--- a/docx/机器学习纳米学位论文.docx
+++ b/docx/机器学习纳米学位论文.docx
@@ -122,7 +122,7 @@
           <w:color w:val="333333"/>
           <w:kern w:val="0"/>
         </w:rPr>
-        <w:t>fan</w:t>
+        <w:t>范耀华</w:t>
       </w:r>
       <w:r>
         <w:rPr>
@@ -199,7 +199,7 @@
           <w:color w:val="333333"/>
           <w:kern w:val="0"/>
         </w:rPr>
-        <w:t>24</w:t>
+        <w:t>25</w:t>
       </w:r>
       <w:r>
         <w:rPr>
@@ -209,8 +209,6 @@
         </w:rPr>
         <w:t>日</w:t>
       </w:r>
-      <w:bookmarkStart w:id="0" w:name="_GoBack"/>
-      <w:bookmarkEnd w:id="0"/>
     </w:p>
     <w:p>
       <w:pPr>
@@ -261,64 +259,6 @@
       <w:pPr>
         <w:widowControl/>
         <w:shd w:val="clear" w:color="auto" w:fill="FFFFFF"/>
-        <w:spacing w:after="240"/>
-        <w:jc w:val="left"/>
-        <w:rPr>
-          <w:rFonts w:ascii="Helvetica Neue" w:hAnsi="Helvetica Neue" w:cs="Times New Roman"/>
-          <w:color w:val="333333"/>
-          <w:kern w:val="0"/>
-        </w:rPr>
-      </w:pPr>
-      <w:r>
-        <w:rPr>
-          <w:rFonts w:ascii="Helvetica Neue" w:hAnsi="Helvetica Neue" w:cs="Times New Roman"/>
-          <w:color w:val="333333"/>
-          <w:kern w:val="0"/>
-          <w:u w:val="single"/>
-        </w:rPr>
-        <w:t>(</w:t>
-      </w:r>
-      <w:r>
-        <w:rPr>
-          <w:rFonts w:ascii="Helvetica Neue" w:hAnsi="Helvetica Neue" w:cs="Times New Roman"/>
-          <w:color w:val="333333"/>
-          <w:kern w:val="0"/>
-          <w:u w:val="single"/>
-        </w:rPr>
-        <w:t>大概</w:t>
-      </w:r>
-      <w:r>
-        <w:rPr>
-          <w:rFonts w:ascii="Helvetica Neue" w:hAnsi="Helvetica Neue" w:cs="Times New Roman"/>
-          <w:color w:val="333333"/>
-          <w:kern w:val="0"/>
-          <w:u w:val="single"/>
-        </w:rPr>
-        <w:t xml:space="preserve"> 1-2 </w:t>
-      </w:r>
-      <w:r>
-        <w:rPr>
-          <w:rFonts w:ascii="Helvetica Neue" w:hAnsi="Helvetica Neue" w:cs="Times New Roman"/>
-          <w:color w:val="333333"/>
-          <w:kern w:val="0"/>
-          <w:u w:val="single"/>
-        </w:rPr>
-        <w:t>页</w:t>
-      </w:r>
-      <w:r>
-        <w:rPr>
-          <w:rFonts w:ascii="Helvetica Neue" w:hAnsi="Helvetica Neue" w:cs="Times New Roman"/>
-          <w:color w:val="333333"/>
-          <w:kern w:val="0"/>
-          <w:u w:val="single"/>
-        </w:rPr>
-        <w:t>)</w:t>
-      </w:r>
-    </w:p>
-    <w:p>
-      <w:pPr>
-        <w:widowControl/>
-        <w:shd w:val="clear" w:color="auto" w:fill="FFFFFF"/>
         <w:spacing w:before="240" w:after="240"/>
         <w:jc w:val="left"/>
         <w:outlineLvl w:val="2"/>
@@ -364,55 +304,220 @@
         <w:spacing w:after="240"/>
         <w:jc w:val="left"/>
         <w:rPr>
-          <w:rFonts w:ascii="Helvetica Neue" w:hAnsi="Helvetica Neue" w:cs="Times New Roman"/>
-          <w:color w:val="333333"/>
-          <w:kern w:val="0"/>
-        </w:rPr>
-      </w:pPr>
-      <w:r>
-        <w:rPr>
-          <w:rFonts w:ascii="Helvetica Neue" w:hAnsi="Helvetica Neue" w:cs="Times New Roman"/>
-          <w:color w:val="333333"/>
-          <w:kern w:val="0"/>
-        </w:rPr>
-        <w:t>在这个部分，你需要用浅显简洁的语句描述这个项目的一个总体的概念。有几个问题是需要考虑的：</w:t>
-      </w:r>
-      <w:r>
-        <w:rPr>
-          <w:rFonts w:ascii="Helvetica Neue" w:hAnsi="Helvetica Neue" w:cs="Times New Roman"/>
-          <w:color w:val="333333"/>
-          <w:kern w:val="0"/>
-        </w:rPr>
-        <w:br/>
-        <w:t>- </w:t>
-      </w:r>
-      <w:r>
-        <w:rPr>
-          <w:rFonts w:ascii="Helvetica Neue" w:hAnsi="Helvetica Neue" w:cs="Times New Roman"/>
-          <w:color w:val="333333"/>
-          <w:kern w:val="0"/>
-          <w:u w:val="single"/>
-        </w:rPr>
-        <w:t>需要解决的问题涉及哪个领域？做这个项目的出发点？有哪些相关的数据集或输入数据？</w:t>
-      </w:r>
-      <w:r>
-        <w:rPr>
-          <w:rFonts w:ascii="Helvetica Neue" w:hAnsi="Helvetica Neue" w:cs="Times New Roman"/>
-          <w:color w:val="333333"/>
-          <w:kern w:val="0"/>
-        </w:rPr>
-        <w:br/>
-        <w:t>- </w:t>
-      </w:r>
-      <w:r>
-        <w:rPr>
-          <w:rFonts w:ascii="Helvetica Neue" w:hAnsi="Helvetica Neue" w:cs="Times New Roman"/>
-          <w:color w:val="333333"/>
-          <w:kern w:val="0"/>
-          <w:u w:val="single"/>
-        </w:rPr>
-        <w:t>问题的背景信息能够让完全没接触过这个问题的人充分了解这个问题吗？</w:t>
-      </w:r>
+          <w:rFonts w:ascii="Helvetica Neue" w:hAnsi="Helvetica Neue" w:cs="Times New Roman" w:hint="eastAsia"/>
+          <w:color w:val="333333"/>
+          <w:kern w:val="0"/>
+        </w:rPr>
+      </w:pPr>
+      <w:r>
+        <w:rPr>
+          <w:rFonts w:ascii="Helvetica Neue" w:hAnsi="Helvetica Neue" w:cs="Times New Roman" w:hint="eastAsia"/>
+          <w:color w:val="333333"/>
+          <w:kern w:val="0"/>
+        </w:rPr>
+        <w:t>人类能轻易地识别照片中的物体，比如照片中是一只猫还是还是一只狗。</w:t>
+      </w:r>
+    </w:p>
+    <w:p>
+      <w:pPr>
+        <w:widowControl/>
+        <w:shd w:val="clear" w:color="auto" w:fill="FFFFFF"/>
+        <w:spacing w:after="240"/>
+        <w:jc w:val="left"/>
+        <w:rPr>
+          <w:rFonts w:ascii="Helvetica Neue" w:hAnsi="Helvetica Neue" w:cs="Times New Roman" w:hint="eastAsia"/>
+          <w:color w:val="333333"/>
+          <w:kern w:val="0"/>
+        </w:rPr>
+      </w:pPr>
+      <w:r>
+        <w:rPr>
+          <w:rFonts w:ascii="Helvetica Neue" w:hAnsi="Helvetica Neue" w:cs="Times New Roman" w:hint="eastAsia"/>
+          <w:color w:val="333333"/>
+          <w:kern w:val="0"/>
+        </w:rPr>
+        <w:t>但计算机却很难识别，这涉及到计算机视觉</w:t>
+      </w:r>
+      <w:r>
+        <w:rPr>
+          <w:rFonts w:ascii="Helvetica Neue" w:hAnsi="Helvetica Neue" w:cs="Times New Roman" w:hint="eastAsia"/>
+          <w:color w:val="333333"/>
+          <w:kern w:val="0"/>
+        </w:rPr>
+        <w:t>领域。因为计算机底层只认得</w:t>
+      </w:r>
+      <w:r>
+        <w:rPr>
+          <w:rFonts w:ascii="Helvetica Neue" w:hAnsi="Helvetica Neue" w:cs="Times New Roman" w:hint="eastAsia"/>
+          <w:color w:val="333333"/>
+          <w:kern w:val="0"/>
+        </w:rPr>
+        <w:t>0</w:t>
+      </w:r>
+      <w:r>
+        <w:rPr>
+          <w:rFonts w:ascii="Helvetica Neue" w:hAnsi="Helvetica Neue" w:cs="Times New Roman" w:hint="eastAsia"/>
+          <w:color w:val="333333"/>
+          <w:kern w:val="0"/>
+        </w:rPr>
+        <w:t>和</w:t>
+      </w:r>
+      <w:r>
+        <w:rPr>
+          <w:rFonts w:ascii="Helvetica Neue" w:hAnsi="Helvetica Neue" w:cs="Times New Roman" w:hint="eastAsia"/>
+          <w:color w:val="333333"/>
+          <w:kern w:val="0"/>
+        </w:rPr>
+        <w:t>1</w:t>
+      </w:r>
+      <w:r>
+        <w:rPr>
+          <w:rFonts w:ascii="Helvetica Neue" w:hAnsi="Helvetica Neue" w:cs="Times New Roman" w:hint="eastAsia"/>
+          <w:color w:val="333333"/>
+          <w:kern w:val="0"/>
+        </w:rPr>
+        <w:t>，</w:t>
+      </w:r>
+      <w:r>
+        <w:rPr>
+          <w:rFonts w:ascii="Helvetica Neue" w:hAnsi="Helvetica Neue" w:cs="Times New Roman" w:hint="eastAsia"/>
+          <w:color w:val="333333"/>
+          <w:kern w:val="0"/>
+        </w:rPr>
+        <w:t>对于图片来说，它只能区分一个个像素的</w:t>
+      </w:r>
+      <w:r>
+        <w:rPr>
+          <w:rFonts w:ascii="Helvetica Neue" w:hAnsi="Helvetica Neue" w:cs="Times New Roman" w:hint="eastAsia"/>
+          <w:color w:val="333333"/>
+          <w:kern w:val="0"/>
+        </w:rPr>
+        <w:t>RGB</w:t>
+      </w:r>
+      <w:r>
+        <w:rPr>
+          <w:rFonts w:ascii="Helvetica Neue" w:hAnsi="Helvetica Neue" w:cs="Times New Roman" w:hint="eastAsia"/>
+          <w:color w:val="333333"/>
+          <w:kern w:val="0"/>
+        </w:rPr>
+        <w:t>值。它难以整体的“感觉”到图像到底是什么。</w:t>
+      </w:r>
+    </w:p>
+    <w:p>
+      <w:pPr>
+        <w:shd w:val="clear" w:color="auto" w:fill="FFFFFF"/>
+        <w:spacing w:after="240"/>
+        <w:rPr>
+          <w:rFonts w:ascii="Helvetica Neue" w:hAnsi="Helvetica Neue"/>
+          <w:color w:val="333333"/>
+        </w:rPr>
+      </w:pPr>
+      <w:r>
+        <w:rPr>
+          <w:rFonts w:ascii="Helvetica Neue" w:hAnsi="Helvetica Neue"/>
+          <w:color w:val="333333"/>
+        </w:rPr>
+        <w:t>猫狗大战是</w:t>
+      </w:r>
+      <w:hyperlink r:id="rId5" w:history="1">
+        <w:r>
+          <w:rPr>
+            <w:rFonts w:ascii="Helvetica Neue" w:hAnsi="Helvetica Neue"/>
+            <w:color w:val="4183C4"/>
+          </w:rPr>
+          <w:t>kaggle.com</w:t>
+        </w:r>
+      </w:hyperlink>
+      <w:r>
+        <w:rPr>
+          <w:rFonts w:ascii="Helvetica Neue" w:hAnsi="Helvetica Neue"/>
+          <w:color w:val="333333"/>
+        </w:rPr>
+        <w:t>在</w:t>
+      </w:r>
+      <w:r>
+        <w:rPr>
+          <w:rFonts w:ascii="Helvetica Neue" w:hAnsi="Helvetica Neue"/>
+          <w:color w:val="333333"/>
+        </w:rPr>
+        <w:t>2013</w:t>
+      </w:r>
+      <w:r>
+        <w:rPr>
+          <w:rFonts w:ascii="Helvetica Neue" w:hAnsi="Helvetica Neue"/>
+          <w:color w:val="333333"/>
+        </w:rPr>
+        <w:t>年举办的一场竞赛，即通过计算机识别一张图片是猫还是狗，</w:t>
+      </w:r>
+      <w:r>
+        <w:rPr>
+          <w:rFonts w:ascii="Helvetica Neue" w:hAnsi="Helvetica Neue" w:hint="eastAsia"/>
+          <w:color w:val="333333"/>
+        </w:rPr>
+        <w:t>它同时提供了</w:t>
+      </w:r>
+      <w:r>
+        <w:rPr>
+          <w:rFonts w:ascii="Helvetica Neue" w:hAnsi="Helvetica Neue" w:hint="eastAsia"/>
+          <w:color w:val="333333"/>
+        </w:rPr>
+        <w:t>25000</w:t>
+      </w:r>
+      <w:r>
+        <w:rPr>
+          <w:rFonts w:ascii="Helvetica Neue" w:hAnsi="Helvetica Neue" w:hint="eastAsia"/>
+          <w:color w:val="333333"/>
+        </w:rPr>
+        <w:t>张标注好的图片以供算法训练。</w:t>
+      </w:r>
+      <w:r>
+        <w:rPr>
+          <w:rFonts w:ascii="Helvetica Neue" w:hAnsi="Helvetica Neue"/>
+          <w:color w:val="333333"/>
+        </w:rPr>
+        <w:t>随着近几年机器学习的发展，特别是计算硬件性能及大数据量级的提高，现在深度学习方法识别猫狗准确率非常高。</w:t>
+      </w:r>
+    </w:p>
+    <w:p>
+      <w:pPr>
+        <w:shd w:val="clear" w:color="auto" w:fill="FFFFFF"/>
+        <w:spacing w:after="240"/>
+        <w:rPr>
+          <w:rFonts w:ascii="Helvetica Neue" w:hAnsi="Helvetica Neue"/>
+          <w:color w:val="333333"/>
+        </w:rPr>
+      </w:pPr>
+      <w:r>
+        <w:rPr>
+          <w:rFonts w:ascii="Helvetica Neue" w:hAnsi="Helvetica Neue"/>
+          <w:color w:val="333333"/>
+        </w:rPr>
+        <w:t>此</w:t>
+      </w:r>
+      <w:r>
+        <w:rPr>
+          <w:rFonts w:ascii="Helvetica Neue" w:hAnsi="Helvetica Neue" w:hint="eastAsia"/>
+          <w:color w:val="333333"/>
+        </w:rPr>
+        <w:t>项目</w:t>
+      </w:r>
+      <w:r>
+        <w:rPr>
+          <w:rFonts w:ascii="Helvetica Neue" w:hAnsi="Helvetica Neue"/>
+          <w:color w:val="333333"/>
+        </w:rPr>
+        <w:t>基于深度学习和卷积神经网略尝试识别猫狗。</w:t>
+      </w:r>
+    </w:p>
+    <w:p>
+      <w:pPr>
+        <w:shd w:val="clear" w:color="auto" w:fill="FFFFFF"/>
+        <w:spacing w:after="240"/>
+        <w:rPr>
+          <w:rFonts w:ascii="Helvetica Neue" w:hAnsi="Helvetica Neue" w:hint="eastAsia"/>
+          <w:color w:val="333333"/>
+        </w:rPr>
+      </w:pPr>
     </w:p>
     <w:p>
       <w:pPr>
@@ -458,77 +563,620 @@
     </w:p>
     <w:p>
       <w:pPr>
-        <w:widowControl/>
         <w:shd w:val="clear" w:color="auto" w:fill="FFFFFF"/>
         <w:spacing w:after="240"/>
-        <w:jc w:val="left"/>
-        <w:rPr>
-          <w:rFonts w:ascii="Helvetica Neue" w:hAnsi="Helvetica Neue" w:cs="Times New Roman"/>
-          <w:color w:val="333333"/>
-          <w:kern w:val="0"/>
-        </w:rPr>
-      </w:pPr>
-      <w:r>
-        <w:rPr>
-          <w:rFonts w:ascii="Helvetica Neue" w:hAnsi="Helvetica Neue" w:cs="Times New Roman"/>
-          <w:color w:val="333333"/>
-          <w:kern w:val="0"/>
-        </w:rPr>
-        <w:t>在这个部分，你需要清楚地为你将要解决的问题下定义，这应该包括你解决问题将要使用的策略（任务的大纲）。你同时要详尽地讨论你期望的结果是怎样的。有几个问题是需要考虑的：</w:t>
-      </w:r>
-      <w:r>
-        <w:rPr>
-          <w:rFonts w:ascii="Helvetica Neue" w:hAnsi="Helvetica Neue" w:cs="Times New Roman"/>
-          <w:color w:val="333333"/>
-          <w:kern w:val="0"/>
+        <w:rPr>
+          <w:rFonts w:ascii="Helvetica Neue" w:hAnsi="Helvetica Neue"/>
+          <w:color w:val="333333"/>
+        </w:rPr>
+      </w:pPr>
+      <w:r>
+        <w:rPr>
+          <w:rFonts w:ascii="Helvetica Neue" w:hAnsi="Helvetica Neue"/>
+          <w:color w:val="333333"/>
+        </w:rPr>
+        <w:t>问题：使用深度学习方法识别一张图片是猫还是狗。</w:t>
+      </w:r>
+      <w:r>
+        <w:rPr>
+          <w:rFonts w:ascii="Helvetica Neue" w:hAnsi="Helvetica Neue"/>
+          <w:color w:val="333333"/>
         </w:rPr>
         <w:br/>
-        <w:t>- </w:t>
-      </w:r>
-      <w:r>
-        <w:rPr>
-          <w:rFonts w:ascii="Helvetica Neue" w:hAnsi="Helvetica Neue" w:cs="Times New Roman"/>
-          <w:color w:val="333333"/>
-          <w:kern w:val="0"/>
-          <w:u w:val="single"/>
-        </w:rPr>
-        <w:t>你是否清楚地定义了这个问题。站在读者的角度，他们能否明白你将要解决的问题是什么。</w:t>
-      </w:r>
-      <w:r>
-        <w:rPr>
-          <w:rFonts w:ascii="Helvetica Neue" w:hAnsi="Helvetica Neue" w:cs="Times New Roman"/>
-          <w:color w:val="333333"/>
-          <w:kern w:val="0"/>
+      </w:r>
+      <w:r>
+        <w:rPr>
+          <w:rFonts w:ascii="Helvetica Neue" w:hAnsi="Helvetica Neue"/>
+          <w:color w:val="333333"/>
+        </w:rPr>
+        <w:t>输入：一张彩色图片</w:t>
+      </w:r>
+      <w:r>
+        <w:rPr>
+          <w:rFonts w:ascii="Helvetica Neue" w:hAnsi="Helvetica Neue"/>
+          <w:color w:val="333333"/>
         </w:rPr>
         <w:br/>
-        <w:t>- </w:t>
-      </w:r>
-      <w:r>
-        <w:rPr>
-          <w:rFonts w:ascii="Helvetica Neue" w:hAnsi="Helvetica Neue" w:cs="Times New Roman"/>
-          <w:color w:val="333333"/>
-          <w:kern w:val="0"/>
-          <w:u w:val="single"/>
-        </w:rPr>
-        <w:t>你是否详尽地阐述了你将会如何解决这个问题？</w:t>
-      </w:r>
-      <w:r>
-        <w:rPr>
-          <w:rFonts w:ascii="Helvetica Neue" w:hAnsi="Helvetica Neue" w:cs="Times New Roman"/>
-          <w:color w:val="333333"/>
-          <w:kern w:val="0"/>
+      </w:r>
+      <w:r>
+        <w:rPr>
+          <w:rFonts w:ascii="Helvetica Neue" w:hAnsi="Helvetica Neue"/>
+          <w:color w:val="333333"/>
+        </w:rPr>
+        <w:t>输出：是猫还是狗</w:t>
+      </w:r>
+    </w:p>
+    <w:p>
+      <w:pPr>
+        <w:shd w:val="clear" w:color="auto" w:fill="FFFFFF"/>
+        <w:spacing w:after="240"/>
+        <w:rPr>
+          <w:rFonts w:ascii="Helvetica Neue" w:hAnsi="Helvetica Neue"/>
+          <w:color w:val="333333"/>
+        </w:rPr>
+      </w:pPr>
+      <w:r>
+        <w:rPr>
+          <w:rFonts w:ascii="Helvetica Neue" w:hAnsi="Helvetica Neue"/>
+          <w:color w:val="333333"/>
+        </w:rPr>
+        <w:lastRenderedPageBreak/>
+        <w:t>在这个项目中，该问题是一个二分类问题。最后输出图片是狗的概率</w:t>
+      </w:r>
+      <w:r>
+        <w:rPr>
+          <w:rFonts w:ascii="Helvetica Neue" w:hAnsi="Helvetica Neue"/>
+          <w:color w:val="333333"/>
+        </w:rPr>
+        <w:t>[0,1]</w:t>
+      </w:r>
+    </w:p>
+    <w:p>
+      <w:pPr>
+        <w:shd w:val="clear" w:color="auto" w:fill="FFFFFF"/>
+        <w:spacing w:after="240"/>
+        <w:rPr>
+          <w:rFonts w:ascii="Helvetica Neue" w:hAnsi="Helvetica Neue"/>
+          <w:color w:val="333333"/>
+        </w:rPr>
+      </w:pPr>
+      <w:r>
+        <w:rPr>
+          <w:rFonts w:ascii="Helvetica Neue" w:hAnsi="Helvetica Neue"/>
+          <w:color w:val="333333"/>
+        </w:rPr>
+        <w:t>本项目使用</w:t>
+      </w:r>
+      <w:r>
+        <w:rPr>
+          <w:rFonts w:ascii="Helvetica Neue" w:hAnsi="Helvetica Neue"/>
+          <w:color w:val="333333"/>
+        </w:rPr>
+        <w:t>Keras, TensorFlow</w:t>
+      </w:r>
+      <w:r>
+        <w:rPr>
+          <w:rFonts w:ascii="Helvetica Neue" w:hAnsi="Helvetica Neue"/>
+          <w:color w:val="333333"/>
+        </w:rPr>
+        <w:t>为后端。设计流程为下：</w:t>
+      </w:r>
+    </w:p>
+    <w:p>
+      <w:pPr>
+        <w:shd w:val="clear" w:color="auto" w:fill="FFFFFF"/>
+        <w:spacing w:after="240"/>
+        <w:rPr>
+          <w:rFonts w:ascii="Helvetica Neue" w:hAnsi="Helvetica Neue"/>
+          <w:color w:val="333333"/>
+        </w:rPr>
+      </w:pPr>
+      <w:r>
+        <w:rPr>
+          <w:rFonts w:ascii="Helvetica Neue" w:hAnsi="Helvetica Neue"/>
+          <w:color w:val="333333"/>
+        </w:rPr>
+        <w:t>1.</w:t>
+      </w:r>
+      <w:r>
+        <w:rPr>
+          <w:rFonts w:ascii="Helvetica Neue" w:hAnsi="Helvetica Neue"/>
+          <w:color w:val="333333"/>
+        </w:rPr>
+        <w:t>下载数据集</w:t>
+      </w:r>
+      <w:r>
+        <w:rPr>
+          <w:rFonts w:ascii="Helvetica Neue" w:hAnsi="Helvetica Neue"/>
+          <w:color w:val="333333"/>
+        </w:rPr>
+        <w:t> </w:t>
+      </w:r>
+      <w:hyperlink r:id="rId6" w:history="1">
+        <w:r>
+          <w:rPr>
+            <w:rFonts w:ascii="Helvetica Neue" w:hAnsi="Helvetica Neue"/>
+            <w:color w:val="4183C4"/>
+          </w:rPr>
+          <w:t>data</w:t>
+        </w:r>
+      </w:hyperlink>
+    </w:p>
+    <w:p>
+      <w:pPr>
+        <w:shd w:val="clear" w:color="auto" w:fill="FFFFFF"/>
+        <w:rPr>
+          <w:rFonts w:ascii="Helvetica Neue" w:hAnsi="Helvetica Neue"/>
+          <w:color w:val="333333"/>
+        </w:rPr>
+      </w:pPr>
+      <w:r>
+        <w:rPr>
+          <w:rFonts w:ascii="Helvetica Neue" w:hAnsi="Helvetica Neue"/>
+          <w:color w:val="333333"/>
+        </w:rPr>
+        <w:t>2.</w:t>
+      </w:r>
+      <w:r>
+        <w:rPr>
+          <w:rFonts w:ascii="Helvetica Neue" w:hAnsi="Helvetica Neue"/>
+          <w:color w:val="333333"/>
+        </w:rPr>
+        <w:t>数据预处理</w:t>
+      </w:r>
+      <w:r>
+        <w:rPr>
+          <w:rFonts w:ascii="Helvetica Neue" w:hAnsi="Helvetica Neue"/>
+          <w:color w:val="333333"/>
         </w:rPr>
         <w:br/>
-        <w:t>- </w:t>
-      </w:r>
-      <w:r>
-        <w:rPr>
-          <w:rFonts w:ascii="Helvetica Neue" w:hAnsi="Helvetica Neue" w:cs="Times New Roman"/>
-          <w:color w:val="333333"/>
-          <w:kern w:val="0"/>
-          <w:u w:val="single"/>
-        </w:rPr>
-        <w:t>你期望什么样的结果，读者能明白你期望的这个结果吗？</w:t>
+      </w:r>
+      <w:r>
+        <w:rPr>
+          <w:rFonts w:ascii="Helvetica Neue" w:hAnsi="Helvetica Neue"/>
+          <w:color w:val="333333"/>
+        </w:rPr>
+        <w:t>调用</w:t>
+      </w:r>
+      <w:r>
+        <w:rPr>
+          <w:rFonts w:ascii="Helvetica Neue" w:hAnsi="Helvetica Neue"/>
+          <w:color w:val="333333"/>
+        </w:rPr>
+        <w:t>Keras</w:t>
+      </w:r>
+      <w:r>
+        <w:rPr>
+          <w:rFonts w:ascii="Helvetica Neue" w:hAnsi="Helvetica Neue"/>
+          <w:color w:val="333333"/>
+        </w:rPr>
+        <w:t>的数据预处理</w:t>
+      </w:r>
+      <w:r>
+        <w:rPr>
+          <w:rFonts w:ascii="Helvetica Neue" w:hAnsi="Helvetica Neue"/>
+          <w:color w:val="333333"/>
+        </w:rPr>
+        <w:t>API </w:t>
+      </w:r>
+      <w:hyperlink r:id="rId7" w:history="1">
+        <w:r>
+          <w:rPr>
+            <w:rFonts w:ascii="Helvetica Neue" w:hAnsi="Helvetica Neue"/>
+            <w:color w:val="4183C4"/>
+          </w:rPr>
+          <w:t>ImageDataGenerator</w:t>
+        </w:r>
+      </w:hyperlink>
+      <w:r>
+        <w:rPr>
+          <w:rFonts w:ascii="Helvetica Neue" w:hAnsi="Helvetica Neue"/>
+          <w:color w:val="333333"/>
+        </w:rPr>
+        <w:t>进行图像预处理</w:t>
+      </w:r>
+      <w:r>
+        <w:rPr>
+          <w:rFonts w:ascii="Helvetica Neue" w:hAnsi="Helvetica Neue"/>
+          <w:color w:val="333333"/>
+        </w:rPr>
+        <w:t>,</w:t>
+      </w:r>
+      <w:r>
+        <w:rPr>
+          <w:rFonts w:ascii="Helvetica Neue" w:hAnsi="Helvetica Neue"/>
+          <w:color w:val="333333"/>
+        </w:rPr>
+        <w:t>需要先对数据集按猫狗分目录以便后续方法</w:t>
+      </w:r>
+      <w:r>
+        <w:rPr>
+          <w:rFonts w:ascii="Consolas" w:hAnsi="Consolas" w:cs="Courier New"/>
+          <w:color w:val="333333"/>
+          <w:sz w:val="20"/>
+          <w:szCs w:val="20"/>
+        </w:rPr>
+        <w:t>flow_from_directory</w:t>
+      </w:r>
+      <w:r>
+        <w:rPr>
+          <w:rFonts w:ascii="Helvetica Neue" w:hAnsi="Helvetica Neue"/>
+          <w:color w:val="333333"/>
+        </w:rPr>
+        <w:t>调用</w:t>
+      </w:r>
+    </w:p>
+    <w:p>
+      <w:pPr>
+        <w:shd w:val="clear" w:color="auto" w:fill="FFFFFF"/>
+        <w:spacing w:after="240"/>
+        <w:rPr>
+          <w:rFonts w:ascii="Helvetica Neue" w:hAnsi="Helvetica Neue"/>
+          <w:color w:val="333333"/>
+        </w:rPr>
+      </w:pPr>
+    </w:p>
+    <w:p>
+      <w:pPr>
+        <w:shd w:val="clear" w:color="auto" w:fill="FFFFFF"/>
+        <w:spacing w:after="240"/>
+        <w:rPr>
+          <w:rFonts w:ascii="Helvetica Neue" w:hAnsi="Helvetica Neue"/>
+          <w:color w:val="333333"/>
+        </w:rPr>
+      </w:pPr>
+      <w:r>
+        <w:rPr>
+          <w:rFonts w:ascii="Helvetica Neue" w:hAnsi="Helvetica Neue"/>
+          <w:color w:val="333333"/>
+        </w:rPr>
+        <w:t>3.</w:t>
+      </w:r>
+      <w:r>
+        <w:rPr>
+          <w:rFonts w:ascii="Helvetica Neue" w:hAnsi="Helvetica Neue"/>
+          <w:color w:val="333333"/>
+        </w:rPr>
+        <w:t>导出特征向量</w:t>
+      </w:r>
+      <w:r>
+        <w:rPr>
+          <w:rFonts w:ascii="Helvetica Neue" w:hAnsi="Helvetica Neue"/>
+          <w:color w:val="333333"/>
+        </w:rPr>
+        <w:br/>
+      </w:r>
+      <w:r>
+        <w:rPr>
+          <w:rFonts w:ascii="Helvetica Neue" w:hAnsi="Helvetica Neue"/>
+          <w:color w:val="333333"/>
+        </w:rPr>
+        <w:t>使用</w:t>
+      </w:r>
+      <w:r>
+        <w:rPr>
+          <w:rFonts w:ascii="Helvetica Neue" w:hAnsi="Helvetica Neue"/>
+          <w:color w:val="333333"/>
+        </w:rPr>
+        <w:t>Keras</w:t>
+      </w:r>
+      <w:r>
+        <w:rPr>
+          <w:rFonts w:ascii="Helvetica Neue" w:hAnsi="Helvetica Neue"/>
+          <w:color w:val="333333"/>
+        </w:rPr>
+        <w:t>的预训练模型提取特征，导出多个不同预训练模型的特征向量综合</w:t>
+      </w:r>
+    </w:p>
+    <w:p>
+      <w:pPr>
+        <w:shd w:val="clear" w:color="auto" w:fill="FFFFFF"/>
+        <w:spacing w:after="240"/>
+        <w:rPr>
+          <w:rFonts w:ascii="Helvetica Neue" w:hAnsi="Helvetica Neue"/>
+          <w:color w:val="333333"/>
+        </w:rPr>
+      </w:pPr>
+      <w:r>
+        <w:rPr>
+          <w:rFonts w:ascii="Helvetica Neue" w:hAnsi="Helvetica Neue"/>
+          <w:color w:val="333333"/>
+        </w:rPr>
+        <w:t>4.</w:t>
+      </w:r>
+      <w:r>
+        <w:rPr>
+          <w:rFonts w:ascii="Helvetica Neue" w:hAnsi="Helvetica Neue"/>
+          <w:color w:val="333333"/>
+        </w:rPr>
+        <w:t>载入特征向量</w:t>
+      </w:r>
+      <w:r>
+        <w:rPr>
+          <w:rFonts w:ascii="Helvetica Neue" w:hAnsi="Helvetica Neue"/>
+          <w:color w:val="333333"/>
+        </w:rPr>
+        <w:br/>
+      </w:r>
+      <w:r>
+        <w:rPr>
+          <w:rFonts w:ascii="Helvetica Neue" w:hAnsi="Helvetica Neue"/>
+          <w:color w:val="333333"/>
+        </w:rPr>
+        <w:t>载入上一步生成的特征向量，合成一条特征</w:t>
+      </w:r>
+    </w:p>
+    <w:p>
+      <w:pPr>
+        <w:shd w:val="clear" w:color="auto" w:fill="FFFFFF"/>
+        <w:spacing w:after="240"/>
+        <w:rPr>
+          <w:rFonts w:ascii="Helvetica Neue" w:hAnsi="Helvetica Neue"/>
+          <w:color w:val="333333"/>
+        </w:rPr>
+      </w:pPr>
+      <w:r>
+        <w:rPr>
+          <w:rFonts w:ascii="Helvetica Neue" w:hAnsi="Helvetica Neue"/>
+          <w:color w:val="333333"/>
+        </w:rPr>
+        <w:t>5.</w:t>
+      </w:r>
+      <w:r>
+        <w:rPr>
+          <w:rFonts w:ascii="Helvetica Neue" w:hAnsi="Helvetica Neue"/>
+          <w:color w:val="333333"/>
+        </w:rPr>
+        <w:t>构建模型</w:t>
+      </w:r>
+      <w:r>
+        <w:rPr>
+          <w:rFonts w:ascii="Helvetica Neue" w:hAnsi="Helvetica Neue"/>
+          <w:color w:val="333333"/>
+        </w:rPr>
+        <w:br/>
+      </w:r>
+      <w:r>
+        <w:rPr>
+          <w:rFonts w:ascii="Helvetica Neue" w:hAnsi="Helvetica Neue"/>
+          <w:color w:val="333333"/>
+        </w:rPr>
+        <w:t>调用</w:t>
+      </w:r>
+      <w:r>
+        <w:rPr>
+          <w:rFonts w:ascii="Helvetica Neue" w:hAnsi="Helvetica Neue"/>
+          <w:color w:val="333333"/>
+        </w:rPr>
+        <w:t>Keras</w:t>
+      </w:r>
+      <w:r>
+        <w:rPr>
+          <w:rFonts w:ascii="Helvetica Neue" w:hAnsi="Helvetica Neue"/>
+          <w:color w:val="333333"/>
+        </w:rPr>
+        <w:t>的</w:t>
+      </w:r>
+      <w:r>
+        <w:rPr>
+          <w:rFonts w:ascii="Helvetica Neue" w:hAnsi="Helvetica Neue"/>
+          <w:color w:val="333333"/>
+        </w:rPr>
+        <w:t>API</w:t>
+      </w:r>
+      <w:r>
+        <w:rPr>
+          <w:rFonts w:ascii="Helvetica Neue" w:hAnsi="Helvetica Neue"/>
+          <w:color w:val="333333"/>
+        </w:rPr>
+        <w:t>构建模型</w:t>
+      </w:r>
+    </w:p>
+    <w:p>
+      <w:pPr>
+        <w:shd w:val="clear" w:color="auto" w:fill="FFFFFF"/>
+        <w:spacing w:after="240"/>
+        <w:rPr>
+          <w:rFonts w:ascii="Helvetica Neue" w:hAnsi="Helvetica Neue"/>
+          <w:color w:val="333333"/>
+        </w:rPr>
+      </w:pPr>
+      <w:r>
+        <w:rPr>
+          <w:rFonts w:ascii="Helvetica Neue" w:hAnsi="Helvetica Neue"/>
+          <w:color w:val="333333"/>
+        </w:rPr>
+        <w:t>6.</w:t>
+      </w:r>
+      <w:r>
+        <w:rPr>
+          <w:rFonts w:ascii="Helvetica Neue" w:hAnsi="Helvetica Neue"/>
+          <w:color w:val="333333"/>
+        </w:rPr>
+        <w:t>训练模型</w:t>
+      </w:r>
+      <w:r>
+        <w:rPr>
+          <w:rFonts w:ascii="Helvetica Neue" w:hAnsi="Helvetica Neue"/>
+          <w:color w:val="333333"/>
+        </w:rPr>
+        <w:br/>
+      </w:r>
+      <w:r>
+        <w:rPr>
+          <w:rFonts w:ascii="Helvetica Neue" w:hAnsi="Helvetica Neue"/>
+          <w:color w:val="333333"/>
+        </w:rPr>
+        <w:t>分割训练集验证集，然后进行训练</w:t>
+      </w:r>
+    </w:p>
+    <w:p>
+      <w:pPr>
+        <w:shd w:val="clear" w:color="auto" w:fill="FFFFFF"/>
+        <w:spacing w:after="240"/>
+        <w:rPr>
+          <w:rFonts w:ascii="Helvetica Neue" w:hAnsi="Helvetica Neue"/>
+          <w:color w:val="333333"/>
+        </w:rPr>
+      </w:pPr>
+      <w:r>
+        <w:rPr>
+          <w:rFonts w:ascii="Helvetica Neue" w:hAnsi="Helvetica Neue"/>
+          <w:color w:val="333333"/>
+        </w:rPr>
+        <w:t>7.</w:t>
+      </w:r>
+      <w:r>
+        <w:rPr>
+          <w:rFonts w:ascii="Helvetica Neue" w:hAnsi="Helvetica Neue"/>
+          <w:color w:val="333333"/>
+        </w:rPr>
+        <w:t>预测测试集</w:t>
+      </w:r>
+      <w:r>
+        <w:rPr>
+          <w:rFonts w:ascii="Helvetica Neue" w:hAnsi="Helvetica Neue"/>
+          <w:color w:val="333333"/>
+        </w:rPr>
+        <w:br/>
+      </w:r>
+      <w:r>
+        <w:rPr>
+          <w:rFonts w:ascii="Helvetica Neue" w:hAnsi="Helvetica Neue"/>
+          <w:color w:val="333333"/>
+        </w:rPr>
+        <w:t>对测试集进行预测，导出</w:t>
+      </w:r>
+      <w:r>
+        <w:rPr>
+          <w:rFonts w:ascii="Helvetica Neue" w:hAnsi="Helvetica Neue"/>
+          <w:color w:val="333333"/>
+        </w:rPr>
+        <w:t>csv</w:t>
+      </w:r>
+      <w:r>
+        <w:rPr>
+          <w:rFonts w:ascii="Helvetica Neue" w:hAnsi="Helvetica Neue"/>
+          <w:color w:val="333333"/>
+        </w:rPr>
+        <w:t>，然后上传到</w:t>
+      </w:r>
+      <w:r>
+        <w:rPr>
+          <w:rFonts w:ascii="Helvetica Neue" w:hAnsi="Helvetica Neue"/>
+          <w:color w:val="333333"/>
+        </w:rPr>
+        <w:t>kaggle</w:t>
+      </w:r>
+      <w:r>
+        <w:rPr>
+          <w:rFonts w:ascii="Helvetica Neue" w:hAnsi="Helvetica Neue"/>
+          <w:color w:val="333333"/>
+        </w:rPr>
+        <w:t>相关页面查看得分</w:t>
+      </w:r>
+    </w:p>
+    <w:p>
+      <w:pPr>
+        <w:shd w:val="clear" w:color="auto" w:fill="FFFFFF"/>
+        <w:spacing w:after="240"/>
+        <w:rPr>
+          <w:rFonts w:ascii="Helvetica Neue" w:hAnsi="Helvetica Neue"/>
+          <w:color w:val="333333"/>
+        </w:rPr>
+      </w:pPr>
+      <w:r>
+        <w:rPr>
+          <w:rFonts w:ascii="Helvetica Neue" w:hAnsi="Helvetica Neue"/>
+          <w:color w:val="333333"/>
+        </w:rPr>
+        <w:t>8.</w:t>
+      </w:r>
+      <w:r>
+        <w:rPr>
+          <w:rFonts w:ascii="Helvetica Neue" w:hAnsi="Helvetica Neue"/>
+          <w:color w:val="333333"/>
+        </w:rPr>
+        <w:t>继续优化</w:t>
+      </w:r>
+      <w:r>
+        <w:rPr>
+          <w:rFonts w:ascii="Helvetica Neue" w:hAnsi="Helvetica Neue"/>
+          <w:color w:val="333333"/>
+        </w:rPr>
+        <w:br/>
+      </w:r>
+      <w:r>
+        <w:rPr>
+          <w:rFonts w:ascii="Helvetica Neue" w:hAnsi="Helvetica Neue"/>
+          <w:color w:val="333333"/>
+        </w:rPr>
+        <w:t>可更换预训练模型，或者对预训练模型进行微调（</w:t>
+      </w:r>
+      <w:r>
+        <w:rPr>
+          <w:rFonts w:ascii="Helvetica Neue" w:hAnsi="Helvetica Neue"/>
+          <w:color w:val="333333"/>
+        </w:rPr>
+        <w:t>fine-tune</w:t>
+      </w:r>
+      <w:r>
+        <w:rPr>
+          <w:rFonts w:ascii="Helvetica Neue" w:hAnsi="Helvetica Neue"/>
+          <w:color w:val="333333"/>
+        </w:rPr>
+        <w:t>），或者进行数据增强（</w:t>
+      </w:r>
+      <w:r>
+        <w:rPr>
+          <w:rFonts w:ascii="Helvetica Neue" w:hAnsi="Helvetica Neue"/>
+          <w:color w:val="333333"/>
+        </w:rPr>
+        <w:t>data augmentation</w:t>
+      </w:r>
+      <w:r>
+        <w:rPr>
+          <w:rFonts w:ascii="Helvetica Neue" w:hAnsi="Helvetica Neue"/>
+          <w:color w:val="333333"/>
+        </w:rPr>
+        <w:t>）等</w:t>
+      </w:r>
+    </w:p>
+    <w:p>
+      <w:pPr>
+        <w:widowControl/>
+        <w:shd w:val="clear" w:color="auto" w:fill="FFFFFF"/>
+        <w:spacing w:after="240"/>
+        <w:jc w:val="left"/>
+        <w:rPr>
+          <w:rFonts w:ascii="Helvetica Neue" w:hAnsi="Helvetica Neue" w:cs="Times New Roman" w:hint="eastAsia"/>
+          <w:color w:val="333333"/>
+          <w:kern w:val="0"/>
+        </w:rPr>
+      </w:pPr>
+      <w:r>
+        <w:rPr>
+          <w:rFonts w:ascii="Helvetica Neue" w:hAnsi="Helvetica Neue" w:cs="Times New Roman" w:hint="eastAsia"/>
+          <w:color w:val="333333"/>
+          <w:kern w:val="0"/>
+        </w:rPr>
+        <w:t>期望结果是构建的模型在</w:t>
+      </w:r>
+      <w:r>
+        <w:rPr>
+          <w:rFonts w:ascii="Helvetica Neue" w:hAnsi="Helvetica Neue" w:cs="Times New Roman" w:hint="eastAsia"/>
+          <w:color w:val="333333"/>
+          <w:kern w:val="0"/>
+        </w:rPr>
+        <w:t xml:space="preserve">kaggle </w:t>
+      </w:r>
+      <w:r>
+        <w:rPr>
+          <w:rFonts w:ascii="Helvetica Neue" w:hAnsi="Helvetica Neue" w:cs="Times New Roman" w:hint="eastAsia"/>
+          <w:color w:val="333333"/>
+          <w:kern w:val="0"/>
+        </w:rPr>
+        <w:t>上排名靠前。</w:t>
       </w:r>
     </w:p>
     <w:p>
@@ -563,96 +1211,676 @@
     </w:p>
     <w:p>
       <w:pPr>
-        <w:widowControl/>
         <w:shd w:val="clear" w:color="auto" w:fill="FFFFFF"/>
         <w:spacing w:after="240"/>
-        <w:jc w:val="left"/>
-        <w:rPr>
-          <w:rFonts w:ascii="Helvetica Neue" w:hAnsi="Helvetica Neue" w:cs="Times New Roman"/>
-          <w:color w:val="333333"/>
-          <w:kern w:val="0"/>
-        </w:rPr>
-      </w:pPr>
-      <w:r>
-        <w:rPr>
-          <w:rFonts w:ascii="Helvetica Neue" w:hAnsi="Helvetica Neue" w:cs="Times New Roman"/>
-          <w:color w:val="333333"/>
-          <w:kern w:val="0"/>
-        </w:rPr>
-        <w:lastRenderedPageBreak/>
-        <w:t>在这里，你需要说明你将要用于评价自己的模型和结果的</w:t>
-      </w:r>
-      <w:r>
-        <w:rPr>
-          <w:rFonts w:ascii="Helvetica Neue" w:hAnsi="Helvetica Neue" w:cs="Times New Roman"/>
-          <w:b/>
-          <w:bCs/>
-          <w:color w:val="333333"/>
-          <w:kern w:val="0"/>
-        </w:rPr>
-        <w:t>指标</w:t>
-      </w:r>
-      <w:r>
-        <w:rPr>
-          <w:rFonts w:ascii="Helvetica Neue" w:hAnsi="Helvetica Neue" w:cs="Times New Roman"/>
-          <w:color w:val="333333"/>
-          <w:kern w:val="0"/>
-        </w:rPr>
-        <w:t>和</w:t>
-      </w:r>
-      <w:r>
-        <w:rPr>
-          <w:rFonts w:ascii="Helvetica Neue" w:hAnsi="Helvetica Neue" w:cs="Times New Roman"/>
-          <w:b/>
-          <w:bCs/>
-          <w:color w:val="333333"/>
-          <w:kern w:val="0"/>
-        </w:rPr>
-        <w:t>计算方法</w:t>
-      </w:r>
-      <w:r>
-        <w:rPr>
-          <w:rFonts w:ascii="Helvetica Neue" w:hAnsi="Helvetica Neue" w:cs="Times New Roman"/>
-          <w:color w:val="333333"/>
-          <w:kern w:val="0"/>
-        </w:rPr>
-        <w:t>。它们需要契合你所选问题的特点及其所在的领域，同时，你要保证他们的合理性。需要考虑的问题：</w:t>
-      </w:r>
-      <w:r>
-        <w:rPr>
-          <w:rFonts w:ascii="Helvetica Neue" w:hAnsi="Helvetica Neue" w:cs="Times New Roman"/>
-          <w:color w:val="333333"/>
-          <w:kern w:val="0"/>
-        </w:rPr>
-        <w:br/>
-        <w:t>- </w:t>
-      </w:r>
-      <w:r>
-        <w:rPr>
-          <w:rFonts w:ascii="Helvetica Neue" w:hAnsi="Helvetica Neue" w:cs="Times New Roman"/>
-          <w:color w:val="333333"/>
-          <w:kern w:val="0"/>
-          <w:u w:val="single"/>
-        </w:rPr>
-        <w:t>你是否清晰地定义了你所使用的指标和计算方法？</w:t>
-      </w:r>
-      <w:r>
-        <w:rPr>
-          <w:rFonts w:ascii="Helvetica Neue" w:hAnsi="Helvetica Neue" w:cs="Times New Roman"/>
-          <w:color w:val="333333"/>
-          <w:kern w:val="0"/>
-        </w:rPr>
-        <w:br/>
-        <w:t>- </w:t>
-      </w:r>
-      <w:r>
-        <w:rPr>
-          <w:rFonts w:ascii="Helvetica Neue" w:hAnsi="Helvetica Neue" w:cs="Times New Roman"/>
-          <w:color w:val="333333"/>
-          <w:kern w:val="0"/>
-          <w:u w:val="single"/>
-        </w:rPr>
-        <w:t>你是否论述了这些指标和计算方法的合理性？</w:t>
+        <w:rPr>
+          <w:rFonts w:ascii="Helvetica Neue" w:hAnsi="Helvetica Neue"/>
+          <w:color w:val="333333"/>
+        </w:rPr>
+      </w:pPr>
+      <w:r>
+        <w:rPr>
+          <w:rFonts w:ascii="Helvetica Neue" w:hAnsi="Helvetica Neue"/>
+          <w:color w:val="333333"/>
+        </w:rPr>
+        <w:t>评估标准为</w:t>
+      </w:r>
+      <w:r>
+        <w:rPr>
+          <w:rFonts w:ascii="Helvetica Neue" w:hAnsi="Helvetica Neue"/>
+          <w:color w:val="333333"/>
+        </w:rPr>
+        <w:t xml:space="preserve"> </w:t>
+      </w:r>
+      <w:r>
+        <w:rPr>
+          <w:rFonts w:ascii="Cambria Math" w:eastAsia="Cambria Math" w:hAnsi="Cambria Math" w:cs="Cambria Math"/>
+          <w:color w:val="333333"/>
+        </w:rPr>
+        <w:t>𝐿𝑜𝑔𝐿𝑜𝑠𝑠</w:t>
+      </w:r>
+      <w:r>
+        <w:rPr>
+          <w:rFonts w:ascii="Helvetica Neue" w:hAnsi="Helvetica Neue"/>
+          <w:color w:val="333333"/>
+        </w:rPr>
+        <w:t>，使用</w:t>
+      </w:r>
+      <w:r>
+        <w:rPr>
+          <w:rFonts w:ascii="Helvetica Neue" w:hAnsi="Helvetica Neue"/>
+          <w:color w:val="333333"/>
+        </w:rPr>
+        <w:t xml:space="preserve"> kaggle </w:t>
+      </w:r>
+      <w:r>
+        <w:rPr>
+          <w:rFonts w:ascii="Helvetica Neue" w:hAnsi="Helvetica Neue"/>
+          <w:color w:val="333333"/>
+        </w:rPr>
+        <w:t>官方的二分类</w:t>
+      </w:r>
+      <w:r>
+        <w:rPr>
+          <w:rFonts w:ascii="Helvetica Neue" w:hAnsi="Helvetica Neue"/>
+          <w:color w:val="333333"/>
+        </w:rPr>
+        <w:t xml:space="preserve"> </w:t>
+      </w:r>
+      <w:r>
+        <w:rPr>
+          <w:rFonts w:ascii="Cambria Math" w:eastAsia="Cambria Math" w:hAnsi="Cambria Math" w:cs="Cambria Math"/>
+          <w:color w:val="333333"/>
+        </w:rPr>
+        <w:t>𝐿𝑜𝑔𝐿𝑜𝑠𝑠</w:t>
+      </w:r>
+      <w:r>
+        <w:rPr>
+          <w:rFonts w:ascii="Helvetica Neue" w:hAnsi="Helvetica Neue"/>
+          <w:color w:val="333333"/>
+        </w:rPr>
+        <w:t xml:space="preserve"> </w:t>
+      </w:r>
+      <w:r>
+        <w:rPr>
+          <w:rFonts w:ascii="Helvetica Neue" w:hAnsi="Helvetica Neue"/>
+          <w:color w:val="333333"/>
+        </w:rPr>
+        <w:t>公式：</w:t>
+      </w:r>
+    </w:p>
+    <w:p>
+      <w:pPr>
+        <w:shd w:val="clear" w:color="auto" w:fill="FFFFFF"/>
+        <w:spacing w:after="240"/>
+        <w:rPr>
+          <w:rFonts w:ascii="Helvetica Neue" w:hAnsi="Helvetica Neue"/>
+          <w:color w:val="333333"/>
+        </w:rPr>
+      </w:pPr>
+      <m:oMathPara>
+        <m:oMath>
+          <m:r>
+            <m:rPr>
+              <m:sty m:val="p"/>
+            </m:rPr>
+            <w:rPr>
+              <w:rFonts w:ascii="Cambria Math" w:hAnsi="Cambria Math"/>
+              <w:color w:val="333333"/>
+            </w:rPr>
+            <m:t>LogLoss</m:t>
+          </m:r>
+          <m:r>
+            <w:rPr>
+              <w:rFonts w:ascii="Cambria Math" w:eastAsia="Cambria Math" w:hAnsi="Cambria Math" w:cs="Cambria Math"/>
+              <w:color w:val="333333"/>
+            </w:rPr>
+            <m:t>=-</m:t>
+          </m:r>
+          <m:f>
+            <m:fPr>
+              <m:ctrlPr>
+                <w:rPr>
+                  <w:rFonts w:ascii="Cambria Math" w:eastAsia="Cambria Math" w:hAnsi="Cambria Math" w:cs="Cambria Math"/>
+                  <w:i/>
+                  <w:color w:val="333333"/>
+                </w:rPr>
+              </m:ctrlPr>
+            </m:fPr>
+            <m:num>
+              <m:r>
+                <w:rPr>
+                  <w:rFonts w:ascii="Cambria Math" w:eastAsia="Cambria Math" w:hAnsi="Cambria Math" w:cs="Cambria Math"/>
+                  <w:color w:val="333333"/>
+                </w:rPr>
+                <m:t>1</m:t>
+              </m:r>
+            </m:num>
+            <m:den>
+              <m:r>
+                <w:rPr>
+                  <w:rFonts w:ascii="Cambria Math" w:eastAsia="Cambria Math" w:hAnsi="Cambria Math" w:cs="Cambria Math"/>
+                  <w:color w:val="333333"/>
+                </w:rPr>
+                <m:t>n</m:t>
+              </m:r>
+            </m:den>
+          </m:f>
+          <m:nary>
+            <m:naryPr>
+              <m:chr m:val="∑"/>
+              <m:grow m:val="1"/>
+              <m:ctrlPr>
+                <w:rPr>
+                  <w:rFonts w:ascii="Cambria Math" w:hAnsi="Cambria Math"/>
+                  <w:color w:val="333333"/>
+                </w:rPr>
+              </m:ctrlPr>
+            </m:naryPr>
+            <m:sub>
+              <m:r>
+                <w:rPr>
+                  <w:rFonts w:ascii="Cambria Math" w:eastAsia="Cambria Math" w:hAnsi="Cambria Math" w:cs="Cambria Math"/>
+                  <w:color w:val="333333"/>
+                </w:rPr>
+                <m:t>i=1</m:t>
+              </m:r>
+            </m:sub>
+            <m:sup>
+              <m:r>
+                <w:rPr>
+                  <w:rFonts w:ascii="Cambria Math" w:eastAsia="Cambria Math" w:hAnsi="Cambria Math" w:cs="Cambria Math"/>
+                  <w:color w:val="333333"/>
+                </w:rPr>
+                <m:t>n</m:t>
+              </m:r>
+            </m:sup>
+            <m:e>
+              <m:d>
+                <m:dPr>
+                  <m:begChr m:val="["/>
+                  <m:endChr m:val="]"/>
+                  <m:ctrlPr>
+                    <w:rPr>
+                      <w:rFonts w:ascii="Cambria Math" w:hAnsi="Cambria Math"/>
+                      <w:i/>
+                      <w:color w:val="333333"/>
+                    </w:rPr>
+                  </m:ctrlPr>
+                </m:dPr>
+                <m:e>
+                  <m:sSub>
+                    <m:sSubPr>
+                      <m:ctrlPr>
+                        <w:rPr>
+                          <w:rFonts w:ascii="Cambria Math" w:hAnsi="Cambria Math"/>
+                          <w:i/>
+                          <w:color w:val="333333"/>
+                        </w:rPr>
+                      </m:ctrlPr>
+                    </m:sSubPr>
+                    <m:e>
+                      <m:r>
+                        <w:rPr>
+                          <w:rFonts w:ascii="Cambria Math" w:hAnsi="Cambria Math"/>
+                          <w:color w:val="333333"/>
+                        </w:rPr>
+                        <m:t>y</m:t>
+                      </m:r>
+                    </m:e>
+                    <m:sub>
+                      <m:r>
+                        <w:rPr>
+                          <w:rFonts w:ascii="Cambria Math" w:hAnsi="Cambria Math"/>
+                          <w:color w:val="333333"/>
+                        </w:rPr>
+                        <m:t>i</m:t>
+                      </m:r>
+                    </m:sub>
+                  </m:sSub>
+                  <m:func>
+                    <m:funcPr>
+                      <m:ctrlPr>
+                        <w:rPr>
+                          <w:rFonts w:ascii="Cambria Math" w:hAnsi="Cambria Math"/>
+                          <w:color w:val="333333"/>
+                        </w:rPr>
+                      </m:ctrlPr>
+                    </m:funcPr>
+                    <m:fName>
+                      <m:r>
+                        <m:rPr>
+                          <m:sty m:val="p"/>
+                        </m:rPr>
+                        <w:rPr>
+                          <w:rFonts w:ascii="Cambria Math" w:hAnsi="Cambria Math"/>
+                          <w:color w:val="333333"/>
+                        </w:rPr>
+                        <m:t>log</m:t>
+                      </m:r>
+                    </m:fName>
+                    <m:e>
+                      <m:d>
+                        <m:dPr>
+                          <m:ctrlPr>
+                            <w:rPr>
+                              <w:rFonts w:ascii="Cambria Math" w:hAnsi="Cambria Math"/>
+                              <w:i/>
+                              <w:color w:val="333333"/>
+                            </w:rPr>
+                          </m:ctrlPr>
+                        </m:dPr>
+                        <m:e>
+                          <m:acc>
+                            <m:accPr>
+                              <m:ctrlPr>
+                                <w:rPr>
+                                  <w:rFonts w:ascii="Cambria Math" w:hAnsi="Cambria Math"/>
+                                  <w:i/>
+                                  <w:color w:val="333333"/>
+                                </w:rPr>
+                              </m:ctrlPr>
+                            </m:accPr>
+                            <m:e>
+                              <m:sSub>
+                                <m:sSubPr>
+                                  <m:ctrlPr>
+                                    <w:rPr>
+                                      <w:rFonts w:ascii="Cambria Math" w:hAnsi="Cambria Math"/>
+                                      <w:i/>
+                                      <w:color w:val="333333"/>
+                                    </w:rPr>
+                                  </m:ctrlPr>
+                                </m:sSubPr>
+                                <m:e>
+                                  <m:r>
+                                    <w:rPr>
+                                      <w:rFonts w:ascii="Cambria Math" w:hAnsi="Cambria Math"/>
+                                      <w:color w:val="333333"/>
+                                    </w:rPr>
+                                    <m:t>y</m:t>
+                                  </m:r>
+                                </m:e>
+                                <m:sub>
+                                  <m:r>
+                                    <w:rPr>
+                                      <w:rFonts w:ascii="Cambria Math" w:hAnsi="Cambria Math"/>
+                                      <w:color w:val="333333"/>
+                                    </w:rPr>
+                                    <m:t>i</m:t>
+                                  </m:r>
+                                </m:sub>
+                              </m:sSub>
+                            </m:e>
+                          </m:acc>
+                        </m:e>
+                      </m:d>
+                    </m:e>
+                  </m:func>
+                  <m:r>
+                    <w:rPr>
+                      <w:rFonts w:ascii="Cambria Math" w:hAnsi="Cambria Math"/>
+                      <w:color w:val="333333"/>
+                    </w:rPr>
+                    <m:t>+(1-</m:t>
+                  </m:r>
+                  <m:sSub>
+                    <m:sSubPr>
+                      <m:ctrlPr>
+                        <w:rPr>
+                          <w:rFonts w:ascii="Cambria Math" w:hAnsi="Cambria Math"/>
+                          <w:i/>
+                          <w:color w:val="333333"/>
+                        </w:rPr>
+                      </m:ctrlPr>
+                    </m:sSubPr>
+                    <m:e>
+                      <m:r>
+                        <w:rPr>
+                          <w:rFonts w:ascii="Cambria Math" w:hAnsi="Cambria Math"/>
+                          <w:color w:val="333333"/>
+                        </w:rPr>
+                        <m:t>y</m:t>
+                      </m:r>
+                    </m:e>
+                    <m:sub>
+                      <m:r>
+                        <w:rPr>
+                          <w:rFonts w:ascii="Cambria Math" w:hAnsi="Cambria Math"/>
+                          <w:color w:val="333333"/>
+                        </w:rPr>
+                        <m:t>i</m:t>
+                      </m:r>
+                    </m:sub>
+                  </m:sSub>
+                  <m:r>
+                    <w:rPr>
+                      <w:rFonts w:ascii="Cambria Math" w:hAnsi="Cambria Math"/>
+                      <w:color w:val="333333"/>
+                    </w:rPr>
+                    <m:t>)</m:t>
+                  </m:r>
+                  <m:r>
+                    <m:rPr>
+                      <m:sty m:val="p"/>
+                    </m:rPr>
+                    <w:rPr>
+                      <w:rFonts w:ascii="Cambria Math" w:hAnsi="Cambria Math"/>
+                      <w:color w:val="333333"/>
+                    </w:rPr>
+                    <m:t>log⁡</m:t>
+                  </m:r>
+                  <m:r>
+                    <w:rPr>
+                      <w:rFonts w:ascii="Cambria Math" w:hAnsi="Cambria Math"/>
+                      <w:color w:val="333333"/>
+                    </w:rPr>
+                    <m:t>(1-</m:t>
+                  </m:r>
+                  <m:acc>
+                    <m:accPr>
+                      <m:ctrlPr>
+                        <w:rPr>
+                          <w:rFonts w:ascii="Cambria Math" w:hAnsi="Cambria Math"/>
+                          <w:i/>
+                          <w:color w:val="333333"/>
+                        </w:rPr>
+                      </m:ctrlPr>
+                    </m:accPr>
+                    <m:e>
+                      <m:sSub>
+                        <m:sSubPr>
+                          <m:ctrlPr>
+                            <w:rPr>
+                              <w:rFonts w:ascii="Cambria Math" w:hAnsi="Cambria Math"/>
+                              <w:i/>
+                              <w:color w:val="333333"/>
+                            </w:rPr>
+                          </m:ctrlPr>
+                        </m:sSubPr>
+                        <m:e>
+                          <m:r>
+                            <w:rPr>
+                              <w:rFonts w:ascii="Cambria Math" w:hAnsi="Cambria Math"/>
+                              <w:color w:val="333333"/>
+                            </w:rPr>
+                            <m:t>y</m:t>
+                          </m:r>
+                        </m:e>
+                        <m:sub>
+                          <m:r>
+                            <w:rPr>
+                              <w:rFonts w:ascii="Cambria Math" w:hAnsi="Cambria Math"/>
+                              <w:color w:val="333333"/>
+                            </w:rPr>
+                            <m:t>i</m:t>
+                          </m:r>
+                        </m:sub>
+                      </m:sSub>
+                    </m:e>
+                  </m:acc>
+                  <m:r>
+                    <w:rPr>
+                      <w:rFonts w:ascii="Cambria Math" w:hAnsi="Cambria Math"/>
+                      <w:color w:val="333333"/>
+                    </w:rPr>
+                    <m:t>)</m:t>
+                  </m:r>
+                </m:e>
+              </m:d>
+            </m:e>
+          </m:nary>
+        </m:oMath>
+      </m:oMathPara>
+    </w:p>
+    <w:p>
+      <w:pPr>
+        <w:shd w:val="clear" w:color="auto" w:fill="FFFFFF"/>
+        <w:spacing w:after="240"/>
+        <w:rPr>
+          <w:rFonts w:ascii="Helvetica Neue" w:hAnsi="Helvetica Neue"/>
+          <w:color w:val="333333"/>
+        </w:rPr>
+      </w:pPr>
+      <w:r>
+        <w:rPr>
+          <w:rFonts w:ascii="Helvetica Neue" w:hAnsi="Helvetica Neue" w:hint="eastAsia"/>
+          <w:color w:val="333333"/>
+        </w:rPr>
+        <w:t>其中</w:t>
+      </w:r>
+    </w:p>
+    <w:p>
+      <w:pPr>
+        <w:pStyle w:val="a6"/>
+        <w:numPr>
+          <w:ilvl w:val="0"/>
+          <w:numId w:val="2"/>
+        </w:numPr>
+        <w:shd w:val="clear" w:color="auto" w:fill="FFFFFF"/>
+        <w:spacing w:after="240"/>
+        <w:ind w:firstLineChars="0"/>
+        <w:rPr>
+          <w:rFonts w:ascii="Helvetica Neue" w:hAnsi="Helvetica Neue"/>
+          <w:color w:val="333333"/>
+        </w:rPr>
+      </w:pPr>
+      <w:r>
+        <w:rPr>
+          <w:rFonts w:ascii="Helvetica Neue" w:hAnsi="Helvetica Neue"/>
+          <w:color w:val="333333"/>
+        </w:rPr>
+        <w:t>n</w:t>
+      </w:r>
+      <w:r>
+        <w:rPr>
+          <w:rFonts w:ascii="Helvetica Neue" w:hAnsi="Helvetica Neue"/>
+          <w:color w:val="333333"/>
+        </w:rPr>
+        <w:t>是测试集中的图像数量</w:t>
+      </w:r>
+    </w:p>
+    <w:p>
+      <w:pPr>
+        <w:pStyle w:val="a6"/>
+        <w:numPr>
+          <w:ilvl w:val="0"/>
+          <w:numId w:val="2"/>
+        </w:numPr>
+        <w:shd w:val="clear" w:color="auto" w:fill="FFFFFF"/>
+        <w:spacing w:after="240"/>
+        <w:ind w:firstLineChars="0"/>
+        <w:rPr>
+          <w:rFonts w:ascii="Helvetica Neue" w:hAnsi="Helvetica Neue"/>
+          <w:color w:val="333333"/>
+        </w:rPr>
+      </w:pPr>
+      <m:oMath>
+        <m:acc>
+          <m:accPr>
+            <m:ctrlPr>
+              <w:rPr>
+                <w:rFonts w:ascii="Cambria Math" w:hAnsi="Cambria Math"/>
+                <w:color w:val="333333"/>
+              </w:rPr>
+            </m:ctrlPr>
+          </m:accPr>
+          <m:e>
+            <m:sSub>
+              <m:sSubPr>
+                <m:ctrlPr>
+                  <w:rPr>
+                    <w:rFonts w:ascii="Cambria Math" w:hAnsi="Cambria Math"/>
+                    <w:i/>
+                    <w:color w:val="333333"/>
+                  </w:rPr>
+                </m:ctrlPr>
+              </m:sSubPr>
+              <m:e>
+                <m:r>
+                  <w:rPr>
+                    <w:rFonts w:ascii="Cambria Math" w:hAnsi="Cambria Math"/>
+                    <w:color w:val="333333"/>
+                  </w:rPr>
+                  <m:t>y</m:t>
+                </m:r>
+              </m:e>
+              <m:sub>
+                <m:r>
+                  <w:rPr>
+                    <w:rFonts w:ascii="Cambria Math" w:hAnsi="Cambria Math"/>
+                    <w:color w:val="333333"/>
+                  </w:rPr>
+                  <m:t>i</m:t>
+                </m:r>
+              </m:sub>
+            </m:sSub>
+          </m:e>
+        </m:acc>
+      </m:oMath>
+      <w:r>
+        <w:rPr>
+          <w:rFonts w:ascii="Helvetica Neue" w:hAnsi="Helvetica Neue"/>
+          <w:color w:val="333333"/>
+        </w:rPr>
+        <w:t>是图像是狗的预测概率</w:t>
+      </w:r>
+    </w:p>
+    <w:p>
+      <w:pPr>
+        <w:pStyle w:val="a6"/>
+        <w:numPr>
+          <w:ilvl w:val="0"/>
+          <w:numId w:val="2"/>
+        </w:numPr>
+        <w:shd w:val="clear" w:color="auto" w:fill="FFFFFF"/>
+        <w:spacing w:after="240"/>
+        <w:ind w:firstLineChars="0"/>
+        <w:rPr>
+          <w:rFonts w:ascii="Helvetica Neue" w:hAnsi="Helvetica Neue"/>
+          <w:color w:val="333333"/>
+        </w:rPr>
+      </w:pPr>
+      <m:oMath>
+        <m:sSub>
+          <m:sSubPr>
+            <m:ctrlPr>
+              <w:rPr>
+                <w:rFonts w:ascii="Cambria Math" w:hAnsi="Cambria Math"/>
+                <w:i/>
+                <w:color w:val="333333"/>
+              </w:rPr>
+            </m:ctrlPr>
+          </m:sSubPr>
+          <m:e>
+            <m:r>
+              <w:rPr>
+                <w:rFonts w:ascii="Cambria Math" w:hAnsi="Cambria Math"/>
+                <w:color w:val="333333"/>
+              </w:rPr>
+              <m:t>y</m:t>
+            </m:r>
+          </m:e>
+          <m:sub>
+            <m:r>
+              <w:rPr>
+                <w:rFonts w:ascii="Cambria Math" w:hAnsi="Cambria Math"/>
+                <w:color w:val="333333"/>
+              </w:rPr>
+              <m:t>i</m:t>
+            </m:r>
+          </m:sub>
+        </m:sSub>
+      </m:oMath>
+      <w:r>
+        <w:rPr>
+          <w:rFonts w:ascii="Helvetica Neue" w:hAnsi="Helvetica Neue" w:hint="eastAsia"/>
+          <w:color w:val="333333"/>
+        </w:rPr>
+        <w:t>：</w:t>
+      </w:r>
+      <w:r>
+        <w:rPr>
+          <w:rFonts w:ascii="Helvetica Neue" w:hAnsi="Helvetica Neue"/>
+          <w:color w:val="333333"/>
+        </w:rPr>
+        <w:t>如果图像是狗，则为</w:t>
+      </w:r>
+      <w:r>
+        <w:rPr>
+          <w:rFonts w:ascii="Helvetica Neue" w:hAnsi="Helvetica Neue"/>
+          <w:color w:val="333333"/>
+        </w:rPr>
+        <w:t>1;</w:t>
+      </w:r>
+      <w:r>
+        <w:rPr>
+          <w:rFonts w:ascii="Helvetica Neue" w:hAnsi="Helvetica Neue"/>
+          <w:color w:val="333333"/>
+        </w:rPr>
+        <w:t>如果是猫，则为</w:t>
+      </w:r>
+      <w:r>
+        <w:rPr>
+          <w:rFonts w:ascii="Helvetica Neue" w:hAnsi="Helvetica Neue"/>
+          <w:color w:val="333333"/>
+        </w:rPr>
+        <w:t>0</w:t>
+      </w:r>
+    </w:p>
+    <w:p>
+      <w:pPr>
+        <w:pStyle w:val="a6"/>
+        <w:numPr>
+          <w:ilvl w:val="0"/>
+          <w:numId w:val="2"/>
+        </w:numPr>
+        <w:shd w:val="clear" w:color="auto" w:fill="FFFFFF"/>
+        <w:spacing w:after="240"/>
+        <w:ind w:firstLineChars="0"/>
+        <w:rPr>
+          <w:rFonts w:ascii="Helvetica Neue" w:hAnsi="Helvetica Neue"/>
+          <w:color w:val="333333"/>
+        </w:rPr>
+      </w:pPr>
+      <w:r>
+        <w:rPr>
+          <w:rFonts w:ascii="Helvetica Neue" w:hAnsi="Helvetica Neue"/>
+          <w:color w:val="333333"/>
+        </w:rPr>
+        <w:t>log</w:t>
+      </w:r>
+      <w:r>
+        <w:rPr>
+          <w:rFonts w:ascii="Helvetica Neue" w:hAnsi="Helvetica Neue"/>
+          <w:color w:val="333333"/>
+        </w:rPr>
+        <w:t>()</w:t>
+      </w:r>
+      <w:r>
+        <w:rPr>
+          <w:rFonts w:ascii="Helvetica Neue" w:hAnsi="Helvetica Neue"/>
+          <w:color w:val="333333"/>
+        </w:rPr>
+        <w:t>是自然对数</w:t>
+      </w:r>
+      <w:r>
+        <w:rPr>
+          <w:rFonts w:ascii="Helvetica Neue" w:hAnsi="Helvetica Neue"/>
+          <w:color w:val="333333"/>
+        </w:rPr>
+        <w:t>e</w:t>
+      </w:r>
+    </w:p>
+    <w:p>
+      <w:pPr>
+        <w:shd w:val="clear" w:color="auto" w:fill="FFFFFF"/>
+        <w:spacing w:after="240"/>
+        <w:rPr>
+          <w:rFonts w:ascii="Helvetica Neue" w:hAnsi="Helvetica Neue"/>
+          <w:color w:val="333333"/>
+        </w:rPr>
+      </w:pPr>
+      <w:r>
+        <w:rPr>
+          <w:rFonts w:ascii="Helvetica Neue" w:hAnsi="Helvetica Neue" w:hint="eastAsia"/>
+          <w:color w:val="333333"/>
+        </w:rPr>
+        <w:t>较小的</w:t>
+      </w:r>
+      <w:r>
+        <w:rPr>
+          <w:rFonts w:ascii="Helvetica Neue" w:hAnsi="Helvetica Neue" w:hint="eastAsia"/>
+          <w:color w:val="333333"/>
+        </w:rPr>
+        <w:t xml:space="preserve">log loss </w:t>
+      </w:r>
+      <w:r>
+        <w:rPr>
+          <w:rFonts w:ascii="Helvetica Neue" w:hAnsi="Helvetica Neue" w:hint="eastAsia"/>
+          <w:color w:val="333333"/>
+        </w:rPr>
+        <w:t>更好</w:t>
       </w:r>
     </w:p>
     <w:p>
@@ -704,64 +1932,6 @@
       <w:pPr>
         <w:widowControl/>
         <w:shd w:val="clear" w:color="auto" w:fill="FFFFFF"/>
-        <w:spacing w:after="240"/>
-        <w:jc w:val="left"/>
-        <w:rPr>
-          <w:rFonts w:ascii="Helvetica Neue" w:hAnsi="Helvetica Neue" w:cs="Times New Roman"/>
-          <w:color w:val="333333"/>
-          <w:kern w:val="0"/>
-        </w:rPr>
-      </w:pPr>
-      <w:r>
-        <w:rPr>
-          <w:rFonts w:ascii="Helvetica Neue" w:hAnsi="Helvetica Neue" w:cs="Times New Roman"/>
-          <w:color w:val="333333"/>
-          <w:kern w:val="0"/>
-          <w:u w:val="single"/>
-        </w:rPr>
-        <w:t>(</w:t>
-      </w:r>
-      <w:r>
-        <w:rPr>
-          <w:rFonts w:ascii="Helvetica Neue" w:hAnsi="Helvetica Neue" w:cs="Times New Roman"/>
-          <w:color w:val="333333"/>
-          <w:kern w:val="0"/>
-          <w:u w:val="single"/>
-        </w:rPr>
-        <w:t>大概</w:t>
-      </w:r>
-      <w:r>
-        <w:rPr>
-          <w:rFonts w:ascii="Helvetica Neue" w:hAnsi="Helvetica Neue" w:cs="Times New Roman"/>
-          <w:color w:val="333333"/>
-          <w:kern w:val="0"/>
-          <w:u w:val="single"/>
-        </w:rPr>
-        <w:t xml:space="preserve"> 2-4 </w:t>
-      </w:r>
-      <w:r>
-        <w:rPr>
-          <w:rFonts w:ascii="Helvetica Neue" w:hAnsi="Helvetica Neue" w:cs="Times New Roman"/>
-          <w:color w:val="333333"/>
-          <w:kern w:val="0"/>
-          <w:u w:val="single"/>
-        </w:rPr>
-        <w:t>页</w:t>
-      </w:r>
-      <w:r>
-        <w:rPr>
-          <w:rFonts w:ascii="Helvetica Neue" w:hAnsi="Helvetica Neue" w:cs="Times New Roman"/>
-          <w:color w:val="333333"/>
-          <w:kern w:val="0"/>
-          <w:u w:val="single"/>
-        </w:rPr>
-        <w:t>)</w:t>
-      </w:r>
-    </w:p>
-    <w:p>
-      <w:pPr>
-        <w:widowControl/>
-        <w:shd w:val="clear" w:color="auto" w:fill="FFFFFF"/>
         <w:spacing w:before="240" w:after="240"/>
         <w:jc w:val="left"/>
         <w:outlineLvl w:val="2"/>
@@ -790,183 +1960,631 @@
     </w:p>
     <w:p>
       <w:pPr>
-        <w:widowControl/>
         <w:shd w:val="clear" w:color="auto" w:fill="FFFFFF"/>
         <w:spacing w:after="240"/>
-        <w:jc w:val="left"/>
-        <w:rPr>
-          <w:rFonts w:ascii="Helvetica Neue" w:hAnsi="Helvetica Neue" w:cs="Times New Roman"/>
-          <w:color w:val="333333"/>
-          <w:kern w:val="0"/>
-        </w:rPr>
-      </w:pPr>
-      <w:r>
-        <w:rPr>
-          <w:rFonts w:ascii="Helvetica Neue" w:hAnsi="Helvetica Neue" w:cs="Times New Roman"/>
-          <w:color w:val="333333"/>
-          <w:kern w:val="0"/>
-        </w:rPr>
-        <w:t>在这一部分，你需要探索你将要使用的数据。数据可以是若干个数据集，或者输入数据</w:t>
-      </w:r>
-      <w:r>
-        <w:rPr>
-          <w:rFonts w:ascii="Helvetica Neue" w:hAnsi="Helvetica Neue" w:cs="Times New Roman"/>
-          <w:color w:val="333333"/>
-          <w:kern w:val="0"/>
-        </w:rPr>
-        <w:t>/</w:t>
-      </w:r>
-      <w:r>
-        <w:rPr>
-          <w:rFonts w:ascii="Helvetica Neue" w:hAnsi="Helvetica Neue" w:cs="Times New Roman"/>
-          <w:color w:val="333333"/>
-          <w:kern w:val="0"/>
-        </w:rPr>
-        <w:t>文件，甚至可以是一个设定环境。你需要详尽地描述数据的类型。如果可以的话，你需要展示数据的一些统计量和基本信息（例如输入的特征（</w:t>
-      </w:r>
-      <w:r>
-        <w:rPr>
-          <w:rFonts w:ascii="Helvetica Neue" w:hAnsi="Helvetica Neue" w:cs="Times New Roman"/>
-          <w:color w:val="333333"/>
-          <w:kern w:val="0"/>
-        </w:rPr>
-        <w:t>features)</w:t>
-      </w:r>
-      <w:r>
-        <w:rPr>
-          <w:rFonts w:ascii="Helvetica Neue" w:hAnsi="Helvetica Neue" w:cs="Times New Roman"/>
-          <w:color w:val="333333"/>
-          <w:kern w:val="0"/>
-        </w:rPr>
-        <w:t>，输入里与定义相关的特性，或者环境的描述）。你还要说明数据中的任何需要被关注的异常或有趣的性质（例如需要做变换的特征，离群值等等）。你需要考虑：</w:t>
-      </w:r>
-      <w:r>
-        <w:rPr>
-          <w:rFonts w:ascii="Helvetica Neue" w:hAnsi="Helvetica Neue" w:cs="Times New Roman"/>
-          <w:color w:val="333333"/>
-          <w:kern w:val="0"/>
+        <w:rPr>
+          <w:rFonts w:ascii="Helvetica Neue" w:hAnsi="Helvetica Neue"/>
+          <w:color w:val="333333"/>
+        </w:rPr>
+      </w:pPr>
+      <w:r>
+        <w:rPr>
+          <w:rFonts w:ascii="Helvetica Neue" w:hAnsi="Helvetica Neue"/>
+          <w:color w:val="333333"/>
+        </w:rPr>
+        <w:t>项目数据集可以从</w:t>
+      </w:r>
+      <w:hyperlink r:id="rId8" w:history="1">
+        <w:r>
+          <w:rPr>
+            <w:rFonts w:ascii="Helvetica Neue" w:hAnsi="Helvetica Neue"/>
+            <w:color w:val="4183C4"/>
+          </w:rPr>
+          <w:t>kaggle</w:t>
+        </w:r>
+      </w:hyperlink>
+      <w:r>
+        <w:rPr>
+          <w:rFonts w:ascii="Helvetica Neue" w:hAnsi="Helvetica Neue"/>
+          <w:color w:val="333333"/>
+        </w:rPr>
+        <w:t>上下载。</w:t>
+      </w:r>
+      <w:r>
+        <w:rPr>
+          <w:rFonts w:ascii="Helvetica Neue" w:hAnsi="Helvetica Neue"/>
+          <w:color w:val="333333"/>
         </w:rPr>
         <w:br/>
-        <w:t>- </w:t>
-      </w:r>
-      <w:r>
-        <w:rPr>
-          <w:rFonts w:ascii="Helvetica Neue" w:hAnsi="Helvetica Neue" w:cs="Times New Roman"/>
-          <w:color w:val="333333"/>
-          <w:kern w:val="0"/>
-          <w:u w:val="single"/>
-        </w:rPr>
-        <w:t>如果你使用了数据集，你要详尽地讨论了你所使用数据集的某些特征，并且为阅读者呈现一个直观的样本</w:t>
-      </w:r>
-      <w:r>
-        <w:rPr>
-          <w:rFonts w:ascii="Helvetica Neue" w:hAnsi="Helvetica Neue" w:cs="Times New Roman"/>
-          <w:color w:val="333333"/>
-          <w:kern w:val="0"/>
+      </w:r>
+      <w:r>
+        <w:rPr>
+          <w:rFonts w:ascii="Helvetica Neue" w:hAnsi="Helvetica Neue"/>
+          <w:color w:val="333333"/>
+        </w:rPr>
+        <w:t>此训练集共有</w:t>
+      </w:r>
+      <w:r>
+        <w:rPr>
+          <w:rFonts w:ascii="Helvetica Neue" w:hAnsi="Helvetica Neue"/>
+          <w:color w:val="333333"/>
+        </w:rPr>
+        <w:t>25000</w:t>
+      </w:r>
+      <w:r>
+        <w:rPr>
+          <w:rFonts w:ascii="Helvetica Neue" w:hAnsi="Helvetica Neue"/>
+          <w:color w:val="333333"/>
+        </w:rPr>
+        <w:t>张</w:t>
+      </w:r>
+      <w:r>
+        <w:rPr>
+          <w:rFonts w:ascii="Helvetica Neue" w:hAnsi="Helvetica Neue"/>
+          <w:color w:val="333333"/>
+        </w:rPr>
+        <w:t>jpg</w:t>
+      </w:r>
+      <w:r>
+        <w:rPr>
+          <w:rFonts w:ascii="Helvetica Neue" w:hAnsi="Helvetica Neue"/>
+          <w:color w:val="333333"/>
+        </w:rPr>
+        <w:t>图片，猫狗各</w:t>
+      </w:r>
+      <w:r>
+        <w:rPr>
+          <w:rFonts w:ascii="Helvetica Neue" w:hAnsi="Helvetica Neue"/>
+          <w:color w:val="333333"/>
+        </w:rPr>
+        <w:t>12500</w:t>
+      </w:r>
+      <w:r>
+        <w:rPr>
+          <w:rFonts w:ascii="Helvetica Neue" w:hAnsi="Helvetica Neue"/>
+          <w:color w:val="333333"/>
+        </w:rPr>
+        <w:t>张，通过文件名区分，图片尺寸不定大小不定。测试集共有</w:t>
+      </w:r>
+      <w:r>
+        <w:rPr>
+          <w:rFonts w:ascii="Helvetica Neue" w:hAnsi="Helvetica Neue"/>
+          <w:color w:val="333333"/>
+        </w:rPr>
+        <w:t>12500</w:t>
+      </w:r>
+      <w:r>
+        <w:rPr>
+          <w:rFonts w:ascii="Helvetica Neue" w:hAnsi="Helvetica Neue"/>
+          <w:color w:val="333333"/>
+        </w:rPr>
+        <w:t>张</w:t>
+      </w:r>
+      <w:r>
+        <w:rPr>
+          <w:rFonts w:ascii="Helvetica Neue" w:hAnsi="Helvetica Neue"/>
+          <w:color w:val="333333"/>
+        </w:rPr>
+        <w:t>jpg</w:t>
+      </w:r>
+      <w:r>
+        <w:rPr>
+          <w:rFonts w:ascii="Helvetica Neue" w:hAnsi="Helvetica Neue"/>
+          <w:color w:val="333333"/>
+        </w:rPr>
+        <w:t>图片，没有区分是猫还是狗。</w:t>
+      </w:r>
+    </w:p>
+    <w:p>
+      <w:pPr>
+        <w:shd w:val="clear" w:color="auto" w:fill="FFFFFF"/>
+        <w:spacing w:after="240"/>
+        <w:rPr>
+          <w:rFonts w:ascii="Helvetica Neue" w:hAnsi="Helvetica Neue"/>
+          <w:color w:val="333333"/>
+        </w:rPr>
+      </w:pPr>
+      <w:r>
+        <w:rPr>
+          <w:rFonts w:ascii="Helvetica Neue" w:hAnsi="Helvetica Neue"/>
+          <w:color w:val="333333"/>
+        </w:rPr>
+        <w:t>图片场景有：单独出现，多个出现，有人类入镜等。例如：</w:t>
+      </w:r>
+      <w:r>
+        <w:rPr>
+          <w:rFonts w:ascii="Helvetica Neue" w:hAnsi="Helvetica Neue"/>
+          <w:color w:val="333333"/>
         </w:rPr>
         <w:br/>
-        <w:t>- </w:t>
-      </w:r>
-      <w:r>
-        <w:rPr>
-          <w:rFonts w:ascii="Helvetica Neue" w:hAnsi="Helvetica Neue" w:cs="Times New Roman"/>
-          <w:color w:val="333333"/>
-          <w:kern w:val="0"/>
-          <w:u w:val="single"/>
-        </w:rPr>
-        <w:t>如果你使用了数据集，你要计算并描述了它们的统计量，并对其中与你问题相关的地方进行讨论</w:t>
-      </w:r>
-      <w:r>
-        <w:rPr>
-          <w:rFonts w:ascii="Helvetica Neue" w:hAnsi="Helvetica Neue" w:cs="Times New Roman"/>
-          <w:color w:val="333333"/>
-          <w:kern w:val="0"/>
+      </w:r>
+      <w:r>
+        <w:rPr>
+          <w:rFonts w:ascii="Helvetica Neue" w:hAnsi="Helvetica Neue"/>
+          <w:noProof/>
+          <w:color w:val="333333"/>
+        </w:rPr>
+        <w:drawing>
+          <wp:inline distT="0" distB="0" distL="0" distR="0" wp14:anchorId="5FE63BD5" wp14:editId="1E925676">
+            <wp:extent cx="1737360" cy="1930400"/>
+            <wp:effectExtent l="0" t="0" r="0" b="0"/>
+            <wp:docPr id="7" name="图片 7" descr="at.247.jpg"/>
+            <wp:cNvGraphicFramePr>
+              <a:graphicFrameLocks xmlns:a="http://schemas.openxmlformats.org/drawingml/2006/main" noChangeAspect="1"/>
+            </wp:cNvGraphicFramePr>
+            <a:graphic xmlns:a="http://schemas.openxmlformats.org/drawingml/2006/main">
+              <a:graphicData uri="http://schemas.openxmlformats.org/drawingml/2006/picture">
+                <pic:pic xmlns:pic="http://schemas.openxmlformats.org/drawingml/2006/picture">
+                  <pic:nvPicPr>
+                    <pic:cNvPr id="0" name="Picture 2" descr="at.247.jpg"/>
+                    <pic:cNvPicPr>
+                      <a:picLocks noChangeAspect="1" noChangeArrowheads="1"/>
+                    </pic:cNvPicPr>
+                  </pic:nvPicPr>
+                  <pic:blipFill>
+                    <a:blip r:embed="rId9">
+                      <a:extLst>
+                        <a:ext uri="{28A0092B-C50C-407E-A947-70E740481C1C}">
+                          <a14:useLocalDpi xmlns:a14="http://schemas.microsoft.com/office/drawing/2010/main" val="0"/>
+                        </a:ext>
+                      </a:extLst>
+                    </a:blip>
+                    <a:srcRect/>
+                    <a:stretch>
+                      <a:fillRect/>
+                    </a:stretch>
+                  </pic:blipFill>
+                  <pic:spPr bwMode="auto">
+                    <a:xfrm>
+                      <a:off x="0" y="0"/>
+                      <a:ext cx="1737794" cy="1930882"/>
+                    </a:xfrm>
+                    <a:prstGeom prst="rect">
+                      <a:avLst/>
+                    </a:prstGeom>
+                    <a:noFill/>
+                    <a:ln>
+                      <a:noFill/>
+                    </a:ln>
+                  </pic:spPr>
+                </pic:pic>
+              </a:graphicData>
+            </a:graphic>
+          </wp:inline>
+        </w:drawing>
+      </w:r>
+      <w:r>
+        <w:rPr>
+          <w:rFonts w:ascii="Helvetica Neue" w:hAnsi="Helvetica Neue"/>
+          <w:noProof/>
+          <w:color w:val="333333"/>
+        </w:rPr>
+        <w:drawing>
+          <wp:inline distT="0" distB="0" distL="0" distR="0" wp14:anchorId="6F0BBEE9" wp14:editId="30A7ECE0">
+            <wp:extent cx="1893158" cy="1422400"/>
+            <wp:effectExtent l="0" t="0" r="12065" b="0"/>
+            <wp:docPr id="6" name="图片 6" descr="at.81.jpg"/>
+            <wp:cNvGraphicFramePr>
+              <a:graphicFrameLocks xmlns:a="http://schemas.openxmlformats.org/drawingml/2006/main" noChangeAspect="1"/>
+            </wp:cNvGraphicFramePr>
+            <a:graphic xmlns:a="http://schemas.openxmlformats.org/drawingml/2006/main">
+              <a:graphicData uri="http://schemas.openxmlformats.org/drawingml/2006/picture">
+                <pic:pic xmlns:pic="http://schemas.openxmlformats.org/drawingml/2006/picture">
+                  <pic:nvPicPr>
+                    <pic:cNvPr id="0" name="Picture 3" descr="at.81.jpg"/>
+                    <pic:cNvPicPr>
+                      <a:picLocks noChangeAspect="1" noChangeArrowheads="1"/>
+                    </pic:cNvPicPr>
+                  </pic:nvPicPr>
+                  <pic:blipFill>
+                    <a:blip r:embed="rId10">
+                      <a:extLst>
+                        <a:ext uri="{28A0092B-C50C-407E-A947-70E740481C1C}">
+                          <a14:useLocalDpi xmlns:a14="http://schemas.microsoft.com/office/drawing/2010/main" val="0"/>
+                        </a:ext>
+                      </a:extLst>
+                    </a:blip>
+                    <a:srcRect/>
+                    <a:stretch>
+                      <a:fillRect/>
+                    </a:stretch>
+                  </pic:blipFill>
+                  <pic:spPr bwMode="auto">
+                    <a:xfrm>
+                      <a:off x="0" y="0"/>
+                      <a:ext cx="1971357" cy="1481154"/>
+                    </a:xfrm>
+                    <a:prstGeom prst="rect">
+                      <a:avLst/>
+                    </a:prstGeom>
+                    <a:noFill/>
+                    <a:ln>
+                      <a:noFill/>
+                    </a:ln>
+                  </pic:spPr>
+                </pic:pic>
+              </a:graphicData>
+            </a:graphic>
+          </wp:inline>
+        </w:drawing>
+      </w:r>
+      <w:r>
+        <w:rPr>
+          <w:rFonts w:ascii="Helvetica Neue" w:hAnsi="Helvetica Neue"/>
+          <w:noProof/>
+          <w:color w:val="333333"/>
+        </w:rPr>
+        <w:drawing>
+          <wp:inline distT="0" distB="0" distL="0" distR="0" wp14:anchorId="35372D82" wp14:editId="20D9AFCB">
+            <wp:extent cx="1610096" cy="1206500"/>
+            <wp:effectExtent l="0" t="0" r="0" b="0"/>
+            <wp:docPr id="5" name="图片 5" descr="at.1102.jpg"/>
+            <wp:cNvGraphicFramePr>
+              <a:graphicFrameLocks xmlns:a="http://schemas.openxmlformats.org/drawingml/2006/main" noChangeAspect="1"/>
+            </wp:cNvGraphicFramePr>
+            <a:graphic xmlns:a="http://schemas.openxmlformats.org/drawingml/2006/main">
+              <a:graphicData uri="http://schemas.openxmlformats.org/drawingml/2006/picture">
+                <pic:pic xmlns:pic="http://schemas.openxmlformats.org/drawingml/2006/picture">
+                  <pic:nvPicPr>
+                    <pic:cNvPr id="0" name="Picture 4" descr="at.1102.jpg"/>
+                    <pic:cNvPicPr>
+                      <a:picLocks noChangeAspect="1" noChangeArrowheads="1"/>
+                    </pic:cNvPicPr>
+                  </pic:nvPicPr>
+                  <pic:blipFill>
+                    <a:blip r:embed="rId11">
+                      <a:extLst>
+                        <a:ext uri="{28A0092B-C50C-407E-A947-70E740481C1C}">
+                          <a14:useLocalDpi xmlns:a14="http://schemas.microsoft.com/office/drawing/2010/main" val="0"/>
+                        </a:ext>
+                      </a:extLst>
+                    </a:blip>
+                    <a:srcRect/>
+                    <a:stretch>
+                      <a:fillRect/>
+                    </a:stretch>
+                  </pic:blipFill>
+                  <pic:spPr bwMode="auto">
+                    <a:xfrm>
+                      <a:off x="0" y="0"/>
+                      <a:ext cx="1636948" cy="1226621"/>
+                    </a:xfrm>
+                    <a:prstGeom prst="rect">
+                      <a:avLst/>
+                    </a:prstGeom>
+                    <a:noFill/>
+                    <a:ln>
+                      <a:noFill/>
+                    </a:ln>
+                  </pic:spPr>
+                </pic:pic>
+              </a:graphicData>
+            </a:graphic>
+          </wp:inline>
+        </w:drawing>
+      </w:r>
+      <w:r>
+        <w:rPr>
+          <w:rFonts w:ascii="Helvetica Neue" w:hAnsi="Helvetica Neue"/>
+          <w:color w:val="333333"/>
         </w:rPr>
         <w:br/>
-        <w:t>- </w:t>
-      </w:r>
-      <w:r>
-        <w:rPr>
-          <w:rFonts w:ascii="Helvetica Neue" w:hAnsi="Helvetica Neue" w:cs="Times New Roman"/>
-          <w:color w:val="333333"/>
-          <w:kern w:val="0"/>
-          <w:u w:val="single"/>
-        </w:rPr>
-        <w:t>如果你</w:t>
-      </w:r>
-      <w:r>
-        <w:rPr>
-          <w:rFonts w:ascii="Helvetica Neue" w:hAnsi="Helvetica Neue" w:cs="Times New Roman"/>
-          <w:b/>
-          <w:bCs/>
-          <w:color w:val="333333"/>
-          <w:kern w:val="0"/>
-          <w:u w:val="single"/>
-        </w:rPr>
-        <w:t>没有</w:t>
-      </w:r>
-      <w:r>
-        <w:rPr>
-          <w:rFonts w:ascii="Helvetica Neue" w:hAnsi="Helvetica Neue" w:cs="Times New Roman"/>
-          <w:color w:val="333333"/>
-          <w:kern w:val="0"/>
-          <w:u w:val="single"/>
-        </w:rPr>
-        <w:t>使用数据集，你需要对你所使用的输入空间（</w:t>
-      </w:r>
-      <w:r>
-        <w:rPr>
-          <w:rFonts w:ascii="Helvetica Neue" w:hAnsi="Helvetica Neue" w:cs="Times New Roman"/>
-          <w:color w:val="333333"/>
-          <w:kern w:val="0"/>
-          <w:u w:val="single"/>
-        </w:rPr>
-        <w:t>input space)</w:t>
-      </w:r>
-      <w:r>
-        <w:rPr>
-          <w:rFonts w:ascii="Helvetica Neue" w:hAnsi="Helvetica Neue" w:cs="Times New Roman"/>
-          <w:color w:val="333333"/>
-          <w:kern w:val="0"/>
-          <w:u w:val="single"/>
-        </w:rPr>
-        <w:t>或输入数据进行讨论？</w:t>
-      </w:r>
-      <w:r>
-        <w:rPr>
-          <w:rFonts w:ascii="Helvetica Neue" w:hAnsi="Helvetica Neue" w:cs="Times New Roman"/>
-          <w:color w:val="333333"/>
-          <w:kern w:val="0"/>
+      </w:r>
+      <w:r>
+        <w:rPr>
+          <w:rFonts w:ascii="Helvetica Neue" w:hAnsi="Helvetica Neue"/>
+          <w:color w:val="333333"/>
+        </w:rPr>
+        <w:t xml:space="preserve">      </w:t>
+      </w:r>
+      <w:r>
+        <w:rPr>
+          <w:rFonts w:ascii="Helvetica Neue" w:hAnsi="Helvetica Neue"/>
+          <w:color w:val="333333"/>
+        </w:rPr>
+        <w:t>cat.247.jpg</w:t>
+      </w:r>
+      <w:r>
+        <w:rPr>
+          <w:rFonts w:ascii="Helvetica Neue" w:hAnsi="Helvetica Neue"/>
+          <w:color w:val="333333"/>
+        </w:rPr>
+        <w:t xml:space="preserve">                 </w:t>
+      </w:r>
+      <w:r>
+        <w:rPr>
+          <w:rFonts w:ascii="Helvetica Neue" w:hAnsi="Helvetica Neue"/>
+          <w:color w:val="333333"/>
+        </w:rPr>
+        <w:t>cat.81.jpg</w:t>
+      </w:r>
+      <w:r>
+        <w:rPr>
+          <w:rFonts w:ascii="Helvetica Neue" w:hAnsi="Helvetica Neue"/>
+          <w:color w:val="333333"/>
+        </w:rPr>
+        <w:t xml:space="preserve">           </w:t>
+      </w:r>
+      <w:r>
+        <w:rPr>
+          <w:rFonts w:ascii="Helvetica Neue" w:hAnsi="Helvetica Neue"/>
+          <w:color w:val="333333"/>
+        </w:rPr>
+        <w:t>cat.1102.jpg</w:t>
+      </w:r>
+    </w:p>
+    <w:p>
+      <w:pPr>
+        <w:shd w:val="clear" w:color="auto" w:fill="FFFFFF"/>
+        <w:spacing w:after="240"/>
+        <w:rPr>
+          <w:rFonts w:ascii="Helvetica Neue" w:hAnsi="Helvetica Neue" w:hint="eastAsia"/>
+          <w:color w:val="333333"/>
+        </w:rPr>
+      </w:pPr>
+    </w:p>
+    <w:p>
+      <w:pPr>
+        <w:shd w:val="clear" w:color="auto" w:fill="FFFFFF"/>
+        <w:spacing w:after="240"/>
+        <w:rPr>
+          <w:rFonts w:ascii="Helvetica Neue" w:hAnsi="Helvetica Neue"/>
+          <w:color w:val="333333"/>
+        </w:rPr>
+      </w:pPr>
+      <w:r>
+        <w:rPr>
+          <w:rFonts w:ascii="Helvetica Neue" w:hAnsi="Helvetica Neue"/>
+          <w:color w:val="333333"/>
+        </w:rPr>
+        <w:t>还有极少的异常值。例如：</w:t>
+      </w:r>
+      <w:r>
+        <w:rPr>
+          <w:rFonts w:ascii="Helvetica Neue" w:hAnsi="Helvetica Neue"/>
+          <w:color w:val="333333"/>
         </w:rPr>
         <w:br/>
-        <w:t>- </w:t>
-      </w:r>
-      <w:r>
-        <w:rPr>
-          <w:rFonts w:ascii="Helvetica Neue" w:hAnsi="Helvetica Neue" w:cs="Times New Roman"/>
-          <w:color w:val="333333"/>
-          <w:kern w:val="0"/>
-          <w:u w:val="single"/>
-        </w:rPr>
-        <w:t>数据集或输入中存在的异常，缺陷或其他特性是否得到了处理？</w:t>
-      </w:r>
-      <w:r>
-        <w:rPr>
-          <w:rFonts w:ascii="Helvetica Neue" w:hAnsi="Helvetica Neue" w:cs="Times New Roman"/>
-          <w:color w:val="333333"/>
-          <w:kern w:val="0"/>
-          <w:u w:val="single"/>
-        </w:rPr>
-        <w:t>(</w:t>
-      </w:r>
-      <w:r>
-        <w:rPr>
-          <w:rFonts w:ascii="Helvetica Neue" w:hAnsi="Helvetica Neue" w:cs="Times New Roman"/>
-          <w:color w:val="333333"/>
-          <w:kern w:val="0"/>
-          <w:u w:val="single"/>
-        </w:rPr>
-        <w:t>例如分类变数，缺失数据，离群值等）</w:t>
+      </w:r>
+      <w:r>
+        <w:rPr>
+          <w:rFonts w:ascii="Helvetica Neue" w:hAnsi="Helvetica Neue"/>
+          <w:noProof/>
+          <w:color w:val="333333"/>
+        </w:rPr>
+        <w:drawing>
+          <wp:inline distT="0" distB="0" distL="0" distR="0" wp14:anchorId="5A39B0DF" wp14:editId="724348B4">
+            <wp:extent cx="1839310" cy="1066800"/>
+            <wp:effectExtent l="0" t="0" r="0" b="0"/>
+            <wp:docPr id="4" name="图片 4" descr="og.1043.jpg"/>
+            <wp:cNvGraphicFramePr>
+              <a:graphicFrameLocks xmlns:a="http://schemas.openxmlformats.org/drawingml/2006/main" noChangeAspect="1"/>
+            </wp:cNvGraphicFramePr>
+            <a:graphic xmlns:a="http://schemas.openxmlformats.org/drawingml/2006/main">
+              <a:graphicData uri="http://schemas.openxmlformats.org/drawingml/2006/picture">
+                <pic:pic xmlns:pic="http://schemas.openxmlformats.org/drawingml/2006/picture">
+                  <pic:nvPicPr>
+                    <pic:cNvPr id="0" name="Picture 5" descr="og.1043.jpg"/>
+                    <pic:cNvPicPr>
+                      <a:picLocks noChangeAspect="1" noChangeArrowheads="1"/>
+                    </pic:cNvPicPr>
+                  </pic:nvPicPr>
+                  <pic:blipFill>
+                    <a:blip r:embed="rId12">
+                      <a:extLst>
+                        <a:ext uri="{28A0092B-C50C-407E-A947-70E740481C1C}">
+                          <a14:useLocalDpi xmlns:a14="http://schemas.microsoft.com/office/drawing/2010/main" val="0"/>
+                        </a:ext>
+                      </a:extLst>
+                    </a:blip>
+                    <a:srcRect/>
+                    <a:stretch>
+                      <a:fillRect/>
+                    </a:stretch>
+                  </pic:blipFill>
+                  <pic:spPr bwMode="auto">
+                    <a:xfrm>
+                      <a:off x="0" y="0"/>
+                      <a:ext cx="1852108" cy="1074223"/>
+                    </a:xfrm>
+                    <a:prstGeom prst="rect">
+                      <a:avLst/>
+                    </a:prstGeom>
+                    <a:noFill/>
+                    <a:ln>
+                      <a:noFill/>
+                    </a:ln>
+                  </pic:spPr>
+                </pic:pic>
+              </a:graphicData>
+            </a:graphic>
+          </wp:inline>
+        </w:drawing>
+      </w:r>
+      <w:r>
+        <w:rPr>
+          <w:rFonts w:ascii="Helvetica Neue" w:hAnsi="Helvetica Neue"/>
+          <w:noProof/>
+          <w:color w:val="333333"/>
+        </w:rPr>
+        <w:drawing>
+          <wp:inline distT="0" distB="0" distL="0" distR="0" wp14:anchorId="1A491E99" wp14:editId="02279B25">
+            <wp:extent cx="1814286" cy="2222500"/>
+            <wp:effectExtent l="0" t="0" r="0" b="0"/>
+            <wp:docPr id="3" name="图片 3" descr="og.1773.jpg"/>
+            <wp:cNvGraphicFramePr>
+              <a:graphicFrameLocks xmlns:a="http://schemas.openxmlformats.org/drawingml/2006/main" noChangeAspect="1"/>
+            </wp:cNvGraphicFramePr>
+            <a:graphic xmlns:a="http://schemas.openxmlformats.org/drawingml/2006/main">
+              <a:graphicData uri="http://schemas.openxmlformats.org/drawingml/2006/picture">
+                <pic:pic xmlns:pic="http://schemas.openxmlformats.org/drawingml/2006/picture">
+                  <pic:nvPicPr>
+                    <pic:cNvPr id="0" name="Picture 6" descr="og.1773.jpg"/>
+                    <pic:cNvPicPr>
+                      <a:picLocks noChangeAspect="1" noChangeArrowheads="1"/>
+                    </pic:cNvPicPr>
+                  </pic:nvPicPr>
+                  <pic:blipFill>
+                    <a:blip r:embed="rId13">
+                      <a:extLst>
+                        <a:ext uri="{28A0092B-C50C-407E-A947-70E740481C1C}">
+                          <a14:useLocalDpi xmlns:a14="http://schemas.microsoft.com/office/drawing/2010/main" val="0"/>
+                        </a:ext>
+                      </a:extLst>
+                    </a:blip>
+                    <a:srcRect/>
+                    <a:stretch>
+                      <a:fillRect/>
+                    </a:stretch>
+                  </pic:blipFill>
+                  <pic:spPr bwMode="auto">
+                    <a:xfrm>
+                      <a:off x="0" y="0"/>
+                      <a:ext cx="1846121" cy="2261497"/>
+                    </a:xfrm>
+                    <a:prstGeom prst="rect">
+                      <a:avLst/>
+                    </a:prstGeom>
+                    <a:noFill/>
+                    <a:ln>
+                      <a:noFill/>
+                    </a:ln>
+                  </pic:spPr>
+                </pic:pic>
+              </a:graphicData>
+            </a:graphic>
+          </wp:inline>
+        </w:drawing>
+      </w:r>
+      <w:r>
+        <w:rPr>
+          <w:rFonts w:ascii="Helvetica Neue" w:hAnsi="Helvetica Neue"/>
+          <w:color w:val="333333"/>
+        </w:rPr>
+        <w:br/>
+      </w:r>
+      <w:r>
+        <w:rPr>
+          <w:rFonts w:ascii="Helvetica Neue" w:hAnsi="Helvetica Neue"/>
+          <w:color w:val="333333"/>
+        </w:rPr>
+        <w:t xml:space="preserve">      </w:t>
+      </w:r>
+      <w:r>
+        <w:rPr>
+          <w:rFonts w:ascii="Helvetica Neue" w:hAnsi="Helvetica Neue"/>
+          <w:color w:val="333333"/>
+        </w:rPr>
+        <w:t>dog.1043.jpg</w:t>
+      </w:r>
+      <w:r>
+        <w:rPr>
+          <w:rFonts w:ascii="Helvetica Neue" w:hAnsi="Helvetica Neue"/>
+          <w:color w:val="333333"/>
+        </w:rPr>
+        <w:t xml:space="preserve">             </w:t>
+      </w:r>
+      <w:r>
+        <w:rPr>
+          <w:rFonts w:ascii="Helvetica Neue" w:hAnsi="Helvetica Neue"/>
+          <w:color w:val="333333"/>
+        </w:rPr>
+        <w:t>dog.1773.jpg</w:t>
+      </w:r>
+    </w:p>
+    <w:p>
+      <w:pPr>
+        <w:widowControl/>
+        <w:shd w:val="clear" w:color="auto" w:fill="FFFFFF"/>
+        <w:spacing w:after="240"/>
+        <w:jc w:val="left"/>
+        <w:rPr>
+          <w:rFonts w:ascii="Helvetica Neue" w:hAnsi="Helvetica Neue" w:hint="eastAsia"/>
+          <w:color w:val="333333"/>
+        </w:rPr>
+      </w:pPr>
+      <w:r>
+        <w:rPr>
+          <w:rFonts w:ascii="Helvetica Neue" w:hAnsi="Helvetica Neue" w:hint="eastAsia"/>
+          <w:color w:val="333333"/>
+        </w:rPr>
+        <w:t>对于这部分异常值，后续可单独处理。</w:t>
+      </w:r>
+    </w:p>
+    <w:p>
+      <w:pPr>
+        <w:widowControl/>
+        <w:shd w:val="clear" w:color="auto" w:fill="FFFFFF"/>
+        <w:spacing w:after="240"/>
+        <w:jc w:val="left"/>
+        <w:rPr>
+          <w:rFonts w:ascii="Helvetica Neue" w:hAnsi="Helvetica Neue" w:cs="Times New Roman" w:hint="eastAsia"/>
+          <w:color w:val="333333"/>
+          <w:kern w:val="0"/>
+        </w:rPr>
+      </w:pPr>
+      <w:r>
+        <w:rPr>
+          <w:rFonts w:ascii="Helvetica Neue" w:hAnsi="Helvetica Neue"/>
+          <w:color w:val="333333"/>
+        </w:rPr>
+        <w:t>由于图片大小不一致，这里将会采用</w:t>
+      </w:r>
+      <w:r>
+        <w:rPr>
+          <w:rFonts w:ascii="Helvetica Neue" w:hAnsi="Helvetica Neue"/>
+          <w:color w:val="333333"/>
+        </w:rPr>
+        <w:t>Keras</w:t>
+      </w:r>
+      <w:r>
+        <w:rPr>
+          <w:rFonts w:ascii="Helvetica Neue" w:hAnsi="Helvetica Neue"/>
+          <w:color w:val="333333"/>
+        </w:rPr>
+        <w:t>的</w:t>
+      </w:r>
+      <w:r>
+        <w:rPr>
+          <w:rFonts w:ascii="Helvetica Neue" w:hAnsi="Helvetica Neue"/>
+          <w:color w:val="333333"/>
+        </w:rPr>
+        <w:t>ImageDataGenerator</w:t>
+      </w:r>
+      <w:r>
+        <w:rPr>
+          <w:rFonts w:ascii="Helvetica Neue" w:hAnsi="Helvetica Neue"/>
+          <w:color w:val="333333"/>
+        </w:rPr>
+        <w:t>函数进行统一的预处理，生成批次的带实时数据增益的张量图像数据。</w:t>
+      </w:r>
+      <w:r>
+        <w:rPr>
+          <w:rFonts w:ascii="Helvetica Neue" w:hAnsi="Helvetica Neue"/>
+          <w:color w:val="333333"/>
+        </w:rPr>
+        <w:br/>
+      </w:r>
+      <w:r>
+        <w:rPr>
+          <w:rFonts w:ascii="Helvetica Neue" w:hAnsi="Helvetica Neue"/>
+          <w:color w:val="333333"/>
+        </w:rPr>
+        <w:t>另外需要将数据集划分出训练集和验证集，比例暂定</w:t>
+      </w:r>
+      <w:r>
+        <w:rPr>
+          <w:rFonts w:ascii="Helvetica Neue" w:hAnsi="Helvetica Neue"/>
+          <w:color w:val="333333"/>
+        </w:rPr>
+        <w:t>8:2</w:t>
+      </w:r>
+      <w:r>
+        <w:rPr>
+          <w:rFonts w:ascii="Helvetica Neue" w:hAnsi="Helvetica Neue"/>
+          <w:color w:val="333333"/>
+        </w:rPr>
+        <w:t>。</w:t>
       </w:r>
     </w:p>
     <w:p>
@@ -1038,64 +2656,72 @@
       <w:r>
         <w:rPr>
           <w:rFonts w:ascii="Helvetica Neue" w:hAnsi="Helvetica Neue" w:cs="Times New Roman"/>
-          <w:color w:val="333333"/>
-          <w:kern w:val="0"/>
-        </w:rPr>
-        <w:t>在这一部分，你需要对数据的特征或特性进行概括性或提取性的可视化。这个可视化的过程应该要适应你所使用的数据。就你为何使用这个形式的可视化，以及这个可视化过程为什么是有意义的，进行一定的讨论。你需要考虑的问题：</w:t>
-      </w:r>
-      <w:r>
-        <w:rPr>
-          <w:rFonts w:ascii="Helvetica Neue" w:hAnsi="Helvetica Neue" w:cs="Times New Roman"/>
-          <w:color w:val="333333"/>
-          <w:kern w:val="0"/>
-        </w:rPr>
-        <w:br/>
-        <w:t>- </w:t>
-      </w:r>
-      <w:r>
-        <w:rPr>
-          <w:rFonts w:ascii="Helvetica Neue" w:hAnsi="Helvetica Neue" w:cs="Times New Roman"/>
-          <w:color w:val="333333"/>
-          <w:kern w:val="0"/>
-          <w:u w:val="single"/>
-        </w:rPr>
-        <w:t>你是否对数据中与问题有关的特性进行了可视化？</w:t>
-      </w:r>
-      <w:r>
-        <w:rPr>
-          <w:rFonts w:ascii="Helvetica Neue" w:hAnsi="Helvetica Neue" w:cs="Times New Roman"/>
-          <w:color w:val="333333"/>
-          <w:kern w:val="0"/>
-        </w:rPr>
-        <w:br/>
-        <w:t>- </w:t>
-      </w:r>
-      <w:r>
-        <w:rPr>
-          <w:rFonts w:ascii="Helvetica Neue" w:hAnsi="Helvetica Neue" w:cs="Times New Roman"/>
-          <w:color w:val="333333"/>
-          <w:kern w:val="0"/>
-          <w:u w:val="single"/>
-        </w:rPr>
-        <w:t>你对可视化结果进行详尽的分析和讨论了吗？</w:t>
-      </w:r>
-      <w:r>
-        <w:rPr>
-          <w:rFonts w:ascii="Helvetica Neue" w:hAnsi="Helvetica Neue" w:cs="Times New Roman"/>
-          <w:color w:val="333333"/>
-          <w:kern w:val="0"/>
-        </w:rPr>
-        <w:br/>
-        <w:t>- </w:t>
-      </w:r>
-      <w:r>
-        <w:rPr>
-          <w:rFonts w:ascii="Helvetica Neue" w:hAnsi="Helvetica Neue" w:cs="Times New Roman"/>
-          <w:color w:val="333333"/>
-          <w:kern w:val="0"/>
-          <w:u w:val="single"/>
-        </w:rPr>
-        <w:t>绘图的坐标轴，标题，基准面是不是清晰定义了？</w:t>
+          <w:noProof/>
+          <w:color w:val="333333"/>
+          <w:kern w:val="0"/>
+        </w:rPr>
+        <w:drawing>
+          <wp:inline distT="0" distB="0" distL="0" distR="0" wp14:anchorId="3CC3D88B" wp14:editId="78F60601">
+            <wp:extent cx="5270500" cy="3273425"/>
+            <wp:effectExtent l="0" t="0" r="12700" b="3175"/>
+            <wp:docPr id="1" name="图片 1"/>
+            <wp:cNvGraphicFramePr>
+              <a:graphicFrameLocks xmlns:a="http://schemas.openxmlformats.org/drawingml/2006/main" noChangeAspect="1"/>
+            </wp:cNvGraphicFramePr>
+            <a:graphic xmlns:a="http://schemas.openxmlformats.org/drawingml/2006/main">
+              <a:graphicData uri="http://schemas.openxmlformats.org/drawingml/2006/picture">
+                <pic:pic xmlns:pic="http://schemas.openxmlformats.org/drawingml/2006/picture">
+                  <pic:nvPicPr>
+                    <pic:cNvPr id="1" name="overview.png"/>
+                    <pic:cNvPicPr/>
+                  </pic:nvPicPr>
+                  <pic:blipFill>
+                    <a:blip r:embed="rId14">
+                      <a:extLst>
+                        <a:ext uri="{28A0092B-C50C-407E-A947-70E740481C1C}">
+                          <a14:useLocalDpi xmlns:a14="http://schemas.microsoft.com/office/drawing/2010/main" val="0"/>
+                        </a:ext>
+                      </a:extLst>
+                    </a:blip>
+                    <a:stretch>
+                      <a:fillRect/>
+                    </a:stretch>
+                  </pic:blipFill>
+                  <pic:spPr>
+                    <a:xfrm>
+                      <a:off x="0" y="0"/>
+                      <a:ext cx="5270500" cy="3273425"/>
+                    </a:xfrm>
+                    <a:prstGeom prst="rect">
+                      <a:avLst/>
+                    </a:prstGeom>
+                  </pic:spPr>
+                </pic:pic>
+              </a:graphicData>
+            </a:graphic>
+          </wp:inline>
+        </w:drawing>
+      </w:r>
+    </w:p>
+    <w:p>
+      <w:pPr>
+        <w:widowControl/>
+        <w:shd w:val="clear" w:color="auto" w:fill="FFFFFF"/>
+        <w:spacing w:after="240"/>
+        <w:jc w:val="left"/>
+        <w:rPr>
+          <w:rFonts w:ascii="Helvetica Neue" w:hAnsi="Helvetica Neue" w:cs="Times New Roman" w:hint="eastAsia"/>
+          <w:color w:val="333333"/>
+          <w:kern w:val="0"/>
+        </w:rPr>
+      </w:pPr>
+      <w:r>
+        <w:rPr>
+          <w:rFonts w:ascii="Helvetica Neue" w:hAnsi="Helvetica Neue" w:cs="Times New Roman" w:hint="eastAsia"/>
+          <w:color w:val="333333"/>
+          <w:kern w:val="0"/>
+        </w:rPr>
+        <w:t>如图，训练数据集。</w:t>
       </w:r>
     </w:p>
     <w:p>
@@ -1142,95 +2768,1044 @@
     </w:p>
     <w:p>
       <w:pPr>
-        <w:widowControl/>
         <w:shd w:val="clear" w:color="auto" w:fill="FFFFFF"/>
         <w:spacing w:after="240"/>
-        <w:jc w:val="left"/>
-        <w:rPr>
-          <w:rFonts w:ascii="Helvetica Neue" w:hAnsi="Helvetica Neue" w:cs="Times New Roman"/>
-          <w:color w:val="333333"/>
-          <w:kern w:val="0"/>
-        </w:rPr>
-      </w:pPr>
-      <w:r>
-        <w:rPr>
-          <w:rFonts w:ascii="Helvetica Neue" w:hAnsi="Helvetica Neue" w:cs="Times New Roman"/>
-          <w:color w:val="333333"/>
-          <w:kern w:val="0"/>
-        </w:rPr>
-        <w:t>在这一部分，你需要讨论你解决问题时用到的算法和技术。你需要根据问题的特性和所属领域来论述使用这些方法的合理性。你需要考虑：</w:t>
-      </w:r>
-      <w:r>
-        <w:rPr>
-          <w:rFonts w:ascii="Helvetica Neue" w:hAnsi="Helvetica Neue" w:cs="Times New Roman"/>
-          <w:color w:val="333333"/>
-          <w:kern w:val="0"/>
-        </w:rPr>
-        <w:br/>
-        <w:t>- </w:t>
-      </w:r>
-      <w:r>
-        <w:rPr>
-          <w:rFonts w:ascii="Helvetica Neue" w:hAnsi="Helvetica Neue" w:cs="Times New Roman"/>
-          <w:color w:val="333333"/>
-          <w:kern w:val="0"/>
-          <w:u w:val="single"/>
-        </w:rPr>
-        <w:t>你所使用的算法，包括用到的变量</w:t>
-      </w:r>
-      <w:r>
-        <w:rPr>
-          <w:rFonts w:ascii="Helvetica Neue" w:hAnsi="Helvetica Neue" w:cs="Times New Roman"/>
-          <w:color w:val="333333"/>
-          <w:kern w:val="0"/>
-          <w:u w:val="single"/>
-        </w:rPr>
-        <w:t>/</w:t>
-      </w:r>
-      <w:r>
-        <w:rPr>
-          <w:rFonts w:ascii="Helvetica Neue" w:hAnsi="Helvetica Neue" w:cs="Times New Roman"/>
-          <w:color w:val="333333"/>
-          <w:kern w:val="0"/>
-          <w:u w:val="single"/>
-        </w:rPr>
-        <w:t>参数都清晰地说明了吗？</w:t>
-      </w:r>
-      <w:r>
-        <w:rPr>
-          <w:rFonts w:ascii="Helvetica Neue" w:hAnsi="Helvetica Neue" w:cs="Times New Roman"/>
-          <w:color w:val="333333"/>
-          <w:kern w:val="0"/>
-        </w:rPr>
-        <w:br/>
-        <w:t>- </w:t>
-      </w:r>
-      <w:r>
-        <w:rPr>
-          <w:rFonts w:ascii="Helvetica Neue" w:hAnsi="Helvetica Neue" w:cs="Times New Roman"/>
-          <w:color w:val="333333"/>
-          <w:kern w:val="0"/>
-          <w:u w:val="single"/>
-        </w:rPr>
-        <w:t>你是否已经详尽地描述并讨论了使用这些技术的合理性？</w:t>
-      </w:r>
-      <w:r>
-        <w:rPr>
-          <w:rFonts w:ascii="Helvetica Neue" w:hAnsi="Helvetica Neue" w:cs="Times New Roman"/>
-          <w:color w:val="333333"/>
-          <w:kern w:val="0"/>
-        </w:rPr>
-        <w:br/>
-        <w:t>- </w:t>
-      </w:r>
-      <w:r>
-        <w:rPr>
-          <w:rFonts w:ascii="Helvetica Neue" w:hAnsi="Helvetica Neue" w:cs="Times New Roman"/>
-          <w:color w:val="333333"/>
-          <w:kern w:val="0"/>
-          <w:u w:val="single"/>
-        </w:rPr>
-        <w:t>你是否清晰地描述了这些算法和技术具体会如何处理这些数据？</w:t>
+        <w:rPr>
+          <w:rFonts w:ascii="Helvetica Neue" w:hAnsi="Helvetica Neue"/>
+          <w:color w:val="333333"/>
+        </w:rPr>
+      </w:pPr>
+      <w:r>
+        <w:rPr>
+          <w:rFonts w:ascii="Helvetica Neue" w:hAnsi="Helvetica Neue"/>
+          <w:noProof/>
+          <w:color w:val="333333"/>
+        </w:rPr>
+        <w:drawing>
+          <wp:inline distT="0" distB="0" distL="0" distR="0" wp14:anchorId="178AE061" wp14:editId="45CEB2F8">
+            <wp:extent cx="5227303" cy="2860040"/>
+            <wp:effectExtent l="0" t="0" r="5715" b="10160"/>
+            <wp:docPr id="8" name="图片 8" descr="magenethistory"/>
+            <wp:cNvGraphicFramePr>
+              <a:graphicFrameLocks xmlns:a="http://schemas.openxmlformats.org/drawingml/2006/main" noChangeAspect="1"/>
+            </wp:cNvGraphicFramePr>
+            <a:graphic xmlns:a="http://schemas.openxmlformats.org/drawingml/2006/main">
+              <a:graphicData uri="http://schemas.openxmlformats.org/drawingml/2006/picture">
+                <pic:pic xmlns:pic="http://schemas.openxmlformats.org/drawingml/2006/picture">
+                  <pic:nvPicPr>
+                    <pic:cNvPr id="0" name="Picture 1" descr="magenethistory"/>
+                    <pic:cNvPicPr>
+                      <a:picLocks noChangeAspect="1" noChangeArrowheads="1"/>
+                    </pic:cNvPicPr>
+                  </pic:nvPicPr>
+                  <pic:blipFill>
+                    <a:blip r:embed="rId15">
+                      <a:extLst>
+                        <a:ext uri="{28A0092B-C50C-407E-A947-70E740481C1C}">
+                          <a14:useLocalDpi xmlns:a14="http://schemas.microsoft.com/office/drawing/2010/main" val="0"/>
+                        </a:ext>
+                      </a:extLst>
+                    </a:blip>
+                    <a:srcRect/>
+                    <a:stretch>
+                      <a:fillRect/>
+                    </a:stretch>
+                  </pic:blipFill>
+                  <pic:spPr bwMode="auto">
+                    <a:xfrm>
+                      <a:off x="0" y="0"/>
+                      <a:ext cx="5398299" cy="2953598"/>
+                    </a:xfrm>
+                    <a:prstGeom prst="rect">
+                      <a:avLst/>
+                    </a:prstGeom>
+                    <a:noFill/>
+                    <a:ln>
+                      <a:noFill/>
+                    </a:ln>
+                  </pic:spPr>
+                </pic:pic>
+              </a:graphicData>
+            </a:graphic>
+          </wp:inline>
+        </w:drawing>
+      </w:r>
+    </w:p>
+    <w:p>
+      <w:pPr>
+        <w:shd w:val="clear" w:color="auto" w:fill="FFFFFF"/>
+        <w:spacing w:after="240"/>
+        <w:rPr>
+          <w:rFonts w:ascii="Helvetica Neue" w:hAnsi="Helvetica Neue"/>
+          <w:color w:val="333333"/>
+        </w:rPr>
+      </w:pPr>
+      <w:r>
+        <w:rPr>
+          <w:rFonts w:ascii="Helvetica Neue" w:hAnsi="Helvetica Neue"/>
+          <w:color w:val="333333"/>
+        </w:rPr>
+        <w:t>如图所示，</w:t>
+      </w:r>
+      <w:r>
+        <w:rPr>
+          <w:rFonts w:ascii="Helvetica Neue" w:hAnsi="Helvetica Neue" w:hint="eastAsia"/>
+          <w:color w:val="333333"/>
+        </w:rPr>
+        <w:t>这是一个计算机视觉相关领域比赛历年的得奖模型表。</w:t>
+      </w:r>
+      <w:r>
+        <w:rPr>
+          <w:rFonts w:ascii="Helvetica Neue" w:hAnsi="Helvetica Neue"/>
+          <w:color w:val="333333"/>
+        </w:rPr>
+        <w:t>它们分别获得了</w:t>
+      </w:r>
+      <w:r>
+        <w:rPr>
+          <w:rFonts w:ascii="Helvetica Neue" w:hAnsi="Helvetica Neue"/>
+          <w:color w:val="333333"/>
+        </w:rPr>
+        <w:t>ILSVRC</w:t>
+      </w:r>
+      <w:r>
+        <w:rPr>
+          <w:rFonts w:ascii="Helvetica Neue" w:hAnsi="Helvetica Neue"/>
+          <w:color w:val="333333"/>
+        </w:rPr>
+        <w:t>比赛分类项目的</w:t>
+      </w:r>
+      <w:r>
+        <w:rPr>
+          <w:rFonts w:ascii="Helvetica Neue" w:hAnsi="Helvetica Neue"/>
+          <w:color w:val="333333"/>
+        </w:rPr>
+        <w:t>2012</w:t>
+      </w:r>
+      <w:r>
+        <w:rPr>
+          <w:rFonts w:ascii="Helvetica Neue" w:hAnsi="Helvetica Neue"/>
+          <w:color w:val="333333"/>
+        </w:rPr>
+        <w:t>年冠军（</w:t>
+      </w:r>
+      <w:r>
+        <w:rPr>
+          <w:rFonts w:ascii="Helvetica Neue" w:hAnsi="Helvetica Neue"/>
+          <w:color w:val="333333"/>
+        </w:rPr>
+        <w:t>AlexNet[1], top-5</w:t>
+      </w:r>
+      <w:r>
+        <w:rPr>
+          <w:rFonts w:ascii="Helvetica Neue" w:hAnsi="Helvetica Neue"/>
+          <w:color w:val="333333"/>
+        </w:rPr>
+        <w:t>错误率</w:t>
+      </w:r>
+      <w:r>
+        <w:rPr>
+          <w:rFonts w:ascii="Helvetica Neue" w:hAnsi="Helvetica Neue"/>
+          <w:color w:val="333333"/>
+        </w:rPr>
+        <w:t>16.4%</w:t>
+      </w:r>
+      <w:r>
+        <w:rPr>
+          <w:rFonts w:ascii="Helvetica Neue" w:hAnsi="Helvetica Neue"/>
+          <w:color w:val="333333"/>
+        </w:rPr>
+        <w:t>，使用额外数据可达到</w:t>
+      </w:r>
+      <w:r>
+        <w:rPr>
+          <w:rFonts w:ascii="Helvetica Neue" w:hAnsi="Helvetica Neue"/>
+          <w:color w:val="333333"/>
+        </w:rPr>
+        <w:t>15.3%</w:t>
+      </w:r>
+      <w:r>
+        <w:rPr>
+          <w:rFonts w:ascii="Helvetica Neue" w:hAnsi="Helvetica Neue"/>
+          <w:color w:val="333333"/>
+        </w:rPr>
+        <w:t>，</w:t>
+      </w:r>
+      <w:r>
+        <w:rPr>
+          <w:rFonts w:ascii="Helvetica Neue" w:hAnsi="Helvetica Neue"/>
+          <w:color w:val="333333"/>
+        </w:rPr>
+        <w:t>8</w:t>
+      </w:r>
+      <w:r>
+        <w:rPr>
+          <w:rFonts w:ascii="Helvetica Neue" w:hAnsi="Helvetica Neue"/>
+          <w:color w:val="333333"/>
+        </w:rPr>
+        <w:t>层神经网络）、</w:t>
+      </w:r>
+      <w:r>
+        <w:rPr>
+          <w:rFonts w:ascii="Helvetica Neue" w:hAnsi="Helvetica Neue"/>
+          <w:color w:val="333333"/>
+        </w:rPr>
+        <w:t>2014</w:t>
+      </w:r>
+      <w:r>
+        <w:rPr>
+          <w:rFonts w:ascii="Helvetica Neue" w:hAnsi="Helvetica Neue"/>
+          <w:color w:val="333333"/>
+        </w:rPr>
+        <w:t>年亚军（</w:t>
+      </w:r>
+      <w:r>
+        <w:rPr>
+          <w:rFonts w:ascii="Helvetica Neue" w:hAnsi="Helvetica Neue"/>
+          <w:color w:val="333333"/>
+        </w:rPr>
+        <w:t>VGGNet[2]</w:t>
+      </w:r>
+      <w:r>
+        <w:rPr>
+          <w:rFonts w:ascii="Helvetica Neue" w:hAnsi="Helvetica Neue"/>
+          <w:color w:val="333333"/>
+        </w:rPr>
+        <w:t>，</w:t>
+      </w:r>
+      <w:r>
+        <w:rPr>
+          <w:rFonts w:ascii="Helvetica Neue" w:hAnsi="Helvetica Neue"/>
+          <w:color w:val="333333"/>
+        </w:rPr>
+        <w:t>top-5</w:t>
+      </w:r>
+      <w:r>
+        <w:rPr>
+          <w:rFonts w:ascii="Helvetica Neue" w:hAnsi="Helvetica Neue"/>
+          <w:color w:val="333333"/>
+        </w:rPr>
+        <w:t>错误率</w:t>
+      </w:r>
+      <w:r>
+        <w:rPr>
+          <w:rFonts w:ascii="Helvetica Neue" w:hAnsi="Helvetica Neue"/>
+          <w:color w:val="333333"/>
+        </w:rPr>
+        <w:t>7.3%</w:t>
+      </w:r>
+      <w:r>
+        <w:rPr>
+          <w:rFonts w:ascii="Helvetica Neue" w:hAnsi="Helvetica Neue"/>
+          <w:color w:val="333333"/>
+        </w:rPr>
+        <w:t>，</w:t>
+      </w:r>
+      <w:r>
+        <w:rPr>
+          <w:rFonts w:ascii="Helvetica Neue" w:hAnsi="Helvetica Neue"/>
+          <w:color w:val="333333"/>
+        </w:rPr>
+        <w:t>19</w:t>
+      </w:r>
+      <w:r>
+        <w:rPr>
+          <w:rFonts w:ascii="Helvetica Neue" w:hAnsi="Helvetica Neue"/>
+          <w:color w:val="333333"/>
+        </w:rPr>
+        <w:t>层神经网络），</w:t>
+      </w:r>
+      <w:r>
+        <w:rPr>
+          <w:rFonts w:ascii="Helvetica Neue" w:hAnsi="Helvetica Neue"/>
+          <w:color w:val="333333"/>
+        </w:rPr>
+        <w:t>2014</w:t>
+      </w:r>
+      <w:r>
+        <w:rPr>
+          <w:rFonts w:ascii="Helvetica Neue" w:hAnsi="Helvetica Neue"/>
+          <w:color w:val="333333"/>
+        </w:rPr>
+        <w:t>年冠军（</w:t>
+      </w:r>
+      <w:r>
+        <w:rPr>
+          <w:rFonts w:ascii="Helvetica Neue" w:hAnsi="Helvetica Neue"/>
+          <w:color w:val="333333"/>
+        </w:rPr>
+        <w:t>GoogleNet[3]</w:t>
+      </w:r>
+      <w:r>
+        <w:rPr>
+          <w:rFonts w:ascii="Helvetica Neue" w:hAnsi="Helvetica Neue"/>
+          <w:color w:val="333333"/>
+        </w:rPr>
+        <w:t>，</w:t>
+      </w:r>
+      <w:r>
+        <w:rPr>
+          <w:rFonts w:ascii="Helvetica Neue" w:hAnsi="Helvetica Neue"/>
+          <w:color w:val="333333"/>
+        </w:rPr>
+        <w:t>top-5</w:t>
+      </w:r>
+      <w:r>
+        <w:rPr>
+          <w:rFonts w:ascii="Helvetica Neue" w:hAnsi="Helvetica Neue"/>
+          <w:color w:val="333333"/>
+        </w:rPr>
+        <w:t>错误率</w:t>
+      </w:r>
+      <w:r>
+        <w:rPr>
+          <w:rFonts w:ascii="Helvetica Neue" w:hAnsi="Helvetica Neue"/>
+          <w:color w:val="333333"/>
+        </w:rPr>
+        <w:t>6.7%</w:t>
+      </w:r>
+      <w:r>
+        <w:rPr>
+          <w:rFonts w:ascii="Helvetica Neue" w:hAnsi="Helvetica Neue"/>
+          <w:color w:val="333333"/>
+        </w:rPr>
+        <w:t>，</w:t>
+      </w:r>
+      <w:r>
+        <w:rPr>
+          <w:rFonts w:ascii="Helvetica Neue" w:hAnsi="Helvetica Neue"/>
+          <w:color w:val="333333"/>
+        </w:rPr>
+        <w:t>22</w:t>
+      </w:r>
+      <w:r>
+        <w:rPr>
+          <w:rFonts w:ascii="Helvetica Neue" w:hAnsi="Helvetica Neue"/>
+          <w:color w:val="333333"/>
+        </w:rPr>
+        <w:t>层神经网络）和</w:t>
+      </w:r>
+      <w:r>
+        <w:rPr>
+          <w:rFonts w:ascii="Helvetica Neue" w:hAnsi="Helvetica Neue"/>
+          <w:color w:val="333333"/>
+        </w:rPr>
+        <w:t>2015</w:t>
+      </w:r>
+      <w:r>
+        <w:rPr>
+          <w:rFonts w:ascii="Helvetica Neue" w:hAnsi="Helvetica Neue"/>
+          <w:color w:val="333333"/>
+        </w:rPr>
+        <w:t>年的冠军（</w:t>
+      </w:r>
+      <w:r>
+        <w:rPr>
+          <w:rFonts w:ascii="Helvetica Neue" w:hAnsi="Helvetica Neue"/>
+          <w:color w:val="333333"/>
+        </w:rPr>
+        <w:t>ResNet[4]</w:t>
+      </w:r>
+      <w:r>
+        <w:rPr>
+          <w:rFonts w:ascii="Helvetica Neue" w:hAnsi="Helvetica Neue"/>
+          <w:color w:val="333333"/>
+        </w:rPr>
+        <w:t>，</w:t>
+      </w:r>
+      <w:r>
+        <w:rPr>
+          <w:rFonts w:ascii="Helvetica Neue" w:hAnsi="Helvetica Neue"/>
+          <w:color w:val="333333"/>
+        </w:rPr>
+        <w:t>top-5</w:t>
+      </w:r>
+      <w:r>
+        <w:rPr>
+          <w:rFonts w:ascii="Helvetica Neue" w:hAnsi="Helvetica Neue"/>
+          <w:color w:val="333333"/>
+        </w:rPr>
+        <w:t>错误率</w:t>
+      </w:r>
+      <w:r>
+        <w:rPr>
+          <w:rFonts w:ascii="Helvetica Neue" w:hAnsi="Helvetica Neue"/>
+          <w:color w:val="333333"/>
+        </w:rPr>
+        <w:t>3.57%</w:t>
+      </w:r>
+      <w:r>
+        <w:rPr>
+          <w:rFonts w:ascii="Helvetica Neue" w:hAnsi="Helvetica Neue"/>
+          <w:color w:val="333333"/>
+        </w:rPr>
+        <w:t>，</w:t>
+      </w:r>
+      <w:r>
+        <w:rPr>
+          <w:rFonts w:ascii="Helvetica Neue" w:hAnsi="Helvetica Neue"/>
+          <w:color w:val="333333"/>
+        </w:rPr>
+        <w:t>152</w:t>
+      </w:r>
+      <w:r>
+        <w:rPr>
+          <w:rFonts w:ascii="Helvetica Neue" w:hAnsi="Helvetica Neue"/>
+          <w:color w:val="333333"/>
+        </w:rPr>
+        <w:t>层神经网络）。</w:t>
+      </w:r>
+    </w:p>
+    <w:p>
+      <w:pPr>
+        <w:widowControl/>
+        <w:shd w:val="clear" w:color="auto" w:fill="FFFFFF"/>
+        <w:spacing w:after="240"/>
+        <w:jc w:val="left"/>
+        <w:rPr>
+          <w:rFonts w:ascii="Helvetica Neue" w:hAnsi="Helvetica Neue" w:cs="Times New Roman" w:hint="eastAsia"/>
+          <w:color w:val="333333"/>
+          <w:kern w:val="0"/>
+        </w:rPr>
+      </w:pPr>
+      <w:r>
+        <w:rPr>
+          <w:rFonts w:ascii="Helvetica Neue" w:hAnsi="Helvetica Neue" w:cs="Times New Roman" w:hint="eastAsia"/>
+          <w:color w:val="333333"/>
+          <w:kern w:val="0"/>
+        </w:rPr>
+        <w:t>在这个项目中，将</w:t>
+      </w:r>
+      <w:r>
+        <w:rPr>
+          <w:rFonts w:ascii="Helvetica Neue" w:hAnsi="Helvetica Neue" w:cs="Times New Roman"/>
+          <w:color w:val="333333"/>
+          <w:kern w:val="0"/>
+        </w:rPr>
+        <w:t>使用</w:t>
+      </w:r>
+      <w:r>
+        <w:rPr>
+          <w:rFonts w:ascii="Helvetica Neue" w:hAnsi="Helvetica Neue" w:cs="Times New Roman" w:hint="eastAsia"/>
+          <w:color w:val="333333"/>
+          <w:kern w:val="0"/>
+        </w:rPr>
+        <w:t>前人优秀的模型进行</w:t>
+      </w:r>
+      <w:r>
+        <w:rPr>
+          <w:rFonts w:ascii="Helvetica Neue" w:hAnsi="Helvetica Neue" w:cs="Times New Roman"/>
+          <w:color w:val="333333"/>
+          <w:kern w:val="0"/>
+        </w:rPr>
+        <w:t>预训练的网络</w:t>
+      </w:r>
+      <w:r>
+        <w:rPr>
+          <w:rFonts w:ascii="Helvetica Neue" w:hAnsi="Helvetica Neue" w:cs="Times New Roman" w:hint="eastAsia"/>
+          <w:color w:val="333333"/>
+          <w:kern w:val="0"/>
+        </w:rPr>
+        <w:t>融合获得更好的表现。</w:t>
+      </w:r>
+    </w:p>
+    <w:p>
+      <w:pPr>
+        <w:widowControl/>
+        <w:shd w:val="clear" w:color="auto" w:fill="FFFFFF"/>
+        <w:spacing w:after="240"/>
+        <w:jc w:val="left"/>
+        <w:rPr>
+          <w:rFonts w:ascii="Helvetica Neue" w:hAnsi="Helvetica Neue" w:cs="Times New Roman"/>
+          <w:color w:val="333333"/>
+          <w:kern w:val="0"/>
+        </w:rPr>
+      </w:pPr>
+      <w:r>
+        <w:rPr>
+          <w:rFonts w:ascii="Helvetica Neue" w:hAnsi="Helvetica Neue" w:cs="Times New Roman"/>
+          <w:color w:val="333333"/>
+          <w:kern w:val="0"/>
+        </w:rPr>
+        <w:t>预训练的网络</w:t>
+      </w:r>
+      <w:r>
+        <w:rPr>
+          <w:rFonts w:ascii="Helvetica Neue" w:hAnsi="Helvetica Neue" w:cs="Times New Roman" w:hint="eastAsia"/>
+          <w:color w:val="333333"/>
+          <w:kern w:val="0"/>
+        </w:rPr>
+        <w:t>选取</w:t>
+      </w:r>
+      <w:r>
+        <w:rPr>
+          <w:rFonts w:ascii="Helvetica Neue" w:hAnsi="Helvetica Neue" w:cs="Times New Roman"/>
+          <w:color w:val="333333"/>
+          <w:kern w:val="0"/>
+        </w:rPr>
+        <w:t>ResNet50, Xception, Inception V3</w:t>
+      </w:r>
+    </w:p>
+    <w:p>
+      <w:pPr>
+        <w:widowControl/>
+        <w:shd w:val="clear" w:color="auto" w:fill="FFFFFF"/>
+        <w:spacing w:after="240"/>
+        <w:jc w:val="left"/>
+        <w:rPr>
+          <w:rFonts w:ascii="Helvetica Neue" w:hAnsi="Helvetica Neue" w:cs="Times New Roman" w:hint="eastAsia"/>
+          <w:color w:val="333333"/>
+          <w:kern w:val="0"/>
+        </w:rPr>
+      </w:pPr>
+      <w:r>
+        <w:rPr>
+          <w:rFonts w:ascii="Helvetica Neue" w:hAnsi="Helvetica Neue" w:cs="Times New Roman" w:hint="eastAsia"/>
+          <w:color w:val="333333"/>
+          <w:kern w:val="0"/>
+        </w:rPr>
+        <w:t>以下为在</w:t>
+      </w:r>
+      <w:r>
+        <w:rPr>
+          <w:rFonts w:ascii="Helvetica Neue" w:hAnsi="Helvetica Neue" w:cs="Times New Roman" w:hint="eastAsia"/>
+          <w:color w:val="333333"/>
+          <w:kern w:val="0"/>
+        </w:rPr>
+        <w:t>Keras</w:t>
+      </w:r>
+      <w:r>
+        <w:rPr>
+          <w:rFonts w:ascii="Helvetica Neue" w:hAnsi="Helvetica Neue" w:cs="Times New Roman" w:hint="eastAsia"/>
+          <w:color w:val="333333"/>
+          <w:kern w:val="0"/>
+        </w:rPr>
+        <w:t>中的</w:t>
+      </w:r>
+      <w:r>
+        <w:rPr>
+          <w:rFonts w:ascii="Helvetica Neue" w:hAnsi="Helvetica Neue" w:cs="Times New Roman" w:hint="eastAsia"/>
+          <w:color w:val="333333"/>
+          <w:kern w:val="0"/>
+        </w:rPr>
+        <w:t>API</w:t>
+      </w:r>
+    </w:p>
+    <w:p>
+      <w:pPr>
+        <w:widowControl/>
+        <w:jc w:val="left"/>
+        <w:rPr>
+          <w:rFonts w:ascii="Times New Roman" w:eastAsia="Times New Roman" w:hAnsi="Times New Roman" w:cs="Times New Roman"/>
+          <w:kern w:val="0"/>
+        </w:rPr>
+      </w:pPr>
+      <w:proofErr w:type="gramStart"/>
+      <w:r>
+        <w:rPr>
+          <w:rFonts w:ascii="Consolas" w:eastAsia="Times New Roman" w:hAnsi="Consolas" w:cs="Times New Roman"/>
+          <w:color w:val="333333"/>
+          <w:kern w:val="0"/>
+          <w:sz w:val="19"/>
+          <w:szCs w:val="19"/>
+          <w:shd w:val="clear" w:color="auto" w:fill="FFFAFA"/>
+        </w:rPr>
+        <w:t>keras.applications</w:t>
+      </w:r>
+      <w:proofErr w:type="gramEnd"/>
+      <w:r>
+        <w:rPr>
+          <w:rFonts w:ascii="Consolas" w:eastAsia="Times New Roman" w:hAnsi="Consolas" w:cs="Times New Roman"/>
+          <w:color w:val="333333"/>
+          <w:kern w:val="0"/>
+          <w:sz w:val="19"/>
+          <w:szCs w:val="19"/>
+          <w:shd w:val="clear" w:color="auto" w:fill="FFFAFA"/>
+        </w:rPr>
+        <w:t>.resnet50.ResNet50(include_top=</w:t>
+      </w:r>
+      <w:r>
+        <w:rPr>
+          <w:rFonts w:ascii="Consolas" w:eastAsia="Times New Roman" w:hAnsi="Consolas" w:cs="Times New Roman"/>
+          <w:b/>
+          <w:bCs/>
+          <w:color w:val="333333"/>
+          <w:kern w:val="0"/>
+          <w:sz w:val="19"/>
+          <w:szCs w:val="19"/>
+        </w:rPr>
+        <w:t>True</w:t>
+      </w:r>
+      <w:r>
+        <w:rPr>
+          <w:rFonts w:ascii="Consolas" w:eastAsia="Times New Roman" w:hAnsi="Consolas" w:cs="Times New Roman"/>
+          <w:color w:val="333333"/>
+          <w:kern w:val="0"/>
+          <w:sz w:val="19"/>
+          <w:szCs w:val="19"/>
+          <w:shd w:val="clear" w:color="auto" w:fill="FFFAFA"/>
+        </w:rPr>
+        <w:t>, weights=</w:t>
+      </w:r>
+      <w:r>
+        <w:rPr>
+          <w:rFonts w:ascii="Consolas" w:eastAsia="Times New Roman" w:hAnsi="Consolas" w:cs="Times New Roman"/>
+          <w:color w:val="DD1144"/>
+          <w:kern w:val="0"/>
+          <w:sz w:val="19"/>
+          <w:szCs w:val="19"/>
+        </w:rPr>
+        <w:t>'imagenet'</w:t>
+      </w:r>
+      <w:r>
+        <w:rPr>
+          <w:rFonts w:ascii="Consolas" w:eastAsia="Times New Roman" w:hAnsi="Consolas" w:cs="Times New Roman"/>
+          <w:color w:val="333333"/>
+          <w:kern w:val="0"/>
+          <w:sz w:val="19"/>
+          <w:szCs w:val="19"/>
+          <w:shd w:val="clear" w:color="auto" w:fill="FFFAFA"/>
+        </w:rPr>
+        <w:t>, input_tensor=</w:t>
+      </w:r>
+      <w:r>
+        <w:rPr>
+          <w:rFonts w:ascii="Consolas" w:eastAsia="Times New Roman" w:hAnsi="Consolas" w:cs="Times New Roman"/>
+          <w:b/>
+          <w:bCs/>
+          <w:color w:val="333333"/>
+          <w:kern w:val="0"/>
+          <w:sz w:val="19"/>
+          <w:szCs w:val="19"/>
+        </w:rPr>
+        <w:t>None</w:t>
+      </w:r>
+      <w:r>
+        <w:rPr>
+          <w:rFonts w:ascii="Consolas" w:eastAsia="Times New Roman" w:hAnsi="Consolas" w:cs="Times New Roman"/>
+          <w:color w:val="333333"/>
+          <w:kern w:val="0"/>
+          <w:sz w:val="19"/>
+          <w:szCs w:val="19"/>
+          <w:shd w:val="clear" w:color="auto" w:fill="FFFAFA"/>
+        </w:rPr>
+        <w:t>, input_shape=</w:t>
+      </w:r>
+      <w:r>
+        <w:rPr>
+          <w:rFonts w:ascii="Consolas" w:eastAsia="Times New Roman" w:hAnsi="Consolas" w:cs="Times New Roman"/>
+          <w:b/>
+          <w:bCs/>
+          <w:color w:val="333333"/>
+          <w:kern w:val="0"/>
+          <w:sz w:val="19"/>
+          <w:szCs w:val="19"/>
+        </w:rPr>
+        <w:t>None</w:t>
+      </w:r>
+      <w:r>
+        <w:rPr>
+          <w:rFonts w:ascii="Consolas" w:eastAsia="Times New Roman" w:hAnsi="Consolas" w:cs="Times New Roman"/>
+          <w:color w:val="333333"/>
+          <w:kern w:val="0"/>
+          <w:sz w:val="19"/>
+          <w:szCs w:val="19"/>
+          <w:shd w:val="clear" w:color="auto" w:fill="FFFAFA"/>
+        </w:rPr>
+        <w:t>, pooling=</w:t>
+      </w:r>
+      <w:r>
+        <w:rPr>
+          <w:rFonts w:ascii="Consolas" w:eastAsia="Times New Roman" w:hAnsi="Consolas" w:cs="Times New Roman"/>
+          <w:b/>
+          <w:bCs/>
+          <w:color w:val="333333"/>
+          <w:kern w:val="0"/>
+          <w:sz w:val="19"/>
+          <w:szCs w:val="19"/>
+        </w:rPr>
+        <w:t>None</w:t>
+      </w:r>
+      <w:r>
+        <w:rPr>
+          <w:rFonts w:ascii="Consolas" w:eastAsia="Times New Roman" w:hAnsi="Consolas" w:cs="Times New Roman"/>
+          <w:color w:val="333333"/>
+          <w:kern w:val="0"/>
+          <w:sz w:val="19"/>
+          <w:szCs w:val="19"/>
+          <w:shd w:val="clear" w:color="auto" w:fill="FFFAFA"/>
+        </w:rPr>
+        <w:t>, classes=</w:t>
+      </w:r>
+      <w:r>
+        <w:rPr>
+          <w:rFonts w:ascii="Consolas" w:eastAsia="Times New Roman" w:hAnsi="Consolas" w:cs="Times New Roman"/>
+          <w:color w:val="008080"/>
+          <w:kern w:val="0"/>
+          <w:sz w:val="19"/>
+          <w:szCs w:val="19"/>
+        </w:rPr>
+        <w:t>1000</w:t>
+      </w:r>
+      <w:r>
+        <w:rPr>
+          <w:rFonts w:ascii="Consolas" w:eastAsia="Times New Roman" w:hAnsi="Consolas" w:cs="Times New Roman"/>
+          <w:color w:val="333333"/>
+          <w:kern w:val="0"/>
+          <w:sz w:val="19"/>
+          <w:szCs w:val="19"/>
+          <w:shd w:val="clear" w:color="auto" w:fill="FFFAFA"/>
+        </w:rPr>
+        <w:t>)</w:t>
+      </w:r>
+    </w:p>
+    <w:p>
+      <w:pPr>
+        <w:widowControl/>
+        <w:shd w:val="clear" w:color="auto" w:fill="FFFFFF"/>
+        <w:spacing w:after="240"/>
+        <w:jc w:val="left"/>
+        <w:rPr>
+          <w:rFonts w:ascii="Helvetica Neue" w:hAnsi="Helvetica Neue" w:cs="Times New Roman" w:hint="eastAsia"/>
+          <w:color w:val="333333"/>
+          <w:kern w:val="0"/>
+        </w:rPr>
+      </w:pPr>
+    </w:p>
+    <w:p>
+      <w:pPr>
+        <w:widowControl/>
+        <w:jc w:val="left"/>
+        <w:rPr>
+          <w:rFonts w:ascii="Times New Roman" w:eastAsia="Times New Roman" w:hAnsi="Times New Roman" w:cs="Times New Roman"/>
+          <w:kern w:val="0"/>
+        </w:rPr>
+      </w:pPr>
+      <w:proofErr w:type="gramStart"/>
+      <w:r>
+        <w:rPr>
+          <w:rFonts w:ascii="Consolas" w:eastAsia="Times New Roman" w:hAnsi="Consolas" w:cs="Times New Roman"/>
+          <w:color w:val="333333"/>
+          <w:kern w:val="0"/>
+          <w:sz w:val="19"/>
+          <w:szCs w:val="19"/>
+          <w:shd w:val="clear" w:color="auto" w:fill="FFFAFA"/>
+        </w:rPr>
+        <w:t>keras.applications</w:t>
+      </w:r>
+      <w:proofErr w:type="gramEnd"/>
+      <w:r>
+        <w:rPr>
+          <w:rFonts w:ascii="Consolas" w:eastAsia="Times New Roman" w:hAnsi="Consolas" w:cs="Times New Roman"/>
+          <w:color w:val="333333"/>
+          <w:kern w:val="0"/>
+          <w:sz w:val="19"/>
+          <w:szCs w:val="19"/>
+          <w:shd w:val="clear" w:color="auto" w:fill="FFFAFA"/>
+        </w:rPr>
+        <w:t>.xception.Xception(include_top=</w:t>
+      </w:r>
+      <w:r>
+        <w:rPr>
+          <w:rFonts w:ascii="Consolas" w:eastAsia="Times New Roman" w:hAnsi="Consolas" w:cs="Times New Roman"/>
+          <w:b/>
+          <w:bCs/>
+          <w:color w:val="333333"/>
+          <w:kern w:val="0"/>
+          <w:sz w:val="19"/>
+          <w:szCs w:val="19"/>
+        </w:rPr>
+        <w:t>True</w:t>
+      </w:r>
+      <w:r>
+        <w:rPr>
+          <w:rFonts w:ascii="Consolas" w:eastAsia="Times New Roman" w:hAnsi="Consolas" w:cs="Times New Roman"/>
+          <w:color w:val="333333"/>
+          <w:kern w:val="0"/>
+          <w:sz w:val="19"/>
+          <w:szCs w:val="19"/>
+          <w:shd w:val="clear" w:color="auto" w:fill="FFFAFA"/>
+        </w:rPr>
+        <w:t>, weights=</w:t>
+      </w:r>
+      <w:r>
+        <w:rPr>
+          <w:rFonts w:ascii="Consolas" w:eastAsia="Times New Roman" w:hAnsi="Consolas" w:cs="Times New Roman"/>
+          <w:color w:val="DD1144"/>
+          <w:kern w:val="0"/>
+          <w:sz w:val="19"/>
+          <w:szCs w:val="19"/>
+        </w:rPr>
+        <w:t>'imagenet'</w:t>
+      </w:r>
+      <w:r>
+        <w:rPr>
+          <w:rFonts w:ascii="Consolas" w:eastAsia="Times New Roman" w:hAnsi="Consolas" w:cs="Times New Roman"/>
+          <w:color w:val="333333"/>
+          <w:kern w:val="0"/>
+          <w:sz w:val="19"/>
+          <w:szCs w:val="19"/>
+          <w:shd w:val="clear" w:color="auto" w:fill="FFFAFA"/>
+        </w:rPr>
+        <w:t>, input_tensor=</w:t>
+      </w:r>
+      <w:r>
+        <w:rPr>
+          <w:rFonts w:ascii="Consolas" w:eastAsia="Times New Roman" w:hAnsi="Consolas" w:cs="Times New Roman"/>
+          <w:b/>
+          <w:bCs/>
+          <w:color w:val="333333"/>
+          <w:kern w:val="0"/>
+          <w:sz w:val="19"/>
+          <w:szCs w:val="19"/>
+        </w:rPr>
+        <w:t>None</w:t>
+      </w:r>
+      <w:r>
+        <w:rPr>
+          <w:rFonts w:ascii="Consolas" w:eastAsia="Times New Roman" w:hAnsi="Consolas" w:cs="Times New Roman"/>
+          <w:color w:val="333333"/>
+          <w:kern w:val="0"/>
+          <w:sz w:val="19"/>
+          <w:szCs w:val="19"/>
+          <w:shd w:val="clear" w:color="auto" w:fill="FFFAFA"/>
+        </w:rPr>
+        <w:t>, input_shape=</w:t>
+      </w:r>
+      <w:r>
+        <w:rPr>
+          <w:rFonts w:ascii="Consolas" w:eastAsia="Times New Roman" w:hAnsi="Consolas" w:cs="Times New Roman"/>
+          <w:b/>
+          <w:bCs/>
+          <w:color w:val="333333"/>
+          <w:kern w:val="0"/>
+          <w:sz w:val="19"/>
+          <w:szCs w:val="19"/>
+        </w:rPr>
+        <w:t>None</w:t>
+      </w:r>
+      <w:r>
+        <w:rPr>
+          <w:rFonts w:ascii="Consolas" w:eastAsia="Times New Roman" w:hAnsi="Consolas" w:cs="Times New Roman"/>
+          <w:color w:val="333333"/>
+          <w:kern w:val="0"/>
+          <w:sz w:val="19"/>
+          <w:szCs w:val="19"/>
+          <w:shd w:val="clear" w:color="auto" w:fill="FFFAFA"/>
+        </w:rPr>
+        <w:t>, pooling=</w:t>
+      </w:r>
+      <w:r>
+        <w:rPr>
+          <w:rFonts w:ascii="Consolas" w:eastAsia="Times New Roman" w:hAnsi="Consolas" w:cs="Times New Roman"/>
+          <w:b/>
+          <w:bCs/>
+          <w:color w:val="333333"/>
+          <w:kern w:val="0"/>
+          <w:sz w:val="19"/>
+          <w:szCs w:val="19"/>
+        </w:rPr>
+        <w:t>None</w:t>
+      </w:r>
+      <w:r>
+        <w:rPr>
+          <w:rFonts w:ascii="Consolas" w:eastAsia="Times New Roman" w:hAnsi="Consolas" w:cs="Times New Roman"/>
+          <w:color w:val="333333"/>
+          <w:kern w:val="0"/>
+          <w:sz w:val="19"/>
+          <w:szCs w:val="19"/>
+          <w:shd w:val="clear" w:color="auto" w:fill="FFFAFA"/>
+        </w:rPr>
+        <w:t>, classes=</w:t>
+      </w:r>
+      <w:r>
+        <w:rPr>
+          <w:rFonts w:ascii="Consolas" w:eastAsia="Times New Roman" w:hAnsi="Consolas" w:cs="Times New Roman"/>
+          <w:color w:val="008080"/>
+          <w:kern w:val="0"/>
+          <w:sz w:val="19"/>
+          <w:szCs w:val="19"/>
+        </w:rPr>
+        <w:t>1000</w:t>
+      </w:r>
+      <w:r>
+        <w:rPr>
+          <w:rFonts w:ascii="Consolas" w:eastAsia="Times New Roman" w:hAnsi="Consolas" w:cs="Times New Roman"/>
+          <w:color w:val="333333"/>
+          <w:kern w:val="0"/>
+          <w:sz w:val="19"/>
+          <w:szCs w:val="19"/>
+          <w:shd w:val="clear" w:color="auto" w:fill="FFFAFA"/>
+        </w:rPr>
+        <w:t>)</w:t>
+      </w:r>
+    </w:p>
+    <w:p>
+      <w:pPr>
+        <w:widowControl/>
+        <w:jc w:val="left"/>
+        <w:rPr>
+          <w:rFonts w:ascii="Times New Roman" w:eastAsia="Times New Roman" w:hAnsi="Times New Roman" w:cs="Times New Roman"/>
+          <w:kern w:val="0"/>
+        </w:rPr>
+      </w:pPr>
+      <w:proofErr w:type="gramStart"/>
+      <w:r>
+        <w:rPr>
+          <w:rFonts w:ascii="Consolas" w:eastAsia="Times New Roman" w:hAnsi="Consolas" w:cs="Times New Roman"/>
+          <w:color w:val="333333"/>
+          <w:kern w:val="0"/>
+          <w:sz w:val="19"/>
+          <w:szCs w:val="19"/>
+          <w:shd w:val="clear" w:color="auto" w:fill="FFFAFA"/>
+        </w:rPr>
+        <w:t>keras.applications</w:t>
+      </w:r>
+      <w:proofErr w:type="gramEnd"/>
+      <w:r>
+        <w:rPr>
+          <w:rFonts w:ascii="Consolas" w:eastAsia="Times New Roman" w:hAnsi="Consolas" w:cs="Times New Roman"/>
+          <w:color w:val="333333"/>
+          <w:kern w:val="0"/>
+          <w:sz w:val="19"/>
+          <w:szCs w:val="19"/>
+          <w:shd w:val="clear" w:color="auto" w:fill="FFFAFA"/>
+        </w:rPr>
+        <w:t>.inception_v3.InceptionV3(include_top=</w:t>
+      </w:r>
+      <w:r>
+        <w:rPr>
+          <w:rFonts w:ascii="Consolas" w:eastAsia="Times New Roman" w:hAnsi="Consolas" w:cs="Times New Roman"/>
+          <w:b/>
+          <w:bCs/>
+          <w:color w:val="333333"/>
+          <w:kern w:val="0"/>
+          <w:sz w:val="19"/>
+          <w:szCs w:val="19"/>
+        </w:rPr>
+        <w:t>True</w:t>
+      </w:r>
+      <w:r>
+        <w:rPr>
+          <w:rFonts w:ascii="Consolas" w:eastAsia="Times New Roman" w:hAnsi="Consolas" w:cs="Times New Roman"/>
+          <w:color w:val="333333"/>
+          <w:kern w:val="0"/>
+          <w:sz w:val="19"/>
+          <w:szCs w:val="19"/>
+          <w:shd w:val="clear" w:color="auto" w:fill="FFFAFA"/>
+        </w:rPr>
+        <w:t>, weights=</w:t>
+      </w:r>
+      <w:r>
+        <w:rPr>
+          <w:rFonts w:ascii="Consolas" w:eastAsia="Times New Roman" w:hAnsi="Consolas" w:cs="Times New Roman"/>
+          <w:color w:val="DD1144"/>
+          <w:kern w:val="0"/>
+          <w:sz w:val="19"/>
+          <w:szCs w:val="19"/>
+        </w:rPr>
+        <w:t>'imagenet'</w:t>
+      </w:r>
+      <w:r>
+        <w:rPr>
+          <w:rFonts w:ascii="Consolas" w:eastAsia="Times New Roman" w:hAnsi="Consolas" w:cs="Times New Roman"/>
+          <w:color w:val="333333"/>
+          <w:kern w:val="0"/>
+          <w:sz w:val="19"/>
+          <w:szCs w:val="19"/>
+          <w:shd w:val="clear" w:color="auto" w:fill="FFFAFA"/>
+        </w:rPr>
+        <w:t>, input_tensor=</w:t>
+      </w:r>
+      <w:r>
+        <w:rPr>
+          <w:rFonts w:ascii="Consolas" w:eastAsia="Times New Roman" w:hAnsi="Consolas" w:cs="Times New Roman"/>
+          <w:b/>
+          <w:bCs/>
+          <w:color w:val="333333"/>
+          <w:kern w:val="0"/>
+          <w:sz w:val="19"/>
+          <w:szCs w:val="19"/>
+        </w:rPr>
+        <w:t>None</w:t>
+      </w:r>
+      <w:r>
+        <w:rPr>
+          <w:rFonts w:ascii="Consolas" w:eastAsia="Times New Roman" w:hAnsi="Consolas" w:cs="Times New Roman"/>
+          <w:color w:val="333333"/>
+          <w:kern w:val="0"/>
+          <w:sz w:val="19"/>
+          <w:szCs w:val="19"/>
+          <w:shd w:val="clear" w:color="auto" w:fill="FFFAFA"/>
+        </w:rPr>
+        <w:t>, input_shape=</w:t>
+      </w:r>
+      <w:r>
+        <w:rPr>
+          <w:rFonts w:ascii="Consolas" w:eastAsia="Times New Roman" w:hAnsi="Consolas" w:cs="Times New Roman"/>
+          <w:b/>
+          <w:bCs/>
+          <w:color w:val="333333"/>
+          <w:kern w:val="0"/>
+          <w:sz w:val="19"/>
+          <w:szCs w:val="19"/>
+        </w:rPr>
+        <w:t>None</w:t>
+      </w:r>
+      <w:r>
+        <w:rPr>
+          <w:rFonts w:ascii="Consolas" w:eastAsia="Times New Roman" w:hAnsi="Consolas" w:cs="Times New Roman"/>
+          <w:color w:val="333333"/>
+          <w:kern w:val="0"/>
+          <w:sz w:val="19"/>
+          <w:szCs w:val="19"/>
+          <w:shd w:val="clear" w:color="auto" w:fill="FFFAFA"/>
+        </w:rPr>
+        <w:t>, pooling=</w:t>
+      </w:r>
+      <w:r>
+        <w:rPr>
+          <w:rFonts w:ascii="Consolas" w:eastAsia="Times New Roman" w:hAnsi="Consolas" w:cs="Times New Roman"/>
+          <w:b/>
+          <w:bCs/>
+          <w:color w:val="333333"/>
+          <w:kern w:val="0"/>
+          <w:sz w:val="19"/>
+          <w:szCs w:val="19"/>
+        </w:rPr>
+        <w:t>None</w:t>
+      </w:r>
+      <w:r>
+        <w:rPr>
+          <w:rFonts w:ascii="Consolas" w:eastAsia="Times New Roman" w:hAnsi="Consolas" w:cs="Times New Roman"/>
+          <w:color w:val="333333"/>
+          <w:kern w:val="0"/>
+          <w:sz w:val="19"/>
+          <w:szCs w:val="19"/>
+          <w:shd w:val="clear" w:color="auto" w:fill="FFFAFA"/>
+        </w:rPr>
+        <w:t>, classes=</w:t>
+      </w:r>
+      <w:r>
+        <w:rPr>
+          <w:rFonts w:ascii="Consolas" w:eastAsia="Times New Roman" w:hAnsi="Consolas" w:cs="Times New Roman"/>
+          <w:color w:val="008080"/>
+          <w:kern w:val="0"/>
+          <w:sz w:val="19"/>
+          <w:szCs w:val="19"/>
+        </w:rPr>
+        <w:t>1000</w:t>
+      </w:r>
+      <w:r>
+        <w:rPr>
+          <w:rFonts w:ascii="Consolas" w:eastAsia="Times New Roman" w:hAnsi="Consolas" w:cs="Times New Roman"/>
+          <w:color w:val="333333"/>
+          <w:kern w:val="0"/>
+          <w:sz w:val="19"/>
+          <w:szCs w:val="19"/>
+          <w:shd w:val="clear" w:color="auto" w:fill="FFFAFA"/>
+        </w:rPr>
+        <w:t>)</w:t>
       </w:r>
     </w:p>
     <w:p>
@@ -1265,75 +3840,262 @@
     </w:p>
     <w:p>
       <w:pPr>
-        <w:widowControl/>
         <w:shd w:val="clear" w:color="auto" w:fill="FFFFFF"/>
         <w:spacing w:after="240"/>
-        <w:jc w:val="left"/>
-        <w:rPr>
-          <w:rFonts w:ascii="Helvetica Neue" w:hAnsi="Helvetica Neue" w:cs="Times New Roman"/>
-          <w:color w:val="333333"/>
-          <w:kern w:val="0"/>
-        </w:rPr>
-      </w:pPr>
-      <w:r>
-        <w:rPr>
-          <w:rFonts w:ascii="Helvetica Neue" w:hAnsi="Helvetica Neue" w:cs="Times New Roman"/>
-          <w:color w:val="333333"/>
-          <w:kern w:val="0"/>
-        </w:rPr>
-        <w:t>在这一部分，你需要提供一个可以用于衡量解决方案性能的基准结果</w:t>
-      </w:r>
-      <w:r>
-        <w:rPr>
-          <w:rFonts w:ascii="Helvetica Neue" w:hAnsi="Helvetica Neue" w:cs="Times New Roman"/>
-          <w:color w:val="333333"/>
-          <w:kern w:val="0"/>
-        </w:rPr>
-        <w:t>/</w:t>
-      </w:r>
-      <w:r>
-        <w:rPr>
-          <w:rFonts w:ascii="Helvetica Neue" w:hAnsi="Helvetica Neue" w:cs="Times New Roman"/>
-          <w:color w:val="333333"/>
-          <w:kern w:val="0"/>
-        </w:rPr>
-        <w:t>阈值。这个基准模型要能够和你的解决方案的性能进行比较。你也应该讨论你为什么使用这个基准模型。一些需要考虑的问题：</w:t>
-      </w:r>
-      <w:r>
-        <w:rPr>
-          <w:rFonts w:ascii="Helvetica Neue" w:hAnsi="Helvetica Neue" w:cs="Times New Roman"/>
-          <w:color w:val="333333"/>
-          <w:kern w:val="0"/>
+        <w:rPr>
+          <w:rFonts w:ascii="Helvetica Neue" w:hAnsi="Helvetica Neue"/>
+          <w:color w:val="333333"/>
+        </w:rPr>
+      </w:pPr>
+      <w:r>
+        <w:rPr>
+          <w:rFonts w:ascii="Helvetica Neue" w:hAnsi="Helvetica Neue"/>
+          <w:color w:val="333333"/>
+        </w:rPr>
+        <w:t>使用</w:t>
+      </w:r>
+      <w:r>
+        <w:rPr>
+          <w:rFonts w:ascii="Helvetica Neue" w:hAnsi="Helvetica Neue"/>
+          <w:color w:val="333333"/>
+        </w:rPr>
+        <w:t>ResNet50</w:t>
+      </w:r>
+      <w:r>
+        <w:rPr>
+          <w:rFonts w:ascii="Helvetica Neue" w:hAnsi="Helvetica Neue"/>
+          <w:color w:val="333333"/>
+        </w:rPr>
+        <w:t>的迁移学习模型作为基准模型。</w:t>
+      </w:r>
+      <w:r>
+        <w:rPr>
+          <w:rFonts w:ascii="Helvetica Neue" w:hAnsi="Helvetica Neue"/>
+          <w:color w:val="333333"/>
         </w:rPr>
         <w:br/>
-        <w:t>- </w:t>
-      </w:r>
-      <w:r>
-        <w:rPr>
-          <w:rFonts w:ascii="Helvetica Neue" w:hAnsi="Helvetica Neue" w:cs="Times New Roman"/>
-          <w:color w:val="333333"/>
-          <w:kern w:val="0"/>
-          <w:u w:val="single"/>
-        </w:rPr>
-        <w:t>你是否提供了作为基准的结果或数值，它们能够衡量模型的性能吗？</w:t>
-      </w:r>
-      <w:r>
-        <w:rPr>
-          <w:rFonts w:ascii="Helvetica Neue" w:hAnsi="Helvetica Neue" w:cs="Times New Roman"/>
-          <w:color w:val="333333"/>
-          <w:kern w:val="0"/>
+      </w:r>
+      <w:r>
+        <w:rPr>
+          <w:rFonts w:ascii="Helvetica Neue" w:hAnsi="Helvetica Neue"/>
+          <w:color w:val="333333"/>
+        </w:rPr>
+        <w:t>下图为使用基准模型在</w:t>
+      </w:r>
+      <w:r>
+        <w:rPr>
+          <w:rFonts w:ascii="Helvetica Neue" w:hAnsi="Helvetica Neue"/>
+          <w:color w:val="333333"/>
+        </w:rPr>
+        <w:t xml:space="preserve">kaggle </w:t>
+      </w:r>
+      <w:r>
+        <w:rPr>
+          <w:rFonts w:ascii="Helvetica Neue" w:hAnsi="Helvetica Neue"/>
+          <w:color w:val="333333"/>
+        </w:rPr>
+        <w:t>上的跑出的分数截图</w:t>
+      </w:r>
+    </w:p>
+    <w:p>
+      <w:pPr>
+        <w:shd w:val="clear" w:color="auto" w:fill="FFFFFF"/>
+        <w:spacing w:after="240"/>
+        <w:rPr>
+          <w:rFonts w:ascii="Helvetica Neue" w:hAnsi="Helvetica Neue"/>
+          <w:color w:val="333333"/>
+        </w:rPr>
+      </w:pPr>
+      <w:r>
+        <w:rPr>
+          <w:rFonts w:ascii="Helvetica Neue" w:hAnsi="Helvetica Neue"/>
+          <w:color w:val="333333"/>
         </w:rPr>
         <w:br/>
-        <w:t>- </w:t>
-      </w:r>
-      <w:r>
-        <w:rPr>
-          <w:rFonts w:ascii="Helvetica Neue" w:hAnsi="Helvetica Neue" w:cs="Times New Roman"/>
-          <w:color w:val="333333"/>
-          <w:kern w:val="0"/>
-          <w:u w:val="single"/>
-        </w:rPr>
-        <w:t>该基准是如何得到的（是靠数据还是假设）？</w:t>
+      </w:r>
+      <w:r>
+        <w:rPr>
+          <w:rFonts w:ascii="Helvetica Neue" w:hAnsi="Helvetica Neue"/>
+          <w:noProof/>
+          <w:color w:val="333333"/>
+        </w:rPr>
+        <w:drawing>
+          <wp:inline distT="0" distB="0" distL="0" distR="0" wp14:anchorId="5B4CA43A" wp14:editId="26452C79">
+            <wp:extent cx="5268595" cy="1309749"/>
+            <wp:effectExtent l="0" t="0" r="0" b="11430"/>
+            <wp:docPr id="2" name="图片 2" descr="esnet50.png"/>
+            <wp:cNvGraphicFramePr>
+              <a:graphicFrameLocks xmlns:a="http://schemas.openxmlformats.org/drawingml/2006/main" noChangeAspect="1"/>
+            </wp:cNvGraphicFramePr>
+            <a:graphic xmlns:a="http://schemas.openxmlformats.org/drawingml/2006/main">
+              <a:graphicData uri="http://schemas.openxmlformats.org/drawingml/2006/picture">
+                <pic:pic xmlns:pic="http://schemas.openxmlformats.org/drawingml/2006/picture">
+                  <pic:nvPicPr>
+                    <pic:cNvPr id="0" name="Picture 7" descr="esnet50.png"/>
+                    <pic:cNvPicPr>
+                      <a:picLocks noChangeAspect="1" noChangeArrowheads="1"/>
+                    </pic:cNvPicPr>
+                  </pic:nvPicPr>
+                  <pic:blipFill>
+                    <a:blip r:embed="rId16">
+                      <a:extLst>
+                        <a:ext uri="{28A0092B-C50C-407E-A947-70E740481C1C}">
+                          <a14:useLocalDpi xmlns:a14="http://schemas.microsoft.com/office/drawing/2010/main" val="0"/>
+                        </a:ext>
+                      </a:extLst>
+                    </a:blip>
+                    <a:srcRect/>
+                    <a:stretch>
+                      <a:fillRect/>
+                    </a:stretch>
+                  </pic:blipFill>
+                  <pic:spPr bwMode="auto">
+                    <a:xfrm>
+                      <a:off x="0" y="0"/>
+                      <a:ext cx="5450075" cy="1354864"/>
+                    </a:xfrm>
+                    <a:prstGeom prst="rect">
+                      <a:avLst/>
+                    </a:prstGeom>
+                    <a:noFill/>
+                    <a:ln>
+                      <a:noFill/>
+                    </a:ln>
+                  </pic:spPr>
+                </pic:pic>
+              </a:graphicData>
+            </a:graphic>
+          </wp:inline>
+        </w:drawing>
+      </w:r>
+      <w:r>
+        <w:rPr>
+          <w:rFonts w:ascii="Helvetica Neue" w:hAnsi="Helvetica Neue"/>
+          <w:color w:val="333333"/>
+        </w:rPr>
+        <w:br/>
+      </w:r>
+      <w:r>
+        <w:rPr>
+          <w:rFonts w:ascii="Helvetica Neue" w:hAnsi="Helvetica Neue"/>
+          <w:color w:val="333333"/>
+        </w:rPr>
+        <w:t>logloss</w:t>
+      </w:r>
+      <w:r>
+        <w:rPr>
+          <w:rFonts w:ascii="Helvetica Neue" w:hAnsi="Helvetica Neue"/>
+          <w:color w:val="333333"/>
+        </w:rPr>
+        <w:t>分数为</w:t>
+      </w:r>
+      <w:r>
+        <w:rPr>
+          <w:rFonts w:ascii="Helvetica Neue" w:hAnsi="Helvetica Neue"/>
+          <w:color w:val="333333"/>
+        </w:rPr>
+        <w:t>0.07635</w:t>
+      </w:r>
+    </w:p>
+    <w:p>
+      <w:pPr>
+        <w:shd w:val="clear" w:color="auto" w:fill="FFFFFF"/>
+        <w:spacing w:after="240"/>
+        <w:rPr>
+          <w:rFonts w:ascii="Helvetica Neue" w:hAnsi="Helvetica Neue"/>
+          <w:color w:val="333333"/>
+        </w:rPr>
+      </w:pPr>
+      <w:r>
+        <w:rPr>
+          <w:rFonts w:ascii="Helvetica Neue" w:hAnsi="Helvetica Neue"/>
+          <w:color w:val="333333"/>
+        </w:rPr>
+        <w:t>基准阈值为</w:t>
+      </w:r>
+      <w:r>
+        <w:rPr>
+          <w:rFonts w:ascii="Helvetica Neue" w:hAnsi="Helvetica Neue"/>
+          <w:color w:val="333333"/>
+        </w:rPr>
+        <w:t xml:space="preserve"> kaggle </w:t>
+      </w:r>
+      <w:r>
+        <w:rPr>
+          <w:rFonts w:ascii="Helvetica Neue" w:hAnsi="Helvetica Neue"/>
+          <w:color w:val="333333"/>
+        </w:rPr>
+        <w:t>排行榜前</w:t>
+      </w:r>
+      <w:r>
+        <w:rPr>
+          <w:rFonts w:ascii="Helvetica Neue" w:hAnsi="Helvetica Neue"/>
+          <w:color w:val="333333"/>
+        </w:rPr>
+        <w:t>10%</w:t>
+      </w:r>
+      <w:r>
+        <w:rPr>
+          <w:rFonts w:ascii="Helvetica Neue" w:hAnsi="Helvetica Neue"/>
+          <w:color w:val="333333"/>
+        </w:rPr>
+        <w:t>，也就是第</w:t>
+      </w:r>
+      <w:r>
+        <w:rPr>
+          <w:rFonts w:ascii="Helvetica Neue" w:hAnsi="Helvetica Neue"/>
+          <w:color w:val="333333"/>
+        </w:rPr>
+        <w:t>131/1314</w:t>
+      </w:r>
+      <w:r>
+        <w:rPr>
+          <w:rFonts w:ascii="Helvetica Neue" w:hAnsi="Helvetica Neue"/>
+          <w:color w:val="333333"/>
+        </w:rPr>
+        <w:t>名，也就是在</w:t>
+      </w:r>
+      <w:r>
+        <w:rPr>
+          <w:rFonts w:ascii="Helvetica Neue" w:hAnsi="Helvetica Neue"/>
+          <w:color w:val="333333"/>
+        </w:rPr>
+        <w:t xml:space="preserve"> Public Leaderboard </w:t>
+      </w:r>
+      <w:r>
+        <w:rPr>
+          <w:rFonts w:ascii="Helvetica Neue" w:hAnsi="Helvetica Neue"/>
+          <w:color w:val="333333"/>
+        </w:rPr>
+        <w:t>上的</w:t>
+      </w:r>
+      <w:r>
+        <w:rPr>
+          <w:rFonts w:ascii="Helvetica Neue" w:hAnsi="Helvetica Neue"/>
+          <w:color w:val="333333"/>
+        </w:rPr>
+        <w:t xml:space="preserve"> logloss </w:t>
+      </w:r>
+      <w:r>
+        <w:rPr>
+          <w:rFonts w:ascii="Helvetica Neue" w:hAnsi="Helvetica Neue"/>
+          <w:color w:val="333333"/>
+        </w:rPr>
+        <w:t>要低于</w:t>
+      </w:r>
+      <w:r>
+        <w:rPr>
+          <w:rFonts w:ascii="Helvetica Neue" w:hAnsi="Helvetica Neue"/>
+          <w:color w:val="333333"/>
+        </w:rPr>
+        <w:t xml:space="preserve"> 0.06127</w:t>
+      </w:r>
+      <w:r>
+        <w:rPr>
+          <w:rFonts w:ascii="Helvetica Neue" w:hAnsi="Helvetica Neue" w:hint="eastAsia"/>
+          <w:color w:val="333333"/>
+        </w:rPr>
+        <w:t>。</w:t>
       </w:r>
     </w:p>
     <w:p>
@@ -1385,55 +4147,6 @@
       <w:pPr>
         <w:widowControl/>
         <w:shd w:val="clear" w:color="auto" w:fill="FFFFFF"/>
-        <w:spacing w:after="240"/>
-        <w:jc w:val="left"/>
-        <w:rPr>
-          <w:rFonts w:ascii="Helvetica Neue" w:hAnsi="Helvetica Neue" w:cs="Times New Roman"/>
-          <w:color w:val="333333"/>
-          <w:kern w:val="0"/>
-        </w:rPr>
-      </w:pPr>
-      <w:r>
-        <w:rPr>
-          <w:rFonts w:ascii="Helvetica Neue" w:hAnsi="Helvetica Neue" w:cs="Times New Roman"/>
-          <w:color w:val="333333"/>
-          <w:kern w:val="0"/>
-          <w:u w:val="single"/>
-        </w:rPr>
-        <w:t>(</w:t>
-      </w:r>
-      <w:r>
-        <w:rPr>
-          <w:rFonts w:ascii="Helvetica Neue" w:hAnsi="Helvetica Neue" w:cs="Times New Roman"/>
-          <w:color w:val="333333"/>
-          <w:kern w:val="0"/>
-          <w:u w:val="single"/>
-        </w:rPr>
-        <w:t>大概</w:t>
-      </w:r>
-      <w:r>
-        <w:rPr>
-          <w:rFonts w:ascii="Helvetica Neue" w:hAnsi="Helvetica Neue" w:cs="Times New Roman"/>
-          <w:color w:val="333333"/>
-          <w:kern w:val="0"/>
-          <w:u w:val="single"/>
-        </w:rPr>
-        <w:t xml:space="preserve"> 3-5 </w:t>
-      </w:r>
-      <w:r>
-        <w:rPr>
-          <w:rFonts w:ascii="Helvetica Neue" w:hAnsi="Helvetica Neue" w:cs="Times New Roman"/>
-          <w:color w:val="333333"/>
-          <w:kern w:val="0"/>
-          <w:u w:val="single"/>
-        </w:rPr>
-        <w:t>页）</w:t>
-      </w:r>
-    </w:p>
-    <w:p>
-      <w:pPr>
-        <w:widowControl/>
-        <w:shd w:val="clear" w:color="auto" w:fill="FFFFFF"/>
         <w:spacing w:before="240" w:after="240"/>
         <w:jc w:val="left"/>
         <w:outlineLvl w:val="2"/>
@@ -1491,99 +4204,2671 @@
         <w:spacing w:after="240"/>
         <w:jc w:val="left"/>
         <w:rPr>
-          <w:rFonts w:ascii="Helvetica Neue" w:hAnsi="Helvetica Neue" w:cs="Times New Roman"/>
-          <w:color w:val="333333"/>
-          <w:kern w:val="0"/>
-        </w:rPr>
-      </w:pPr>
-      <w:r>
-        <w:rPr>
-          <w:rFonts w:ascii="Helvetica Neue" w:hAnsi="Helvetica Neue" w:cs="Times New Roman"/>
-          <w:color w:val="333333"/>
-          <w:kern w:val="0"/>
-        </w:rPr>
-        <w:t>在这一部分，</w:t>
-      </w:r>
-      <w:r>
-        <w:rPr>
-          <w:rFonts w:ascii="Helvetica Neue" w:hAnsi="Helvetica Neue" w:cs="Times New Roman"/>
-          <w:color w:val="333333"/>
-          <w:kern w:val="0"/>
-        </w:rPr>
-        <w:t xml:space="preserve"> </w:t>
-      </w:r>
-      <w:r>
-        <w:rPr>
-          <w:rFonts w:ascii="Helvetica Neue" w:hAnsi="Helvetica Neue" w:cs="Times New Roman"/>
-          <w:color w:val="333333"/>
-          <w:kern w:val="0"/>
-        </w:rPr>
-        <w:t>你需要清晰记录你所有必要的数据预处理步骤。在前一个部分所描述的数据的异常或特性在这一部分需要被更正和处理。需要考虑的问题有：</w:t>
-      </w:r>
-      <w:r>
-        <w:rPr>
-          <w:rFonts w:ascii="Helvetica Neue" w:hAnsi="Helvetica Neue" w:cs="Times New Roman"/>
-          <w:color w:val="333333"/>
-          <w:kern w:val="0"/>
-        </w:rPr>
-        <w:br/>
-        <w:t>- </w:t>
-      </w:r>
-      <w:r>
-        <w:rPr>
-          <w:rFonts w:ascii="Helvetica Neue" w:hAnsi="Helvetica Neue" w:cs="Times New Roman"/>
-          <w:color w:val="333333"/>
-          <w:kern w:val="0"/>
-          <w:u w:val="single"/>
-        </w:rPr>
-        <w:t>如果你选择的算法需要进行特征选取或特征变换，你对此进行记录和描述了吗？</w:t>
-      </w:r>
-      <w:r>
-        <w:rPr>
-          <w:rFonts w:ascii="Helvetica Neue" w:hAnsi="Helvetica Neue" w:cs="Times New Roman"/>
-          <w:color w:val="333333"/>
-          <w:kern w:val="0"/>
-        </w:rPr>
-        <w:br/>
-        <w:t>- </w:t>
-      </w:r>
-      <w:r>
-        <w:rPr>
-          <w:rFonts w:ascii="Helvetica Neue" w:hAnsi="Helvetica Neue" w:cs="Times New Roman"/>
+          <w:rFonts w:ascii="Helvetica Neue" w:hAnsi="Helvetica Neue" w:cs="Times New Roman" w:hint="eastAsia"/>
+          <w:color w:val="333333"/>
+          <w:kern w:val="0"/>
+        </w:rPr>
+      </w:pPr>
+      <w:r>
+        <w:rPr>
+          <w:rFonts w:ascii="Helvetica Neue" w:hAnsi="Helvetica Neue" w:cs="Times New Roman" w:hint="eastAsia"/>
+          <w:noProof/>
+          <w:color w:val="333333"/>
+          <w:kern w:val="0"/>
+        </w:rPr>
+        <w:drawing>
+          <wp:inline distT="0" distB="0" distL="0" distR="0" wp14:anchorId="352446D7" wp14:editId="382A40BA">
+            <wp:extent cx="5270500" cy="3152140"/>
+            <wp:effectExtent l="0" t="0" r="12700" b="0"/>
+            <wp:docPr id="9" name="图片 9"/>
+            <wp:cNvGraphicFramePr>
+              <a:graphicFrameLocks xmlns:a="http://schemas.openxmlformats.org/drawingml/2006/main" noChangeAspect="1"/>
+            </wp:cNvGraphicFramePr>
+            <a:graphic xmlns:a="http://schemas.openxmlformats.org/drawingml/2006/main">
+              <a:graphicData uri="http://schemas.openxmlformats.org/drawingml/2006/picture">
+                <pic:pic xmlns:pic="http://schemas.openxmlformats.org/drawingml/2006/picture">
+                  <pic:nvPicPr>
+                    <pic:cNvPr id="9" name="folder.png"/>
+                    <pic:cNvPicPr/>
+                  </pic:nvPicPr>
+                  <pic:blipFill>
+                    <a:blip r:embed="rId17">
+                      <a:extLst>
+                        <a:ext uri="{28A0092B-C50C-407E-A947-70E740481C1C}">
+                          <a14:useLocalDpi xmlns:a14="http://schemas.microsoft.com/office/drawing/2010/main" val="0"/>
+                        </a:ext>
+                      </a:extLst>
+                    </a:blip>
+                    <a:stretch>
+                      <a:fillRect/>
+                    </a:stretch>
+                  </pic:blipFill>
+                  <pic:spPr>
+                    <a:xfrm>
+                      <a:off x="0" y="0"/>
+                      <a:ext cx="5270500" cy="3152140"/>
+                    </a:xfrm>
+                    <a:prstGeom prst="rect">
+                      <a:avLst/>
+                    </a:prstGeom>
+                  </pic:spPr>
+                </pic:pic>
+              </a:graphicData>
+            </a:graphic>
+          </wp:inline>
+        </w:drawing>
+      </w:r>
+    </w:p>
+    <w:p>
+      <w:pPr>
+        <w:widowControl/>
+        <w:shd w:val="clear" w:color="auto" w:fill="FFFFFF"/>
+        <w:spacing w:after="240"/>
+        <w:jc w:val="left"/>
+        <w:rPr>
+          <w:rFonts w:ascii="Helvetica Neue" w:hAnsi="Helvetica Neue" w:cs="Times New Roman" w:hint="eastAsia"/>
+          <w:color w:val="333333"/>
+          <w:kern w:val="0"/>
+        </w:rPr>
+      </w:pPr>
+      <w:r>
+        <w:rPr>
+          <w:rFonts w:ascii="Helvetica Neue" w:hAnsi="Helvetica Neue" w:cs="Times New Roman" w:hint="eastAsia"/>
+          <w:color w:val="333333"/>
+          <w:kern w:val="0"/>
+        </w:rPr>
+        <w:t>这是</w:t>
+      </w:r>
+      <w:r>
+        <w:rPr>
+          <w:rFonts w:ascii="Helvetica Neue" w:hAnsi="Helvetica Neue" w:cs="Times New Roman" w:hint="eastAsia"/>
+          <w:color w:val="333333"/>
+          <w:kern w:val="0"/>
+        </w:rPr>
+        <w:t>kaggle</w:t>
+      </w:r>
+      <w:r>
+        <w:rPr>
+          <w:rFonts w:ascii="Helvetica Neue" w:hAnsi="Helvetica Neue" w:cs="Times New Roman" w:hint="eastAsia"/>
+          <w:color w:val="333333"/>
+          <w:kern w:val="0"/>
+        </w:rPr>
+        <w:t>提供的数据集中</w:t>
+      </w:r>
+      <w:r>
+        <w:rPr>
+          <w:rFonts w:ascii="Helvetica Neue" w:hAnsi="Helvetica Neue" w:cs="Times New Roman"/>
+          <w:color w:val="333333"/>
+          <w:kern w:val="0"/>
+        </w:rPr>
+        <w:t xml:space="preserve">train </w:t>
+      </w:r>
+      <w:r>
+        <w:rPr>
+          <w:rFonts w:ascii="Helvetica Neue" w:hAnsi="Helvetica Neue" w:cs="Times New Roman" w:hint="eastAsia"/>
+          <w:color w:val="333333"/>
+          <w:kern w:val="0"/>
+        </w:rPr>
+        <w:t>和</w:t>
+      </w:r>
+      <w:r>
+        <w:rPr>
+          <w:rFonts w:ascii="Helvetica Neue" w:hAnsi="Helvetica Neue" w:cs="Times New Roman"/>
+          <w:color w:val="333333"/>
+          <w:kern w:val="0"/>
+        </w:rPr>
+        <w:t>test</w:t>
+      </w:r>
+      <w:r>
+        <w:rPr>
+          <w:rFonts w:ascii="Helvetica Neue" w:hAnsi="Helvetica Neue" w:cs="Times New Roman" w:hint="eastAsia"/>
+          <w:color w:val="333333"/>
+          <w:kern w:val="0"/>
+        </w:rPr>
+        <w:t>文件夹的文件概览。</w:t>
+      </w:r>
+    </w:p>
+    <w:p>
+      <w:pPr>
+        <w:widowControl/>
+        <w:shd w:val="clear" w:color="auto" w:fill="FFFFFF"/>
+        <w:spacing w:after="240"/>
+        <w:jc w:val="left"/>
+        <w:rPr>
+          <w:rFonts w:ascii="Helvetica Neue" w:hAnsi="Helvetica Neue" w:cs="Times New Roman" w:hint="eastAsia"/>
+          <w:color w:val="333333"/>
+          <w:kern w:val="0"/>
+        </w:rPr>
+      </w:pPr>
+      <w:r>
+        <w:rPr>
+          <w:rFonts w:ascii="Helvetica Neue" w:hAnsi="Helvetica Neue" w:cs="Times New Roman" w:hint="eastAsia"/>
+          <w:color w:val="333333"/>
+          <w:kern w:val="0"/>
+        </w:rPr>
+        <w:t>我们将使用</w:t>
+      </w:r>
+      <w:r>
+        <w:rPr>
+          <w:rFonts w:ascii="Helvetica Neue" w:hAnsi="Helvetica Neue" w:cs="Times New Roman" w:hint="eastAsia"/>
+          <w:color w:val="333333"/>
+          <w:kern w:val="0"/>
+        </w:rPr>
+        <w:t>Keras</w:t>
+      </w:r>
+      <w:r>
+        <w:rPr>
+          <w:rFonts w:ascii="Helvetica Neue" w:hAnsi="Helvetica Neue" w:cs="Times New Roman" w:hint="eastAsia"/>
+          <w:color w:val="333333"/>
+          <w:kern w:val="0"/>
+        </w:rPr>
+        <w:t>提供的</w:t>
+      </w:r>
+      <w:r>
+        <w:rPr>
+          <w:rFonts w:ascii="Helvetica Neue" w:hAnsi="Helvetica Neue" w:cs="Times New Roman"/>
+          <w:color w:val="333333"/>
+          <w:kern w:val="0"/>
+        </w:rPr>
+        <w:t>ImageDataGenerator</w:t>
+      </w:r>
+      <w:r>
+        <w:rPr>
+          <w:rFonts w:ascii="Helvetica Neue" w:hAnsi="Helvetica Neue" w:cs="Times New Roman" w:hint="eastAsia"/>
+          <w:color w:val="333333"/>
+          <w:kern w:val="0"/>
+        </w:rPr>
+        <w:t>函数进行图片预处理</w:t>
+      </w:r>
+    </w:p>
+    <w:p>
+      <w:pPr>
+        <w:widowControl/>
+        <w:jc w:val="left"/>
+        <w:rPr>
+          <w:rFonts w:ascii="Consolas" w:eastAsia="Times New Roman" w:hAnsi="Consolas" w:cs="Times New Roman"/>
+          <w:color w:val="333333"/>
+          <w:kern w:val="0"/>
+          <w:sz w:val="19"/>
+          <w:szCs w:val="19"/>
+          <w:shd w:val="clear" w:color="auto" w:fill="FFFAFA"/>
+        </w:rPr>
+      </w:pPr>
+      <w:proofErr w:type="gramStart"/>
+      <w:r>
+        <w:rPr>
+          <w:rFonts w:ascii="Consolas" w:eastAsia="Times New Roman" w:hAnsi="Consolas" w:cs="Times New Roman"/>
+          <w:color w:val="333333"/>
+          <w:kern w:val="0"/>
+          <w:sz w:val="19"/>
+          <w:szCs w:val="19"/>
+          <w:shd w:val="clear" w:color="auto" w:fill="FFFAFA"/>
+        </w:rPr>
+        <w:t>keras.preprocessing</w:t>
+      </w:r>
+      <w:proofErr w:type="gramEnd"/>
+      <w:r>
+        <w:rPr>
+          <w:rFonts w:ascii="Consolas" w:eastAsia="Times New Roman" w:hAnsi="Consolas" w:cs="Times New Roman"/>
+          <w:color w:val="333333"/>
+          <w:kern w:val="0"/>
+          <w:sz w:val="19"/>
+          <w:szCs w:val="19"/>
+          <w:shd w:val="clear" w:color="auto" w:fill="FFFAFA"/>
+        </w:rPr>
+        <w:t>.image.ImageDataGenerator(featurewise_center=</w:t>
+      </w:r>
+      <w:r>
+        <w:rPr>
+          <w:rFonts w:ascii="Consolas" w:eastAsia="Times New Roman" w:hAnsi="Consolas" w:cs="Times New Roman"/>
           <w:b/>
           <w:bCs/>
           <w:color w:val="333333"/>
           <w:kern w:val="0"/>
-          <w:u w:val="single"/>
-        </w:rPr>
-        <w:t>数据的探索</w:t>
-      </w:r>
-      <w:r>
-        <w:rPr>
-          <w:rFonts w:ascii="Helvetica Neue" w:hAnsi="Helvetica Neue" w:cs="Times New Roman"/>
-          <w:color w:val="333333"/>
-          <w:kern w:val="0"/>
-          <w:u w:val="single"/>
-        </w:rPr>
-        <w:t>这一部分中提及的异常和特性是否被更正了，对此进行记录和描述了吗？</w:t>
-      </w:r>
-      <w:r>
-        <w:rPr>
-          <w:rFonts w:ascii="Helvetica Neue" w:hAnsi="Helvetica Neue" w:cs="Times New Roman"/>
-          <w:color w:val="333333"/>
-          <w:kern w:val="0"/>
-        </w:rPr>
-        <w:br/>
-        <w:t>- </w:t>
-      </w:r>
-      <w:r>
-        <w:rPr>
-          <w:rFonts w:ascii="Helvetica Neue" w:hAnsi="Helvetica Neue" w:cs="Times New Roman"/>
-          <w:color w:val="333333"/>
-          <w:kern w:val="0"/>
-          <w:u w:val="single"/>
-        </w:rPr>
-        <w:t>如果你认为不需要进行预处理，你解释个中原因了吗？</w:t>
+          <w:sz w:val="19"/>
+          <w:szCs w:val="19"/>
+        </w:rPr>
+        <w:t>False</w:t>
+      </w:r>
+      <w:r>
+        <w:rPr>
+          <w:rFonts w:ascii="Consolas" w:eastAsia="Times New Roman" w:hAnsi="Consolas" w:cs="Times New Roman"/>
+          <w:color w:val="333333"/>
+          <w:kern w:val="0"/>
+          <w:sz w:val="19"/>
+          <w:szCs w:val="19"/>
+          <w:shd w:val="clear" w:color="auto" w:fill="FFFAFA"/>
+        </w:rPr>
+        <w:t>,</w:t>
+      </w:r>
+    </w:p>
+    <w:p>
+      <w:pPr>
+        <w:widowControl/>
+        <w:jc w:val="left"/>
+        <w:rPr>
+          <w:rFonts w:ascii="Consolas" w:eastAsia="Times New Roman" w:hAnsi="Consolas" w:cs="Times New Roman"/>
+          <w:color w:val="333333"/>
+          <w:kern w:val="0"/>
+          <w:sz w:val="19"/>
+          <w:szCs w:val="19"/>
+          <w:shd w:val="clear" w:color="auto" w:fill="FFFAFA"/>
+        </w:rPr>
+      </w:pPr>
+      <w:r>
+        <w:rPr>
+          <w:rFonts w:ascii="Consolas" w:eastAsia="Times New Roman" w:hAnsi="Consolas" w:cs="Times New Roman"/>
+          <w:color w:val="333333"/>
+          <w:kern w:val="0"/>
+          <w:sz w:val="19"/>
+          <w:szCs w:val="19"/>
+          <w:shd w:val="clear" w:color="auto" w:fill="FFFAFA"/>
+        </w:rPr>
+        <w:t xml:space="preserve">    samplewise_center=</w:t>
+      </w:r>
+      <w:r>
+        <w:rPr>
+          <w:rFonts w:ascii="Consolas" w:eastAsia="Times New Roman" w:hAnsi="Consolas" w:cs="Times New Roman"/>
+          <w:b/>
+          <w:bCs/>
+          <w:color w:val="333333"/>
+          <w:kern w:val="0"/>
+          <w:sz w:val="19"/>
+          <w:szCs w:val="19"/>
+        </w:rPr>
+        <w:t>False</w:t>
+      </w:r>
+      <w:r>
+        <w:rPr>
+          <w:rFonts w:ascii="Consolas" w:eastAsia="Times New Roman" w:hAnsi="Consolas" w:cs="Times New Roman"/>
+          <w:color w:val="333333"/>
+          <w:kern w:val="0"/>
+          <w:sz w:val="19"/>
+          <w:szCs w:val="19"/>
+          <w:shd w:val="clear" w:color="auto" w:fill="FFFAFA"/>
+        </w:rPr>
+        <w:t>,</w:t>
+      </w:r>
+    </w:p>
+    <w:p>
+      <w:pPr>
+        <w:widowControl/>
+        <w:jc w:val="left"/>
+        <w:rPr>
+          <w:rFonts w:ascii="Consolas" w:eastAsia="Times New Roman" w:hAnsi="Consolas" w:cs="Times New Roman"/>
+          <w:color w:val="333333"/>
+          <w:kern w:val="0"/>
+          <w:sz w:val="19"/>
+          <w:szCs w:val="19"/>
+          <w:shd w:val="clear" w:color="auto" w:fill="FFFAFA"/>
+        </w:rPr>
+      </w:pPr>
+      <w:r>
+        <w:rPr>
+          <w:rFonts w:ascii="Consolas" w:eastAsia="Times New Roman" w:hAnsi="Consolas" w:cs="Times New Roman"/>
+          <w:color w:val="333333"/>
+          <w:kern w:val="0"/>
+          <w:sz w:val="19"/>
+          <w:szCs w:val="19"/>
+          <w:shd w:val="clear" w:color="auto" w:fill="FFFAFA"/>
+        </w:rPr>
+        <w:t xml:space="preserve">    featurewise_std_normalization=</w:t>
+      </w:r>
+      <w:r>
+        <w:rPr>
+          <w:rFonts w:ascii="Consolas" w:eastAsia="Times New Roman" w:hAnsi="Consolas" w:cs="Times New Roman"/>
+          <w:b/>
+          <w:bCs/>
+          <w:color w:val="333333"/>
+          <w:kern w:val="0"/>
+          <w:sz w:val="19"/>
+          <w:szCs w:val="19"/>
+        </w:rPr>
+        <w:t>False</w:t>
+      </w:r>
+      <w:r>
+        <w:rPr>
+          <w:rFonts w:ascii="Consolas" w:eastAsia="Times New Roman" w:hAnsi="Consolas" w:cs="Times New Roman"/>
+          <w:color w:val="333333"/>
+          <w:kern w:val="0"/>
+          <w:sz w:val="19"/>
+          <w:szCs w:val="19"/>
+          <w:shd w:val="clear" w:color="auto" w:fill="FFFAFA"/>
+        </w:rPr>
+        <w:t>,</w:t>
+      </w:r>
+    </w:p>
+    <w:p>
+      <w:pPr>
+        <w:widowControl/>
+        <w:jc w:val="left"/>
+        <w:rPr>
+          <w:rFonts w:ascii="Consolas" w:eastAsia="Times New Roman" w:hAnsi="Consolas" w:cs="Times New Roman"/>
+          <w:color w:val="333333"/>
+          <w:kern w:val="0"/>
+          <w:sz w:val="19"/>
+          <w:szCs w:val="19"/>
+          <w:shd w:val="clear" w:color="auto" w:fill="FFFAFA"/>
+        </w:rPr>
+      </w:pPr>
+      <w:r>
+        <w:rPr>
+          <w:rFonts w:ascii="Consolas" w:eastAsia="Times New Roman" w:hAnsi="Consolas" w:cs="Times New Roman"/>
+          <w:color w:val="333333"/>
+          <w:kern w:val="0"/>
+          <w:sz w:val="19"/>
+          <w:szCs w:val="19"/>
+          <w:shd w:val="clear" w:color="auto" w:fill="FFFAFA"/>
+        </w:rPr>
+        <w:t xml:space="preserve">    samplewise_std_normalization=</w:t>
+      </w:r>
+      <w:r>
+        <w:rPr>
+          <w:rFonts w:ascii="Consolas" w:eastAsia="Times New Roman" w:hAnsi="Consolas" w:cs="Times New Roman"/>
+          <w:b/>
+          <w:bCs/>
+          <w:color w:val="333333"/>
+          <w:kern w:val="0"/>
+          <w:sz w:val="19"/>
+          <w:szCs w:val="19"/>
+        </w:rPr>
+        <w:t>False</w:t>
+      </w:r>
+      <w:r>
+        <w:rPr>
+          <w:rFonts w:ascii="Consolas" w:eastAsia="Times New Roman" w:hAnsi="Consolas" w:cs="Times New Roman"/>
+          <w:color w:val="333333"/>
+          <w:kern w:val="0"/>
+          <w:sz w:val="19"/>
+          <w:szCs w:val="19"/>
+          <w:shd w:val="clear" w:color="auto" w:fill="FFFAFA"/>
+        </w:rPr>
+        <w:t>,</w:t>
+      </w:r>
+    </w:p>
+    <w:p>
+      <w:pPr>
+        <w:widowControl/>
+        <w:jc w:val="left"/>
+        <w:rPr>
+          <w:rFonts w:ascii="Consolas" w:eastAsia="Times New Roman" w:hAnsi="Consolas" w:cs="Times New Roman"/>
+          <w:color w:val="333333"/>
+          <w:kern w:val="0"/>
+          <w:sz w:val="19"/>
+          <w:szCs w:val="19"/>
+          <w:shd w:val="clear" w:color="auto" w:fill="FFFAFA"/>
+        </w:rPr>
+      </w:pPr>
+      <w:r>
+        <w:rPr>
+          <w:rFonts w:ascii="Consolas" w:eastAsia="Times New Roman" w:hAnsi="Consolas" w:cs="Times New Roman"/>
+          <w:color w:val="333333"/>
+          <w:kern w:val="0"/>
+          <w:sz w:val="19"/>
+          <w:szCs w:val="19"/>
+          <w:shd w:val="clear" w:color="auto" w:fill="FFFAFA"/>
+        </w:rPr>
+        <w:t xml:space="preserve">    zca_whitening=</w:t>
+      </w:r>
+      <w:r>
+        <w:rPr>
+          <w:rFonts w:ascii="Consolas" w:eastAsia="Times New Roman" w:hAnsi="Consolas" w:cs="Times New Roman"/>
+          <w:b/>
+          <w:bCs/>
+          <w:color w:val="333333"/>
+          <w:kern w:val="0"/>
+          <w:sz w:val="19"/>
+          <w:szCs w:val="19"/>
+        </w:rPr>
+        <w:t>False</w:t>
+      </w:r>
+      <w:r>
+        <w:rPr>
+          <w:rFonts w:ascii="Consolas" w:eastAsia="Times New Roman" w:hAnsi="Consolas" w:cs="Times New Roman"/>
+          <w:color w:val="333333"/>
+          <w:kern w:val="0"/>
+          <w:sz w:val="19"/>
+          <w:szCs w:val="19"/>
+          <w:shd w:val="clear" w:color="auto" w:fill="FFFAFA"/>
+        </w:rPr>
+        <w:t>,</w:t>
+      </w:r>
+    </w:p>
+    <w:p>
+      <w:pPr>
+        <w:widowControl/>
+        <w:jc w:val="left"/>
+        <w:rPr>
+          <w:rFonts w:ascii="Consolas" w:eastAsia="Times New Roman" w:hAnsi="Consolas" w:cs="Times New Roman"/>
+          <w:color w:val="333333"/>
+          <w:kern w:val="0"/>
+          <w:sz w:val="19"/>
+          <w:szCs w:val="19"/>
+          <w:shd w:val="clear" w:color="auto" w:fill="FFFAFA"/>
+        </w:rPr>
+      </w:pPr>
+      <w:r>
+        <w:rPr>
+          <w:rFonts w:ascii="Consolas" w:eastAsia="Times New Roman" w:hAnsi="Consolas" w:cs="Times New Roman"/>
+          <w:color w:val="333333"/>
+          <w:kern w:val="0"/>
+          <w:sz w:val="19"/>
+          <w:szCs w:val="19"/>
+          <w:shd w:val="clear" w:color="auto" w:fill="FFFAFA"/>
+        </w:rPr>
+        <w:t xml:space="preserve">    zca_epsilon=</w:t>
+      </w:r>
+      <w:r>
+        <w:rPr>
+          <w:rFonts w:ascii="Consolas" w:eastAsia="Times New Roman" w:hAnsi="Consolas" w:cs="Times New Roman"/>
+          <w:color w:val="008080"/>
+          <w:kern w:val="0"/>
+          <w:sz w:val="19"/>
+          <w:szCs w:val="19"/>
+        </w:rPr>
+        <w:t>1e-6</w:t>
+      </w:r>
+      <w:r>
+        <w:rPr>
+          <w:rFonts w:ascii="Consolas" w:eastAsia="Times New Roman" w:hAnsi="Consolas" w:cs="Times New Roman"/>
+          <w:color w:val="333333"/>
+          <w:kern w:val="0"/>
+          <w:sz w:val="19"/>
+          <w:szCs w:val="19"/>
+          <w:shd w:val="clear" w:color="auto" w:fill="FFFAFA"/>
+        </w:rPr>
+        <w:t>,</w:t>
+      </w:r>
+    </w:p>
+    <w:p>
+      <w:pPr>
+        <w:widowControl/>
+        <w:jc w:val="left"/>
+        <w:rPr>
+          <w:rFonts w:ascii="Consolas" w:eastAsia="Times New Roman" w:hAnsi="Consolas" w:cs="Times New Roman"/>
+          <w:color w:val="333333"/>
+          <w:kern w:val="0"/>
+          <w:sz w:val="19"/>
+          <w:szCs w:val="19"/>
+          <w:shd w:val="clear" w:color="auto" w:fill="FFFAFA"/>
+        </w:rPr>
+      </w:pPr>
+      <w:r>
+        <w:rPr>
+          <w:rFonts w:ascii="Consolas" w:eastAsia="Times New Roman" w:hAnsi="Consolas" w:cs="Times New Roman"/>
+          <w:color w:val="333333"/>
+          <w:kern w:val="0"/>
+          <w:sz w:val="19"/>
+          <w:szCs w:val="19"/>
+          <w:shd w:val="clear" w:color="auto" w:fill="FFFAFA"/>
+        </w:rPr>
+        <w:t xml:space="preserve">    rotation_range=</w:t>
+      </w:r>
+      <w:r>
+        <w:rPr>
+          <w:rFonts w:ascii="Consolas" w:eastAsia="Times New Roman" w:hAnsi="Consolas" w:cs="Times New Roman"/>
+          <w:color w:val="008080"/>
+          <w:kern w:val="0"/>
+          <w:sz w:val="19"/>
+          <w:szCs w:val="19"/>
+        </w:rPr>
+        <w:t>0.</w:t>
+      </w:r>
+      <w:r>
+        <w:rPr>
+          <w:rFonts w:ascii="Consolas" w:eastAsia="Times New Roman" w:hAnsi="Consolas" w:cs="Times New Roman"/>
+          <w:color w:val="333333"/>
+          <w:kern w:val="0"/>
+          <w:sz w:val="19"/>
+          <w:szCs w:val="19"/>
+          <w:shd w:val="clear" w:color="auto" w:fill="FFFAFA"/>
+        </w:rPr>
+        <w:t>,</w:t>
+      </w:r>
+    </w:p>
+    <w:p>
+      <w:pPr>
+        <w:widowControl/>
+        <w:jc w:val="left"/>
+        <w:rPr>
+          <w:rFonts w:ascii="Consolas" w:eastAsia="Times New Roman" w:hAnsi="Consolas" w:cs="Times New Roman"/>
+          <w:color w:val="333333"/>
+          <w:kern w:val="0"/>
+          <w:sz w:val="19"/>
+          <w:szCs w:val="19"/>
+          <w:shd w:val="clear" w:color="auto" w:fill="FFFAFA"/>
+        </w:rPr>
+      </w:pPr>
+      <w:r>
+        <w:rPr>
+          <w:rFonts w:ascii="Consolas" w:eastAsia="Times New Roman" w:hAnsi="Consolas" w:cs="Times New Roman"/>
+          <w:color w:val="333333"/>
+          <w:kern w:val="0"/>
+          <w:sz w:val="19"/>
+          <w:szCs w:val="19"/>
+          <w:shd w:val="clear" w:color="auto" w:fill="FFFAFA"/>
+        </w:rPr>
+        <w:t xml:space="preserve">    width_shift_range=</w:t>
+      </w:r>
+      <w:r>
+        <w:rPr>
+          <w:rFonts w:ascii="Consolas" w:eastAsia="Times New Roman" w:hAnsi="Consolas" w:cs="Times New Roman"/>
+          <w:color w:val="008080"/>
+          <w:kern w:val="0"/>
+          <w:sz w:val="19"/>
+          <w:szCs w:val="19"/>
+        </w:rPr>
+        <w:t>0.</w:t>
+      </w:r>
+      <w:r>
+        <w:rPr>
+          <w:rFonts w:ascii="Consolas" w:eastAsia="Times New Roman" w:hAnsi="Consolas" w:cs="Times New Roman"/>
+          <w:color w:val="333333"/>
+          <w:kern w:val="0"/>
+          <w:sz w:val="19"/>
+          <w:szCs w:val="19"/>
+          <w:shd w:val="clear" w:color="auto" w:fill="FFFAFA"/>
+        </w:rPr>
+        <w:t>,</w:t>
+      </w:r>
+    </w:p>
+    <w:p>
+      <w:pPr>
+        <w:widowControl/>
+        <w:jc w:val="left"/>
+        <w:rPr>
+          <w:rFonts w:ascii="Consolas" w:eastAsia="Times New Roman" w:hAnsi="Consolas" w:cs="Times New Roman"/>
+          <w:color w:val="333333"/>
+          <w:kern w:val="0"/>
+          <w:sz w:val="19"/>
+          <w:szCs w:val="19"/>
+          <w:shd w:val="clear" w:color="auto" w:fill="FFFAFA"/>
+        </w:rPr>
+      </w:pPr>
+      <w:r>
+        <w:rPr>
+          <w:rFonts w:ascii="Consolas" w:eastAsia="Times New Roman" w:hAnsi="Consolas" w:cs="Times New Roman"/>
+          <w:color w:val="333333"/>
+          <w:kern w:val="0"/>
+          <w:sz w:val="19"/>
+          <w:szCs w:val="19"/>
+          <w:shd w:val="clear" w:color="auto" w:fill="FFFAFA"/>
+        </w:rPr>
+        <w:t xml:space="preserve">    height_shift_range=</w:t>
+      </w:r>
+      <w:r>
+        <w:rPr>
+          <w:rFonts w:ascii="Consolas" w:eastAsia="Times New Roman" w:hAnsi="Consolas" w:cs="Times New Roman"/>
+          <w:color w:val="008080"/>
+          <w:kern w:val="0"/>
+          <w:sz w:val="19"/>
+          <w:szCs w:val="19"/>
+        </w:rPr>
+        <w:t>0.</w:t>
+      </w:r>
+      <w:r>
+        <w:rPr>
+          <w:rFonts w:ascii="Consolas" w:eastAsia="Times New Roman" w:hAnsi="Consolas" w:cs="Times New Roman"/>
+          <w:color w:val="333333"/>
+          <w:kern w:val="0"/>
+          <w:sz w:val="19"/>
+          <w:szCs w:val="19"/>
+          <w:shd w:val="clear" w:color="auto" w:fill="FFFAFA"/>
+        </w:rPr>
+        <w:t>,</w:t>
+      </w:r>
+    </w:p>
+    <w:p>
+      <w:pPr>
+        <w:widowControl/>
+        <w:jc w:val="left"/>
+        <w:rPr>
+          <w:rFonts w:ascii="Consolas" w:eastAsia="Times New Roman" w:hAnsi="Consolas" w:cs="Times New Roman"/>
+          <w:color w:val="333333"/>
+          <w:kern w:val="0"/>
+          <w:sz w:val="19"/>
+          <w:szCs w:val="19"/>
+          <w:shd w:val="clear" w:color="auto" w:fill="FFFAFA"/>
+        </w:rPr>
+      </w:pPr>
+      <w:r>
+        <w:rPr>
+          <w:rFonts w:ascii="Consolas" w:eastAsia="Times New Roman" w:hAnsi="Consolas" w:cs="Times New Roman"/>
+          <w:color w:val="333333"/>
+          <w:kern w:val="0"/>
+          <w:sz w:val="19"/>
+          <w:szCs w:val="19"/>
+          <w:shd w:val="clear" w:color="auto" w:fill="FFFAFA"/>
+        </w:rPr>
+        <w:t xml:space="preserve">    shear_range=</w:t>
+      </w:r>
+      <w:r>
+        <w:rPr>
+          <w:rFonts w:ascii="Consolas" w:eastAsia="Times New Roman" w:hAnsi="Consolas" w:cs="Times New Roman"/>
+          <w:color w:val="008080"/>
+          <w:kern w:val="0"/>
+          <w:sz w:val="19"/>
+          <w:szCs w:val="19"/>
+        </w:rPr>
+        <w:t>0.</w:t>
+      </w:r>
+      <w:r>
+        <w:rPr>
+          <w:rFonts w:ascii="Consolas" w:eastAsia="Times New Roman" w:hAnsi="Consolas" w:cs="Times New Roman"/>
+          <w:color w:val="333333"/>
+          <w:kern w:val="0"/>
+          <w:sz w:val="19"/>
+          <w:szCs w:val="19"/>
+          <w:shd w:val="clear" w:color="auto" w:fill="FFFAFA"/>
+        </w:rPr>
+        <w:t>,</w:t>
+      </w:r>
+    </w:p>
+    <w:p>
+      <w:pPr>
+        <w:widowControl/>
+        <w:jc w:val="left"/>
+        <w:rPr>
+          <w:rFonts w:ascii="Consolas" w:eastAsia="Times New Roman" w:hAnsi="Consolas" w:cs="Times New Roman"/>
+          <w:color w:val="333333"/>
+          <w:kern w:val="0"/>
+          <w:sz w:val="19"/>
+          <w:szCs w:val="19"/>
+          <w:shd w:val="clear" w:color="auto" w:fill="FFFAFA"/>
+        </w:rPr>
+      </w:pPr>
+      <w:r>
+        <w:rPr>
+          <w:rFonts w:ascii="Consolas" w:eastAsia="Times New Roman" w:hAnsi="Consolas" w:cs="Times New Roman"/>
+          <w:color w:val="333333"/>
+          <w:kern w:val="0"/>
+          <w:sz w:val="19"/>
+          <w:szCs w:val="19"/>
+          <w:shd w:val="clear" w:color="auto" w:fill="FFFAFA"/>
+        </w:rPr>
+        <w:t xml:space="preserve">    zoom_range=</w:t>
+      </w:r>
+      <w:r>
+        <w:rPr>
+          <w:rFonts w:ascii="Consolas" w:eastAsia="Times New Roman" w:hAnsi="Consolas" w:cs="Times New Roman"/>
+          <w:color w:val="008080"/>
+          <w:kern w:val="0"/>
+          <w:sz w:val="19"/>
+          <w:szCs w:val="19"/>
+        </w:rPr>
+        <w:t>0.</w:t>
+      </w:r>
+      <w:r>
+        <w:rPr>
+          <w:rFonts w:ascii="Consolas" w:eastAsia="Times New Roman" w:hAnsi="Consolas" w:cs="Times New Roman"/>
+          <w:color w:val="333333"/>
+          <w:kern w:val="0"/>
+          <w:sz w:val="19"/>
+          <w:szCs w:val="19"/>
+          <w:shd w:val="clear" w:color="auto" w:fill="FFFAFA"/>
+        </w:rPr>
+        <w:t>,</w:t>
+      </w:r>
+    </w:p>
+    <w:p>
+      <w:pPr>
+        <w:widowControl/>
+        <w:jc w:val="left"/>
+        <w:rPr>
+          <w:rFonts w:ascii="Consolas" w:eastAsia="Times New Roman" w:hAnsi="Consolas" w:cs="Times New Roman"/>
+          <w:color w:val="333333"/>
+          <w:kern w:val="0"/>
+          <w:sz w:val="19"/>
+          <w:szCs w:val="19"/>
+          <w:shd w:val="clear" w:color="auto" w:fill="FFFAFA"/>
+        </w:rPr>
+      </w:pPr>
+      <w:r>
+        <w:rPr>
+          <w:rFonts w:ascii="Consolas" w:eastAsia="Times New Roman" w:hAnsi="Consolas" w:cs="Times New Roman"/>
+          <w:color w:val="333333"/>
+          <w:kern w:val="0"/>
+          <w:sz w:val="19"/>
+          <w:szCs w:val="19"/>
+          <w:shd w:val="clear" w:color="auto" w:fill="FFFAFA"/>
+        </w:rPr>
+        <w:t xml:space="preserve">    channel_shift_range=</w:t>
+      </w:r>
+      <w:r>
+        <w:rPr>
+          <w:rFonts w:ascii="Consolas" w:eastAsia="Times New Roman" w:hAnsi="Consolas" w:cs="Times New Roman"/>
+          <w:color w:val="008080"/>
+          <w:kern w:val="0"/>
+          <w:sz w:val="19"/>
+          <w:szCs w:val="19"/>
+        </w:rPr>
+        <w:t>0.</w:t>
+      </w:r>
+      <w:r>
+        <w:rPr>
+          <w:rFonts w:ascii="Consolas" w:eastAsia="Times New Roman" w:hAnsi="Consolas" w:cs="Times New Roman"/>
+          <w:color w:val="333333"/>
+          <w:kern w:val="0"/>
+          <w:sz w:val="19"/>
+          <w:szCs w:val="19"/>
+          <w:shd w:val="clear" w:color="auto" w:fill="FFFAFA"/>
+        </w:rPr>
+        <w:t>,</w:t>
+      </w:r>
+    </w:p>
+    <w:p>
+      <w:pPr>
+        <w:widowControl/>
+        <w:jc w:val="left"/>
+        <w:rPr>
+          <w:rFonts w:ascii="Consolas" w:eastAsia="Times New Roman" w:hAnsi="Consolas" w:cs="Times New Roman"/>
+          <w:color w:val="333333"/>
+          <w:kern w:val="0"/>
+          <w:sz w:val="19"/>
+          <w:szCs w:val="19"/>
+          <w:shd w:val="clear" w:color="auto" w:fill="FFFAFA"/>
+        </w:rPr>
+      </w:pPr>
+      <w:r>
+        <w:rPr>
+          <w:rFonts w:ascii="Consolas" w:eastAsia="Times New Roman" w:hAnsi="Consolas" w:cs="Times New Roman"/>
+          <w:color w:val="333333"/>
+          <w:kern w:val="0"/>
+          <w:sz w:val="19"/>
+          <w:szCs w:val="19"/>
+          <w:shd w:val="clear" w:color="auto" w:fill="FFFAFA"/>
+        </w:rPr>
+        <w:t xml:space="preserve">    fill_mode=</w:t>
+      </w:r>
+      <w:r>
+        <w:rPr>
+          <w:rFonts w:ascii="Consolas" w:eastAsia="Times New Roman" w:hAnsi="Consolas" w:cs="Times New Roman"/>
+          <w:color w:val="DD1144"/>
+          <w:kern w:val="0"/>
+          <w:sz w:val="19"/>
+          <w:szCs w:val="19"/>
+        </w:rPr>
+        <w:t>'nearest'</w:t>
+      </w:r>
+      <w:r>
+        <w:rPr>
+          <w:rFonts w:ascii="Consolas" w:eastAsia="Times New Roman" w:hAnsi="Consolas" w:cs="Times New Roman"/>
+          <w:color w:val="333333"/>
+          <w:kern w:val="0"/>
+          <w:sz w:val="19"/>
+          <w:szCs w:val="19"/>
+          <w:shd w:val="clear" w:color="auto" w:fill="FFFAFA"/>
+        </w:rPr>
+        <w:t>,</w:t>
+      </w:r>
+    </w:p>
+    <w:p>
+      <w:pPr>
+        <w:widowControl/>
+        <w:jc w:val="left"/>
+        <w:rPr>
+          <w:rFonts w:ascii="Consolas" w:eastAsia="Times New Roman" w:hAnsi="Consolas" w:cs="Times New Roman"/>
+          <w:color w:val="333333"/>
+          <w:kern w:val="0"/>
+          <w:sz w:val="19"/>
+          <w:szCs w:val="19"/>
+          <w:shd w:val="clear" w:color="auto" w:fill="FFFAFA"/>
+        </w:rPr>
+      </w:pPr>
+      <w:r>
+        <w:rPr>
+          <w:rFonts w:ascii="Consolas" w:eastAsia="Times New Roman" w:hAnsi="Consolas" w:cs="Times New Roman"/>
+          <w:color w:val="333333"/>
+          <w:kern w:val="0"/>
+          <w:sz w:val="19"/>
+          <w:szCs w:val="19"/>
+          <w:shd w:val="clear" w:color="auto" w:fill="FFFAFA"/>
+        </w:rPr>
+        <w:t xml:space="preserve">    cval=</w:t>
+      </w:r>
+      <w:r>
+        <w:rPr>
+          <w:rFonts w:ascii="Consolas" w:eastAsia="Times New Roman" w:hAnsi="Consolas" w:cs="Times New Roman"/>
+          <w:color w:val="008080"/>
+          <w:kern w:val="0"/>
+          <w:sz w:val="19"/>
+          <w:szCs w:val="19"/>
+        </w:rPr>
+        <w:t>0.</w:t>
+      </w:r>
+      <w:r>
+        <w:rPr>
+          <w:rFonts w:ascii="Consolas" w:eastAsia="Times New Roman" w:hAnsi="Consolas" w:cs="Times New Roman"/>
+          <w:color w:val="333333"/>
+          <w:kern w:val="0"/>
+          <w:sz w:val="19"/>
+          <w:szCs w:val="19"/>
+          <w:shd w:val="clear" w:color="auto" w:fill="FFFAFA"/>
+        </w:rPr>
+        <w:t>,</w:t>
+      </w:r>
+    </w:p>
+    <w:p>
+      <w:pPr>
+        <w:widowControl/>
+        <w:jc w:val="left"/>
+        <w:rPr>
+          <w:rFonts w:ascii="Consolas" w:eastAsia="Times New Roman" w:hAnsi="Consolas" w:cs="Times New Roman"/>
+          <w:color w:val="333333"/>
+          <w:kern w:val="0"/>
+          <w:sz w:val="19"/>
+          <w:szCs w:val="19"/>
+          <w:shd w:val="clear" w:color="auto" w:fill="FFFAFA"/>
+        </w:rPr>
+      </w:pPr>
+      <w:r>
+        <w:rPr>
+          <w:rFonts w:ascii="Consolas" w:eastAsia="Times New Roman" w:hAnsi="Consolas" w:cs="Times New Roman"/>
+          <w:color w:val="333333"/>
+          <w:kern w:val="0"/>
+          <w:sz w:val="19"/>
+          <w:szCs w:val="19"/>
+          <w:shd w:val="clear" w:color="auto" w:fill="FFFAFA"/>
+        </w:rPr>
+        <w:t xml:space="preserve">    horizontal_flip=</w:t>
+      </w:r>
+      <w:r>
+        <w:rPr>
+          <w:rFonts w:ascii="Consolas" w:eastAsia="Times New Roman" w:hAnsi="Consolas" w:cs="Times New Roman"/>
+          <w:b/>
+          <w:bCs/>
+          <w:color w:val="333333"/>
+          <w:kern w:val="0"/>
+          <w:sz w:val="19"/>
+          <w:szCs w:val="19"/>
+        </w:rPr>
+        <w:t>False</w:t>
+      </w:r>
+      <w:r>
+        <w:rPr>
+          <w:rFonts w:ascii="Consolas" w:eastAsia="Times New Roman" w:hAnsi="Consolas" w:cs="Times New Roman"/>
+          <w:color w:val="333333"/>
+          <w:kern w:val="0"/>
+          <w:sz w:val="19"/>
+          <w:szCs w:val="19"/>
+          <w:shd w:val="clear" w:color="auto" w:fill="FFFAFA"/>
+        </w:rPr>
+        <w:t>,</w:t>
+      </w:r>
+    </w:p>
+    <w:p>
+      <w:pPr>
+        <w:widowControl/>
+        <w:jc w:val="left"/>
+        <w:rPr>
+          <w:rFonts w:ascii="Consolas" w:eastAsia="Times New Roman" w:hAnsi="Consolas" w:cs="Times New Roman"/>
+          <w:color w:val="333333"/>
+          <w:kern w:val="0"/>
+          <w:sz w:val="19"/>
+          <w:szCs w:val="19"/>
+          <w:shd w:val="clear" w:color="auto" w:fill="FFFAFA"/>
+        </w:rPr>
+      </w:pPr>
+      <w:r>
+        <w:rPr>
+          <w:rFonts w:ascii="Consolas" w:eastAsia="Times New Roman" w:hAnsi="Consolas" w:cs="Times New Roman"/>
+          <w:color w:val="333333"/>
+          <w:kern w:val="0"/>
+          <w:sz w:val="19"/>
+          <w:szCs w:val="19"/>
+          <w:shd w:val="clear" w:color="auto" w:fill="FFFAFA"/>
+        </w:rPr>
+        <w:t xml:space="preserve">    vertical_flip=</w:t>
+      </w:r>
+      <w:r>
+        <w:rPr>
+          <w:rFonts w:ascii="Consolas" w:eastAsia="Times New Roman" w:hAnsi="Consolas" w:cs="Times New Roman"/>
+          <w:b/>
+          <w:bCs/>
+          <w:color w:val="333333"/>
+          <w:kern w:val="0"/>
+          <w:sz w:val="19"/>
+          <w:szCs w:val="19"/>
+        </w:rPr>
+        <w:t>False</w:t>
+      </w:r>
+      <w:r>
+        <w:rPr>
+          <w:rFonts w:ascii="Consolas" w:eastAsia="Times New Roman" w:hAnsi="Consolas" w:cs="Times New Roman"/>
+          <w:color w:val="333333"/>
+          <w:kern w:val="0"/>
+          <w:sz w:val="19"/>
+          <w:szCs w:val="19"/>
+          <w:shd w:val="clear" w:color="auto" w:fill="FFFAFA"/>
+        </w:rPr>
+        <w:t>,</w:t>
+      </w:r>
+    </w:p>
+    <w:p>
+      <w:pPr>
+        <w:widowControl/>
+        <w:jc w:val="left"/>
+        <w:rPr>
+          <w:rFonts w:ascii="Consolas" w:eastAsia="Times New Roman" w:hAnsi="Consolas" w:cs="Times New Roman"/>
+          <w:color w:val="333333"/>
+          <w:kern w:val="0"/>
+          <w:sz w:val="19"/>
+          <w:szCs w:val="19"/>
+          <w:shd w:val="clear" w:color="auto" w:fill="FFFAFA"/>
+        </w:rPr>
+      </w:pPr>
+      <w:r>
+        <w:rPr>
+          <w:rFonts w:ascii="Consolas" w:eastAsia="Times New Roman" w:hAnsi="Consolas" w:cs="Times New Roman"/>
+          <w:color w:val="333333"/>
+          <w:kern w:val="0"/>
+          <w:sz w:val="19"/>
+          <w:szCs w:val="19"/>
+          <w:shd w:val="clear" w:color="auto" w:fill="FFFAFA"/>
+        </w:rPr>
+        <w:t xml:space="preserve">    rescale=</w:t>
+      </w:r>
+      <w:r>
+        <w:rPr>
+          <w:rFonts w:ascii="Consolas" w:eastAsia="Times New Roman" w:hAnsi="Consolas" w:cs="Times New Roman"/>
+          <w:b/>
+          <w:bCs/>
+          <w:color w:val="333333"/>
+          <w:kern w:val="0"/>
+          <w:sz w:val="19"/>
+          <w:szCs w:val="19"/>
+        </w:rPr>
+        <w:t>None</w:t>
+      </w:r>
+      <w:r>
+        <w:rPr>
+          <w:rFonts w:ascii="Consolas" w:eastAsia="Times New Roman" w:hAnsi="Consolas" w:cs="Times New Roman"/>
+          <w:color w:val="333333"/>
+          <w:kern w:val="0"/>
+          <w:sz w:val="19"/>
+          <w:szCs w:val="19"/>
+          <w:shd w:val="clear" w:color="auto" w:fill="FFFAFA"/>
+        </w:rPr>
+        <w:t>,</w:t>
+      </w:r>
+    </w:p>
+    <w:p>
+      <w:pPr>
+        <w:widowControl/>
+        <w:jc w:val="left"/>
+        <w:rPr>
+          <w:rFonts w:ascii="Consolas" w:eastAsia="Times New Roman" w:hAnsi="Consolas" w:cs="Times New Roman"/>
+          <w:color w:val="333333"/>
+          <w:kern w:val="0"/>
+          <w:sz w:val="19"/>
+          <w:szCs w:val="19"/>
+          <w:shd w:val="clear" w:color="auto" w:fill="FFFAFA"/>
+        </w:rPr>
+      </w:pPr>
+      <w:r>
+        <w:rPr>
+          <w:rFonts w:ascii="Consolas" w:eastAsia="Times New Roman" w:hAnsi="Consolas" w:cs="Times New Roman"/>
+          <w:color w:val="333333"/>
+          <w:kern w:val="0"/>
+          <w:sz w:val="19"/>
+          <w:szCs w:val="19"/>
+          <w:shd w:val="clear" w:color="auto" w:fill="FFFAFA"/>
+        </w:rPr>
+        <w:t xml:space="preserve">    preprocessing_function=</w:t>
+      </w:r>
+      <w:r>
+        <w:rPr>
+          <w:rFonts w:ascii="Consolas" w:eastAsia="Times New Roman" w:hAnsi="Consolas" w:cs="Times New Roman"/>
+          <w:b/>
+          <w:bCs/>
+          <w:color w:val="333333"/>
+          <w:kern w:val="0"/>
+          <w:sz w:val="19"/>
+          <w:szCs w:val="19"/>
+        </w:rPr>
+        <w:t>None</w:t>
+      </w:r>
+      <w:r>
+        <w:rPr>
+          <w:rFonts w:ascii="Consolas" w:eastAsia="Times New Roman" w:hAnsi="Consolas" w:cs="Times New Roman"/>
+          <w:color w:val="333333"/>
+          <w:kern w:val="0"/>
+          <w:sz w:val="19"/>
+          <w:szCs w:val="19"/>
+          <w:shd w:val="clear" w:color="auto" w:fill="FFFAFA"/>
+        </w:rPr>
+        <w:t>,</w:t>
+      </w:r>
+    </w:p>
+    <w:p>
+      <w:pPr>
+        <w:widowControl/>
+        <w:jc w:val="left"/>
+        <w:rPr>
+          <w:rFonts w:ascii="Times New Roman" w:eastAsia="Times New Roman" w:hAnsi="Times New Roman" w:cs="Times New Roman"/>
+          <w:kern w:val="0"/>
+        </w:rPr>
+      </w:pPr>
+      <w:r>
+        <w:rPr>
+          <w:rFonts w:ascii="Consolas" w:eastAsia="Times New Roman" w:hAnsi="Consolas" w:cs="Times New Roman"/>
+          <w:color w:val="333333"/>
+          <w:kern w:val="0"/>
+          <w:sz w:val="19"/>
+          <w:szCs w:val="19"/>
+          <w:shd w:val="clear" w:color="auto" w:fill="FFFAFA"/>
+        </w:rPr>
+        <w:t xml:space="preserve">    data_format=K.image_data_</w:t>
+      </w:r>
+      <w:proofErr w:type="gramStart"/>
+      <w:r>
+        <w:rPr>
+          <w:rFonts w:ascii="Consolas" w:eastAsia="Times New Roman" w:hAnsi="Consolas" w:cs="Times New Roman"/>
+          <w:color w:val="333333"/>
+          <w:kern w:val="0"/>
+          <w:sz w:val="19"/>
+          <w:szCs w:val="19"/>
+          <w:shd w:val="clear" w:color="auto" w:fill="FFFAFA"/>
+        </w:rPr>
+        <w:t>format(</w:t>
+      </w:r>
+      <w:proofErr w:type="gramEnd"/>
+      <w:r>
+        <w:rPr>
+          <w:rFonts w:ascii="Consolas" w:eastAsia="Times New Roman" w:hAnsi="Consolas" w:cs="Times New Roman"/>
+          <w:color w:val="333333"/>
+          <w:kern w:val="0"/>
+          <w:sz w:val="19"/>
+          <w:szCs w:val="19"/>
+          <w:shd w:val="clear" w:color="auto" w:fill="FFFAFA"/>
+        </w:rPr>
+        <w:t>))</w:t>
+      </w:r>
+    </w:p>
+    <w:p>
+      <w:pPr>
+        <w:widowControl/>
+        <w:shd w:val="clear" w:color="auto" w:fill="FFFFFF"/>
+        <w:spacing w:after="240"/>
+        <w:jc w:val="left"/>
+        <w:rPr>
+          <w:rFonts w:ascii="Helvetica Neue" w:hAnsi="Helvetica Neue" w:cs="Times New Roman"/>
+          <w:color w:val="333333"/>
+          <w:kern w:val="0"/>
+        </w:rPr>
+      </w:pPr>
+      <w:r>
+        <w:rPr>
+          <w:rFonts w:ascii="Helvetica Neue" w:hAnsi="Helvetica Neue" w:cs="Times New Roman" w:hint="eastAsia"/>
+          <w:color w:val="333333"/>
+          <w:kern w:val="0"/>
+        </w:rPr>
+        <w:t>由于该函数</w:t>
+      </w:r>
+      <w:r>
+        <w:rPr>
+          <w:rFonts w:ascii="Helvetica Neue" w:hAnsi="Helvetica Neue" w:cs="Times New Roman"/>
+          <w:color w:val="333333"/>
+          <w:kern w:val="0"/>
+        </w:rPr>
+        <w:t>需要将不同种类的图片分在不同的文件夹中，因此我们需要对数据集进行预处理。</w:t>
+      </w:r>
+    </w:p>
+    <w:p>
+      <w:pPr>
+        <w:widowControl/>
+        <w:numPr>
+          <w:ilvl w:val="0"/>
+          <w:numId w:val="3"/>
+        </w:numPr>
+        <w:pBdr>
+          <w:left w:val="single" w:sz="18" w:space="0" w:color="6CE26C"/>
+        </w:pBdr>
+        <w:shd w:val="clear" w:color="auto" w:fill="FFFFFF"/>
+        <w:spacing w:beforeAutospacing="1" w:afterAutospacing="1" w:line="210" w:lineRule="atLeast"/>
+        <w:jc w:val="left"/>
+        <w:rPr>
+          <w:rFonts w:ascii="Consolas" w:eastAsia="Times New Roman" w:hAnsi="Consolas" w:cs="Times New Roman"/>
+          <w:color w:val="5C5C5C"/>
+          <w:kern w:val="0"/>
+          <w:sz w:val="18"/>
+          <w:szCs w:val="18"/>
+        </w:rPr>
+      </w:pPr>
+      <w:r>
+        <w:rPr>
+          <w:rFonts w:ascii="Consolas" w:eastAsia="Times New Roman" w:hAnsi="Consolas" w:cs="Times New Roman"/>
+          <w:b/>
+          <w:bCs/>
+          <w:color w:val="006699"/>
+          <w:kern w:val="0"/>
+          <w:sz w:val="18"/>
+          <w:szCs w:val="18"/>
+          <w:bdr w:val="none" w:sz="0" w:space="0" w:color="auto" w:frame="1"/>
+        </w:rPr>
+        <w:t>import</w:t>
+      </w:r>
+      <w:r>
+        <w:rPr>
+          <w:rFonts w:ascii="Consolas" w:eastAsia="Times New Roman" w:hAnsi="Consolas" w:cs="Times New Roman"/>
+          <w:color w:val="000000"/>
+          <w:kern w:val="0"/>
+          <w:sz w:val="18"/>
+          <w:szCs w:val="18"/>
+          <w:bdr w:val="none" w:sz="0" w:space="0" w:color="auto" w:frame="1"/>
+        </w:rPr>
+        <w:t> os  </w:t>
+      </w:r>
+    </w:p>
+    <w:p>
+      <w:pPr>
+        <w:widowControl/>
+        <w:numPr>
+          <w:ilvl w:val="0"/>
+          <w:numId w:val="3"/>
+        </w:numPr>
+        <w:pBdr>
+          <w:left w:val="single" w:sz="18" w:space="0" w:color="6CE26C"/>
+        </w:pBdr>
+        <w:shd w:val="clear" w:color="auto" w:fill="F8F8F8"/>
+        <w:spacing w:beforeAutospacing="1" w:afterAutospacing="1" w:line="210" w:lineRule="atLeast"/>
+        <w:jc w:val="left"/>
+        <w:rPr>
+          <w:rFonts w:ascii="Consolas" w:eastAsia="Times New Roman" w:hAnsi="Consolas" w:cs="Times New Roman"/>
+          <w:color w:val="5C5C5C"/>
+          <w:kern w:val="0"/>
+          <w:sz w:val="18"/>
+          <w:szCs w:val="18"/>
+        </w:rPr>
+      </w:pPr>
+      <w:r>
+        <w:rPr>
+          <w:rFonts w:ascii="Consolas" w:eastAsia="Times New Roman" w:hAnsi="Consolas" w:cs="Times New Roman"/>
+          <w:b/>
+          <w:bCs/>
+          <w:color w:val="006699"/>
+          <w:kern w:val="0"/>
+          <w:sz w:val="18"/>
+          <w:szCs w:val="18"/>
+          <w:bdr w:val="none" w:sz="0" w:space="0" w:color="auto" w:frame="1"/>
+        </w:rPr>
+        <w:t>import</w:t>
+      </w:r>
+      <w:r>
+        <w:rPr>
+          <w:rFonts w:ascii="Consolas" w:eastAsia="Times New Roman" w:hAnsi="Consolas" w:cs="Times New Roman"/>
+          <w:color w:val="000000"/>
+          <w:kern w:val="0"/>
+          <w:sz w:val="18"/>
+          <w:szCs w:val="18"/>
+          <w:bdr w:val="none" w:sz="0" w:space="0" w:color="auto" w:frame="1"/>
+        </w:rPr>
+        <w:t> shutil  </w:t>
+      </w:r>
+    </w:p>
+    <w:p>
+      <w:pPr>
+        <w:widowControl/>
+        <w:numPr>
+          <w:ilvl w:val="0"/>
+          <w:numId w:val="3"/>
+        </w:numPr>
+        <w:pBdr>
+          <w:left w:val="single" w:sz="18" w:space="0" w:color="6CE26C"/>
+        </w:pBdr>
+        <w:shd w:val="clear" w:color="auto" w:fill="FFFFFF"/>
+        <w:spacing w:beforeAutospacing="1" w:afterAutospacing="1" w:line="210" w:lineRule="atLeast"/>
+        <w:jc w:val="left"/>
+        <w:rPr>
+          <w:rFonts w:ascii="Consolas" w:eastAsia="Times New Roman" w:hAnsi="Consolas" w:cs="Times New Roman"/>
+          <w:color w:val="5C5C5C"/>
+          <w:kern w:val="0"/>
+          <w:sz w:val="18"/>
+          <w:szCs w:val="18"/>
+        </w:rPr>
+      </w:pPr>
+      <w:r>
+        <w:rPr>
+          <w:rFonts w:ascii="Consolas" w:eastAsia="Times New Roman" w:hAnsi="Consolas" w:cs="Times New Roman"/>
+          <w:color w:val="000000"/>
+          <w:kern w:val="0"/>
+          <w:sz w:val="18"/>
+          <w:szCs w:val="18"/>
+          <w:bdr w:val="none" w:sz="0" w:space="0" w:color="auto" w:frame="1"/>
+        </w:rPr>
+        <w:t>  </w:t>
+      </w:r>
+    </w:p>
+    <w:p>
+      <w:pPr>
+        <w:widowControl/>
+        <w:numPr>
+          <w:ilvl w:val="0"/>
+          <w:numId w:val="3"/>
+        </w:numPr>
+        <w:pBdr>
+          <w:left w:val="single" w:sz="18" w:space="0" w:color="6CE26C"/>
+        </w:pBdr>
+        <w:shd w:val="clear" w:color="auto" w:fill="F8F8F8"/>
+        <w:spacing w:beforeAutospacing="1" w:afterAutospacing="1" w:line="210" w:lineRule="atLeast"/>
+        <w:jc w:val="left"/>
+        <w:rPr>
+          <w:rFonts w:ascii="Consolas" w:eastAsia="Times New Roman" w:hAnsi="Consolas" w:cs="Times New Roman"/>
+          <w:color w:val="5C5C5C"/>
+          <w:kern w:val="0"/>
+          <w:sz w:val="18"/>
+          <w:szCs w:val="18"/>
+        </w:rPr>
+      </w:pPr>
+      <w:r>
+        <w:rPr>
+          <w:rFonts w:ascii="Consolas" w:eastAsia="Times New Roman" w:hAnsi="Consolas" w:cs="Times New Roman"/>
+          <w:color w:val="000000"/>
+          <w:kern w:val="0"/>
+          <w:sz w:val="18"/>
+          <w:szCs w:val="18"/>
+          <w:bdr w:val="none" w:sz="0" w:space="0" w:color="auto" w:frame="1"/>
+        </w:rPr>
+        <w:t>train_filenames = </w:t>
+      </w:r>
+      <w:proofErr w:type="gramStart"/>
+      <w:r>
+        <w:rPr>
+          <w:rFonts w:ascii="Consolas" w:eastAsia="Times New Roman" w:hAnsi="Consolas" w:cs="Times New Roman"/>
+          <w:color w:val="000000"/>
+          <w:kern w:val="0"/>
+          <w:sz w:val="18"/>
+          <w:szCs w:val="18"/>
+          <w:bdr w:val="none" w:sz="0" w:space="0" w:color="auto" w:frame="1"/>
+        </w:rPr>
+        <w:t>os.listdir</w:t>
+      </w:r>
+      <w:proofErr w:type="gramEnd"/>
+      <w:r>
+        <w:rPr>
+          <w:rFonts w:ascii="Consolas" w:eastAsia="Times New Roman" w:hAnsi="Consolas" w:cs="Times New Roman"/>
+          <w:color w:val="000000"/>
+          <w:kern w:val="0"/>
+          <w:sz w:val="18"/>
+          <w:szCs w:val="18"/>
+          <w:bdr w:val="none" w:sz="0" w:space="0" w:color="auto" w:frame="1"/>
+        </w:rPr>
+        <w:t>(</w:t>
+      </w:r>
+      <w:r>
+        <w:rPr>
+          <w:rFonts w:ascii="Consolas" w:eastAsia="Times New Roman" w:hAnsi="Consolas" w:cs="Times New Roman"/>
+          <w:color w:val="0000FF"/>
+          <w:kern w:val="0"/>
+          <w:sz w:val="18"/>
+          <w:szCs w:val="18"/>
+          <w:bdr w:val="none" w:sz="0" w:space="0" w:color="auto" w:frame="1"/>
+        </w:rPr>
+        <w:t>'train'</w:t>
+      </w:r>
+      <w:r>
+        <w:rPr>
+          <w:rFonts w:ascii="Consolas" w:eastAsia="Times New Roman" w:hAnsi="Consolas" w:cs="Times New Roman"/>
+          <w:color w:val="000000"/>
+          <w:kern w:val="0"/>
+          <w:sz w:val="18"/>
+          <w:szCs w:val="18"/>
+          <w:bdr w:val="none" w:sz="0" w:space="0" w:color="auto" w:frame="1"/>
+        </w:rPr>
+        <w:t>)  </w:t>
+      </w:r>
+    </w:p>
+    <w:p>
+      <w:pPr>
+        <w:widowControl/>
+        <w:numPr>
+          <w:ilvl w:val="0"/>
+          <w:numId w:val="3"/>
+        </w:numPr>
+        <w:pBdr>
+          <w:left w:val="single" w:sz="18" w:space="0" w:color="6CE26C"/>
+        </w:pBdr>
+        <w:shd w:val="clear" w:color="auto" w:fill="FFFFFF"/>
+        <w:spacing w:beforeAutospacing="1" w:afterAutospacing="1" w:line="210" w:lineRule="atLeast"/>
+        <w:jc w:val="left"/>
+        <w:rPr>
+          <w:rFonts w:ascii="Consolas" w:eastAsia="Times New Roman" w:hAnsi="Consolas" w:cs="Times New Roman"/>
+          <w:color w:val="5C5C5C"/>
+          <w:kern w:val="0"/>
+          <w:sz w:val="18"/>
+          <w:szCs w:val="18"/>
+        </w:rPr>
+      </w:pPr>
+      <w:r>
+        <w:rPr>
+          <w:rFonts w:ascii="Consolas" w:eastAsia="Times New Roman" w:hAnsi="Consolas" w:cs="Times New Roman"/>
+          <w:color w:val="000000"/>
+          <w:kern w:val="0"/>
+          <w:sz w:val="18"/>
+          <w:szCs w:val="18"/>
+          <w:bdr w:val="none" w:sz="0" w:space="0" w:color="auto" w:frame="1"/>
+        </w:rPr>
+        <w:t>train_cat = </w:t>
+      </w:r>
+      <w:proofErr w:type="gramStart"/>
+      <w:r>
+        <w:rPr>
+          <w:rFonts w:ascii="Consolas" w:eastAsia="Times New Roman" w:hAnsi="Consolas" w:cs="Times New Roman"/>
+          <w:color w:val="000000"/>
+          <w:kern w:val="0"/>
+          <w:sz w:val="18"/>
+          <w:szCs w:val="18"/>
+          <w:bdr w:val="none" w:sz="0" w:space="0" w:color="auto" w:frame="1"/>
+        </w:rPr>
+        <w:t>filter(</w:t>
+      </w:r>
+      <w:proofErr w:type="gramEnd"/>
+      <w:r>
+        <w:rPr>
+          <w:rFonts w:ascii="Consolas" w:eastAsia="Times New Roman" w:hAnsi="Consolas" w:cs="Times New Roman"/>
+          <w:b/>
+          <w:bCs/>
+          <w:color w:val="006699"/>
+          <w:kern w:val="0"/>
+          <w:sz w:val="18"/>
+          <w:szCs w:val="18"/>
+          <w:bdr w:val="none" w:sz="0" w:space="0" w:color="auto" w:frame="1"/>
+        </w:rPr>
+        <w:t>lambda</w:t>
+      </w:r>
+      <w:r>
+        <w:rPr>
+          <w:rFonts w:ascii="Consolas" w:eastAsia="Times New Roman" w:hAnsi="Consolas" w:cs="Times New Roman"/>
+          <w:color w:val="000000"/>
+          <w:kern w:val="0"/>
+          <w:sz w:val="18"/>
+          <w:szCs w:val="18"/>
+          <w:bdr w:val="none" w:sz="0" w:space="0" w:color="auto" w:frame="1"/>
+        </w:rPr>
+        <w:t> x:x[:3] == </w:t>
+      </w:r>
+      <w:r>
+        <w:rPr>
+          <w:rFonts w:ascii="Consolas" w:eastAsia="Times New Roman" w:hAnsi="Consolas" w:cs="Times New Roman"/>
+          <w:color w:val="0000FF"/>
+          <w:kern w:val="0"/>
+          <w:sz w:val="18"/>
+          <w:szCs w:val="18"/>
+          <w:bdr w:val="none" w:sz="0" w:space="0" w:color="auto" w:frame="1"/>
+        </w:rPr>
+        <w:t>'cat'</w:t>
+      </w:r>
+      <w:r>
+        <w:rPr>
+          <w:rFonts w:ascii="Consolas" w:eastAsia="Times New Roman" w:hAnsi="Consolas" w:cs="Times New Roman"/>
+          <w:color w:val="000000"/>
+          <w:kern w:val="0"/>
+          <w:sz w:val="18"/>
+          <w:szCs w:val="18"/>
+          <w:bdr w:val="none" w:sz="0" w:space="0" w:color="auto" w:frame="1"/>
+        </w:rPr>
+        <w:t>, train_filenames)  </w:t>
+      </w:r>
+    </w:p>
+    <w:p>
+      <w:pPr>
+        <w:widowControl/>
+        <w:numPr>
+          <w:ilvl w:val="0"/>
+          <w:numId w:val="3"/>
+        </w:numPr>
+        <w:pBdr>
+          <w:left w:val="single" w:sz="18" w:space="0" w:color="6CE26C"/>
+        </w:pBdr>
+        <w:shd w:val="clear" w:color="auto" w:fill="F8F8F8"/>
+        <w:spacing w:beforeAutospacing="1" w:afterAutospacing="1" w:line="210" w:lineRule="atLeast"/>
+        <w:jc w:val="left"/>
+        <w:rPr>
+          <w:rFonts w:ascii="Consolas" w:eastAsia="Times New Roman" w:hAnsi="Consolas" w:cs="Times New Roman"/>
+          <w:color w:val="5C5C5C"/>
+          <w:kern w:val="0"/>
+          <w:sz w:val="18"/>
+          <w:szCs w:val="18"/>
+        </w:rPr>
+      </w:pPr>
+      <w:r>
+        <w:rPr>
+          <w:rFonts w:ascii="Consolas" w:eastAsia="Times New Roman" w:hAnsi="Consolas" w:cs="Times New Roman"/>
+          <w:color w:val="000000"/>
+          <w:kern w:val="0"/>
+          <w:sz w:val="18"/>
+          <w:szCs w:val="18"/>
+          <w:bdr w:val="none" w:sz="0" w:space="0" w:color="auto" w:frame="1"/>
+        </w:rPr>
+        <w:t>train_dog = </w:t>
+      </w:r>
+      <w:proofErr w:type="gramStart"/>
+      <w:r>
+        <w:rPr>
+          <w:rFonts w:ascii="Consolas" w:eastAsia="Times New Roman" w:hAnsi="Consolas" w:cs="Times New Roman"/>
+          <w:color w:val="000000"/>
+          <w:kern w:val="0"/>
+          <w:sz w:val="18"/>
+          <w:szCs w:val="18"/>
+          <w:bdr w:val="none" w:sz="0" w:space="0" w:color="auto" w:frame="1"/>
+        </w:rPr>
+        <w:t>filter(</w:t>
+      </w:r>
+      <w:proofErr w:type="gramEnd"/>
+      <w:r>
+        <w:rPr>
+          <w:rFonts w:ascii="Consolas" w:eastAsia="Times New Roman" w:hAnsi="Consolas" w:cs="Times New Roman"/>
+          <w:b/>
+          <w:bCs/>
+          <w:color w:val="006699"/>
+          <w:kern w:val="0"/>
+          <w:sz w:val="18"/>
+          <w:szCs w:val="18"/>
+          <w:bdr w:val="none" w:sz="0" w:space="0" w:color="auto" w:frame="1"/>
+        </w:rPr>
+        <w:t>lambda</w:t>
+      </w:r>
+      <w:r>
+        <w:rPr>
+          <w:rFonts w:ascii="Consolas" w:eastAsia="Times New Roman" w:hAnsi="Consolas" w:cs="Times New Roman"/>
+          <w:color w:val="000000"/>
+          <w:kern w:val="0"/>
+          <w:sz w:val="18"/>
+          <w:szCs w:val="18"/>
+          <w:bdr w:val="none" w:sz="0" w:space="0" w:color="auto" w:frame="1"/>
+        </w:rPr>
+        <w:t> x:x[:3] == </w:t>
+      </w:r>
+      <w:r>
+        <w:rPr>
+          <w:rFonts w:ascii="Consolas" w:eastAsia="Times New Roman" w:hAnsi="Consolas" w:cs="Times New Roman"/>
+          <w:color w:val="0000FF"/>
+          <w:kern w:val="0"/>
+          <w:sz w:val="18"/>
+          <w:szCs w:val="18"/>
+          <w:bdr w:val="none" w:sz="0" w:space="0" w:color="auto" w:frame="1"/>
+        </w:rPr>
+        <w:t>'dog'</w:t>
+      </w:r>
+      <w:r>
+        <w:rPr>
+          <w:rFonts w:ascii="Consolas" w:eastAsia="Times New Roman" w:hAnsi="Consolas" w:cs="Times New Roman"/>
+          <w:color w:val="000000"/>
+          <w:kern w:val="0"/>
+          <w:sz w:val="18"/>
+          <w:szCs w:val="18"/>
+          <w:bdr w:val="none" w:sz="0" w:space="0" w:color="auto" w:frame="1"/>
+        </w:rPr>
+        <w:t>, train_filenames)  </w:t>
+      </w:r>
+    </w:p>
+    <w:p>
+      <w:pPr>
+        <w:widowControl/>
+        <w:numPr>
+          <w:ilvl w:val="0"/>
+          <w:numId w:val="3"/>
+        </w:numPr>
+        <w:pBdr>
+          <w:left w:val="single" w:sz="18" w:space="0" w:color="6CE26C"/>
+        </w:pBdr>
+        <w:shd w:val="clear" w:color="auto" w:fill="FFFFFF"/>
+        <w:spacing w:beforeAutospacing="1" w:afterAutospacing="1" w:line="210" w:lineRule="atLeast"/>
+        <w:jc w:val="left"/>
+        <w:rPr>
+          <w:rFonts w:ascii="Consolas" w:eastAsia="Times New Roman" w:hAnsi="Consolas" w:cs="Times New Roman"/>
+          <w:color w:val="5C5C5C"/>
+          <w:kern w:val="0"/>
+          <w:sz w:val="18"/>
+          <w:szCs w:val="18"/>
+        </w:rPr>
+      </w:pPr>
+      <w:r>
+        <w:rPr>
+          <w:rFonts w:ascii="Consolas" w:eastAsia="Times New Roman" w:hAnsi="Consolas" w:cs="Times New Roman"/>
+          <w:color w:val="000000"/>
+          <w:kern w:val="0"/>
+          <w:sz w:val="18"/>
+          <w:szCs w:val="18"/>
+          <w:bdr w:val="none" w:sz="0" w:space="0" w:color="auto" w:frame="1"/>
+        </w:rPr>
+        <w:t>  </w:t>
+      </w:r>
+    </w:p>
+    <w:p>
+      <w:pPr>
+        <w:widowControl/>
+        <w:numPr>
+          <w:ilvl w:val="0"/>
+          <w:numId w:val="3"/>
+        </w:numPr>
+        <w:pBdr>
+          <w:left w:val="single" w:sz="18" w:space="0" w:color="6CE26C"/>
+        </w:pBdr>
+        <w:shd w:val="clear" w:color="auto" w:fill="F8F8F8"/>
+        <w:spacing w:beforeAutospacing="1" w:afterAutospacing="1" w:line="210" w:lineRule="atLeast"/>
+        <w:jc w:val="left"/>
+        <w:rPr>
+          <w:rFonts w:ascii="Consolas" w:eastAsia="Times New Roman" w:hAnsi="Consolas" w:cs="Times New Roman"/>
+          <w:color w:val="5C5C5C"/>
+          <w:kern w:val="0"/>
+          <w:sz w:val="18"/>
+          <w:szCs w:val="18"/>
+        </w:rPr>
+      </w:pPr>
+      <w:r>
+        <w:rPr>
+          <w:rFonts w:ascii="Consolas" w:eastAsia="Times New Roman" w:hAnsi="Consolas" w:cs="Times New Roman"/>
+          <w:b/>
+          <w:bCs/>
+          <w:color w:val="006699"/>
+          <w:kern w:val="0"/>
+          <w:sz w:val="18"/>
+          <w:szCs w:val="18"/>
+          <w:bdr w:val="none" w:sz="0" w:space="0" w:color="auto" w:frame="1"/>
+        </w:rPr>
+        <w:t>def</w:t>
+      </w:r>
+      <w:r>
+        <w:rPr>
+          <w:rFonts w:ascii="Consolas" w:eastAsia="Times New Roman" w:hAnsi="Consolas" w:cs="Times New Roman"/>
+          <w:color w:val="000000"/>
+          <w:kern w:val="0"/>
+          <w:sz w:val="18"/>
+          <w:szCs w:val="18"/>
+          <w:bdr w:val="none" w:sz="0" w:space="0" w:color="auto" w:frame="1"/>
+        </w:rPr>
+        <w:t> rmrf_mkdir(dirname):  </w:t>
+      </w:r>
+    </w:p>
+    <w:p>
+      <w:pPr>
+        <w:widowControl/>
+        <w:numPr>
+          <w:ilvl w:val="0"/>
+          <w:numId w:val="3"/>
+        </w:numPr>
+        <w:pBdr>
+          <w:left w:val="single" w:sz="18" w:space="0" w:color="6CE26C"/>
+        </w:pBdr>
+        <w:shd w:val="clear" w:color="auto" w:fill="FFFFFF"/>
+        <w:spacing w:beforeAutospacing="1" w:afterAutospacing="1" w:line="210" w:lineRule="atLeast"/>
+        <w:jc w:val="left"/>
+        <w:rPr>
+          <w:rFonts w:ascii="Consolas" w:eastAsia="Times New Roman" w:hAnsi="Consolas" w:cs="Times New Roman"/>
+          <w:color w:val="5C5C5C"/>
+          <w:kern w:val="0"/>
+          <w:sz w:val="18"/>
+          <w:szCs w:val="18"/>
+        </w:rPr>
+      </w:pPr>
+      <w:r>
+        <w:rPr>
+          <w:rFonts w:ascii="Consolas" w:eastAsia="Times New Roman" w:hAnsi="Consolas" w:cs="Times New Roman"/>
+          <w:color w:val="000000"/>
+          <w:kern w:val="0"/>
+          <w:sz w:val="18"/>
+          <w:szCs w:val="18"/>
+          <w:bdr w:val="none" w:sz="0" w:space="0" w:color="auto" w:frame="1"/>
+        </w:rPr>
+        <w:t>    </w:t>
+      </w:r>
+      <w:r>
+        <w:rPr>
+          <w:rFonts w:ascii="Consolas" w:eastAsia="Times New Roman" w:hAnsi="Consolas" w:cs="Times New Roman"/>
+          <w:b/>
+          <w:bCs/>
+          <w:color w:val="006699"/>
+          <w:kern w:val="0"/>
+          <w:sz w:val="18"/>
+          <w:szCs w:val="18"/>
+          <w:bdr w:val="none" w:sz="0" w:space="0" w:color="auto" w:frame="1"/>
+        </w:rPr>
+        <w:t>if</w:t>
+      </w:r>
+      <w:r>
+        <w:rPr>
+          <w:rFonts w:ascii="Consolas" w:eastAsia="Times New Roman" w:hAnsi="Consolas" w:cs="Times New Roman"/>
+          <w:color w:val="000000"/>
+          <w:kern w:val="0"/>
+          <w:sz w:val="18"/>
+          <w:szCs w:val="18"/>
+          <w:bdr w:val="none" w:sz="0" w:space="0" w:color="auto" w:frame="1"/>
+        </w:rPr>
+        <w:t> </w:t>
+      </w:r>
+      <w:proofErr w:type="gramStart"/>
+      <w:r>
+        <w:rPr>
+          <w:rFonts w:ascii="Consolas" w:eastAsia="Times New Roman" w:hAnsi="Consolas" w:cs="Times New Roman"/>
+          <w:color w:val="000000"/>
+          <w:kern w:val="0"/>
+          <w:sz w:val="18"/>
+          <w:szCs w:val="18"/>
+          <w:bdr w:val="none" w:sz="0" w:space="0" w:color="auto" w:frame="1"/>
+        </w:rPr>
+        <w:t>os.path</w:t>
+      </w:r>
+      <w:proofErr w:type="gramEnd"/>
+      <w:r>
+        <w:rPr>
+          <w:rFonts w:ascii="Consolas" w:eastAsia="Times New Roman" w:hAnsi="Consolas" w:cs="Times New Roman"/>
+          <w:color w:val="000000"/>
+          <w:kern w:val="0"/>
+          <w:sz w:val="18"/>
+          <w:szCs w:val="18"/>
+          <w:bdr w:val="none" w:sz="0" w:space="0" w:color="auto" w:frame="1"/>
+        </w:rPr>
+        <w:t>.exists(dirname):  </w:t>
+      </w:r>
+    </w:p>
+    <w:p>
+      <w:pPr>
+        <w:widowControl/>
+        <w:numPr>
+          <w:ilvl w:val="0"/>
+          <w:numId w:val="3"/>
+        </w:numPr>
+        <w:pBdr>
+          <w:left w:val="single" w:sz="18" w:space="0" w:color="6CE26C"/>
+        </w:pBdr>
+        <w:shd w:val="clear" w:color="auto" w:fill="F8F8F8"/>
+        <w:spacing w:beforeAutospacing="1" w:afterAutospacing="1" w:line="210" w:lineRule="atLeast"/>
+        <w:jc w:val="left"/>
+        <w:rPr>
+          <w:rFonts w:ascii="Consolas" w:eastAsia="Times New Roman" w:hAnsi="Consolas" w:cs="Times New Roman"/>
+          <w:color w:val="5C5C5C"/>
+          <w:kern w:val="0"/>
+          <w:sz w:val="18"/>
+          <w:szCs w:val="18"/>
+        </w:rPr>
+      </w:pPr>
+      <w:r>
+        <w:rPr>
+          <w:rFonts w:ascii="Consolas" w:eastAsia="Times New Roman" w:hAnsi="Consolas" w:cs="Times New Roman"/>
+          <w:color w:val="000000"/>
+          <w:kern w:val="0"/>
+          <w:sz w:val="18"/>
+          <w:szCs w:val="18"/>
+          <w:bdr w:val="none" w:sz="0" w:space="0" w:color="auto" w:frame="1"/>
+        </w:rPr>
+        <w:t>        </w:t>
+      </w:r>
+      <w:proofErr w:type="gramStart"/>
+      <w:r>
+        <w:rPr>
+          <w:rFonts w:ascii="Consolas" w:eastAsia="Times New Roman" w:hAnsi="Consolas" w:cs="Times New Roman"/>
+          <w:color w:val="000000"/>
+          <w:kern w:val="0"/>
+          <w:sz w:val="18"/>
+          <w:szCs w:val="18"/>
+          <w:bdr w:val="none" w:sz="0" w:space="0" w:color="auto" w:frame="1"/>
+        </w:rPr>
+        <w:t>shutil.rmtree</w:t>
+      </w:r>
+      <w:proofErr w:type="gramEnd"/>
+      <w:r>
+        <w:rPr>
+          <w:rFonts w:ascii="Consolas" w:eastAsia="Times New Roman" w:hAnsi="Consolas" w:cs="Times New Roman"/>
+          <w:color w:val="000000"/>
+          <w:kern w:val="0"/>
+          <w:sz w:val="18"/>
+          <w:szCs w:val="18"/>
+          <w:bdr w:val="none" w:sz="0" w:space="0" w:color="auto" w:frame="1"/>
+        </w:rPr>
+        <w:t>(dirname)  </w:t>
+      </w:r>
+    </w:p>
+    <w:p>
+      <w:pPr>
+        <w:widowControl/>
+        <w:numPr>
+          <w:ilvl w:val="0"/>
+          <w:numId w:val="3"/>
+        </w:numPr>
+        <w:pBdr>
+          <w:left w:val="single" w:sz="18" w:space="0" w:color="6CE26C"/>
+        </w:pBdr>
+        <w:shd w:val="clear" w:color="auto" w:fill="FFFFFF"/>
+        <w:spacing w:beforeAutospacing="1" w:afterAutospacing="1" w:line="210" w:lineRule="atLeast"/>
+        <w:jc w:val="left"/>
+        <w:rPr>
+          <w:rFonts w:ascii="Consolas" w:eastAsia="Times New Roman" w:hAnsi="Consolas" w:cs="Times New Roman"/>
+          <w:color w:val="5C5C5C"/>
+          <w:kern w:val="0"/>
+          <w:sz w:val="18"/>
+          <w:szCs w:val="18"/>
+        </w:rPr>
+      </w:pPr>
+      <w:r>
+        <w:rPr>
+          <w:rFonts w:ascii="Consolas" w:eastAsia="Times New Roman" w:hAnsi="Consolas" w:cs="Times New Roman"/>
+          <w:color w:val="000000"/>
+          <w:kern w:val="0"/>
+          <w:sz w:val="18"/>
+          <w:szCs w:val="18"/>
+          <w:bdr w:val="none" w:sz="0" w:space="0" w:color="auto" w:frame="1"/>
+        </w:rPr>
+        <w:t>    </w:t>
+      </w:r>
+      <w:proofErr w:type="gramStart"/>
+      <w:r>
+        <w:rPr>
+          <w:rFonts w:ascii="Consolas" w:eastAsia="Times New Roman" w:hAnsi="Consolas" w:cs="Times New Roman"/>
+          <w:color w:val="000000"/>
+          <w:kern w:val="0"/>
+          <w:sz w:val="18"/>
+          <w:szCs w:val="18"/>
+          <w:bdr w:val="none" w:sz="0" w:space="0" w:color="auto" w:frame="1"/>
+        </w:rPr>
+        <w:t>os.mkdir</w:t>
+      </w:r>
+      <w:proofErr w:type="gramEnd"/>
+      <w:r>
+        <w:rPr>
+          <w:rFonts w:ascii="Consolas" w:eastAsia="Times New Roman" w:hAnsi="Consolas" w:cs="Times New Roman"/>
+          <w:color w:val="000000"/>
+          <w:kern w:val="0"/>
+          <w:sz w:val="18"/>
+          <w:szCs w:val="18"/>
+          <w:bdr w:val="none" w:sz="0" w:space="0" w:color="auto" w:frame="1"/>
+        </w:rPr>
+        <w:t>(dirname)  </w:t>
+      </w:r>
+    </w:p>
+    <w:p>
+      <w:pPr>
+        <w:widowControl/>
+        <w:numPr>
+          <w:ilvl w:val="0"/>
+          <w:numId w:val="3"/>
+        </w:numPr>
+        <w:pBdr>
+          <w:left w:val="single" w:sz="18" w:space="0" w:color="6CE26C"/>
+        </w:pBdr>
+        <w:shd w:val="clear" w:color="auto" w:fill="F8F8F8"/>
+        <w:spacing w:beforeAutospacing="1" w:afterAutospacing="1" w:line="210" w:lineRule="atLeast"/>
+        <w:jc w:val="left"/>
+        <w:rPr>
+          <w:rFonts w:ascii="Consolas" w:eastAsia="Times New Roman" w:hAnsi="Consolas" w:cs="Times New Roman"/>
+          <w:color w:val="5C5C5C"/>
+          <w:kern w:val="0"/>
+          <w:sz w:val="18"/>
+          <w:szCs w:val="18"/>
+        </w:rPr>
+      </w:pPr>
+      <w:r>
+        <w:rPr>
+          <w:rFonts w:ascii="Consolas" w:eastAsia="Times New Roman" w:hAnsi="Consolas" w:cs="Times New Roman"/>
+          <w:color w:val="000000"/>
+          <w:kern w:val="0"/>
+          <w:sz w:val="18"/>
+          <w:szCs w:val="18"/>
+          <w:bdr w:val="none" w:sz="0" w:space="0" w:color="auto" w:frame="1"/>
+        </w:rPr>
+        <w:t>  </w:t>
+      </w:r>
+    </w:p>
+    <w:p>
+      <w:pPr>
+        <w:widowControl/>
+        <w:numPr>
+          <w:ilvl w:val="0"/>
+          <w:numId w:val="3"/>
+        </w:numPr>
+        <w:pBdr>
+          <w:left w:val="single" w:sz="18" w:space="0" w:color="6CE26C"/>
+        </w:pBdr>
+        <w:shd w:val="clear" w:color="auto" w:fill="FFFFFF"/>
+        <w:spacing w:beforeAutospacing="1" w:afterAutospacing="1" w:line="210" w:lineRule="atLeast"/>
+        <w:jc w:val="left"/>
+        <w:rPr>
+          <w:rFonts w:ascii="Consolas" w:eastAsia="Times New Roman" w:hAnsi="Consolas" w:cs="Times New Roman"/>
+          <w:color w:val="5C5C5C"/>
+          <w:kern w:val="0"/>
+          <w:sz w:val="18"/>
+          <w:szCs w:val="18"/>
+        </w:rPr>
+      </w:pPr>
+      <w:r>
+        <w:rPr>
+          <w:rFonts w:ascii="Consolas" w:eastAsia="Times New Roman" w:hAnsi="Consolas" w:cs="Times New Roman"/>
+          <w:color w:val="000000"/>
+          <w:kern w:val="0"/>
+          <w:sz w:val="18"/>
+          <w:szCs w:val="18"/>
+          <w:bdr w:val="none" w:sz="0" w:space="0" w:color="auto" w:frame="1"/>
+        </w:rPr>
+        <w:t>rmrf_mkdir(</w:t>
+      </w:r>
+      <w:r>
+        <w:rPr>
+          <w:rFonts w:ascii="Consolas" w:eastAsia="Times New Roman" w:hAnsi="Consolas" w:cs="Times New Roman"/>
+          <w:color w:val="0000FF"/>
+          <w:kern w:val="0"/>
+          <w:sz w:val="18"/>
+          <w:szCs w:val="18"/>
+          <w:bdr w:val="none" w:sz="0" w:space="0" w:color="auto" w:frame="1"/>
+        </w:rPr>
+        <w:t>'train2'</w:t>
+      </w:r>
+      <w:r>
+        <w:rPr>
+          <w:rFonts w:ascii="Consolas" w:eastAsia="Times New Roman" w:hAnsi="Consolas" w:cs="Times New Roman"/>
+          <w:color w:val="000000"/>
+          <w:kern w:val="0"/>
+          <w:sz w:val="18"/>
+          <w:szCs w:val="18"/>
+          <w:bdr w:val="none" w:sz="0" w:space="0" w:color="auto" w:frame="1"/>
+        </w:rPr>
+        <w:t>)  </w:t>
+      </w:r>
+    </w:p>
+    <w:p>
+      <w:pPr>
+        <w:widowControl/>
+        <w:numPr>
+          <w:ilvl w:val="0"/>
+          <w:numId w:val="3"/>
+        </w:numPr>
+        <w:pBdr>
+          <w:left w:val="single" w:sz="18" w:space="0" w:color="6CE26C"/>
+        </w:pBdr>
+        <w:shd w:val="clear" w:color="auto" w:fill="F8F8F8"/>
+        <w:spacing w:beforeAutospacing="1" w:afterAutospacing="1" w:line="210" w:lineRule="atLeast"/>
+        <w:jc w:val="left"/>
+        <w:rPr>
+          <w:rFonts w:ascii="Consolas" w:eastAsia="Times New Roman" w:hAnsi="Consolas" w:cs="Times New Roman"/>
+          <w:color w:val="5C5C5C"/>
+          <w:kern w:val="0"/>
+          <w:sz w:val="18"/>
+          <w:szCs w:val="18"/>
+        </w:rPr>
+      </w:pPr>
+      <w:proofErr w:type="gramStart"/>
+      <w:r>
+        <w:rPr>
+          <w:rFonts w:ascii="Consolas" w:eastAsia="Times New Roman" w:hAnsi="Consolas" w:cs="Times New Roman"/>
+          <w:color w:val="000000"/>
+          <w:kern w:val="0"/>
+          <w:sz w:val="18"/>
+          <w:szCs w:val="18"/>
+          <w:bdr w:val="none" w:sz="0" w:space="0" w:color="auto" w:frame="1"/>
+        </w:rPr>
+        <w:t>os.mkdir</w:t>
+      </w:r>
+      <w:proofErr w:type="gramEnd"/>
+      <w:r>
+        <w:rPr>
+          <w:rFonts w:ascii="Consolas" w:eastAsia="Times New Roman" w:hAnsi="Consolas" w:cs="Times New Roman"/>
+          <w:color w:val="000000"/>
+          <w:kern w:val="0"/>
+          <w:sz w:val="18"/>
+          <w:szCs w:val="18"/>
+          <w:bdr w:val="none" w:sz="0" w:space="0" w:color="auto" w:frame="1"/>
+        </w:rPr>
+        <w:t>(</w:t>
+      </w:r>
+      <w:r>
+        <w:rPr>
+          <w:rFonts w:ascii="Consolas" w:eastAsia="Times New Roman" w:hAnsi="Consolas" w:cs="Times New Roman"/>
+          <w:color w:val="0000FF"/>
+          <w:kern w:val="0"/>
+          <w:sz w:val="18"/>
+          <w:szCs w:val="18"/>
+          <w:bdr w:val="none" w:sz="0" w:space="0" w:color="auto" w:frame="1"/>
+        </w:rPr>
+        <w:t>'train2/cat'</w:t>
+      </w:r>
+      <w:r>
+        <w:rPr>
+          <w:rFonts w:ascii="Consolas" w:eastAsia="Times New Roman" w:hAnsi="Consolas" w:cs="Times New Roman"/>
+          <w:color w:val="000000"/>
+          <w:kern w:val="0"/>
+          <w:sz w:val="18"/>
+          <w:szCs w:val="18"/>
+          <w:bdr w:val="none" w:sz="0" w:space="0" w:color="auto" w:frame="1"/>
+        </w:rPr>
+        <w:t>)  </w:t>
+      </w:r>
+    </w:p>
+    <w:p>
+      <w:pPr>
+        <w:widowControl/>
+        <w:numPr>
+          <w:ilvl w:val="0"/>
+          <w:numId w:val="3"/>
+        </w:numPr>
+        <w:pBdr>
+          <w:left w:val="single" w:sz="18" w:space="0" w:color="6CE26C"/>
+        </w:pBdr>
+        <w:shd w:val="clear" w:color="auto" w:fill="FFFFFF"/>
+        <w:spacing w:beforeAutospacing="1" w:afterAutospacing="1" w:line="210" w:lineRule="atLeast"/>
+        <w:jc w:val="left"/>
+        <w:rPr>
+          <w:rFonts w:ascii="Consolas" w:eastAsia="Times New Roman" w:hAnsi="Consolas" w:cs="Times New Roman"/>
+          <w:color w:val="5C5C5C"/>
+          <w:kern w:val="0"/>
+          <w:sz w:val="18"/>
+          <w:szCs w:val="18"/>
+        </w:rPr>
+      </w:pPr>
+      <w:proofErr w:type="gramStart"/>
+      <w:r>
+        <w:rPr>
+          <w:rFonts w:ascii="Consolas" w:eastAsia="Times New Roman" w:hAnsi="Consolas" w:cs="Times New Roman"/>
+          <w:color w:val="000000"/>
+          <w:kern w:val="0"/>
+          <w:sz w:val="18"/>
+          <w:szCs w:val="18"/>
+          <w:bdr w:val="none" w:sz="0" w:space="0" w:color="auto" w:frame="1"/>
+        </w:rPr>
+        <w:t>os.mkdir</w:t>
+      </w:r>
+      <w:proofErr w:type="gramEnd"/>
+      <w:r>
+        <w:rPr>
+          <w:rFonts w:ascii="Consolas" w:eastAsia="Times New Roman" w:hAnsi="Consolas" w:cs="Times New Roman"/>
+          <w:color w:val="000000"/>
+          <w:kern w:val="0"/>
+          <w:sz w:val="18"/>
+          <w:szCs w:val="18"/>
+          <w:bdr w:val="none" w:sz="0" w:space="0" w:color="auto" w:frame="1"/>
+        </w:rPr>
+        <w:t>(</w:t>
+      </w:r>
+      <w:r>
+        <w:rPr>
+          <w:rFonts w:ascii="Consolas" w:eastAsia="Times New Roman" w:hAnsi="Consolas" w:cs="Times New Roman"/>
+          <w:color w:val="0000FF"/>
+          <w:kern w:val="0"/>
+          <w:sz w:val="18"/>
+          <w:szCs w:val="18"/>
+          <w:bdr w:val="none" w:sz="0" w:space="0" w:color="auto" w:frame="1"/>
+        </w:rPr>
+        <w:t>'train2/dog'</w:t>
+      </w:r>
+      <w:r>
+        <w:rPr>
+          <w:rFonts w:ascii="Consolas" w:eastAsia="Times New Roman" w:hAnsi="Consolas" w:cs="Times New Roman"/>
+          <w:color w:val="000000"/>
+          <w:kern w:val="0"/>
+          <w:sz w:val="18"/>
+          <w:szCs w:val="18"/>
+          <w:bdr w:val="none" w:sz="0" w:space="0" w:color="auto" w:frame="1"/>
+        </w:rPr>
+        <w:t>)  </w:t>
+      </w:r>
+    </w:p>
+    <w:p>
+      <w:pPr>
+        <w:widowControl/>
+        <w:numPr>
+          <w:ilvl w:val="0"/>
+          <w:numId w:val="3"/>
+        </w:numPr>
+        <w:pBdr>
+          <w:left w:val="single" w:sz="18" w:space="0" w:color="6CE26C"/>
+        </w:pBdr>
+        <w:shd w:val="clear" w:color="auto" w:fill="F8F8F8"/>
+        <w:spacing w:beforeAutospacing="1" w:afterAutospacing="1" w:line="210" w:lineRule="atLeast"/>
+        <w:jc w:val="left"/>
+        <w:rPr>
+          <w:rFonts w:ascii="Consolas" w:eastAsia="Times New Roman" w:hAnsi="Consolas" w:cs="Times New Roman"/>
+          <w:color w:val="5C5C5C"/>
+          <w:kern w:val="0"/>
+          <w:sz w:val="18"/>
+          <w:szCs w:val="18"/>
+        </w:rPr>
+      </w:pPr>
+      <w:r>
+        <w:rPr>
+          <w:rFonts w:ascii="Consolas" w:eastAsia="Times New Roman" w:hAnsi="Consolas" w:cs="Times New Roman"/>
+          <w:color w:val="000000"/>
+          <w:kern w:val="0"/>
+          <w:sz w:val="18"/>
+          <w:szCs w:val="18"/>
+          <w:bdr w:val="none" w:sz="0" w:space="0" w:color="auto" w:frame="1"/>
+        </w:rPr>
+        <w:t>  </w:t>
+      </w:r>
+    </w:p>
+    <w:p>
+      <w:pPr>
+        <w:widowControl/>
+        <w:numPr>
+          <w:ilvl w:val="0"/>
+          <w:numId w:val="3"/>
+        </w:numPr>
+        <w:pBdr>
+          <w:left w:val="single" w:sz="18" w:space="0" w:color="6CE26C"/>
+        </w:pBdr>
+        <w:shd w:val="clear" w:color="auto" w:fill="FFFFFF"/>
+        <w:spacing w:beforeAutospacing="1" w:afterAutospacing="1" w:line="210" w:lineRule="atLeast"/>
+        <w:jc w:val="left"/>
+        <w:rPr>
+          <w:rFonts w:ascii="Consolas" w:eastAsia="Times New Roman" w:hAnsi="Consolas" w:cs="Times New Roman"/>
+          <w:color w:val="5C5C5C"/>
+          <w:kern w:val="0"/>
+          <w:sz w:val="18"/>
+          <w:szCs w:val="18"/>
+        </w:rPr>
+      </w:pPr>
+      <w:r>
+        <w:rPr>
+          <w:rFonts w:ascii="Consolas" w:eastAsia="Times New Roman" w:hAnsi="Consolas" w:cs="Times New Roman"/>
+          <w:color w:val="000000"/>
+          <w:kern w:val="0"/>
+          <w:sz w:val="18"/>
+          <w:szCs w:val="18"/>
+          <w:bdr w:val="none" w:sz="0" w:space="0" w:color="auto" w:frame="1"/>
+        </w:rPr>
+        <w:t>rmrf_mkdir(</w:t>
+      </w:r>
+      <w:r>
+        <w:rPr>
+          <w:rFonts w:ascii="Consolas" w:eastAsia="Times New Roman" w:hAnsi="Consolas" w:cs="Times New Roman"/>
+          <w:color w:val="0000FF"/>
+          <w:kern w:val="0"/>
+          <w:sz w:val="18"/>
+          <w:szCs w:val="18"/>
+          <w:bdr w:val="none" w:sz="0" w:space="0" w:color="auto" w:frame="1"/>
+        </w:rPr>
+        <w:t>'test2'</w:t>
+      </w:r>
+      <w:r>
+        <w:rPr>
+          <w:rFonts w:ascii="Consolas" w:eastAsia="Times New Roman" w:hAnsi="Consolas" w:cs="Times New Roman"/>
+          <w:color w:val="000000"/>
+          <w:kern w:val="0"/>
+          <w:sz w:val="18"/>
+          <w:szCs w:val="18"/>
+          <w:bdr w:val="none" w:sz="0" w:space="0" w:color="auto" w:frame="1"/>
+        </w:rPr>
+        <w:t>)  </w:t>
+      </w:r>
+    </w:p>
+    <w:p>
+      <w:pPr>
+        <w:widowControl/>
+        <w:numPr>
+          <w:ilvl w:val="0"/>
+          <w:numId w:val="3"/>
+        </w:numPr>
+        <w:pBdr>
+          <w:left w:val="single" w:sz="18" w:space="0" w:color="6CE26C"/>
+        </w:pBdr>
+        <w:shd w:val="clear" w:color="auto" w:fill="F8F8F8"/>
+        <w:spacing w:beforeAutospacing="1" w:afterAutospacing="1" w:line="210" w:lineRule="atLeast"/>
+        <w:jc w:val="left"/>
+        <w:rPr>
+          <w:rFonts w:ascii="Consolas" w:eastAsia="Times New Roman" w:hAnsi="Consolas" w:cs="Times New Roman"/>
+          <w:color w:val="5C5C5C"/>
+          <w:kern w:val="0"/>
+          <w:sz w:val="18"/>
+          <w:szCs w:val="18"/>
+        </w:rPr>
+      </w:pPr>
+      <w:proofErr w:type="gramStart"/>
+      <w:r>
+        <w:rPr>
+          <w:rFonts w:ascii="Consolas" w:eastAsia="Times New Roman" w:hAnsi="Consolas" w:cs="Times New Roman"/>
+          <w:color w:val="000000"/>
+          <w:kern w:val="0"/>
+          <w:sz w:val="18"/>
+          <w:szCs w:val="18"/>
+          <w:bdr w:val="none" w:sz="0" w:space="0" w:color="auto" w:frame="1"/>
+        </w:rPr>
+        <w:t>os.symlink</w:t>
+      </w:r>
+      <w:proofErr w:type="gramEnd"/>
+      <w:r>
+        <w:rPr>
+          <w:rFonts w:ascii="Consolas" w:eastAsia="Times New Roman" w:hAnsi="Consolas" w:cs="Times New Roman"/>
+          <w:color w:val="000000"/>
+          <w:kern w:val="0"/>
+          <w:sz w:val="18"/>
+          <w:szCs w:val="18"/>
+          <w:bdr w:val="none" w:sz="0" w:space="0" w:color="auto" w:frame="1"/>
+        </w:rPr>
+        <w:t>(</w:t>
+      </w:r>
+      <w:r>
+        <w:rPr>
+          <w:rFonts w:ascii="Consolas" w:eastAsia="Times New Roman" w:hAnsi="Consolas" w:cs="Times New Roman"/>
+          <w:color w:val="0000FF"/>
+          <w:kern w:val="0"/>
+          <w:sz w:val="18"/>
+          <w:szCs w:val="18"/>
+          <w:bdr w:val="none" w:sz="0" w:space="0" w:color="auto" w:frame="1"/>
+        </w:rPr>
+        <w:t>'../test/'</w:t>
+      </w:r>
+      <w:r>
+        <w:rPr>
+          <w:rFonts w:ascii="Consolas" w:eastAsia="Times New Roman" w:hAnsi="Consolas" w:cs="Times New Roman"/>
+          <w:color w:val="000000"/>
+          <w:kern w:val="0"/>
+          <w:sz w:val="18"/>
+          <w:szCs w:val="18"/>
+          <w:bdr w:val="none" w:sz="0" w:space="0" w:color="auto" w:frame="1"/>
+        </w:rPr>
+        <w:t>, </w:t>
+      </w:r>
+      <w:r>
+        <w:rPr>
+          <w:rFonts w:ascii="Consolas" w:eastAsia="Times New Roman" w:hAnsi="Consolas" w:cs="Times New Roman"/>
+          <w:color w:val="0000FF"/>
+          <w:kern w:val="0"/>
+          <w:sz w:val="18"/>
+          <w:szCs w:val="18"/>
+          <w:bdr w:val="none" w:sz="0" w:space="0" w:color="auto" w:frame="1"/>
+        </w:rPr>
+        <w:t>'test2/test'</w:t>
+      </w:r>
+      <w:r>
+        <w:rPr>
+          <w:rFonts w:ascii="Consolas" w:eastAsia="Times New Roman" w:hAnsi="Consolas" w:cs="Times New Roman"/>
+          <w:color w:val="000000"/>
+          <w:kern w:val="0"/>
+          <w:sz w:val="18"/>
+          <w:szCs w:val="18"/>
+          <w:bdr w:val="none" w:sz="0" w:space="0" w:color="auto" w:frame="1"/>
+        </w:rPr>
+        <w:t>)  </w:t>
+      </w:r>
+    </w:p>
+    <w:p>
+      <w:pPr>
+        <w:widowControl/>
+        <w:numPr>
+          <w:ilvl w:val="0"/>
+          <w:numId w:val="3"/>
+        </w:numPr>
+        <w:pBdr>
+          <w:left w:val="single" w:sz="18" w:space="0" w:color="6CE26C"/>
+        </w:pBdr>
+        <w:shd w:val="clear" w:color="auto" w:fill="FFFFFF"/>
+        <w:spacing w:beforeAutospacing="1" w:afterAutospacing="1" w:line="210" w:lineRule="atLeast"/>
+        <w:jc w:val="left"/>
+        <w:rPr>
+          <w:rFonts w:ascii="Consolas" w:eastAsia="Times New Roman" w:hAnsi="Consolas" w:cs="Times New Roman"/>
+          <w:color w:val="5C5C5C"/>
+          <w:kern w:val="0"/>
+          <w:sz w:val="18"/>
+          <w:szCs w:val="18"/>
+        </w:rPr>
+      </w:pPr>
+      <w:r>
+        <w:rPr>
+          <w:rFonts w:ascii="Consolas" w:eastAsia="Times New Roman" w:hAnsi="Consolas" w:cs="Times New Roman"/>
+          <w:color w:val="000000"/>
+          <w:kern w:val="0"/>
+          <w:sz w:val="18"/>
+          <w:szCs w:val="18"/>
+          <w:bdr w:val="none" w:sz="0" w:space="0" w:color="auto" w:frame="1"/>
+        </w:rPr>
+        <w:t>  </w:t>
+      </w:r>
+    </w:p>
+    <w:p>
+      <w:pPr>
+        <w:widowControl/>
+        <w:numPr>
+          <w:ilvl w:val="0"/>
+          <w:numId w:val="3"/>
+        </w:numPr>
+        <w:pBdr>
+          <w:left w:val="single" w:sz="18" w:space="0" w:color="6CE26C"/>
+        </w:pBdr>
+        <w:shd w:val="clear" w:color="auto" w:fill="F8F8F8"/>
+        <w:spacing w:beforeAutospacing="1" w:afterAutospacing="1" w:line="210" w:lineRule="atLeast"/>
+        <w:jc w:val="left"/>
+        <w:rPr>
+          <w:rFonts w:ascii="Consolas" w:eastAsia="Times New Roman" w:hAnsi="Consolas" w:cs="Times New Roman"/>
+          <w:color w:val="5C5C5C"/>
+          <w:kern w:val="0"/>
+          <w:sz w:val="18"/>
+          <w:szCs w:val="18"/>
+        </w:rPr>
+      </w:pPr>
+      <w:r>
+        <w:rPr>
+          <w:rFonts w:ascii="Consolas" w:eastAsia="Times New Roman" w:hAnsi="Consolas" w:cs="Times New Roman"/>
+          <w:b/>
+          <w:bCs/>
+          <w:color w:val="006699"/>
+          <w:kern w:val="0"/>
+          <w:sz w:val="18"/>
+          <w:szCs w:val="18"/>
+          <w:bdr w:val="none" w:sz="0" w:space="0" w:color="auto" w:frame="1"/>
+        </w:rPr>
+        <w:t>for</w:t>
+      </w:r>
+      <w:r>
+        <w:rPr>
+          <w:rFonts w:ascii="Consolas" w:eastAsia="Times New Roman" w:hAnsi="Consolas" w:cs="Times New Roman"/>
+          <w:color w:val="000000"/>
+          <w:kern w:val="0"/>
+          <w:sz w:val="18"/>
+          <w:szCs w:val="18"/>
+          <w:bdr w:val="none" w:sz="0" w:space="0" w:color="auto" w:frame="1"/>
+        </w:rPr>
+        <w:t> filename </w:t>
+      </w:r>
+      <w:r>
+        <w:rPr>
+          <w:rFonts w:ascii="Consolas" w:eastAsia="Times New Roman" w:hAnsi="Consolas" w:cs="Times New Roman"/>
+          <w:b/>
+          <w:bCs/>
+          <w:color w:val="006699"/>
+          <w:kern w:val="0"/>
+          <w:sz w:val="18"/>
+          <w:szCs w:val="18"/>
+          <w:bdr w:val="none" w:sz="0" w:space="0" w:color="auto" w:frame="1"/>
+        </w:rPr>
+        <w:t>in</w:t>
+      </w:r>
+      <w:r>
+        <w:rPr>
+          <w:rFonts w:ascii="Consolas" w:eastAsia="Times New Roman" w:hAnsi="Consolas" w:cs="Times New Roman"/>
+          <w:color w:val="000000"/>
+          <w:kern w:val="0"/>
+          <w:sz w:val="18"/>
+          <w:szCs w:val="18"/>
+          <w:bdr w:val="none" w:sz="0" w:space="0" w:color="auto" w:frame="1"/>
+        </w:rPr>
+        <w:t> train_cat:  </w:t>
+      </w:r>
+    </w:p>
+    <w:p>
+      <w:pPr>
+        <w:widowControl/>
+        <w:numPr>
+          <w:ilvl w:val="0"/>
+          <w:numId w:val="3"/>
+        </w:numPr>
+        <w:pBdr>
+          <w:left w:val="single" w:sz="18" w:space="0" w:color="6CE26C"/>
+        </w:pBdr>
+        <w:shd w:val="clear" w:color="auto" w:fill="FFFFFF"/>
+        <w:spacing w:beforeAutospacing="1" w:afterAutospacing="1" w:line="210" w:lineRule="atLeast"/>
+        <w:jc w:val="left"/>
+        <w:rPr>
+          <w:rFonts w:ascii="Consolas" w:eastAsia="Times New Roman" w:hAnsi="Consolas" w:cs="Times New Roman"/>
+          <w:color w:val="5C5C5C"/>
+          <w:kern w:val="0"/>
+          <w:sz w:val="18"/>
+          <w:szCs w:val="18"/>
+        </w:rPr>
+      </w:pPr>
+      <w:r>
+        <w:rPr>
+          <w:rFonts w:ascii="Consolas" w:eastAsia="Times New Roman" w:hAnsi="Consolas" w:cs="Times New Roman"/>
+          <w:color w:val="000000"/>
+          <w:kern w:val="0"/>
+          <w:sz w:val="18"/>
+          <w:szCs w:val="18"/>
+          <w:bdr w:val="none" w:sz="0" w:space="0" w:color="auto" w:frame="1"/>
+        </w:rPr>
+        <w:t>    </w:t>
+      </w:r>
+      <w:proofErr w:type="gramStart"/>
+      <w:r>
+        <w:rPr>
+          <w:rFonts w:ascii="Consolas" w:eastAsia="Times New Roman" w:hAnsi="Consolas" w:cs="Times New Roman"/>
+          <w:color w:val="000000"/>
+          <w:kern w:val="0"/>
+          <w:sz w:val="18"/>
+          <w:szCs w:val="18"/>
+          <w:bdr w:val="none" w:sz="0" w:space="0" w:color="auto" w:frame="1"/>
+        </w:rPr>
+        <w:t>os.symlink</w:t>
+      </w:r>
+      <w:proofErr w:type="gramEnd"/>
+      <w:r>
+        <w:rPr>
+          <w:rFonts w:ascii="Consolas" w:eastAsia="Times New Roman" w:hAnsi="Consolas" w:cs="Times New Roman"/>
+          <w:color w:val="000000"/>
+          <w:kern w:val="0"/>
+          <w:sz w:val="18"/>
+          <w:szCs w:val="18"/>
+          <w:bdr w:val="none" w:sz="0" w:space="0" w:color="auto" w:frame="1"/>
+        </w:rPr>
+        <w:t>(</w:t>
+      </w:r>
+      <w:r>
+        <w:rPr>
+          <w:rFonts w:ascii="Consolas" w:eastAsia="Times New Roman" w:hAnsi="Consolas" w:cs="Times New Roman"/>
+          <w:color w:val="0000FF"/>
+          <w:kern w:val="0"/>
+          <w:sz w:val="18"/>
+          <w:szCs w:val="18"/>
+          <w:bdr w:val="none" w:sz="0" w:space="0" w:color="auto" w:frame="1"/>
+        </w:rPr>
+        <w:t>'../../train/'</w:t>
+      </w:r>
+      <w:r>
+        <w:rPr>
+          <w:rFonts w:ascii="Consolas" w:eastAsia="Times New Roman" w:hAnsi="Consolas" w:cs="Times New Roman"/>
+          <w:color w:val="000000"/>
+          <w:kern w:val="0"/>
+          <w:sz w:val="18"/>
+          <w:szCs w:val="18"/>
+          <w:bdr w:val="none" w:sz="0" w:space="0" w:color="auto" w:frame="1"/>
+        </w:rPr>
+        <w:t>+filename, </w:t>
+      </w:r>
+      <w:r>
+        <w:rPr>
+          <w:rFonts w:ascii="Consolas" w:eastAsia="Times New Roman" w:hAnsi="Consolas" w:cs="Times New Roman"/>
+          <w:color w:val="0000FF"/>
+          <w:kern w:val="0"/>
+          <w:sz w:val="18"/>
+          <w:szCs w:val="18"/>
+          <w:bdr w:val="none" w:sz="0" w:space="0" w:color="auto" w:frame="1"/>
+        </w:rPr>
+        <w:t>'train2/cat/'</w:t>
+      </w:r>
+      <w:r>
+        <w:rPr>
+          <w:rFonts w:ascii="Consolas" w:eastAsia="Times New Roman" w:hAnsi="Consolas" w:cs="Times New Roman"/>
+          <w:color w:val="000000"/>
+          <w:kern w:val="0"/>
+          <w:sz w:val="18"/>
+          <w:szCs w:val="18"/>
+          <w:bdr w:val="none" w:sz="0" w:space="0" w:color="auto" w:frame="1"/>
+        </w:rPr>
+        <w:t>+filename)  </w:t>
+      </w:r>
+    </w:p>
+    <w:p>
+      <w:pPr>
+        <w:widowControl/>
+        <w:numPr>
+          <w:ilvl w:val="0"/>
+          <w:numId w:val="3"/>
+        </w:numPr>
+        <w:pBdr>
+          <w:left w:val="single" w:sz="18" w:space="0" w:color="6CE26C"/>
+        </w:pBdr>
+        <w:shd w:val="clear" w:color="auto" w:fill="F8F8F8"/>
+        <w:spacing w:beforeAutospacing="1" w:afterAutospacing="1" w:line="210" w:lineRule="atLeast"/>
+        <w:jc w:val="left"/>
+        <w:rPr>
+          <w:rFonts w:ascii="Consolas" w:eastAsia="Times New Roman" w:hAnsi="Consolas" w:cs="Times New Roman"/>
+          <w:color w:val="5C5C5C"/>
+          <w:kern w:val="0"/>
+          <w:sz w:val="18"/>
+          <w:szCs w:val="18"/>
+        </w:rPr>
+      </w:pPr>
+      <w:r>
+        <w:rPr>
+          <w:rFonts w:ascii="Consolas" w:eastAsia="Times New Roman" w:hAnsi="Consolas" w:cs="Times New Roman"/>
+          <w:color w:val="000000"/>
+          <w:kern w:val="0"/>
+          <w:sz w:val="18"/>
+          <w:szCs w:val="18"/>
+          <w:bdr w:val="none" w:sz="0" w:space="0" w:color="auto" w:frame="1"/>
+        </w:rPr>
+        <w:t>  </w:t>
+      </w:r>
+    </w:p>
+    <w:p>
+      <w:pPr>
+        <w:widowControl/>
+        <w:numPr>
+          <w:ilvl w:val="0"/>
+          <w:numId w:val="3"/>
+        </w:numPr>
+        <w:pBdr>
+          <w:left w:val="single" w:sz="18" w:space="0" w:color="6CE26C"/>
+        </w:pBdr>
+        <w:shd w:val="clear" w:color="auto" w:fill="FFFFFF"/>
+        <w:spacing w:beforeAutospacing="1" w:afterAutospacing="1" w:line="210" w:lineRule="atLeast"/>
+        <w:jc w:val="left"/>
+        <w:rPr>
+          <w:rFonts w:ascii="Consolas" w:eastAsia="Times New Roman" w:hAnsi="Consolas" w:cs="Times New Roman"/>
+          <w:color w:val="5C5C5C"/>
+          <w:kern w:val="0"/>
+          <w:sz w:val="18"/>
+          <w:szCs w:val="18"/>
+        </w:rPr>
+      </w:pPr>
+      <w:r>
+        <w:rPr>
+          <w:rFonts w:ascii="Consolas" w:eastAsia="Times New Roman" w:hAnsi="Consolas" w:cs="Times New Roman"/>
+          <w:b/>
+          <w:bCs/>
+          <w:color w:val="006699"/>
+          <w:kern w:val="0"/>
+          <w:sz w:val="18"/>
+          <w:szCs w:val="18"/>
+          <w:bdr w:val="none" w:sz="0" w:space="0" w:color="auto" w:frame="1"/>
+        </w:rPr>
+        <w:t>for</w:t>
+      </w:r>
+      <w:r>
+        <w:rPr>
+          <w:rFonts w:ascii="Consolas" w:eastAsia="Times New Roman" w:hAnsi="Consolas" w:cs="Times New Roman"/>
+          <w:color w:val="000000"/>
+          <w:kern w:val="0"/>
+          <w:sz w:val="18"/>
+          <w:szCs w:val="18"/>
+          <w:bdr w:val="none" w:sz="0" w:space="0" w:color="auto" w:frame="1"/>
+        </w:rPr>
+        <w:t> filename </w:t>
+      </w:r>
+      <w:r>
+        <w:rPr>
+          <w:rFonts w:ascii="Consolas" w:eastAsia="Times New Roman" w:hAnsi="Consolas" w:cs="Times New Roman"/>
+          <w:b/>
+          <w:bCs/>
+          <w:color w:val="006699"/>
+          <w:kern w:val="0"/>
+          <w:sz w:val="18"/>
+          <w:szCs w:val="18"/>
+          <w:bdr w:val="none" w:sz="0" w:space="0" w:color="auto" w:frame="1"/>
+        </w:rPr>
+        <w:t>in</w:t>
+      </w:r>
+      <w:r>
+        <w:rPr>
+          <w:rFonts w:ascii="Consolas" w:eastAsia="Times New Roman" w:hAnsi="Consolas" w:cs="Times New Roman"/>
+          <w:color w:val="000000"/>
+          <w:kern w:val="0"/>
+          <w:sz w:val="18"/>
+          <w:szCs w:val="18"/>
+          <w:bdr w:val="none" w:sz="0" w:space="0" w:color="auto" w:frame="1"/>
+        </w:rPr>
+        <w:t> train_dog:  </w:t>
+      </w:r>
+    </w:p>
+    <w:p>
+      <w:pPr>
+        <w:widowControl/>
+        <w:numPr>
+          <w:ilvl w:val="0"/>
+          <w:numId w:val="3"/>
+        </w:numPr>
+        <w:pBdr>
+          <w:left w:val="single" w:sz="18" w:space="0" w:color="6CE26C"/>
+        </w:pBdr>
+        <w:shd w:val="clear" w:color="auto" w:fill="F8F8F8"/>
+        <w:spacing w:beforeAutospacing="1" w:afterAutospacing="1" w:line="210" w:lineRule="atLeast"/>
+        <w:jc w:val="left"/>
+        <w:rPr>
+          <w:rFonts w:ascii="Consolas" w:eastAsia="Times New Roman" w:hAnsi="Consolas" w:cs="Times New Roman"/>
+          <w:color w:val="5C5C5C"/>
+          <w:kern w:val="0"/>
+          <w:sz w:val="18"/>
+          <w:szCs w:val="18"/>
+        </w:rPr>
+      </w:pPr>
+      <w:r>
+        <w:rPr>
+          <w:rFonts w:ascii="Consolas" w:eastAsia="Times New Roman" w:hAnsi="Consolas" w:cs="Times New Roman"/>
+          <w:color w:val="000000"/>
+          <w:kern w:val="0"/>
+          <w:sz w:val="18"/>
+          <w:szCs w:val="18"/>
+          <w:bdr w:val="none" w:sz="0" w:space="0" w:color="auto" w:frame="1"/>
+        </w:rPr>
+        <w:t>    </w:t>
+      </w:r>
+      <w:proofErr w:type="gramStart"/>
+      <w:r>
+        <w:rPr>
+          <w:rFonts w:ascii="Consolas" w:eastAsia="Times New Roman" w:hAnsi="Consolas" w:cs="Times New Roman"/>
+          <w:color w:val="000000"/>
+          <w:kern w:val="0"/>
+          <w:sz w:val="18"/>
+          <w:szCs w:val="18"/>
+          <w:bdr w:val="none" w:sz="0" w:space="0" w:color="auto" w:frame="1"/>
+        </w:rPr>
+        <w:t>os.symlink</w:t>
+      </w:r>
+      <w:proofErr w:type="gramEnd"/>
+      <w:r>
+        <w:rPr>
+          <w:rFonts w:ascii="Consolas" w:eastAsia="Times New Roman" w:hAnsi="Consolas" w:cs="Times New Roman"/>
+          <w:color w:val="000000"/>
+          <w:kern w:val="0"/>
+          <w:sz w:val="18"/>
+          <w:szCs w:val="18"/>
+          <w:bdr w:val="none" w:sz="0" w:space="0" w:color="auto" w:frame="1"/>
+        </w:rPr>
+        <w:t>(</w:t>
+      </w:r>
+      <w:r>
+        <w:rPr>
+          <w:rFonts w:ascii="Consolas" w:eastAsia="Times New Roman" w:hAnsi="Consolas" w:cs="Times New Roman"/>
+          <w:color w:val="0000FF"/>
+          <w:kern w:val="0"/>
+          <w:sz w:val="18"/>
+          <w:szCs w:val="18"/>
+          <w:bdr w:val="none" w:sz="0" w:space="0" w:color="auto" w:frame="1"/>
+        </w:rPr>
+        <w:t>'../../train/'</w:t>
+      </w:r>
+      <w:r>
+        <w:rPr>
+          <w:rFonts w:ascii="Consolas" w:eastAsia="Times New Roman" w:hAnsi="Consolas" w:cs="Times New Roman"/>
+          <w:color w:val="000000"/>
+          <w:kern w:val="0"/>
+          <w:sz w:val="18"/>
+          <w:szCs w:val="18"/>
+          <w:bdr w:val="none" w:sz="0" w:space="0" w:color="auto" w:frame="1"/>
+        </w:rPr>
+        <w:t>+filename, </w:t>
+      </w:r>
+      <w:r>
+        <w:rPr>
+          <w:rFonts w:ascii="Consolas" w:eastAsia="Times New Roman" w:hAnsi="Consolas" w:cs="Times New Roman"/>
+          <w:color w:val="0000FF"/>
+          <w:kern w:val="0"/>
+          <w:sz w:val="18"/>
+          <w:szCs w:val="18"/>
+          <w:bdr w:val="none" w:sz="0" w:space="0" w:color="auto" w:frame="1"/>
+        </w:rPr>
+        <w:t>'train2/dog/'</w:t>
+      </w:r>
+      <w:r>
+        <w:rPr>
+          <w:rFonts w:ascii="Consolas" w:eastAsia="Times New Roman" w:hAnsi="Consolas" w:cs="Times New Roman"/>
+          <w:color w:val="000000"/>
+          <w:kern w:val="0"/>
+          <w:sz w:val="18"/>
+          <w:szCs w:val="18"/>
+          <w:bdr w:val="none" w:sz="0" w:space="0" w:color="auto" w:frame="1"/>
+        </w:rPr>
+        <w:t>+filename)  </w:t>
+      </w:r>
+    </w:p>
+    <w:p>
+      <w:pPr>
+        <w:widowControl/>
+        <w:shd w:val="clear" w:color="auto" w:fill="FFFFFF"/>
+        <w:spacing w:after="240"/>
+        <w:jc w:val="left"/>
+        <w:rPr>
+          <w:rFonts w:ascii="Helvetica Neue" w:hAnsi="Helvetica Neue" w:cs="Times New Roman" w:hint="eastAsia"/>
+          <w:color w:val="333333"/>
+          <w:kern w:val="0"/>
+        </w:rPr>
+      </w:pPr>
+      <w:r>
+        <w:rPr>
+          <w:rFonts w:ascii="Helvetica Neue" w:hAnsi="Helvetica Neue" w:cs="Times New Roman" w:hint="eastAsia"/>
+          <w:color w:val="333333"/>
+          <w:kern w:val="0"/>
+        </w:rPr>
+        <w:t>处理之后文件夹结构如下</w:t>
+      </w:r>
+      <w:bookmarkStart w:id="0" w:name="_GoBack"/>
+      <w:bookmarkEnd w:id="0"/>
+    </w:p>
+    <w:p>
+      <w:pPr>
+        <w:widowControl/>
+        <w:shd w:val="clear" w:color="auto" w:fill="FFFFFF"/>
+        <w:spacing w:after="240"/>
+        <w:jc w:val="left"/>
+        <w:rPr>
+          <w:rFonts w:ascii="Helvetica Neue" w:hAnsi="Helvetica Neue" w:cs="Times New Roman" w:hint="eastAsia"/>
+          <w:color w:val="333333"/>
+          <w:kern w:val="0"/>
+        </w:rPr>
+      </w:pPr>
+      <w:r>
+        <w:rPr>
+          <w:rFonts w:ascii="Helvetica Neue" w:hAnsi="Helvetica Neue" w:cs="Times New Roman" w:hint="eastAsia"/>
+          <w:noProof/>
+          <w:color w:val="333333"/>
+          <w:kern w:val="0"/>
+        </w:rPr>
+        <w:drawing>
+          <wp:inline distT="0" distB="0" distL="0" distR="0" wp14:anchorId="64DCB1BB" wp14:editId="0DA46B31">
+            <wp:extent cx="5270500" cy="3155315"/>
+            <wp:effectExtent l="0" t="0" r="12700" b="0"/>
+            <wp:docPr id="10" name="图片 10"/>
+            <wp:cNvGraphicFramePr>
+              <a:graphicFrameLocks xmlns:a="http://schemas.openxmlformats.org/drawingml/2006/main" noChangeAspect="1"/>
+            </wp:cNvGraphicFramePr>
+            <a:graphic xmlns:a="http://schemas.openxmlformats.org/drawingml/2006/main">
+              <a:graphicData uri="http://schemas.openxmlformats.org/drawingml/2006/picture">
+                <pic:pic xmlns:pic="http://schemas.openxmlformats.org/drawingml/2006/picture">
+                  <pic:nvPicPr>
+                    <pic:cNvPr id="10" name="folder2.png"/>
+                    <pic:cNvPicPr/>
+                  </pic:nvPicPr>
+                  <pic:blipFill>
+                    <a:blip r:embed="rId18">
+                      <a:extLst>
+                        <a:ext uri="{28A0092B-C50C-407E-A947-70E740481C1C}">
+                          <a14:useLocalDpi xmlns:a14="http://schemas.microsoft.com/office/drawing/2010/main" val="0"/>
+                        </a:ext>
+                      </a:extLst>
+                    </a:blip>
+                    <a:stretch>
+                      <a:fillRect/>
+                    </a:stretch>
+                  </pic:blipFill>
+                  <pic:spPr>
+                    <a:xfrm>
+                      <a:off x="0" y="0"/>
+                      <a:ext cx="5270500" cy="3155315"/>
+                    </a:xfrm>
+                    <a:prstGeom prst="rect">
+                      <a:avLst/>
+                    </a:prstGeom>
+                  </pic:spPr>
+                </pic:pic>
+              </a:graphicData>
+            </a:graphic>
+          </wp:inline>
+        </w:drawing>
       </w:r>
     </w:p>
     <w:p>
@@ -1627,6 +6912,19 @@
         </w:rPr>
         <w:t>程</w:t>
       </w:r>
+    </w:p>
+    <w:p>
+      <w:pPr>
+        <w:widowControl/>
+        <w:shd w:val="clear" w:color="auto" w:fill="FFFFFF"/>
+        <w:spacing w:after="240"/>
+        <w:jc w:val="left"/>
+        <w:rPr>
+          <w:rFonts w:ascii="Helvetica Neue" w:hAnsi="Helvetica Neue" w:cs="Times New Roman" w:hint="eastAsia"/>
+          <w:color w:val="333333"/>
+          <w:kern w:val="0"/>
+        </w:rPr>
+      </w:pPr>
     </w:p>
     <w:p>
       <w:pPr>
@@ -3299,7 +8597,6 @@
         <w:t>果？</w:t>
       </w:r>
     </w:p>
-    <w:p/>
     <w:sectPr>
       <w:pgSz w:w="11900" w:h="16840"/>
       <w:pgMar w:top="1440" w:right="1800" w:bottom="1440" w:left="1800" w:header="851" w:footer="992" w:gutter="0"/>
@@ -3313,6 +8610,119 @@
 <file path=word/numbering.xml><?xml version="1.0" encoding="utf-8"?>
 <w:numbering xmlns:wpc="http://schemas.microsoft.com/office/word/2010/wordprocessingCanvas" xmlns:mo="http://schemas.microsoft.com/office/mac/office/2008/main" xmlns:mc="http://schemas.openxmlformats.org/markup-compatibility/2006" xmlns:mv="urn:schemas-microsoft-com:mac:vml" xmlns:o="urn:schemas-microsoft-com:office:office" xmlns:r="http://schemas.openxmlformats.org/officeDocument/2006/relationships" xmlns:m="http://schemas.openxmlformats.org/officeDocument/2006/math" xmlns:v="urn:schemas-microsoft-com:vml" xmlns:wp14="http://schemas.microsoft.com/office/word/2010/wordprocessingDrawing" xmlns:wp="http://schemas.openxmlformats.org/drawingml/2006/wordprocessingDrawing" xmlns:w10="urn:schemas-microsoft-com:office:word" xmlns:w="http://schemas.openxmlformats.org/wordprocessingml/2006/main" xmlns:w14="http://schemas.microsoft.com/office/word/2010/wordml" xmlns:w15="http://schemas.microsoft.com/office/word/2012/wordml" xmlns:wpg="http://schemas.microsoft.com/office/word/2010/wordprocessingGroup" xmlns:wpi="http://schemas.microsoft.com/office/word/2010/wordprocessingInk" xmlns:wne="http://schemas.microsoft.com/office/word/2006/wordml" xmlns:wps="http://schemas.microsoft.com/office/word/2010/wordprocessingShape" mc:Ignorable="w14 w15 wp14">
   <w:abstractNum w:abstractNumId="0">
+    <w:nsid w:val="217A022D"/>
+    <w:multiLevelType w:val="multilevel"/>
+    <w:tmpl w:val="4420FB1C"/>
+    <w:lvl w:ilvl="0">
+      <w:start w:val="1"/>
+      <w:numFmt w:val="decimal"/>
+      <w:lvlText w:val="%1."/>
+      <w:lvlJc w:val="left"/>
+      <w:pPr>
+        <w:tabs>
+          <w:tab w:val="num" w:pos="720"/>
+        </w:tabs>
+        <w:ind w:left="720" w:hanging="360"/>
+      </w:pPr>
+    </w:lvl>
+    <w:lvl w:ilvl="1" w:tentative="1">
+      <w:start w:val="1"/>
+      <w:numFmt w:val="decimal"/>
+      <w:lvlText w:val="%2."/>
+      <w:lvlJc w:val="left"/>
+      <w:pPr>
+        <w:tabs>
+          <w:tab w:val="num" w:pos="1440"/>
+        </w:tabs>
+        <w:ind w:left="1440" w:hanging="360"/>
+      </w:pPr>
+    </w:lvl>
+    <w:lvl w:ilvl="2" w:tentative="1">
+      <w:start w:val="1"/>
+      <w:numFmt w:val="decimal"/>
+      <w:lvlText w:val="%3."/>
+      <w:lvlJc w:val="left"/>
+      <w:pPr>
+        <w:tabs>
+          <w:tab w:val="num" w:pos="2160"/>
+        </w:tabs>
+        <w:ind w:left="2160" w:hanging="360"/>
+      </w:pPr>
+    </w:lvl>
+    <w:lvl w:ilvl="3" w:tentative="1">
+      <w:start w:val="1"/>
+      <w:numFmt w:val="decimal"/>
+      <w:lvlText w:val="%4."/>
+      <w:lvlJc w:val="left"/>
+      <w:pPr>
+        <w:tabs>
+          <w:tab w:val="num" w:pos="2880"/>
+        </w:tabs>
+        <w:ind w:left="2880" w:hanging="360"/>
+      </w:pPr>
+    </w:lvl>
+    <w:lvl w:ilvl="4" w:tentative="1">
+      <w:start w:val="1"/>
+      <w:numFmt w:val="decimal"/>
+      <w:lvlText w:val="%5."/>
+      <w:lvlJc w:val="left"/>
+      <w:pPr>
+        <w:tabs>
+          <w:tab w:val="num" w:pos="3600"/>
+        </w:tabs>
+        <w:ind w:left="3600" w:hanging="360"/>
+      </w:pPr>
+    </w:lvl>
+    <w:lvl w:ilvl="5" w:tentative="1">
+      <w:start w:val="1"/>
+      <w:numFmt w:val="decimal"/>
+      <w:lvlText w:val="%6."/>
+      <w:lvlJc w:val="left"/>
+      <w:pPr>
+        <w:tabs>
+          <w:tab w:val="num" w:pos="4320"/>
+        </w:tabs>
+        <w:ind w:left="4320" w:hanging="360"/>
+      </w:pPr>
+    </w:lvl>
+    <w:lvl w:ilvl="6" w:tentative="1">
+      <w:start w:val="1"/>
+      <w:numFmt w:val="decimal"/>
+      <w:lvlText w:val="%7."/>
+      <w:lvlJc w:val="left"/>
+      <w:pPr>
+        <w:tabs>
+          <w:tab w:val="num" w:pos="5040"/>
+        </w:tabs>
+        <w:ind w:left="5040" w:hanging="360"/>
+      </w:pPr>
+    </w:lvl>
+    <w:lvl w:ilvl="7" w:tentative="1">
+      <w:start w:val="1"/>
+      <w:numFmt w:val="decimal"/>
+      <w:lvlText w:val="%8."/>
+      <w:lvlJc w:val="left"/>
+      <w:pPr>
+        <w:tabs>
+          <w:tab w:val="num" w:pos="5760"/>
+        </w:tabs>
+        <w:ind w:left="5760" w:hanging="360"/>
+      </w:pPr>
+    </w:lvl>
+    <w:lvl w:ilvl="8" w:tentative="1">
+      <w:start w:val="1"/>
+      <w:numFmt w:val="decimal"/>
+      <w:lvlText w:val="%9."/>
+      <w:lvlJc w:val="left"/>
+      <w:pPr>
+        <w:tabs>
+          <w:tab w:val="num" w:pos="6480"/>
+        </w:tabs>
+        <w:ind w:left="6480" w:hanging="360"/>
+      </w:pPr>
+    </w:lvl>
+  </w:abstractNum>
+  <w:abstractNum w:abstractNumId="1">
     <w:nsid w:val="4A6E23F8"/>
     <w:multiLevelType w:val="multilevel"/>
     <w:tmpl w:val="29C6E232"/>
@@ -3461,7 +8871,126 @@
       </w:rPr>
     </w:lvl>
   </w:abstractNum>
+  <w:abstractNum w:abstractNumId="2">
+    <w:nsid w:val="59BB129C"/>
+    <w:multiLevelType w:val="hybridMultilevel"/>
+    <w:tmpl w:val="4D8A0612"/>
+    <w:lvl w:ilvl="0" w:tplc="04090001">
+      <w:start w:val="1"/>
+      <w:numFmt w:val="bullet"/>
+      <w:lvlText w:val=""/>
+      <w:lvlJc w:val="left"/>
+      <w:pPr>
+        <w:ind w:left="480" w:hanging="480"/>
+      </w:pPr>
+      <w:rPr>
+        <w:rFonts w:ascii="Wingdings" w:hAnsi="Wingdings" w:hint="default"/>
+      </w:rPr>
+    </w:lvl>
+    <w:lvl w:ilvl="1" w:tplc="04090003" w:tentative="1">
+      <w:start w:val="1"/>
+      <w:numFmt w:val="bullet"/>
+      <w:lvlText w:val=""/>
+      <w:lvlJc w:val="left"/>
+      <w:pPr>
+        <w:ind w:left="960" w:hanging="480"/>
+      </w:pPr>
+      <w:rPr>
+        <w:rFonts w:ascii="Wingdings" w:hAnsi="Wingdings" w:hint="default"/>
+      </w:rPr>
+    </w:lvl>
+    <w:lvl w:ilvl="2" w:tplc="04090005" w:tentative="1">
+      <w:start w:val="1"/>
+      <w:numFmt w:val="bullet"/>
+      <w:lvlText w:val=""/>
+      <w:lvlJc w:val="left"/>
+      <w:pPr>
+        <w:ind w:left="1440" w:hanging="480"/>
+      </w:pPr>
+      <w:rPr>
+        <w:rFonts w:ascii="Wingdings" w:hAnsi="Wingdings" w:hint="default"/>
+      </w:rPr>
+    </w:lvl>
+    <w:lvl w:ilvl="3" w:tplc="04090001" w:tentative="1">
+      <w:start w:val="1"/>
+      <w:numFmt w:val="bullet"/>
+      <w:lvlText w:val=""/>
+      <w:lvlJc w:val="left"/>
+      <w:pPr>
+        <w:ind w:left="1920" w:hanging="480"/>
+      </w:pPr>
+      <w:rPr>
+        <w:rFonts w:ascii="Wingdings" w:hAnsi="Wingdings" w:hint="default"/>
+      </w:rPr>
+    </w:lvl>
+    <w:lvl w:ilvl="4" w:tplc="04090003" w:tentative="1">
+      <w:start w:val="1"/>
+      <w:numFmt w:val="bullet"/>
+      <w:lvlText w:val=""/>
+      <w:lvlJc w:val="left"/>
+      <w:pPr>
+        <w:ind w:left="2400" w:hanging="480"/>
+      </w:pPr>
+      <w:rPr>
+        <w:rFonts w:ascii="Wingdings" w:hAnsi="Wingdings" w:hint="default"/>
+      </w:rPr>
+    </w:lvl>
+    <w:lvl w:ilvl="5" w:tplc="04090005" w:tentative="1">
+      <w:start w:val="1"/>
+      <w:numFmt w:val="bullet"/>
+      <w:lvlText w:val=""/>
+      <w:lvlJc w:val="left"/>
+      <w:pPr>
+        <w:ind w:left="2880" w:hanging="480"/>
+      </w:pPr>
+      <w:rPr>
+        <w:rFonts w:ascii="Wingdings" w:hAnsi="Wingdings" w:hint="default"/>
+      </w:rPr>
+    </w:lvl>
+    <w:lvl w:ilvl="6" w:tplc="04090001" w:tentative="1">
+      <w:start w:val="1"/>
+      <w:numFmt w:val="bullet"/>
+      <w:lvlText w:val=""/>
+      <w:lvlJc w:val="left"/>
+      <w:pPr>
+        <w:ind w:left="3360" w:hanging="480"/>
+      </w:pPr>
+      <w:rPr>
+        <w:rFonts w:ascii="Wingdings" w:hAnsi="Wingdings" w:hint="default"/>
+      </w:rPr>
+    </w:lvl>
+    <w:lvl w:ilvl="7" w:tplc="04090003" w:tentative="1">
+      <w:start w:val="1"/>
+      <w:numFmt w:val="bullet"/>
+      <w:lvlText w:val=""/>
+      <w:lvlJc w:val="left"/>
+      <w:pPr>
+        <w:ind w:left="3840" w:hanging="480"/>
+      </w:pPr>
+      <w:rPr>
+        <w:rFonts w:ascii="Wingdings" w:hAnsi="Wingdings" w:hint="default"/>
+      </w:rPr>
+    </w:lvl>
+    <w:lvl w:ilvl="8" w:tplc="04090005" w:tentative="1">
+      <w:start w:val="1"/>
+      <w:numFmt w:val="bullet"/>
+      <w:lvlText w:val=""/>
+      <w:lvlJc w:val="left"/>
+      <w:pPr>
+        <w:ind w:left="4320" w:hanging="480"/>
+      </w:pPr>
+      <w:rPr>
+        <w:rFonts w:ascii="Wingdings" w:hAnsi="Wingdings" w:hint="default"/>
+      </w:rPr>
+    </w:lvl>
+  </w:abstractNum>
   <w:num w:numId="1">
+    <w:abstractNumId w:val="1"/>
+  </w:num>
+  <w:num w:numId="2">
+    <w:abstractNumId w:val="2"/>
+  </w:num>
+  <w:num w:numId="3">
     <w:abstractNumId w:val="0"/>
   </w:num>
 </w:numbering>
@@ -3942,7 +9471,6 @@
   <w:style w:type="character" w:default="1" w:styleId="a0">
     <w:name w:val="Default Paragraph Font"/>
     <w:uiPriority w:val="1"/>
-    <w:semiHidden/>
     <w:unhideWhenUsed/>
   </w:style>
   <w:style w:type="table" w:default="1" w:styleId="a1">
@@ -4038,6 +9566,63 @@
       <w:b/>
       <w:bCs/>
     </w:rPr>
+  </w:style>
+  <w:style w:type="character" w:styleId="a5">
+    <w:name w:val="Hyperlink"/>
+    <w:basedOn w:val="a0"/>
+    <w:uiPriority w:val="99"/>
+    <w:unhideWhenUsed/>
+    <w:rsid w:val="009D38A4"/>
+    <w:rPr>
+      <w:color w:val="0563C1" w:themeColor="hyperlink"/>
+      <w:u w:val="single"/>
+    </w:rPr>
+  </w:style>
+  <w:style w:type="paragraph" w:styleId="a6">
+    <w:name w:val="List Paragraph"/>
+    <w:basedOn w:val="a"/>
+    <w:uiPriority w:val="34"/>
+    <w:qFormat/>
+    <w:rsid w:val="00A21D4F"/>
+    <w:pPr>
+      <w:widowControl/>
+      <w:ind w:firstLineChars="200" w:firstLine="420"/>
+      <w:jc w:val="left"/>
+    </w:pPr>
+    <w:rPr>
+      <w:rFonts w:ascii="Times New Roman" w:hAnsi="Times New Roman" w:cs="Times New Roman"/>
+      <w:kern w:val="0"/>
+    </w:rPr>
+  </w:style>
+  <w:style w:type="character" w:customStyle="1" w:styleId="hljs-keyword">
+    <w:name w:val="hljs-keyword"/>
+    <w:basedOn w:val="a0"/>
+    <w:rsid w:val="00AA1AFE"/>
+  </w:style>
+  <w:style w:type="character" w:customStyle="1" w:styleId="hljs-string">
+    <w:name w:val="hljs-string"/>
+    <w:basedOn w:val="a0"/>
+    <w:rsid w:val="00AA1AFE"/>
+  </w:style>
+  <w:style w:type="character" w:customStyle="1" w:styleId="hljs-number">
+    <w:name w:val="hljs-number"/>
+    <w:basedOn w:val="a0"/>
+    <w:rsid w:val="00AA1AFE"/>
+  </w:style>
+  <w:style w:type="character" w:customStyle="1" w:styleId="keyword">
+    <w:name w:val="keyword"/>
+    <w:basedOn w:val="a0"/>
+    <w:rsid w:val="00C172A2"/>
+  </w:style>
+  <w:style w:type="character" w:customStyle="1" w:styleId="string">
+    <w:name w:val="string"/>
+    <w:basedOn w:val="a0"/>
+    <w:rsid w:val="00C172A2"/>
+  </w:style>
+  <w:style w:type="character" w:customStyle="1" w:styleId="number">
+    <w:name w:val="number"/>
+    <w:basedOn w:val="a0"/>
+    <w:rsid w:val="00C172A2"/>
   </w:style>
 </w:styles>
 </file>

--- a/docx/机器学习纳米学位论文.docx
+++ b/docx/机器学习纳米学位论文.docx
@@ -103,6 +103,30 @@
         </w:rPr>
         <w:t>目</w:t>
       </w:r>
+      <w:r>
+        <w:rPr>
+          <w:rFonts w:ascii="MS Mincho" w:eastAsia="MS Mincho" w:hAnsi="MS Mincho" w:cs="MS Mincho" w:hint="eastAsia"/>
+          <w:b/>
+          <w:bCs/>
+          <w:color w:val="333333"/>
+          <w:kern w:val="0"/>
+          <w:sz w:val="42"/>
+          <w:szCs w:val="42"/>
+        </w:rPr>
+        <w:t>——猫狗大</w:t>
+      </w:r>
+      <w:r>
+        <w:rPr>
+          <w:rFonts w:ascii="SimSun" w:eastAsia="SimSun" w:hAnsi="SimSun" w:cs="SimSun"/>
+          <w:b/>
+          <w:bCs/>
+          <w:color w:val="333333"/>
+          <w:kern w:val="0"/>
+          <w:sz w:val="42"/>
+          <w:szCs w:val="42"/>
+        </w:rPr>
+        <w:t>战</w:t>
+      </w:r>
     </w:p>
     <w:p>
       <w:pPr>
@@ -209,6 +233,8 @@
         </w:rPr>
         <w:t>日</w:t>
       </w:r>
+      <w:bookmarkStart w:id="0" w:name="_GoBack"/>
+      <w:bookmarkEnd w:id="0"/>
     </w:p>
     <w:p>
       <w:pPr>
@@ -304,17 +330,17 @@
         <w:spacing w:after="240"/>
         <w:jc w:val="left"/>
         <w:rPr>
+          <w:rFonts w:ascii="Helvetica Neue" w:hAnsi="Helvetica Neue" w:cs="Times New Roman"/>
+          <w:color w:val="333333"/>
+          <w:kern w:val="0"/>
+        </w:rPr>
+      </w:pPr>
+      <w:r>
+        <w:rPr>
           <w:rFonts w:ascii="Helvetica Neue" w:hAnsi="Helvetica Neue" w:cs="Times New Roman" w:hint="eastAsia"/>
           <w:color w:val="333333"/>
           <w:kern w:val="0"/>
         </w:rPr>
-      </w:pPr>
-      <w:r>
-        <w:rPr>
-          <w:rFonts w:ascii="Helvetica Neue" w:hAnsi="Helvetica Neue" w:cs="Times New Roman" w:hint="eastAsia"/>
-          <w:color w:val="333333"/>
-          <w:kern w:val="0"/>
-        </w:rPr>
         <w:t>人类能轻易地识别照片中的物体，比如照片中是一只猫还是还是一只狗。</w:t>
       </w:r>
     </w:p>
@@ -325,7 +351,7 @@
         <w:spacing w:after="240"/>
         <w:jc w:val="left"/>
         <w:rPr>
-          <w:rFonts w:ascii="Helvetica Neue" w:hAnsi="Helvetica Neue" w:cs="Times New Roman" w:hint="eastAsia"/>
+          <w:rFonts w:ascii="Helvetica Neue" w:hAnsi="Helvetica Neue" w:cs="Times New Roman"/>
           <w:color w:val="333333"/>
           <w:kern w:val="0"/>
         </w:rPr>
@@ -514,7 +540,7 @@
         <w:shd w:val="clear" w:color="auto" w:fill="FFFFFF"/>
         <w:spacing w:after="240"/>
         <w:rPr>
-          <w:rFonts w:ascii="Helvetica Neue" w:hAnsi="Helvetica Neue" w:hint="eastAsia"/>
+          <w:rFonts w:ascii="Helvetica Neue" w:hAnsi="Helvetica Neue"/>
           <w:color w:val="333333"/>
         </w:rPr>
       </w:pPr>
@@ -1149,7 +1175,7 @@
         <w:spacing w:after="240"/>
         <w:jc w:val="left"/>
         <w:rPr>
-          <w:rFonts w:ascii="Helvetica Neue" w:hAnsi="Helvetica Neue" w:cs="Times New Roman" w:hint="eastAsia"/>
+          <w:rFonts w:ascii="Helvetica Neue" w:hAnsi="Helvetica Neue" w:cs="Times New Roman"/>
           <w:color w:val="333333"/>
           <w:kern w:val="0"/>
         </w:rPr>
@@ -2318,7 +2344,7 @@
         <w:shd w:val="clear" w:color="auto" w:fill="FFFFFF"/>
         <w:spacing w:after="240"/>
         <w:rPr>
-          <w:rFonts w:ascii="Helvetica Neue" w:hAnsi="Helvetica Neue" w:hint="eastAsia"/>
+          <w:rFonts w:ascii="Helvetica Neue" w:hAnsi="Helvetica Neue"/>
           <w:color w:val="333333"/>
         </w:rPr>
       </w:pPr>
@@ -2499,15 +2525,15 @@
         <w:spacing w:after="240"/>
         <w:jc w:val="left"/>
         <w:rPr>
+          <w:rFonts w:ascii="Helvetica Neue" w:hAnsi="Helvetica Neue"/>
+          <w:color w:val="333333"/>
+        </w:rPr>
+      </w:pPr>
+      <w:r>
+        <w:rPr>
           <w:rFonts w:ascii="Helvetica Neue" w:hAnsi="Helvetica Neue" w:hint="eastAsia"/>
           <w:color w:val="333333"/>
         </w:rPr>
-      </w:pPr>
-      <w:r>
-        <w:rPr>
-          <w:rFonts w:ascii="Helvetica Neue" w:hAnsi="Helvetica Neue" w:hint="eastAsia"/>
-          <w:color w:val="333333"/>
-        </w:rPr>
         <w:t>对于这部分异常值，后续可单独处理。</w:t>
       </w:r>
     </w:p>
@@ -2518,7 +2544,7 @@
         <w:spacing w:after="240"/>
         <w:jc w:val="left"/>
         <w:rPr>
-          <w:rFonts w:ascii="Helvetica Neue" w:hAnsi="Helvetica Neue" w:cs="Times New Roman" w:hint="eastAsia"/>
+          <w:rFonts w:ascii="Helvetica Neue" w:hAnsi="Helvetica Neue" w:cs="Times New Roman"/>
           <w:color w:val="333333"/>
           <w:kern w:val="0"/>
         </w:rPr>
@@ -2710,7 +2736,7 @@
         <w:spacing w:after="240"/>
         <w:jc w:val="left"/>
         <w:rPr>
-          <w:rFonts w:ascii="Helvetica Neue" w:hAnsi="Helvetica Neue" w:cs="Times New Roman" w:hint="eastAsia"/>
+          <w:rFonts w:ascii="Helvetica Neue" w:hAnsi="Helvetica Neue" w:cs="Times New Roman"/>
           <w:color w:val="333333"/>
           <w:kern w:val="0"/>
         </w:rPr>
@@ -3163,26 +3189,42 @@
         <w:spacing w:after="240"/>
         <w:jc w:val="left"/>
         <w:rPr>
+          <w:rFonts w:ascii="Helvetica Neue" w:hAnsi="Helvetica Neue" w:cs="Times New Roman"/>
+          <w:color w:val="333333"/>
+          <w:kern w:val="0"/>
+        </w:rPr>
+      </w:pPr>
+      <w:r>
+        <w:rPr>
           <w:rFonts w:ascii="Helvetica Neue" w:hAnsi="Helvetica Neue" w:cs="Times New Roman" w:hint="eastAsia"/>
           <w:color w:val="333333"/>
           <w:kern w:val="0"/>
         </w:rPr>
-      </w:pPr>
+        <w:t>在这个项目中，将</w:t>
+      </w:r>
+      <w:r>
+        <w:rPr>
+          <w:rFonts w:ascii="Helvetica Neue" w:hAnsi="Helvetica Neue" w:cs="Times New Roman"/>
+          <w:color w:val="333333"/>
+          <w:kern w:val="0"/>
+        </w:rPr>
+        <w:t>使用</w:t>
+      </w:r>
       <w:r>
         <w:rPr>
           <w:rFonts w:ascii="Helvetica Neue" w:hAnsi="Helvetica Neue" w:cs="Times New Roman" w:hint="eastAsia"/>
           <w:color w:val="333333"/>
           <w:kern w:val="0"/>
         </w:rPr>
-        <w:t>在这个项目中，将</w:t>
-      </w:r>
-      <w:r>
-        <w:rPr>
-          <w:rFonts w:ascii="Helvetica Neue" w:hAnsi="Helvetica Neue" w:cs="Times New Roman"/>
-          <w:color w:val="333333"/>
-          <w:kern w:val="0"/>
-        </w:rPr>
-        <w:t>使用</w:t>
+        <w:t>前人优秀的模型进行</w:t>
+      </w:r>
+      <w:r>
+        <w:rPr>
+          <w:rFonts w:ascii="Helvetica Neue" w:hAnsi="Helvetica Neue" w:cs="Times New Roman"/>
+          <w:color w:val="333333"/>
+          <w:kern w:val="0"/>
+        </w:rPr>
+        <w:t>预训练的网络</w:t>
       </w:r>
       <w:r>
         <w:rPr>
@@ -3190,8 +3232,21 @@
           <w:color w:val="333333"/>
           <w:kern w:val="0"/>
         </w:rPr>
-        <w:t>前人优秀的模型进行</w:t>
-      </w:r>
+        <w:t>融合获得更好的表现。</w:t>
+      </w:r>
+    </w:p>
+    <w:p>
+      <w:pPr>
+        <w:widowControl/>
+        <w:shd w:val="clear" w:color="auto" w:fill="FFFFFF"/>
+        <w:spacing w:after="240"/>
+        <w:jc w:val="left"/>
+        <w:rPr>
+          <w:rFonts w:ascii="Helvetica Neue" w:hAnsi="Helvetica Neue" w:cs="Times New Roman"/>
+          <w:color w:val="333333"/>
+          <w:kern w:val="0"/>
+        </w:rPr>
+      </w:pPr>
       <w:r>
         <w:rPr>
           <w:rFonts w:ascii="Helvetica Neue" w:hAnsi="Helvetica Neue" w:cs="Times New Roman"/>
@@ -3206,7 +3261,15 @@
           <w:color w:val="333333"/>
           <w:kern w:val="0"/>
         </w:rPr>
-        <w:t>融合获得更好的表现。</w:t>
+        <w:t>选取</w:t>
+      </w:r>
+      <w:r>
+        <w:rPr>
+          <w:rFonts w:ascii="Helvetica Neue" w:hAnsi="Helvetica Neue" w:cs="Times New Roman"/>
+          <w:color w:val="333333"/>
+          <w:kern w:val="0"/>
+        </w:rPr>
+        <w:t>ResNet50, Xception, Inception V3</w:t>
       </w:r>
     </w:p>
     <w:p>
@@ -3217,43 +3280,6 @@
         <w:jc w:val="left"/>
         <w:rPr>
           <w:rFonts w:ascii="Helvetica Neue" w:hAnsi="Helvetica Neue" w:cs="Times New Roman"/>
-          <w:color w:val="333333"/>
-          <w:kern w:val="0"/>
-        </w:rPr>
-      </w:pPr>
-      <w:r>
-        <w:rPr>
-          <w:rFonts w:ascii="Helvetica Neue" w:hAnsi="Helvetica Neue" w:cs="Times New Roman"/>
-          <w:color w:val="333333"/>
-          <w:kern w:val="0"/>
-        </w:rPr>
-        <w:t>预训练的网络</w:t>
-      </w:r>
-      <w:r>
-        <w:rPr>
-          <w:rFonts w:ascii="Helvetica Neue" w:hAnsi="Helvetica Neue" w:cs="Times New Roman" w:hint="eastAsia"/>
-          <w:color w:val="333333"/>
-          <w:kern w:val="0"/>
-        </w:rPr>
-        <w:t>选取</w:t>
-      </w:r>
-      <w:r>
-        <w:rPr>
-          <w:rFonts w:ascii="Helvetica Neue" w:hAnsi="Helvetica Neue" w:cs="Times New Roman"/>
-          <w:color w:val="333333"/>
-          <w:kern w:val="0"/>
-        </w:rPr>
-        <w:t>ResNet50, Xception, Inception V3</w:t>
-      </w:r>
-    </w:p>
-    <w:p>
-      <w:pPr>
-        <w:widowControl/>
-        <w:shd w:val="clear" w:color="auto" w:fill="FFFFFF"/>
-        <w:spacing w:after="240"/>
-        <w:jc w:val="left"/>
-        <w:rPr>
-          <w:rFonts w:ascii="Helvetica Neue" w:hAnsi="Helvetica Neue" w:cs="Times New Roman" w:hint="eastAsia"/>
           <w:color w:val="333333"/>
           <w:kern w:val="0"/>
         </w:rPr>
@@ -3466,7 +3492,7 @@
         <w:spacing w:after="240"/>
         <w:jc w:val="left"/>
         <w:rPr>
-          <w:rFonts w:ascii="Helvetica Neue" w:hAnsi="Helvetica Neue" w:cs="Times New Roman" w:hint="eastAsia"/>
+          <w:rFonts w:ascii="Helvetica Neue" w:hAnsi="Helvetica Neue" w:cs="Times New Roman"/>
           <w:color w:val="333333"/>
           <w:kern w:val="0"/>
         </w:rPr>
@@ -4204,7 +4230,7 @@
         <w:spacing w:after="240"/>
         <w:jc w:val="left"/>
         <w:rPr>
-          <w:rFonts w:ascii="Helvetica Neue" w:hAnsi="Helvetica Neue" w:cs="Times New Roman" w:hint="eastAsia"/>
+          <w:rFonts w:ascii="Helvetica Neue" w:hAnsi="Helvetica Neue" w:cs="Times New Roman"/>
           <w:color w:val="333333"/>
           <w:kern w:val="0"/>
         </w:rPr>
@@ -4266,18 +4292,26 @@
         <w:spacing w:after="240"/>
         <w:jc w:val="left"/>
         <w:rPr>
+          <w:rFonts w:ascii="Helvetica Neue" w:hAnsi="Helvetica Neue" w:cs="Times New Roman"/>
+          <w:color w:val="333333"/>
+          <w:kern w:val="0"/>
+        </w:rPr>
+      </w:pPr>
+      <w:r>
+        <w:rPr>
           <w:rFonts w:ascii="Helvetica Neue" w:hAnsi="Helvetica Neue" w:cs="Times New Roman" w:hint="eastAsia"/>
           <w:color w:val="333333"/>
           <w:kern w:val="0"/>
         </w:rPr>
-      </w:pPr>
+        <w:t>这是</w:t>
+      </w:r>
       <w:r>
         <w:rPr>
           <w:rFonts w:ascii="Helvetica Neue" w:hAnsi="Helvetica Neue" w:cs="Times New Roman" w:hint="eastAsia"/>
           <w:color w:val="333333"/>
           <w:kern w:val="0"/>
         </w:rPr>
-        <w:t>这是</w:t>
+        <w:t>kaggle</w:t>
       </w:r>
       <w:r>
         <w:rPr>
@@ -4285,7 +4319,15 @@
           <w:color w:val="333333"/>
           <w:kern w:val="0"/>
         </w:rPr>
-        <w:t>kaggle</w:t>
+        <w:t>提供的数据集中</w:t>
+      </w:r>
+      <w:r>
+        <w:rPr>
+          <w:rFonts w:ascii="Helvetica Neue" w:hAnsi="Helvetica Neue" w:cs="Times New Roman"/>
+          <w:color w:val="333333"/>
+          <w:kern w:val="0"/>
+        </w:rPr>
+        <w:t xml:space="preserve">train </w:t>
       </w:r>
       <w:r>
         <w:rPr>
@@ -4293,15 +4335,15 @@
           <w:color w:val="333333"/>
           <w:kern w:val="0"/>
         </w:rPr>
-        <w:t>提供的数据集中</w:t>
-      </w:r>
-      <w:r>
-        <w:rPr>
-          <w:rFonts w:ascii="Helvetica Neue" w:hAnsi="Helvetica Neue" w:cs="Times New Roman"/>
-          <w:color w:val="333333"/>
-          <w:kern w:val="0"/>
-        </w:rPr>
-        <w:t xml:space="preserve">train </w:t>
+        <w:t>和</w:t>
+      </w:r>
+      <w:r>
+        <w:rPr>
+          <w:rFonts w:ascii="Helvetica Neue" w:hAnsi="Helvetica Neue" w:cs="Times New Roman"/>
+          <w:color w:val="333333"/>
+          <w:kern w:val="0"/>
+        </w:rPr>
+        <w:t>test</w:t>
       </w:r>
       <w:r>
         <w:rPr>
@@ -4309,22 +4351,6 @@
           <w:color w:val="333333"/>
           <w:kern w:val="0"/>
         </w:rPr>
-        <w:t>和</w:t>
-      </w:r>
-      <w:r>
-        <w:rPr>
-          <w:rFonts w:ascii="Helvetica Neue" w:hAnsi="Helvetica Neue" w:cs="Times New Roman"/>
-          <w:color w:val="333333"/>
-          <w:kern w:val="0"/>
-        </w:rPr>
-        <w:t>test</w:t>
-      </w:r>
-      <w:r>
-        <w:rPr>
-          <w:rFonts w:ascii="Helvetica Neue" w:hAnsi="Helvetica Neue" w:cs="Times New Roman" w:hint="eastAsia"/>
-          <w:color w:val="333333"/>
-          <w:kern w:val="0"/>
-        </w:rPr>
         <w:t>文件夹的文件概览。</w:t>
       </w:r>
     </w:p>
@@ -4335,7 +4361,7 @@
         <w:spacing w:after="240"/>
         <w:jc w:val="left"/>
         <w:rPr>
-          <w:rFonts w:ascii="Helvetica Neue" w:hAnsi="Helvetica Neue" w:cs="Times New Roman" w:hint="eastAsia"/>
+          <w:rFonts w:ascii="Helvetica Neue" w:hAnsi="Helvetica Neue" w:cs="Times New Roman"/>
           <w:color w:val="333333"/>
           <w:kern w:val="0"/>
         </w:rPr>
@@ -6793,21 +6819,19 @@
         <w:spacing w:after="240"/>
         <w:jc w:val="left"/>
         <w:rPr>
+          <w:rFonts w:ascii="Helvetica Neue" w:hAnsi="Helvetica Neue" w:cs="Times New Roman"/>
+          <w:color w:val="333333"/>
+          <w:kern w:val="0"/>
+        </w:rPr>
+      </w:pPr>
+      <w:r>
+        <w:rPr>
           <w:rFonts w:ascii="Helvetica Neue" w:hAnsi="Helvetica Neue" w:cs="Times New Roman" w:hint="eastAsia"/>
           <w:color w:val="333333"/>
           <w:kern w:val="0"/>
         </w:rPr>
-      </w:pPr>
-      <w:r>
-        <w:rPr>
-          <w:rFonts w:ascii="Helvetica Neue" w:hAnsi="Helvetica Neue" w:cs="Times New Roman" w:hint="eastAsia"/>
-          <w:color w:val="333333"/>
-          <w:kern w:val="0"/>
-        </w:rPr>
         <w:t>处理之后文件夹结构如下</w:t>
       </w:r>
-      <w:bookmarkStart w:id="0" w:name="_GoBack"/>
-      <w:bookmarkEnd w:id="0"/>
     </w:p>
     <w:p>
       <w:pPr>
@@ -6816,7 +6840,7 @@
         <w:spacing w:after="240"/>
         <w:jc w:val="left"/>
         <w:rPr>
-          <w:rFonts w:ascii="Helvetica Neue" w:hAnsi="Helvetica Neue" w:cs="Times New Roman" w:hint="eastAsia"/>
+          <w:rFonts w:ascii="Helvetica Neue" w:hAnsi="Helvetica Neue" w:cs="Times New Roman"/>
           <w:color w:val="333333"/>
           <w:kern w:val="0"/>
         </w:rPr>
@@ -6920,7 +6944,7 @@
         <w:spacing w:after="240"/>
         <w:jc w:val="left"/>
         <w:rPr>
-          <w:rFonts w:ascii="Helvetica Neue" w:hAnsi="Helvetica Neue" w:cs="Times New Roman" w:hint="eastAsia"/>
+          <w:rFonts w:ascii="Helvetica Neue" w:hAnsi="Helvetica Neue" w:cs="Times New Roman"/>
           <w:color w:val="333333"/>
           <w:kern w:val="0"/>
         </w:rPr>
@@ -9471,6 +9495,7 @@
   <w:style w:type="character" w:default="1" w:styleId="a0">
     <w:name w:val="Default Paragraph Font"/>
     <w:uiPriority w:val="1"/>
+    <w:semiHidden/>
     <w:unhideWhenUsed/>
   </w:style>
   <w:style w:type="table" w:default="1" w:styleId="a1">

--- a/docx/机器学习纳米学位论文.docx
+++ b/docx/机器学习纳米学位论文.docx
@@ -154,8 +154,18 @@
           <w:color w:val="333333"/>
           <w:kern w:val="0"/>
         </w:rPr>
-        <w:t>an yaohua</w:t>
-      </w:r>
+        <w:t xml:space="preserve">an </w:t>
+      </w:r>
+      <w:proofErr w:type="spellStart"/>
+      <w:r>
+        <w:rPr>
+          <w:rFonts w:ascii="Helvetica Neue" w:hAnsi="Helvetica Neue" w:cs="Times New Roman"/>
+          <w:color w:val="333333"/>
+          <w:kern w:val="0"/>
+        </w:rPr>
+        <w:t>yaohua</w:t>
+      </w:r>
+      <w:proofErr w:type="spellEnd"/>
     </w:p>
     <w:p>
       <w:pPr>
@@ -427,15 +437,29 @@
         </w:rPr>
         <w:t>猫狗大战是</w:t>
       </w:r>
-      <w:hyperlink r:id="rId5" w:history="1">
-        <w:r>
-          <w:rPr>
-            <w:rFonts w:ascii="Helvetica Neue" w:hAnsi="Helvetica Neue"/>
-            <w:color w:val="4183C4"/>
-          </w:rPr>
-          <w:t>kaggle.com</w:t>
-        </w:r>
-      </w:hyperlink>
+      <w:r>
+        <w:fldChar w:fldCharType="begin"/>
+      </w:r>
+      <w:r>
+        <w:instrText xml:space="preserve"> HYPERLINK "https://www.kaggle.com/c/dogs-vs-cats-redux-kernels-edition" </w:instrText>
+      </w:r>
+      <w:r>
+        <w:fldChar w:fldCharType="separate"/>
+      </w:r>
+      <w:r>
+        <w:rPr>
+          <w:rFonts w:ascii="Helvetica Neue" w:hAnsi="Helvetica Neue"/>
+          <w:color w:val="4183C4"/>
+        </w:rPr>
+        <w:t>kaggle.com</w:t>
+      </w:r>
+      <w:r>
+        <w:rPr>
+          <w:rFonts w:ascii="Helvetica Neue" w:hAnsi="Helvetica Neue"/>
+          <w:color w:val="4183C4"/>
+        </w:rPr>
+        <w:fldChar w:fldCharType="end"/>
+      </w:r>
       <w:r>
         <w:rPr>
           <w:rFonts w:ascii="Helvetica Neue" w:hAnsi="Helvetica Neue"/>
@@ -749,7 +773,23 @@
           <w:rFonts w:ascii="Helvetica Neue" w:hAnsi="Helvetica Neue"/>
           <w:color w:val="333333"/>
         </w:rPr>
-        <w:t xml:space="preserve"> kaggle </w:t>
+        <w:t xml:space="preserve"> </w:t>
+      </w:r>
+      <w:proofErr w:type="spellStart"/>
+      <w:r>
+        <w:rPr>
+          <w:rFonts w:ascii="Helvetica Neue" w:hAnsi="Helvetica Neue"/>
+          <w:color w:val="333333"/>
+        </w:rPr>
+        <w:t>kaggle</w:t>
+      </w:r>
+      <w:proofErr w:type="spellEnd"/>
+      <w:r>
+        <w:rPr>
+          <w:rFonts w:ascii="Helvetica Neue" w:hAnsi="Helvetica Neue"/>
+          <w:color w:val="333333"/>
+        </w:rPr>
+        <w:t xml:space="preserve"> </w:t>
       </w:r>
       <w:r>
         <w:rPr>
@@ -1482,15 +1522,29 @@
         </w:rPr>
         <w:t>项目数据集可以从</w:t>
       </w:r>
-      <w:hyperlink r:id="rId6" w:history="1">
-        <w:r>
-          <w:rPr>
-            <w:rFonts w:ascii="Helvetica Neue" w:hAnsi="Helvetica Neue"/>
-            <w:color w:val="4183C4"/>
-          </w:rPr>
-          <w:t>kaggle</w:t>
-        </w:r>
-      </w:hyperlink>
+      <w:r>
+        <w:fldChar w:fldCharType="begin"/>
+      </w:r>
+      <w:r>
+        <w:instrText xml:space="preserve"> HYPERLINK "https://www.kaggle.com/c/dogs-vs-cats-redux-kernels-edition/data" </w:instrText>
+      </w:r>
+      <w:r>
+        <w:fldChar w:fldCharType="separate"/>
+      </w:r>
+      <w:r>
+        <w:rPr>
+          <w:rFonts w:ascii="Helvetica Neue" w:hAnsi="Helvetica Neue"/>
+          <w:color w:val="4183C4"/>
+        </w:rPr>
+        <w:t>kaggle</w:t>
+      </w:r>
+      <w:r>
+        <w:rPr>
+          <w:rFonts w:ascii="Helvetica Neue" w:hAnsi="Helvetica Neue"/>
+          <w:color w:val="4183C4"/>
+        </w:rPr>
+        <w:fldChar w:fldCharType="end"/>
+      </w:r>
       <w:r>
         <w:rPr>
           <w:rFonts w:ascii="Helvetica Neue" w:hAnsi="Helvetica Neue"/>
@@ -1582,6 +1636,16 @@
         </w:rPr>
         <w:t>图片，没有区分是猫还是狗。</w:t>
       </w:r>
+    </w:p>
+    <w:p>
+      <w:pPr>
+        <w:shd w:val="clear" w:color="auto" w:fill="FFFFFF"/>
+        <w:spacing w:after="240"/>
+        <w:rPr>
+          <w:rFonts w:ascii="Helvetica Neue" w:hAnsi="Helvetica Neue" w:hint="eastAsia"/>
+          <w:color w:val="333333"/>
+        </w:rPr>
+      </w:pPr>
     </w:p>
     <w:p>
       <w:pPr>
@@ -1630,7 +1694,7 @@
                     </pic:cNvPicPr>
                   </pic:nvPicPr>
                   <pic:blipFill>
-                    <a:blip r:embed="rId7">
+                    <a:blip r:embed="rId5">
                       <a:extLst>
                         <a:ext uri="{28A0092B-C50C-407E-A947-70E740481C1C}">
                           <a14:useLocalDpi xmlns:a14="http://schemas.microsoft.com/office/drawing/2010/main" val="0"/>
@@ -1685,7 +1749,7 @@
                     </pic:cNvPicPr>
                   </pic:nvPicPr>
                   <pic:blipFill>
-                    <a:blip r:embed="rId8">
+                    <a:blip r:embed="rId6">
                       <a:extLst>
                         <a:ext uri="{28A0092B-C50C-407E-A947-70E740481C1C}">
                           <a14:useLocalDpi xmlns:a14="http://schemas.microsoft.com/office/drawing/2010/main" val="0"/>
@@ -1740,7 +1804,7 @@
                     </pic:cNvPicPr>
                   </pic:nvPicPr>
                   <pic:blipFill>
-                    <a:blip r:embed="rId9">
+                    <a:blip r:embed="rId7">
                       <a:extLst>
                         <a:ext uri="{28A0092B-C50C-407E-A947-70E740481C1C}">
                           <a14:useLocalDpi xmlns:a14="http://schemas.microsoft.com/office/drawing/2010/main" val="0"/>
@@ -1825,18 +1889,40 @@
       <w:pPr>
         <w:shd w:val="clear" w:color="auto" w:fill="FFFFFF"/>
         <w:spacing w:after="240"/>
-        <w:rPr>
-          <w:rFonts w:ascii="Helvetica Neue" w:hAnsi="Helvetica Neue"/>
-          <w:color w:val="333333"/>
-        </w:rPr>
-      </w:pPr>
-    </w:p>
-    <w:p>
-      <w:pPr>
-        <w:shd w:val="clear" w:color="auto" w:fill="FFFFFF"/>
-        <w:spacing w:after="240"/>
-        <w:rPr>
-          <w:rFonts w:ascii="Helvetica Neue" w:hAnsi="Helvetica Neue"/>
+        <w:jc w:val="center"/>
+        <w:rPr>
+          <w:rFonts w:ascii="Helvetica Neue" w:hAnsi="Helvetica Neue" w:hint="eastAsia"/>
+          <w:color w:val="333333"/>
+        </w:rPr>
+      </w:pPr>
+      <w:r>
+        <w:rPr>
+          <w:rFonts w:ascii="Helvetica Neue" w:hAnsi="Helvetica Neue" w:hint="eastAsia"/>
+          <w:color w:val="333333"/>
+        </w:rPr>
+        <w:t>图</w:t>
+      </w:r>
+      <w:r>
+        <w:rPr>
+          <w:rFonts w:ascii="Helvetica Neue" w:hAnsi="Helvetica Neue" w:hint="eastAsia"/>
+          <w:color w:val="333333"/>
+        </w:rPr>
+        <w:t xml:space="preserve">1 </w:t>
+      </w:r>
+      <w:r>
+        <w:rPr>
+          <w:rFonts w:ascii="Helvetica Neue" w:hAnsi="Helvetica Neue" w:hint="eastAsia"/>
+          <w:color w:val="333333"/>
+        </w:rPr>
+        <w:t>不同图片场景</w:t>
+      </w:r>
+    </w:p>
+    <w:p>
+      <w:pPr>
+        <w:shd w:val="clear" w:color="auto" w:fill="FFFFFF"/>
+        <w:spacing w:after="240"/>
+        <w:rPr>
+          <w:rFonts w:ascii="Helvetica Neue" w:hAnsi="Helvetica Neue" w:hint="eastAsia"/>
           <w:color w:val="333333"/>
         </w:rPr>
       </w:pPr>
@@ -1878,7 +1964,7 @@
                     </pic:cNvPicPr>
                   </pic:nvPicPr>
                   <pic:blipFill>
-                    <a:blip r:embed="rId10">
+                    <a:blip r:embed="rId8">
                       <a:extLst>
                         <a:ext uri="{28A0092B-C50C-407E-A947-70E740481C1C}">
                           <a14:useLocalDpi xmlns:a14="http://schemas.microsoft.com/office/drawing/2010/main" val="0"/>
@@ -1933,7 +2019,7 @@
                     </pic:cNvPicPr>
                   </pic:nvPicPr>
                   <pic:blipFill>
-                    <a:blip r:embed="rId11">
+                    <a:blip r:embed="rId9">
                       <a:extLst>
                         <a:ext uri="{28A0092B-C50C-407E-A947-70E740481C1C}">
                           <a14:useLocalDpi xmlns:a14="http://schemas.microsoft.com/office/drawing/2010/main" val="0"/>
@@ -2002,6 +2088,38 @@
     </w:p>
     <w:p>
       <w:pPr>
+        <w:shd w:val="clear" w:color="auto" w:fill="FFFFFF"/>
+        <w:spacing w:after="240"/>
+        <w:jc w:val="center"/>
+        <w:rPr>
+          <w:rFonts w:ascii="Helvetica Neue" w:hAnsi="Helvetica Neue" w:hint="eastAsia"/>
+          <w:color w:val="333333"/>
+        </w:rPr>
+      </w:pPr>
+      <w:r>
+        <w:rPr>
+          <w:rFonts w:ascii="Helvetica Neue" w:hAnsi="Helvetica Neue" w:hint="eastAsia"/>
+          <w:color w:val="333333"/>
+        </w:rPr>
+        <w:t>图</w:t>
+      </w:r>
+      <w:r>
+        <w:rPr>
+          <w:rFonts w:ascii="Helvetica Neue" w:hAnsi="Helvetica Neue" w:hint="eastAsia"/>
+          <w:color w:val="333333"/>
+        </w:rPr>
+        <w:t xml:space="preserve">2 </w:t>
+      </w:r>
+      <w:r>
+        <w:rPr>
+          <w:rFonts w:ascii="Helvetica Neue" w:hAnsi="Helvetica Neue" w:hint="eastAsia"/>
+          <w:color w:val="333333"/>
+        </w:rPr>
+        <w:t>异常图片</w:t>
+      </w:r>
+    </w:p>
+    <w:p>
+      <w:pPr>
         <w:widowControl/>
         <w:shd w:val="clear" w:color="auto" w:fill="FFFFFF"/>
         <w:spacing w:after="240"/>
@@ -2037,7 +2155,35 @@
           <w:rFonts w:ascii="Helvetica Neue" w:hAnsi="Helvetica Neue" w:hint="eastAsia"/>
           <w:color w:val="333333"/>
         </w:rPr>
-        <w:t>部分异常值，后续可单独处理。</w:t>
+        <w:t>部分异常值，</w:t>
+      </w:r>
+      <w:r>
+        <w:rPr>
+          <w:rFonts w:ascii="Helvetica Neue" w:hAnsi="Helvetica Neue" w:hint="eastAsia"/>
+          <w:color w:val="333333"/>
+        </w:rPr>
+        <w:t>例如图</w:t>
+      </w:r>
+      <w:r>
+        <w:rPr>
+          <w:rFonts w:ascii="Helvetica Neue" w:hAnsi="Helvetica Neue" w:hint="eastAsia"/>
+          <w:color w:val="333333"/>
+        </w:rPr>
+        <w:t>2</w:t>
+      </w:r>
+      <w:r>
+        <w:rPr>
+          <w:rFonts w:ascii="Helvetica Neue" w:hAnsi="Helvetica Neue" w:hint="eastAsia"/>
+          <w:color w:val="333333"/>
+        </w:rPr>
+        <w:t>。</w:t>
+      </w:r>
+      <w:r>
+        <w:rPr>
+          <w:rFonts w:ascii="Helvetica Neue" w:hAnsi="Helvetica Neue" w:hint="eastAsia"/>
+          <w:color w:val="333333"/>
+        </w:rPr>
+        <w:t>后续可单独处理。</w:t>
       </w:r>
     </w:p>
     <w:p>
@@ -2058,6 +2204,7 @@
         </w:rPr>
         <w:t>由于图片大小不一致，这里将会采用</w:t>
       </w:r>
+      <w:proofErr w:type="spellStart"/>
       <w:r>
         <w:rPr>
           <w:rFonts w:ascii="Helvetica Neue" w:hAnsi="Helvetica Neue"/>
@@ -2065,6 +2212,7 @@
         </w:rPr>
         <w:t>Keras</w:t>
       </w:r>
+      <w:proofErr w:type="spellEnd"/>
       <w:r>
         <w:rPr>
           <w:rFonts w:ascii="Helvetica Neue" w:hAnsi="Helvetica Neue"/>
@@ -2072,6 +2220,7 @@
         </w:rPr>
         <w:t>的</w:t>
       </w:r>
+      <w:proofErr w:type="spellStart"/>
       <w:r>
         <w:rPr>
           <w:rFonts w:ascii="Helvetica Neue" w:hAnsi="Helvetica Neue"/>
@@ -2079,6 +2228,7 @@
         </w:rPr>
         <w:t>ImageDataGenerator</w:t>
       </w:r>
+      <w:proofErr w:type="spellEnd"/>
       <w:r>
         <w:rPr>
           <w:rFonts w:ascii="Helvetica Neue" w:hAnsi="Helvetica Neue"/>
@@ -2122,7 +2272,7 @@
         <w:spacing w:after="240"/>
         <w:jc w:val="left"/>
         <w:rPr>
-          <w:rFonts w:ascii="Helvetica Neue" w:hAnsi="Helvetica Neue" w:cs="Times New Roman"/>
+          <w:rFonts w:ascii="Helvetica Neue" w:hAnsi="Helvetica Neue" w:cs="Times New Roman" w:hint="eastAsia"/>
           <w:color w:val="333333"/>
           <w:kern w:val="0"/>
         </w:rPr>
@@ -2186,50 +2336,26 @@
       <w:pPr>
         <w:widowControl/>
         <w:shd w:val="clear" w:color="auto" w:fill="FFFFFF"/>
-        <w:spacing w:before="240" w:after="240"/>
+        <w:spacing w:after="240"/>
         <w:jc w:val="left"/>
-        <w:outlineLvl w:val="2"/>
-        <w:rPr>
-          <w:rFonts w:ascii="MS Mincho" w:eastAsia="MS Mincho" w:hAnsi="MS Mincho" w:cs="MS Mincho" w:hint="eastAsia"/>
-          <w:b/>
-          <w:bCs/>
-          <w:color w:val="333333"/>
-          <w:kern w:val="0"/>
-          <w:sz w:val="36"/>
-          <w:szCs w:val="36"/>
-        </w:rPr>
-      </w:pPr>
-      <w:r>
-        <w:rPr>
-          <w:rFonts w:ascii="Helvetica Neue" w:hAnsi="Helvetica Neue" w:hint="eastAsia"/>
-          <w:color w:val="333333"/>
-        </w:rPr>
-        <w:t>下图为随机输出的猫狗图像：</w:t>
-      </w:r>
-    </w:p>
-    <w:p>
-      <w:pPr>
-        <w:widowControl/>
-        <w:shd w:val="clear" w:color="auto" w:fill="FFFFFF"/>
-        <w:spacing w:after="240"/>
-        <w:jc w:val="left"/>
-        <w:rPr>
-          <w:rFonts w:ascii="Helvetica Neue" w:hAnsi="Helvetica Neue" w:cs="Times New Roman"/>
-          <w:color w:val="333333"/>
-          <w:kern w:val="0"/>
-        </w:rPr>
-      </w:pPr>
-      <w:r>
-        <w:rPr>
-          <w:rFonts w:ascii="Helvetica Neue" w:hAnsi="Helvetica Neue" w:cs="Times New Roman"/>
+        <w:rPr>
+          <w:rFonts w:ascii="Helvetica Neue" w:hAnsi="Helvetica Neue" w:cs="Times New Roman"/>
+          <w:color w:val="333333"/>
+          <w:kern w:val="0"/>
+        </w:rPr>
+      </w:pPr>
+      <w:r>
+        <w:rPr>
+          <w:rFonts w:ascii="Helvetica Neue" w:hAnsi="Helvetica Neue" w:cs="Times New Roman"/>
+          <w:noProof/>
           <w:color w:val="333333"/>
           <w:kern w:val="0"/>
         </w:rPr>
         <w:drawing>
-          <wp:inline distT="0" distB="0" distL="0" distR="0" wp14:anchorId="6AF78811" wp14:editId="15805BD5">
-            <wp:extent cx="5270500" cy="5124450"/>
-            <wp:effectExtent l="0" t="0" r="12700" b="6350"/>
-            <wp:docPr id="1" name="图片 1"/>
+          <wp:inline distT="0" distB="0" distL="0" distR="0" wp14:anchorId="503FC440" wp14:editId="364F8B01">
+            <wp:extent cx="5270500" cy="5391785"/>
+            <wp:effectExtent l="0" t="0" r="12700" b="0"/>
+            <wp:docPr id="8" name="图片 8"/>
             <wp:cNvGraphicFramePr>
               <a:graphicFrameLocks xmlns:a="http://schemas.openxmlformats.org/drawingml/2006/main" noChangeAspect="1"/>
             </wp:cNvGraphicFramePr>
@@ -2237,11 +2363,17 @@
               <a:graphicData uri="http://schemas.openxmlformats.org/drawingml/2006/picture">
                 <pic:pic xmlns:pic="http://schemas.openxmlformats.org/drawingml/2006/picture">
                   <pic:nvPicPr>
-                    <pic:cNvPr id="1" name=""/>
+                    <pic:cNvPr id="8" name="2018-05-07 21-19-03屏幕截图.png"/>
                     <pic:cNvPicPr/>
                   </pic:nvPicPr>
                   <pic:blipFill>
-                    <a:blip r:embed="rId12"/>
+                    <a:blip r:embed="rId10">
+                      <a:extLst>
+                        <a:ext uri="{28A0092B-C50C-407E-A947-70E740481C1C}">
+                          <a14:useLocalDpi xmlns:a14="http://schemas.microsoft.com/office/drawing/2010/main" val="0"/>
+                        </a:ext>
+                      </a:extLst>
+                    </a:blip>
                     <a:stretch>
                       <a:fillRect/>
                     </a:stretch>
@@ -2249,7 +2381,7 @@
                   <pic:spPr>
                     <a:xfrm>
                       <a:off x="0" y="0"/>
-                      <a:ext cx="5270500" cy="5124450"/>
+                      <a:ext cx="5270500" cy="5391785"/>
                     </a:xfrm>
                     <a:prstGeom prst="rect">
                       <a:avLst/>
@@ -2267,6 +2399,43 @@
         <w:widowControl/>
         <w:shd w:val="clear" w:color="auto" w:fill="FFFFFF"/>
         <w:spacing w:after="240"/>
+        <w:jc w:val="center"/>
+        <w:rPr>
+          <w:rFonts w:ascii="Helvetica Neue" w:hAnsi="Helvetica Neue" w:cs="Times New Roman" w:hint="eastAsia"/>
+          <w:color w:val="333333"/>
+          <w:kern w:val="0"/>
+        </w:rPr>
+      </w:pPr>
+      <w:r>
+        <w:rPr>
+          <w:rFonts w:ascii="Helvetica Neue" w:hAnsi="Helvetica Neue" w:cs="Times New Roman" w:hint="eastAsia"/>
+          <w:color w:val="333333"/>
+          <w:kern w:val="0"/>
+        </w:rPr>
+        <w:t>图</w:t>
+      </w:r>
+      <w:r>
+        <w:rPr>
+          <w:rFonts w:ascii="Helvetica Neue" w:hAnsi="Helvetica Neue" w:cs="Times New Roman" w:hint="eastAsia"/>
+          <w:color w:val="333333"/>
+          <w:kern w:val="0"/>
+        </w:rPr>
+        <w:t xml:space="preserve">3 </w:t>
+      </w:r>
+      <w:r>
+        <w:rPr>
+          <w:rFonts w:ascii="Helvetica Neue" w:hAnsi="Helvetica Neue" w:cs="Times New Roman" w:hint="eastAsia"/>
+          <w:color w:val="333333"/>
+          <w:kern w:val="0"/>
+        </w:rPr>
+        <w:t>训练集随机图像</w:t>
+      </w:r>
+    </w:p>
+    <w:p>
+      <w:pPr>
+        <w:widowControl/>
+        <w:shd w:val="clear" w:color="auto" w:fill="FFFFFF"/>
+        <w:spacing w:after="240"/>
         <w:jc w:val="left"/>
         <w:rPr>
           <w:rFonts w:ascii="Helvetica Neue" w:hAnsi="Helvetica Neue" w:cs="Times New Roman" w:hint="eastAsia"/>
@@ -2274,14 +2443,6 @@
           <w:kern w:val="0"/>
         </w:rPr>
       </w:pPr>
-      <w:r>
-        <w:rPr>
-          <w:rFonts w:ascii="Helvetica Neue" w:hAnsi="Helvetica Neue" w:cs="Times New Roman" w:hint="eastAsia"/>
-          <w:color w:val="333333"/>
-          <w:kern w:val="0"/>
-        </w:rPr>
-        <w:t>下图为数据维度分布</w:t>
-      </w:r>
     </w:p>
     <w:p>
       <w:pPr>
@@ -2295,17 +2456,44 @@
           <w:kern w:val="0"/>
         </w:rPr>
       </w:pPr>
-      <w:r>
-        <w:rPr>
-          <w:rFonts w:ascii="Helvetica Neue" w:hAnsi="Helvetica Neue" w:cs="Times New Roman"/>
+    </w:p>
+    <w:p>
+      <w:pPr>
+        <w:widowControl/>
+        <w:shd w:val="clear" w:color="auto" w:fill="FFFFFF"/>
+        <w:spacing w:after="240"/>
+        <w:jc w:val="left"/>
+        <w:rPr>
+          <w:rFonts w:ascii="Helvetica Neue" w:hAnsi="Helvetica Neue" w:cs="Times New Roman" w:hint="eastAsia"/>
+          <w:color w:val="333333"/>
+          <w:kern w:val="0"/>
+        </w:rPr>
+      </w:pPr>
+    </w:p>
+    <w:p>
+      <w:pPr>
+        <w:widowControl/>
+        <w:shd w:val="clear" w:color="auto" w:fill="FFFFFF"/>
+        <w:spacing w:after="240"/>
+        <w:jc w:val="left"/>
+        <w:rPr>
+          <w:rFonts w:ascii="Helvetica Neue" w:hAnsi="Helvetica Neue" w:cs="Times New Roman" w:hint="eastAsia"/>
+          <w:color w:val="333333"/>
+          <w:kern w:val="0"/>
+        </w:rPr>
+      </w:pPr>
+      <w:r>
+        <w:rPr>
+          <w:rFonts w:ascii="Helvetica Neue" w:hAnsi="Helvetica Neue" w:cs="Times New Roman"/>
+          <w:noProof/>
           <w:color w:val="333333"/>
           <w:kern w:val="0"/>
         </w:rPr>
         <w:drawing>
-          <wp:inline distT="0" distB="0" distL="0" distR="0" wp14:anchorId="45A016BD" wp14:editId="52993A33">
-            <wp:extent cx="5270500" cy="4009390"/>
-            <wp:effectExtent l="0" t="0" r="12700" b="3810"/>
-            <wp:docPr id="11" name="图片 11"/>
+          <wp:inline distT="0" distB="0" distL="0" distR="0" wp14:anchorId="64B24017" wp14:editId="26CA0FE6">
+            <wp:extent cx="5270500" cy="4982210"/>
+            <wp:effectExtent l="0" t="0" r="12700" b="0"/>
+            <wp:docPr id="13" name="图片 13"/>
             <wp:cNvGraphicFramePr>
               <a:graphicFrameLocks xmlns:a="http://schemas.openxmlformats.org/drawingml/2006/main" noChangeAspect="1"/>
             </wp:cNvGraphicFramePr>
@@ -2313,11 +2501,17 @@
               <a:graphicData uri="http://schemas.openxmlformats.org/drawingml/2006/picture">
                 <pic:pic xmlns:pic="http://schemas.openxmlformats.org/drawingml/2006/picture">
                   <pic:nvPicPr>
-                    <pic:cNvPr id="1" name=""/>
+                    <pic:cNvPr id="13" name="2018-05-07 21-19-24屏幕截图.png"/>
                     <pic:cNvPicPr/>
                   </pic:nvPicPr>
                   <pic:blipFill>
-                    <a:blip r:embed="rId13"/>
+                    <a:blip r:embed="rId11">
+                      <a:extLst>
+                        <a:ext uri="{28A0092B-C50C-407E-A947-70E740481C1C}">
+                          <a14:useLocalDpi xmlns:a14="http://schemas.microsoft.com/office/drawing/2010/main" val="0"/>
+                        </a:ext>
+                      </a:extLst>
+                    </a:blip>
                     <a:stretch>
                       <a:fillRect/>
                     </a:stretch>
@@ -2325,7 +2519,7 @@
                   <pic:spPr>
                     <a:xfrm>
                       <a:off x="0" y="0"/>
-                      <a:ext cx="5270500" cy="4009390"/>
+                      <a:ext cx="5270500" cy="4982210"/>
                     </a:xfrm>
                     <a:prstGeom prst="rect">
                       <a:avLst/>
@@ -2343,20 +2537,538 @@
         <w:widowControl/>
         <w:shd w:val="clear" w:color="auto" w:fill="FFFFFF"/>
         <w:spacing w:after="240"/>
+        <w:jc w:val="center"/>
+        <w:rPr>
+          <w:rFonts w:ascii="Helvetica Neue" w:hAnsi="Helvetica Neue" w:cs="Times New Roman" w:hint="eastAsia"/>
+          <w:color w:val="333333"/>
+          <w:kern w:val="0"/>
+        </w:rPr>
+      </w:pPr>
+      <w:r>
+        <w:rPr>
+          <w:rFonts w:ascii="Helvetica Neue" w:hAnsi="Helvetica Neue" w:cs="Times New Roman" w:hint="eastAsia"/>
+          <w:color w:val="333333"/>
+          <w:kern w:val="0"/>
+        </w:rPr>
+        <w:t>图</w:t>
+      </w:r>
+      <w:r>
+        <w:rPr>
+          <w:rFonts w:ascii="Helvetica Neue" w:hAnsi="Helvetica Neue" w:cs="Times New Roman" w:hint="eastAsia"/>
+          <w:color w:val="333333"/>
+          <w:kern w:val="0"/>
+        </w:rPr>
+        <w:t xml:space="preserve">4 </w:t>
+      </w:r>
+      <w:r>
+        <w:rPr>
+          <w:rFonts w:ascii="Helvetica Neue" w:hAnsi="Helvetica Neue" w:cs="Times New Roman" w:hint="eastAsia"/>
+          <w:color w:val="333333"/>
+          <w:kern w:val="0"/>
+        </w:rPr>
+        <w:t>测试集随机图像</w:t>
+      </w:r>
+    </w:p>
+    <w:p>
+      <w:pPr>
+        <w:widowControl/>
+        <w:shd w:val="clear" w:color="auto" w:fill="FFFFFF"/>
+        <w:spacing w:after="240"/>
         <w:jc w:val="left"/>
         <w:rPr>
-          <w:rFonts w:ascii="Helvetica Neue" w:hAnsi="Helvetica Neue" w:cs="Times New Roman"/>
-          <w:color w:val="333333"/>
-          <w:kern w:val="0"/>
-        </w:rPr>
-      </w:pPr>
-      <w:r>
-        <w:rPr>
-          <w:rFonts w:ascii="Helvetica Neue" w:hAnsi="Helvetica Neue" w:cs="Times New Roman" w:hint="eastAsia"/>
-          <w:color w:val="333333"/>
-          <w:kern w:val="0"/>
-        </w:rPr>
-        <w:t>根据上图统计，可得图片高宽比相对比较集中，在训练模型时可</w:t>
+          <w:rFonts w:ascii="Helvetica Neue" w:hAnsi="Helvetica Neue" w:cs="Times New Roman" w:hint="eastAsia"/>
+          <w:color w:val="333333"/>
+          <w:kern w:val="0"/>
+        </w:rPr>
+      </w:pPr>
+      <w:r>
+        <w:rPr>
+          <w:rFonts w:ascii="Helvetica Neue" w:hAnsi="Helvetica Neue" w:cs="Times New Roman" w:hint="eastAsia"/>
+          <w:color w:val="333333"/>
+          <w:kern w:val="0"/>
+        </w:rPr>
+        <w:t>从</w:t>
+      </w:r>
+      <w:r>
+        <w:rPr>
+          <w:rFonts w:ascii="Helvetica Neue" w:hAnsi="Helvetica Neue" w:cs="Times New Roman" w:hint="eastAsia"/>
+          <w:color w:val="333333"/>
+          <w:kern w:val="0"/>
+        </w:rPr>
+        <w:t>图</w:t>
+      </w:r>
+      <w:r>
+        <w:rPr>
+          <w:rFonts w:ascii="Helvetica Neue" w:hAnsi="Helvetica Neue" w:cs="Times New Roman" w:hint="eastAsia"/>
+          <w:color w:val="333333"/>
+          <w:kern w:val="0"/>
+        </w:rPr>
+        <w:t>3</w:t>
+      </w:r>
+      <w:r>
+        <w:rPr>
+          <w:rFonts w:ascii="Helvetica Neue" w:hAnsi="Helvetica Neue" w:cs="Times New Roman" w:hint="eastAsia"/>
+          <w:color w:val="333333"/>
+          <w:kern w:val="0"/>
+        </w:rPr>
+        <w:t>图</w:t>
+      </w:r>
+      <w:r>
+        <w:rPr>
+          <w:rFonts w:ascii="Helvetica Neue" w:hAnsi="Helvetica Neue" w:cs="Times New Roman" w:hint="eastAsia"/>
+          <w:color w:val="333333"/>
+          <w:kern w:val="0"/>
+        </w:rPr>
+        <w:t>4</w:t>
+      </w:r>
+      <w:r>
+        <w:rPr>
+          <w:rFonts w:ascii="Helvetica Neue" w:hAnsi="Helvetica Neue" w:cs="Times New Roman" w:hint="eastAsia"/>
+          <w:color w:val="333333"/>
+          <w:kern w:val="0"/>
+        </w:rPr>
+        <w:t>，我们能看出一些特点：</w:t>
+      </w:r>
+    </w:p>
+    <w:p>
+      <w:pPr>
+        <w:widowControl/>
+        <w:shd w:val="clear" w:color="auto" w:fill="FFFFFF"/>
+        <w:spacing w:after="240"/>
+        <w:jc w:val="left"/>
+        <w:rPr>
+          <w:rFonts w:ascii="Helvetica Neue" w:hAnsi="Helvetica Neue" w:cs="Times New Roman" w:hint="eastAsia"/>
+          <w:color w:val="333333"/>
+          <w:kern w:val="0"/>
+        </w:rPr>
+      </w:pPr>
+      <w:r>
+        <w:rPr>
+          <w:rFonts w:ascii="Helvetica Neue" w:hAnsi="Helvetica Neue" w:cs="Times New Roman" w:hint="eastAsia"/>
+          <w:color w:val="333333"/>
+          <w:kern w:val="0"/>
+        </w:rPr>
+        <w:t>1.</w:t>
+      </w:r>
+      <w:r>
+        <w:rPr>
+          <w:rFonts w:ascii="Helvetica Neue" w:hAnsi="Helvetica Neue" w:cs="Times New Roman" w:hint="eastAsia"/>
+          <w:color w:val="333333"/>
+          <w:kern w:val="0"/>
+        </w:rPr>
+        <w:t>图片一般拍摄自生活场景，内容为单只猫</w:t>
+      </w:r>
+      <w:r>
+        <w:rPr>
+          <w:rFonts w:ascii="Helvetica Neue" w:hAnsi="Helvetica Neue" w:cs="Times New Roman"/>
+          <w:color w:val="333333"/>
+          <w:kern w:val="0"/>
+        </w:rPr>
+        <w:t>/</w:t>
+      </w:r>
+      <w:r>
+        <w:rPr>
+          <w:rFonts w:ascii="Helvetica Neue" w:hAnsi="Helvetica Neue" w:cs="Times New Roman" w:hint="eastAsia"/>
+          <w:color w:val="333333"/>
+          <w:kern w:val="0"/>
+        </w:rPr>
+        <w:t>狗为主，主要拍摄全身或头部特写，一般占据图像</w:t>
+      </w:r>
+      <w:r>
+        <w:rPr>
+          <w:rFonts w:ascii="Helvetica Neue" w:hAnsi="Helvetica Neue" w:cs="Times New Roman" w:hint="eastAsia"/>
+          <w:color w:val="333333"/>
+          <w:kern w:val="0"/>
+        </w:rPr>
+        <w:t>1/2</w:t>
+      </w:r>
+      <w:r>
+        <w:rPr>
+          <w:rFonts w:ascii="Helvetica Neue" w:hAnsi="Helvetica Neue" w:cs="Times New Roman" w:hint="eastAsia"/>
+          <w:color w:val="333333"/>
+          <w:kern w:val="0"/>
+        </w:rPr>
+        <w:t>左右</w:t>
+      </w:r>
+    </w:p>
+    <w:p>
+      <w:pPr>
+        <w:widowControl/>
+        <w:shd w:val="clear" w:color="auto" w:fill="FFFFFF"/>
+        <w:spacing w:after="240"/>
+        <w:jc w:val="left"/>
+        <w:rPr>
+          <w:rFonts w:ascii="Helvetica Neue" w:hAnsi="Helvetica Neue" w:cs="Times New Roman" w:hint="eastAsia"/>
+          <w:color w:val="333333"/>
+          <w:kern w:val="0"/>
+        </w:rPr>
+      </w:pPr>
+      <w:r>
+        <w:rPr>
+          <w:rFonts w:ascii="Helvetica Neue" w:hAnsi="Helvetica Neue" w:cs="Times New Roman" w:hint="eastAsia"/>
+          <w:color w:val="333333"/>
+          <w:kern w:val="0"/>
+        </w:rPr>
+        <w:t>2.</w:t>
+      </w:r>
+      <w:r>
+        <w:rPr>
+          <w:rFonts w:ascii="Helvetica Neue" w:hAnsi="Helvetica Neue" w:cs="Times New Roman" w:hint="eastAsia"/>
+          <w:color w:val="333333"/>
+          <w:kern w:val="0"/>
+        </w:rPr>
+        <w:t>图片偶有跟人的合影</w:t>
+      </w:r>
+    </w:p>
+    <w:p>
+      <w:pPr>
+        <w:widowControl/>
+        <w:shd w:val="clear" w:color="auto" w:fill="FFFFFF"/>
+        <w:spacing w:after="240"/>
+        <w:jc w:val="left"/>
+        <w:rPr>
+          <w:rFonts w:ascii="Helvetica Neue" w:hAnsi="Helvetica Neue" w:cs="Times New Roman" w:hint="eastAsia"/>
+          <w:color w:val="333333"/>
+          <w:kern w:val="0"/>
+        </w:rPr>
+      </w:pPr>
+      <w:r>
+        <w:rPr>
+          <w:rFonts w:ascii="Helvetica Neue" w:hAnsi="Helvetica Neue" w:cs="Times New Roman" w:hint="eastAsia"/>
+          <w:color w:val="333333"/>
+          <w:kern w:val="0"/>
+        </w:rPr>
+        <w:t>3.</w:t>
+      </w:r>
+      <w:r>
+        <w:rPr>
+          <w:rFonts w:ascii="Helvetica Neue" w:hAnsi="Helvetica Neue" w:cs="Times New Roman" w:hint="eastAsia"/>
+          <w:color w:val="333333"/>
+          <w:kern w:val="0"/>
+        </w:rPr>
+        <w:t>图片的光照条件和拍摄效果不同，有过曝，也有欠曝，也有拍摄模糊对焦不清的</w:t>
+      </w:r>
+    </w:p>
+    <w:p>
+      <w:pPr>
+        <w:widowControl/>
+        <w:shd w:val="clear" w:color="auto" w:fill="FFFFFF"/>
+        <w:spacing w:after="240"/>
+        <w:jc w:val="left"/>
+        <w:rPr>
+          <w:rFonts w:ascii="Helvetica Neue" w:hAnsi="Helvetica Neue" w:cs="Times New Roman" w:hint="eastAsia"/>
+          <w:color w:val="333333"/>
+          <w:kern w:val="0"/>
+        </w:rPr>
+      </w:pPr>
+    </w:p>
+    <w:p>
+      <w:pPr>
+        <w:widowControl/>
+        <w:shd w:val="clear" w:color="auto" w:fill="FFFFFF"/>
+        <w:spacing w:after="240"/>
+        <w:jc w:val="left"/>
+        <w:rPr>
+          <w:rFonts w:ascii="Helvetica Neue" w:hAnsi="Helvetica Neue" w:cs="Times New Roman" w:hint="eastAsia"/>
+          <w:color w:val="333333"/>
+          <w:kern w:val="0"/>
+        </w:rPr>
+      </w:pPr>
+    </w:p>
+    <w:p>
+      <w:pPr>
+        <w:widowControl/>
+        <w:shd w:val="clear" w:color="auto" w:fill="FFFFFF"/>
+        <w:spacing w:after="240"/>
+        <w:jc w:val="left"/>
+        <w:rPr>
+          <w:rFonts w:ascii="Helvetica Neue" w:hAnsi="Helvetica Neue" w:cs="Times New Roman"/>
+          <w:color w:val="333333"/>
+          <w:kern w:val="0"/>
+        </w:rPr>
+      </w:pPr>
+      <w:r>
+        <w:rPr>
+          <w:rFonts w:ascii="Helvetica Neue" w:hAnsi="Helvetica Neue" w:cs="Times New Roman" w:hint="eastAsia"/>
+          <w:color w:val="333333"/>
+          <w:kern w:val="0"/>
+        </w:rPr>
+        <w:t>下</w:t>
+      </w:r>
+      <w:r>
+        <w:rPr>
+          <w:rFonts w:ascii="Helvetica Neue" w:hAnsi="Helvetica Neue" w:cs="Times New Roman" w:hint="eastAsia"/>
+          <w:color w:val="333333"/>
+          <w:kern w:val="0"/>
+        </w:rPr>
+        <w:t>面</w:t>
+      </w:r>
+      <w:r>
+        <w:rPr>
+          <w:rFonts w:ascii="Helvetica Neue" w:hAnsi="Helvetica Neue" w:cs="Times New Roman" w:hint="eastAsia"/>
+          <w:color w:val="333333"/>
+          <w:kern w:val="0"/>
+        </w:rPr>
+        <w:t>为数据维度分布</w:t>
+      </w:r>
+    </w:p>
+    <w:p>
+      <w:pPr>
+        <w:widowControl/>
+        <w:shd w:val="clear" w:color="auto" w:fill="FFFFFF"/>
+        <w:spacing w:after="240"/>
+        <w:jc w:val="left"/>
+        <w:rPr>
+          <w:rFonts w:ascii="Helvetica Neue" w:hAnsi="Helvetica Neue" w:cs="Times New Roman" w:hint="eastAsia"/>
+          <w:color w:val="333333"/>
+          <w:kern w:val="0"/>
+        </w:rPr>
+      </w:pPr>
+      <w:r>
+        <w:rPr>
+          <w:rFonts w:ascii="Helvetica Neue" w:hAnsi="Helvetica Neue" w:cs="Times New Roman"/>
+          <w:noProof/>
+          <w:color w:val="333333"/>
+          <w:kern w:val="0"/>
+        </w:rPr>
+        <w:drawing>
+          <wp:inline distT="0" distB="0" distL="0" distR="0" wp14:anchorId="138399AE" wp14:editId="1632A07C">
+            <wp:extent cx="5181600" cy="4279900"/>
+            <wp:effectExtent l="0" t="0" r="0" b="12700"/>
+            <wp:docPr id="14" name="图片 14"/>
+            <wp:cNvGraphicFramePr>
+              <a:graphicFrameLocks xmlns:a="http://schemas.openxmlformats.org/drawingml/2006/main" noChangeAspect="1"/>
+            </wp:cNvGraphicFramePr>
+            <a:graphic xmlns:a="http://schemas.openxmlformats.org/drawingml/2006/main">
+              <a:graphicData uri="http://schemas.openxmlformats.org/drawingml/2006/picture">
+                <pic:pic xmlns:pic="http://schemas.openxmlformats.org/drawingml/2006/picture">
+                  <pic:nvPicPr>
+                    <pic:cNvPr id="14" name="2018-05-07 21-19-45屏幕截图.png"/>
+                    <pic:cNvPicPr/>
+                  </pic:nvPicPr>
+                  <pic:blipFill>
+                    <a:blip r:embed="rId12">
+                      <a:extLst>
+                        <a:ext uri="{28A0092B-C50C-407E-A947-70E740481C1C}">
+                          <a14:useLocalDpi xmlns:a14="http://schemas.microsoft.com/office/drawing/2010/main" val="0"/>
+                        </a:ext>
+                      </a:extLst>
+                    </a:blip>
+                    <a:stretch>
+                      <a:fillRect/>
+                    </a:stretch>
+                  </pic:blipFill>
+                  <pic:spPr>
+                    <a:xfrm>
+                      <a:off x="0" y="0"/>
+                      <a:ext cx="5181600" cy="4279900"/>
+                    </a:xfrm>
+                    <a:prstGeom prst="rect">
+                      <a:avLst/>
+                    </a:prstGeom>
+                  </pic:spPr>
+                </pic:pic>
+              </a:graphicData>
+            </a:graphic>
+          </wp:inline>
+        </w:drawing>
+      </w:r>
+    </w:p>
+    <w:p>
+      <w:pPr>
+        <w:widowControl/>
+        <w:shd w:val="clear" w:color="auto" w:fill="FFFFFF"/>
+        <w:spacing w:after="240"/>
+        <w:jc w:val="center"/>
+        <w:rPr>
+          <w:rFonts w:ascii="Helvetica Neue" w:hAnsi="Helvetica Neue" w:cs="Times New Roman" w:hint="eastAsia"/>
+          <w:color w:val="333333"/>
+          <w:kern w:val="0"/>
+        </w:rPr>
+      </w:pPr>
+      <w:r>
+        <w:rPr>
+          <w:rFonts w:ascii="Helvetica Neue" w:hAnsi="Helvetica Neue" w:cs="Times New Roman" w:hint="eastAsia"/>
+          <w:color w:val="333333"/>
+          <w:kern w:val="0"/>
+        </w:rPr>
+        <w:t>图</w:t>
+      </w:r>
+      <w:r>
+        <w:rPr>
+          <w:rFonts w:ascii="Helvetica Neue" w:hAnsi="Helvetica Neue" w:cs="Times New Roman" w:hint="eastAsia"/>
+          <w:color w:val="333333"/>
+          <w:kern w:val="0"/>
+        </w:rPr>
+        <w:t xml:space="preserve">5 </w:t>
+      </w:r>
+      <w:r>
+        <w:rPr>
+          <w:rFonts w:ascii="Helvetica Neue" w:hAnsi="Helvetica Neue" w:cs="Times New Roman" w:hint="eastAsia"/>
+          <w:color w:val="333333"/>
+          <w:kern w:val="0"/>
+        </w:rPr>
+        <w:t>训练集数据维度</w:t>
+      </w:r>
+    </w:p>
+    <w:p>
+      <w:pPr>
+        <w:widowControl/>
+        <w:shd w:val="clear" w:color="auto" w:fill="FFFFFF"/>
+        <w:spacing w:after="240"/>
+        <w:jc w:val="left"/>
+        <w:rPr>
+          <w:rFonts w:ascii="Helvetica Neue" w:hAnsi="Helvetica Neue" w:cs="Times New Roman" w:hint="eastAsia"/>
+          <w:color w:val="333333"/>
+          <w:kern w:val="0"/>
+        </w:rPr>
+      </w:pPr>
+      <w:r>
+        <w:rPr>
+          <w:rFonts w:ascii="Helvetica Neue" w:hAnsi="Helvetica Neue" w:cs="Times New Roman" w:hint="eastAsia"/>
+          <w:noProof/>
+          <w:color w:val="333333"/>
+          <w:kern w:val="0"/>
+        </w:rPr>
+        <w:drawing>
+          <wp:inline distT="0" distB="0" distL="0" distR="0" wp14:anchorId="794B7A4F" wp14:editId="1A7C99C6">
+            <wp:extent cx="5143500" cy="4229100"/>
+            <wp:effectExtent l="0" t="0" r="12700" b="12700"/>
+            <wp:docPr id="15" name="图片 15"/>
+            <wp:cNvGraphicFramePr>
+              <a:graphicFrameLocks xmlns:a="http://schemas.openxmlformats.org/drawingml/2006/main" noChangeAspect="1"/>
+            </wp:cNvGraphicFramePr>
+            <a:graphic xmlns:a="http://schemas.openxmlformats.org/drawingml/2006/main">
+              <a:graphicData uri="http://schemas.openxmlformats.org/drawingml/2006/picture">
+                <pic:pic xmlns:pic="http://schemas.openxmlformats.org/drawingml/2006/picture">
+                  <pic:nvPicPr>
+                    <pic:cNvPr id="15" name="2018-05-07 21-19-54屏幕截图.png"/>
+                    <pic:cNvPicPr/>
+                  </pic:nvPicPr>
+                  <pic:blipFill>
+                    <a:blip r:embed="rId13">
+                      <a:extLst>
+                        <a:ext uri="{28A0092B-C50C-407E-A947-70E740481C1C}">
+                          <a14:useLocalDpi xmlns:a14="http://schemas.microsoft.com/office/drawing/2010/main" val="0"/>
+                        </a:ext>
+                      </a:extLst>
+                    </a:blip>
+                    <a:stretch>
+                      <a:fillRect/>
+                    </a:stretch>
+                  </pic:blipFill>
+                  <pic:spPr>
+                    <a:xfrm>
+                      <a:off x="0" y="0"/>
+                      <a:ext cx="5143500" cy="4229100"/>
+                    </a:xfrm>
+                    <a:prstGeom prst="rect">
+                      <a:avLst/>
+                    </a:prstGeom>
+                  </pic:spPr>
+                </pic:pic>
+              </a:graphicData>
+            </a:graphic>
+          </wp:inline>
+        </w:drawing>
+      </w:r>
+    </w:p>
+    <w:p>
+      <w:pPr>
+        <w:widowControl/>
+        <w:shd w:val="clear" w:color="auto" w:fill="FFFFFF"/>
+        <w:spacing w:after="240"/>
+        <w:jc w:val="center"/>
+        <w:rPr>
+          <w:rFonts w:ascii="Helvetica Neue" w:hAnsi="Helvetica Neue" w:cs="Times New Roman" w:hint="eastAsia"/>
+          <w:color w:val="333333"/>
+          <w:kern w:val="0"/>
+        </w:rPr>
+      </w:pPr>
+      <w:r>
+        <w:rPr>
+          <w:rFonts w:ascii="Helvetica Neue" w:hAnsi="Helvetica Neue" w:cs="Times New Roman" w:hint="eastAsia"/>
+          <w:color w:val="333333"/>
+          <w:kern w:val="0"/>
+        </w:rPr>
+        <w:t>图</w:t>
+      </w:r>
+      <w:r>
+        <w:rPr>
+          <w:rFonts w:ascii="Helvetica Neue" w:hAnsi="Helvetica Neue" w:cs="Times New Roman" w:hint="eastAsia"/>
+          <w:color w:val="333333"/>
+          <w:kern w:val="0"/>
+        </w:rPr>
+        <w:t xml:space="preserve">6 </w:t>
+      </w:r>
+      <w:r>
+        <w:rPr>
+          <w:rFonts w:ascii="Helvetica Neue" w:hAnsi="Helvetica Neue" w:cs="Times New Roman" w:hint="eastAsia"/>
+          <w:color w:val="333333"/>
+          <w:kern w:val="0"/>
+        </w:rPr>
+        <w:t>测试集数据维度</w:t>
+      </w:r>
+    </w:p>
+    <w:p>
+      <w:pPr>
+        <w:widowControl/>
+        <w:shd w:val="clear" w:color="auto" w:fill="FFFFFF"/>
+        <w:spacing w:after="240"/>
+        <w:jc w:val="left"/>
+        <w:rPr>
+          <w:rFonts w:ascii="Helvetica Neue" w:hAnsi="Helvetica Neue" w:cs="Times New Roman"/>
+          <w:color w:val="333333"/>
+          <w:kern w:val="0"/>
+        </w:rPr>
+      </w:pPr>
+      <w:r>
+        <w:rPr>
+          <w:rFonts w:ascii="Helvetica Neue" w:hAnsi="Helvetica Neue" w:cs="Times New Roman" w:hint="eastAsia"/>
+          <w:color w:val="333333"/>
+          <w:kern w:val="0"/>
+        </w:rPr>
+        <w:t>根据</w:t>
+      </w:r>
+      <w:r>
+        <w:rPr>
+          <w:rFonts w:ascii="Helvetica Neue" w:hAnsi="Helvetica Neue" w:cs="Times New Roman" w:hint="eastAsia"/>
+          <w:color w:val="333333"/>
+          <w:kern w:val="0"/>
+        </w:rPr>
+        <w:t>图</w:t>
+      </w:r>
+      <w:r>
+        <w:rPr>
+          <w:rFonts w:ascii="Helvetica Neue" w:hAnsi="Helvetica Neue" w:cs="Times New Roman" w:hint="eastAsia"/>
+          <w:color w:val="333333"/>
+          <w:kern w:val="0"/>
+        </w:rPr>
+        <w:t>5</w:t>
+      </w:r>
+      <w:r>
+        <w:rPr>
+          <w:rFonts w:ascii="Helvetica Neue" w:hAnsi="Helvetica Neue" w:cs="Times New Roman" w:hint="eastAsia"/>
+          <w:color w:val="333333"/>
+          <w:kern w:val="0"/>
+        </w:rPr>
+        <w:t>图</w:t>
+      </w:r>
+      <w:r>
+        <w:rPr>
+          <w:rFonts w:ascii="Helvetica Neue" w:hAnsi="Helvetica Neue" w:cs="Times New Roman" w:hint="eastAsia"/>
+          <w:color w:val="333333"/>
+          <w:kern w:val="0"/>
+        </w:rPr>
+        <w:t>6</w:t>
+      </w:r>
+      <w:r>
+        <w:rPr>
+          <w:rFonts w:ascii="Helvetica Neue" w:hAnsi="Helvetica Neue" w:cs="Times New Roman" w:hint="eastAsia"/>
+          <w:color w:val="333333"/>
+          <w:kern w:val="0"/>
+        </w:rPr>
+        <w:t>统计，可得图片高宽比相对比较集中，在训练模型时可</w:t>
       </w:r>
       <w:r>
         <w:rPr>
@@ -2391,6 +3103,498 @@
         <w:jc w:val="left"/>
         <w:rPr>
           <w:rFonts w:ascii="Helvetica Neue" w:hAnsi="Helvetica Neue" w:cs="Times New Roman"/>
+          <w:color w:val="333333"/>
+          <w:kern w:val="0"/>
+        </w:rPr>
+      </w:pPr>
+      <w:r>
+        <w:rPr>
+          <w:rFonts w:ascii="Helvetica Neue" w:hAnsi="Helvetica Neue" w:cs="Times New Roman" w:hint="eastAsia"/>
+          <w:color w:val="333333"/>
+          <w:kern w:val="0"/>
+        </w:rPr>
+        <w:t>图片数据的要素除了尺寸还有像素中各个颜色通道的分布。如果训练数据的颜色分布不是均匀的或者是正态分布的，那么说明这个训练数据本身是有偏向的。</w:t>
+      </w:r>
+    </w:p>
+    <w:p>
+      <w:pPr>
+        <w:widowControl/>
+        <w:shd w:val="clear" w:color="auto" w:fill="FFFFFF"/>
+        <w:spacing w:after="240"/>
+        <w:jc w:val="left"/>
+        <w:rPr>
+          <w:rFonts w:ascii="Helvetica Neue" w:hAnsi="Helvetica Neue" w:cs="Times New Roman" w:hint="eastAsia"/>
+          <w:color w:val="333333"/>
+          <w:kern w:val="0"/>
+        </w:rPr>
+      </w:pPr>
+      <w:r>
+        <w:rPr>
+          <w:rFonts w:ascii="Helvetica Neue" w:hAnsi="Helvetica Neue" w:cs="Times New Roman"/>
+          <w:noProof/>
+          <w:color w:val="333333"/>
+          <w:kern w:val="0"/>
+        </w:rPr>
+        <w:drawing>
+          <wp:inline distT="0" distB="0" distL="0" distR="0" wp14:anchorId="13D54CBA" wp14:editId="096A1F9C">
+            <wp:extent cx="2566035" cy="1647827"/>
+            <wp:effectExtent l="0" t="0" r="0" b="3175"/>
+            <wp:docPr id="18" name="图片 18"/>
+            <wp:cNvGraphicFramePr>
+              <a:graphicFrameLocks xmlns:a="http://schemas.openxmlformats.org/drawingml/2006/main" noChangeAspect="1"/>
+            </wp:cNvGraphicFramePr>
+            <a:graphic xmlns:a="http://schemas.openxmlformats.org/drawingml/2006/main">
+              <a:graphicData uri="http://schemas.openxmlformats.org/drawingml/2006/picture">
+                <pic:pic xmlns:pic="http://schemas.openxmlformats.org/drawingml/2006/picture">
+                  <pic:nvPicPr>
+                    <pic:cNvPr id="18" name="2018-05-07 21-32-56屏幕截图.png"/>
+                    <pic:cNvPicPr/>
+                  </pic:nvPicPr>
+                  <pic:blipFill>
+                    <a:blip r:embed="rId14">
+                      <a:extLst>
+                        <a:ext uri="{28A0092B-C50C-407E-A947-70E740481C1C}">
+                          <a14:useLocalDpi xmlns:a14="http://schemas.microsoft.com/office/drawing/2010/main" val="0"/>
+                        </a:ext>
+                      </a:extLst>
+                    </a:blip>
+                    <a:stretch>
+                      <a:fillRect/>
+                    </a:stretch>
+                  </pic:blipFill>
+                  <pic:spPr>
+                    <a:xfrm>
+                      <a:off x="0" y="0"/>
+                      <a:ext cx="2603259" cy="1671731"/>
+                    </a:xfrm>
+                    <a:prstGeom prst="rect">
+                      <a:avLst/>
+                    </a:prstGeom>
+                  </pic:spPr>
+                </pic:pic>
+              </a:graphicData>
+            </a:graphic>
+          </wp:inline>
+        </w:drawing>
+      </w:r>
+      <w:r>
+        <w:rPr>
+          <w:rFonts w:ascii="Helvetica Neue" w:hAnsi="Helvetica Neue" w:cs="Times New Roman"/>
+          <w:noProof/>
+          <w:color w:val="333333"/>
+          <w:kern w:val="0"/>
+        </w:rPr>
+        <w:drawing>
+          <wp:inline distT="0" distB="0" distL="0" distR="0" wp14:anchorId="3F5F7313" wp14:editId="2FFAAF0B">
+            <wp:extent cx="2458277" cy="1640840"/>
+            <wp:effectExtent l="0" t="0" r="5715" b="10160"/>
+            <wp:docPr id="28" name="图片 28"/>
+            <wp:cNvGraphicFramePr>
+              <a:graphicFrameLocks xmlns:a="http://schemas.openxmlformats.org/drawingml/2006/main" noChangeAspect="1"/>
+            </wp:cNvGraphicFramePr>
+            <a:graphic xmlns:a="http://schemas.openxmlformats.org/drawingml/2006/main">
+              <a:graphicData uri="http://schemas.openxmlformats.org/drawingml/2006/picture">
+                <pic:pic xmlns:pic="http://schemas.openxmlformats.org/drawingml/2006/picture">
+                  <pic:nvPicPr>
+                    <pic:cNvPr id="28" name="2018-05-07 21-33-22屏幕截图.png"/>
+                    <pic:cNvPicPr/>
+                  </pic:nvPicPr>
+                  <pic:blipFill>
+                    <a:blip r:embed="rId15">
+                      <a:extLst>
+                        <a:ext uri="{28A0092B-C50C-407E-A947-70E740481C1C}">
+                          <a14:useLocalDpi xmlns:a14="http://schemas.microsoft.com/office/drawing/2010/main" val="0"/>
+                        </a:ext>
+                      </a:extLst>
+                    </a:blip>
+                    <a:stretch>
+                      <a:fillRect/>
+                    </a:stretch>
+                  </pic:blipFill>
+                  <pic:spPr>
+                    <a:xfrm>
+                      <a:off x="0" y="0"/>
+                      <a:ext cx="2477302" cy="1653539"/>
+                    </a:xfrm>
+                    <a:prstGeom prst="rect">
+                      <a:avLst/>
+                    </a:prstGeom>
+                  </pic:spPr>
+                </pic:pic>
+              </a:graphicData>
+            </a:graphic>
+          </wp:inline>
+        </w:drawing>
+      </w:r>
+    </w:p>
+    <w:p>
+      <w:pPr>
+        <w:widowControl/>
+        <w:shd w:val="clear" w:color="auto" w:fill="FFFFFF"/>
+        <w:spacing w:after="240"/>
+        <w:jc w:val="left"/>
+        <w:rPr>
+          <w:rFonts w:ascii="Helvetica Neue" w:hAnsi="Helvetica Neue" w:cs="Times New Roman" w:hint="eastAsia"/>
+          <w:color w:val="333333"/>
+          <w:kern w:val="0"/>
+        </w:rPr>
+      </w:pPr>
+      <w:r>
+        <w:rPr>
+          <w:rFonts w:ascii="Helvetica Neue" w:hAnsi="Helvetica Neue" w:cs="Times New Roman" w:hint="eastAsia"/>
+          <w:noProof/>
+          <w:color w:val="333333"/>
+          <w:kern w:val="0"/>
+        </w:rPr>
+        <w:drawing>
+          <wp:inline distT="0" distB="0" distL="0" distR="0" wp14:anchorId="5A0C584E" wp14:editId="324A06E3">
+            <wp:extent cx="2435321" cy="1539240"/>
+            <wp:effectExtent l="0" t="0" r="3175" b="10160"/>
+            <wp:docPr id="29" name="图片 29"/>
+            <wp:cNvGraphicFramePr>
+              <a:graphicFrameLocks xmlns:a="http://schemas.openxmlformats.org/drawingml/2006/main" noChangeAspect="1"/>
+            </wp:cNvGraphicFramePr>
+            <a:graphic xmlns:a="http://schemas.openxmlformats.org/drawingml/2006/main">
+              <a:graphicData uri="http://schemas.openxmlformats.org/drawingml/2006/picture">
+                <pic:pic xmlns:pic="http://schemas.openxmlformats.org/drawingml/2006/picture">
+                  <pic:nvPicPr>
+                    <pic:cNvPr id="29" name="2018-05-07 21-33-07屏幕截图.png"/>
+                    <pic:cNvPicPr/>
+                  </pic:nvPicPr>
+                  <pic:blipFill>
+                    <a:blip r:embed="rId16">
+                      <a:extLst>
+                        <a:ext uri="{28A0092B-C50C-407E-A947-70E740481C1C}">
+                          <a14:useLocalDpi xmlns:a14="http://schemas.microsoft.com/office/drawing/2010/main" val="0"/>
+                        </a:ext>
+                      </a:extLst>
+                    </a:blip>
+                    <a:stretch>
+                      <a:fillRect/>
+                    </a:stretch>
+                  </pic:blipFill>
+                  <pic:spPr>
+                    <a:xfrm>
+                      <a:off x="0" y="0"/>
+                      <a:ext cx="2444329" cy="1544934"/>
+                    </a:xfrm>
+                    <a:prstGeom prst="rect">
+                      <a:avLst/>
+                    </a:prstGeom>
+                  </pic:spPr>
+                </pic:pic>
+              </a:graphicData>
+            </a:graphic>
+          </wp:inline>
+        </w:drawing>
+      </w:r>
+      <w:r>
+        <w:rPr>
+          <w:rFonts w:ascii="Helvetica Neue" w:hAnsi="Helvetica Neue" w:cs="Times New Roman" w:hint="eastAsia"/>
+          <w:noProof/>
+          <w:color w:val="333333"/>
+          <w:kern w:val="0"/>
+        </w:rPr>
+        <w:drawing>
+          <wp:inline distT="0" distB="0" distL="0" distR="0" wp14:anchorId="57BA596C" wp14:editId="5C1693BD">
+            <wp:extent cx="2299335" cy="1494845"/>
+            <wp:effectExtent l="0" t="0" r="12065" b="3810"/>
+            <wp:docPr id="31" name="图片 31"/>
+            <wp:cNvGraphicFramePr>
+              <a:graphicFrameLocks xmlns:a="http://schemas.openxmlformats.org/drawingml/2006/main" noChangeAspect="1"/>
+            </wp:cNvGraphicFramePr>
+            <a:graphic xmlns:a="http://schemas.openxmlformats.org/drawingml/2006/main">
+              <a:graphicData uri="http://schemas.openxmlformats.org/drawingml/2006/picture">
+                <pic:pic xmlns:pic="http://schemas.openxmlformats.org/drawingml/2006/picture">
+                  <pic:nvPicPr>
+                    <pic:cNvPr id="31" name="2018-05-07 21-33-30屏幕截图.png"/>
+                    <pic:cNvPicPr/>
+                  </pic:nvPicPr>
+                  <pic:blipFill>
+                    <a:blip r:embed="rId17">
+                      <a:extLst>
+                        <a:ext uri="{28A0092B-C50C-407E-A947-70E740481C1C}">
+                          <a14:useLocalDpi xmlns:a14="http://schemas.microsoft.com/office/drawing/2010/main" val="0"/>
+                        </a:ext>
+                      </a:extLst>
+                    </a:blip>
+                    <a:stretch>
+                      <a:fillRect/>
+                    </a:stretch>
+                  </pic:blipFill>
+                  <pic:spPr>
+                    <a:xfrm>
+                      <a:off x="0" y="0"/>
+                      <a:ext cx="2328784" cy="1513991"/>
+                    </a:xfrm>
+                    <a:prstGeom prst="rect">
+                      <a:avLst/>
+                    </a:prstGeom>
+                  </pic:spPr>
+                </pic:pic>
+              </a:graphicData>
+            </a:graphic>
+          </wp:inline>
+        </w:drawing>
+      </w:r>
+    </w:p>
+    <w:p>
+      <w:pPr>
+        <w:widowControl/>
+        <w:shd w:val="clear" w:color="auto" w:fill="FFFFFF"/>
+        <w:spacing w:after="240"/>
+        <w:jc w:val="left"/>
+        <w:rPr>
+          <w:rFonts w:ascii="Helvetica Neue" w:hAnsi="Helvetica Neue" w:cs="Times New Roman" w:hint="eastAsia"/>
+          <w:color w:val="333333"/>
+          <w:kern w:val="0"/>
+        </w:rPr>
+      </w:pPr>
+      <w:r>
+        <w:rPr>
+          <w:rFonts w:ascii="Helvetica Neue" w:hAnsi="Helvetica Neue" w:cs="Times New Roman" w:hint="eastAsia"/>
+          <w:noProof/>
+          <w:color w:val="333333"/>
+          <w:kern w:val="0"/>
+        </w:rPr>
+        <w:drawing>
+          <wp:inline distT="0" distB="0" distL="0" distR="0" wp14:anchorId="36DC3BBA" wp14:editId="369257B2">
+            <wp:extent cx="2467980" cy="1564640"/>
+            <wp:effectExtent l="0" t="0" r="0" b="10160"/>
+            <wp:docPr id="32" name="图片 32"/>
+            <wp:cNvGraphicFramePr>
+              <a:graphicFrameLocks xmlns:a="http://schemas.openxmlformats.org/drawingml/2006/main" noChangeAspect="1"/>
+            </wp:cNvGraphicFramePr>
+            <a:graphic xmlns:a="http://schemas.openxmlformats.org/drawingml/2006/main">
+              <a:graphicData uri="http://schemas.openxmlformats.org/drawingml/2006/picture">
+                <pic:pic xmlns:pic="http://schemas.openxmlformats.org/drawingml/2006/picture">
+                  <pic:nvPicPr>
+                    <pic:cNvPr id="32" name="2018-05-07 21-33-15屏幕截图.png"/>
+                    <pic:cNvPicPr/>
+                  </pic:nvPicPr>
+                  <pic:blipFill>
+                    <a:blip r:embed="rId18">
+                      <a:extLst>
+                        <a:ext uri="{28A0092B-C50C-407E-A947-70E740481C1C}">
+                          <a14:useLocalDpi xmlns:a14="http://schemas.microsoft.com/office/drawing/2010/main" val="0"/>
+                        </a:ext>
+                      </a:extLst>
+                    </a:blip>
+                    <a:stretch>
+                      <a:fillRect/>
+                    </a:stretch>
+                  </pic:blipFill>
+                  <pic:spPr>
+                    <a:xfrm>
+                      <a:off x="0" y="0"/>
+                      <a:ext cx="2497003" cy="1583040"/>
+                    </a:xfrm>
+                    <a:prstGeom prst="rect">
+                      <a:avLst/>
+                    </a:prstGeom>
+                  </pic:spPr>
+                </pic:pic>
+              </a:graphicData>
+            </a:graphic>
+          </wp:inline>
+        </w:drawing>
+      </w:r>
+      <w:r>
+        <w:rPr>
+          <w:rFonts w:ascii="Helvetica Neue" w:hAnsi="Helvetica Neue" w:cs="Times New Roman" w:hint="eastAsia"/>
+          <w:noProof/>
+          <w:color w:val="333333"/>
+          <w:kern w:val="0"/>
+        </w:rPr>
+        <w:drawing>
+          <wp:inline distT="0" distB="0" distL="0" distR="0" wp14:anchorId="104FA74D" wp14:editId="2CF75A9F">
+            <wp:extent cx="2337435" cy="1556390"/>
+            <wp:effectExtent l="0" t="0" r="0" b="0"/>
+            <wp:docPr id="33" name="图片 33"/>
+            <wp:cNvGraphicFramePr>
+              <a:graphicFrameLocks xmlns:a="http://schemas.openxmlformats.org/drawingml/2006/main" noChangeAspect="1"/>
+            </wp:cNvGraphicFramePr>
+            <a:graphic xmlns:a="http://schemas.openxmlformats.org/drawingml/2006/main">
+              <a:graphicData uri="http://schemas.openxmlformats.org/drawingml/2006/picture">
+                <pic:pic xmlns:pic="http://schemas.openxmlformats.org/drawingml/2006/picture">
+                  <pic:nvPicPr>
+                    <pic:cNvPr id="33" name="2018-05-07 21-33-37屏幕截图.png"/>
+                    <pic:cNvPicPr/>
+                  </pic:nvPicPr>
+                  <pic:blipFill>
+                    <a:blip r:embed="rId19">
+                      <a:extLst>
+                        <a:ext uri="{28A0092B-C50C-407E-A947-70E740481C1C}">
+                          <a14:useLocalDpi xmlns:a14="http://schemas.microsoft.com/office/drawing/2010/main" val="0"/>
+                        </a:ext>
+                      </a:extLst>
+                    </a:blip>
+                    <a:stretch>
+                      <a:fillRect/>
+                    </a:stretch>
+                  </pic:blipFill>
+                  <pic:spPr>
+                    <a:xfrm>
+                      <a:off x="0" y="0"/>
+                      <a:ext cx="2358773" cy="1570598"/>
+                    </a:xfrm>
+                    <a:prstGeom prst="rect">
+                      <a:avLst/>
+                    </a:prstGeom>
+                  </pic:spPr>
+                </pic:pic>
+              </a:graphicData>
+            </a:graphic>
+          </wp:inline>
+        </w:drawing>
+      </w:r>
+    </w:p>
+    <w:p>
+      <w:pPr>
+        <w:widowControl/>
+        <w:shd w:val="clear" w:color="auto" w:fill="FFFFFF"/>
+        <w:spacing w:after="240"/>
+        <w:jc w:val="center"/>
+        <w:rPr>
+          <w:rFonts w:ascii="Helvetica Neue" w:hAnsi="Helvetica Neue" w:cs="Times New Roman"/>
+          <w:color w:val="333333"/>
+          <w:kern w:val="0"/>
+        </w:rPr>
+      </w:pPr>
+      <w:r>
+        <w:rPr>
+          <w:rFonts w:ascii="Helvetica Neue" w:hAnsi="Helvetica Neue" w:cs="Times New Roman" w:hint="eastAsia"/>
+          <w:color w:val="333333"/>
+          <w:kern w:val="0"/>
+        </w:rPr>
+        <w:t>图</w:t>
+      </w:r>
+      <w:r>
+        <w:rPr>
+          <w:rFonts w:ascii="Helvetica Neue" w:hAnsi="Helvetica Neue" w:cs="Times New Roman" w:hint="eastAsia"/>
+          <w:color w:val="333333"/>
+          <w:kern w:val="0"/>
+        </w:rPr>
+        <w:t xml:space="preserve">7 </w:t>
+      </w:r>
+      <w:r>
+        <w:rPr>
+          <w:rFonts w:ascii="Helvetica Neue" w:hAnsi="Helvetica Neue" w:cs="Times New Roman" w:hint="eastAsia"/>
+          <w:color w:val="333333"/>
+          <w:kern w:val="0"/>
+        </w:rPr>
+        <w:t>训练数据不同颜色通道的统计信息</w:t>
+      </w:r>
+    </w:p>
+    <w:p>
+      <w:pPr>
+        <w:widowControl/>
+        <w:shd w:val="clear" w:color="auto" w:fill="FFFFFF"/>
+        <w:spacing w:after="240"/>
+        <w:jc w:val="left"/>
+        <w:rPr>
+          <w:rFonts w:ascii="Helvetica Neue" w:hAnsi="Helvetica Neue" w:cs="Times New Roman"/>
+          <w:color w:val="333333"/>
+          <w:kern w:val="0"/>
+        </w:rPr>
+      </w:pPr>
+      <w:r>
+        <w:rPr>
+          <w:rFonts w:ascii="Helvetica Neue" w:hAnsi="Helvetica Neue" w:cs="Times New Roman" w:hint="eastAsia"/>
+          <w:color w:val="333333"/>
+          <w:kern w:val="0"/>
+        </w:rPr>
+        <w:t>为了了解训练数据中各个颜色通道中平均值的分布，在图</w:t>
+      </w:r>
+      <w:r>
+        <w:rPr>
+          <w:rFonts w:ascii="Helvetica Neue" w:hAnsi="Helvetica Neue" w:cs="Times New Roman"/>
+          <w:color w:val="333333"/>
+          <w:kern w:val="0"/>
+        </w:rPr>
+        <w:t>7</w:t>
+      </w:r>
+      <w:r>
+        <w:rPr>
+          <w:rFonts w:ascii="Helvetica Neue" w:hAnsi="Helvetica Neue" w:cs="Times New Roman"/>
+          <w:color w:val="333333"/>
+          <w:kern w:val="0"/>
+        </w:rPr>
+        <w:t xml:space="preserve"> </w:t>
+      </w:r>
+      <w:r>
+        <w:rPr>
+          <w:rFonts w:ascii="Helvetica Neue" w:hAnsi="Helvetica Neue" w:cs="Times New Roman" w:hint="eastAsia"/>
+          <w:color w:val="333333"/>
+          <w:kern w:val="0"/>
+        </w:rPr>
+        <w:t>中给出了训练数据中每个图片各个颜色通道的统计分布柱状图</w:t>
+      </w:r>
+      <w:r>
+        <w:rPr>
+          <w:rFonts w:ascii="Helvetica Neue" w:hAnsi="Helvetica Neue" w:cs="Times New Roman"/>
+          <w:color w:val="333333"/>
+          <w:kern w:val="0"/>
+        </w:rPr>
+        <w:t>(Histogram)</w:t>
+      </w:r>
+      <w:r>
+        <w:rPr>
+          <w:rFonts w:ascii="Helvetica Neue" w:hAnsi="Helvetica Neue" w:cs="Times New Roman" w:hint="eastAsia"/>
+          <w:color w:val="333333"/>
+          <w:kern w:val="0"/>
+        </w:rPr>
+        <w:t>。可以看出各个颜色通道的分布都类似于正态分布。红色和绿色分布的峰值大约位于</w:t>
+      </w:r>
+      <w:r>
+        <w:rPr>
+          <w:rFonts w:ascii="Helvetica Neue" w:hAnsi="Helvetica Neue" w:cs="Times New Roman"/>
+          <w:color w:val="333333"/>
+          <w:kern w:val="0"/>
+        </w:rPr>
+        <w:t>120</w:t>
+      </w:r>
+      <w:r>
+        <w:rPr>
+          <w:rFonts w:ascii="Helvetica Neue" w:hAnsi="Helvetica Neue" w:cs="Times New Roman" w:hint="eastAsia"/>
+          <w:color w:val="333333"/>
+          <w:kern w:val="0"/>
+        </w:rPr>
+        <w:t>附近，而蓝色最大值在</w:t>
+      </w:r>
+      <w:r>
+        <w:rPr>
+          <w:rFonts w:ascii="Helvetica Neue" w:hAnsi="Helvetica Neue" w:cs="Times New Roman"/>
+          <w:color w:val="333333"/>
+          <w:kern w:val="0"/>
+        </w:rPr>
+        <w:t>110</w:t>
+      </w:r>
+      <w:r>
+        <w:rPr>
+          <w:rFonts w:ascii="Helvetica Neue" w:hAnsi="Helvetica Neue" w:cs="Times New Roman" w:hint="eastAsia"/>
+          <w:color w:val="333333"/>
+          <w:kern w:val="0"/>
+        </w:rPr>
+        <w:t>附近。虽然不是完全的正态分布，但整体上看各个训练样本的颜色平均值偏差也不是很大。因此就颜色来说，该训练数据集没有在颜色上有特别的偏向。</w:t>
+      </w:r>
+      <w:r>
+        <w:rPr>
+          <w:rFonts w:ascii="Helvetica Neue" w:hAnsi="Helvetica Neue" w:cs="Times New Roman"/>
+          <w:color w:val="333333"/>
+          <w:kern w:val="0"/>
+        </w:rPr>
+        <w:t xml:space="preserve"> </w:t>
+      </w:r>
+    </w:p>
+    <w:p>
+      <w:pPr>
+        <w:widowControl/>
+        <w:shd w:val="clear" w:color="auto" w:fill="FFFFFF"/>
+        <w:spacing w:after="240"/>
+        <w:jc w:val="left"/>
+        <w:rPr>
+          <w:rFonts w:ascii="Helvetica Neue" w:hAnsi="Helvetica Neue" w:cs="Times New Roman" w:hint="eastAsia"/>
           <w:color w:val="333333"/>
           <w:kern w:val="0"/>
         </w:rPr>
@@ -2472,6 +3676,7 @@
         </w:rPr>
         <w:t>计算能力的爆发性提升，使用卷积神经网络的深度学习便很好的解决了图片识别的问题。本次的项目中将采用</w:t>
       </w:r>
+      <w:proofErr w:type="spellStart"/>
       <w:r>
         <w:rPr>
           <w:rFonts w:ascii="Helvetica Neue" w:hAnsi="Helvetica Neue" w:cs="Times New Roman"/>
@@ -2480,6 +3685,7 @@
         </w:rPr>
         <w:t>tensorflow</w:t>
       </w:r>
+      <w:proofErr w:type="spellEnd"/>
       <w:r>
         <w:rPr>
           <w:rFonts w:ascii="Helvetica Neue" w:hAnsi="Helvetica Neue" w:cs="Times New Roman"/>
@@ -2488,6 +3694,7 @@
         </w:rPr>
         <w:t>和</w:t>
       </w:r>
+      <w:proofErr w:type="spellStart"/>
       <w:r>
         <w:rPr>
           <w:rFonts w:ascii="Helvetica Neue" w:hAnsi="Helvetica Neue" w:cs="Times New Roman"/>
@@ -2496,6 +3703,7 @@
         </w:rPr>
         <w:t>keras</w:t>
       </w:r>
+      <w:proofErr w:type="spellEnd"/>
       <w:r>
         <w:rPr>
           <w:rFonts w:ascii="Helvetica Neue" w:hAnsi="Helvetica Neue" w:cs="Times New Roman"/>
@@ -2595,14 +3803,125 @@
         </w:rPr>
         <w:t>是由输入层、多个卷积层、池化层和顶端的全连接层组成。卷积神经网络输入的是原始数据，通过卷积池化和激活函数等计算真实值和预测值之间的损失，再依靠反向传播算法将损失值向前反馈来更新层的参数，如此往复直到模型收敛到预期的结果。其中隐藏层的激活函数使用</w:t>
       </w:r>
-      <w:r>
-        <w:rPr>
-          <w:rFonts w:ascii="Helvetica Neue" w:hAnsi="Helvetica Neue" w:cs="Times New Roman"/>
-          <w:color w:val="333333"/>
-          <w:kern w:val="0"/>
-        </w:rPr>
-        <w:t>ReLU=max(0,x),ReLU</w:t>
-      </w:r>
+      <w:proofErr w:type="spellStart"/>
+      <w:r>
+        <w:rPr>
+          <w:rFonts w:ascii="Helvetica Neue" w:hAnsi="Helvetica Neue" w:cs="Times New Roman"/>
+          <w:color w:val="333333"/>
+          <w:kern w:val="0"/>
+        </w:rPr>
+        <w:t>ReLU</w:t>
+      </w:r>
+      <w:proofErr w:type="spellEnd"/>
+      <w:r>
+        <w:rPr>
+          <w:rFonts w:ascii="Helvetica Neue" w:hAnsi="Helvetica Neue" w:cs="Times New Roman"/>
+          <w:color w:val="333333"/>
+          <w:kern w:val="0"/>
+        </w:rPr>
+        <w:t>,</w:t>
+      </w:r>
+      <w:r>
+        <w:rPr>
+          <w:rFonts w:ascii="Helvetica Neue" w:hAnsi="Helvetica Neue" w:cs="Times New Roman" w:hint="eastAsia"/>
+          <w:color w:val="333333"/>
+          <w:kern w:val="0"/>
+        </w:rPr>
+        <w:t>即</w:t>
+      </w:r>
+    </w:p>
+    <w:p>
+      <w:pPr>
+        <w:shd w:val="clear" w:color="auto" w:fill="FFFFFF"/>
+        <w:spacing w:after="240"/>
+        <w:rPr>
+          <w:rFonts w:ascii="Helvetica Neue" w:hAnsi="Helvetica Neue" w:cs="Times New Roman"/>
+          <w:i/>
+          <w:color w:val="333333"/>
+          <w:kern w:val="0"/>
+        </w:rPr>
+      </w:pPr>
+      <m:oMathPara>
+        <m:oMath>
+          <m:r>
+            <w:rPr>
+              <w:rFonts w:ascii="Cambria Math" w:hAnsi="Cambria Math" w:cs="Times New Roman"/>
+              <w:color w:val="333333"/>
+              <w:kern w:val="0"/>
+            </w:rPr>
+            <m:t>f</m:t>
+          </m:r>
+          <m:d>
+            <m:dPr>
+              <m:ctrlPr>
+                <w:rPr>
+                  <w:rFonts w:ascii="Cambria Math" w:hAnsi="Cambria Math" w:cs="Times New Roman"/>
+                  <w:color w:val="333333"/>
+                  <w:kern w:val="0"/>
+                </w:rPr>
+              </m:ctrlPr>
+            </m:dPr>
+            <m:e>
+              <m:r>
+                <w:rPr>
+                  <w:rFonts w:ascii="Cambria Math" w:hAnsi="Cambria Math" w:cs="Times New Roman"/>
+                  <w:color w:val="333333"/>
+                  <w:kern w:val="0"/>
+                </w:rPr>
+                <m:t>x</m:t>
+              </m:r>
+            </m:e>
+          </m:d>
+          <m:r>
+            <w:rPr>
+              <w:rFonts w:ascii="Cambria Math" w:hAnsi="Cambria Math" w:cs="Times New Roman"/>
+              <w:color w:val="333333"/>
+              <w:kern w:val="0"/>
+            </w:rPr>
+            <m:t>=</m:t>
+          </m:r>
+          <m:r>
+            <m:rPr>
+              <m:sty m:val="p"/>
+            </m:rPr>
+            <w:rPr>
+              <w:rFonts w:ascii="Cambria Math" w:hAnsi="Cambria Math" w:cs="Times New Roman"/>
+              <w:color w:val="333333"/>
+              <w:kern w:val="0"/>
+            </w:rPr>
+            <m:t>max⁡</m:t>
+          </m:r>
+          <m:r>
+            <w:rPr>
+              <w:rFonts w:ascii="Cambria Math" w:hAnsi="Cambria Math" w:cs="Times New Roman"/>
+              <w:color w:val="333333"/>
+              <w:kern w:val="0"/>
+            </w:rPr>
+            <m:t>(0,x)</m:t>
+          </m:r>
+        </m:oMath>
+      </m:oMathPara>
+    </w:p>
+    <w:p>
+      <w:pPr>
+        <w:shd w:val="clear" w:color="auto" w:fill="FFFFFF"/>
+        <w:spacing w:after="240"/>
+        <w:rPr>
+          <w:rFonts w:ascii="Helvetica Neue" w:hAnsi="Helvetica Neue" w:cs="Times New Roman"/>
+          <w:color w:val="333333"/>
+          <w:kern w:val="0"/>
+        </w:rPr>
+      </w:pPr>
+      <w:proofErr w:type="spellStart"/>
+      <w:r>
+        <w:rPr>
+          <w:rFonts w:ascii="Helvetica Neue" w:hAnsi="Helvetica Neue" w:cs="Times New Roman"/>
+          <w:color w:val="333333"/>
+          <w:kern w:val="0"/>
+        </w:rPr>
+        <w:t>ReLU</w:t>
+      </w:r>
+      <w:proofErr w:type="spellEnd"/>
       <w:r>
         <w:rPr>
           <w:rFonts w:ascii="Helvetica Neue" w:hAnsi="Helvetica Neue" w:cs="Times New Roman"/>
@@ -2675,6 +3994,7 @@
         </w:rPr>
         <w:t>和</w:t>
       </w:r>
+      <w:proofErr w:type="spellStart"/>
       <w:r>
         <w:rPr>
           <w:rFonts w:ascii="Helvetica Neue" w:hAnsi="Helvetica Neue" w:cs="Times New Roman"/>
@@ -2683,6 +4003,7 @@
         </w:rPr>
         <w:t>tanh</w:t>
       </w:r>
+      <w:proofErr w:type="spellEnd"/>
       <w:r>
         <w:rPr>
           <w:rFonts w:ascii="Helvetica Neue" w:hAnsi="Helvetica Neue" w:cs="Times New Roman"/>
@@ -2710,6 +4031,7 @@
         </w:rPr>
         <w:t>项目中分别使用</w:t>
       </w:r>
+      <w:proofErr w:type="spellStart"/>
       <w:r>
         <w:rPr>
           <w:rFonts w:ascii="Helvetica Neue" w:hAnsi="Helvetica Neue" w:cs="Times New Roman"/>
@@ -2718,6 +4040,7 @@
         </w:rPr>
         <w:t>Xception</w:t>
       </w:r>
+      <w:proofErr w:type="spellEnd"/>
       <w:r>
         <w:rPr>
           <w:rFonts w:ascii="Helvetica Neue" w:hAnsi="Helvetica Neue" w:cs="Times New Roman"/>
@@ -2894,6 +4217,7 @@
         </w:rPr>
         <w:t>模块和残差链接结合提出的</w:t>
       </w:r>
+      <w:proofErr w:type="spellStart"/>
       <w:r>
         <w:rPr>
           <w:rFonts w:ascii="Helvetica Neue" w:hAnsi="Helvetica Neue" w:cs="Times New Roman"/>
@@ -2902,6 +4226,7 @@
         </w:rPr>
         <w:t>InceptionResNet</w:t>
       </w:r>
+      <w:proofErr w:type="spellEnd"/>
       <w:r>
         <w:rPr>
           <w:rFonts w:ascii="Helvetica Neue" w:hAnsi="Helvetica Neue" w:cs="Times New Roman"/>
@@ -2910,6 +4235,7 @@
         </w:rPr>
         <w:t>可以使得训练收敛更快，精度更高。</w:t>
       </w:r>
+      <w:proofErr w:type="spellStart"/>
       <w:r>
         <w:rPr>
           <w:rFonts w:ascii="Helvetica Neue" w:hAnsi="Helvetica Neue" w:cs="Times New Roman"/>
@@ -2918,6 +4244,7 @@
         </w:rPr>
         <w:t>Xception</w:t>
       </w:r>
+      <w:proofErr w:type="spellEnd"/>
       <w:r>
         <w:rPr>
           <w:rFonts w:ascii="Helvetica Neue" w:hAnsi="Helvetica Neue" w:cs="Times New Roman"/>
@@ -2958,6 +4285,7 @@
         </w:rPr>
         <w:t>相比，</w:t>
       </w:r>
+      <w:proofErr w:type="spellStart"/>
       <w:r>
         <w:rPr>
           <w:rFonts w:ascii="Helvetica Neue" w:hAnsi="Helvetica Neue" w:cs="Times New Roman"/>
@@ -2966,6 +4294,7 @@
         </w:rPr>
         <w:t>Xception</w:t>
       </w:r>
+      <w:proofErr w:type="spellEnd"/>
       <w:r>
         <w:rPr>
           <w:rFonts w:ascii="Helvetica Neue" w:hAnsi="Helvetica Neue" w:cs="Times New Roman"/>
@@ -2974,6 +4303,7 @@
         </w:rPr>
         <w:t>的参数量有所下降，准确率也更高，在</w:t>
       </w:r>
+      <w:proofErr w:type="spellStart"/>
       <w:r>
         <w:rPr>
           <w:rFonts w:ascii="Helvetica Neue" w:hAnsi="Helvetica Neue" w:cs="Times New Roman"/>
@@ -2982,6 +4312,7 @@
         </w:rPr>
         <w:t>Xception</w:t>
       </w:r>
+      <w:proofErr w:type="spellEnd"/>
       <w:r>
         <w:rPr>
           <w:rFonts w:ascii="Helvetica Neue" w:hAnsi="Helvetica Neue" w:cs="Times New Roman"/>
@@ -2990,6 +4321,7 @@
         </w:rPr>
         <w:t>中加入的类似</w:t>
       </w:r>
+      <w:proofErr w:type="spellStart"/>
       <w:r>
         <w:rPr>
           <w:rFonts w:ascii="Helvetica Neue" w:hAnsi="Helvetica Neue" w:cs="Times New Roman"/>
@@ -2998,6 +4330,7 @@
         </w:rPr>
         <w:t>ResNet</w:t>
       </w:r>
+      <w:proofErr w:type="spellEnd"/>
       <w:r>
         <w:rPr>
           <w:rFonts w:ascii="Helvetica Neue" w:hAnsi="Helvetica Neue" w:cs="Times New Roman"/>
@@ -3006,6 +4339,7 @@
         </w:rPr>
         <w:t>的残差连接机制也显著加快了</w:t>
       </w:r>
+      <w:proofErr w:type="spellStart"/>
       <w:r>
         <w:rPr>
           <w:rFonts w:ascii="Helvetica Neue" w:hAnsi="Helvetica Neue" w:cs="Times New Roman"/>
@@ -3014,6 +4348,7 @@
         </w:rPr>
         <w:t>Xception</w:t>
       </w:r>
+      <w:proofErr w:type="spellEnd"/>
       <w:r>
         <w:rPr>
           <w:rFonts w:ascii="Helvetica Neue" w:hAnsi="Helvetica Neue" w:cs="Times New Roman"/>
@@ -3135,6 +4470,14 @@
           <w:color w:val="333333"/>
           <w:kern w:val="0"/>
         </w:rPr>
+        <w:t>[3]</w:t>
+      </w:r>
+      <w:r>
+        <w:rPr>
+          <w:rFonts w:ascii="Helvetica Neue" w:hAnsi="Helvetica Neue" w:cs="Times New Roman"/>
+          <w:color w:val="333333"/>
+          <w:kern w:val="0"/>
+        </w:rPr>
         <w:t>。由于随机初始化的弊端是一旦随机分布选择不当，就会导致网络优化陷入困境</w:t>
       </w:r>
       <w:r>
@@ -3297,108 +4640,235 @@
         </w:rPr>
         <w:t>。</w:t>
       </w:r>
-      <w:r>
-        <w:rPr>
-          <w:rFonts w:ascii="Helvetica Neue" w:hAnsi="Helvetica Neue" w:cs="Times New Roman" w:hint="eastAsia"/>
-          <w:color w:val="333333"/>
-          <w:kern w:val="0"/>
-        </w:rPr>
-        <w:t>其中</w:t>
-      </w:r>
-      <w:r>
-        <w:rPr>
-          <w:rFonts w:ascii="Helvetica Neue" w:hAnsi="Helvetica Neue" w:cs="Times New Roman"/>
-          <w:color w:val="333333"/>
-          <w:kern w:val="0"/>
-        </w:rPr>
-        <w:t>He init</w:t>
-      </w:r>
-      <w:r>
-        <w:rPr>
-          <w:rFonts w:ascii="Helvetica Neue" w:hAnsi="Helvetica Neue" w:cs="Times New Roman" w:hint="eastAsia"/>
-          <w:color w:val="333333"/>
-          <w:kern w:val="0"/>
-        </w:rPr>
-        <w:t>的公式</w:t>
-      </w:r>
-      <w:r>
-        <w:rPr>
-          <w:rFonts w:ascii="Helvetica Neue" w:hAnsi="Helvetica Neue" w:cs="Times New Roman"/>
-          <w:color w:val="333333"/>
-          <w:kern w:val="0"/>
-        </w:rPr>
-        <w:t>为</w:t>
-      </w:r>
-      <w:r>
-        <w:rPr>
-          <w:rFonts w:ascii="Helvetica Neue" w:hAnsi="Helvetica Neue" w:cs="Times New Roman"/>
-          <w:color w:val="333333"/>
-          <w:kern w:val="0"/>
-        </w:rPr>
-        <w:t>:</w:t>
-      </w:r>
-    </w:p>
-    <w:p>
-      <w:pPr>
-        <w:shd w:val="clear" w:color="auto" w:fill="FFFFFF"/>
-        <w:spacing w:after="240"/>
-        <w:rPr>
-          <w:rFonts w:ascii="Helvetica Neue" w:hAnsi="Helvetica Neue" w:cs="Times New Roman"/>
-          <w:color w:val="333333"/>
-          <w:kern w:val="0"/>
-        </w:rPr>
-      </w:pPr>
-      <w:r>
-        <w:rPr>
-          <w:rFonts w:ascii="Helvetica Neue" w:hAnsi="Helvetica Neue" w:cs="Times New Roman"/>
-          <w:color w:val="333333"/>
-          <w:kern w:val="0"/>
-        </w:rPr>
-        <w:t>W=tf.Variable(npr.randn(node_in,node_out))/np.sqrt(node_in/2)</w:t>
-      </w:r>
-      <w:r>
-        <w:rPr>
-          <w:rFonts w:ascii="Helvetica Neue" w:hAnsi="Helvetica Neue" w:cs="Times New Roman"/>
+    </w:p>
+    <w:p>
+      <w:pPr>
+        <w:spacing w:after="240"/>
+        <w:rPr>
+          <w:rFonts w:ascii="Helvetica Neue" w:hAnsi="Helvetica Neue"/>
+          <w:color w:val="333333"/>
+        </w:rPr>
+      </w:pPr>
+      <w:r>
+        <w:rPr>
+          <w:rFonts w:ascii="Helvetica Neue" w:hAnsi="Helvetica Neue" w:cs="Times New Roman"/>
+          <w:color w:val="333333"/>
+          <w:kern w:val="0"/>
+        </w:rPr>
+        <w:t>常用的优化器有随机梯度下降</w:t>
+      </w:r>
+      <w:r>
+        <w:rPr>
+          <w:rFonts w:ascii="Helvetica Neue" w:hAnsi="Helvetica Neue" w:cs="Times New Roman"/>
+          <w:color w:val="333333"/>
+          <w:kern w:val="0"/>
+        </w:rPr>
+        <w:t>SGD</w:t>
+      </w:r>
+      <w:r>
+        <w:rPr>
+          <w:rFonts w:ascii="Helvetica Neue" w:hAnsi="Helvetica Neue" w:cs="Times New Roman" w:hint="eastAsia"/>
+          <w:color w:val="333333"/>
+          <w:kern w:val="0"/>
+        </w:rPr>
+        <w:t>及其优化算法</w:t>
+      </w:r>
+      <w:proofErr w:type="spellStart"/>
+      <w:r>
+        <w:rPr>
+          <w:rFonts w:ascii="Helvetica Neue" w:hAnsi="Helvetica Neue" w:cs="Times New Roman"/>
+          <w:color w:val="333333"/>
+          <w:kern w:val="0"/>
+        </w:rPr>
+        <w:t>Adagrad</w:t>
+      </w:r>
+      <w:proofErr w:type="spellEnd"/>
+      <w:r>
+        <w:rPr>
+          <w:rFonts w:ascii="Helvetica Neue" w:hAnsi="Helvetica Neue" w:cs="Times New Roman"/>
+          <w:color w:val="333333"/>
+          <w:kern w:val="0"/>
+        </w:rPr>
+        <w:t>、</w:t>
+      </w:r>
+      <w:proofErr w:type="spellStart"/>
+      <w:r>
+        <w:rPr>
+          <w:rFonts w:ascii="Helvetica Neue" w:hAnsi="Helvetica Neue" w:cs="Times New Roman"/>
+          <w:color w:val="333333"/>
+          <w:kern w:val="0"/>
+        </w:rPr>
+        <w:t>Adadelta</w:t>
+      </w:r>
+      <w:proofErr w:type="spellEnd"/>
+      <w:r>
+        <w:rPr>
+          <w:rFonts w:ascii="Helvetica Neue" w:hAnsi="Helvetica Neue" w:cs="Times New Roman"/>
+          <w:color w:val="333333"/>
+          <w:kern w:val="0"/>
+        </w:rPr>
+        <w:t>、</w:t>
+      </w:r>
+      <w:r>
+        <w:rPr>
+          <w:rFonts w:ascii="Helvetica Neue" w:hAnsi="Helvetica Neue" w:cs="Times New Roman"/>
+          <w:color w:val="333333"/>
+          <w:kern w:val="0"/>
+        </w:rPr>
+        <w:t>Adam</w:t>
+      </w:r>
+      <w:r>
+        <w:rPr>
+          <w:rFonts w:ascii="Helvetica Neue" w:hAnsi="Helvetica Neue" w:cs="Times New Roman"/>
+          <w:color w:val="333333"/>
+          <w:kern w:val="0"/>
+        </w:rPr>
+        <w:t>等。</w:t>
+      </w:r>
+      <w:r>
+        <w:rPr>
+          <w:rFonts w:ascii="Helvetica Neue" w:hAnsi="Helvetica Neue" w:cs="Times New Roman"/>
+          <w:color w:val="333333"/>
+          <w:kern w:val="0"/>
+        </w:rPr>
+        <w:t>SGD</w:t>
+      </w:r>
+      <w:r>
+        <w:rPr>
+          <w:rFonts w:ascii="Helvetica Neue" w:hAnsi="Helvetica Neue" w:cs="Times New Roman" w:hint="eastAsia"/>
+          <w:color w:val="333333"/>
+          <w:kern w:val="0"/>
+        </w:rPr>
+        <w:t>每次只随机选择一个样本来更新模型参数</w:t>
+      </w:r>
+      <w:r>
+        <w:rPr>
+          <w:rFonts w:ascii="Helvetica Neue" w:hAnsi="Helvetica Neue" w:cs="Times New Roman"/>
+          <w:color w:val="333333"/>
+          <w:kern w:val="0"/>
+        </w:rPr>
+        <w:t>，</w:t>
+      </w:r>
+      <w:r>
+        <w:rPr>
+          <w:rFonts w:ascii="Helvetica Neue" w:hAnsi="Helvetica Neue" w:cs="Times New Roman"/>
+          <w:color w:val="333333"/>
+          <w:kern w:val="0"/>
+        </w:rPr>
+        <w:t>因此每次的学习是非常快速的，并且可以进行在线更新。</w:t>
+      </w:r>
+      <w:r>
+        <w:rPr>
+          <w:rFonts w:ascii="Helvetica Neue" w:hAnsi="Helvetica Neue" w:cs="Times New Roman"/>
+          <w:color w:val="333333"/>
+          <w:kern w:val="0"/>
+        </w:rPr>
+        <w:t> </w:t>
+      </w:r>
+      <w:r>
+        <w:rPr>
+          <w:rFonts w:ascii="Helvetica Neue" w:hAnsi="Helvetica Neue" w:cs="Times New Roman" w:hint="eastAsia"/>
+          <w:color w:val="333333"/>
+          <w:kern w:val="0"/>
+        </w:rPr>
+        <w:t>但是</w:t>
+      </w:r>
+      <w:r>
+        <w:rPr>
+          <w:rFonts w:ascii="Helvetica Neue" w:hAnsi="Helvetica Neue" w:cs="Times New Roman" w:hint="eastAsia"/>
+          <w:color w:val="333333"/>
+          <w:kern w:val="0"/>
+        </w:rPr>
+        <w:t>SGD</w:t>
+      </w:r>
+      <w:r>
+        <w:rPr>
+          <w:rFonts w:ascii="Helvetica Neue" w:hAnsi="Helvetica Neue" w:cs="Times New Roman"/>
+          <w:color w:val="333333"/>
+          <w:kern w:val="0"/>
+        </w:rPr>
+        <w:t>最大的缺点在于每次更新可能并不会按照正确的方向进行，因此可以带来优化波动</w:t>
+      </w:r>
+      <w:r>
+        <w:rPr>
+          <w:rFonts w:ascii="Helvetica Neue" w:hAnsi="Helvetica Neue" w:cs="Times New Roman"/>
+          <w:color w:val="333333"/>
+          <w:kern w:val="0"/>
+        </w:rPr>
+        <w:t>(</w:t>
+      </w:r>
+      <w:r>
+        <w:rPr>
+          <w:rFonts w:ascii="Helvetica Neue" w:hAnsi="Helvetica Neue" w:cs="Times New Roman"/>
+          <w:color w:val="333333"/>
+          <w:kern w:val="0"/>
+        </w:rPr>
+        <w:t>扰动</w:t>
+      </w:r>
+      <w:r>
+        <w:rPr>
+          <w:rFonts w:ascii="Helvetica Neue" w:hAnsi="Helvetica Neue" w:cs="Times New Roman"/>
+          <w:color w:val="333333"/>
+          <w:kern w:val="0"/>
+        </w:rPr>
+        <w:t>)</w:t>
+      </w:r>
+      <w:r>
+        <w:rPr>
+          <w:rFonts w:ascii="Helvetica Neue" w:hAnsi="Helvetica Neue" w:cs="Times New Roman" w:hint="eastAsia"/>
           <w:color w:val="333333"/>
           <w:kern w:val="0"/>
         </w:rPr>
         <w:t>。</w:t>
       </w:r>
-    </w:p>
-    <w:p>
-      <w:pPr>
-        <w:shd w:val="clear" w:color="auto" w:fill="FFFFFF"/>
-        <w:spacing w:after="240"/>
-        <w:rPr>
-          <w:rFonts w:ascii="Helvetica Neue" w:hAnsi="Helvetica Neue" w:cs="Times New Roman"/>
-          <w:color w:val="333333"/>
-          <w:kern w:val="0"/>
-        </w:rPr>
-      </w:pPr>
-      <w:r>
-        <w:rPr>
-          <w:rFonts w:ascii="Helvetica Neue" w:hAnsi="Helvetica Neue" w:cs="Times New Roman"/>
-          <w:color w:val="333333"/>
-          <w:kern w:val="0"/>
-        </w:rPr>
-        <w:t>常用的优化器有随机梯度下降</w:t>
-      </w:r>
-      <w:r>
-        <w:rPr>
-          <w:rFonts w:ascii="Helvetica Neue" w:hAnsi="Helvetica Neue" w:cs="Times New Roman"/>
-          <w:color w:val="333333"/>
-          <w:kern w:val="0"/>
+      <w:r>
+        <w:rPr>
+          <w:rFonts w:ascii="Helvetica Neue" w:hAnsi="Helvetica Neue"/>
+          <w:color w:val="333333"/>
+        </w:rPr>
+        <w:t>不过从另一个方面来看，</w:t>
+      </w:r>
+      <w:r>
+        <w:rPr>
+          <w:rFonts w:ascii="Helvetica Neue" w:hAnsi="Helvetica Neue" w:hint="eastAsia"/>
+          <w:color w:val="333333"/>
         </w:rPr>
         <w:t>SGD</w:t>
       </w:r>
       <w:r>
         <w:rPr>
-          <w:rFonts w:ascii="Helvetica Neue" w:hAnsi="Helvetica Neue" w:cs="Times New Roman"/>
-          <w:color w:val="333333"/>
-          <w:kern w:val="0"/>
-        </w:rPr>
-        <w:t>、</w:t>
-      </w:r>
+          <w:rFonts w:ascii="Helvetica Neue" w:hAnsi="Helvetica Neue"/>
+          <w:color w:val="333333"/>
+        </w:rPr>
+        <w:t>所带来的波动有个好处就是，对于类似盆地区域（即很多局部极小值点）那么这个波动的特点可能会使得优化的方向从当前的局部极小值点跳到另一个更好的局部极小值点，这样便可能对于非凸函数，最终收敛于一个较好的局部极值点，甚至全局极值点。</w:t>
+      </w:r>
+      <w:r>
+        <w:rPr>
+          <w:rFonts w:ascii="Helvetica Neue" w:hAnsi="Helvetica Neue"/>
+          <w:color w:val="333333"/>
+        </w:rPr>
+        <w:t> </w:t>
+      </w:r>
+      <w:r>
+        <w:rPr>
+          <w:rFonts w:ascii="Helvetica Neue" w:hAnsi="Helvetica Neue" w:cs="Times New Roman"/>
+          <w:color w:val="333333"/>
+          <w:kern w:val="0"/>
+        </w:rPr>
+        <w:t>由于波动，因此会使得迭代次数（学习次数）增多，即收敛速度变慢。不过最终其会和全量梯度下降算法一样，具有相同的收敛性，即凸函数收敛于全局极值点，非凸损失函数收敛于局部极值点。</w:t>
+      </w:r>
+    </w:p>
+    <w:p>
+      <w:pPr>
+        <w:shd w:val="clear" w:color="auto" w:fill="FFFFFF"/>
+        <w:spacing w:after="240"/>
+        <w:rPr>
+          <w:rFonts w:ascii="Helvetica Neue" w:hAnsi="Helvetica Neue" w:cs="Times New Roman"/>
+          <w:color w:val="333333"/>
+          <w:kern w:val="0"/>
+        </w:rPr>
+      </w:pPr>
+      <w:proofErr w:type="spellStart"/>
       <w:r>
         <w:rPr>
           <w:rFonts w:ascii="Helvetica Neue" w:hAnsi="Helvetica Neue" w:cs="Times New Roman"/>
@@ -3407,14 +4877,16 @@
         </w:rPr>
         <w:t>Adagrad</w:t>
       </w:r>
-      <w:r>
-        <w:rPr>
-          <w:rFonts w:ascii="Helvetica Neue" w:hAnsi="Helvetica Neue" w:cs="Times New Roman"/>
-          <w:color w:val="333333"/>
-          <w:kern w:val="0"/>
-        </w:rPr>
-        <w:t>、</w:t>
-      </w:r>
+      <w:proofErr w:type="spellEnd"/>
+      <w:r>
+        <w:rPr>
+          <w:rFonts w:ascii="Helvetica Neue" w:hAnsi="Helvetica Neue" w:cs="Times New Roman"/>
+          <w:color w:val="333333"/>
+          <w:kern w:val="0"/>
+        </w:rPr>
+        <w:t>是对学习率进行了一个约束，自适应地为各个参数分配不同学习率的算法，适合处理稀疏梯度。缺点是其学习率是单调递减的，训练后期学习率非常小，需要手工设置一个全局的初始学习率等。</w:t>
+      </w:r>
+      <w:proofErr w:type="spellStart"/>
       <w:r>
         <w:rPr>
           <w:rFonts w:ascii="Helvetica Neue" w:hAnsi="Helvetica Neue" w:cs="Times New Roman"/>
@@ -3423,78 +4895,16 @@
         </w:rPr>
         <w:t>Adadelta</w:t>
       </w:r>
-      <w:r>
-        <w:rPr>
-          <w:rFonts w:ascii="Helvetica Neue" w:hAnsi="Helvetica Neue" w:cs="Times New Roman"/>
-          <w:color w:val="333333"/>
-          <w:kern w:val="0"/>
-        </w:rPr>
-        <w:t>、</w:t>
-      </w:r>
-      <w:r>
-        <w:rPr>
-          <w:rFonts w:ascii="Helvetica Neue" w:hAnsi="Helvetica Neue" w:cs="Times New Roman"/>
-          <w:color w:val="333333"/>
-          <w:kern w:val="0"/>
-        </w:rPr>
-        <w:t>Adam</w:t>
-      </w:r>
-      <w:r>
-        <w:rPr>
-          <w:rFonts w:ascii="Helvetica Neue" w:hAnsi="Helvetica Neue" w:cs="Times New Roman"/>
-          <w:color w:val="333333"/>
-          <w:kern w:val="0"/>
-        </w:rPr>
-        <w:t>等。因为</w:t>
-      </w:r>
-      <w:r>
-        <w:rPr>
-          <w:rFonts w:ascii="Helvetica Neue" w:hAnsi="Helvetica Neue" w:cs="Times New Roman"/>
-          <w:color w:val="333333"/>
-          <w:kern w:val="0"/>
-        </w:rPr>
-        <w:t>SGD</w:t>
-      </w:r>
-      <w:r>
-        <w:rPr>
-          <w:rFonts w:ascii="Helvetica Neue" w:hAnsi="Helvetica Neue" w:cs="Times New Roman"/>
-          <w:color w:val="333333"/>
-          <w:kern w:val="0"/>
-        </w:rPr>
-        <w:t>是根据</w:t>
-      </w:r>
-      <w:r>
-        <w:rPr>
-          <w:rFonts w:ascii="Helvetica Neue" w:hAnsi="Helvetica Neue" w:cs="Times New Roman"/>
-          <w:color w:val="333333"/>
-          <w:kern w:val="0"/>
-        </w:rPr>
-        <w:t>mini-batch</w:t>
-      </w:r>
-      <w:r>
-        <w:rPr>
-          <w:rFonts w:ascii="Helvetica Neue" w:hAnsi="Helvetica Neue" w:cs="Times New Roman"/>
-          <w:color w:val="333333"/>
-          <w:kern w:val="0"/>
-        </w:rPr>
-        <w:t>来迭代计算的梯度，然后对参数进行更新，所以选择合适的学习率比较困难</w:t>
-      </w:r>
-      <w:r>
-        <w:rPr>
-          <w:rFonts w:ascii="Helvetica Neue" w:hAnsi="Helvetica Neue" w:cs="Times New Roman"/>
-          <w:color w:val="333333"/>
-          <w:kern w:val="0"/>
-        </w:rPr>
-        <w:t>,</w:t>
-      </w:r>
-      <w:r>
-        <w:rPr>
-          <w:rFonts w:ascii="Helvetica Neue" w:hAnsi="Helvetica Neue" w:cs="Times New Roman"/>
-          <w:color w:val="333333"/>
-          <w:kern w:val="0"/>
-        </w:rPr>
-        <w:t>又容易收敛到局部最优。</w:t>
-      </w:r>
+      <w:proofErr w:type="spellEnd"/>
+      <w:r>
+        <w:rPr>
+          <w:rFonts w:ascii="Helvetica Neue" w:hAnsi="Helvetica Neue" w:cs="Times New Roman"/>
+          <w:color w:val="333333"/>
+          <w:kern w:val="0"/>
+        </w:rPr>
+        <w:t>是对</w:t>
+      </w:r>
+      <w:proofErr w:type="spellStart"/>
       <w:r>
         <w:rPr>
           <w:rFonts w:ascii="Helvetica Neue" w:hAnsi="Helvetica Neue" w:cs="Times New Roman"/>
@@ -3503,14 +4913,34 @@
         </w:rPr>
         <w:t>Adagrad</w:t>
       </w:r>
-      <w:r>
-        <w:rPr>
-          <w:rFonts w:ascii="Helvetica Neue" w:hAnsi="Helvetica Neue" w:cs="Times New Roman"/>
-          <w:color w:val="333333"/>
-          <w:kern w:val="0"/>
-        </w:rPr>
-        <w:t>是对学习率进行了一个约束，自适应地为各个参数分配不同学习率的算法，适合处理稀疏梯度。缺点是其学习率是单调递减的，训练后期学习率非常小，需要手工设置一个全局的初始学习率等。</w:t>
-      </w:r>
+      <w:proofErr w:type="spellEnd"/>
+      <w:r>
+        <w:rPr>
+          <w:rFonts w:ascii="Helvetica Neue" w:hAnsi="Helvetica Neue" w:cs="Times New Roman"/>
+          <w:color w:val="333333"/>
+          <w:kern w:val="0"/>
+        </w:rPr>
+        <w:t>的扩展，能对学习率进行自适应约束，又进行了计算上的简化，训练时的加速效果不错，时间也很快，有效地克服</w:t>
+      </w:r>
+      <w:proofErr w:type="spellStart"/>
+      <w:r>
+        <w:rPr>
+          <w:rFonts w:ascii="Helvetica Neue" w:hAnsi="Helvetica Neue" w:cs="Times New Roman"/>
+          <w:color w:val="333333"/>
+          <w:kern w:val="0"/>
+        </w:rPr>
+        <w:t>Adagrad</w:t>
+      </w:r>
+      <w:proofErr w:type="spellEnd"/>
+      <w:r>
+        <w:rPr>
+          <w:rFonts w:ascii="Helvetica Neue" w:hAnsi="Helvetica Neue" w:cs="Times New Roman"/>
+          <w:color w:val="333333"/>
+          <w:kern w:val="0"/>
+        </w:rPr>
+        <w:t>学习率收敛至零的缺点。通过比较，</w:t>
+      </w:r>
+      <w:proofErr w:type="spellStart"/>
       <w:r>
         <w:rPr>
           <w:rFonts w:ascii="Helvetica Neue" w:hAnsi="Helvetica Neue" w:cs="Times New Roman"/>
@@ -3519,54 +4949,7 @@
         </w:rPr>
         <w:t>Adadelta</w:t>
       </w:r>
-      <w:r>
-        <w:rPr>
-          <w:rFonts w:ascii="Helvetica Neue" w:hAnsi="Helvetica Neue" w:cs="Times New Roman"/>
-          <w:color w:val="333333"/>
-          <w:kern w:val="0"/>
-        </w:rPr>
-        <w:t>是对</w:t>
-      </w:r>
-      <w:r>
-        <w:rPr>
-          <w:rFonts w:ascii="Helvetica Neue" w:hAnsi="Helvetica Neue" w:cs="Times New Roman"/>
-          <w:color w:val="333333"/>
-          <w:kern w:val="0"/>
-        </w:rPr>
-        <w:t>Adagrad</w:t>
-      </w:r>
-      <w:r>
-        <w:rPr>
-          <w:rFonts w:ascii="Helvetica Neue" w:hAnsi="Helvetica Neue" w:cs="Times New Roman"/>
-          <w:color w:val="333333"/>
-          <w:kern w:val="0"/>
-        </w:rPr>
-        <w:t>的扩展，能对学习率进行自适应约束，又进行了计算上的简化，训练时的加速效果不错，时间也很快，有效地克服</w:t>
-      </w:r>
-      <w:r>
-        <w:rPr>
-          <w:rFonts w:ascii="Helvetica Neue" w:hAnsi="Helvetica Neue" w:cs="Times New Roman"/>
-          <w:color w:val="333333"/>
-          <w:kern w:val="0"/>
-        </w:rPr>
-        <w:t>Adagrad</w:t>
-      </w:r>
-      <w:r>
-        <w:rPr>
-          <w:rFonts w:ascii="Helvetica Neue" w:hAnsi="Helvetica Neue" w:cs="Times New Roman"/>
-          <w:color w:val="333333"/>
-          <w:kern w:val="0"/>
-        </w:rPr>
-        <w:t>学习率收敛至零的缺点。通过比较，</w:t>
-      </w:r>
-      <w:r>
-        <w:rPr>
-          <w:rFonts w:ascii="Helvetica Neue" w:hAnsi="Helvetica Neue" w:cs="Times New Roman"/>
-          <w:color w:val="333333"/>
-          <w:kern w:val="0"/>
-        </w:rPr>
-        <w:t>Adadelta</w:t>
-      </w:r>
+      <w:proofErr w:type="spellEnd"/>
       <w:r>
         <w:rPr>
           <w:rFonts w:ascii="Helvetica Neue" w:hAnsi="Helvetica Neue" w:cs="Times New Roman"/>
@@ -3642,7 +5025,14 @@
           <w:rFonts w:ascii="Helvetica Neue" w:hAnsi="Helvetica Neue"/>
           <w:color w:val="333333"/>
         </w:rPr>
-        <w:t>[3]</w:t>
+        <w:t>[4</w:t>
+      </w:r>
+      <w:r>
+        <w:rPr>
+          <w:rFonts w:ascii="Helvetica Neue" w:hAnsi="Helvetica Neue"/>
+          <w:color w:val="333333"/>
+        </w:rPr>
+        <w:t>]</w:t>
       </w:r>
       <w:r>
         <w:rPr>
@@ -3665,12 +5055,21 @@
         </w:rPr>
         <w:t>下图为使用基准模型在</w:t>
       </w:r>
-      <w:r>
-        <w:rPr>
-          <w:rFonts w:ascii="Helvetica Neue" w:hAnsi="Helvetica Neue"/>
-          <w:color w:val="333333"/>
-        </w:rPr>
-        <w:t xml:space="preserve">kaggle </w:t>
+      <w:proofErr w:type="spellStart"/>
+      <w:r>
+        <w:rPr>
+          <w:rFonts w:ascii="Helvetica Neue" w:hAnsi="Helvetica Neue"/>
+          <w:color w:val="333333"/>
+        </w:rPr>
+        <w:t>kaggle</w:t>
+      </w:r>
+      <w:proofErr w:type="spellEnd"/>
+      <w:r>
+        <w:rPr>
+          <w:rFonts w:ascii="Helvetica Neue" w:hAnsi="Helvetica Neue"/>
+          <w:color w:val="333333"/>
+        </w:rPr>
+        <w:t xml:space="preserve"> </w:t>
       </w:r>
       <w:r>
         <w:rPr>
@@ -3720,7 +5119,7 @@
                     </pic:cNvPicPr>
                   </pic:nvPicPr>
                   <pic:blipFill>
-                    <a:blip r:embed="rId14">
+                    <a:blip r:embed="rId20">
                       <a:extLst>
                         <a:ext uri="{28A0092B-C50C-407E-A947-70E740481C1C}">
                           <a14:useLocalDpi xmlns:a14="http://schemas.microsoft.com/office/drawing/2010/main" val="0"/>
@@ -3751,13 +5150,158 @@
           </wp:inline>
         </w:drawing>
       </w:r>
-      <w:r>
-        <w:rPr>
-          <w:rFonts w:ascii="Helvetica Neue" w:hAnsi="Helvetica Neue"/>
-          <w:color w:val="333333"/>
-        </w:rPr>
-        <w:br/>
-      </w:r>
+    </w:p>
+    <w:p>
+      <w:pPr>
+        <w:shd w:val="clear" w:color="auto" w:fill="FFFFFF"/>
+        <w:spacing w:after="240"/>
+        <w:jc w:val="center"/>
+        <w:rPr>
+          <w:rFonts w:ascii="Helvetica Neue" w:hAnsi="Helvetica Neue"/>
+          <w:color w:val="333333"/>
+        </w:rPr>
+      </w:pPr>
+      <w:r>
+        <w:rPr>
+          <w:rFonts w:ascii="Helvetica Neue" w:hAnsi="Helvetica Neue" w:hint="eastAsia"/>
+          <w:color w:val="333333"/>
+        </w:rPr>
+        <w:t>图</w:t>
+      </w:r>
+      <w:r>
+        <w:rPr>
+          <w:rFonts w:ascii="Helvetica Neue" w:hAnsi="Helvetica Neue" w:hint="eastAsia"/>
+          <w:color w:val="333333"/>
+        </w:rPr>
+        <w:t xml:space="preserve">8 </w:t>
+      </w:r>
+      <w:r>
+        <w:rPr>
+          <w:rFonts w:ascii="Helvetica Neue" w:hAnsi="Helvetica Neue" w:hint="eastAsia"/>
+          <w:color w:val="333333"/>
+        </w:rPr>
+        <w:t>基准模型在</w:t>
+      </w:r>
+      <w:proofErr w:type="spellStart"/>
+      <w:r>
+        <w:rPr>
+          <w:rFonts w:ascii="Helvetica Neue" w:hAnsi="Helvetica Neue" w:hint="eastAsia"/>
+          <w:color w:val="333333"/>
+        </w:rPr>
+        <w:t>kaggle</w:t>
+      </w:r>
+      <w:proofErr w:type="spellEnd"/>
+      <w:r>
+        <w:rPr>
+          <w:rFonts w:ascii="Helvetica Neue" w:hAnsi="Helvetica Neue" w:hint="eastAsia"/>
+          <w:color w:val="333333"/>
+        </w:rPr>
+        <w:t>的得分为</w:t>
+      </w:r>
+      <w:r>
+        <w:rPr>
+          <w:rFonts w:ascii="Helvetica Neue" w:hAnsi="Helvetica Neue"/>
+          <w:color w:val="333333"/>
+        </w:rPr>
+        <w:t>0.07635</w:t>
+      </w:r>
+    </w:p>
+    <w:p>
+      <w:pPr>
+        <w:shd w:val="clear" w:color="auto" w:fill="FFFFFF"/>
+        <w:spacing w:after="240"/>
+        <w:rPr>
+          <w:rFonts w:ascii="Helvetica Neue" w:hAnsi="Helvetica Neue" w:hint="eastAsia"/>
+          <w:color w:val="333333"/>
+        </w:rPr>
+      </w:pPr>
+      <w:r>
+        <w:rPr>
+          <w:rFonts w:ascii="Helvetica Neue" w:hAnsi="Helvetica Neue"/>
+          <w:color w:val="333333"/>
+        </w:rPr>
+        <w:t>基准阈值为</w:t>
+      </w:r>
+      <w:r>
+        <w:rPr>
+          <w:rFonts w:ascii="Helvetica Neue" w:hAnsi="Helvetica Neue"/>
+          <w:color w:val="333333"/>
+        </w:rPr>
+        <w:t> </w:t>
+      </w:r>
+      <w:proofErr w:type="spellStart"/>
+      <w:r>
+        <w:rPr>
+          <w:rFonts w:ascii="Helvetica Neue" w:hAnsi="Helvetica Neue"/>
+          <w:color w:val="333333"/>
+        </w:rPr>
+        <w:t>kaggle</w:t>
+      </w:r>
+      <w:proofErr w:type="spellEnd"/>
+      <w:r>
+        <w:rPr>
+          <w:rFonts w:ascii="Helvetica Neue" w:hAnsi="Helvetica Neue"/>
+          <w:color w:val="333333"/>
+        </w:rPr>
+        <w:t xml:space="preserve"> </w:t>
+      </w:r>
+      <w:r>
+        <w:rPr>
+          <w:rFonts w:ascii="Helvetica Neue" w:hAnsi="Helvetica Neue"/>
+          <w:color w:val="333333"/>
+        </w:rPr>
+        <w:t>排行榜前</w:t>
+      </w:r>
+      <w:r>
+        <w:rPr>
+          <w:rFonts w:ascii="Helvetica Neue" w:hAnsi="Helvetica Neue"/>
+          <w:color w:val="333333"/>
+        </w:rPr>
+        <w:t>10%</w:t>
+      </w:r>
+      <w:r>
+        <w:rPr>
+          <w:rFonts w:ascii="Helvetica Neue" w:hAnsi="Helvetica Neue"/>
+          <w:color w:val="333333"/>
+        </w:rPr>
+        <w:t>，也就是第</w:t>
+      </w:r>
+      <w:r>
+        <w:rPr>
+          <w:rFonts w:ascii="Helvetica Neue" w:hAnsi="Helvetica Neue"/>
+          <w:color w:val="333333"/>
+        </w:rPr>
+        <w:t>131/1314</w:t>
+      </w:r>
+      <w:r>
+        <w:rPr>
+          <w:rFonts w:ascii="Helvetica Neue" w:hAnsi="Helvetica Neue"/>
+          <w:color w:val="333333"/>
+        </w:rPr>
+        <w:t>名，也就是在</w:t>
+      </w:r>
+      <w:r>
+        <w:rPr>
+          <w:rFonts w:ascii="Helvetica Neue" w:hAnsi="Helvetica Neue"/>
+          <w:color w:val="333333"/>
+        </w:rPr>
+        <w:t xml:space="preserve"> Public Leaderboard </w:t>
+      </w:r>
+      <w:r>
+        <w:rPr>
+          <w:rFonts w:ascii="Helvetica Neue" w:hAnsi="Helvetica Neue"/>
+          <w:color w:val="333333"/>
+        </w:rPr>
+        <w:t>上的</w:t>
+      </w:r>
+      <w:r>
+        <w:rPr>
+          <w:rFonts w:ascii="Helvetica Neue" w:hAnsi="Helvetica Neue"/>
+          <w:color w:val="333333"/>
+        </w:rPr>
+        <w:t xml:space="preserve"> </w:t>
+      </w:r>
+      <w:proofErr w:type="spellStart"/>
       <w:r>
         <w:rPr>
           <w:rFonts w:ascii="Helvetica Neue" w:hAnsi="Helvetica Neue"/>
@@ -3765,99 +5309,13 @@
         </w:rPr>
         <w:t>logloss</w:t>
       </w:r>
-      <w:r>
-        <w:rPr>
-          <w:rFonts w:ascii="Helvetica Neue" w:hAnsi="Helvetica Neue"/>
-          <w:color w:val="333333"/>
-        </w:rPr>
-        <w:t>分数为</w:t>
-      </w:r>
-      <w:r>
-        <w:rPr>
-          <w:rFonts w:ascii="Helvetica Neue" w:hAnsi="Helvetica Neue"/>
-          <w:color w:val="333333"/>
-        </w:rPr>
-        <w:t>0.07635</w:t>
-      </w:r>
-    </w:p>
-    <w:p>
-      <w:pPr>
-        <w:shd w:val="clear" w:color="auto" w:fill="FFFFFF"/>
-        <w:spacing w:after="240"/>
-        <w:rPr>
-          <w:rFonts w:ascii="Helvetica Neue" w:hAnsi="Helvetica Neue"/>
-          <w:color w:val="333333"/>
-        </w:rPr>
-      </w:pPr>
-      <w:r>
-        <w:rPr>
-          <w:rFonts w:ascii="Helvetica Neue" w:hAnsi="Helvetica Neue"/>
-          <w:color w:val="333333"/>
-        </w:rPr>
-        <w:t>基准阈值为</w:t>
-      </w:r>
-      <w:r>
-        <w:rPr>
-          <w:rFonts w:ascii="Helvetica Neue" w:hAnsi="Helvetica Neue"/>
-          <w:color w:val="333333"/>
-        </w:rPr>
-        <w:t xml:space="preserve"> kaggle </w:t>
-      </w:r>
-      <w:r>
-        <w:rPr>
-          <w:rFonts w:ascii="Helvetica Neue" w:hAnsi="Helvetica Neue"/>
-          <w:color w:val="333333"/>
-        </w:rPr>
-        <w:t>排行榜前</w:t>
-      </w:r>
-      <w:r>
-        <w:rPr>
-          <w:rFonts w:ascii="Helvetica Neue" w:hAnsi="Helvetica Neue"/>
-          <w:color w:val="333333"/>
-        </w:rPr>
-        <w:t>10%</w:t>
-      </w:r>
-      <w:r>
-        <w:rPr>
-          <w:rFonts w:ascii="Helvetica Neue" w:hAnsi="Helvetica Neue"/>
-          <w:color w:val="333333"/>
-        </w:rPr>
-        <w:t>，也就是第</w:t>
-      </w:r>
-      <w:r>
-        <w:rPr>
-          <w:rFonts w:ascii="Helvetica Neue" w:hAnsi="Helvetica Neue"/>
-          <w:color w:val="333333"/>
-        </w:rPr>
-        <w:t>131/1314</w:t>
-      </w:r>
-      <w:r>
-        <w:rPr>
-          <w:rFonts w:ascii="Helvetica Neue" w:hAnsi="Helvetica Neue"/>
-          <w:color w:val="333333"/>
-        </w:rPr>
-        <w:t>名，也就是在</w:t>
-      </w:r>
-      <w:r>
-        <w:rPr>
-          <w:rFonts w:ascii="Helvetica Neue" w:hAnsi="Helvetica Neue"/>
-          <w:color w:val="333333"/>
-        </w:rPr>
-        <w:t xml:space="preserve"> Public Leaderboard </w:t>
-      </w:r>
-      <w:r>
-        <w:rPr>
-          <w:rFonts w:ascii="Helvetica Neue" w:hAnsi="Helvetica Neue"/>
-          <w:color w:val="333333"/>
-        </w:rPr>
-        <w:t>上的</w:t>
-      </w:r>
-      <w:r>
-        <w:rPr>
-          <w:rFonts w:ascii="Helvetica Neue" w:hAnsi="Helvetica Neue"/>
-          <w:color w:val="333333"/>
-        </w:rPr>
-        <w:t xml:space="preserve"> logloss </w:t>
+      <w:proofErr w:type="spellEnd"/>
+      <w:r>
+        <w:rPr>
+          <w:rFonts w:ascii="Helvetica Neue" w:hAnsi="Helvetica Neue"/>
+          <w:color w:val="333333"/>
+        </w:rPr>
+        <w:t xml:space="preserve"> </w:t>
       </w:r>
       <w:r>
         <w:rPr>
@@ -3880,8 +5338,36 @@
         </w:rPr>
         <w:t>。</w:t>
       </w:r>
-      <w:bookmarkStart w:id="0" w:name="_GoBack"/>
-      <w:bookmarkEnd w:id="0"/>
+    </w:p>
+    <w:p>
+      <w:pPr>
+        <w:shd w:val="clear" w:color="auto" w:fill="FFFFFF"/>
+        <w:spacing w:after="240"/>
+        <w:rPr>
+          <w:rFonts w:ascii="Helvetica Neue" w:hAnsi="Helvetica Neue" w:hint="eastAsia"/>
+          <w:color w:val="333333"/>
+        </w:rPr>
+      </w:pPr>
+    </w:p>
+    <w:p>
+      <w:pPr>
+        <w:shd w:val="clear" w:color="auto" w:fill="FFFFFF"/>
+        <w:spacing w:after="240"/>
+        <w:rPr>
+          <w:rFonts w:ascii="Helvetica Neue" w:hAnsi="Helvetica Neue" w:hint="eastAsia"/>
+          <w:color w:val="333333"/>
+        </w:rPr>
+      </w:pPr>
+    </w:p>
+    <w:p>
+      <w:pPr>
+        <w:shd w:val="clear" w:color="auto" w:fill="FFFFFF"/>
+        <w:spacing w:after="240"/>
+        <w:rPr>
+          <w:rFonts w:ascii="Helvetica Neue" w:hAnsi="Helvetica Neue"/>
+          <w:color w:val="333333"/>
+        </w:rPr>
+      </w:pPr>
     </w:p>
     <w:p>
       <w:pPr>
@@ -3989,7 +5475,7 @@
         <w:spacing w:after="240"/>
         <w:jc w:val="left"/>
         <w:rPr>
-          <w:rFonts w:ascii="Helvetica Neue" w:hAnsi="Helvetica Neue" w:cs="Times New Roman"/>
+          <w:rFonts w:ascii="Helvetica Neue" w:hAnsi="Helvetica Neue" w:cs="Times New Roman" w:hint="eastAsia"/>
           <w:color w:val="333333"/>
           <w:kern w:val="0"/>
         </w:rPr>
@@ -4017,7 +5503,7 @@
                     <pic:cNvPicPr/>
                   </pic:nvPicPr>
                   <pic:blipFill>
-                    <a:blip r:embed="rId15">
+                    <a:blip r:embed="rId21">
                       <a:extLst>
                         <a:ext uri="{28A0092B-C50C-407E-A947-70E740481C1C}">
                           <a14:useLocalDpi xmlns:a14="http://schemas.microsoft.com/office/drawing/2010/main" val="0"/>
@@ -4049,6 +5535,43 @@
         <w:widowControl/>
         <w:shd w:val="clear" w:color="auto" w:fill="FFFFFF"/>
         <w:spacing w:after="240"/>
+        <w:jc w:val="center"/>
+        <w:rPr>
+          <w:rFonts w:ascii="Helvetica Neue" w:hAnsi="Helvetica Neue" w:cs="Times New Roman" w:hint="eastAsia"/>
+          <w:color w:val="333333"/>
+          <w:kern w:val="0"/>
+        </w:rPr>
+      </w:pPr>
+      <w:r>
+        <w:rPr>
+          <w:rFonts w:ascii="Helvetica Neue" w:hAnsi="Helvetica Neue" w:cs="Times New Roman" w:hint="eastAsia"/>
+          <w:color w:val="333333"/>
+          <w:kern w:val="0"/>
+        </w:rPr>
+        <w:t>图</w:t>
+      </w:r>
+      <w:r>
+        <w:rPr>
+          <w:rFonts w:ascii="Helvetica Neue" w:hAnsi="Helvetica Neue" w:cs="Times New Roman" w:hint="eastAsia"/>
+          <w:color w:val="333333"/>
+          <w:kern w:val="0"/>
+        </w:rPr>
+        <w:t xml:space="preserve">9 </w:t>
+      </w:r>
+      <w:r>
+        <w:rPr>
+          <w:rFonts w:ascii="Helvetica Neue" w:hAnsi="Helvetica Neue" w:cs="Times New Roman" w:hint="eastAsia"/>
+          <w:color w:val="333333"/>
+          <w:kern w:val="0"/>
+        </w:rPr>
+        <w:t>数据集目录及文件结构</w:t>
+      </w:r>
+    </w:p>
+    <w:p>
+      <w:pPr>
+        <w:widowControl/>
+        <w:shd w:val="clear" w:color="auto" w:fill="FFFFFF"/>
+        <w:spacing w:after="240"/>
         <w:jc w:val="left"/>
         <w:rPr>
           <w:rFonts w:ascii="Helvetica Neue" w:hAnsi="Helvetica Neue" w:cs="Times New Roman"/>
@@ -4062,8 +5585,25 @@
           <w:color w:val="333333"/>
           <w:kern w:val="0"/>
         </w:rPr>
-        <w:t>这是</w:t>
-      </w:r>
+        <w:t>图</w:t>
+      </w:r>
+      <w:r>
+        <w:rPr>
+          <w:rFonts w:ascii="Helvetica Neue" w:hAnsi="Helvetica Neue" w:cs="Times New Roman" w:hint="eastAsia"/>
+          <w:color w:val="333333"/>
+          <w:kern w:val="0"/>
+        </w:rPr>
+        <w:t>9</w:t>
+      </w:r>
+      <w:r>
+        <w:rPr>
+          <w:rFonts w:ascii="Helvetica Neue" w:hAnsi="Helvetica Neue" w:cs="Times New Roman" w:hint="eastAsia"/>
+          <w:color w:val="333333"/>
+          <w:kern w:val="0"/>
+        </w:rPr>
+        <w:t>是</w:t>
+      </w:r>
+      <w:proofErr w:type="spellStart"/>
       <w:r>
         <w:rPr>
           <w:rFonts w:ascii="Helvetica Neue" w:hAnsi="Helvetica Neue" w:cs="Times New Roman" w:hint="eastAsia"/>
@@ -4072,6 +5612,7 @@
         </w:rPr>
         <w:t>kaggle</w:t>
       </w:r>
+      <w:proofErr w:type="spellEnd"/>
       <w:r>
         <w:rPr>
           <w:rFonts w:ascii="Helvetica Neue" w:hAnsi="Helvetica Neue" w:cs="Times New Roman" w:hint="eastAsia"/>
@@ -4133,6 +5674,7 @@
         </w:rPr>
         <w:t>我们将使用</w:t>
       </w:r>
+      <w:proofErr w:type="spellStart"/>
       <w:r>
         <w:rPr>
           <w:rFonts w:ascii="Helvetica Neue" w:hAnsi="Helvetica Neue" w:cs="Times New Roman" w:hint="eastAsia"/>
@@ -4141,6 +5683,7 @@
         </w:rPr>
         <w:t>Keras</w:t>
       </w:r>
+      <w:proofErr w:type="spellEnd"/>
       <w:r>
         <w:rPr>
           <w:rFonts w:ascii="Helvetica Neue" w:hAnsi="Helvetica Neue" w:cs="Times New Roman" w:hint="eastAsia"/>
@@ -4149,6 +5692,7 @@
         </w:rPr>
         <w:t>提供的</w:t>
       </w:r>
+      <w:proofErr w:type="spellStart"/>
       <w:r>
         <w:rPr>
           <w:rFonts w:ascii="Helvetica Neue" w:hAnsi="Helvetica Neue" w:cs="Times New Roman"/>
@@ -4157,6 +5701,7 @@
         </w:rPr>
         <w:t>ImageDataGenerator</w:t>
       </w:r>
+      <w:proofErr w:type="spellEnd"/>
       <w:r>
         <w:rPr>
           <w:rFonts w:ascii="Helvetica Neue" w:hAnsi="Helvetica Neue" w:cs="Times New Roman" w:hint="eastAsia"/>
@@ -4165,6 +5710,14 @@
         </w:rPr>
         <w:t>函数进行图片预处理</w:t>
       </w:r>
+      <w:r>
+        <w:rPr>
+          <w:rFonts w:ascii="Helvetica Neue" w:hAnsi="Helvetica Neue" w:cs="Times New Roman" w:hint="eastAsia"/>
+          <w:color w:val="333333"/>
+          <w:kern w:val="0"/>
+        </w:rPr>
+        <w:t>。</w:t>
+      </w:r>
     </w:p>
     <w:p>
       <w:pPr>
@@ -4181,6 +5734,136 @@
       <w:r>
         <w:rPr>
           <w:rFonts w:ascii="Helvetica Neue" w:hAnsi="Helvetica Neue" w:cs="Times New Roman"/>
+          <w:color w:val="333333"/>
+          <w:kern w:val="0"/>
+        </w:rPr>
+        <w:t>由于我们的数据集的文件名是以</w:t>
+      </w:r>
+      <w:r>
+        <w:rPr>
+          <w:rFonts w:ascii="Helvetica Neue" w:hAnsi="Helvetica Neue" w:cs="Times New Roman"/>
+          <w:color w:val="333333"/>
+          <w:kern w:val="0"/>
+        </w:rPr>
+        <w:t>type.num.jpg</w:t>
+      </w:r>
+      <w:r>
+        <w:rPr>
+          <w:rFonts w:ascii="Helvetica Neue" w:hAnsi="Helvetica Neue" w:cs="Times New Roman"/>
+          <w:color w:val="333333"/>
+          <w:kern w:val="0"/>
+        </w:rPr>
+        <w:t>这样的方式命名的，比如</w:t>
+      </w:r>
+      <w:r>
+        <w:rPr>
+          <w:rFonts w:ascii="Helvetica Neue" w:hAnsi="Helvetica Neue" w:cs="Times New Roman"/>
+          <w:color w:val="333333"/>
+          <w:kern w:val="0"/>
+        </w:rPr>
+        <w:t>cat.0.jpg</w:t>
+      </w:r>
+      <w:r>
+        <w:rPr>
+          <w:rFonts w:ascii="Helvetica Neue" w:hAnsi="Helvetica Neue" w:cs="Times New Roman"/>
+          <w:color w:val="333333"/>
+          <w:kern w:val="0"/>
+        </w:rPr>
+        <w:t>，但是使用</w:t>
+      </w:r>
+      <w:r>
+        <w:rPr>
+          <w:rFonts w:ascii="Helvetica Neue" w:hAnsi="Helvetica Neue" w:cs="Times New Roman"/>
+          <w:color w:val="333333"/>
+          <w:kern w:val="0"/>
+        </w:rPr>
+        <w:t xml:space="preserve"> </w:t>
+      </w:r>
+      <w:proofErr w:type="spellStart"/>
+      <w:r>
+        <w:rPr>
+          <w:rFonts w:ascii="Helvetica Neue" w:hAnsi="Helvetica Neue" w:cs="Times New Roman"/>
+          <w:color w:val="333333"/>
+          <w:kern w:val="0"/>
+        </w:rPr>
+        <w:t>ImageDataGenerator</w:t>
+      </w:r>
+      <w:proofErr w:type="spellEnd"/>
+      <w:r>
+        <w:rPr>
+          <w:rFonts w:ascii="Helvetica Neue" w:hAnsi="Helvetica Neue" w:cs="Times New Roman" w:hint="eastAsia"/>
+          <w:color w:val="333333"/>
+          <w:kern w:val="0"/>
+        </w:rPr>
+        <w:t>的</w:t>
+      </w:r>
+      <w:proofErr w:type="spellStart"/>
+      <w:r>
+        <w:rPr>
+          <w:rFonts w:ascii="Helvetica Neue" w:hAnsi="Helvetica Neue" w:cs="Times New Roman" w:hint="eastAsia"/>
+          <w:color w:val="333333"/>
+          <w:kern w:val="0"/>
+        </w:rPr>
+        <w:t>flow</w:t>
+      </w:r>
+      <w:r>
+        <w:rPr>
+          <w:rFonts w:ascii="Helvetica Neue" w:hAnsi="Helvetica Neue" w:cs="Times New Roman"/>
+          <w:color w:val="333333"/>
+          <w:kern w:val="0"/>
+        </w:rPr>
+        <w:t>_from_directory</w:t>
+      </w:r>
+      <w:proofErr w:type="spellEnd"/>
+      <w:r>
+        <w:rPr>
+          <w:rFonts w:ascii="Helvetica Neue" w:hAnsi="Helvetica Neue" w:cs="Times New Roman"/>
+          <w:color w:val="333333"/>
+          <w:kern w:val="0"/>
+        </w:rPr>
+        <w:t xml:space="preserve"> </w:t>
+      </w:r>
+      <w:r>
+        <w:rPr>
+          <w:rFonts w:ascii="Helvetica Neue" w:hAnsi="Helvetica Neue" w:cs="Times New Roman"/>
+          <w:color w:val="333333"/>
+          <w:kern w:val="0"/>
+        </w:rPr>
+        <w:t>需要将不同种类的图片分在不同的文件夹中，因此我们需要对数据集进行预处理。这里我们采取的思路是创建符号链接</w:t>
+      </w:r>
+      <w:r>
+        <w:rPr>
+          <w:rFonts w:ascii="Helvetica Neue" w:hAnsi="Helvetica Neue" w:cs="Times New Roman"/>
+          <w:color w:val="333333"/>
+          <w:kern w:val="0"/>
+        </w:rPr>
+        <w:t>(symbol link)</w:t>
+      </w:r>
+      <w:r>
+        <w:rPr>
+          <w:rFonts w:ascii="Helvetica Neue" w:hAnsi="Helvetica Neue" w:cs="Times New Roman"/>
+          <w:color w:val="333333"/>
+          <w:kern w:val="0"/>
+        </w:rPr>
+        <w:t>，这样的好处是不用复制一遍图片，占用不必要的空间。</w:t>
+      </w:r>
+    </w:p>
+    <w:p>
+      <w:pPr>
+        <w:widowControl/>
+        <w:shd w:val="clear" w:color="auto" w:fill="FFFFFF"/>
+        <w:spacing w:after="240"/>
+        <w:jc w:val="left"/>
+        <w:rPr>
+          <w:rFonts w:ascii="Helvetica Neue" w:hAnsi="Helvetica Neue" w:cs="Times New Roman" w:hint="eastAsia"/>
+          <w:color w:val="333333"/>
+          <w:kern w:val="0"/>
+        </w:rPr>
+      </w:pPr>
+      <w:r>
+        <w:rPr>
+          <w:rFonts w:ascii="Helvetica Neue" w:hAnsi="Helvetica Neue" w:cs="Times New Roman"/>
+          <w:noProof/>
           <w:color w:val="333333"/>
           <w:kern w:val="0"/>
         </w:rPr>
@@ -4200,7 +5883,7 @@
                     <pic:cNvPicPr/>
                   </pic:nvPicPr>
                   <pic:blipFill>
-                    <a:blip r:embed="rId16"/>
+                    <a:blip r:embed="rId22"/>
                     <a:stretch>
                       <a:fillRect/>
                     </a:stretch>
@@ -4226,30 +5909,46 @@
         <w:widowControl/>
         <w:shd w:val="clear" w:color="auto" w:fill="FFFFFF"/>
         <w:spacing w:after="240"/>
+        <w:jc w:val="center"/>
+        <w:rPr>
+          <w:rFonts w:ascii="Helvetica Neue" w:hAnsi="Helvetica Neue" w:cs="Times New Roman" w:hint="eastAsia"/>
+          <w:color w:val="333333"/>
+          <w:kern w:val="0"/>
+        </w:rPr>
+      </w:pPr>
+      <w:r>
+        <w:rPr>
+          <w:rFonts w:ascii="Helvetica Neue" w:hAnsi="Helvetica Neue" w:cs="Times New Roman" w:hint="eastAsia"/>
+          <w:color w:val="333333"/>
+          <w:kern w:val="0"/>
+        </w:rPr>
+        <w:t>图</w:t>
+      </w:r>
+      <w:r>
+        <w:rPr>
+          <w:rFonts w:ascii="Helvetica Neue" w:hAnsi="Helvetica Neue" w:cs="Times New Roman" w:hint="eastAsia"/>
+          <w:color w:val="333333"/>
+          <w:kern w:val="0"/>
+        </w:rPr>
+        <w:t xml:space="preserve">10 </w:t>
+      </w:r>
+      <w:r>
+        <w:rPr>
+          <w:rFonts w:ascii="Helvetica Neue" w:hAnsi="Helvetica Neue" w:cs="Times New Roman" w:hint="eastAsia"/>
+          <w:color w:val="333333"/>
+          <w:kern w:val="0"/>
+        </w:rPr>
+        <w:t>数据预处理代码</w:t>
+      </w:r>
+    </w:p>
+    <w:p>
+      <w:pPr>
+        <w:widowControl/>
+        <w:shd w:val="clear" w:color="auto" w:fill="FFFFFF"/>
+        <w:spacing w:after="240"/>
         <w:jc w:val="left"/>
         <w:rPr>
-          <w:rFonts w:ascii="Helvetica Neue" w:hAnsi="Helvetica Neue" w:cs="Times New Roman"/>
-          <w:color w:val="333333"/>
-          <w:kern w:val="0"/>
-        </w:rPr>
-      </w:pPr>
-      <w:r>
-        <w:rPr>
-          <w:rFonts w:ascii="Helvetica Neue" w:hAnsi="Helvetica Neue" w:cs="Times New Roman" w:hint="eastAsia"/>
-          <w:color w:val="333333"/>
-          <w:kern w:val="0"/>
-        </w:rPr>
-        <w:t>处理之后文件夹结构如下</w:t>
-      </w:r>
-    </w:p>
-    <w:p>
-      <w:pPr>
-        <w:widowControl/>
-        <w:shd w:val="clear" w:color="auto" w:fill="FFFFFF"/>
-        <w:spacing w:after="240"/>
-        <w:jc w:val="left"/>
-        <w:rPr>
-          <w:rFonts w:ascii="Helvetica Neue" w:hAnsi="Helvetica Neue" w:cs="Times New Roman"/>
+          <w:rFonts w:ascii="Helvetica Neue" w:hAnsi="Helvetica Neue" w:cs="Times New Roman" w:hint="eastAsia"/>
           <w:color w:val="333333"/>
           <w:kern w:val="0"/>
         </w:rPr>
@@ -4277,7 +5976,7 @@
                     <pic:cNvPicPr/>
                   </pic:nvPicPr>
                   <pic:blipFill>
-                    <a:blip r:embed="rId17">
+                    <a:blip r:embed="rId23">
                       <a:extLst>
                         <a:ext uri="{28A0092B-C50C-407E-A947-70E740481C1C}">
                           <a14:useLocalDpi xmlns:a14="http://schemas.microsoft.com/office/drawing/2010/main" val="0"/>
@@ -4308,29 +6007,85 @@
       <w:pPr>
         <w:widowControl/>
         <w:shd w:val="clear" w:color="auto" w:fill="FFFFFF"/>
+        <w:spacing w:after="240"/>
+        <w:jc w:val="center"/>
+        <w:rPr>
+          <w:rFonts w:ascii="Helvetica Neue" w:hAnsi="Helvetica Neue" w:cs="Times New Roman" w:hint="eastAsia"/>
+          <w:color w:val="333333"/>
+          <w:kern w:val="0"/>
+        </w:rPr>
+      </w:pPr>
+      <w:r>
+        <w:rPr>
+          <w:rFonts w:ascii="Helvetica Neue" w:hAnsi="Helvetica Neue" w:cs="Times New Roman" w:hint="eastAsia"/>
+          <w:color w:val="333333"/>
+          <w:kern w:val="0"/>
+        </w:rPr>
+        <w:t>图</w:t>
+      </w:r>
+      <w:r>
+        <w:rPr>
+          <w:rFonts w:ascii="Helvetica Neue" w:hAnsi="Helvetica Neue" w:cs="Times New Roman" w:hint="eastAsia"/>
+          <w:color w:val="333333"/>
+          <w:kern w:val="0"/>
+        </w:rPr>
+        <w:t xml:space="preserve">11 </w:t>
+      </w:r>
+      <w:r>
+        <w:rPr>
+          <w:rFonts w:ascii="Helvetica Neue" w:hAnsi="Helvetica Neue" w:cs="Times New Roman" w:hint="eastAsia"/>
+          <w:color w:val="333333"/>
+          <w:kern w:val="0"/>
+        </w:rPr>
+        <w:t>处理之后的文件夹结构</w:t>
+      </w:r>
+    </w:p>
+    <w:p>
+      <w:pPr>
+        <w:widowControl/>
+        <w:shd w:val="clear" w:color="auto" w:fill="FFFFFF"/>
+        <w:spacing w:after="240"/>
+        <w:jc w:val="left"/>
+        <w:rPr>
+          <w:rFonts w:ascii="Helvetica Neue" w:hAnsi="Helvetica Neue" w:cs="Times New Roman" w:hint="eastAsia"/>
+          <w:color w:val="333333"/>
+          <w:kern w:val="0"/>
+        </w:rPr>
+      </w:pPr>
+      <w:r>
+        <w:rPr>
+          <w:rFonts w:ascii="Helvetica Neue" w:hAnsi="Helvetica Neue" w:cs="Times New Roman"/>
+          <w:color w:val="333333"/>
+          <w:kern w:val="0"/>
+        </w:rPr>
+        <w:t>我们可以从下面看到文件夹的结构，</w:t>
+      </w:r>
+      <w:r>
+        <w:rPr>
+          <w:rFonts w:ascii="Helvetica Neue" w:hAnsi="Helvetica Neue" w:cs="Times New Roman"/>
+          <w:color w:val="333333"/>
+          <w:kern w:val="0"/>
+        </w:rPr>
+        <w:t>train2</w:t>
+      </w:r>
+      <w:r>
+        <w:rPr>
+          <w:rFonts w:ascii="Helvetica Neue" w:hAnsi="Helvetica Neue" w:cs="Times New Roman"/>
+          <w:color w:val="333333"/>
+          <w:kern w:val="0"/>
+        </w:rPr>
+        <w:t>里面有两个文件夹，分别是猫和狗。</w:t>
+      </w:r>
+    </w:p>
+    <w:p>
+      <w:pPr>
+        <w:widowControl/>
+        <w:shd w:val="clear" w:color="auto" w:fill="FFFFFF"/>
         <w:spacing w:before="240" w:after="240"/>
         <w:jc w:val="left"/>
         <w:outlineLvl w:val="2"/>
         <w:rPr>
-          <w:rFonts w:ascii="SimSun" w:eastAsia="SimSun" w:hAnsi="SimSun" w:cs="SimSun" w:hint="eastAsia"/>
-          <w:b/>
-          <w:bCs/>
-          <w:color w:val="333333"/>
-          <w:kern w:val="0"/>
-          <w:sz w:val="36"/>
-          <w:szCs w:val="36"/>
-        </w:rPr>
-      </w:pPr>
-    </w:p>
-    <w:p>
-      <w:pPr>
-        <w:widowControl/>
-        <w:shd w:val="clear" w:color="auto" w:fill="FFFFFF"/>
-        <w:spacing w:before="240" w:after="240"/>
-        <w:jc w:val="left"/>
-        <w:outlineLvl w:val="2"/>
-        <w:rPr>
-          <w:rFonts w:ascii="Helvetica Neue" w:eastAsia="Times New Roman" w:hAnsi="Helvetica Neue" w:cs="Times New Roman" w:hint="eastAsia"/>
+          <w:rFonts w:ascii="Helvetica Neue" w:eastAsia="Times New Roman" w:hAnsi="Helvetica Neue" w:cs="Times New Roman"/>
           <w:b/>
           <w:bCs/>
           <w:color w:val="333333"/>
@@ -4408,6 +6163,7 @@
         </w:rPr>
         <w:t>使用</w:t>
       </w:r>
+      <w:proofErr w:type="spellStart"/>
       <w:r>
         <w:rPr>
           <w:rFonts w:ascii="Helvetica Neue" w:hAnsi="Helvetica Neue"/>
@@ -4415,6 +6171,7 @@
         </w:rPr>
         <w:t>Keras</w:t>
       </w:r>
+      <w:proofErr w:type="spellEnd"/>
       <w:r>
         <w:rPr>
           <w:rFonts w:ascii="Helvetica Neue" w:hAnsi="Helvetica Neue"/>
@@ -4443,6 +6200,7 @@
         </w:rPr>
         <w:t>、</w:t>
       </w:r>
+      <w:proofErr w:type="spellStart"/>
       <w:r>
         <w:rPr>
           <w:rFonts w:ascii="Helvetica Neue" w:hAnsi="Helvetica Neue"/>
@@ -4450,6 +6208,7 @@
         </w:rPr>
         <w:t>Xception</w:t>
       </w:r>
+      <w:proofErr w:type="spellEnd"/>
       <w:r>
         <w:rPr>
           <w:rFonts w:ascii="Helvetica Neue" w:hAnsi="Helvetica Neue" w:hint="eastAsia"/>
@@ -4483,7 +6242,14 @@
           <w:rFonts w:ascii="Helvetica Neue" w:hAnsi="Helvetica Neue"/>
           <w:color w:val="333333"/>
         </w:rPr>
-        <w:t>[4]</w:t>
+        <w:t>[5</w:t>
+      </w:r>
+      <w:r>
+        <w:rPr>
+          <w:rFonts w:ascii="Helvetica Neue" w:hAnsi="Helvetica Neue"/>
+          <w:color w:val="333333"/>
+        </w:rPr>
+        <w:t>]</w:t>
       </w:r>
       <w:r>
         <w:rPr>
@@ -4497,860 +6263,62 @@
           <w:rFonts w:ascii="Helvetica Neue" w:hAnsi="Helvetica Neue"/>
           <w:color w:val="333333"/>
         </w:rPr>
-        <w:t xml:space="preserve"> InceptionResNetV2 </w:t>
-      </w:r>
-    </w:p>
-    <w:p>
-      <w:pPr>
-        <w:shd w:val="clear" w:color="auto" w:fill="FFFFFF"/>
-        <w:spacing w:after="240"/>
+        <w:t xml:space="preserve"> InceptionResNetV2</w:t>
+      </w:r>
+      <w:r>
         <w:rPr>
           <w:rFonts w:ascii="Helvetica Neue" w:hAnsi="Helvetica Neue" w:hint="eastAsia"/>
           <w:color w:val="333333"/>
         </w:rPr>
-      </w:pPr>
-      <w:r>
+        <w:t>。提取</w:t>
+      </w:r>
+      <w:r>
+        <w:rPr>
+          <w:rFonts w:ascii="Helvetica Neue" w:hAnsi="Helvetica Neue"/>
+          <w:color w:val="333333"/>
+        </w:rPr>
+        <w:t>不同的网络输出的特征向量</w:t>
+      </w:r>
+      <w:r>
+        <w:rPr>
+          <w:rFonts w:ascii="Helvetica Neue" w:hAnsi="Helvetica Neue" w:hint="eastAsia"/>
+          <w:color w:val="333333"/>
+        </w:rPr>
+        <w:t>后进行</w:t>
+      </w:r>
+      <w:r>
+        <w:rPr>
+          <w:rFonts w:ascii="Helvetica Neue" w:hAnsi="Helvetica Neue"/>
+          <w:color w:val="333333"/>
+        </w:rPr>
+        <w:t>保存</w:t>
+      </w:r>
+      <w:r>
+        <w:rPr>
+          <w:rFonts w:ascii="Helvetica Neue" w:hAnsi="Helvetica Neue" w:hint="eastAsia"/>
+          <w:color w:val="333333"/>
+        </w:rPr>
+        <w:t>，以便后续训练</w:t>
+      </w:r>
+    </w:p>
+    <w:p>
+      <w:pPr>
+        <w:shd w:val="clear" w:color="auto" w:fill="FFFFFF"/>
+        <w:spacing w:after="240"/>
+        <w:rPr>
+          <w:rFonts w:ascii="Helvetica Neue" w:hAnsi="Helvetica Neue"/>
+          <w:color w:val="333333"/>
+        </w:rPr>
+      </w:pPr>
+      <w:r>
+        <w:rPr>
+          <w:noProof/>
+        </w:rPr>
         <w:drawing>
           <wp:inline distT="0" distB="0" distL="0" distR="0" wp14:anchorId="2B2D4AD3" wp14:editId="68D66F28">
             <wp:extent cx="5270500" cy="2781300"/>
             <wp:effectExtent l="0" t="0" r="12700" b="12700"/>
             <wp:docPr id="17" name="图片 17"/>
-            <wp:cNvGraphicFramePr>
-              <a:graphicFrameLocks xmlns:a="http://schemas.openxmlformats.org/drawingml/2006/main" noChangeAspect="1"/>
-            </wp:cNvGraphicFramePr>
-            <a:graphic xmlns:a="http://schemas.openxmlformats.org/drawingml/2006/main">
-              <a:graphicData uri="http://schemas.openxmlformats.org/drawingml/2006/picture">
-                <pic:pic xmlns:pic="http://schemas.openxmlformats.org/drawingml/2006/picture">
-                  <pic:nvPicPr>
-                    <pic:cNvPr id="1" name=""/>
-                    <pic:cNvPicPr/>
-                  </pic:nvPicPr>
-                  <pic:blipFill>
-                    <a:blip r:embed="rId18"/>
-                    <a:stretch>
-                      <a:fillRect/>
-                    </a:stretch>
-                  </pic:blipFill>
-                  <pic:spPr>
-                    <a:xfrm>
-                      <a:off x="0" y="0"/>
-                      <a:ext cx="5270500" cy="2781300"/>
-                    </a:xfrm>
-                    <a:prstGeom prst="rect">
-                      <a:avLst/>
-                    </a:prstGeom>
-                  </pic:spPr>
-                </pic:pic>
-              </a:graphicData>
-            </a:graphic>
-          </wp:inline>
-        </w:drawing>
-      </w:r>
-    </w:p>
-    <w:p>
-      <w:pPr>
-        <w:shd w:val="clear" w:color="auto" w:fill="FFFFFF"/>
-        <w:spacing w:after="240"/>
-        <w:rPr>
-          <w:rFonts w:ascii="Helvetica Neue" w:hAnsi="Helvetica Neue" w:hint="eastAsia"/>
-          <w:color w:val="333333"/>
-        </w:rPr>
-      </w:pPr>
-      <w:r>
-        <w:rPr>
-          <w:rFonts w:ascii="Helvetica Neue" w:hAnsi="Helvetica Neue"/>
-          <w:color w:val="333333"/>
-        </w:rPr>
-        <w:drawing>
-          <wp:inline distT="0" distB="0" distL="0" distR="0" wp14:anchorId="534ACA93" wp14:editId="7B193A13">
-            <wp:extent cx="5270500" cy="3162300"/>
-            <wp:effectExtent l="0" t="0" r="12700" b="12700"/>
-            <wp:docPr id="19" name="图片 19"/>
-            <wp:cNvGraphicFramePr>
-              <a:graphicFrameLocks xmlns:a="http://schemas.openxmlformats.org/drawingml/2006/main" noChangeAspect="1"/>
-            </wp:cNvGraphicFramePr>
-            <a:graphic xmlns:a="http://schemas.openxmlformats.org/drawingml/2006/main">
-              <a:graphicData uri="http://schemas.openxmlformats.org/drawingml/2006/picture">
-                <pic:pic xmlns:pic="http://schemas.openxmlformats.org/drawingml/2006/picture">
-                  <pic:nvPicPr>
-                    <pic:cNvPr id="1" name=""/>
-                    <pic:cNvPicPr/>
-                  </pic:nvPicPr>
-                  <pic:blipFill>
-                    <a:blip r:embed="rId19"/>
-                    <a:stretch>
-                      <a:fillRect/>
-                    </a:stretch>
-                  </pic:blipFill>
-                  <pic:spPr>
-                    <a:xfrm>
-                      <a:off x="0" y="0"/>
-                      <a:ext cx="5270500" cy="3162300"/>
-                    </a:xfrm>
-                    <a:prstGeom prst="rect">
-                      <a:avLst/>
-                    </a:prstGeom>
-                  </pic:spPr>
-                </pic:pic>
-              </a:graphicData>
-            </a:graphic>
-          </wp:inline>
-        </w:drawing>
-      </w:r>
-    </w:p>
-    <w:p>
-      <w:pPr>
-        <w:shd w:val="clear" w:color="auto" w:fill="FFFFFF"/>
-        <w:spacing w:after="240"/>
-        <w:rPr>
-          <w:rFonts w:ascii="Helvetica Neue" w:hAnsi="Helvetica Neue" w:hint="eastAsia"/>
-          <w:color w:val="333333"/>
-        </w:rPr>
-      </w:pPr>
-      <w:r>
-        <w:rPr>
-          <w:rFonts w:ascii="Helvetica Neue" w:hAnsi="Helvetica Neue" w:hint="eastAsia"/>
-          <w:color w:val="333333"/>
-        </w:rPr>
-        <w:t xml:space="preserve">2. </w:t>
-      </w:r>
-      <w:r>
-        <w:rPr>
-          <w:rFonts w:ascii="Helvetica Neue" w:hAnsi="Helvetica Neue"/>
-          <w:color w:val="333333"/>
-        </w:rPr>
-        <w:t>载入特征向量</w:t>
-      </w:r>
-      <w:r>
-        <w:rPr>
-          <w:rFonts w:ascii="Helvetica Neue" w:hAnsi="Helvetica Neue"/>
-          <w:color w:val="333333"/>
-        </w:rPr>
-        <w:br/>
-      </w:r>
-      <w:r>
-        <w:rPr>
-          <w:rFonts w:ascii="Helvetica Neue" w:hAnsi="Helvetica Neue"/>
-          <w:color w:val="333333"/>
-        </w:rPr>
-        <w:t>载入上一步生成的特征向量，合成一条特征</w:t>
-      </w:r>
-    </w:p>
-    <w:p>
-      <w:pPr>
-        <w:shd w:val="clear" w:color="auto" w:fill="FFFFFF"/>
-        <w:spacing w:after="240"/>
-        <w:rPr>
-          <w:rFonts w:ascii="Helvetica Neue" w:hAnsi="Helvetica Neue" w:hint="eastAsia"/>
-          <w:color w:val="333333"/>
-        </w:rPr>
-      </w:pPr>
-      <w:r>
-        <w:rPr>
-          <w:rFonts w:ascii="Helvetica Neue" w:hAnsi="Helvetica Neue" w:hint="eastAsia"/>
-          <w:color w:val="333333"/>
-        </w:rPr>
-        <w:t>在这里，选用</w:t>
-      </w:r>
-      <w:r>
-        <w:rPr>
-          <w:rFonts w:ascii="Helvetica Neue" w:hAnsi="Helvetica Neue"/>
-          <w:color w:val="333333"/>
-        </w:rPr>
-        <w:t>ResNet50</w:t>
-      </w:r>
-      <w:r>
-        <w:rPr>
-          <w:rFonts w:ascii="Helvetica Neue" w:hAnsi="Helvetica Neue" w:hint="eastAsia"/>
-          <w:color w:val="333333"/>
-        </w:rPr>
-        <w:t>，</w:t>
-      </w:r>
-      <w:r>
-        <w:rPr>
-          <w:rFonts w:ascii="Helvetica Neue" w:hAnsi="Helvetica Neue"/>
-          <w:color w:val="333333"/>
-        </w:rPr>
-        <w:t>Xception</w:t>
-      </w:r>
-      <w:r>
-        <w:rPr>
-          <w:rFonts w:ascii="Helvetica Neue" w:hAnsi="Helvetica Neue" w:hint="eastAsia"/>
-          <w:color w:val="333333"/>
-        </w:rPr>
-        <w:t>和</w:t>
-      </w:r>
-      <w:r>
-        <w:rPr>
-          <w:rFonts w:ascii="Helvetica Neue" w:hAnsi="Helvetica Neue"/>
-          <w:color w:val="333333"/>
-        </w:rPr>
-        <w:t>InceptionV3</w:t>
-      </w:r>
-      <w:r>
-        <w:rPr>
-          <w:rFonts w:ascii="Helvetica Neue" w:hAnsi="Helvetica Neue" w:hint="eastAsia"/>
-          <w:color w:val="333333"/>
-        </w:rPr>
-        <w:t>进行模型融合</w:t>
-      </w:r>
-    </w:p>
-    <w:p>
-      <w:pPr>
-        <w:shd w:val="clear" w:color="auto" w:fill="FFFFFF"/>
-        <w:spacing w:after="240"/>
-        <w:rPr>
-          <w:rFonts w:ascii="Helvetica Neue" w:hAnsi="Helvetica Neue" w:hint="eastAsia"/>
-          <w:color w:val="333333"/>
-        </w:rPr>
-      </w:pPr>
-      <w:r>
-        <w:rPr>
-          <w:rFonts w:ascii="Helvetica Neue" w:hAnsi="Helvetica Neue"/>
-          <w:color w:val="333333"/>
-        </w:rPr>
-        <w:drawing>
-          <wp:inline distT="0" distB="0" distL="0" distR="0" wp14:anchorId="21B6AE28" wp14:editId="5CC747CE">
-            <wp:extent cx="5270500" cy="2492375"/>
-            <wp:effectExtent l="0" t="0" r="12700" b="0"/>
-            <wp:docPr id="20" name="图片 20"/>
-            <wp:cNvGraphicFramePr>
-              <a:graphicFrameLocks xmlns:a="http://schemas.openxmlformats.org/drawingml/2006/main" noChangeAspect="1"/>
-            </wp:cNvGraphicFramePr>
-            <a:graphic xmlns:a="http://schemas.openxmlformats.org/drawingml/2006/main">
-              <a:graphicData uri="http://schemas.openxmlformats.org/drawingml/2006/picture">
-                <pic:pic xmlns:pic="http://schemas.openxmlformats.org/drawingml/2006/picture">
-                  <pic:nvPicPr>
-                    <pic:cNvPr id="1" name=""/>
-                    <pic:cNvPicPr/>
-                  </pic:nvPicPr>
-                  <pic:blipFill>
-                    <a:blip r:embed="rId20"/>
-                    <a:stretch>
-                      <a:fillRect/>
-                    </a:stretch>
-                  </pic:blipFill>
-                  <pic:spPr>
-                    <a:xfrm>
-                      <a:off x="0" y="0"/>
-                      <a:ext cx="5270500" cy="2492375"/>
-                    </a:xfrm>
-                    <a:prstGeom prst="rect">
-                      <a:avLst/>
-                    </a:prstGeom>
-                  </pic:spPr>
-                </pic:pic>
-              </a:graphicData>
-            </a:graphic>
-          </wp:inline>
-        </w:drawing>
-      </w:r>
-    </w:p>
-    <w:p>
-      <w:pPr>
-        <w:shd w:val="clear" w:color="auto" w:fill="FFFFFF"/>
-        <w:spacing w:after="240"/>
-        <w:rPr>
-          <w:rFonts w:ascii="Helvetica Neue" w:hAnsi="Helvetica Neue" w:hint="eastAsia"/>
-          <w:color w:val="333333"/>
-        </w:rPr>
-      </w:pPr>
-      <w:r>
-        <w:rPr>
-          <w:rFonts w:ascii="Helvetica Neue" w:hAnsi="Helvetica Neue"/>
-          <w:color w:val="333333"/>
-        </w:rPr>
-        <w:t>3</w:t>
-      </w:r>
-      <w:r>
-        <w:rPr>
-          <w:rFonts w:ascii="Helvetica Neue" w:hAnsi="Helvetica Neue"/>
-          <w:color w:val="333333"/>
-        </w:rPr>
-        <w:t>.</w:t>
-      </w:r>
-      <w:r>
-        <w:rPr>
-          <w:rFonts w:ascii="Helvetica Neue" w:hAnsi="Helvetica Neue" w:hint="eastAsia"/>
-          <w:color w:val="333333"/>
-        </w:rPr>
-        <w:t xml:space="preserve"> </w:t>
-      </w:r>
-      <w:r>
-        <w:rPr>
-          <w:rFonts w:ascii="Helvetica Neue" w:hAnsi="Helvetica Neue"/>
-          <w:color w:val="333333"/>
-        </w:rPr>
-        <w:t>构建模型</w:t>
-      </w:r>
-      <w:r>
-        <w:rPr>
-          <w:rFonts w:ascii="Helvetica Neue" w:hAnsi="Helvetica Neue"/>
-          <w:color w:val="333333"/>
-        </w:rPr>
-        <w:br/>
-      </w:r>
-      <w:r>
-        <w:rPr>
-          <w:rFonts w:ascii="Helvetica Neue" w:hAnsi="Helvetica Neue"/>
-          <w:color w:val="333333"/>
-        </w:rPr>
-        <w:t>调用</w:t>
-      </w:r>
-      <w:r>
-        <w:rPr>
-          <w:rFonts w:ascii="Helvetica Neue" w:hAnsi="Helvetica Neue"/>
-          <w:color w:val="333333"/>
-        </w:rPr>
-        <w:t>Keras</w:t>
-      </w:r>
-      <w:r>
-        <w:rPr>
-          <w:rFonts w:ascii="Helvetica Neue" w:hAnsi="Helvetica Neue"/>
-          <w:color w:val="333333"/>
-        </w:rPr>
-        <w:t>的</w:t>
-      </w:r>
-      <w:r>
-        <w:rPr>
-          <w:rFonts w:ascii="Helvetica Neue" w:hAnsi="Helvetica Neue"/>
-          <w:color w:val="333333"/>
-        </w:rPr>
-        <w:t>API</w:t>
-      </w:r>
-      <w:r>
-        <w:rPr>
-          <w:rFonts w:ascii="Helvetica Neue" w:hAnsi="Helvetica Neue"/>
-          <w:color w:val="333333"/>
-        </w:rPr>
-        <w:t>构建模型</w:t>
-      </w:r>
-    </w:p>
-    <w:p>
-      <w:pPr>
-        <w:shd w:val="clear" w:color="auto" w:fill="FFFFFF"/>
-        <w:spacing w:after="240"/>
-        <w:rPr>
-          <w:rFonts w:ascii="Helvetica Neue" w:hAnsi="Helvetica Neue" w:hint="eastAsia"/>
-          <w:color w:val="333333"/>
-        </w:rPr>
-      </w:pPr>
-      <w:r>
-        <w:rPr>
-          <w:rFonts w:ascii="Helvetica Neue" w:hAnsi="Helvetica Neue"/>
-          <w:color w:val="333333"/>
-        </w:rPr>
-        <w:drawing>
-          <wp:inline distT="0" distB="0" distL="0" distR="0" wp14:anchorId="60BD8536" wp14:editId="12D90F80">
-            <wp:extent cx="5270500" cy="2020570"/>
-            <wp:effectExtent l="0" t="0" r="12700" b="11430"/>
-            <wp:docPr id="23" name="图片 23"/>
-            <wp:cNvGraphicFramePr>
-              <a:graphicFrameLocks xmlns:a="http://schemas.openxmlformats.org/drawingml/2006/main" noChangeAspect="1"/>
-            </wp:cNvGraphicFramePr>
-            <a:graphic xmlns:a="http://schemas.openxmlformats.org/drawingml/2006/main">
-              <a:graphicData uri="http://schemas.openxmlformats.org/drawingml/2006/picture">
-                <pic:pic xmlns:pic="http://schemas.openxmlformats.org/drawingml/2006/picture">
-                  <pic:nvPicPr>
-                    <pic:cNvPr id="1" name=""/>
-                    <pic:cNvPicPr/>
-                  </pic:nvPicPr>
-                  <pic:blipFill>
-                    <a:blip r:embed="rId21"/>
-                    <a:stretch>
-                      <a:fillRect/>
-                    </a:stretch>
-                  </pic:blipFill>
-                  <pic:spPr>
-                    <a:xfrm>
-                      <a:off x="0" y="0"/>
-                      <a:ext cx="5270500" cy="2020570"/>
-                    </a:xfrm>
-                    <a:prstGeom prst="rect">
-                      <a:avLst/>
-                    </a:prstGeom>
-                  </pic:spPr>
-                </pic:pic>
-              </a:graphicData>
-            </a:graphic>
-          </wp:inline>
-        </w:drawing>
-      </w:r>
-    </w:p>
-    <w:p>
-      <w:pPr>
-        <w:shd w:val="clear" w:color="auto" w:fill="FFFFFF"/>
-        <w:spacing w:after="240"/>
-        <w:rPr>
-          <w:rFonts w:ascii="Helvetica Neue" w:hAnsi="Helvetica Neue" w:hint="eastAsia"/>
-          <w:color w:val="333333"/>
-        </w:rPr>
-      </w:pPr>
-      <w:r>
-        <w:rPr>
-          <w:rFonts w:ascii="Helvetica Neue" w:hAnsi="Helvetica Neue"/>
-          <w:color w:val="333333"/>
-        </w:rPr>
-        <w:drawing>
-          <wp:inline distT="0" distB="0" distL="0" distR="0" wp14:anchorId="420CE1BB" wp14:editId="033C9489">
-            <wp:extent cx="5092700" cy="3721100"/>
-            <wp:effectExtent l="0" t="0" r="12700" b="12700"/>
-            <wp:docPr id="21" name="图片 21"/>
-            <wp:cNvGraphicFramePr>
-              <a:graphicFrameLocks xmlns:a="http://schemas.openxmlformats.org/drawingml/2006/main" noChangeAspect="1"/>
-            </wp:cNvGraphicFramePr>
-            <a:graphic xmlns:a="http://schemas.openxmlformats.org/drawingml/2006/main">
-              <a:graphicData uri="http://schemas.openxmlformats.org/drawingml/2006/picture">
-                <pic:pic xmlns:pic="http://schemas.openxmlformats.org/drawingml/2006/picture">
-                  <pic:nvPicPr>
-                    <pic:cNvPr id="1" name=""/>
-                    <pic:cNvPicPr/>
-                  </pic:nvPicPr>
-                  <pic:blipFill>
-                    <a:blip r:embed="rId22"/>
-                    <a:stretch>
-                      <a:fillRect/>
-                    </a:stretch>
-                  </pic:blipFill>
-                  <pic:spPr>
-                    <a:xfrm>
-                      <a:off x="0" y="0"/>
-                      <a:ext cx="5092700" cy="3721100"/>
-                    </a:xfrm>
-                    <a:prstGeom prst="rect">
-                      <a:avLst/>
-                    </a:prstGeom>
-                  </pic:spPr>
-                </pic:pic>
-              </a:graphicData>
-            </a:graphic>
-          </wp:inline>
-        </w:drawing>
-      </w:r>
-    </w:p>
-    <w:p>
-      <w:pPr>
-        <w:shd w:val="clear" w:color="auto" w:fill="FFFFFF"/>
-        <w:spacing w:after="240"/>
-        <w:rPr>
-          <w:rFonts w:ascii="Helvetica Neue" w:hAnsi="Helvetica Neue"/>
-          <w:color w:val="333333"/>
-        </w:rPr>
-      </w:pPr>
-      <w:r>
-        <w:rPr>
-          <w:rFonts w:ascii="Helvetica Neue" w:hAnsi="Helvetica Neue"/>
-          <w:color w:val="333333"/>
-        </w:rPr>
-        <w:t>4</w:t>
-      </w:r>
-      <w:r>
-        <w:rPr>
-          <w:rFonts w:ascii="Helvetica Neue" w:hAnsi="Helvetica Neue"/>
-          <w:color w:val="333333"/>
-        </w:rPr>
-        <w:t>.</w:t>
-      </w:r>
-      <w:r>
-        <w:rPr>
-          <w:rFonts w:ascii="Helvetica Neue" w:hAnsi="Helvetica Neue" w:hint="eastAsia"/>
-          <w:color w:val="333333"/>
-        </w:rPr>
-        <w:t xml:space="preserve"> </w:t>
-      </w:r>
-      <w:r>
-        <w:rPr>
-          <w:rFonts w:ascii="Helvetica Neue" w:hAnsi="Helvetica Neue"/>
-          <w:color w:val="333333"/>
-        </w:rPr>
-        <w:t>训练模型</w:t>
-      </w:r>
-      <w:r>
-        <w:rPr>
-          <w:rFonts w:ascii="Helvetica Neue" w:hAnsi="Helvetica Neue"/>
-          <w:color w:val="333333"/>
-        </w:rPr>
-        <w:br/>
-      </w:r>
-      <w:r>
-        <w:rPr>
-          <w:rFonts w:ascii="Helvetica Neue" w:hAnsi="Helvetica Neue"/>
-          <w:color w:val="333333"/>
-        </w:rPr>
-        <w:t>分割训练集验证集，然后进行训练</w:t>
-      </w:r>
-    </w:p>
-    <w:p>
-      <w:pPr>
-        <w:shd w:val="clear" w:color="auto" w:fill="FFFFFF"/>
-        <w:spacing w:after="240"/>
-        <w:rPr>
-          <w:rFonts w:ascii="Helvetica Neue" w:hAnsi="Helvetica Neue"/>
-          <w:color w:val="333333"/>
-        </w:rPr>
-      </w:pPr>
-      <w:r>
-        <w:rPr>
-          <w:rFonts w:ascii="Helvetica Neue" w:hAnsi="Helvetica Neue"/>
-          <w:color w:val="333333"/>
-        </w:rPr>
-        <w:t>5</w:t>
-      </w:r>
-      <w:r>
-        <w:rPr>
-          <w:rFonts w:ascii="Helvetica Neue" w:hAnsi="Helvetica Neue"/>
-          <w:color w:val="333333"/>
-        </w:rPr>
-        <w:t>.</w:t>
-      </w:r>
-      <w:r>
-        <w:rPr>
-          <w:rFonts w:ascii="Helvetica Neue" w:hAnsi="Helvetica Neue" w:hint="eastAsia"/>
-          <w:color w:val="333333"/>
-        </w:rPr>
-        <w:t xml:space="preserve"> </w:t>
-      </w:r>
-      <w:r>
-        <w:rPr>
-          <w:rFonts w:ascii="Helvetica Neue" w:hAnsi="Helvetica Neue"/>
-          <w:color w:val="333333"/>
-        </w:rPr>
-        <w:t>预测测试集</w:t>
-      </w:r>
-      <w:r>
-        <w:rPr>
-          <w:rFonts w:ascii="Helvetica Neue" w:hAnsi="Helvetica Neue"/>
-          <w:color w:val="333333"/>
-        </w:rPr>
-        <w:br/>
-      </w:r>
-      <w:r>
-        <w:rPr>
-          <w:rFonts w:ascii="Helvetica Neue" w:hAnsi="Helvetica Neue"/>
-          <w:color w:val="333333"/>
-        </w:rPr>
-        <w:t>对测试集进行预测，导出</w:t>
-      </w:r>
-      <w:r>
-        <w:rPr>
-          <w:rFonts w:ascii="Helvetica Neue" w:hAnsi="Helvetica Neue"/>
-          <w:color w:val="333333"/>
-        </w:rPr>
-        <w:t>csv</w:t>
-      </w:r>
-      <w:r>
-        <w:rPr>
-          <w:rFonts w:ascii="Helvetica Neue" w:hAnsi="Helvetica Neue"/>
-          <w:color w:val="333333"/>
-        </w:rPr>
-        <w:t>，然后上传到</w:t>
-      </w:r>
-      <w:r>
-        <w:rPr>
-          <w:rFonts w:ascii="Helvetica Neue" w:hAnsi="Helvetica Neue"/>
-          <w:color w:val="333333"/>
-        </w:rPr>
-        <w:t>kaggle</w:t>
-      </w:r>
-      <w:r>
-        <w:rPr>
-          <w:rFonts w:ascii="Helvetica Neue" w:hAnsi="Helvetica Neue"/>
-          <w:color w:val="333333"/>
-        </w:rPr>
-        <w:t>相关页面查看得分</w:t>
-      </w:r>
-    </w:p>
-    <w:p>
-      <w:pPr>
-        <w:widowControl/>
-        <w:shd w:val="clear" w:color="auto" w:fill="FFFFFF"/>
-        <w:spacing w:after="240"/>
-        <w:jc w:val="left"/>
-        <w:rPr>
-          <w:rFonts w:ascii="Helvetica Neue" w:hAnsi="Helvetica Neue" w:cs="Times New Roman" w:hint="eastAsia"/>
-          <w:color w:val="333333"/>
-          <w:kern w:val="0"/>
-        </w:rPr>
-      </w:pPr>
-      <w:r>
-        <w:rPr>
-          <w:rFonts w:ascii="Helvetica Neue" w:hAnsi="Helvetica Neue" w:cs="Times New Roman"/>
-          <w:color w:val="333333"/>
-          <w:kern w:val="0"/>
-        </w:rPr>
-        <w:drawing>
-          <wp:inline distT="0" distB="0" distL="0" distR="0" wp14:anchorId="214DC57B" wp14:editId="4A4438F3">
-            <wp:extent cx="5270500" cy="652145"/>
-            <wp:effectExtent l="0" t="0" r="12700" b="8255"/>
-            <wp:docPr id="24" name="图片 24"/>
-            <wp:cNvGraphicFramePr>
-              <a:graphicFrameLocks xmlns:a="http://schemas.openxmlformats.org/drawingml/2006/main" noChangeAspect="1"/>
-            </wp:cNvGraphicFramePr>
-            <a:graphic xmlns:a="http://schemas.openxmlformats.org/drawingml/2006/main">
-              <a:graphicData uri="http://schemas.openxmlformats.org/drawingml/2006/picture">
-                <pic:pic xmlns:pic="http://schemas.openxmlformats.org/drawingml/2006/picture">
-                  <pic:nvPicPr>
-                    <pic:cNvPr id="1" name=""/>
-                    <pic:cNvPicPr/>
-                  </pic:nvPicPr>
-                  <pic:blipFill>
-                    <a:blip r:embed="rId23"/>
-                    <a:stretch>
-                      <a:fillRect/>
-                    </a:stretch>
-                  </pic:blipFill>
-                  <pic:spPr>
-                    <a:xfrm>
-                      <a:off x="0" y="0"/>
-                      <a:ext cx="5270500" cy="652145"/>
-                    </a:xfrm>
-                    <a:prstGeom prst="rect">
-                      <a:avLst/>
-                    </a:prstGeom>
-                  </pic:spPr>
-                </pic:pic>
-              </a:graphicData>
-            </a:graphic>
-          </wp:inline>
-        </w:drawing>
-      </w:r>
-    </w:p>
-    <w:p>
-      <w:pPr>
-        <w:widowControl/>
-        <w:shd w:val="clear" w:color="auto" w:fill="FFFFFF"/>
-        <w:spacing w:after="240"/>
-        <w:jc w:val="left"/>
-        <w:rPr>
-          <w:rFonts w:ascii="Helvetica Neue" w:hAnsi="Helvetica Neue" w:cs="Times New Roman"/>
-          <w:color w:val="333333"/>
-          <w:kern w:val="0"/>
-        </w:rPr>
-      </w:pPr>
-      <w:r>
-        <w:rPr>
-          <w:rFonts w:ascii="Helvetica Neue" w:hAnsi="Helvetica Neue" w:cs="Times New Roman" w:hint="eastAsia"/>
-          <w:color w:val="333333"/>
-          <w:kern w:val="0"/>
-        </w:rPr>
-        <w:t>最终的预测结果提交到</w:t>
-      </w:r>
-      <w:r>
-        <w:rPr>
-          <w:rFonts w:ascii="Helvetica Neue" w:hAnsi="Helvetica Neue" w:cs="Times New Roman"/>
-          <w:color w:val="333333"/>
-          <w:kern w:val="0"/>
-        </w:rPr>
-        <w:t xml:space="preserve"> kaggle</w:t>
-      </w:r>
-      <w:r>
-        <w:rPr>
-          <w:rFonts w:ascii="Helvetica Neue" w:hAnsi="Helvetica Neue" w:cs="Times New Roman" w:hint="eastAsia"/>
-          <w:color w:val="333333"/>
-          <w:kern w:val="0"/>
-        </w:rPr>
-        <w:t>，分数为</w:t>
-      </w:r>
-      <w:r>
-        <w:rPr>
-          <w:rFonts w:ascii="Helvetica Neue" w:hAnsi="Helvetica Neue" w:cs="Times New Roman"/>
-          <w:color w:val="333333"/>
-          <w:kern w:val="0"/>
-        </w:rPr>
-        <w:t xml:space="preserve"> 0.</w:t>
-      </w:r>
-      <w:r>
-        <w:rPr>
-          <w:rFonts w:ascii="Helvetica Neue" w:hAnsi="Helvetica Neue" w:cs="Times New Roman" w:hint="eastAsia"/>
-          <w:color w:val="333333"/>
-          <w:kern w:val="0"/>
-        </w:rPr>
-        <w:t>03891</w:t>
-      </w:r>
-      <w:r>
-        <w:rPr>
-          <w:rFonts w:ascii="Helvetica Neue" w:hAnsi="Helvetica Neue" w:cs="Times New Roman" w:hint="eastAsia"/>
-          <w:color w:val="333333"/>
-          <w:kern w:val="0"/>
-        </w:rPr>
-        <w:t>，排名</w:t>
-      </w:r>
-      <w:r>
-        <w:rPr>
-          <w:rFonts w:ascii="Helvetica Neue" w:hAnsi="Helvetica Neue" w:cs="Times New Roman"/>
-          <w:color w:val="333333"/>
-          <w:kern w:val="0"/>
-        </w:rPr>
-        <w:t xml:space="preserve"> 14</w:t>
-      </w:r>
-      <w:r>
-        <w:rPr>
-          <w:rFonts w:ascii="Helvetica Neue" w:hAnsi="Helvetica Neue" w:cs="Times New Roman"/>
-          <w:color w:val="333333"/>
-          <w:kern w:val="0"/>
-        </w:rPr>
-        <w:t xml:space="preserve"> </w:t>
-      </w:r>
-      <w:r>
-        <w:rPr>
-          <w:rFonts w:ascii="Helvetica Neue" w:hAnsi="Helvetica Neue" w:cs="Times New Roman" w:hint="eastAsia"/>
-          <w:color w:val="333333"/>
-          <w:kern w:val="0"/>
-        </w:rPr>
-        <w:t>左右，</w:t>
-      </w:r>
-      <w:r>
-        <w:rPr>
-          <w:rFonts w:ascii="Helvetica Neue" w:hAnsi="Helvetica Neue" w:cs="Times New Roman" w:hint="eastAsia"/>
-          <w:color w:val="333333"/>
-          <w:kern w:val="0"/>
-        </w:rPr>
-        <w:t>成</w:t>
-      </w:r>
-      <w:r>
-        <w:rPr>
-          <w:rFonts w:ascii="Helvetica Neue" w:hAnsi="Helvetica Neue" w:cs="Times New Roman" w:hint="eastAsia"/>
-          <w:color w:val="333333"/>
-          <w:kern w:val="0"/>
-        </w:rPr>
-        <w:t>绩还行，但主要是前人经验</w:t>
-      </w:r>
-      <w:r>
-        <w:rPr>
-          <w:rFonts w:ascii="Helvetica Neue" w:hAnsi="Helvetica Neue" w:cs="Times New Roman" w:hint="eastAsia"/>
-          <w:color w:val="333333"/>
-          <w:kern w:val="0"/>
-        </w:rPr>
-        <w:t>，还有提升的空间。</w:t>
-      </w:r>
-      <w:r>
-        <w:rPr>
-          <w:rFonts w:ascii="Helvetica Neue" w:hAnsi="Helvetica Neue" w:cs="Times New Roman"/>
-          <w:color w:val="333333"/>
-          <w:kern w:val="0"/>
-        </w:rPr>
-        <w:t xml:space="preserve"> </w:t>
-      </w:r>
-    </w:p>
-    <w:p>
-      <w:pPr>
-        <w:widowControl/>
-        <w:shd w:val="clear" w:color="auto" w:fill="FFFFFF"/>
-        <w:spacing w:after="240"/>
-        <w:jc w:val="left"/>
-        <w:rPr>
-          <w:rFonts w:ascii="Helvetica Neue" w:hAnsi="Helvetica Neue" w:cs="Times New Roman" w:hint="eastAsia"/>
-          <w:color w:val="333333"/>
-          <w:kern w:val="0"/>
-        </w:rPr>
-      </w:pPr>
-    </w:p>
-    <w:p>
-      <w:pPr>
-        <w:widowControl/>
-        <w:shd w:val="clear" w:color="auto" w:fill="FFFFFF"/>
-        <w:spacing w:before="240" w:after="240"/>
-        <w:jc w:val="left"/>
-        <w:outlineLvl w:val="2"/>
-        <w:rPr>
-          <w:rFonts w:ascii="Helvetica Neue" w:eastAsia="Times New Roman" w:hAnsi="Helvetica Neue" w:cs="Times New Roman"/>
-          <w:b/>
-          <w:bCs/>
-          <w:color w:val="333333"/>
-          <w:kern w:val="0"/>
-          <w:sz w:val="36"/>
-          <w:szCs w:val="36"/>
-        </w:rPr>
-      </w:pPr>
-      <w:r>
-        <w:rPr>
-          <w:rFonts w:ascii="MS Mincho" w:eastAsia="MS Mincho" w:hAnsi="MS Mincho" w:cs="MS Mincho"/>
-          <w:b/>
-          <w:bCs/>
-          <w:color w:val="333333"/>
-          <w:kern w:val="0"/>
-          <w:sz w:val="36"/>
-          <w:szCs w:val="36"/>
-        </w:rPr>
-        <w:t>完善</w:t>
-      </w:r>
-    </w:p>
-    <w:p>
-      <w:pPr>
-        <w:widowControl/>
-        <w:shd w:val="clear" w:color="auto" w:fill="FFFFFF"/>
-        <w:spacing w:after="240"/>
-        <w:jc w:val="left"/>
-        <w:rPr>
-          <w:rFonts w:ascii="Helvetica Neue" w:hAnsi="Helvetica Neue" w:cs="Times New Roman" w:hint="eastAsia"/>
-          <w:color w:val="333333"/>
-          <w:kern w:val="0"/>
-        </w:rPr>
-      </w:pPr>
-      <w:r>
-        <w:rPr>
-          <w:rFonts w:ascii="Helvetica Neue" w:hAnsi="Helvetica Neue" w:cs="Times New Roman" w:hint="eastAsia"/>
-          <w:color w:val="333333"/>
-          <w:kern w:val="0"/>
-        </w:rPr>
-        <w:t>为了进一步提升分类效果，</w:t>
-      </w:r>
-      <w:r>
-        <w:rPr>
-          <w:rFonts w:ascii="Helvetica Neue" w:hAnsi="Helvetica Neue" w:cs="Times New Roman" w:hint="eastAsia"/>
-          <w:color w:val="333333"/>
-          <w:kern w:val="0"/>
-        </w:rPr>
-        <w:t>作者</w:t>
-      </w:r>
-      <w:r>
-        <w:rPr>
-          <w:rFonts w:ascii="Helvetica Neue" w:hAnsi="Helvetica Neue" w:cs="Times New Roman" w:hint="eastAsia"/>
-          <w:color w:val="333333"/>
-          <w:kern w:val="0"/>
-        </w:rPr>
-        <w:t>准备重新选择模型</w:t>
-      </w:r>
-      <w:r>
-        <w:rPr>
-          <w:rFonts w:ascii="Helvetica Neue" w:hAnsi="Helvetica Neue" w:cs="Times New Roman" w:hint="eastAsia"/>
-          <w:color w:val="333333"/>
-          <w:kern w:val="0"/>
-        </w:rPr>
-        <w:t>进行融合。</w:t>
-      </w:r>
-      <w:r>
-        <w:rPr>
-          <w:rFonts w:ascii="Helvetica Neue" w:hAnsi="Helvetica Neue" w:cs="Times New Roman"/>
-          <w:color w:val="333333"/>
-          <w:kern w:val="0"/>
-        </w:rPr>
-        <w:t xml:space="preserve"> </w:t>
-      </w:r>
-    </w:p>
-    <w:p>
-      <w:pPr>
-        <w:widowControl/>
-        <w:shd w:val="clear" w:color="auto" w:fill="FFFFFF"/>
-        <w:spacing w:after="240"/>
-        <w:jc w:val="left"/>
-        <w:rPr>
-          <w:rFonts w:ascii="Helvetica Neue" w:hAnsi="Helvetica Neue" w:cs="Times New Roman" w:hint="eastAsia"/>
-          <w:color w:val="333333"/>
-          <w:kern w:val="0"/>
-        </w:rPr>
-      </w:pPr>
-      <w:r>
-        <w:rPr>
-          <w:rFonts w:ascii="Helvetica Neue" w:hAnsi="Helvetica Neue" w:cs="Times New Roman"/>
-          <w:color w:val="333333"/>
-          <w:kern w:val="0"/>
-        </w:rPr>
-        <w:drawing>
-          <wp:inline distT="0" distB="0" distL="0" distR="0" wp14:anchorId="40C0ABB9" wp14:editId="4A2619D5">
-            <wp:extent cx="5270500" cy="4004945"/>
-            <wp:effectExtent l="0" t="0" r="12700" b="8255"/>
-            <wp:docPr id="25" name="图片 25"/>
             <wp:cNvGraphicFramePr>
               <a:graphicFrameLocks xmlns:a="http://schemas.openxmlformats.org/drawingml/2006/main" noChangeAspect="1"/>
             </wp:cNvGraphicFramePr>
@@ -5370,7 +6338,7 @@
                   <pic:spPr>
                     <a:xfrm>
                       <a:off x="0" y="0"/>
-                      <a:ext cx="5270500" cy="4004945"/>
+                      <a:ext cx="5270500" cy="2781300"/>
                     </a:xfrm>
                     <a:prstGeom prst="rect">
                       <a:avLst/>
@@ -5385,191 +6353,24 @@
     </w:p>
     <w:p>
       <w:pPr>
-        <w:widowControl/>
-        <w:shd w:val="clear" w:color="auto" w:fill="FFFFFF"/>
-        <w:spacing w:after="240"/>
-        <w:jc w:val="left"/>
-        <w:rPr>
-          <w:rFonts w:ascii="Helvetica Neue" w:hAnsi="Helvetica Neue" w:cs="Times New Roman" w:hint="eastAsia"/>
-          <w:color w:val="333333"/>
-          <w:kern w:val="0"/>
-        </w:rPr>
-      </w:pPr>
-      <w:r>
-        <w:rPr>
-          <w:rFonts w:ascii="Helvetica Neue" w:hAnsi="Helvetica Neue" w:cs="Times New Roman" w:hint="eastAsia"/>
-          <w:color w:val="333333"/>
-          <w:kern w:val="0"/>
-        </w:rPr>
-        <w:t>上图为</w:t>
-      </w:r>
-      <w:r>
-        <w:rPr>
-          <w:rFonts w:ascii="Helvetica Neue" w:hAnsi="Helvetica Neue" w:cs="Times New Roman" w:hint="eastAsia"/>
-          <w:color w:val="333333"/>
-          <w:kern w:val="0"/>
-        </w:rPr>
-        <w:t>keras</w:t>
-      </w:r>
-      <w:r>
-        <w:rPr>
-          <w:rFonts w:ascii="Helvetica Neue" w:hAnsi="Helvetica Neue" w:cs="Times New Roman" w:hint="eastAsia"/>
-          <w:color w:val="333333"/>
-          <w:kern w:val="0"/>
-        </w:rPr>
-        <w:t>提供的预训练模型。</w:t>
-      </w:r>
-    </w:p>
-    <w:p>
-      <w:pPr>
-        <w:widowControl/>
-        <w:shd w:val="clear" w:color="auto" w:fill="FFFFFF"/>
-        <w:spacing w:after="240"/>
-        <w:jc w:val="left"/>
-        <w:rPr>
-          <w:rFonts w:ascii="Helvetica Neue" w:hAnsi="Helvetica Neue" w:cs="Times New Roman" w:hint="eastAsia"/>
-          <w:color w:val="333333"/>
-          <w:kern w:val="0"/>
-        </w:rPr>
-      </w:pPr>
-      <w:r>
-        <w:rPr>
-          <w:rFonts w:ascii="Helvetica Neue" w:hAnsi="Helvetica Neue" w:cs="Times New Roman" w:hint="eastAsia"/>
-          <w:color w:val="333333"/>
-          <w:kern w:val="0"/>
-        </w:rPr>
-        <w:t>作者选择</w:t>
-      </w:r>
-      <w:r>
-        <w:rPr>
-          <w:rFonts w:ascii="Helvetica Neue" w:hAnsi="Helvetica Neue" w:cs="Times New Roman" w:hint="eastAsia"/>
-          <w:color w:val="333333"/>
-          <w:kern w:val="0"/>
-        </w:rPr>
-        <w:t>Top</w:t>
-      </w:r>
-      <w:r>
-        <w:rPr>
-          <w:rFonts w:ascii="Helvetica Neue" w:hAnsi="Helvetica Neue" w:cs="Times New Roman"/>
-          <w:color w:val="333333"/>
-          <w:kern w:val="0"/>
-        </w:rPr>
-        <w:t>-1</w:t>
-      </w:r>
-      <w:r>
-        <w:rPr>
-          <w:rFonts w:ascii="Helvetica Neue" w:hAnsi="Helvetica Neue" w:cs="Times New Roman" w:hint="eastAsia"/>
-          <w:color w:val="333333"/>
-          <w:kern w:val="0"/>
-        </w:rPr>
-        <w:t>及</w:t>
-      </w:r>
-      <w:r>
-        <w:rPr>
-          <w:rFonts w:ascii="Helvetica Neue" w:hAnsi="Helvetica Neue" w:cs="Times New Roman"/>
-          <w:color w:val="333333"/>
-          <w:kern w:val="0"/>
-        </w:rPr>
-        <w:t>Top-5</w:t>
-      </w:r>
-      <w:r>
-        <w:rPr>
-          <w:rFonts w:ascii="Helvetica Neue" w:hAnsi="Helvetica Neue" w:cs="Times New Roman"/>
-          <w:color w:val="333333"/>
-          <w:kern w:val="0"/>
-        </w:rPr>
-        <w:t xml:space="preserve"> </w:t>
-      </w:r>
-      <w:r>
-        <w:rPr>
-          <w:rFonts w:ascii="Helvetica Neue" w:hAnsi="Helvetica Neue" w:cs="Times New Roman" w:hint="eastAsia"/>
-          <w:color w:val="333333"/>
-          <w:kern w:val="0"/>
-        </w:rPr>
-        <w:t>排行</w:t>
-      </w:r>
-      <w:r>
-        <w:rPr>
-          <w:rFonts w:ascii="Helvetica Neue" w:hAnsi="Helvetica Neue" w:cs="Times New Roman" w:hint="eastAsia"/>
-          <w:color w:val="333333"/>
-          <w:kern w:val="0"/>
-        </w:rPr>
-        <w:t>均</w:t>
-      </w:r>
-      <w:r>
-        <w:rPr>
-          <w:rFonts w:ascii="Helvetica Neue" w:hAnsi="Helvetica Neue" w:cs="Times New Roman" w:hint="eastAsia"/>
-          <w:color w:val="333333"/>
-          <w:kern w:val="0"/>
-        </w:rPr>
-        <w:t>前三的模型进行融合</w:t>
-      </w:r>
-      <w:r>
-        <w:rPr>
-          <w:rFonts w:ascii="Helvetica Neue" w:hAnsi="Helvetica Neue" w:cs="Times New Roman"/>
-          <w:color w:val="333333"/>
-          <w:kern w:val="0"/>
-        </w:rPr>
-        <w:t>:</w:t>
-      </w:r>
-      <w:r>
-        <w:rPr>
-          <w:rFonts w:ascii="Helvetica" w:eastAsia="Times New Roman" w:hAnsi="Helvetica" w:cs="Times New Roman"/>
-          <w:kern w:val="0"/>
-          <w:sz w:val="21"/>
-          <w:szCs w:val="21"/>
-          <w:shd w:val="clear" w:color="auto" w:fill="FFFFFF"/>
-        </w:rPr>
-        <w:t xml:space="preserve"> </w:t>
-      </w:r>
-      <w:r>
-        <w:rPr>
-          <w:rFonts w:ascii="Helvetica Neue" w:hAnsi="Helvetica Neue" w:cs="Times New Roman"/>
-          <w:color w:val="333333"/>
-          <w:kern w:val="0"/>
-        </w:rPr>
-        <w:t>Inception</w:t>
-      </w:r>
-      <w:r>
-        <w:rPr>
-          <w:rFonts w:ascii="Helvetica Neue" w:hAnsi="Helvetica Neue" w:cs="Times New Roman"/>
-          <w:color w:val="333333"/>
-          <w:kern w:val="0"/>
-        </w:rPr>
-        <w:t>ResNetV2, Xception, InceptionV3</w:t>
-      </w:r>
-      <w:r>
-        <w:rPr>
-          <w:rFonts w:ascii="Helvetica Neue" w:hAnsi="Helvetica Neue" w:cs="Times New Roman" w:hint="eastAsia"/>
-          <w:color w:val="333333"/>
-          <w:kern w:val="0"/>
-        </w:rPr>
-        <w:t>。</w:t>
-      </w:r>
-    </w:p>
-    <w:p>
-      <w:pPr>
-        <w:widowControl/>
-        <w:shd w:val="clear" w:color="auto" w:fill="FFFFFF"/>
-        <w:spacing w:after="240"/>
-        <w:jc w:val="left"/>
-        <w:rPr>
-          <w:rFonts w:ascii="Helvetica Neue" w:hAnsi="Helvetica Neue" w:cs="Times New Roman" w:hint="eastAsia"/>
-          <w:color w:val="333333"/>
-          <w:kern w:val="0"/>
-        </w:rPr>
-      </w:pPr>
-      <w:r>
-        <w:rPr>
-          <w:rFonts w:ascii="Helvetica Neue" w:hAnsi="Helvetica Neue" w:cs="Times New Roman"/>
-          <w:color w:val="333333"/>
-          <w:kern w:val="0"/>
+        <w:shd w:val="clear" w:color="auto" w:fill="FFFFFF"/>
+        <w:spacing w:after="240"/>
+        <w:rPr>
+          <w:rFonts w:ascii="Helvetica Neue" w:hAnsi="Helvetica Neue" w:hint="eastAsia"/>
+          <w:color w:val="333333"/>
+        </w:rPr>
+      </w:pPr>
+      <w:r>
+        <w:rPr>
+          <w:rFonts w:ascii="Helvetica Neue" w:hAnsi="Helvetica Neue"/>
+          <w:noProof/>
+          <w:color w:val="333333"/>
         </w:rPr>
         <w:drawing>
-          <wp:inline distT="0" distB="0" distL="0" distR="0" wp14:anchorId="2652D3A0" wp14:editId="26001E77">
-            <wp:extent cx="5270500" cy="626110"/>
-            <wp:effectExtent l="0" t="0" r="12700" b="8890"/>
-            <wp:docPr id="26" name="图片 26"/>
+          <wp:inline distT="0" distB="0" distL="0" distR="0" wp14:anchorId="534ACA93" wp14:editId="7B193A13">
+            <wp:extent cx="5270500" cy="3162300"/>
+            <wp:effectExtent l="0" t="0" r="12700" b="12700"/>
+            <wp:docPr id="19" name="图片 19"/>
             <wp:cNvGraphicFramePr>
               <a:graphicFrameLocks xmlns:a="http://schemas.openxmlformats.org/drawingml/2006/main" noChangeAspect="1"/>
             </wp:cNvGraphicFramePr>
@@ -5589,6 +6390,1959 @@
                   <pic:spPr>
                     <a:xfrm>
                       <a:off x="0" y="0"/>
+                      <a:ext cx="5270500" cy="3162300"/>
+                    </a:xfrm>
+                    <a:prstGeom prst="rect">
+                      <a:avLst/>
+                    </a:prstGeom>
+                  </pic:spPr>
+                </pic:pic>
+              </a:graphicData>
+            </a:graphic>
+          </wp:inline>
+        </w:drawing>
+      </w:r>
+    </w:p>
+    <w:p>
+      <w:pPr>
+        <w:shd w:val="clear" w:color="auto" w:fill="FFFFFF"/>
+        <w:spacing w:after="240"/>
+        <w:jc w:val="center"/>
+        <w:rPr>
+          <w:rFonts w:ascii="Helvetica Neue" w:hAnsi="Helvetica Neue" w:hint="eastAsia"/>
+          <w:color w:val="333333"/>
+        </w:rPr>
+      </w:pPr>
+      <w:r>
+        <w:rPr>
+          <w:rFonts w:ascii="Helvetica Neue" w:hAnsi="Helvetica Neue" w:hint="eastAsia"/>
+          <w:color w:val="333333"/>
+        </w:rPr>
+        <w:t>图</w:t>
+      </w:r>
+      <w:r>
+        <w:rPr>
+          <w:rFonts w:ascii="Helvetica Neue" w:hAnsi="Helvetica Neue" w:hint="eastAsia"/>
+          <w:color w:val="333333"/>
+        </w:rPr>
+        <w:t xml:space="preserve">12 </w:t>
+      </w:r>
+      <w:r>
+        <w:rPr>
+          <w:rFonts w:ascii="Helvetica Neue" w:hAnsi="Helvetica Neue" w:hint="eastAsia"/>
+          <w:color w:val="333333"/>
+        </w:rPr>
+        <w:t>导出特征向量</w:t>
+      </w:r>
+    </w:p>
+    <w:p>
+      <w:pPr>
+        <w:shd w:val="clear" w:color="auto" w:fill="FFFFFF"/>
+        <w:spacing w:after="240"/>
+        <w:rPr>
+          <w:rFonts w:ascii="Helvetica Neue" w:hAnsi="Helvetica Neue"/>
+          <w:color w:val="333333"/>
+        </w:rPr>
+      </w:pPr>
+      <w:r>
+        <w:rPr>
+          <w:rFonts w:ascii="Helvetica Neue" w:hAnsi="Helvetica Neue" w:hint="eastAsia"/>
+          <w:color w:val="333333"/>
+        </w:rPr>
+        <w:t xml:space="preserve">2. </w:t>
+      </w:r>
+      <w:r>
+        <w:rPr>
+          <w:rFonts w:ascii="Helvetica Neue" w:hAnsi="Helvetica Neue"/>
+          <w:color w:val="333333"/>
+        </w:rPr>
+        <w:t>载入特征向量</w:t>
+      </w:r>
+      <w:r>
+        <w:rPr>
+          <w:rFonts w:ascii="Helvetica Neue" w:hAnsi="Helvetica Neue"/>
+          <w:color w:val="333333"/>
+        </w:rPr>
+        <w:br/>
+      </w:r>
+      <w:r>
+        <w:rPr>
+          <w:rFonts w:ascii="Helvetica Neue" w:hAnsi="Helvetica Neue"/>
+          <w:color w:val="333333"/>
+        </w:rPr>
+        <w:t>载入上一步生成的特征向量，合成一条特征</w:t>
+      </w:r>
+    </w:p>
+    <w:p>
+      <w:pPr>
+        <w:shd w:val="clear" w:color="auto" w:fill="FFFFFF"/>
+        <w:spacing w:after="240"/>
+        <w:rPr>
+          <w:rFonts w:ascii="Helvetica Neue" w:hAnsi="Helvetica Neue" w:hint="eastAsia"/>
+          <w:color w:val="333333"/>
+        </w:rPr>
+      </w:pPr>
+      <w:r>
+        <w:rPr>
+          <w:rFonts w:ascii="Helvetica Neue" w:hAnsi="Helvetica Neue" w:hint="eastAsia"/>
+          <w:color w:val="333333"/>
+        </w:rPr>
+        <w:t>在这里，选用</w:t>
+      </w:r>
+      <w:r>
+        <w:rPr>
+          <w:rFonts w:ascii="Helvetica Neue" w:hAnsi="Helvetica Neue"/>
+          <w:color w:val="333333"/>
+        </w:rPr>
+        <w:t>ResNet50</w:t>
+      </w:r>
+      <w:r>
+        <w:rPr>
+          <w:rFonts w:ascii="Helvetica Neue" w:hAnsi="Helvetica Neue" w:hint="eastAsia"/>
+          <w:color w:val="333333"/>
+        </w:rPr>
+        <w:t>，</w:t>
+      </w:r>
+      <w:proofErr w:type="spellStart"/>
+      <w:r>
+        <w:rPr>
+          <w:rFonts w:ascii="Helvetica Neue" w:hAnsi="Helvetica Neue"/>
+          <w:color w:val="333333"/>
+        </w:rPr>
+        <w:t>Xception</w:t>
+      </w:r>
+      <w:proofErr w:type="spellEnd"/>
+      <w:r>
+        <w:rPr>
+          <w:rFonts w:ascii="Helvetica Neue" w:hAnsi="Helvetica Neue" w:hint="eastAsia"/>
+          <w:color w:val="333333"/>
+        </w:rPr>
+        <w:t>和</w:t>
+      </w:r>
+      <w:r>
+        <w:rPr>
+          <w:rFonts w:ascii="Helvetica Neue" w:hAnsi="Helvetica Neue"/>
+          <w:color w:val="333333"/>
+        </w:rPr>
+        <w:t>InceptionV3</w:t>
+      </w:r>
+      <w:r>
+        <w:rPr>
+          <w:rFonts w:ascii="Helvetica Neue" w:hAnsi="Helvetica Neue" w:hint="eastAsia"/>
+          <w:color w:val="333333"/>
+        </w:rPr>
+        <w:t>进行模型融合</w:t>
+      </w:r>
+      <w:r>
+        <w:rPr>
+          <w:rFonts w:ascii="Helvetica Neue" w:hAnsi="Helvetica Neue" w:hint="eastAsia"/>
+          <w:color w:val="333333"/>
+        </w:rPr>
+        <w:t>。另外</w:t>
+      </w:r>
+      <w:r>
+        <w:rPr>
+          <w:rFonts w:ascii="Helvetica Neue" w:hAnsi="Helvetica Neue"/>
+          <w:color w:val="333333"/>
+        </w:rPr>
+        <w:t xml:space="preserve"> X </w:t>
+      </w:r>
+      <w:r>
+        <w:rPr>
+          <w:rFonts w:ascii="Helvetica Neue" w:hAnsi="Helvetica Neue"/>
+          <w:color w:val="333333"/>
+        </w:rPr>
+        <w:t>和</w:t>
+      </w:r>
+      <w:r>
+        <w:rPr>
+          <w:rFonts w:ascii="Helvetica Neue" w:hAnsi="Helvetica Neue"/>
+          <w:color w:val="333333"/>
+        </w:rPr>
+        <w:t xml:space="preserve"> y </w:t>
+      </w:r>
+      <w:r>
+        <w:rPr>
+          <w:rFonts w:ascii="Helvetica Neue" w:hAnsi="Helvetica Neue" w:hint="eastAsia"/>
+          <w:color w:val="333333"/>
+        </w:rPr>
+        <w:t>需要</w:t>
+      </w:r>
+      <w:r>
+        <w:rPr>
+          <w:rFonts w:ascii="Helvetica Neue" w:hAnsi="Helvetica Neue"/>
+          <w:color w:val="333333"/>
+        </w:rPr>
+        <w:t>打乱</w:t>
+      </w:r>
+      <w:r>
+        <w:rPr>
+          <w:rFonts w:ascii="Helvetica Neue" w:hAnsi="Helvetica Neue" w:hint="eastAsia"/>
+          <w:color w:val="333333"/>
+        </w:rPr>
+        <w:t>（使用</w:t>
+      </w:r>
+      <w:r>
+        <w:rPr>
+          <w:rFonts w:ascii="Helvetica Neue" w:hAnsi="Helvetica Neue" w:hint="eastAsia"/>
+          <w:color w:val="333333"/>
+        </w:rPr>
+        <w:t>shuffle</w:t>
+      </w:r>
+      <w:r>
+        <w:rPr>
+          <w:rFonts w:ascii="Helvetica Neue" w:hAnsi="Helvetica Neue" w:hint="eastAsia"/>
+          <w:color w:val="333333"/>
+        </w:rPr>
+        <w:t>函数）</w:t>
+      </w:r>
+      <w:r>
+        <w:rPr>
+          <w:rFonts w:ascii="Helvetica Neue" w:hAnsi="Helvetica Neue"/>
+          <w:color w:val="333333"/>
+        </w:rPr>
+        <w:t>，不然之后我们设置</w:t>
+      </w:r>
+      <w:proofErr w:type="spellStart"/>
+      <w:r>
+        <w:rPr>
+          <w:rFonts w:ascii="Helvetica Neue" w:hAnsi="Helvetica Neue"/>
+          <w:color w:val="333333"/>
+        </w:rPr>
+        <w:t>validation_split</w:t>
+      </w:r>
+      <w:proofErr w:type="spellEnd"/>
+      <w:r>
+        <w:rPr>
+          <w:rFonts w:ascii="Helvetica Neue" w:hAnsi="Helvetica Neue"/>
+          <w:color w:val="333333"/>
+        </w:rPr>
+        <w:t>的时候会出问题。</w:t>
+      </w:r>
+      <w:r>
+        <w:rPr>
+          <w:rFonts w:ascii="Helvetica Neue" w:hAnsi="Helvetica Neue" w:hint="eastAsia"/>
+          <w:color w:val="333333"/>
+        </w:rPr>
+        <w:t>这是因为</w:t>
+      </w:r>
+      <w:r>
+        <w:rPr>
+          <w:rFonts w:ascii="Helvetica Neue" w:hAnsi="Helvetica Neue"/>
+          <w:color w:val="333333"/>
+        </w:rPr>
+        <w:t>这里有个陷阱是，程序是先执行</w:t>
+      </w:r>
+      <w:proofErr w:type="spellStart"/>
+      <w:r>
+        <w:rPr>
+          <w:rFonts w:ascii="Helvetica Neue" w:hAnsi="Helvetica Neue"/>
+          <w:color w:val="333333"/>
+        </w:rPr>
+        <w:t>validation_split</w:t>
+      </w:r>
+      <w:proofErr w:type="spellEnd"/>
+      <w:r>
+        <w:rPr>
+          <w:rFonts w:ascii="Helvetica Neue" w:hAnsi="Helvetica Neue"/>
+          <w:color w:val="333333"/>
+        </w:rPr>
+        <w:t>，再执行</w:t>
+      </w:r>
+      <w:r>
+        <w:rPr>
+          <w:rFonts w:ascii="Helvetica Neue" w:hAnsi="Helvetica Neue"/>
+          <w:color w:val="333333"/>
+        </w:rPr>
+        <w:t>shuffle</w:t>
+      </w:r>
+      <w:r>
+        <w:rPr>
+          <w:rFonts w:ascii="Helvetica Neue" w:hAnsi="Helvetica Neue"/>
+          <w:color w:val="333333"/>
+        </w:rPr>
+        <w:t>的，所以会出现这种情况：假如你的训练集是有序的，比方说正样本在前负样本在后，又设置了</w:t>
+      </w:r>
+      <w:proofErr w:type="spellStart"/>
+      <w:r>
+        <w:rPr>
+          <w:rFonts w:ascii="Helvetica Neue" w:hAnsi="Helvetica Neue"/>
+          <w:color w:val="333333"/>
+        </w:rPr>
+        <w:t>validation_split</w:t>
+      </w:r>
+      <w:proofErr w:type="spellEnd"/>
+      <w:r>
+        <w:rPr>
+          <w:rFonts w:ascii="Helvetica Neue" w:hAnsi="Helvetica Neue"/>
+          <w:color w:val="333333"/>
+        </w:rPr>
+        <w:t>，那么你的验证集中很可能将全部是负样本</w:t>
+      </w:r>
+      <w:r>
+        <w:rPr>
+          <w:rFonts w:ascii="Helvetica Neue" w:hAnsi="Helvetica Neue" w:hint="eastAsia"/>
+          <w:color w:val="333333"/>
+        </w:rPr>
+        <w:t>。</w:t>
+      </w:r>
+      <w:r>
+        <w:rPr>
+          <w:rFonts w:ascii="Helvetica Neue" w:hAnsi="Helvetica Neue"/>
+          <w:color w:val="333333"/>
+        </w:rPr>
+        <w:t>同样的，这个东西不会有任何错误报出来，因为</w:t>
+      </w:r>
+      <w:proofErr w:type="spellStart"/>
+      <w:r>
+        <w:rPr>
+          <w:rFonts w:ascii="Helvetica Neue" w:hAnsi="Helvetica Neue"/>
+          <w:color w:val="333333"/>
+        </w:rPr>
+        <w:t>Keras</w:t>
+      </w:r>
+      <w:proofErr w:type="spellEnd"/>
+      <w:r>
+        <w:rPr>
+          <w:rFonts w:ascii="Helvetica Neue" w:hAnsi="Helvetica Neue"/>
+          <w:color w:val="333333"/>
+        </w:rPr>
+        <w:t>不可能知道你的数据有没有经过</w:t>
+      </w:r>
+      <w:r>
+        <w:rPr>
+          <w:rFonts w:ascii="Helvetica Neue" w:hAnsi="Helvetica Neue"/>
+          <w:color w:val="333333"/>
+        </w:rPr>
+        <w:t>shuffle</w:t>
+      </w:r>
+      <w:r>
+        <w:rPr>
+          <w:rFonts w:ascii="Helvetica Neue" w:hAnsi="Helvetica Neue"/>
+          <w:color w:val="333333"/>
+        </w:rPr>
+        <w:t>，保险起见如果你的数据是没</w:t>
+      </w:r>
+      <w:r>
+        <w:rPr>
+          <w:rFonts w:ascii="Helvetica Neue" w:hAnsi="Helvetica Neue"/>
+          <w:color w:val="333333"/>
+        </w:rPr>
+        <w:t>shuffle</w:t>
+      </w:r>
+      <w:r>
+        <w:rPr>
+          <w:rFonts w:ascii="Helvetica Neue" w:hAnsi="Helvetica Neue"/>
+          <w:color w:val="333333"/>
+        </w:rPr>
+        <w:t>过的，最好手动</w:t>
+      </w:r>
+      <w:r>
+        <w:rPr>
+          <w:rFonts w:ascii="Helvetica Neue" w:hAnsi="Helvetica Neue"/>
+          <w:color w:val="333333"/>
+        </w:rPr>
+        <w:t>shuffle</w:t>
+      </w:r>
+      <w:r>
+        <w:rPr>
+          <w:rFonts w:ascii="Helvetica Neue" w:hAnsi="Helvetica Neue"/>
+          <w:color w:val="333333"/>
+        </w:rPr>
+        <w:t>一下</w:t>
+      </w:r>
+    </w:p>
+    <w:p>
+      <w:pPr>
+        <w:shd w:val="clear" w:color="auto" w:fill="FFFFFF"/>
+        <w:spacing w:after="240"/>
+        <w:rPr>
+          <w:rFonts w:ascii="Helvetica Neue" w:hAnsi="Helvetica Neue" w:hint="eastAsia"/>
+          <w:color w:val="333333"/>
+        </w:rPr>
+      </w:pPr>
+      <w:r>
+        <w:rPr>
+          <w:rFonts w:ascii="Helvetica Neue" w:hAnsi="Helvetica Neue"/>
+          <w:noProof/>
+          <w:color w:val="333333"/>
+        </w:rPr>
+        <w:drawing>
+          <wp:inline distT="0" distB="0" distL="0" distR="0" wp14:anchorId="21B6AE28" wp14:editId="5CC747CE">
+            <wp:extent cx="5270500" cy="2492375"/>
+            <wp:effectExtent l="0" t="0" r="12700" b="0"/>
+            <wp:docPr id="20" name="图片 20"/>
+            <wp:cNvGraphicFramePr>
+              <a:graphicFrameLocks xmlns:a="http://schemas.openxmlformats.org/drawingml/2006/main" noChangeAspect="1"/>
+            </wp:cNvGraphicFramePr>
+            <a:graphic xmlns:a="http://schemas.openxmlformats.org/drawingml/2006/main">
+              <a:graphicData uri="http://schemas.openxmlformats.org/drawingml/2006/picture">
+                <pic:pic xmlns:pic="http://schemas.openxmlformats.org/drawingml/2006/picture">
+                  <pic:nvPicPr>
+                    <pic:cNvPr id="1" name=""/>
+                    <pic:cNvPicPr/>
+                  </pic:nvPicPr>
+                  <pic:blipFill>
+                    <a:blip r:embed="rId26"/>
+                    <a:stretch>
+                      <a:fillRect/>
+                    </a:stretch>
+                  </pic:blipFill>
+                  <pic:spPr>
+                    <a:xfrm>
+                      <a:off x="0" y="0"/>
+                      <a:ext cx="5270500" cy="2492375"/>
+                    </a:xfrm>
+                    <a:prstGeom prst="rect">
+                      <a:avLst/>
+                    </a:prstGeom>
+                  </pic:spPr>
+                </pic:pic>
+              </a:graphicData>
+            </a:graphic>
+          </wp:inline>
+        </w:drawing>
+      </w:r>
+    </w:p>
+    <w:p>
+      <w:pPr>
+        <w:shd w:val="clear" w:color="auto" w:fill="FFFFFF"/>
+        <w:spacing w:after="240"/>
+        <w:jc w:val="center"/>
+        <w:rPr>
+          <w:rFonts w:ascii="Helvetica Neue" w:hAnsi="Helvetica Neue" w:hint="eastAsia"/>
+          <w:color w:val="333333"/>
+        </w:rPr>
+      </w:pPr>
+      <w:r>
+        <w:rPr>
+          <w:rFonts w:ascii="Helvetica Neue" w:hAnsi="Helvetica Neue" w:hint="eastAsia"/>
+          <w:color w:val="333333"/>
+        </w:rPr>
+        <w:t>图</w:t>
+      </w:r>
+      <w:r>
+        <w:rPr>
+          <w:rFonts w:ascii="Helvetica Neue" w:hAnsi="Helvetica Neue" w:hint="eastAsia"/>
+          <w:color w:val="333333"/>
+        </w:rPr>
+        <w:t xml:space="preserve">13 </w:t>
+      </w:r>
+      <w:r>
+        <w:rPr>
+          <w:rFonts w:ascii="Helvetica Neue" w:hAnsi="Helvetica Neue" w:hint="eastAsia"/>
+          <w:color w:val="333333"/>
+        </w:rPr>
+        <w:t>载入特征向量</w:t>
+      </w:r>
+    </w:p>
+    <w:p>
+      <w:pPr>
+        <w:shd w:val="clear" w:color="auto" w:fill="FFFFFF"/>
+        <w:spacing w:after="240"/>
+        <w:rPr>
+          <w:rFonts w:ascii="Helvetica Neue" w:hAnsi="Helvetica Neue"/>
+          <w:color w:val="333333"/>
+        </w:rPr>
+      </w:pPr>
+      <w:r>
+        <w:rPr>
+          <w:rFonts w:ascii="Helvetica Neue" w:hAnsi="Helvetica Neue"/>
+          <w:color w:val="333333"/>
+        </w:rPr>
+        <w:t>3</w:t>
+      </w:r>
+      <w:r>
+        <w:rPr>
+          <w:rFonts w:ascii="Helvetica Neue" w:hAnsi="Helvetica Neue"/>
+          <w:color w:val="333333"/>
+        </w:rPr>
+        <w:t>.</w:t>
+      </w:r>
+      <w:r>
+        <w:rPr>
+          <w:rFonts w:ascii="Helvetica Neue" w:hAnsi="Helvetica Neue" w:hint="eastAsia"/>
+          <w:color w:val="333333"/>
+        </w:rPr>
+        <w:t xml:space="preserve"> </w:t>
+      </w:r>
+      <w:r>
+        <w:rPr>
+          <w:rFonts w:ascii="Helvetica Neue" w:hAnsi="Helvetica Neue"/>
+          <w:color w:val="333333"/>
+        </w:rPr>
+        <w:t>构建模型</w:t>
+      </w:r>
+      <w:r>
+        <w:rPr>
+          <w:rFonts w:ascii="Helvetica Neue" w:hAnsi="Helvetica Neue"/>
+          <w:color w:val="333333"/>
+        </w:rPr>
+        <w:br/>
+      </w:r>
+      <w:r>
+        <w:rPr>
+          <w:rFonts w:ascii="Helvetica Neue" w:hAnsi="Helvetica Neue"/>
+          <w:color w:val="333333"/>
+        </w:rPr>
+        <w:t>调用</w:t>
+      </w:r>
+      <w:proofErr w:type="spellStart"/>
+      <w:r>
+        <w:rPr>
+          <w:rFonts w:ascii="Helvetica Neue" w:hAnsi="Helvetica Neue"/>
+          <w:color w:val="333333"/>
+        </w:rPr>
+        <w:t>Keras</w:t>
+      </w:r>
+      <w:proofErr w:type="spellEnd"/>
+      <w:r>
+        <w:rPr>
+          <w:rFonts w:ascii="Helvetica Neue" w:hAnsi="Helvetica Neue"/>
+          <w:color w:val="333333"/>
+        </w:rPr>
+        <w:t>的</w:t>
+      </w:r>
+      <w:r>
+        <w:rPr>
+          <w:rFonts w:ascii="Helvetica Neue" w:hAnsi="Helvetica Neue"/>
+          <w:color w:val="333333"/>
+        </w:rPr>
+        <w:t>API</w:t>
+      </w:r>
+      <w:r>
+        <w:rPr>
+          <w:rFonts w:ascii="Helvetica Neue" w:hAnsi="Helvetica Neue"/>
+          <w:color w:val="333333"/>
+        </w:rPr>
+        <w:t>构建模型</w:t>
+      </w:r>
+    </w:p>
+    <w:p>
+      <w:pPr>
+        <w:shd w:val="clear" w:color="auto" w:fill="FFFFFF"/>
+        <w:spacing w:after="240"/>
+        <w:rPr>
+          <w:rFonts w:ascii="Helvetica Neue" w:hAnsi="Helvetica Neue"/>
+          <w:color w:val="333333"/>
+        </w:rPr>
+      </w:pPr>
+      <w:r>
+        <w:rPr>
+          <w:rFonts w:ascii="Helvetica Neue" w:hAnsi="Helvetica Neue"/>
+          <w:noProof/>
+          <w:color w:val="333333"/>
+        </w:rPr>
+        <w:drawing>
+          <wp:inline distT="0" distB="0" distL="0" distR="0" wp14:anchorId="60BD8536" wp14:editId="12D90F80">
+            <wp:extent cx="5270500" cy="2020570"/>
+            <wp:effectExtent l="0" t="0" r="12700" b="11430"/>
+            <wp:docPr id="23" name="图片 23"/>
+            <wp:cNvGraphicFramePr>
+              <a:graphicFrameLocks xmlns:a="http://schemas.openxmlformats.org/drawingml/2006/main" noChangeAspect="1"/>
+            </wp:cNvGraphicFramePr>
+            <a:graphic xmlns:a="http://schemas.openxmlformats.org/drawingml/2006/main">
+              <a:graphicData uri="http://schemas.openxmlformats.org/drawingml/2006/picture">
+                <pic:pic xmlns:pic="http://schemas.openxmlformats.org/drawingml/2006/picture">
+                  <pic:nvPicPr>
+                    <pic:cNvPr id="1" name=""/>
+                    <pic:cNvPicPr/>
+                  </pic:nvPicPr>
+                  <pic:blipFill>
+                    <a:blip r:embed="rId27"/>
+                    <a:stretch>
+                      <a:fillRect/>
+                    </a:stretch>
+                  </pic:blipFill>
+                  <pic:spPr>
+                    <a:xfrm>
+                      <a:off x="0" y="0"/>
+                      <a:ext cx="5270500" cy="2020570"/>
+                    </a:xfrm>
+                    <a:prstGeom prst="rect">
+                      <a:avLst/>
+                    </a:prstGeom>
+                  </pic:spPr>
+                </pic:pic>
+              </a:graphicData>
+            </a:graphic>
+          </wp:inline>
+        </w:drawing>
+      </w:r>
+    </w:p>
+    <w:p>
+      <w:pPr>
+        <w:shd w:val="clear" w:color="auto" w:fill="FFFFFF"/>
+        <w:spacing w:after="240"/>
+        <w:rPr>
+          <w:rFonts w:ascii="Helvetica Neue" w:hAnsi="Helvetica Neue" w:hint="eastAsia"/>
+          <w:color w:val="333333"/>
+        </w:rPr>
+      </w:pPr>
+      <w:r>
+        <w:rPr>
+          <w:rFonts w:ascii="Helvetica Neue" w:hAnsi="Helvetica Neue"/>
+          <w:noProof/>
+          <w:color w:val="333333"/>
+        </w:rPr>
+        <w:drawing>
+          <wp:inline distT="0" distB="0" distL="0" distR="0" wp14:anchorId="420CE1BB" wp14:editId="033C9489">
+            <wp:extent cx="5092700" cy="3721100"/>
+            <wp:effectExtent l="0" t="0" r="12700" b="12700"/>
+            <wp:docPr id="21" name="图片 21"/>
+            <wp:cNvGraphicFramePr>
+              <a:graphicFrameLocks xmlns:a="http://schemas.openxmlformats.org/drawingml/2006/main" noChangeAspect="1"/>
+            </wp:cNvGraphicFramePr>
+            <a:graphic xmlns:a="http://schemas.openxmlformats.org/drawingml/2006/main">
+              <a:graphicData uri="http://schemas.openxmlformats.org/drawingml/2006/picture">
+                <pic:pic xmlns:pic="http://schemas.openxmlformats.org/drawingml/2006/picture">
+                  <pic:nvPicPr>
+                    <pic:cNvPr id="1" name=""/>
+                    <pic:cNvPicPr/>
+                  </pic:nvPicPr>
+                  <pic:blipFill>
+                    <a:blip r:embed="rId28"/>
+                    <a:stretch>
+                      <a:fillRect/>
+                    </a:stretch>
+                  </pic:blipFill>
+                  <pic:spPr>
+                    <a:xfrm>
+                      <a:off x="0" y="0"/>
+                      <a:ext cx="5092700" cy="3721100"/>
+                    </a:xfrm>
+                    <a:prstGeom prst="rect">
+                      <a:avLst/>
+                    </a:prstGeom>
+                  </pic:spPr>
+                </pic:pic>
+              </a:graphicData>
+            </a:graphic>
+          </wp:inline>
+        </w:drawing>
+      </w:r>
+    </w:p>
+    <w:p>
+      <w:pPr>
+        <w:shd w:val="clear" w:color="auto" w:fill="FFFFFF"/>
+        <w:spacing w:after="240"/>
+        <w:jc w:val="center"/>
+        <w:rPr>
+          <w:rFonts w:ascii="Helvetica Neue" w:hAnsi="Helvetica Neue" w:hint="eastAsia"/>
+          <w:color w:val="333333"/>
+        </w:rPr>
+      </w:pPr>
+      <w:r>
+        <w:rPr>
+          <w:rFonts w:ascii="Helvetica Neue" w:hAnsi="Helvetica Neue" w:hint="eastAsia"/>
+          <w:color w:val="333333"/>
+        </w:rPr>
+        <w:t>图</w:t>
+      </w:r>
+      <w:r>
+        <w:rPr>
+          <w:rFonts w:ascii="Helvetica Neue" w:hAnsi="Helvetica Neue" w:hint="eastAsia"/>
+          <w:color w:val="333333"/>
+        </w:rPr>
+        <w:t xml:space="preserve">14 </w:t>
+      </w:r>
+      <w:r>
+        <w:rPr>
+          <w:rFonts w:ascii="Helvetica Neue" w:hAnsi="Helvetica Neue" w:hint="eastAsia"/>
+          <w:color w:val="333333"/>
+        </w:rPr>
+        <w:t>构建模型</w:t>
+      </w:r>
+    </w:p>
+    <w:p>
+      <w:pPr>
+        <w:shd w:val="clear" w:color="auto" w:fill="FFFFFF"/>
+        <w:spacing w:after="240"/>
+        <w:rPr>
+          <w:rFonts w:ascii="Helvetica Neue" w:hAnsi="Helvetica Neue" w:hint="eastAsia"/>
+          <w:color w:val="333333"/>
+        </w:rPr>
+      </w:pPr>
+      <w:r>
+        <w:rPr>
+          <w:rFonts w:ascii="Helvetica Neue" w:hAnsi="Helvetica Neue"/>
+          <w:color w:val="333333"/>
+        </w:rPr>
+        <w:t>4</w:t>
+      </w:r>
+      <w:r>
+        <w:rPr>
+          <w:rFonts w:ascii="Helvetica Neue" w:hAnsi="Helvetica Neue"/>
+          <w:color w:val="333333"/>
+        </w:rPr>
+        <w:t>.</w:t>
+      </w:r>
+      <w:r>
+        <w:rPr>
+          <w:rFonts w:ascii="Helvetica Neue" w:hAnsi="Helvetica Neue" w:hint="eastAsia"/>
+          <w:color w:val="333333"/>
+        </w:rPr>
+        <w:t xml:space="preserve"> </w:t>
+      </w:r>
+      <w:r>
+        <w:rPr>
+          <w:rFonts w:ascii="Helvetica Neue" w:hAnsi="Helvetica Neue"/>
+          <w:color w:val="333333"/>
+        </w:rPr>
+        <w:t>训练模型</w:t>
+      </w:r>
+      <w:r>
+        <w:rPr>
+          <w:rFonts w:ascii="Helvetica Neue" w:hAnsi="Helvetica Neue"/>
+          <w:color w:val="333333"/>
+        </w:rPr>
+        <w:br/>
+      </w:r>
+      <w:r>
+        <w:rPr>
+          <w:rFonts w:ascii="Helvetica Neue" w:hAnsi="Helvetica Neue"/>
+          <w:color w:val="333333"/>
+        </w:rPr>
+        <w:t>分割训练集验证集，然后进行训练</w:t>
+      </w:r>
+      <w:r>
+        <w:rPr>
+          <w:rFonts w:ascii="Helvetica Neue" w:hAnsi="Helvetica Neue" w:hint="eastAsia"/>
+          <w:color w:val="333333"/>
+        </w:rPr>
+        <w:t>。</w:t>
+      </w:r>
+    </w:p>
+    <w:p>
+      <w:pPr>
+        <w:shd w:val="clear" w:color="auto" w:fill="FFFFFF"/>
+        <w:spacing w:after="240"/>
+        <w:rPr>
+          <w:rFonts w:ascii="Helvetica Neue" w:hAnsi="Helvetica Neue"/>
+          <w:color w:val="333333"/>
+        </w:rPr>
+      </w:pPr>
+      <w:proofErr w:type="spellStart"/>
+      <w:r>
+        <w:rPr>
+          <w:rFonts w:ascii="Helvetica Neue" w:hAnsi="Helvetica Neue"/>
+          <w:color w:val="333333"/>
+        </w:rPr>
+        <w:t>validation_split</w:t>
+      </w:r>
+      <w:proofErr w:type="spellEnd"/>
+      <w:r>
+        <w:rPr>
+          <w:rFonts w:ascii="Helvetica Neue" w:hAnsi="Helvetica Neue"/>
+          <w:color w:val="333333"/>
+        </w:rPr>
+        <w:t>用于在没有提供验证集的时候，按一定比例从训练集中取出一部分作为验证集</w:t>
+      </w:r>
+      <w:r>
+        <w:rPr>
+          <w:rFonts w:ascii="Helvetica Neue" w:hAnsi="Helvetica Neue" w:hint="eastAsia"/>
+          <w:color w:val="333333"/>
+        </w:rPr>
+        <w:t>。这里设置为先前提到训练集</w:t>
+      </w:r>
+      <w:r>
+        <w:rPr>
+          <w:rFonts w:ascii="Helvetica Neue" w:hAnsi="Helvetica Neue"/>
+          <w:color w:val="333333"/>
+        </w:rPr>
+        <w:t>8:</w:t>
+      </w:r>
+      <w:r>
+        <w:rPr>
+          <w:rFonts w:ascii="Helvetica Neue" w:hAnsi="Helvetica Neue" w:hint="eastAsia"/>
+          <w:color w:val="333333"/>
+        </w:rPr>
+        <w:t>验证集</w:t>
+      </w:r>
+      <w:r>
+        <w:rPr>
+          <w:rFonts w:ascii="Helvetica Neue" w:hAnsi="Helvetica Neue"/>
+          <w:color w:val="333333"/>
+        </w:rPr>
+        <w:t>2</w:t>
+      </w:r>
+      <w:r>
+        <w:rPr>
+          <w:rFonts w:ascii="Helvetica Neue" w:hAnsi="Helvetica Neue" w:hint="eastAsia"/>
+          <w:color w:val="333333"/>
+        </w:rPr>
+        <w:t>分割比例，即</w:t>
+      </w:r>
+      <w:r>
+        <w:rPr>
+          <w:rFonts w:ascii="Helvetica Neue" w:hAnsi="Helvetica Neue"/>
+          <w:color w:val="333333"/>
+        </w:rPr>
+        <w:t>0.2</w:t>
+      </w:r>
+    </w:p>
+    <w:p>
+      <w:pPr>
+        <w:shd w:val="clear" w:color="auto" w:fill="FFFFFF"/>
+        <w:spacing w:after="240"/>
+        <w:rPr>
+          <w:rFonts w:ascii="Helvetica Neue" w:hAnsi="Helvetica Neue" w:hint="eastAsia"/>
+          <w:color w:val="333333"/>
+        </w:rPr>
+      </w:pPr>
+      <w:r>
+        <w:rPr>
+          <w:rFonts w:ascii="Helvetica Neue" w:hAnsi="Helvetica Neue" w:hint="eastAsia"/>
+          <w:noProof/>
+          <w:color w:val="333333"/>
+        </w:rPr>
+        <w:drawing>
+          <wp:inline distT="0" distB="0" distL="0" distR="0" wp14:anchorId="56267525" wp14:editId="6D985904">
+            <wp:extent cx="5270500" cy="2335530"/>
+            <wp:effectExtent l="0" t="0" r="12700" b="1270"/>
+            <wp:docPr id="35" name="图片 35"/>
+            <wp:cNvGraphicFramePr>
+              <a:graphicFrameLocks xmlns:a="http://schemas.openxmlformats.org/drawingml/2006/main" noChangeAspect="1"/>
+            </wp:cNvGraphicFramePr>
+            <a:graphic xmlns:a="http://schemas.openxmlformats.org/drawingml/2006/main">
+              <a:graphicData uri="http://schemas.openxmlformats.org/drawingml/2006/picture">
+                <pic:pic xmlns:pic="http://schemas.openxmlformats.org/drawingml/2006/picture">
+                  <pic:nvPicPr>
+                    <pic:cNvPr id="35" name="2018-05-08 01-11-01屏幕截图.png"/>
+                    <pic:cNvPicPr/>
+                  </pic:nvPicPr>
+                  <pic:blipFill>
+                    <a:blip r:embed="rId29">
+                      <a:extLst>
+                        <a:ext uri="{28A0092B-C50C-407E-A947-70E740481C1C}">
+                          <a14:useLocalDpi xmlns:a14="http://schemas.microsoft.com/office/drawing/2010/main" val="0"/>
+                        </a:ext>
+                      </a:extLst>
+                    </a:blip>
+                    <a:stretch>
+                      <a:fillRect/>
+                    </a:stretch>
+                  </pic:blipFill>
+                  <pic:spPr>
+                    <a:xfrm>
+                      <a:off x="0" y="0"/>
+                      <a:ext cx="5270500" cy="2335530"/>
+                    </a:xfrm>
+                    <a:prstGeom prst="rect">
+                      <a:avLst/>
+                    </a:prstGeom>
+                  </pic:spPr>
+                </pic:pic>
+              </a:graphicData>
+            </a:graphic>
+          </wp:inline>
+        </w:drawing>
+      </w:r>
+    </w:p>
+    <w:p>
+      <w:pPr>
+        <w:shd w:val="clear" w:color="auto" w:fill="FFFFFF"/>
+        <w:spacing w:after="240"/>
+        <w:jc w:val="center"/>
+        <w:rPr>
+          <w:rFonts w:ascii="Helvetica Neue" w:hAnsi="Helvetica Neue" w:hint="eastAsia"/>
+          <w:color w:val="333333"/>
+        </w:rPr>
+      </w:pPr>
+      <w:r>
+        <w:rPr>
+          <w:rFonts w:ascii="Helvetica Neue" w:hAnsi="Helvetica Neue" w:hint="eastAsia"/>
+          <w:color w:val="333333"/>
+        </w:rPr>
+        <w:t>图</w:t>
+      </w:r>
+      <w:r>
+        <w:rPr>
+          <w:rFonts w:ascii="Helvetica Neue" w:hAnsi="Helvetica Neue" w:hint="eastAsia"/>
+          <w:color w:val="333333"/>
+        </w:rPr>
+        <w:t xml:space="preserve">15 </w:t>
+      </w:r>
+      <w:r>
+        <w:rPr>
+          <w:rFonts w:ascii="Helvetica Neue" w:hAnsi="Helvetica Neue" w:hint="eastAsia"/>
+          <w:color w:val="333333"/>
+        </w:rPr>
+        <w:t>训练模型</w:t>
+      </w:r>
+    </w:p>
+    <w:p>
+      <w:pPr>
+        <w:shd w:val="clear" w:color="auto" w:fill="FFFFFF"/>
+        <w:spacing w:after="240"/>
+        <w:rPr>
+          <w:rFonts w:ascii="Helvetica Neue" w:hAnsi="Helvetica Neue"/>
+          <w:color w:val="333333"/>
+        </w:rPr>
+      </w:pPr>
+      <w:r>
+        <w:rPr>
+          <w:rFonts w:ascii="Helvetica Neue" w:hAnsi="Helvetica Neue"/>
+          <w:color w:val="333333"/>
+        </w:rPr>
+        <w:t>5</w:t>
+      </w:r>
+      <w:r>
+        <w:rPr>
+          <w:rFonts w:ascii="Helvetica Neue" w:hAnsi="Helvetica Neue"/>
+          <w:color w:val="333333"/>
+        </w:rPr>
+        <w:t>.</w:t>
+      </w:r>
+      <w:r>
+        <w:rPr>
+          <w:rFonts w:ascii="Helvetica Neue" w:hAnsi="Helvetica Neue" w:hint="eastAsia"/>
+          <w:color w:val="333333"/>
+        </w:rPr>
+        <w:t xml:space="preserve"> </w:t>
+      </w:r>
+      <w:r>
+        <w:rPr>
+          <w:rFonts w:ascii="Helvetica Neue" w:hAnsi="Helvetica Neue"/>
+          <w:color w:val="333333"/>
+        </w:rPr>
+        <w:t>预测测试集</w:t>
+      </w:r>
+      <w:r>
+        <w:rPr>
+          <w:rFonts w:ascii="Helvetica Neue" w:hAnsi="Helvetica Neue"/>
+          <w:color w:val="333333"/>
+        </w:rPr>
+        <w:br/>
+      </w:r>
+      <w:r>
+        <w:rPr>
+          <w:rFonts w:ascii="Helvetica Neue" w:hAnsi="Helvetica Neue"/>
+          <w:color w:val="333333"/>
+        </w:rPr>
+        <w:t>对测试集进行预测，导出</w:t>
+      </w:r>
+      <w:r>
+        <w:rPr>
+          <w:rFonts w:ascii="Helvetica Neue" w:hAnsi="Helvetica Neue"/>
+          <w:color w:val="333333"/>
+        </w:rPr>
+        <w:t>csv</w:t>
+      </w:r>
+      <w:r>
+        <w:rPr>
+          <w:rFonts w:ascii="Helvetica Neue" w:hAnsi="Helvetica Neue"/>
+          <w:color w:val="333333"/>
+        </w:rPr>
+        <w:t>，然后上传到</w:t>
+      </w:r>
+      <w:proofErr w:type="spellStart"/>
+      <w:r>
+        <w:rPr>
+          <w:rFonts w:ascii="Helvetica Neue" w:hAnsi="Helvetica Neue"/>
+          <w:color w:val="333333"/>
+        </w:rPr>
+        <w:t>kaggle</w:t>
+      </w:r>
+      <w:proofErr w:type="spellEnd"/>
+      <w:r>
+        <w:rPr>
+          <w:rFonts w:ascii="Helvetica Neue" w:hAnsi="Helvetica Neue"/>
+          <w:color w:val="333333"/>
+        </w:rPr>
+        <w:t>相关页面查看得分</w:t>
+      </w:r>
+    </w:p>
+    <w:p>
+      <w:pPr>
+        <w:shd w:val="clear" w:color="auto" w:fill="FFFFFF"/>
+        <w:spacing w:after="240"/>
+        <w:rPr>
+          <w:rFonts w:ascii="Helvetica Neue" w:hAnsi="Helvetica Neue" w:hint="eastAsia"/>
+          <w:color w:val="333333"/>
+        </w:rPr>
+      </w:pPr>
+      <w:r>
+        <w:rPr>
+          <w:rFonts w:ascii="Helvetica Neue" w:hAnsi="Helvetica Neue"/>
+          <w:noProof/>
+          <w:color w:val="333333"/>
+        </w:rPr>
+        <w:drawing>
+          <wp:inline distT="0" distB="0" distL="0" distR="0" wp14:anchorId="4F88BCBA" wp14:editId="569F15C4">
+            <wp:extent cx="5270500" cy="5538470"/>
+            <wp:effectExtent l="0" t="0" r="12700" b="0"/>
+            <wp:docPr id="36" name="图片 36"/>
+            <wp:cNvGraphicFramePr>
+              <a:graphicFrameLocks xmlns:a="http://schemas.openxmlformats.org/drawingml/2006/main" noChangeAspect="1"/>
+            </wp:cNvGraphicFramePr>
+            <a:graphic xmlns:a="http://schemas.openxmlformats.org/drawingml/2006/main">
+              <a:graphicData uri="http://schemas.openxmlformats.org/drawingml/2006/picture">
+                <pic:pic xmlns:pic="http://schemas.openxmlformats.org/drawingml/2006/picture">
+                  <pic:nvPicPr>
+                    <pic:cNvPr id="36" name="2018-05-08 01-20-10屏幕截图.png"/>
+                    <pic:cNvPicPr/>
+                  </pic:nvPicPr>
+                  <pic:blipFill>
+                    <a:blip r:embed="rId30">
+                      <a:extLst>
+                        <a:ext uri="{28A0092B-C50C-407E-A947-70E740481C1C}">
+                          <a14:useLocalDpi xmlns:a14="http://schemas.microsoft.com/office/drawing/2010/main" val="0"/>
+                        </a:ext>
+                      </a:extLst>
+                    </a:blip>
+                    <a:stretch>
+                      <a:fillRect/>
+                    </a:stretch>
+                  </pic:blipFill>
+                  <pic:spPr>
+                    <a:xfrm>
+                      <a:off x="0" y="0"/>
+                      <a:ext cx="5270500" cy="5538470"/>
+                    </a:xfrm>
+                    <a:prstGeom prst="rect">
+                      <a:avLst/>
+                    </a:prstGeom>
+                  </pic:spPr>
+                </pic:pic>
+              </a:graphicData>
+            </a:graphic>
+          </wp:inline>
+        </w:drawing>
+      </w:r>
+    </w:p>
+    <w:p>
+      <w:pPr>
+        <w:shd w:val="clear" w:color="auto" w:fill="FFFFFF"/>
+        <w:spacing w:after="240"/>
+        <w:jc w:val="center"/>
+        <w:rPr>
+          <w:rFonts w:ascii="Helvetica Neue" w:hAnsi="Helvetica Neue" w:hint="eastAsia"/>
+          <w:color w:val="333333"/>
+        </w:rPr>
+      </w:pPr>
+      <w:r>
+        <w:rPr>
+          <w:rFonts w:ascii="Helvetica Neue" w:hAnsi="Helvetica Neue" w:hint="eastAsia"/>
+          <w:color w:val="333333"/>
+        </w:rPr>
+        <w:t>图</w:t>
+      </w:r>
+      <w:r>
+        <w:rPr>
+          <w:rFonts w:ascii="Helvetica Neue" w:hAnsi="Helvetica Neue" w:hint="eastAsia"/>
+          <w:color w:val="333333"/>
+        </w:rPr>
+        <w:t xml:space="preserve">16 </w:t>
+      </w:r>
+      <w:r>
+        <w:rPr>
+          <w:rFonts w:ascii="Helvetica Neue" w:hAnsi="Helvetica Neue" w:hint="eastAsia"/>
+          <w:color w:val="333333"/>
+        </w:rPr>
+        <w:t>预测测试集</w:t>
+      </w:r>
+    </w:p>
+    <w:p>
+      <w:pPr>
+        <w:widowControl/>
+        <w:jc w:val="left"/>
+        <w:rPr>
+          <w:rFonts w:eastAsia="Times New Roman" w:hint="eastAsia"/>
+          <w:kern w:val="0"/>
+        </w:rPr>
+      </w:pPr>
+      <w:r>
+        <w:rPr>
+          <w:rFonts w:ascii="Helvetica Neue" w:hAnsi="Helvetica Neue" w:hint="eastAsia"/>
+          <w:color w:val="333333"/>
+        </w:rPr>
+        <w:t>如图</w:t>
+      </w:r>
+      <w:r>
+        <w:rPr>
+          <w:rFonts w:ascii="Helvetica Neue" w:hAnsi="Helvetica Neue" w:hint="eastAsia"/>
+          <w:color w:val="333333"/>
+        </w:rPr>
+        <w:t>16</w:t>
+      </w:r>
+      <w:r>
+        <w:rPr>
+          <w:rFonts w:ascii="Helvetica Neue" w:hAnsi="Helvetica Neue" w:hint="eastAsia"/>
+          <w:color w:val="333333"/>
+        </w:rPr>
+        <w:t>，</w:t>
+      </w:r>
+      <w:r>
+        <w:rPr>
+          <w:rFonts w:ascii="Helvetica Neue" w:hAnsi="Helvetica Neue"/>
+          <w:color w:val="333333"/>
+        </w:rPr>
+        <w:t>这里我们</w:t>
+      </w:r>
+      <w:r>
+        <w:rPr>
+          <w:rFonts w:ascii="Helvetica Neue" w:hAnsi="Helvetica Neue" w:hint="eastAsia"/>
+          <w:color w:val="333333"/>
+        </w:rPr>
+        <w:t>对结果分值进行了</w:t>
+      </w:r>
+      <w:r>
+        <w:rPr>
+          <w:rFonts w:ascii="Helvetica Neue" w:hAnsi="Helvetica Neue" w:hint="eastAsia"/>
+          <w:color w:val="333333"/>
+        </w:rPr>
+        <w:t>clip</w:t>
+      </w:r>
+      <w:r>
+        <w:rPr>
+          <w:rFonts w:ascii="Helvetica Neue" w:hAnsi="Helvetica Neue" w:hint="eastAsia"/>
+          <w:color w:val="333333"/>
+        </w:rPr>
+        <w:t>操作</w:t>
+      </w:r>
+      <w:r>
+        <w:rPr>
+          <w:rFonts w:ascii="Helvetica Neue" w:hAnsi="Helvetica Neue"/>
+          <w:color w:val="333333"/>
+        </w:rPr>
+        <w:t>，</w:t>
+      </w:r>
+      <w:r>
+        <w:rPr>
+          <w:rFonts w:ascii="Helvetica Neue" w:hAnsi="Helvetica Neue" w:hint="eastAsia"/>
+          <w:color w:val="333333"/>
+        </w:rPr>
+        <w:t>把每个预测值</w:t>
+      </w:r>
+      <w:r>
+        <w:rPr>
+          <w:rFonts w:ascii="Helvetica Neue" w:hAnsi="Helvetica Neue"/>
+          <w:color w:val="333333"/>
+        </w:rPr>
+        <w:t>限制到了</w:t>
+      </w:r>
+      <w:r>
+        <w:rPr>
+          <w:rFonts w:ascii="Helvetica Neue" w:hAnsi="Helvetica Neue"/>
+          <w:color w:val="333333"/>
+        </w:rPr>
+        <w:t xml:space="preserve"> [0.005, 0.995] </w:t>
+      </w:r>
+      <w:r>
+        <w:rPr>
+          <w:rFonts w:ascii="Helvetica Neue" w:hAnsi="Helvetica Neue"/>
+          <w:color w:val="333333"/>
+        </w:rPr>
+        <w:t>个区间内，这个原因很简单，</w:t>
+      </w:r>
+      <w:proofErr w:type="spellStart"/>
+      <w:r>
+        <w:rPr>
+          <w:rFonts w:ascii="Helvetica Neue" w:hAnsi="Helvetica Neue"/>
+          <w:color w:val="333333"/>
+        </w:rPr>
+        <w:t>kaggle</w:t>
+      </w:r>
+      <w:proofErr w:type="spellEnd"/>
+      <w:r>
+        <w:rPr>
+          <w:rFonts w:ascii="Helvetica Neue" w:hAnsi="Helvetica Neue"/>
+          <w:color w:val="333333"/>
+        </w:rPr>
+        <w:t xml:space="preserve"> </w:t>
+      </w:r>
+      <w:r>
+        <w:rPr>
+          <w:rFonts w:ascii="Helvetica Neue" w:hAnsi="Helvetica Neue"/>
+          <w:color w:val="333333"/>
+        </w:rPr>
+        <w:t>官方的评估标准是</w:t>
+      </w:r>
+      <w:r>
+        <w:rPr>
+          <w:rFonts w:ascii="Helvetica Neue" w:hAnsi="Helvetica Neue"/>
+          <w:color w:val="333333"/>
+        </w:rPr>
+        <w:t> </w:t>
+      </w:r>
+      <w:hyperlink r:id="rId31" w:history="1">
+        <w:r>
+          <w:rPr>
+            <w:rStyle w:val="a5"/>
+            <w:rFonts w:ascii="Helvetica Neue" w:hAnsi="Helvetica Neue"/>
+          </w:rPr>
+          <w:t>LogLoss</w:t>
+        </w:r>
+      </w:hyperlink>
+      <w:r>
+        <w:rPr>
+          <w:rFonts w:ascii="Helvetica Neue" w:hAnsi="Helvetica Neue"/>
+          <w:color w:val="333333"/>
+        </w:rPr>
+        <w:t>，对于预测正确的样本，</w:t>
+      </w:r>
+      <w:r>
+        <w:rPr>
+          <w:rFonts w:ascii="Helvetica Neue" w:hAnsi="Helvetica Neue"/>
+          <w:color w:val="333333"/>
+        </w:rPr>
+        <w:t xml:space="preserve">0.995 </w:t>
+      </w:r>
+      <w:r>
+        <w:rPr>
+          <w:rFonts w:ascii="Helvetica Neue" w:hAnsi="Helvetica Neue"/>
+          <w:color w:val="333333"/>
+        </w:rPr>
+        <w:t>和</w:t>
+      </w:r>
+      <w:r>
+        <w:rPr>
+          <w:rFonts w:ascii="Helvetica Neue" w:hAnsi="Helvetica Neue"/>
+          <w:color w:val="333333"/>
+        </w:rPr>
+        <w:t xml:space="preserve"> 1 </w:t>
+      </w:r>
+      <w:r>
+        <w:rPr>
+          <w:rFonts w:ascii="Helvetica Neue" w:hAnsi="Helvetica Neue"/>
+          <w:color w:val="333333"/>
+        </w:rPr>
+        <w:t>相差无几，但是对于预测错误的样本，</w:t>
+      </w:r>
+      <w:r>
+        <w:rPr>
+          <w:rFonts w:ascii="Helvetica Neue" w:hAnsi="Helvetica Neue"/>
+          <w:color w:val="333333"/>
+        </w:rPr>
+        <w:t xml:space="preserve">0 </w:t>
+      </w:r>
+      <w:r>
+        <w:rPr>
+          <w:rFonts w:ascii="Helvetica Neue" w:hAnsi="Helvetica Neue"/>
+          <w:color w:val="333333"/>
+        </w:rPr>
+        <w:t>和</w:t>
+      </w:r>
+      <w:r>
+        <w:rPr>
+          <w:rFonts w:ascii="Helvetica Neue" w:hAnsi="Helvetica Neue"/>
+          <w:color w:val="333333"/>
+        </w:rPr>
+        <w:t xml:space="preserve"> 0.005 </w:t>
+      </w:r>
+      <w:r>
+        <w:rPr>
+          <w:rFonts w:ascii="Helvetica Neue" w:hAnsi="Helvetica Neue"/>
+          <w:color w:val="333333"/>
+        </w:rPr>
+        <w:t>的差距非常大，是</w:t>
+      </w:r>
+      <w:r>
+        <w:rPr>
+          <w:rFonts w:ascii="Helvetica Neue" w:hAnsi="Helvetica Neue"/>
+          <w:color w:val="333333"/>
+        </w:rPr>
+        <w:t xml:space="preserve"> 15 </w:t>
+      </w:r>
+      <w:r>
+        <w:rPr>
+          <w:rFonts w:ascii="Helvetica Neue" w:hAnsi="Helvetica Neue"/>
+          <w:color w:val="333333"/>
+        </w:rPr>
+        <w:t>和</w:t>
+      </w:r>
+      <w:r>
+        <w:rPr>
+          <w:rFonts w:ascii="Helvetica Neue" w:hAnsi="Helvetica Neue"/>
+          <w:color w:val="333333"/>
+        </w:rPr>
+        <w:t xml:space="preserve"> 2 </w:t>
+      </w:r>
+      <w:r>
+        <w:rPr>
+          <w:rFonts w:ascii="Helvetica Neue" w:hAnsi="Helvetica Neue"/>
+          <w:color w:val="333333"/>
+        </w:rPr>
+        <w:t>的差别。</w:t>
+      </w:r>
+    </w:p>
+    <w:p>
+      <w:pPr>
+        <w:shd w:val="clear" w:color="auto" w:fill="FFFFFF"/>
+        <w:spacing w:after="240"/>
+        <w:jc w:val="left"/>
+        <w:rPr>
+          <w:rFonts w:ascii="Helvetica Neue" w:hAnsi="Helvetica Neue" w:hint="eastAsia"/>
+          <w:color w:val="333333"/>
+        </w:rPr>
+      </w:pPr>
+    </w:p>
+    <w:p>
+      <w:pPr>
+        <w:widowControl/>
+        <w:shd w:val="clear" w:color="auto" w:fill="FFFFFF"/>
+        <w:spacing w:after="240"/>
+        <w:jc w:val="left"/>
+        <w:rPr>
+          <w:rFonts w:ascii="Helvetica Neue" w:hAnsi="Helvetica Neue" w:cs="Times New Roman"/>
+          <w:color w:val="333333"/>
+          <w:kern w:val="0"/>
+        </w:rPr>
+      </w:pPr>
+      <w:r>
+        <w:rPr>
+          <w:rFonts w:ascii="Helvetica Neue" w:hAnsi="Helvetica Neue" w:cs="Times New Roman"/>
+          <w:noProof/>
+          <w:color w:val="333333"/>
+          <w:kern w:val="0"/>
+        </w:rPr>
+        <w:drawing>
+          <wp:inline distT="0" distB="0" distL="0" distR="0" wp14:anchorId="214DC57B" wp14:editId="4A4438F3">
+            <wp:extent cx="5270500" cy="652145"/>
+            <wp:effectExtent l="0" t="0" r="12700" b="8255"/>
+            <wp:docPr id="24" name="图片 24"/>
+            <wp:cNvGraphicFramePr>
+              <a:graphicFrameLocks xmlns:a="http://schemas.openxmlformats.org/drawingml/2006/main" noChangeAspect="1"/>
+            </wp:cNvGraphicFramePr>
+            <a:graphic xmlns:a="http://schemas.openxmlformats.org/drawingml/2006/main">
+              <a:graphicData uri="http://schemas.openxmlformats.org/drawingml/2006/picture">
+                <pic:pic xmlns:pic="http://schemas.openxmlformats.org/drawingml/2006/picture">
+                  <pic:nvPicPr>
+                    <pic:cNvPr id="1" name=""/>
+                    <pic:cNvPicPr/>
+                  </pic:nvPicPr>
+                  <pic:blipFill>
+                    <a:blip r:embed="rId32"/>
+                    <a:stretch>
+                      <a:fillRect/>
+                    </a:stretch>
+                  </pic:blipFill>
+                  <pic:spPr>
+                    <a:xfrm>
+                      <a:off x="0" y="0"/>
+                      <a:ext cx="5270500" cy="652145"/>
+                    </a:xfrm>
+                    <a:prstGeom prst="rect">
+                      <a:avLst/>
+                    </a:prstGeom>
+                  </pic:spPr>
+                </pic:pic>
+              </a:graphicData>
+            </a:graphic>
+          </wp:inline>
+        </w:drawing>
+      </w:r>
+    </w:p>
+    <w:p>
+      <w:pPr>
+        <w:widowControl/>
+        <w:shd w:val="clear" w:color="auto" w:fill="FFFFFF"/>
+        <w:spacing w:after="240"/>
+        <w:jc w:val="center"/>
+        <w:rPr>
+          <w:rFonts w:ascii="Helvetica Neue" w:hAnsi="Helvetica Neue" w:cs="Times New Roman"/>
+          <w:color w:val="333333"/>
+          <w:kern w:val="0"/>
+        </w:rPr>
+      </w:pPr>
+      <w:r>
+        <w:rPr>
+          <w:rFonts w:ascii="Helvetica Neue" w:hAnsi="Helvetica Neue" w:cs="Times New Roman" w:hint="eastAsia"/>
+          <w:color w:val="333333"/>
+          <w:kern w:val="0"/>
+        </w:rPr>
+        <w:t>图</w:t>
+      </w:r>
+      <w:r>
+        <w:rPr>
+          <w:rFonts w:ascii="Helvetica Neue" w:hAnsi="Helvetica Neue" w:cs="Times New Roman" w:hint="eastAsia"/>
+          <w:color w:val="333333"/>
+          <w:kern w:val="0"/>
+        </w:rPr>
+        <w:t>17</w:t>
+      </w:r>
+      <w:r>
+        <w:rPr>
+          <w:rFonts w:ascii="Helvetica Neue" w:hAnsi="Helvetica Neue" w:cs="Times New Roman" w:hint="eastAsia"/>
+          <w:color w:val="333333"/>
+          <w:kern w:val="0"/>
+        </w:rPr>
+        <w:t xml:space="preserve"> </w:t>
+      </w:r>
+      <w:r>
+        <w:rPr>
+          <w:rFonts w:ascii="Helvetica Neue" w:hAnsi="Helvetica Neue" w:cs="Times New Roman" w:hint="eastAsia"/>
+          <w:color w:val="333333"/>
+          <w:kern w:val="0"/>
+        </w:rPr>
+        <w:t>提交</w:t>
+      </w:r>
+      <w:proofErr w:type="spellStart"/>
+      <w:r>
+        <w:rPr>
+          <w:rFonts w:ascii="Helvetica Neue" w:hAnsi="Helvetica Neue" w:cs="Times New Roman" w:hint="eastAsia"/>
+          <w:color w:val="333333"/>
+          <w:kern w:val="0"/>
+        </w:rPr>
+        <w:t>kaggle</w:t>
+      </w:r>
+      <w:proofErr w:type="spellEnd"/>
+      <w:r>
+        <w:rPr>
+          <w:rFonts w:ascii="Helvetica Neue" w:hAnsi="Helvetica Neue" w:cs="Times New Roman" w:hint="eastAsia"/>
+          <w:color w:val="333333"/>
+          <w:kern w:val="0"/>
+        </w:rPr>
+        <w:t>查看得分</w:t>
+      </w:r>
+    </w:p>
+    <w:p>
+      <w:pPr>
+        <w:widowControl/>
+        <w:shd w:val="clear" w:color="auto" w:fill="FFFFFF"/>
+        <w:spacing w:after="240"/>
+        <w:jc w:val="left"/>
+        <w:rPr>
+          <w:rFonts w:ascii="Helvetica Neue" w:hAnsi="Helvetica Neue" w:cs="Times New Roman"/>
+          <w:color w:val="333333"/>
+          <w:kern w:val="0"/>
+        </w:rPr>
+      </w:pPr>
+      <w:r>
+        <w:rPr>
+          <w:rFonts w:ascii="Helvetica Neue" w:hAnsi="Helvetica Neue" w:cs="Times New Roman" w:hint="eastAsia"/>
+          <w:color w:val="333333"/>
+          <w:kern w:val="0"/>
+        </w:rPr>
+        <w:t>最终的预测结果提交到</w:t>
+      </w:r>
+      <w:r>
+        <w:rPr>
+          <w:rFonts w:ascii="Helvetica Neue" w:hAnsi="Helvetica Neue" w:cs="Times New Roman"/>
+          <w:color w:val="333333"/>
+          <w:kern w:val="0"/>
+        </w:rPr>
+        <w:t xml:space="preserve"> </w:t>
+      </w:r>
+      <w:proofErr w:type="spellStart"/>
+      <w:r>
+        <w:rPr>
+          <w:rFonts w:ascii="Helvetica Neue" w:hAnsi="Helvetica Neue" w:cs="Times New Roman"/>
+          <w:color w:val="333333"/>
+          <w:kern w:val="0"/>
+        </w:rPr>
+        <w:t>kaggle</w:t>
+      </w:r>
+      <w:proofErr w:type="spellEnd"/>
+      <w:r>
+        <w:rPr>
+          <w:rFonts w:ascii="Helvetica Neue" w:hAnsi="Helvetica Neue" w:cs="Times New Roman" w:hint="eastAsia"/>
+          <w:color w:val="333333"/>
+          <w:kern w:val="0"/>
+        </w:rPr>
+        <w:t>，</w:t>
+      </w:r>
+      <w:r>
+        <w:rPr>
+          <w:rFonts w:ascii="Helvetica Neue" w:hAnsi="Helvetica Neue" w:cs="Times New Roman" w:hint="eastAsia"/>
+          <w:color w:val="333333"/>
+          <w:kern w:val="0"/>
+        </w:rPr>
+        <w:t>如图</w:t>
+      </w:r>
+      <w:r>
+        <w:rPr>
+          <w:rFonts w:ascii="Helvetica Neue" w:hAnsi="Helvetica Neue" w:cs="Times New Roman" w:hint="eastAsia"/>
+          <w:color w:val="333333"/>
+          <w:kern w:val="0"/>
+        </w:rPr>
+        <w:t>17</w:t>
+      </w:r>
+      <w:r>
+        <w:rPr>
+          <w:rFonts w:ascii="Helvetica Neue" w:hAnsi="Helvetica Neue" w:cs="Times New Roman" w:hint="eastAsia"/>
+          <w:color w:val="333333"/>
+          <w:kern w:val="0"/>
+        </w:rPr>
+        <w:t>，</w:t>
+      </w:r>
+      <w:r>
+        <w:rPr>
+          <w:rFonts w:ascii="Helvetica Neue" w:hAnsi="Helvetica Neue" w:cs="Times New Roman" w:hint="eastAsia"/>
+          <w:color w:val="333333"/>
+          <w:kern w:val="0"/>
+        </w:rPr>
+        <w:t>分数为</w:t>
+      </w:r>
+      <w:r>
+        <w:rPr>
+          <w:rFonts w:ascii="Helvetica Neue" w:hAnsi="Helvetica Neue" w:cs="Times New Roman"/>
+          <w:color w:val="333333"/>
+          <w:kern w:val="0"/>
+        </w:rPr>
+        <w:t xml:space="preserve"> 0.</w:t>
+      </w:r>
+      <w:r>
+        <w:rPr>
+          <w:rFonts w:ascii="Helvetica Neue" w:hAnsi="Helvetica Neue" w:cs="Times New Roman" w:hint="eastAsia"/>
+          <w:color w:val="333333"/>
+          <w:kern w:val="0"/>
+        </w:rPr>
+        <w:t>03891</w:t>
+      </w:r>
+      <w:r>
+        <w:rPr>
+          <w:rFonts w:ascii="Helvetica Neue" w:hAnsi="Helvetica Neue" w:cs="Times New Roman" w:hint="eastAsia"/>
+          <w:color w:val="333333"/>
+          <w:kern w:val="0"/>
+        </w:rPr>
+        <w:t>，排名</w:t>
+      </w:r>
+      <w:r>
+        <w:rPr>
+          <w:rFonts w:ascii="Helvetica Neue" w:hAnsi="Helvetica Neue" w:cs="Times New Roman"/>
+          <w:color w:val="333333"/>
+          <w:kern w:val="0"/>
+        </w:rPr>
+        <w:t xml:space="preserve"> 14</w:t>
+      </w:r>
+      <w:r>
+        <w:rPr>
+          <w:rFonts w:ascii="Helvetica Neue" w:hAnsi="Helvetica Neue" w:cs="Times New Roman"/>
+          <w:color w:val="333333"/>
+          <w:kern w:val="0"/>
+        </w:rPr>
+        <w:t xml:space="preserve"> </w:t>
+      </w:r>
+      <w:r>
+        <w:rPr>
+          <w:rFonts w:ascii="Helvetica Neue" w:hAnsi="Helvetica Neue" w:cs="Times New Roman" w:hint="eastAsia"/>
+          <w:color w:val="333333"/>
+          <w:kern w:val="0"/>
+        </w:rPr>
+        <w:t>左右，</w:t>
+      </w:r>
+      <w:r>
+        <w:rPr>
+          <w:rFonts w:ascii="Helvetica Neue" w:hAnsi="Helvetica Neue" w:cs="Times New Roman" w:hint="eastAsia"/>
+          <w:color w:val="333333"/>
+          <w:kern w:val="0"/>
+        </w:rPr>
+        <w:t>成</w:t>
+      </w:r>
+      <w:r>
+        <w:rPr>
+          <w:rFonts w:ascii="Helvetica Neue" w:hAnsi="Helvetica Neue" w:cs="Times New Roman" w:hint="eastAsia"/>
+          <w:color w:val="333333"/>
+          <w:kern w:val="0"/>
+        </w:rPr>
+        <w:t>绩还行，但主要是前人经验</w:t>
+      </w:r>
+      <w:r>
+        <w:rPr>
+          <w:rFonts w:ascii="Helvetica Neue" w:hAnsi="Helvetica Neue" w:cs="Times New Roman" w:hint="eastAsia"/>
+          <w:color w:val="333333"/>
+          <w:kern w:val="0"/>
+        </w:rPr>
+        <w:t>，还有提升的空间。</w:t>
+      </w:r>
+      <w:r>
+        <w:rPr>
+          <w:rFonts w:ascii="Helvetica Neue" w:hAnsi="Helvetica Neue" w:cs="Times New Roman"/>
+          <w:color w:val="333333"/>
+          <w:kern w:val="0"/>
+        </w:rPr>
+        <w:t xml:space="preserve"> </w:t>
+      </w:r>
+    </w:p>
+    <w:p>
+      <w:pPr>
+        <w:widowControl/>
+        <w:shd w:val="clear" w:color="auto" w:fill="FFFFFF"/>
+        <w:spacing w:after="240"/>
+        <w:jc w:val="left"/>
+        <w:rPr>
+          <w:rFonts w:ascii="Helvetica Neue" w:hAnsi="Helvetica Neue" w:cs="Times New Roman"/>
+          <w:color w:val="333333"/>
+          <w:kern w:val="0"/>
+        </w:rPr>
+      </w:pPr>
+    </w:p>
+    <w:p>
+      <w:pPr>
+        <w:widowControl/>
+        <w:shd w:val="clear" w:color="auto" w:fill="FFFFFF"/>
+        <w:spacing w:before="240" w:after="240"/>
+        <w:jc w:val="left"/>
+        <w:outlineLvl w:val="2"/>
+        <w:rPr>
+          <w:rFonts w:ascii="Helvetica Neue" w:eastAsia="Times New Roman" w:hAnsi="Helvetica Neue" w:cs="Times New Roman"/>
+          <w:b/>
+          <w:bCs/>
+          <w:color w:val="333333"/>
+          <w:kern w:val="0"/>
+          <w:sz w:val="36"/>
+          <w:szCs w:val="36"/>
+        </w:rPr>
+      </w:pPr>
+      <w:r>
+        <w:rPr>
+          <w:rFonts w:ascii="MS Mincho" w:eastAsia="MS Mincho" w:hAnsi="MS Mincho" w:cs="MS Mincho"/>
+          <w:b/>
+          <w:bCs/>
+          <w:color w:val="333333"/>
+          <w:kern w:val="0"/>
+          <w:sz w:val="36"/>
+          <w:szCs w:val="36"/>
+        </w:rPr>
+        <w:t>完善</w:t>
+      </w:r>
+    </w:p>
+    <w:p>
+      <w:pPr>
+        <w:widowControl/>
+        <w:shd w:val="clear" w:color="auto" w:fill="FFFFFF"/>
+        <w:spacing w:after="240"/>
+        <w:jc w:val="left"/>
+        <w:rPr>
+          <w:rFonts w:ascii="Helvetica Neue" w:hAnsi="Helvetica Neue" w:cs="Times New Roman"/>
+          <w:color w:val="333333"/>
+          <w:kern w:val="0"/>
+        </w:rPr>
+      </w:pPr>
+      <w:r>
+        <w:rPr>
+          <w:rFonts w:ascii="Helvetica Neue" w:hAnsi="Helvetica Neue" w:cs="Times New Roman" w:hint="eastAsia"/>
+          <w:color w:val="333333"/>
+          <w:kern w:val="0"/>
+        </w:rPr>
+        <w:t>为了进一步提升分类效果，</w:t>
+      </w:r>
+      <w:r>
+        <w:rPr>
+          <w:rFonts w:ascii="Helvetica Neue" w:hAnsi="Helvetica Neue" w:cs="Times New Roman" w:hint="eastAsia"/>
+          <w:color w:val="333333"/>
+          <w:kern w:val="0"/>
+        </w:rPr>
+        <w:t>作者</w:t>
+      </w:r>
+      <w:r>
+        <w:rPr>
+          <w:rFonts w:ascii="Helvetica Neue" w:hAnsi="Helvetica Neue" w:cs="Times New Roman" w:hint="eastAsia"/>
+          <w:color w:val="333333"/>
+          <w:kern w:val="0"/>
+        </w:rPr>
+        <w:t>准备重新选择模型</w:t>
+      </w:r>
+      <w:r>
+        <w:rPr>
+          <w:rFonts w:ascii="Helvetica Neue" w:hAnsi="Helvetica Neue" w:cs="Times New Roman" w:hint="eastAsia"/>
+          <w:color w:val="333333"/>
+          <w:kern w:val="0"/>
+        </w:rPr>
+        <w:t>进行融合。</w:t>
+      </w:r>
+      <w:r>
+        <w:rPr>
+          <w:rFonts w:ascii="Helvetica Neue" w:hAnsi="Helvetica Neue" w:cs="Times New Roman"/>
+          <w:color w:val="333333"/>
+          <w:kern w:val="0"/>
+        </w:rPr>
+        <w:t xml:space="preserve"> </w:t>
+      </w:r>
+    </w:p>
+    <w:p>
+      <w:pPr>
+        <w:widowControl/>
+        <w:shd w:val="clear" w:color="auto" w:fill="FFFFFF"/>
+        <w:spacing w:after="240"/>
+        <w:jc w:val="left"/>
+        <w:rPr>
+          <w:rFonts w:ascii="Helvetica Neue" w:hAnsi="Helvetica Neue" w:cs="Times New Roman" w:hint="eastAsia"/>
+          <w:color w:val="333333"/>
+          <w:kern w:val="0"/>
+        </w:rPr>
+      </w:pPr>
+      <w:r>
+        <w:rPr>
+          <w:rFonts w:ascii="Helvetica Neue" w:hAnsi="Helvetica Neue" w:cs="Times New Roman"/>
+          <w:noProof/>
+          <w:color w:val="333333"/>
+          <w:kern w:val="0"/>
+        </w:rPr>
+        <w:drawing>
+          <wp:inline distT="0" distB="0" distL="0" distR="0" wp14:anchorId="40C0ABB9" wp14:editId="4A2619D5">
+            <wp:extent cx="5270500" cy="4004945"/>
+            <wp:effectExtent l="0" t="0" r="12700" b="8255"/>
+            <wp:docPr id="25" name="图片 25"/>
+            <wp:cNvGraphicFramePr>
+              <a:graphicFrameLocks xmlns:a="http://schemas.openxmlformats.org/drawingml/2006/main" noChangeAspect="1"/>
+            </wp:cNvGraphicFramePr>
+            <a:graphic xmlns:a="http://schemas.openxmlformats.org/drawingml/2006/main">
+              <a:graphicData uri="http://schemas.openxmlformats.org/drawingml/2006/picture">
+                <pic:pic xmlns:pic="http://schemas.openxmlformats.org/drawingml/2006/picture">
+                  <pic:nvPicPr>
+                    <pic:cNvPr id="1" name=""/>
+                    <pic:cNvPicPr/>
+                  </pic:nvPicPr>
+                  <pic:blipFill>
+                    <a:blip r:embed="rId33"/>
+                    <a:stretch>
+                      <a:fillRect/>
+                    </a:stretch>
+                  </pic:blipFill>
+                  <pic:spPr>
+                    <a:xfrm>
+                      <a:off x="0" y="0"/>
+                      <a:ext cx="5270500" cy="4004945"/>
+                    </a:xfrm>
+                    <a:prstGeom prst="rect">
+                      <a:avLst/>
+                    </a:prstGeom>
+                  </pic:spPr>
+                </pic:pic>
+              </a:graphicData>
+            </a:graphic>
+          </wp:inline>
+        </w:drawing>
+      </w:r>
+    </w:p>
+    <w:p>
+      <w:pPr>
+        <w:widowControl/>
+        <w:shd w:val="clear" w:color="auto" w:fill="FFFFFF"/>
+        <w:spacing w:after="240"/>
+        <w:jc w:val="center"/>
+        <w:rPr>
+          <w:rFonts w:ascii="Helvetica Neue" w:hAnsi="Helvetica Neue" w:cs="Times New Roman" w:hint="eastAsia"/>
+          <w:color w:val="333333"/>
+          <w:kern w:val="0"/>
+        </w:rPr>
+      </w:pPr>
+      <w:r>
+        <w:rPr>
+          <w:rFonts w:ascii="Helvetica Neue" w:hAnsi="Helvetica Neue" w:cs="Times New Roman" w:hint="eastAsia"/>
+          <w:color w:val="333333"/>
+          <w:kern w:val="0"/>
+        </w:rPr>
+        <w:t>图</w:t>
+      </w:r>
+      <w:r>
+        <w:rPr>
+          <w:rFonts w:ascii="Helvetica Neue" w:hAnsi="Helvetica Neue" w:cs="Times New Roman" w:hint="eastAsia"/>
+          <w:color w:val="333333"/>
+          <w:kern w:val="0"/>
+        </w:rPr>
+        <w:t xml:space="preserve">18 </w:t>
+      </w:r>
+      <w:proofErr w:type="spellStart"/>
+      <w:r>
+        <w:rPr>
+          <w:rFonts w:ascii="Helvetica Neue" w:hAnsi="Helvetica Neue" w:cs="Times New Roman" w:hint="eastAsia"/>
+          <w:color w:val="333333"/>
+          <w:kern w:val="0"/>
+        </w:rPr>
+        <w:t>keras</w:t>
+      </w:r>
+      <w:proofErr w:type="spellEnd"/>
+      <w:r>
+        <w:rPr>
+          <w:rFonts w:ascii="Helvetica Neue" w:hAnsi="Helvetica Neue" w:cs="Times New Roman" w:hint="eastAsia"/>
+          <w:color w:val="333333"/>
+          <w:kern w:val="0"/>
+        </w:rPr>
+        <w:t>提供的预训练模型</w:t>
+      </w:r>
+    </w:p>
+    <w:p>
+      <w:pPr>
+        <w:widowControl/>
+        <w:shd w:val="clear" w:color="auto" w:fill="FFFFFF"/>
+        <w:spacing w:after="240"/>
+        <w:jc w:val="left"/>
+        <w:rPr>
+          <w:rFonts w:ascii="Helvetica Neue" w:hAnsi="Helvetica Neue" w:cs="Times New Roman"/>
+          <w:color w:val="333333"/>
+          <w:kern w:val="0"/>
+        </w:rPr>
+      </w:pPr>
+      <w:r>
+        <w:rPr>
+          <w:rFonts w:ascii="Helvetica Neue" w:hAnsi="Helvetica Neue" w:cs="Times New Roman" w:hint="eastAsia"/>
+          <w:color w:val="333333"/>
+          <w:kern w:val="0"/>
+        </w:rPr>
+        <w:t>作者选择</w:t>
+      </w:r>
+      <w:r>
+        <w:rPr>
+          <w:rFonts w:ascii="Helvetica Neue" w:hAnsi="Helvetica Neue" w:cs="Times New Roman" w:hint="eastAsia"/>
+          <w:color w:val="333333"/>
+          <w:kern w:val="0"/>
+        </w:rPr>
+        <w:t>Top</w:t>
+      </w:r>
+      <w:r>
+        <w:rPr>
+          <w:rFonts w:ascii="Helvetica Neue" w:hAnsi="Helvetica Neue" w:cs="Times New Roman"/>
+          <w:color w:val="333333"/>
+          <w:kern w:val="0"/>
+        </w:rPr>
+        <w:t>-1</w:t>
+      </w:r>
+      <w:r>
+        <w:rPr>
+          <w:rFonts w:ascii="Helvetica Neue" w:hAnsi="Helvetica Neue" w:cs="Times New Roman" w:hint="eastAsia"/>
+          <w:color w:val="333333"/>
+          <w:kern w:val="0"/>
+        </w:rPr>
+        <w:t>及</w:t>
+      </w:r>
+      <w:r>
+        <w:rPr>
+          <w:rFonts w:ascii="Helvetica Neue" w:hAnsi="Helvetica Neue" w:cs="Times New Roman"/>
+          <w:color w:val="333333"/>
+          <w:kern w:val="0"/>
+        </w:rPr>
+        <w:t>Top-5</w:t>
+      </w:r>
+      <w:r>
+        <w:rPr>
+          <w:rFonts w:ascii="Helvetica Neue" w:hAnsi="Helvetica Neue" w:cs="Times New Roman"/>
+          <w:color w:val="333333"/>
+          <w:kern w:val="0"/>
+        </w:rPr>
+        <w:t xml:space="preserve"> </w:t>
+      </w:r>
+      <w:r>
+        <w:rPr>
+          <w:rFonts w:ascii="Helvetica Neue" w:hAnsi="Helvetica Neue" w:cs="Times New Roman" w:hint="eastAsia"/>
+          <w:color w:val="333333"/>
+          <w:kern w:val="0"/>
+        </w:rPr>
+        <w:t>排行</w:t>
+      </w:r>
+      <w:r>
+        <w:rPr>
+          <w:rFonts w:ascii="Helvetica Neue" w:hAnsi="Helvetica Neue" w:cs="Times New Roman" w:hint="eastAsia"/>
+          <w:color w:val="333333"/>
+          <w:kern w:val="0"/>
+        </w:rPr>
+        <w:t>均</w:t>
+      </w:r>
+      <w:r>
+        <w:rPr>
+          <w:rFonts w:ascii="Helvetica Neue" w:hAnsi="Helvetica Neue" w:cs="Times New Roman" w:hint="eastAsia"/>
+          <w:color w:val="333333"/>
+          <w:kern w:val="0"/>
+        </w:rPr>
+        <w:t>前三的模型进行融合</w:t>
+      </w:r>
+      <w:r>
+        <w:rPr>
+          <w:rFonts w:ascii="Helvetica Neue" w:hAnsi="Helvetica Neue" w:cs="Times New Roman"/>
+          <w:color w:val="333333"/>
+          <w:kern w:val="0"/>
+        </w:rPr>
+        <w:t>:</w:t>
+      </w:r>
+      <w:r>
+        <w:rPr>
+          <w:rFonts w:ascii="Helvetica" w:eastAsia="Times New Roman" w:hAnsi="Helvetica" w:cs="Times New Roman"/>
+          <w:kern w:val="0"/>
+          <w:sz w:val="21"/>
+          <w:szCs w:val="21"/>
+          <w:shd w:val="clear" w:color="auto" w:fill="FFFFFF"/>
+        </w:rPr>
+        <w:t xml:space="preserve"> </w:t>
+      </w:r>
+      <w:r>
+        <w:rPr>
+          <w:rFonts w:ascii="Helvetica Neue" w:hAnsi="Helvetica Neue" w:cs="Times New Roman"/>
+          <w:color w:val="333333"/>
+          <w:kern w:val="0"/>
+        </w:rPr>
+        <w:t>Inception</w:t>
+      </w:r>
+      <w:r>
+        <w:rPr>
+          <w:rFonts w:ascii="Helvetica Neue" w:hAnsi="Helvetica Neue" w:cs="Times New Roman"/>
+          <w:color w:val="333333"/>
+          <w:kern w:val="0"/>
+        </w:rPr>
+        <w:t xml:space="preserve">ResNetV2, </w:t>
+      </w:r>
+      <w:proofErr w:type="spellStart"/>
+      <w:r>
+        <w:rPr>
+          <w:rFonts w:ascii="Helvetica Neue" w:hAnsi="Helvetica Neue" w:cs="Times New Roman"/>
+          <w:color w:val="333333"/>
+          <w:kern w:val="0"/>
+        </w:rPr>
+        <w:t>Xception</w:t>
+      </w:r>
+      <w:proofErr w:type="spellEnd"/>
+      <w:r>
+        <w:rPr>
+          <w:rFonts w:ascii="Helvetica Neue" w:hAnsi="Helvetica Neue" w:cs="Times New Roman"/>
+          <w:color w:val="333333"/>
+          <w:kern w:val="0"/>
+        </w:rPr>
+        <w:t>, InceptionV3</w:t>
+      </w:r>
+      <w:r>
+        <w:rPr>
+          <w:rFonts w:ascii="Helvetica Neue" w:hAnsi="Helvetica Neue" w:cs="Times New Roman" w:hint="eastAsia"/>
+          <w:color w:val="333333"/>
+          <w:kern w:val="0"/>
+        </w:rPr>
+        <w:t>。</w:t>
+      </w:r>
+    </w:p>
+    <w:p>
+      <w:pPr>
+        <w:widowControl/>
+        <w:shd w:val="clear" w:color="auto" w:fill="FFFFFF"/>
+        <w:spacing w:after="240"/>
+        <w:jc w:val="left"/>
+        <w:rPr>
+          <w:rFonts w:ascii="Helvetica Neue" w:hAnsi="Helvetica Neue" w:cs="Times New Roman" w:hint="eastAsia"/>
+          <w:color w:val="333333"/>
+          <w:kern w:val="0"/>
+        </w:rPr>
+      </w:pPr>
+      <w:r>
+        <w:rPr>
+          <w:rFonts w:ascii="Helvetica Neue" w:hAnsi="Helvetica Neue" w:cs="Times New Roman"/>
+          <w:noProof/>
+          <w:color w:val="333333"/>
+          <w:kern w:val="0"/>
+        </w:rPr>
+        <w:drawing>
+          <wp:inline distT="0" distB="0" distL="0" distR="0" wp14:anchorId="2652D3A0" wp14:editId="26001E77">
+            <wp:extent cx="5270500" cy="626110"/>
+            <wp:effectExtent l="0" t="0" r="12700" b="8890"/>
+            <wp:docPr id="26" name="图片 26"/>
+            <wp:cNvGraphicFramePr>
+              <a:graphicFrameLocks xmlns:a="http://schemas.openxmlformats.org/drawingml/2006/main" noChangeAspect="1"/>
+            </wp:cNvGraphicFramePr>
+            <a:graphic xmlns:a="http://schemas.openxmlformats.org/drawingml/2006/main">
+              <a:graphicData uri="http://schemas.openxmlformats.org/drawingml/2006/picture">
+                <pic:pic xmlns:pic="http://schemas.openxmlformats.org/drawingml/2006/picture">
+                  <pic:nvPicPr>
+                    <pic:cNvPr id="1" name=""/>
+                    <pic:cNvPicPr/>
+                  </pic:nvPicPr>
+                  <pic:blipFill>
+                    <a:blip r:embed="rId34"/>
+                    <a:stretch>
+                      <a:fillRect/>
+                    </a:stretch>
+                  </pic:blipFill>
+                  <pic:spPr>
+                    <a:xfrm>
+                      <a:off x="0" y="0"/>
                       <a:ext cx="5270500" cy="626110"/>
                     </a:xfrm>
                     <a:prstGeom prst="rect">
@@ -5607,6 +8361,53 @@
         <w:widowControl/>
         <w:shd w:val="clear" w:color="auto" w:fill="FFFFFF"/>
         <w:spacing w:after="240"/>
+        <w:jc w:val="center"/>
+        <w:rPr>
+          <w:rFonts w:ascii="Helvetica Neue" w:hAnsi="Helvetica Neue" w:cs="Times New Roman" w:hint="eastAsia"/>
+          <w:color w:val="333333"/>
+          <w:kern w:val="0"/>
+        </w:rPr>
+      </w:pPr>
+      <w:r>
+        <w:rPr>
+          <w:rFonts w:ascii="Helvetica Neue" w:hAnsi="Helvetica Neue" w:cs="Times New Roman" w:hint="eastAsia"/>
+          <w:color w:val="333333"/>
+          <w:kern w:val="0"/>
+        </w:rPr>
+        <w:t>图</w:t>
+      </w:r>
+      <w:r>
+        <w:rPr>
+          <w:rFonts w:ascii="Helvetica Neue" w:hAnsi="Helvetica Neue" w:cs="Times New Roman" w:hint="eastAsia"/>
+          <w:color w:val="333333"/>
+          <w:kern w:val="0"/>
+        </w:rPr>
+        <w:t xml:space="preserve">19 </w:t>
+      </w:r>
+      <w:proofErr w:type="spellStart"/>
+      <w:r>
+        <w:rPr>
+          <w:rFonts w:ascii="Helvetica Neue" w:hAnsi="Helvetica Neue" w:cs="Times New Roman" w:hint="eastAsia"/>
+          <w:color w:val="333333"/>
+          <w:kern w:val="0"/>
+        </w:rPr>
+        <w:t>kaggle</w:t>
+      </w:r>
+      <w:proofErr w:type="spellEnd"/>
+      <w:r>
+        <w:rPr>
+          <w:rFonts w:ascii="Helvetica Neue" w:hAnsi="Helvetica Neue" w:cs="Times New Roman" w:hint="eastAsia"/>
+          <w:color w:val="333333"/>
+          <w:kern w:val="0"/>
+        </w:rPr>
+        <w:t>得分</w:t>
+      </w:r>
+    </w:p>
+    <w:p>
+      <w:pPr>
+        <w:widowControl/>
+        <w:shd w:val="clear" w:color="auto" w:fill="FFFFFF"/>
+        <w:spacing w:after="240"/>
         <w:jc w:val="left"/>
         <w:rPr>
           <w:rFonts w:ascii="Helvetica Neue" w:hAnsi="Helvetica Neue" w:cs="Times New Roman"/>
@@ -5751,6 +8552,17 @@
         <w:jc w:val="left"/>
         <w:outlineLvl w:val="1"/>
         <w:rPr>
+          <w:rFonts w:ascii="Helvetica Neue" w:eastAsia="Times New Roman" w:hAnsi="Helvetica Neue" w:cs="Times New Roman" w:hint="eastAsia"/>
+          <w:b/>
+          <w:bCs/>
+          <w:color w:val="333333"/>
+          <w:kern w:val="0"/>
+          <w:sz w:val="42"/>
+          <w:szCs w:val="42"/>
+        </w:rPr>
+      </w:pPr>
+      <w:r>
+        <w:rPr>
           <w:rFonts w:ascii="Helvetica Neue" w:eastAsia="Times New Roman" w:hAnsi="Helvetica Neue" w:cs="Times New Roman"/>
           <w:b/>
           <w:bCs/>
@@ -5759,18 +8571,61 @@
           <w:sz w:val="42"/>
           <w:szCs w:val="42"/>
         </w:rPr>
-      </w:pPr>
-      <w:r>
+        <w:t xml:space="preserve">IV. </w:t>
+      </w:r>
+      <w:r>
+        <w:rPr>
+          <w:rFonts w:ascii="SimSun" w:eastAsia="SimSun" w:hAnsi="SimSun" w:cs="SimSun"/>
+          <w:b/>
+          <w:bCs/>
+          <w:color w:val="333333"/>
+          <w:kern w:val="0"/>
+          <w:sz w:val="42"/>
+          <w:szCs w:val="42"/>
+        </w:rPr>
+        <w:t>结</w:t>
+      </w:r>
+      <w:r>
+        <w:rPr>
+          <w:rFonts w:ascii="MS Mincho" w:eastAsia="MS Mincho" w:hAnsi="MS Mincho" w:cs="MS Mincho"/>
+          <w:b/>
+          <w:bCs/>
+          <w:color w:val="333333"/>
+          <w:kern w:val="0"/>
+          <w:sz w:val="42"/>
+          <w:szCs w:val="42"/>
+        </w:rPr>
+        <w:t>果</w:t>
+      </w:r>
+    </w:p>
+    <w:p>
+      <w:pPr>
+        <w:widowControl/>
+        <w:shd w:val="clear" w:color="auto" w:fill="FFFFFF"/>
+        <w:spacing w:before="240" w:after="240"/>
+        <w:jc w:val="left"/>
+        <w:outlineLvl w:val="2"/>
         <w:rPr>
           <w:rFonts w:ascii="Helvetica Neue" w:eastAsia="Times New Roman" w:hAnsi="Helvetica Neue" w:cs="Times New Roman"/>
           <w:b/>
           <w:bCs/>
           <w:color w:val="333333"/>
           <w:kern w:val="0"/>
-          <w:sz w:val="42"/>
-          <w:szCs w:val="42"/>
-        </w:rPr>
-        <w:t xml:space="preserve">IV. </w:t>
+          <w:sz w:val="36"/>
+          <w:szCs w:val="36"/>
+        </w:rPr>
+      </w:pPr>
+      <w:r>
+        <w:rPr>
+          <w:rFonts w:ascii="MS Mincho" w:eastAsia="MS Mincho" w:hAnsi="MS Mincho" w:cs="MS Mincho"/>
+          <w:b/>
+          <w:bCs/>
+          <w:color w:val="333333"/>
+          <w:kern w:val="0"/>
+          <w:sz w:val="36"/>
+          <w:szCs w:val="36"/>
+        </w:rPr>
+        <w:t>模型的</w:t>
       </w:r>
       <w:r>
         <w:rPr>
@@ -5779,78 +8634,9 @@
           <w:bCs/>
           <w:color w:val="333333"/>
           <w:kern w:val="0"/>
-          <w:sz w:val="42"/>
-          <w:szCs w:val="42"/>
-        </w:rPr>
-        <w:t>结</w:t>
-      </w:r>
-      <w:r>
-        <w:rPr>
-          <w:rFonts w:ascii="MS Mincho" w:eastAsia="MS Mincho" w:hAnsi="MS Mincho" w:cs="MS Mincho"/>
-          <w:b/>
-          <w:bCs/>
-          <w:color w:val="333333"/>
-          <w:kern w:val="0"/>
-          <w:sz w:val="42"/>
-          <w:szCs w:val="42"/>
-        </w:rPr>
-        <w:t>果</w:t>
-      </w:r>
-    </w:p>
-    <w:p>
-      <w:pPr>
-        <w:widowControl/>
-        <w:shd w:val="clear" w:color="auto" w:fill="FFFFFF"/>
-        <w:spacing w:before="240" w:after="240"/>
-        <w:jc w:val="left"/>
-        <w:outlineLvl w:val="2"/>
-        <w:rPr>
-          <w:rFonts w:ascii="Helvetica Neue" w:hAnsi="Helvetica Neue" w:cs="Times New Roman" w:hint="eastAsia"/>
-          <w:color w:val="333333"/>
-          <w:kern w:val="0"/>
-          <w:u w:val="single"/>
-        </w:rPr>
-      </w:pPr>
-    </w:p>
-    <w:p>
-      <w:pPr>
-        <w:widowControl/>
-        <w:shd w:val="clear" w:color="auto" w:fill="FFFFFF"/>
-        <w:spacing w:before="240" w:after="240"/>
-        <w:jc w:val="left"/>
-        <w:outlineLvl w:val="2"/>
-        <w:rPr>
-          <w:rFonts w:ascii="Helvetica Neue" w:eastAsia="Times New Roman" w:hAnsi="Helvetica Neue" w:cs="Times New Roman"/>
-          <w:b/>
-          <w:bCs/>
-          <w:color w:val="333333"/>
-          <w:kern w:val="0"/>
           <w:sz w:val="36"/>
           <w:szCs w:val="36"/>
         </w:rPr>
-      </w:pPr>
-      <w:r>
-        <w:rPr>
-          <w:rFonts w:ascii="MS Mincho" w:eastAsia="MS Mincho" w:hAnsi="MS Mincho" w:cs="MS Mincho"/>
-          <w:b/>
-          <w:bCs/>
-          <w:color w:val="333333"/>
-          <w:kern w:val="0"/>
-          <w:sz w:val="36"/>
-          <w:szCs w:val="36"/>
-        </w:rPr>
-        <w:t>模型的</w:t>
-      </w:r>
-      <w:r>
-        <w:rPr>
-          <w:rFonts w:ascii="SimSun" w:eastAsia="SimSun" w:hAnsi="SimSun" w:cs="SimSun"/>
-          <w:b/>
-          <w:bCs/>
-          <w:color w:val="333333"/>
-          <w:kern w:val="0"/>
-          <w:sz w:val="36"/>
-          <w:szCs w:val="36"/>
-        </w:rPr>
         <w:t>评价与验证</w:t>
       </w:r>
     </w:p>
@@ -5914,6 +8700,7 @@
         </w:rPr>
         <w:t xml:space="preserve"> </w:t>
       </w:r>
+      <w:proofErr w:type="spellStart"/>
       <w:r>
         <w:rPr>
           <w:rFonts w:ascii="Helvetica Neue" w:hAnsi="Helvetica Neue" w:cs="Times New Roman"/>
@@ -5922,6 +8709,7 @@
         </w:rPr>
         <w:t>Xception</w:t>
       </w:r>
+      <w:proofErr w:type="spellEnd"/>
       <w:r>
         <w:rPr>
           <w:rFonts w:ascii="Helvetica Neue" w:hAnsi="Helvetica Neue" w:cs="Times New Roman" w:hint="eastAsia"/>
@@ -6018,7 +8806,7 @@
         <w:spacing w:after="240"/>
         <w:jc w:val="left"/>
         <w:rPr>
-          <w:rFonts w:ascii="Helvetica Neue" w:hAnsi="Helvetica Neue" w:cs="Times New Roman" w:hint="eastAsia"/>
+          <w:rFonts w:ascii="Helvetica Neue" w:hAnsi="Helvetica Neue" w:cs="Times New Roman"/>
           <w:color w:val="333333"/>
           <w:kern w:val="0"/>
         </w:rPr>
@@ -6052,12 +8840,6 @@
         <w:gridCol w:w="1960"/>
       </w:tblGrid>
       <w:tr>
-        <w:tblPrEx>
-          <w:tblCellMar>
-            <w:top w:w="0" w:type="dxa"/>
-            <w:bottom w:w="0" w:type="dxa"/>
-          </w:tblCellMar>
-        </w:tblPrEx>
         <w:trPr>
           <w:trHeight w:val="303"/>
         </w:trPr>
@@ -6071,7 +8853,7 @@
               <w:spacing w:after="240"/>
               <w:jc w:val="left"/>
               <w:rPr>
-                <w:rFonts w:ascii="Helvetica Neue" w:hAnsi="Helvetica Neue" w:cs="Times New Roman" w:hint="eastAsia"/>
+                <w:rFonts w:ascii="Helvetica Neue" w:hAnsi="Helvetica Neue" w:cs="Times New Roman"/>
                 <w:color w:val="333333"/>
                 <w:kern w:val="0"/>
               </w:rPr>
@@ -6104,11 +8886,12 @@
               <w:spacing w:after="240"/>
               <w:jc w:val="left"/>
               <w:rPr>
-                <w:rFonts w:ascii="Helvetica Neue" w:hAnsi="Helvetica Neue" w:cs="Times New Roman" w:hint="eastAsia"/>
+                <w:rFonts w:ascii="Helvetica Neue" w:hAnsi="Helvetica Neue" w:cs="Times New Roman"/>
                 <w:color w:val="333333"/>
                 <w:kern w:val="0"/>
               </w:rPr>
             </w:pPr>
+            <w:proofErr w:type="spellStart"/>
             <w:r>
               <w:rPr>
                 <w:rFonts w:ascii="Helvetica Neue" w:hAnsi="Helvetica Neue" w:cs="Times New Roman"/>
@@ -6125,6 +8908,7 @@
               </w:rPr>
               <w:t>ogloss</w:t>
             </w:r>
+            <w:proofErr w:type="spellEnd"/>
           </w:p>
         </w:tc>
         <w:tc>
@@ -6154,12 +8938,6 @@
         </w:tc>
       </w:tr>
       <w:tr>
-        <w:tblPrEx>
-          <w:tblCellMar>
-            <w:top w:w="0" w:type="dxa"/>
-            <w:bottom w:w="0" w:type="dxa"/>
-          </w:tblCellMar>
-        </w:tblPrEx>
         <w:trPr>
           <w:trHeight w:val="340"/>
         </w:trPr>
@@ -6215,14 +8993,7 @@
                 <w:rFonts w:ascii="Helvetica Neue" w:hAnsi="Helvetica Neue"/>
                 <w:color w:val="333333"/>
               </w:rPr>
-              <w:t xml:space="preserve"> </w:t>
-            </w:r>
-            <w:r>
-              <w:rPr>
-                <w:rFonts w:ascii="Helvetica Neue" w:hAnsi="Helvetica Neue"/>
-                <w:color w:val="333333"/>
-              </w:rPr>
-              <w:t>07635</w:t>
+              <w:t xml:space="preserve"> 07635</w:t>
             </w:r>
           </w:p>
         </w:tc>
@@ -6253,12 +9024,6 @@
         </w:tc>
       </w:tr>
       <w:tr>
-        <w:tblPrEx>
-          <w:tblCellMar>
-            <w:top w:w="0" w:type="dxa"/>
-            <w:bottom w:w="0" w:type="dxa"/>
-          </w:tblCellMar>
-        </w:tblPrEx>
         <w:trPr>
           <w:trHeight w:val="340"/>
         </w:trPr>
@@ -6350,15 +9115,7 @@
                 <w:color w:val="333333"/>
                 <w:kern w:val="0"/>
               </w:rPr>
-              <w:t xml:space="preserve"> </w:t>
-            </w:r>
-            <w:r>
-              <w:rPr>
-                <w:rFonts w:ascii="Helvetica Neue" w:hAnsi="Helvetica Neue" w:cs="Times New Roman" w:hint="eastAsia"/>
-                <w:color w:val="333333"/>
-                <w:kern w:val="0"/>
-              </w:rPr>
-              <w:t>03891</w:t>
+              <w:t xml:space="preserve"> 03891</w:t>
             </w:r>
           </w:p>
         </w:tc>
@@ -6389,12 +9146,6 @@
         </w:tc>
       </w:tr>
       <w:tr>
-        <w:tblPrEx>
-          <w:tblCellMar>
-            <w:top w:w="0" w:type="dxa"/>
-            <w:bottom w:w="0" w:type="dxa"/>
-          </w:tblCellMar>
-        </w:tblPrEx>
         <w:trPr>
           <w:trHeight w:val="343"/>
         </w:trPr>
@@ -6427,7 +9178,25 @@
                 <w:color w:val="333333"/>
                 <w:kern w:val="0"/>
               </w:rPr>
-              <w:t>ResNetV2, Xception, InceptionV3</w:t>
+              <w:t xml:space="preserve">ResNetV2, </w:t>
+            </w:r>
+            <w:proofErr w:type="spellStart"/>
+            <w:r>
+              <w:rPr>
+                <w:rFonts w:ascii="Helvetica Neue" w:hAnsi="Helvetica Neue" w:cs="Times New Roman"/>
+                <w:color w:val="333333"/>
+                <w:kern w:val="0"/>
+              </w:rPr>
+              <w:t>Xception</w:t>
+            </w:r>
+            <w:proofErr w:type="spellEnd"/>
+            <w:r>
+              <w:rPr>
+                <w:rFonts w:ascii="Helvetica Neue" w:hAnsi="Helvetica Neue" w:cs="Times New Roman"/>
+                <w:color w:val="333333"/>
+                <w:kern w:val="0"/>
+              </w:rPr>
+              <w:t>, InceptionV3</w:t>
             </w:r>
             <w:r>
               <w:rPr>
@@ -6468,15 +9237,7 @@
                 <w:color w:val="333333"/>
                 <w:kern w:val="0"/>
               </w:rPr>
-              <w:t xml:space="preserve"> </w:t>
-            </w:r>
-            <w:r>
-              <w:rPr>
-                <w:rFonts w:ascii="Helvetica Neue" w:hAnsi="Helvetica Neue" w:cs="Times New Roman" w:hint="eastAsia"/>
-                <w:color w:val="333333"/>
-                <w:kern w:val="0"/>
-              </w:rPr>
-              <w:t>03647</w:t>
+              <w:t xml:space="preserve"> 03647</w:t>
             </w:r>
           </w:p>
         </w:tc>
@@ -6514,7 +9275,33 @@
         <w:spacing w:after="240"/>
         <w:jc w:val="left"/>
         <w:rPr>
-          <w:rFonts w:ascii="Helvetica Neue" w:hAnsi="Helvetica Neue" w:cs="Times New Roman"/>
+          <w:rFonts w:ascii="Helvetica Neue" w:hAnsi="Helvetica Neue" w:cs="Times New Roman" w:hint="eastAsia"/>
+          <w:color w:val="333333"/>
+          <w:kern w:val="0"/>
+        </w:rPr>
+      </w:pPr>
+    </w:p>
+    <w:p>
+      <w:pPr>
+        <w:widowControl/>
+        <w:shd w:val="clear" w:color="auto" w:fill="FFFFFF"/>
+        <w:spacing w:after="240"/>
+        <w:jc w:val="left"/>
+        <w:rPr>
+          <w:rFonts w:ascii="Helvetica Neue" w:hAnsi="Helvetica Neue" w:cs="Times New Roman" w:hint="eastAsia"/>
+          <w:color w:val="333333"/>
+          <w:kern w:val="0"/>
+        </w:rPr>
+      </w:pPr>
+    </w:p>
+    <w:p>
+      <w:pPr>
+        <w:widowControl/>
+        <w:shd w:val="clear" w:color="auto" w:fill="FFFFFF"/>
+        <w:spacing w:after="240"/>
+        <w:jc w:val="left"/>
+        <w:rPr>
+          <w:rFonts w:ascii="Helvetica Neue" w:hAnsi="Helvetica Neue" w:cs="Times New Roman" w:hint="eastAsia"/>
           <w:color w:val="333333"/>
           <w:kern w:val="0"/>
         </w:rPr>
@@ -6610,6 +9397,7 @@
         </w:rPr>
         <w:t xml:space="preserve"> </w:t>
       </w:r>
+      <w:proofErr w:type="spellStart"/>
       <w:r>
         <w:rPr>
           <w:rFonts w:ascii="Helvetica Neue" w:hAnsi="Helvetica Neue" w:cs="Times New Roman"/>
@@ -6618,6 +9406,7 @@
         </w:rPr>
         <w:t>Xception</w:t>
       </w:r>
+      <w:proofErr w:type="spellEnd"/>
       <w:r>
         <w:rPr>
           <w:rFonts w:ascii="Helvetica Neue" w:hAnsi="Helvetica Neue" w:cs="Times New Roman" w:hint="eastAsia"/>
@@ -6846,6 +9635,7 @@
       <w:r>
         <w:rPr>
           <w:rFonts w:ascii="Helvetica Neue" w:hAnsi="Helvetica Neue" w:cs="Times New Roman"/>
+          <w:noProof/>
           <w:color w:val="333333"/>
           <w:kern w:val="0"/>
         </w:rPr>
@@ -6865,7 +9655,7 @@
                     <pic:cNvPicPr/>
                   </pic:nvPicPr>
                   <pic:blipFill>
-                    <a:blip r:embed="rId26"/>
+                    <a:blip r:embed="rId35"/>
                     <a:stretch>
                       <a:fillRect/>
                     </a:stretch>
@@ -6891,6 +9681,43 @@
         <w:widowControl/>
         <w:shd w:val="clear" w:color="auto" w:fill="FFFFFF"/>
         <w:spacing w:after="240"/>
+        <w:jc w:val="center"/>
+        <w:rPr>
+          <w:rFonts w:ascii="Helvetica Neue" w:hAnsi="Helvetica Neue" w:cs="Times New Roman" w:hint="eastAsia"/>
+          <w:color w:val="333333"/>
+          <w:kern w:val="0"/>
+        </w:rPr>
+      </w:pPr>
+      <w:r>
+        <w:rPr>
+          <w:rFonts w:ascii="Helvetica Neue" w:hAnsi="Helvetica Neue" w:cs="Times New Roman" w:hint="eastAsia"/>
+          <w:color w:val="333333"/>
+          <w:kern w:val="0"/>
+        </w:rPr>
+        <w:t>图</w:t>
+      </w:r>
+      <w:r>
+        <w:rPr>
+          <w:rFonts w:ascii="Helvetica Neue" w:hAnsi="Helvetica Neue" w:cs="Times New Roman" w:hint="eastAsia"/>
+          <w:color w:val="333333"/>
+          <w:kern w:val="0"/>
+        </w:rPr>
+        <w:t xml:space="preserve">20 </w:t>
+      </w:r>
+      <w:r>
+        <w:rPr>
+          <w:rFonts w:ascii="Helvetica Neue" w:hAnsi="Helvetica Neue" w:cs="Times New Roman" w:hint="eastAsia"/>
+          <w:color w:val="333333"/>
+          <w:kern w:val="0"/>
+        </w:rPr>
+        <w:t>部分测试样本的预测结果</w:t>
+      </w:r>
+    </w:p>
+    <w:p>
+      <w:pPr>
+        <w:widowControl/>
+        <w:shd w:val="clear" w:color="auto" w:fill="FFFFFF"/>
+        <w:spacing w:after="240"/>
         <w:jc w:val="left"/>
         <w:rPr>
           <w:rFonts w:ascii="Helvetica Neue" w:hAnsi="Helvetica Neue" w:cs="Times New Roman"/>
@@ -6904,7 +9731,15 @@
           <w:color w:val="333333"/>
           <w:kern w:val="0"/>
         </w:rPr>
-        <w:t>上图</w:t>
+        <w:t>图</w:t>
+      </w:r>
+      <w:r>
+        <w:rPr>
+          <w:rFonts w:ascii="Helvetica Neue" w:hAnsi="Helvetica Neue" w:cs="Times New Roman" w:hint="eastAsia"/>
+          <w:color w:val="333333"/>
+          <w:kern w:val="0"/>
+        </w:rPr>
+        <w:t>20</w:t>
       </w:r>
       <w:r>
         <w:rPr>
@@ -6999,6 +9834,8 @@
         </w:rPr>
         <w:t>综上所述，作者得到的模型是可信的。</w:t>
       </w:r>
+      <w:bookmarkStart w:id="0" w:name="_GoBack"/>
+      <w:bookmarkEnd w:id="0"/>
       <w:r>
         <w:rPr>
           <w:rFonts w:ascii="Helvetica Neue" w:hAnsi="Helvetica Neue" w:cs="Times New Roman"/>
@@ -7015,7 +9852,7 @@
         <w:spacing w:after="240"/>
         <w:jc w:val="left"/>
         <w:rPr>
-          <w:rFonts w:ascii="Helvetica Neue" w:hAnsi="Helvetica Neue" w:cs="Times New Roman" w:hint="eastAsia"/>
+          <w:rFonts w:ascii="Helvetica Neue" w:hAnsi="Helvetica Neue" w:cs="Times New Roman"/>
           <w:color w:val="333333"/>
           <w:kern w:val="0"/>
         </w:rPr>
@@ -7168,6 +10005,7 @@
         </w:rPr>
         <w:t xml:space="preserve"> </w:t>
       </w:r>
+      <w:proofErr w:type="spellStart"/>
       <w:r>
         <w:rPr>
           <w:rFonts w:ascii="Helvetica Neue" w:hAnsi="Helvetica Neue" w:cs="Times New Roman"/>
@@ -7176,6 +10014,7 @@
         </w:rPr>
         <w:t>Xception</w:t>
       </w:r>
+      <w:proofErr w:type="spellEnd"/>
       <w:r>
         <w:rPr>
           <w:rFonts w:ascii="Helvetica Neue" w:hAnsi="Helvetica Neue" w:cs="Times New Roman" w:hint="eastAsia"/>
@@ -7279,7 +10118,7 @@
         <w:spacing w:after="240"/>
         <w:jc w:val="left"/>
         <w:rPr>
-          <w:rFonts w:ascii="Helvetica Neue" w:hAnsi="Helvetica Neue" w:cs="Times New Roman" w:hint="eastAsia"/>
+          <w:rFonts w:ascii="Helvetica Neue" w:hAnsi="Helvetica Neue" w:cs="Times New Roman"/>
           <w:color w:val="333333"/>
           <w:kern w:val="0"/>
         </w:rPr>
@@ -7324,7 +10163,7 @@
         <w:spacing w:after="240"/>
         <w:jc w:val="left"/>
         <w:rPr>
-          <w:rFonts w:ascii="Helvetica Neue" w:hAnsi="Helvetica Neue" w:cs="Times New Roman" w:hint="eastAsia"/>
+          <w:rFonts w:ascii="Helvetica Neue" w:hAnsi="Helvetica Neue" w:cs="Times New Roman"/>
           <w:color w:val="333333"/>
           <w:kern w:val="0"/>
         </w:rPr>
@@ -7361,7 +10200,7 @@
         <w:spacing w:after="240"/>
         <w:jc w:val="left"/>
         <w:rPr>
-          <w:rFonts w:ascii="Helvetica Neue" w:hAnsi="Helvetica Neue" w:cs="Times New Roman" w:hint="eastAsia"/>
+          <w:rFonts w:ascii="Helvetica Neue" w:hAnsi="Helvetica Neue" w:cs="Times New Roman"/>
           <w:color w:val="333333"/>
           <w:kern w:val="0"/>
         </w:rPr>
@@ -7422,7 +10261,7 @@
         <w:spacing w:after="240"/>
         <w:jc w:val="left"/>
         <w:rPr>
-          <w:rFonts w:ascii="Helvetica Neue" w:hAnsi="Helvetica Neue" w:cs="Times New Roman" w:hint="eastAsia"/>
+          <w:rFonts w:ascii="Helvetica Neue" w:hAnsi="Helvetica Neue" w:cs="Times New Roman"/>
           <w:color w:val="333333"/>
           <w:kern w:val="0"/>
         </w:rPr>
@@ -7499,7 +10338,7 @@
         <w:spacing w:before="100" w:beforeAutospacing="1" w:after="100" w:afterAutospacing="1"/>
         <w:jc w:val="left"/>
         <w:rPr>
-          <w:rFonts w:ascii="Helvetica Neue" w:hAnsi="Helvetica Neue" w:cs="Times New Roman" w:hint="eastAsia"/>
+          <w:rFonts w:ascii="Helvetica Neue" w:hAnsi="Helvetica Neue" w:cs="Times New Roman"/>
           <w:color w:val="333333"/>
           <w:kern w:val="0"/>
         </w:rPr>
@@ -7560,7 +10399,7 @@
         <w:spacing w:before="100" w:beforeAutospacing="1" w:after="100" w:afterAutospacing="1"/>
         <w:jc w:val="left"/>
         <w:rPr>
-          <w:rFonts w:ascii="Helvetica Neue" w:hAnsi="Helvetica Neue" w:cs="Times New Roman" w:hint="eastAsia"/>
+          <w:rFonts w:ascii="Helvetica Neue" w:hAnsi="Helvetica Neue" w:cs="Times New Roman"/>
           <w:color w:val="333333"/>
           <w:kern w:val="0"/>
         </w:rPr>
@@ -7573,7 +10412,7 @@
         <w:spacing w:before="100" w:beforeAutospacing="1" w:after="100" w:afterAutospacing="1"/>
         <w:jc w:val="left"/>
         <w:rPr>
-          <w:rFonts w:ascii="Helvetica Neue" w:hAnsi="Helvetica Neue" w:cs="Times New Roman" w:hint="eastAsia"/>
+          <w:rFonts w:ascii="Helvetica Neue" w:hAnsi="Helvetica Neue" w:cs="Times New Roman"/>
           <w:color w:val="333333"/>
           <w:kern w:val="0"/>
         </w:rPr>
@@ -7587,7 +10426,7 @@
         <w:jc w:val="left"/>
         <w:outlineLvl w:val="2"/>
         <w:rPr>
-          <w:rFonts w:ascii="Helvetica Neue" w:eastAsia="Times New Roman" w:hAnsi="Helvetica Neue" w:cs="Times New Roman" w:hint="eastAsia"/>
+          <w:rFonts w:ascii="Helvetica Neue" w:eastAsia="Times New Roman" w:hAnsi="Helvetica Neue" w:cs="Times New Roman"/>
           <w:b/>
           <w:bCs/>
           <w:color w:val="333333"/>
@@ -7629,21 +10468,23 @@
         </w:rPr>
         <w:t xml:space="preserve">[1] </w:t>
       </w:r>
+      <w:proofErr w:type="spellStart"/>
       <w:r>
         <w:rPr>
           <w:rFonts w:ascii="Helvetica Neue" w:eastAsia="Times New Roman" w:hAnsi="Helvetica Neue" w:cs="Times New Roman"/>
           <w:color w:val="333333"/>
           <w:kern w:val="0"/>
         </w:rPr>
-        <w:t>Xception: Deep Le</w:t>
-      </w:r>
+        <w:t>Xception</w:t>
+      </w:r>
+      <w:proofErr w:type="spellEnd"/>
       <w:r>
         <w:rPr>
           <w:rFonts w:ascii="Helvetica Neue" w:eastAsia="Times New Roman" w:hAnsi="Helvetica Neue" w:cs="Times New Roman"/>
           <w:color w:val="333333"/>
           <w:kern w:val="0"/>
         </w:rPr>
-        <w:t xml:space="preserve">arning with Depthwise Separable </w:t>
+        <w:t>: Deep Le</w:t>
       </w:r>
       <w:r>
         <w:rPr>
@@ -7651,6 +10492,32 @@
           <w:color w:val="333333"/>
           <w:kern w:val="0"/>
         </w:rPr>
+        <w:t xml:space="preserve">arning with </w:t>
+      </w:r>
+      <w:proofErr w:type="spellStart"/>
+      <w:r>
+        <w:rPr>
+          <w:rFonts w:ascii="Helvetica Neue" w:eastAsia="Times New Roman" w:hAnsi="Helvetica Neue" w:cs="Times New Roman"/>
+          <w:color w:val="333333"/>
+          <w:kern w:val="0"/>
+        </w:rPr>
+        <w:t>Depthwise</w:t>
+      </w:r>
+      <w:proofErr w:type="spellEnd"/>
+      <w:r>
+        <w:rPr>
+          <w:rFonts w:ascii="Helvetica Neue" w:eastAsia="Times New Roman" w:hAnsi="Helvetica Neue" w:cs="Times New Roman"/>
+          <w:color w:val="333333"/>
+          <w:kern w:val="0"/>
+        </w:rPr>
+        <w:t xml:space="preserve"> Separable </w:t>
+      </w:r>
+      <w:r>
+        <w:rPr>
+          <w:rFonts w:ascii="Helvetica Neue" w:eastAsia="Times New Roman" w:hAnsi="Helvetica Neue" w:cs="Times New Roman"/>
+          <w:color w:val="333333"/>
+          <w:kern w:val="0"/>
+        </w:rPr>
         <w:t>Convolutions</w:t>
       </w:r>
       <w:r>
@@ -7661,7 +10528,7 @@
         </w:rPr>
         <w:t xml:space="preserve">. </w:t>
       </w:r>
-      <w:hyperlink r:id="rId27" w:history="1">
+      <w:hyperlink r:id="rId36" w:history="1">
         <w:r>
           <w:rPr>
             <w:rStyle w:val="a5"/>
@@ -7708,7 +10575,7 @@
         </w:rPr>
         <w:t xml:space="preserve">. </w:t>
       </w:r>
-      <w:hyperlink r:id="rId28" w:history="1">
+      <w:hyperlink r:id="rId37" w:history="1">
         <w:r>
           <w:rPr>
             <w:rStyle w:val="a5"/>
@@ -7737,7 +10604,70 @@
           <w:color w:val="333333"/>
           <w:kern w:val="0"/>
         </w:rPr>
-        <w:t>[3]</w:t>
+        <w:t>[3</w:t>
+      </w:r>
+      <w:r>
+        <w:rPr>
+          <w:rFonts w:ascii="Helvetica Neue" w:eastAsia="Times New Roman" w:hAnsi="Helvetica Neue" w:cs="Times New Roman"/>
+          <w:color w:val="333333"/>
+          <w:kern w:val="0"/>
+        </w:rPr>
+        <w:t xml:space="preserve">] </w:t>
+      </w:r>
+      <w:r>
+        <w:rPr>
+          <w:rFonts w:ascii="Helvetica Neue" w:eastAsia="Times New Roman" w:hAnsi="Helvetica Neue" w:cs="Times New Roman"/>
+          <w:color w:val="333333"/>
+          <w:kern w:val="0"/>
+        </w:rPr>
+        <w:t xml:space="preserve">He </w:t>
+      </w:r>
+      <w:proofErr w:type="spellStart"/>
+      <w:r>
+        <w:rPr>
+          <w:rFonts w:ascii="Helvetica Neue" w:eastAsia="Times New Roman" w:hAnsi="Helvetica Neue" w:cs="Times New Roman"/>
+          <w:color w:val="333333"/>
+          <w:kern w:val="0"/>
+        </w:rPr>
+        <w:t>et</w:t>
+      </w:r>
+      <w:proofErr w:type="spellEnd"/>
+      <w:r>
+        <w:rPr>
+          <w:rFonts w:ascii="Helvetica Neue" w:eastAsia="Times New Roman" w:hAnsi="Helvetica Neue" w:cs="Times New Roman"/>
+          <w:color w:val="333333"/>
+          <w:kern w:val="0"/>
+        </w:rPr>
+        <w:t>.al "Delving Deep into Rectifiers: Surpassing Human-Level Performance on ImageNet Classification" ICCV 2015</w:t>
+      </w:r>
+    </w:p>
+    <w:p>
+      <w:pPr>
+        <w:widowControl/>
+        <w:shd w:val="clear" w:color="auto" w:fill="FFFFFF"/>
+        <w:spacing w:before="100" w:beforeAutospacing="1" w:after="100" w:afterAutospacing="1"/>
+        <w:jc w:val="left"/>
+        <w:rPr>
+          <w:rFonts w:ascii="Helvetica Neue" w:eastAsia="Times New Roman" w:hAnsi="Helvetica Neue" w:cs="Times New Roman"/>
+          <w:color w:val="333333"/>
+          <w:kern w:val="0"/>
+        </w:rPr>
+      </w:pPr>
+      <w:r>
+        <w:rPr>
+          <w:rFonts w:ascii="Helvetica Neue" w:eastAsia="Times New Roman" w:hAnsi="Helvetica Neue" w:cs="Times New Roman"/>
+          <w:color w:val="333333"/>
+          <w:kern w:val="0"/>
+        </w:rPr>
+        <w:t>[4</w:t>
+      </w:r>
+      <w:r>
+        <w:rPr>
+          <w:rFonts w:ascii="Helvetica Neue" w:eastAsia="Times New Roman" w:hAnsi="Helvetica Neue" w:cs="Times New Roman"/>
+          <w:color w:val="333333"/>
+          <w:kern w:val="0"/>
+        </w:rPr>
+        <w:t>]</w:t>
       </w:r>
       <w:r>
         <w:t xml:space="preserve"> </w:t>
@@ -7758,7 +10688,7 @@
         </w:rPr>
         <w:t xml:space="preserve"> </w:t>
       </w:r>
-      <w:hyperlink r:id="rId29" w:history="1">
+      <w:hyperlink r:id="rId38" w:history="1">
         <w:r>
           <w:rPr>
             <w:rStyle w:val="a5"/>
@@ -7787,7 +10717,7 @@
           <w:color w:val="333333"/>
           <w:kern w:val="0"/>
         </w:rPr>
-        <w:t xml:space="preserve">[4] </w:t>
+        <w:t>[5</w:t>
       </w:r>
       <w:r>
         <w:rPr>
@@ -7795,8 +10725,18 @@
           <w:color w:val="333333"/>
           <w:kern w:val="0"/>
         </w:rPr>
+        <w:t xml:space="preserve">] </w:t>
+      </w:r>
+      <w:proofErr w:type="spellStart"/>
+      <w:r>
+        <w:rPr>
+          <w:rFonts w:ascii="Helvetica Neue" w:eastAsia="Times New Roman" w:hAnsi="Helvetica Neue" w:cs="Times New Roman"/>
+          <w:color w:val="333333"/>
+          <w:kern w:val="0"/>
+        </w:rPr>
         <w:t>DenseNet</w:t>
       </w:r>
+      <w:proofErr w:type="spellEnd"/>
       <w:r>
         <w:rPr>
           <w:rFonts w:ascii="Helvetica Neue" w:eastAsia="Times New Roman" w:hAnsi="Helvetica Neue" w:cs="Times New Roman"/>
@@ -7805,7 +10745,7 @@
         </w:rPr>
         <w:t xml:space="preserve">. </w:t>
       </w:r>
-      <w:hyperlink r:id="rId30" w:history="1">
+      <w:hyperlink r:id="rId39" w:history="1">
         <w:r>
           <w:rPr>
             <w:rStyle w:val="a5"/>
@@ -7898,7 +10838,7 @@
           <w:color w:val="333333"/>
         </w:rPr>
       </w:pPr>
-      <w:hyperlink r:id="rId31" w:history="1">
+      <w:hyperlink r:id="rId40" w:history="1">
         <w:r>
           <w:rPr>
             <w:rStyle w:val="a5"/>
@@ -7923,7 +10863,7 @@
           <w:color w:val="333333"/>
         </w:rPr>
       </w:pPr>
-      <w:hyperlink r:id="rId32" w:history="1">
+      <w:hyperlink r:id="rId41" w:history="1">
         <w:r>
           <w:rPr>
             <w:rStyle w:val="a5"/>
@@ -7948,7 +10888,7 @@
           <w:color w:val="333333"/>
         </w:rPr>
       </w:pPr>
-      <w:hyperlink r:id="rId33" w:history="1">
+      <w:hyperlink r:id="rId42" w:history="1">
         <w:r>
           <w:rPr>
             <w:rStyle w:val="a5"/>
@@ -7973,7 +10913,7 @@
           <w:color w:val="333333"/>
         </w:rPr>
       </w:pPr>
-      <w:hyperlink r:id="rId34" w:history="1">
+      <w:hyperlink r:id="rId43" w:history="1">
         <w:r>
           <w:rPr>
             <w:rStyle w:val="a5"/>
@@ -7998,7 +10938,7 @@
           <w:color w:val="333333"/>
         </w:rPr>
       </w:pPr>
-      <w:hyperlink r:id="rId35" w:history="1">
+      <w:hyperlink r:id="rId44" w:history="1">
         <w:r>
           <w:rPr>
             <w:rStyle w:val="a5"/>
@@ -9243,6 +12183,16 @@
     <w:basedOn w:val="a0"/>
     <w:rsid w:val="00C172A2"/>
   </w:style>
+  <w:style w:type="character" w:styleId="a7">
+    <w:name w:val="Placeholder Text"/>
+    <w:basedOn w:val="a0"/>
+    <w:uiPriority w:val="99"/>
+    <w:semiHidden/>
+    <w:rsid w:val="00331736"/>
+    <w:rPr>
+      <w:color w:val="808080"/>
+    </w:rPr>
+  </w:style>
 </w:styles>
 </file>
 

--- a/docx/机器学习纳米学位论文.docx
+++ b/docx/机器学习纳米学位论文.docx
@@ -1642,7 +1642,7 @@
         <w:shd w:val="clear" w:color="auto" w:fill="FFFFFF"/>
         <w:spacing w:after="240"/>
         <w:rPr>
-          <w:rFonts w:ascii="Helvetica Neue" w:hAnsi="Helvetica Neue" w:hint="eastAsia"/>
+          <w:rFonts w:ascii="Helvetica Neue" w:hAnsi="Helvetica Neue"/>
           <w:color w:val="333333"/>
         </w:rPr>
       </w:pPr>
@@ -1891,29 +1891,29 @@
         <w:spacing w:after="240"/>
         <w:jc w:val="center"/>
         <w:rPr>
+          <w:rFonts w:ascii="Helvetica Neue" w:hAnsi="Helvetica Neue"/>
+          <w:color w:val="333333"/>
+        </w:rPr>
+      </w:pPr>
+      <w:r>
+        <w:rPr>
           <w:rFonts w:ascii="Helvetica Neue" w:hAnsi="Helvetica Neue" w:hint="eastAsia"/>
           <w:color w:val="333333"/>
         </w:rPr>
-      </w:pPr>
+        <w:t>图</w:t>
+      </w:r>
       <w:r>
         <w:rPr>
           <w:rFonts w:ascii="Helvetica Neue" w:hAnsi="Helvetica Neue" w:hint="eastAsia"/>
           <w:color w:val="333333"/>
         </w:rPr>
-        <w:t>图</w:t>
+        <w:t xml:space="preserve">1 </w:t>
       </w:r>
       <w:r>
         <w:rPr>
           <w:rFonts w:ascii="Helvetica Neue" w:hAnsi="Helvetica Neue" w:hint="eastAsia"/>
           <w:color w:val="333333"/>
         </w:rPr>
-        <w:t xml:space="preserve">1 </w:t>
-      </w:r>
-      <w:r>
-        <w:rPr>
-          <w:rFonts w:ascii="Helvetica Neue" w:hAnsi="Helvetica Neue" w:hint="eastAsia"/>
-          <w:color w:val="333333"/>
-        </w:rPr>
         <w:t>不同图片场景</w:t>
       </w:r>
     </w:p>
@@ -1922,7 +1922,7 @@
         <w:shd w:val="clear" w:color="auto" w:fill="FFFFFF"/>
         <w:spacing w:after="240"/>
         <w:rPr>
-          <w:rFonts w:ascii="Helvetica Neue" w:hAnsi="Helvetica Neue" w:hint="eastAsia"/>
+          <w:rFonts w:ascii="Helvetica Neue" w:hAnsi="Helvetica Neue"/>
           <w:color w:val="333333"/>
         </w:rPr>
       </w:pPr>
@@ -2092,7 +2092,7 @@
         <w:spacing w:after="240"/>
         <w:jc w:val="center"/>
         <w:rPr>
-          <w:rFonts w:ascii="Helvetica Neue" w:hAnsi="Helvetica Neue" w:hint="eastAsia"/>
+          <w:rFonts w:ascii="Helvetica Neue" w:hAnsi="Helvetica Neue"/>
           <w:color w:val="333333"/>
         </w:rPr>
       </w:pPr>
@@ -2248,7 +2248,14 @@
           <w:rFonts w:ascii="Helvetica Neue" w:hAnsi="Helvetica Neue"/>
           <w:color w:val="333333"/>
         </w:rPr>
-        <w:t>另外需要将数据集划分出训练集和验证集，比例暂定</w:t>
+        <w:t>另外需要将数据集划分出训练集和验证集，比例</w:t>
+      </w:r>
+      <w:r>
+        <w:rPr>
+          <w:rFonts w:ascii="Helvetica Neue" w:hAnsi="Helvetica Neue" w:hint="eastAsia"/>
+          <w:color w:val="333333"/>
+        </w:rPr>
+        <w:t>定为</w:t>
       </w:r>
       <w:r>
         <w:rPr>
@@ -2272,7 +2279,7 @@
         <w:spacing w:after="240"/>
         <w:jc w:val="left"/>
         <w:rPr>
-          <w:rFonts w:ascii="Helvetica Neue" w:hAnsi="Helvetica Neue" w:cs="Times New Roman" w:hint="eastAsia"/>
+          <w:rFonts w:ascii="Helvetica Neue" w:hAnsi="Helvetica Neue" w:cs="Times New Roman"/>
           <w:color w:val="333333"/>
           <w:kern w:val="0"/>
         </w:rPr>
@@ -2401,7 +2408,7 @@
         <w:spacing w:after="240"/>
         <w:jc w:val="center"/>
         <w:rPr>
-          <w:rFonts w:ascii="Helvetica Neue" w:hAnsi="Helvetica Neue" w:cs="Times New Roman" w:hint="eastAsia"/>
+          <w:rFonts w:ascii="Helvetica Neue" w:hAnsi="Helvetica Neue" w:cs="Times New Roman"/>
           <w:color w:val="333333"/>
           <w:kern w:val="0"/>
         </w:rPr>
@@ -2438,7 +2445,7 @@
         <w:spacing w:after="240"/>
         <w:jc w:val="left"/>
         <w:rPr>
-          <w:rFonts w:ascii="Helvetica Neue" w:hAnsi="Helvetica Neue" w:cs="Times New Roman" w:hint="eastAsia"/>
+          <w:rFonts w:ascii="Helvetica Neue" w:hAnsi="Helvetica Neue" w:cs="Times New Roman"/>
           <w:color w:val="333333"/>
           <w:kern w:val="0"/>
         </w:rPr>
@@ -2451,7 +2458,7 @@
         <w:spacing w:after="240"/>
         <w:jc w:val="left"/>
         <w:rPr>
-          <w:rFonts w:ascii="Helvetica Neue" w:hAnsi="Helvetica Neue" w:cs="Times New Roman" w:hint="eastAsia"/>
+          <w:rFonts w:ascii="Helvetica Neue" w:hAnsi="Helvetica Neue" w:cs="Times New Roman"/>
           <w:color w:val="333333"/>
           <w:kern w:val="0"/>
         </w:rPr>
@@ -2464,7 +2471,7 @@
         <w:spacing w:after="240"/>
         <w:jc w:val="left"/>
         <w:rPr>
-          <w:rFonts w:ascii="Helvetica Neue" w:hAnsi="Helvetica Neue" w:cs="Times New Roman" w:hint="eastAsia"/>
+          <w:rFonts w:ascii="Helvetica Neue" w:hAnsi="Helvetica Neue" w:cs="Times New Roman"/>
           <w:color w:val="333333"/>
           <w:kern w:val="0"/>
         </w:rPr>
@@ -2477,7 +2484,7 @@
         <w:spacing w:after="240"/>
         <w:jc w:val="left"/>
         <w:rPr>
-          <w:rFonts w:ascii="Helvetica Neue" w:hAnsi="Helvetica Neue" w:cs="Times New Roman" w:hint="eastAsia"/>
+          <w:rFonts w:ascii="Helvetica Neue" w:hAnsi="Helvetica Neue" w:cs="Times New Roman"/>
           <w:color w:val="333333"/>
           <w:kern w:val="0"/>
         </w:rPr>
@@ -2539,7 +2546,7 @@
         <w:spacing w:after="240"/>
         <w:jc w:val="center"/>
         <w:rPr>
-          <w:rFonts w:ascii="Helvetica Neue" w:hAnsi="Helvetica Neue" w:cs="Times New Roman" w:hint="eastAsia"/>
+          <w:rFonts w:ascii="Helvetica Neue" w:hAnsi="Helvetica Neue" w:cs="Times New Roman"/>
           <w:color w:val="333333"/>
           <w:kern w:val="0"/>
         </w:rPr>
@@ -2576,7 +2583,7 @@
         <w:spacing w:after="240"/>
         <w:jc w:val="left"/>
         <w:rPr>
-          <w:rFonts w:ascii="Helvetica Neue" w:hAnsi="Helvetica Neue" w:cs="Times New Roman" w:hint="eastAsia"/>
+          <w:rFonts w:ascii="Helvetica Neue" w:hAnsi="Helvetica Neue" w:cs="Times New Roman"/>
           <w:color w:val="333333"/>
           <w:kern w:val="0"/>
         </w:rPr>
@@ -2637,7 +2644,7 @@
         <w:spacing w:after="240"/>
         <w:jc w:val="left"/>
         <w:rPr>
-          <w:rFonts w:ascii="Helvetica Neue" w:hAnsi="Helvetica Neue" w:cs="Times New Roman" w:hint="eastAsia"/>
+          <w:rFonts w:ascii="Helvetica Neue" w:hAnsi="Helvetica Neue" w:cs="Times New Roman"/>
           <w:color w:val="333333"/>
           <w:kern w:val="0"/>
         </w:rPr>
@@ -2698,7 +2705,7 @@
         <w:spacing w:after="240"/>
         <w:jc w:val="left"/>
         <w:rPr>
-          <w:rFonts w:ascii="Helvetica Neue" w:hAnsi="Helvetica Neue" w:cs="Times New Roman" w:hint="eastAsia"/>
+          <w:rFonts w:ascii="Helvetica Neue" w:hAnsi="Helvetica Neue" w:cs="Times New Roman"/>
           <w:color w:val="333333"/>
           <w:kern w:val="0"/>
         </w:rPr>
@@ -2727,7 +2734,7 @@
         <w:spacing w:after="240"/>
         <w:jc w:val="left"/>
         <w:rPr>
-          <w:rFonts w:ascii="Helvetica Neue" w:hAnsi="Helvetica Neue" w:cs="Times New Roman" w:hint="eastAsia"/>
+          <w:rFonts w:ascii="Helvetica Neue" w:hAnsi="Helvetica Neue" w:cs="Times New Roman"/>
           <w:color w:val="333333"/>
           <w:kern w:val="0"/>
         </w:rPr>
@@ -2756,7 +2763,7 @@
         <w:spacing w:after="240"/>
         <w:jc w:val="left"/>
         <w:rPr>
-          <w:rFonts w:ascii="Helvetica Neue" w:hAnsi="Helvetica Neue" w:cs="Times New Roman" w:hint="eastAsia"/>
+          <w:rFonts w:ascii="Helvetica Neue" w:hAnsi="Helvetica Neue" w:cs="Times New Roman"/>
           <w:color w:val="333333"/>
           <w:kern w:val="0"/>
         </w:rPr>
@@ -2769,7 +2776,7 @@
         <w:spacing w:after="240"/>
         <w:jc w:val="left"/>
         <w:rPr>
-          <w:rFonts w:ascii="Helvetica Neue" w:hAnsi="Helvetica Neue" w:cs="Times New Roman" w:hint="eastAsia"/>
+          <w:rFonts w:ascii="Helvetica Neue" w:hAnsi="Helvetica Neue" w:cs="Times New Roman"/>
           <w:color w:val="333333"/>
           <w:kern w:val="0"/>
         </w:rPr>
@@ -2819,7 +2826,7 @@
         <w:spacing w:after="240"/>
         <w:jc w:val="left"/>
         <w:rPr>
-          <w:rFonts w:ascii="Helvetica Neue" w:hAnsi="Helvetica Neue" w:cs="Times New Roman" w:hint="eastAsia"/>
+          <w:rFonts w:ascii="Helvetica Neue" w:hAnsi="Helvetica Neue" w:cs="Times New Roman"/>
           <w:color w:val="333333"/>
           <w:kern w:val="0"/>
         </w:rPr>
@@ -2881,7 +2888,7 @@
         <w:spacing w:after="240"/>
         <w:jc w:val="center"/>
         <w:rPr>
-          <w:rFonts w:ascii="Helvetica Neue" w:hAnsi="Helvetica Neue" w:cs="Times New Roman" w:hint="eastAsia"/>
+          <w:rFonts w:ascii="Helvetica Neue" w:hAnsi="Helvetica Neue" w:cs="Times New Roman"/>
           <w:color w:val="333333"/>
           <w:kern w:val="0"/>
         </w:rPr>
@@ -2918,7 +2925,7 @@
         <w:spacing w:after="240"/>
         <w:jc w:val="left"/>
         <w:rPr>
-          <w:rFonts w:ascii="Helvetica Neue" w:hAnsi="Helvetica Neue" w:cs="Times New Roman" w:hint="eastAsia"/>
+          <w:rFonts w:ascii="Helvetica Neue" w:hAnsi="Helvetica Neue" w:cs="Times New Roman"/>
           <w:color w:val="333333"/>
           <w:kern w:val="0"/>
         </w:rPr>
@@ -2980,7 +2987,7 @@
         <w:spacing w:after="240"/>
         <w:jc w:val="center"/>
         <w:rPr>
-          <w:rFonts w:ascii="Helvetica Neue" w:hAnsi="Helvetica Neue" w:cs="Times New Roman" w:hint="eastAsia"/>
+          <w:rFonts w:ascii="Helvetica Neue" w:hAnsi="Helvetica Neue" w:cs="Times New Roman"/>
           <w:color w:val="333333"/>
           <w:kern w:val="0"/>
         </w:rPr>
@@ -3123,7 +3130,7 @@
         <w:spacing w:after="240"/>
         <w:jc w:val="left"/>
         <w:rPr>
-          <w:rFonts w:ascii="Helvetica Neue" w:hAnsi="Helvetica Neue" w:cs="Times New Roman" w:hint="eastAsia"/>
+          <w:rFonts w:ascii="Helvetica Neue" w:hAnsi="Helvetica Neue" w:cs="Times New Roman"/>
           <w:color w:val="333333"/>
           <w:kern w:val="0"/>
         </w:rPr>
@@ -3234,7 +3241,7 @@
         <w:spacing w:after="240"/>
         <w:jc w:val="left"/>
         <w:rPr>
-          <w:rFonts w:ascii="Helvetica Neue" w:hAnsi="Helvetica Neue" w:cs="Times New Roman" w:hint="eastAsia"/>
+          <w:rFonts w:ascii="Helvetica Neue" w:hAnsi="Helvetica Neue" w:cs="Times New Roman"/>
           <w:color w:val="333333"/>
           <w:kern w:val="0"/>
         </w:rPr>
@@ -3345,7 +3352,7 @@
         <w:spacing w:after="240"/>
         <w:jc w:val="left"/>
         <w:rPr>
-          <w:rFonts w:ascii="Helvetica Neue" w:hAnsi="Helvetica Neue" w:cs="Times New Roman" w:hint="eastAsia"/>
+          <w:rFonts w:ascii="Helvetica Neue" w:hAnsi="Helvetica Neue" w:cs="Times New Roman"/>
           <w:color w:val="333333"/>
           <w:kern w:val="0"/>
         </w:rPr>
@@ -3594,7 +3601,7 @@
         <w:spacing w:after="240"/>
         <w:jc w:val="left"/>
         <w:rPr>
-          <w:rFonts w:ascii="Helvetica Neue" w:hAnsi="Helvetica Neue" w:cs="Times New Roman" w:hint="eastAsia"/>
+          <w:rFonts w:ascii="Helvetica Neue" w:hAnsi="Helvetica Neue" w:cs="Times New Roman"/>
           <w:color w:val="333333"/>
           <w:kern w:val="0"/>
         </w:rPr>
@@ -3718,50 +3725,1873 @@
         <w:shd w:val="clear" w:color="auto" w:fill="FFFFFF"/>
         <w:spacing w:after="240"/>
         <w:rPr>
-          <w:rFonts w:ascii="Helvetica Neue" w:hAnsi="Helvetica Neue" w:cs="Times New Roman"/>
-          <w:color w:val="333333"/>
-          <w:kern w:val="0"/>
-        </w:rPr>
-      </w:pPr>
-      <w:r>
-        <w:rPr>
-          <w:rFonts w:ascii="Helvetica Neue" w:hAnsi="Helvetica Neue" w:cs="Times New Roman"/>
-          <w:color w:val="333333"/>
-          <w:kern w:val="0"/>
+          <w:rFonts w:ascii="Helvetica Neue" w:hAnsi="Helvetica Neue"/>
+          <w:color w:val="333333"/>
+        </w:rPr>
+      </w:pPr>
+      <w:r>
+        <w:rPr>
+          <w:rFonts w:ascii="Helvetica Neue" w:hAnsi="Helvetica Neue" w:hint="eastAsia"/>
+          <w:color w:val="333333"/>
+        </w:rPr>
+        <w:t>CNN</w:t>
+      </w:r>
+      <w:r>
+        <w:rPr>
+          <w:rFonts w:ascii="Helvetica Neue" w:hAnsi="Helvetica Neue"/>
+          <w:color w:val="333333"/>
+        </w:rPr>
+        <w:t>(Convolutional Neural Network</w:t>
+      </w:r>
+      <w:r>
+        <w:rPr>
+          <w:rFonts w:ascii="Helvetica Neue" w:hAnsi="Helvetica Neue"/>
+          <w:color w:val="333333"/>
         </w:rPr>
         <w:t>卷积神经网</w:t>
       </w:r>
       <w:r>
         <w:rPr>
-          <w:rFonts w:ascii="Helvetica Neue" w:hAnsi="Helvetica Neue" w:cs="Times New Roman" w:hint="eastAsia"/>
-          <w:color w:val="333333"/>
-          <w:kern w:val="0"/>
+          <w:rFonts w:ascii="Helvetica Neue" w:hAnsi="Helvetica Neue" w:hint="eastAsia"/>
+          <w:color w:val="333333"/>
         </w:rPr>
         <w:t>络</w:t>
       </w:r>
       <w:r>
         <w:rPr>
-          <w:rFonts w:ascii="Helvetica Neue" w:hAnsi="Helvetica Neue" w:cs="Times New Roman"/>
-          <w:color w:val="333333"/>
-          <w:kern w:val="0"/>
-        </w:rPr>
-        <w:t>(Convolutional</w:t>
-      </w:r>
-      <w:r>
-        <w:rPr>
-          <w:rFonts w:ascii="Helvetica Neue" w:hAnsi="Helvetica Neue" w:cs="Times New Roman"/>
-          <w:color w:val="333333"/>
-          <w:kern w:val="0"/>
+          <w:rFonts w:ascii="Helvetica Neue" w:hAnsi="Helvetica Neue"/>
+          <w:color w:val="333333"/>
+        </w:rPr>
+        <w:t>)</w:t>
+      </w:r>
+      <w:r>
+        <w:rPr>
+          <w:rFonts w:ascii="Helvetica Neue" w:hAnsi="Helvetica Neue" w:hint="eastAsia"/>
+          <w:color w:val="333333"/>
         </w:rPr>
         <w:t xml:space="preserve"> </w:t>
       </w:r>
       <w:r>
         <w:rPr>
-          <w:rFonts w:ascii="Helvetica Neue" w:hAnsi="Helvetica Neue" w:cs="Times New Roman"/>
-          <w:color w:val="333333"/>
-          <w:kern w:val="0"/>
-        </w:rPr>
-        <w:t>Neural</w:t>
+          <w:rFonts w:ascii="Helvetica Neue" w:hAnsi="Helvetica Neue" w:hint="eastAsia"/>
+          <w:color w:val="333333"/>
+        </w:rPr>
+        <w:t>是当前最强大的深度学习神经网络之一，特别是在图像识别应用上已经取得了惊人的表现。</w:t>
+      </w:r>
+      <w:r>
+        <w:rPr>
+          <w:rFonts w:ascii="Helvetica Neue" w:hAnsi="Helvetica Neue" w:hint="eastAsia"/>
+          <w:color w:val="333333"/>
+        </w:rPr>
+        <w:t xml:space="preserve">CNN </w:t>
+      </w:r>
+      <w:r>
+        <w:rPr>
+          <w:rFonts w:ascii="Helvetica Neue" w:hAnsi="Helvetica Neue" w:hint="eastAsia"/>
+          <w:color w:val="333333"/>
+        </w:rPr>
+        <w:t>的设计原型最早起源于</w:t>
+      </w:r>
+      <w:r>
+        <w:rPr>
+          <w:rFonts w:ascii="Helvetica Neue" w:hAnsi="Helvetica Neue" w:hint="eastAsia"/>
+          <w:color w:val="333333"/>
+        </w:rPr>
+        <w:t>LeNet5</w:t>
+      </w:r>
+      <w:r>
+        <w:rPr>
+          <w:rFonts w:ascii="Helvetica Neue" w:hAnsi="Helvetica Neue"/>
+          <w:color w:val="333333"/>
+        </w:rPr>
+        <w:t>[1]</w:t>
+      </w:r>
+      <w:r>
+        <w:rPr>
+          <w:rFonts w:ascii="Helvetica Neue" w:hAnsi="Helvetica Neue" w:hint="eastAsia"/>
+          <w:color w:val="333333"/>
+        </w:rPr>
+        <w:t>，当时主要用于文本识别，后经人们不断对网络在结构和性能上的优化形成了今天我们广泛使用的</w:t>
+      </w:r>
+      <w:r>
+        <w:rPr>
+          <w:rFonts w:ascii="Helvetica Neue" w:hAnsi="Helvetica Neue" w:hint="eastAsia"/>
+          <w:color w:val="333333"/>
+        </w:rPr>
+        <w:t xml:space="preserve"> CNN</w:t>
+      </w:r>
+      <w:r>
+        <w:rPr>
+          <w:rFonts w:ascii="Helvetica Neue" w:hAnsi="Helvetica Neue" w:hint="eastAsia"/>
+          <w:color w:val="333333"/>
+        </w:rPr>
+        <w:t>。</w:t>
+      </w:r>
+      <w:r>
+        <w:rPr>
+          <w:rFonts w:ascii="Helvetica Neue" w:hAnsi="Helvetica Neue" w:hint="eastAsia"/>
+          <w:color w:val="333333"/>
+        </w:rPr>
+        <w:br/>
+        <w:t xml:space="preserve">CNN </w:t>
+      </w:r>
+      <w:r>
+        <w:rPr>
+          <w:rFonts w:ascii="Helvetica Neue" w:hAnsi="Helvetica Neue" w:hint="eastAsia"/>
+          <w:color w:val="333333"/>
+        </w:rPr>
+        <w:t>在图像识别上的优势主要体现为：</w:t>
+      </w:r>
+    </w:p>
+    <w:p>
+      <w:pPr>
+        <w:numPr>
+          <w:ilvl w:val="0"/>
+          <w:numId w:val="11"/>
+        </w:numPr>
+        <w:shd w:val="clear" w:color="auto" w:fill="FFFFFF"/>
+        <w:spacing w:after="240"/>
+        <w:rPr>
+          <w:rFonts w:ascii="Helvetica Neue" w:hAnsi="Helvetica Neue" w:cs="Times New Roman"/>
+          <w:color w:val="333333"/>
+          <w:kern w:val="0"/>
+        </w:rPr>
+      </w:pPr>
+      <w:r>
+        <w:rPr>
+          <w:rFonts w:ascii="Helvetica Neue" w:hAnsi="Helvetica Neue" w:cs="Times New Roman" w:hint="eastAsia"/>
+          <w:color w:val="333333"/>
+          <w:kern w:val="0"/>
+        </w:rPr>
+        <w:t>可以缩减计算过程中的权重（</w:t>
+      </w:r>
+      <w:r>
+        <w:rPr>
+          <w:rFonts w:ascii="Helvetica Neue" w:hAnsi="Helvetica Neue" w:cs="Times New Roman" w:hint="eastAsia"/>
+          <w:color w:val="333333"/>
+          <w:kern w:val="0"/>
+        </w:rPr>
+        <w:t>weights</w:t>
+      </w:r>
+      <w:r>
+        <w:rPr>
+          <w:rFonts w:ascii="Helvetica Neue" w:hAnsi="Helvetica Neue" w:cs="Times New Roman" w:hint="eastAsia"/>
+          <w:color w:val="333333"/>
+          <w:kern w:val="0"/>
+        </w:rPr>
+        <w:t>）数量；</w:t>
+      </w:r>
+    </w:p>
+    <w:p>
+      <w:pPr>
+        <w:numPr>
+          <w:ilvl w:val="0"/>
+          <w:numId w:val="11"/>
+        </w:numPr>
+        <w:shd w:val="clear" w:color="auto" w:fill="FFFFFF"/>
+        <w:spacing w:after="240"/>
+        <w:rPr>
+          <w:rFonts w:ascii="Helvetica Neue" w:hAnsi="Helvetica Neue" w:cs="Times New Roman" w:hint="eastAsia"/>
+          <w:color w:val="333333"/>
+          <w:kern w:val="0"/>
+        </w:rPr>
+      </w:pPr>
+      <w:r>
+        <w:rPr>
+          <w:rFonts w:ascii="Helvetica Neue" w:hAnsi="Helvetica Neue" w:cs="Times New Roman" w:hint="eastAsia"/>
+          <w:color w:val="333333"/>
+          <w:kern w:val="0"/>
+        </w:rPr>
+        <w:t>在物体识别上能够抵轻微的扭曲，形变等干扰；</w:t>
+      </w:r>
+    </w:p>
+    <w:p>
+      <w:pPr>
+        <w:numPr>
+          <w:ilvl w:val="0"/>
+          <w:numId w:val="11"/>
+        </w:numPr>
+        <w:shd w:val="clear" w:color="auto" w:fill="FFFFFF"/>
+        <w:spacing w:after="240"/>
+        <w:rPr>
+          <w:rFonts w:ascii="Helvetica Neue" w:hAnsi="Helvetica Neue" w:cs="Times New Roman" w:hint="eastAsia"/>
+          <w:color w:val="333333"/>
+          <w:kern w:val="0"/>
+        </w:rPr>
+      </w:pPr>
+      <w:r>
+        <w:rPr>
+          <w:rFonts w:ascii="Helvetica Neue" w:hAnsi="Helvetica Neue" w:cs="Times New Roman" w:hint="eastAsia"/>
+          <w:color w:val="333333"/>
+          <w:kern w:val="0"/>
+        </w:rPr>
+        <w:t>具有自动学习，特征归纳的特性；</w:t>
+      </w:r>
+    </w:p>
+    <w:p>
+      <w:pPr>
+        <w:numPr>
+          <w:ilvl w:val="0"/>
+          <w:numId w:val="11"/>
+        </w:numPr>
+        <w:shd w:val="clear" w:color="auto" w:fill="FFFFFF"/>
+        <w:spacing w:after="240"/>
+        <w:rPr>
+          <w:rFonts w:ascii="Helvetica Neue" w:hAnsi="Helvetica Neue" w:cs="Times New Roman" w:hint="eastAsia"/>
+          <w:color w:val="333333"/>
+          <w:kern w:val="0"/>
+        </w:rPr>
+      </w:pPr>
+      <w:r>
+        <w:rPr>
+          <w:rFonts w:ascii="Helvetica Neue" w:hAnsi="Helvetica Neue" w:cs="Times New Roman" w:hint="eastAsia"/>
+          <w:color w:val="333333"/>
+          <w:kern w:val="0"/>
+        </w:rPr>
+        <w:t>对物体的识别不受该物体在图片中位置变动的影响；</w:t>
+      </w:r>
+    </w:p>
+    <w:p>
+      <w:pPr>
+        <w:shd w:val="clear" w:color="auto" w:fill="FFFFFF"/>
+        <w:spacing w:after="240"/>
+        <w:rPr>
+          <w:rFonts w:ascii="Helvetica Neue" w:hAnsi="Helvetica Neue" w:cs="Times New Roman" w:hint="eastAsia"/>
+          <w:color w:val="333333"/>
+          <w:kern w:val="0"/>
+        </w:rPr>
+      </w:pPr>
+      <w:r>
+        <w:rPr>
+          <w:rFonts w:ascii="Helvetica Neue" w:hAnsi="Helvetica Neue" w:cs="Times New Roman" w:hint="eastAsia"/>
+          <w:color w:val="333333"/>
+          <w:kern w:val="0"/>
+        </w:rPr>
+        <w:t>一个经典的</w:t>
+      </w:r>
+      <w:r>
+        <w:rPr>
+          <w:rFonts w:ascii="Helvetica Neue" w:hAnsi="Helvetica Neue" w:cs="Times New Roman" w:hint="eastAsia"/>
+          <w:color w:val="333333"/>
+          <w:kern w:val="0"/>
+        </w:rPr>
+        <w:t xml:space="preserve">CNN </w:t>
+      </w:r>
+      <w:r>
+        <w:rPr>
+          <w:rFonts w:ascii="Helvetica Neue" w:hAnsi="Helvetica Neue" w:cs="Times New Roman" w:hint="eastAsia"/>
+          <w:color w:val="333333"/>
+          <w:kern w:val="0"/>
+        </w:rPr>
+        <w:t>结构主要有以下几种层组成</w:t>
+      </w:r>
+    </w:p>
+    <w:p>
+      <w:pPr>
+        <w:shd w:val="clear" w:color="auto" w:fill="FFFFFF"/>
+        <w:spacing w:after="240"/>
+        <w:rPr>
+          <w:rFonts w:ascii="Helvetica Neue" w:hAnsi="Helvetica Neue" w:cs="Times New Roman"/>
+          <w:b/>
+          <w:bCs/>
+          <w:color w:val="333333"/>
+          <w:kern w:val="0"/>
+        </w:rPr>
+      </w:pPr>
+      <w:r>
+        <w:rPr>
+          <w:rFonts w:ascii="Helvetica Neue" w:hAnsi="Helvetica Neue" w:cs="Times New Roman" w:hint="eastAsia"/>
+          <w:b/>
+          <w:bCs/>
+          <w:color w:val="333333"/>
+          <w:kern w:val="0"/>
+        </w:rPr>
+        <w:t>卷积层（</w:t>
+      </w:r>
+      <w:r>
+        <w:rPr>
+          <w:rFonts w:ascii="Helvetica Neue" w:hAnsi="Helvetica Neue" w:cs="Times New Roman"/>
+          <w:b/>
+          <w:bCs/>
+          <w:color w:val="333333"/>
+          <w:kern w:val="0"/>
+        </w:rPr>
+        <w:t>Convolutional Layer</w:t>
+      </w:r>
+      <w:r>
+        <w:rPr>
+          <w:rFonts w:ascii="Helvetica Neue" w:hAnsi="Helvetica Neue" w:cs="Times New Roman" w:hint="eastAsia"/>
+          <w:b/>
+          <w:bCs/>
+          <w:color w:val="333333"/>
+          <w:kern w:val="0"/>
+        </w:rPr>
+        <w:t>）</w:t>
+      </w:r>
+    </w:p>
+    <w:p>
+      <w:pPr>
+        <w:shd w:val="clear" w:color="auto" w:fill="FFFFFF"/>
+        <w:spacing w:after="240"/>
+        <w:rPr>
+          <w:rFonts w:ascii="Helvetica Neue" w:hAnsi="Helvetica Neue" w:cs="Times New Roman" w:hint="eastAsia"/>
+          <w:color w:val="333333"/>
+          <w:kern w:val="0"/>
+        </w:rPr>
+      </w:pPr>
+      <w:r>
+        <w:rPr>
+          <w:rFonts w:ascii="Helvetica Neue" w:hAnsi="Helvetica Neue" w:cs="Times New Roman" w:hint="eastAsia"/>
+          <w:color w:val="333333"/>
+          <w:kern w:val="0"/>
+        </w:rPr>
+        <w:t>卷积层主要对输入</w:t>
+      </w:r>
+      <w:r>
+        <w:rPr>
+          <w:rFonts w:ascii="Helvetica Neue" w:hAnsi="Helvetica Neue" w:cs="Times New Roman" w:hint="eastAsia"/>
+          <w:color w:val="333333"/>
+          <w:kern w:val="0"/>
+        </w:rPr>
+        <w:t>input volume</w:t>
+      </w:r>
+      <w:r>
+        <w:rPr>
+          <w:rFonts w:ascii="Helvetica Neue" w:hAnsi="Helvetica Neue" w:cs="Times New Roman" w:hint="eastAsia"/>
+          <w:color w:val="333333"/>
+          <w:kern w:val="0"/>
+        </w:rPr>
+        <w:t>进行卷积操作，同时根据参数</w:t>
+      </w:r>
+      <w:r>
+        <w:rPr>
+          <w:rFonts w:ascii="Helvetica Neue" w:hAnsi="Helvetica Neue" w:cs="Times New Roman" w:hint="eastAsia"/>
+          <w:color w:val="333333"/>
+          <w:kern w:val="0"/>
+        </w:rPr>
+        <w:t>stride</w:t>
+      </w:r>
+      <w:r>
+        <w:rPr>
+          <w:rFonts w:ascii="Helvetica Neue" w:hAnsi="Helvetica Neue" w:cs="Times New Roman" w:hint="eastAsia"/>
+          <w:color w:val="333333"/>
+          <w:kern w:val="0"/>
+        </w:rPr>
+        <w:t>的设置，确定卷积核每两次卷积操作直接滑动的距离。卷积核（</w:t>
+      </w:r>
+      <w:r>
+        <w:rPr>
+          <w:rFonts w:ascii="Helvetica Neue" w:hAnsi="Helvetica Neue" w:cs="Times New Roman" w:hint="eastAsia"/>
+          <w:color w:val="333333"/>
+          <w:kern w:val="0"/>
+        </w:rPr>
+        <w:t>kernel</w:t>
+      </w:r>
+      <w:r>
+        <w:rPr>
+          <w:rFonts w:ascii="Helvetica Neue" w:hAnsi="Helvetica Neue" w:cs="Times New Roman" w:hint="eastAsia"/>
+          <w:color w:val="333333"/>
+          <w:kern w:val="0"/>
+        </w:rPr>
+        <w:t>）类似一个图像滤波器（</w:t>
+      </w:r>
+      <w:r>
+        <w:rPr>
+          <w:rFonts w:ascii="Helvetica Neue" w:hAnsi="Helvetica Neue" w:cs="Times New Roman" w:hint="eastAsia"/>
+          <w:color w:val="333333"/>
+          <w:kern w:val="0"/>
+        </w:rPr>
+        <w:t>filter</w:t>
+      </w:r>
+      <w:r>
+        <w:rPr>
+          <w:rFonts w:ascii="Helvetica Neue" w:hAnsi="Helvetica Neue" w:cs="Times New Roman" w:hint="eastAsia"/>
+          <w:color w:val="333333"/>
+          <w:kern w:val="0"/>
+        </w:rPr>
+        <w:t>），每一个卷积核用一个矩阵表示，将其在图片上按照间隔大小滑动处理一遍得到的结果，即为卷积层的</w:t>
+      </w:r>
+      <w:r>
+        <w:rPr>
+          <w:rFonts w:ascii="Helvetica Neue" w:hAnsi="Helvetica Neue" w:cs="Times New Roman" w:hint="eastAsia"/>
+          <w:color w:val="333333"/>
+          <w:kern w:val="0"/>
+        </w:rPr>
+        <w:t>activation map</w:t>
+      </w:r>
+      <w:r>
+        <w:rPr>
+          <w:rFonts w:ascii="Helvetica Neue" w:hAnsi="Helvetica Neue" w:cs="Times New Roman" w:hint="eastAsia"/>
+          <w:color w:val="333333"/>
+          <w:kern w:val="0"/>
+        </w:rPr>
+        <w:t>（或</w:t>
+      </w:r>
+      <w:r>
+        <w:rPr>
+          <w:rFonts w:ascii="Helvetica Neue" w:hAnsi="Helvetica Neue" w:cs="Times New Roman" w:hint="eastAsia"/>
+          <w:color w:val="333333"/>
+          <w:kern w:val="0"/>
+        </w:rPr>
+        <w:t>feature map</w:t>
+      </w:r>
+      <w:r>
+        <w:rPr>
+          <w:rFonts w:ascii="Helvetica Neue" w:hAnsi="Helvetica Neue" w:cs="Times New Roman" w:hint="eastAsia"/>
+          <w:color w:val="333333"/>
+          <w:kern w:val="0"/>
+        </w:rPr>
+        <w:t>）。</w:t>
+      </w:r>
+    </w:p>
+    <w:p>
+      <w:pPr>
+        <w:shd w:val="clear" w:color="auto" w:fill="FFFFFF"/>
+        <w:spacing w:after="240"/>
+        <w:rPr>
+          <w:rFonts w:ascii="Helvetica Neue" w:hAnsi="Helvetica Neue" w:cs="Times New Roman"/>
+          <w:color w:val="333333"/>
+          <w:kern w:val="0"/>
+        </w:rPr>
+      </w:pPr>
+      <w:r>
+        <w:rPr>
+          <w:rFonts w:ascii="Helvetica Neue" w:hAnsi="Helvetica Neue" w:cs="Times New Roman" w:hint="eastAsia"/>
+          <w:color w:val="333333"/>
+          <w:kern w:val="0"/>
+        </w:rPr>
+        <w:t>对于卷积操作，从高维视角来看，每一个</w:t>
+      </w:r>
+      <w:r>
+        <w:rPr>
+          <w:rFonts w:ascii="Helvetica Neue" w:hAnsi="Helvetica Neue" w:cs="Times New Roman" w:hint="eastAsia"/>
+          <w:color w:val="333333"/>
+          <w:kern w:val="0"/>
+        </w:rPr>
+        <w:t>filter</w:t>
+      </w:r>
+      <w:r>
+        <w:rPr>
+          <w:rFonts w:ascii="Helvetica Neue" w:hAnsi="Helvetica Neue" w:cs="Times New Roman" w:hint="eastAsia"/>
+          <w:color w:val="333333"/>
+          <w:kern w:val="0"/>
+        </w:rPr>
+        <w:t>代表一个</w:t>
+      </w:r>
+      <w:r>
+        <w:rPr>
+          <w:rFonts w:ascii="Helvetica Neue" w:hAnsi="Helvetica Neue" w:cs="Times New Roman" w:hint="eastAsia"/>
+          <w:color w:val="333333"/>
+          <w:kern w:val="0"/>
+        </w:rPr>
+        <w:t>feature identifier</w:t>
+      </w:r>
+      <w:r>
+        <w:rPr>
+          <w:rFonts w:ascii="Helvetica Neue" w:hAnsi="Helvetica Neue" w:cs="Times New Roman" w:hint="eastAsia"/>
+          <w:color w:val="333333"/>
+          <w:kern w:val="0"/>
+        </w:rPr>
+        <w:t>，比如直线边缘特征代表，曲线特征代表等。当使用不同的</w:t>
+      </w:r>
+      <w:r>
+        <w:rPr>
+          <w:rFonts w:ascii="Helvetica Neue" w:hAnsi="Helvetica Neue" w:cs="Times New Roman" w:hint="eastAsia"/>
+          <w:color w:val="333333"/>
+          <w:kern w:val="0"/>
+        </w:rPr>
+        <w:t>filter</w:t>
+      </w:r>
+      <w:r>
+        <w:rPr>
+          <w:rFonts w:ascii="Helvetica Neue" w:hAnsi="Helvetica Neue" w:cs="Times New Roman" w:hint="eastAsia"/>
+          <w:color w:val="333333"/>
+          <w:kern w:val="0"/>
+        </w:rPr>
+        <w:t>进行卷积操作后，得到的</w:t>
+      </w:r>
+      <w:r>
+        <w:rPr>
+          <w:rFonts w:ascii="Helvetica Neue" w:hAnsi="Helvetica Neue" w:cs="Times New Roman" w:hint="eastAsia"/>
+          <w:color w:val="333333"/>
+          <w:kern w:val="0"/>
+        </w:rPr>
+        <w:t>activation map</w:t>
+      </w:r>
+      <w:r>
+        <w:rPr>
+          <w:rFonts w:ascii="Helvetica Neue" w:hAnsi="Helvetica Neue" w:cs="Times New Roman" w:hint="eastAsia"/>
+          <w:color w:val="333333"/>
+          <w:kern w:val="0"/>
+        </w:rPr>
+        <w:t>相当于对应的特征检测结果。因此</w:t>
+      </w:r>
+      <w:r>
+        <w:rPr>
+          <w:rFonts w:ascii="Helvetica Neue" w:hAnsi="Helvetica Neue" w:cs="Times New Roman" w:hint="eastAsia"/>
+          <w:color w:val="333333"/>
+          <w:kern w:val="0"/>
+        </w:rPr>
+        <w:t>filter</w:t>
+      </w:r>
+      <w:r>
+        <w:rPr>
+          <w:rFonts w:ascii="Helvetica Neue" w:hAnsi="Helvetica Neue" w:cs="Times New Roman" w:hint="eastAsia"/>
+          <w:color w:val="333333"/>
+          <w:kern w:val="0"/>
+        </w:rPr>
+        <w:t>越多，输出层得到的输入层的信息越多。</w:t>
+      </w:r>
+    </w:p>
+    <w:p>
+      <w:pPr>
+        <w:shd w:val="clear" w:color="auto" w:fill="FFFFFF"/>
+        <w:spacing w:after="240"/>
+        <w:rPr>
+          <w:rFonts w:ascii="Helvetica Neue" w:hAnsi="Helvetica Neue" w:cs="Times New Roman"/>
+          <w:b/>
+          <w:bCs/>
+          <w:color w:val="333333"/>
+          <w:kern w:val="0"/>
+        </w:rPr>
+      </w:pPr>
+      <w:proofErr w:type="spellStart"/>
+      <w:proofErr w:type="gramStart"/>
+      <w:r>
+        <w:rPr>
+          <w:rFonts w:ascii="Helvetica Neue" w:hAnsi="Helvetica Neue" w:cs="Times New Roman" w:hint="eastAsia"/>
+          <w:b/>
+          <w:bCs/>
+          <w:color w:val="333333"/>
+          <w:kern w:val="0"/>
+        </w:rPr>
+        <w:t>ReLU</w:t>
+      </w:r>
+      <w:proofErr w:type="spellEnd"/>
+      <w:r>
+        <w:rPr>
+          <w:rFonts w:ascii="Helvetica Neue" w:hAnsi="Helvetica Neue" w:cs="Times New Roman" w:hint="eastAsia"/>
+          <w:b/>
+          <w:bCs/>
+          <w:color w:val="333333"/>
+          <w:kern w:val="0"/>
+        </w:rPr>
+        <w:t>(</w:t>
+      </w:r>
+      <w:proofErr w:type="gramEnd"/>
+      <w:r>
+        <w:rPr>
+          <w:rFonts w:ascii="Helvetica Neue" w:hAnsi="Helvetica Neue" w:cs="Times New Roman" w:hint="eastAsia"/>
+          <w:b/>
+          <w:bCs/>
+          <w:color w:val="333333"/>
+          <w:kern w:val="0"/>
+        </w:rPr>
+        <w:t>Rectified Linear Units) Layers</w:t>
+      </w:r>
+    </w:p>
+    <w:p>
+      <w:pPr>
+        <w:shd w:val="clear" w:color="auto" w:fill="FFFFFF"/>
+        <w:spacing w:after="240"/>
+        <w:rPr>
+          <w:rFonts w:ascii="Helvetica Neue" w:hAnsi="Helvetica Neue" w:cs="Times New Roman" w:hint="eastAsia"/>
+          <w:color w:val="333333"/>
+          <w:kern w:val="0"/>
+        </w:rPr>
+      </w:pPr>
+      <w:r>
+        <w:rPr>
+          <w:rFonts w:ascii="Helvetica Neue" w:hAnsi="Helvetica Neue" w:cs="Times New Roman" w:hint="eastAsia"/>
+          <w:color w:val="333333"/>
+          <w:kern w:val="0"/>
+        </w:rPr>
+        <w:t>在每一个卷积层之后，一般会紧接着使用一个非线性层。该非线性层的主要目的是在系统中引入非线性特征。最常见的</w:t>
+      </w:r>
+      <w:r>
+        <w:rPr>
+          <w:rFonts w:ascii="Helvetica Neue" w:hAnsi="Helvetica Neue" w:cs="Times New Roman" w:hint="eastAsia"/>
+          <w:color w:val="333333"/>
+          <w:kern w:val="0"/>
+        </w:rPr>
+        <w:t>CNN</w:t>
+      </w:r>
+      <w:r>
+        <w:rPr>
+          <w:rFonts w:ascii="Helvetica Neue" w:hAnsi="Helvetica Neue" w:cs="Times New Roman" w:hint="eastAsia"/>
+          <w:color w:val="333333"/>
+          <w:kern w:val="0"/>
+        </w:rPr>
+        <w:t>网络中使用</w:t>
+      </w:r>
+      <w:proofErr w:type="spellStart"/>
+      <w:r>
+        <w:rPr>
+          <w:rFonts w:ascii="Helvetica Neue" w:hAnsi="Helvetica Neue" w:cs="Times New Roman" w:hint="eastAsia"/>
+          <w:color w:val="333333"/>
+          <w:kern w:val="0"/>
+        </w:rPr>
+        <w:t>ReLU</w:t>
+      </w:r>
+      <w:proofErr w:type="spellEnd"/>
+      <w:r>
+        <w:rPr>
+          <w:rFonts w:ascii="Helvetica Neue" w:hAnsi="Helvetica Neue" w:cs="Times New Roman" w:hint="eastAsia"/>
+          <w:color w:val="333333"/>
+          <w:kern w:val="0"/>
+        </w:rPr>
+        <w:t>层，其具有比</w:t>
+      </w:r>
+      <w:proofErr w:type="spellStart"/>
+      <w:r>
+        <w:rPr>
+          <w:rFonts w:ascii="Helvetica Neue" w:hAnsi="Helvetica Neue" w:cs="Times New Roman" w:hint="eastAsia"/>
+          <w:color w:val="333333"/>
+          <w:kern w:val="0"/>
+        </w:rPr>
+        <w:t>tanh</w:t>
+      </w:r>
+      <w:proofErr w:type="spellEnd"/>
+      <w:r>
+        <w:rPr>
+          <w:rFonts w:ascii="Helvetica Neue" w:hAnsi="Helvetica Neue" w:cs="Times New Roman" w:hint="eastAsia"/>
+          <w:color w:val="333333"/>
+          <w:kern w:val="0"/>
+        </w:rPr>
+        <w:t>和</w:t>
+      </w:r>
+      <w:r>
+        <w:rPr>
+          <w:rFonts w:ascii="Helvetica Neue" w:hAnsi="Helvetica Neue" w:cs="Times New Roman" w:hint="eastAsia"/>
+          <w:color w:val="333333"/>
+          <w:kern w:val="0"/>
+        </w:rPr>
+        <w:t>sigmoid</w:t>
+      </w:r>
+      <w:r>
+        <w:rPr>
+          <w:rFonts w:ascii="Helvetica Neue" w:hAnsi="Helvetica Neue" w:cs="Times New Roman" w:hint="eastAsia"/>
+          <w:color w:val="333333"/>
+          <w:kern w:val="0"/>
+        </w:rPr>
+        <w:t>函数更好的速度与效率，</w:t>
+      </w:r>
+      <w:proofErr w:type="spellStart"/>
+      <w:r>
+        <w:rPr>
+          <w:rFonts w:ascii="Helvetica Neue" w:hAnsi="Helvetica Neue" w:cs="Times New Roman" w:hint="eastAsia"/>
+          <w:color w:val="333333"/>
+          <w:kern w:val="0"/>
+        </w:rPr>
+        <w:t>ReLU</w:t>
+      </w:r>
+      <w:proofErr w:type="spellEnd"/>
+      <w:r>
+        <w:rPr>
+          <w:rFonts w:ascii="Helvetica Neue" w:hAnsi="Helvetica Neue" w:cs="Times New Roman" w:hint="eastAsia"/>
+          <w:color w:val="333333"/>
+          <w:kern w:val="0"/>
+        </w:rPr>
+        <w:t>层主要是对于</w:t>
+      </w:r>
+      <w:r>
+        <w:rPr>
+          <w:rFonts w:ascii="Helvetica Neue" w:hAnsi="Helvetica Neue" w:cs="Times New Roman" w:hint="eastAsia"/>
+          <w:color w:val="333333"/>
+          <w:kern w:val="0"/>
+        </w:rPr>
+        <w:t>input</w:t>
+      </w:r>
+      <w:r>
+        <w:rPr>
+          <w:rFonts w:ascii="Helvetica Neue" w:hAnsi="Helvetica Neue" w:cs="Times New Roman" w:hint="eastAsia"/>
+          <w:color w:val="333333"/>
+          <w:kern w:val="0"/>
+        </w:rPr>
+        <w:t>的所有值应用函数</w:t>
+      </w:r>
+      <w:r>
+        <w:rPr>
+          <w:rFonts w:ascii="Helvetica Neue" w:hAnsi="Helvetica Neue" w:cs="Times New Roman" w:hint="eastAsia"/>
+          <w:color w:val="333333"/>
+          <w:kern w:val="0"/>
+        </w:rPr>
+        <w:t xml:space="preserve">f(x) = max(0, x) </w:t>
+      </w:r>
+      <w:r>
+        <w:rPr>
+          <w:rFonts w:ascii="Helvetica Neue" w:hAnsi="Helvetica Neue" w:cs="Times New Roman" w:hint="eastAsia"/>
+          <w:color w:val="333333"/>
+          <w:kern w:val="0"/>
+        </w:rPr>
+        <w:t>，也就是说该层可以使所有的</w:t>
+      </w:r>
+      <w:r>
+        <w:rPr>
+          <w:rFonts w:ascii="Helvetica Neue" w:hAnsi="Helvetica Neue" w:cs="Times New Roman" w:hint="eastAsia"/>
+          <w:color w:val="333333"/>
+          <w:kern w:val="0"/>
+        </w:rPr>
+        <w:t>negative activations</w:t>
+      </w:r>
+      <w:r>
+        <w:rPr>
+          <w:rFonts w:ascii="Helvetica Neue" w:hAnsi="Helvetica Neue" w:cs="Times New Roman" w:hint="eastAsia"/>
+          <w:color w:val="333333"/>
+          <w:kern w:val="0"/>
+        </w:rPr>
+        <w:t>为</w:t>
+      </w:r>
+      <w:r>
+        <w:rPr>
+          <w:rFonts w:ascii="Helvetica Neue" w:hAnsi="Helvetica Neue" w:cs="Times New Roman" w:hint="eastAsia"/>
+          <w:color w:val="333333"/>
+          <w:kern w:val="0"/>
+        </w:rPr>
+        <w:t>0</w:t>
+      </w:r>
+      <w:r>
+        <w:rPr>
+          <w:rFonts w:ascii="Helvetica Neue" w:hAnsi="Helvetica Neue" w:cs="Times New Roman" w:hint="eastAsia"/>
+          <w:color w:val="333333"/>
+          <w:kern w:val="0"/>
+        </w:rPr>
+        <w:t>，大大地减少储存空间。</w:t>
+      </w:r>
+    </w:p>
+    <w:p>
+      <w:pPr>
+        <w:shd w:val="clear" w:color="auto" w:fill="FFFFFF"/>
+        <w:spacing w:after="240"/>
+        <w:rPr>
+          <w:rFonts w:ascii="Helvetica Neue" w:hAnsi="Helvetica Neue" w:cs="Times New Roman"/>
+          <w:b/>
+          <w:bCs/>
+          <w:color w:val="333333"/>
+          <w:kern w:val="0"/>
+        </w:rPr>
+      </w:pPr>
+      <w:r>
+        <w:rPr>
+          <w:rFonts w:ascii="Helvetica Neue" w:hAnsi="Helvetica Neue" w:cs="Times New Roman" w:hint="eastAsia"/>
+          <w:b/>
+          <w:bCs/>
+          <w:color w:val="333333"/>
+          <w:kern w:val="0"/>
+        </w:rPr>
+        <w:t>池化层</w:t>
+      </w:r>
+      <w:r>
+        <w:rPr>
+          <w:rFonts w:ascii="Helvetica Neue" w:hAnsi="Helvetica Neue" w:cs="Times New Roman"/>
+          <w:b/>
+          <w:bCs/>
+          <w:color w:val="333333"/>
+          <w:kern w:val="0"/>
+        </w:rPr>
+        <w:t xml:space="preserve"> (</w:t>
+      </w:r>
+      <w:r>
+        <w:rPr>
+          <w:rFonts w:ascii="Helvetica Neue" w:hAnsi="Helvetica Neue" w:cs="Times New Roman" w:hint="eastAsia"/>
+          <w:b/>
+          <w:bCs/>
+          <w:color w:val="333333"/>
+          <w:kern w:val="0"/>
+        </w:rPr>
+        <w:t>Pooling Layers</w:t>
+      </w:r>
+      <w:r>
+        <w:rPr>
+          <w:rFonts w:ascii="Helvetica Neue" w:hAnsi="Helvetica Neue" w:cs="Times New Roman"/>
+          <w:b/>
+          <w:bCs/>
+          <w:color w:val="333333"/>
+          <w:kern w:val="0"/>
+        </w:rPr>
+        <w:t>)</w:t>
+      </w:r>
+    </w:p>
+    <w:p>
+      <w:pPr>
+        <w:shd w:val="clear" w:color="auto" w:fill="FFFFFF"/>
+        <w:spacing w:after="240"/>
+        <w:rPr>
+          <w:rFonts w:ascii="Helvetica Neue" w:hAnsi="Helvetica Neue" w:cs="Times New Roman" w:hint="eastAsia"/>
+          <w:color w:val="333333"/>
+          <w:kern w:val="0"/>
+        </w:rPr>
+      </w:pPr>
+      <w:r>
+        <w:rPr>
+          <w:rFonts w:ascii="Helvetica Neue" w:hAnsi="Helvetica Neue" w:cs="Times New Roman" w:hint="eastAsia"/>
+          <w:color w:val="333333"/>
+          <w:kern w:val="0"/>
+        </w:rPr>
+        <w:t>在</w:t>
+      </w:r>
+      <w:proofErr w:type="spellStart"/>
+      <w:r>
+        <w:rPr>
+          <w:rFonts w:ascii="Helvetica Neue" w:hAnsi="Helvetica Neue" w:cs="Times New Roman" w:hint="eastAsia"/>
+          <w:color w:val="333333"/>
+          <w:kern w:val="0"/>
+        </w:rPr>
+        <w:t>ReLU</w:t>
+      </w:r>
+      <w:proofErr w:type="spellEnd"/>
+      <w:r>
+        <w:rPr>
+          <w:rFonts w:ascii="Helvetica Neue" w:hAnsi="Helvetica Neue" w:cs="Times New Roman" w:hint="eastAsia"/>
+          <w:color w:val="333333"/>
+          <w:kern w:val="0"/>
+        </w:rPr>
+        <w:t>层后一般为</w:t>
+      </w:r>
+      <w:r>
+        <w:rPr>
+          <w:rFonts w:ascii="Helvetica Neue" w:hAnsi="Helvetica Neue" w:cs="Times New Roman" w:hint="eastAsia"/>
+          <w:color w:val="333333"/>
+          <w:kern w:val="0"/>
+        </w:rPr>
+        <w:t>pooling</w:t>
+      </w:r>
+      <w:r>
+        <w:rPr>
+          <w:rFonts w:ascii="Helvetica Neue" w:hAnsi="Helvetica Neue" w:cs="Times New Roman" w:hint="eastAsia"/>
+          <w:color w:val="333333"/>
+          <w:kern w:val="0"/>
+        </w:rPr>
+        <w:t>层，即降采样层，最常见的是</w:t>
+      </w:r>
+      <w:proofErr w:type="spellStart"/>
+      <w:r>
+        <w:rPr>
+          <w:rFonts w:ascii="Helvetica Neue" w:hAnsi="Helvetica Neue" w:cs="Times New Roman" w:hint="eastAsia"/>
+          <w:color w:val="333333"/>
+          <w:kern w:val="0"/>
+        </w:rPr>
+        <w:t>maxpooling</w:t>
+      </w:r>
+      <w:proofErr w:type="spellEnd"/>
+      <w:r>
+        <w:rPr>
+          <w:rFonts w:ascii="Helvetica Neue" w:hAnsi="Helvetica Neue" w:cs="Times New Roman" w:hint="eastAsia"/>
+          <w:color w:val="333333"/>
+          <w:kern w:val="0"/>
+        </w:rPr>
+        <w:t>方法，例如选择滤波器大小为</w:t>
+      </w:r>
+      <w:r>
+        <w:rPr>
+          <w:rFonts w:ascii="Helvetica Neue" w:hAnsi="Helvetica Neue" w:cs="Times New Roman" w:hint="eastAsia"/>
+          <w:color w:val="333333"/>
+          <w:kern w:val="0"/>
+        </w:rPr>
+        <w:t>2*2</w:t>
+      </w:r>
+      <w:r>
+        <w:rPr>
+          <w:rFonts w:ascii="Helvetica Neue" w:hAnsi="Helvetica Neue" w:cs="Times New Roman" w:hint="eastAsia"/>
+          <w:color w:val="333333"/>
+          <w:kern w:val="0"/>
+        </w:rPr>
+        <w:t>，</w:t>
+      </w:r>
+      <w:r>
+        <w:rPr>
+          <w:rFonts w:ascii="Helvetica Neue" w:hAnsi="Helvetica Neue" w:cs="Times New Roman" w:hint="eastAsia"/>
+          <w:color w:val="333333"/>
+          <w:kern w:val="0"/>
+        </w:rPr>
+        <w:t>stride</w:t>
+      </w:r>
+      <w:r>
+        <w:rPr>
+          <w:rFonts w:ascii="Helvetica Neue" w:hAnsi="Helvetica Neue" w:cs="Times New Roman" w:hint="eastAsia"/>
+          <w:color w:val="333333"/>
+          <w:kern w:val="0"/>
+        </w:rPr>
+        <w:t>（滑动间隔）与滤波器长度一致，是比较常见的结果。</w:t>
+      </w:r>
+      <w:r>
+        <w:rPr>
+          <w:rFonts w:ascii="Helvetica Neue" w:hAnsi="Helvetica Neue" w:cs="Times New Roman" w:hint="eastAsia"/>
+          <w:color w:val="333333"/>
+          <w:kern w:val="0"/>
+        </w:rPr>
+        <w:t>Pooling</w:t>
+      </w:r>
+      <w:r>
+        <w:rPr>
+          <w:rFonts w:ascii="Helvetica Neue" w:hAnsi="Helvetica Neue" w:cs="Times New Roman" w:hint="eastAsia"/>
+          <w:color w:val="333333"/>
+          <w:kern w:val="0"/>
+        </w:rPr>
+        <w:t>层对输入矩阵的一块区域整体进行操作，只在该区域保留一个数值，而不同的</w:t>
+      </w:r>
+      <w:r>
+        <w:rPr>
+          <w:rFonts w:ascii="Helvetica Neue" w:hAnsi="Helvetica Neue" w:cs="Times New Roman" w:hint="eastAsia"/>
+          <w:color w:val="333333"/>
+          <w:kern w:val="0"/>
+        </w:rPr>
+        <w:t>pooling</w:t>
+      </w:r>
+      <w:r>
+        <w:rPr>
+          <w:rFonts w:ascii="Helvetica Neue" w:hAnsi="Helvetica Neue" w:cs="Times New Roman" w:hint="eastAsia"/>
+          <w:color w:val="333333"/>
+          <w:kern w:val="0"/>
+        </w:rPr>
+        <w:t>方法决定该数值的计算方法，</w:t>
+      </w:r>
+      <w:proofErr w:type="spellStart"/>
+      <w:r>
+        <w:rPr>
+          <w:rFonts w:ascii="Helvetica Neue" w:hAnsi="Helvetica Neue" w:cs="Times New Roman" w:hint="eastAsia"/>
+          <w:color w:val="333333"/>
+          <w:kern w:val="0"/>
+        </w:rPr>
+        <w:t>maxpooling</w:t>
+      </w:r>
+      <w:proofErr w:type="spellEnd"/>
+      <w:r>
+        <w:rPr>
+          <w:rFonts w:ascii="Helvetica Neue" w:hAnsi="Helvetica Neue" w:cs="Times New Roman" w:hint="eastAsia"/>
+          <w:color w:val="333333"/>
+          <w:kern w:val="0"/>
+        </w:rPr>
+        <w:t>层对于一个区域输出最大值，同时还有</w:t>
+      </w:r>
+      <w:r>
+        <w:rPr>
+          <w:rFonts w:ascii="Helvetica Neue" w:hAnsi="Helvetica Neue" w:cs="Times New Roman" w:hint="eastAsia"/>
+          <w:color w:val="333333"/>
+          <w:kern w:val="0"/>
+        </w:rPr>
+        <w:t>average pooling</w:t>
+      </w:r>
+      <w:r>
+        <w:rPr>
+          <w:rFonts w:ascii="Helvetica Neue" w:hAnsi="Helvetica Neue" w:cs="Times New Roman" w:hint="eastAsia"/>
+          <w:color w:val="333333"/>
+          <w:kern w:val="0"/>
+        </w:rPr>
+        <w:t>和</w:t>
+      </w:r>
+      <w:r>
+        <w:rPr>
+          <w:rFonts w:ascii="Helvetica Neue" w:hAnsi="Helvetica Neue" w:cs="Times New Roman" w:hint="eastAsia"/>
+          <w:color w:val="333333"/>
+          <w:kern w:val="0"/>
+        </w:rPr>
+        <w:t>L2-norm pooling</w:t>
+      </w:r>
+      <w:r>
+        <w:rPr>
+          <w:rFonts w:ascii="Helvetica Neue" w:hAnsi="Helvetica Neue" w:cs="Times New Roman" w:hint="eastAsia"/>
+          <w:color w:val="333333"/>
+          <w:kern w:val="0"/>
+        </w:rPr>
+        <w:t>等方式。</w:t>
+      </w:r>
+    </w:p>
+    <w:p>
+      <w:pPr>
+        <w:shd w:val="clear" w:color="auto" w:fill="FFFFFF"/>
+        <w:spacing w:after="240"/>
+        <w:rPr>
+          <w:rFonts w:ascii="Helvetica Neue" w:hAnsi="Helvetica Neue" w:cs="Times New Roman"/>
+          <w:b/>
+          <w:bCs/>
+          <w:color w:val="333333"/>
+          <w:kern w:val="0"/>
+        </w:rPr>
+      </w:pPr>
+      <w:r>
+        <w:rPr>
+          <w:rFonts w:ascii="Helvetica Neue" w:hAnsi="Helvetica Neue" w:cs="Times New Roman" w:hint="eastAsia"/>
+          <w:b/>
+          <w:bCs/>
+          <w:color w:val="333333"/>
+          <w:kern w:val="0"/>
+        </w:rPr>
+        <w:t>全连接层</w:t>
+      </w:r>
+      <w:r>
+        <w:rPr>
+          <w:rFonts w:ascii="Helvetica Neue" w:hAnsi="Helvetica Neue" w:cs="Times New Roman"/>
+          <w:b/>
+          <w:bCs/>
+          <w:color w:val="333333"/>
+          <w:kern w:val="0"/>
+        </w:rPr>
+        <w:t xml:space="preserve"> (</w:t>
+      </w:r>
+      <w:r>
+        <w:rPr>
+          <w:rFonts w:ascii="Helvetica Neue" w:hAnsi="Helvetica Neue" w:cs="Times New Roman" w:hint="eastAsia"/>
+          <w:b/>
+          <w:bCs/>
+          <w:color w:val="333333"/>
+          <w:kern w:val="0"/>
+        </w:rPr>
+        <w:t>Fully Connected Layer</w:t>
+      </w:r>
+      <w:r>
+        <w:rPr>
+          <w:rFonts w:ascii="Helvetica Neue" w:hAnsi="Helvetica Neue" w:cs="Times New Roman"/>
+          <w:b/>
+          <w:bCs/>
+          <w:color w:val="333333"/>
+          <w:kern w:val="0"/>
+        </w:rPr>
+        <w:t>)</w:t>
+      </w:r>
+    </w:p>
+    <w:p>
+      <w:pPr>
+        <w:shd w:val="clear" w:color="auto" w:fill="FFFFFF"/>
+        <w:spacing w:after="240"/>
+        <w:rPr>
+          <w:rFonts w:ascii="Helvetica Neue" w:hAnsi="Helvetica Neue" w:cs="Times New Roman" w:hint="eastAsia"/>
+          <w:color w:val="333333"/>
+          <w:kern w:val="0"/>
+        </w:rPr>
+      </w:pPr>
+      <w:r>
+        <w:rPr>
+          <w:rFonts w:ascii="Helvetica Neue" w:hAnsi="Helvetica Neue" w:cs="Times New Roman" w:hint="eastAsia"/>
+          <w:color w:val="333333"/>
+          <w:kern w:val="0"/>
+        </w:rPr>
+        <w:t>全连接层一般位于</w:t>
+      </w:r>
+      <w:r>
+        <w:rPr>
+          <w:rFonts w:ascii="Helvetica Neue" w:hAnsi="Helvetica Neue" w:cs="Times New Roman" w:hint="eastAsia"/>
+          <w:color w:val="333333"/>
+          <w:kern w:val="0"/>
+        </w:rPr>
+        <w:t>CNN</w:t>
+      </w:r>
+      <w:r>
+        <w:rPr>
+          <w:rFonts w:ascii="Helvetica Neue" w:hAnsi="Helvetica Neue" w:cs="Times New Roman" w:hint="eastAsia"/>
+          <w:color w:val="333333"/>
+          <w:kern w:val="0"/>
+        </w:rPr>
+        <w:t>网络的最后部分，该层的输入可以是卷积层，</w:t>
+      </w:r>
+      <w:proofErr w:type="spellStart"/>
+      <w:r>
+        <w:rPr>
+          <w:rFonts w:ascii="Helvetica Neue" w:hAnsi="Helvetica Neue" w:cs="Times New Roman" w:hint="eastAsia"/>
+          <w:color w:val="333333"/>
+          <w:kern w:val="0"/>
+        </w:rPr>
+        <w:t>ReLU</w:t>
+      </w:r>
+      <w:proofErr w:type="spellEnd"/>
+      <w:r>
+        <w:rPr>
+          <w:rFonts w:ascii="Helvetica Neue" w:hAnsi="Helvetica Neue" w:cs="Times New Roman" w:hint="eastAsia"/>
+          <w:color w:val="333333"/>
+          <w:kern w:val="0"/>
+        </w:rPr>
+        <w:t>层，</w:t>
+      </w:r>
+      <w:r>
+        <w:rPr>
+          <w:rFonts w:ascii="Helvetica Neue" w:hAnsi="Helvetica Neue" w:cs="Times New Roman" w:hint="eastAsia"/>
+          <w:color w:val="333333"/>
+          <w:kern w:val="0"/>
+        </w:rPr>
+        <w:t>Pooling</w:t>
+      </w:r>
+      <w:r>
+        <w:rPr>
+          <w:rFonts w:ascii="Helvetica Neue" w:hAnsi="Helvetica Neue" w:cs="Times New Roman" w:hint="eastAsia"/>
+          <w:color w:val="333333"/>
+          <w:kern w:val="0"/>
+        </w:rPr>
+        <w:t>层的结果，输出一个</w:t>
+      </w:r>
+      <w:r>
+        <w:rPr>
+          <w:rFonts w:ascii="Helvetica Neue" w:hAnsi="Helvetica Neue" w:cs="Times New Roman" w:hint="eastAsia"/>
+          <w:color w:val="333333"/>
+          <w:kern w:val="0"/>
+        </w:rPr>
+        <w:t>N</w:t>
+      </w:r>
+      <w:r>
+        <w:rPr>
+          <w:rFonts w:ascii="Helvetica Neue" w:hAnsi="Helvetica Neue" w:cs="Times New Roman" w:hint="eastAsia"/>
+          <w:color w:val="333333"/>
+          <w:kern w:val="0"/>
+        </w:rPr>
+        <w:t>维向量，</w:t>
+      </w:r>
+      <w:r>
+        <w:rPr>
+          <w:rFonts w:ascii="Helvetica Neue" w:hAnsi="Helvetica Neue" w:cs="Times New Roman" w:hint="eastAsia"/>
+          <w:color w:val="333333"/>
+          <w:kern w:val="0"/>
+        </w:rPr>
+        <w:t>N</w:t>
+      </w:r>
+      <w:r>
+        <w:rPr>
+          <w:rFonts w:ascii="Helvetica Neue" w:hAnsi="Helvetica Neue" w:cs="Times New Roman" w:hint="eastAsia"/>
+          <w:color w:val="333333"/>
+          <w:kern w:val="0"/>
+        </w:rPr>
+        <w:t>即为要识别的类别数。例如在在</w:t>
+      </w:r>
+      <w:proofErr w:type="spellStart"/>
+      <w:r>
+        <w:rPr>
+          <w:rFonts w:ascii="Helvetica Neue" w:hAnsi="Helvetica Neue" w:cs="Times New Roman" w:hint="eastAsia"/>
+          <w:color w:val="333333"/>
+          <w:kern w:val="0"/>
+        </w:rPr>
+        <w:t>softmax</w:t>
+      </w:r>
+      <w:proofErr w:type="spellEnd"/>
+      <w:r>
+        <w:rPr>
+          <w:rFonts w:ascii="Helvetica Neue" w:hAnsi="Helvetica Neue" w:cs="Times New Roman" w:hint="eastAsia"/>
+          <w:color w:val="333333"/>
+          <w:kern w:val="0"/>
+        </w:rPr>
+        <w:t>方法下，结果向量是</w:t>
+      </w:r>
+      <w:r>
+        <w:rPr>
+          <w:rFonts w:ascii="Helvetica Neue" w:hAnsi="Helvetica Neue" w:cs="Times New Roman" w:hint="eastAsia"/>
+          <w:color w:val="333333"/>
+          <w:kern w:val="0"/>
+        </w:rPr>
+        <w:t>[0  0.1  0.1  0.75  0  0  0  0  0  0.05]</w:t>
+      </w:r>
+      <w:r>
+        <w:rPr>
+          <w:rFonts w:ascii="Helvetica Neue" w:hAnsi="Helvetica Neue" w:cs="Times New Roman" w:hint="eastAsia"/>
+          <w:color w:val="333333"/>
+          <w:kern w:val="0"/>
+        </w:rPr>
+        <w:t>，则说明他有</w:t>
+      </w:r>
+      <w:r>
+        <w:rPr>
+          <w:rFonts w:ascii="Helvetica Neue" w:hAnsi="Helvetica Neue" w:cs="Times New Roman" w:hint="eastAsia"/>
+          <w:color w:val="333333"/>
+          <w:kern w:val="0"/>
+        </w:rPr>
+        <w:t>10%</w:t>
+      </w:r>
+      <w:r>
+        <w:rPr>
+          <w:rFonts w:ascii="Helvetica Neue" w:hAnsi="Helvetica Neue" w:cs="Times New Roman" w:hint="eastAsia"/>
+          <w:color w:val="333333"/>
+          <w:kern w:val="0"/>
+        </w:rPr>
+        <w:t>的概率是第一类，</w:t>
+      </w:r>
+      <w:r>
+        <w:rPr>
+          <w:rFonts w:ascii="Helvetica Neue" w:hAnsi="Helvetica Neue" w:cs="Times New Roman" w:hint="eastAsia"/>
+          <w:color w:val="333333"/>
+          <w:kern w:val="0"/>
+        </w:rPr>
+        <w:t>10%</w:t>
+      </w:r>
+      <w:r>
+        <w:rPr>
+          <w:rFonts w:ascii="Helvetica Neue" w:hAnsi="Helvetica Neue" w:cs="Times New Roman" w:hint="eastAsia"/>
+          <w:color w:val="333333"/>
+          <w:kern w:val="0"/>
+        </w:rPr>
+        <w:t>的概率是第二类，</w:t>
+      </w:r>
+      <w:r>
+        <w:rPr>
+          <w:rFonts w:ascii="Helvetica Neue" w:hAnsi="Helvetica Neue" w:cs="Times New Roman" w:hint="eastAsia"/>
+          <w:color w:val="333333"/>
+          <w:kern w:val="0"/>
+        </w:rPr>
+        <w:t>75%</w:t>
+      </w:r>
+      <w:r>
+        <w:rPr>
+          <w:rFonts w:ascii="Helvetica Neue" w:hAnsi="Helvetica Neue" w:cs="Times New Roman" w:hint="eastAsia"/>
+          <w:color w:val="333333"/>
+          <w:kern w:val="0"/>
+        </w:rPr>
+        <w:t>的概率是第三类，</w:t>
+      </w:r>
+      <w:r>
+        <w:rPr>
+          <w:rFonts w:ascii="Helvetica Neue" w:hAnsi="Helvetica Neue" w:cs="Times New Roman" w:hint="eastAsia"/>
+          <w:color w:val="333333"/>
+          <w:kern w:val="0"/>
+        </w:rPr>
+        <w:t>5%</w:t>
+      </w:r>
+      <w:r>
+        <w:rPr>
+          <w:rFonts w:ascii="Helvetica Neue" w:hAnsi="Helvetica Neue" w:cs="Times New Roman" w:hint="eastAsia"/>
+          <w:color w:val="333333"/>
+          <w:kern w:val="0"/>
+        </w:rPr>
+        <w:t>的概率是第九类。下图为</w:t>
+      </w:r>
+      <w:r>
+        <w:rPr>
+          <w:rFonts w:ascii="Helvetica Neue" w:hAnsi="Helvetica Neue" w:cs="Times New Roman" w:hint="eastAsia"/>
+          <w:color w:val="333333"/>
+          <w:kern w:val="0"/>
+        </w:rPr>
+        <w:t>LeNet-5</w:t>
+      </w:r>
+      <w:r>
+        <w:rPr>
+          <w:rFonts w:ascii="Helvetica Neue" w:hAnsi="Helvetica Neue" w:cs="Times New Roman" w:hint="eastAsia"/>
+          <w:color w:val="333333"/>
+          <w:kern w:val="0"/>
+        </w:rPr>
+        <w:t>结构，其最后即为几个全连接层，使最终输出为</w:t>
+      </w:r>
+      <w:r>
+        <w:rPr>
+          <w:rFonts w:ascii="Helvetica Neue" w:hAnsi="Helvetica Neue" w:cs="Times New Roman" w:hint="eastAsia"/>
+          <w:color w:val="333333"/>
+          <w:kern w:val="0"/>
+        </w:rPr>
+        <w:t>N</w:t>
+      </w:r>
+      <w:r>
+        <w:rPr>
+          <w:rFonts w:ascii="Helvetica Neue" w:hAnsi="Helvetica Neue" w:cs="Times New Roman" w:hint="eastAsia"/>
+          <w:color w:val="333333"/>
+          <w:kern w:val="0"/>
+        </w:rPr>
+        <w:t>维向量。</w:t>
+      </w:r>
+    </w:p>
+    <w:p>
+      <w:pPr>
+        <w:shd w:val="clear" w:color="auto" w:fill="FFFFFF"/>
+        <w:spacing w:after="240"/>
+        <w:rPr>
+          <w:rFonts w:ascii="Helvetica Neue" w:hAnsi="Helvetica Neue" w:cs="Times New Roman"/>
+          <w:color w:val="333333"/>
+          <w:kern w:val="0"/>
+        </w:rPr>
+      </w:pPr>
+      <w:r>
+        <w:rPr>
+          <w:rFonts w:ascii="Helvetica Neue" w:hAnsi="Helvetica Neue" w:cs="Times New Roman"/>
+          <w:noProof/>
+          <w:color w:val="333333"/>
+          <w:kern w:val="0"/>
+        </w:rPr>
+        <w:drawing>
+          <wp:inline distT="0" distB="0" distL="0" distR="0" wp14:anchorId="209D3EE2" wp14:editId="4F13711A">
+            <wp:extent cx="5270500" cy="1534795"/>
+            <wp:effectExtent l="0" t="0" r="12700" b="0"/>
+            <wp:docPr id="11" name="图片 11"/>
+            <wp:cNvGraphicFramePr>
+              <a:graphicFrameLocks xmlns:a="http://schemas.openxmlformats.org/drawingml/2006/main" noChangeAspect="1"/>
+            </wp:cNvGraphicFramePr>
+            <a:graphic xmlns:a="http://schemas.openxmlformats.org/drawingml/2006/main">
+              <a:graphicData uri="http://schemas.openxmlformats.org/drawingml/2006/picture">
+                <pic:pic xmlns:pic="http://schemas.openxmlformats.org/drawingml/2006/picture">
+                  <pic:nvPicPr>
+                    <pic:cNvPr id="11" name="20160907215449833.png"/>
+                    <pic:cNvPicPr/>
+                  </pic:nvPicPr>
+                  <pic:blipFill>
+                    <a:blip r:embed="rId20">
+                      <a:extLst>
+                        <a:ext uri="{28A0092B-C50C-407E-A947-70E740481C1C}">
+                          <a14:useLocalDpi xmlns:a14="http://schemas.microsoft.com/office/drawing/2010/main" val="0"/>
+                        </a:ext>
+                      </a:extLst>
+                    </a:blip>
+                    <a:stretch>
+                      <a:fillRect/>
+                    </a:stretch>
+                  </pic:blipFill>
+                  <pic:spPr>
+                    <a:xfrm>
+                      <a:off x="0" y="0"/>
+                      <a:ext cx="5270500" cy="1534795"/>
+                    </a:xfrm>
+                    <a:prstGeom prst="rect">
+                      <a:avLst/>
+                    </a:prstGeom>
+                  </pic:spPr>
+                </pic:pic>
+              </a:graphicData>
+            </a:graphic>
+          </wp:inline>
+        </w:drawing>
+      </w:r>
+    </w:p>
+    <w:p>
+      <w:pPr>
+        <w:shd w:val="clear" w:color="auto" w:fill="FFFFFF"/>
+        <w:spacing w:after="240"/>
+        <w:rPr>
+          <w:rFonts w:ascii="Helvetica Neue" w:hAnsi="Helvetica Neue" w:cs="Times New Roman"/>
+          <w:b/>
+          <w:bCs/>
+          <w:color w:val="333333"/>
+          <w:kern w:val="0"/>
+        </w:rPr>
+      </w:pPr>
+      <w:r>
+        <w:rPr>
+          <w:rFonts w:ascii="Helvetica Neue" w:hAnsi="Helvetica Neue" w:cs="Times New Roman" w:hint="eastAsia"/>
+          <w:b/>
+          <w:bCs/>
+          <w:color w:val="333333"/>
+          <w:kern w:val="0"/>
+        </w:rPr>
+        <w:t>Dropout Layers</w:t>
+      </w:r>
+    </w:p>
+    <w:p>
+      <w:pPr>
+        <w:shd w:val="clear" w:color="auto" w:fill="FFFFFF"/>
+        <w:spacing w:after="240"/>
+        <w:rPr>
+          <w:rFonts w:ascii="Helvetica Neue" w:hAnsi="Helvetica Neue" w:cs="Times New Roman" w:hint="eastAsia"/>
+          <w:color w:val="333333"/>
+          <w:kern w:val="0"/>
+        </w:rPr>
+      </w:pPr>
+      <w:r>
+        <w:rPr>
+          <w:rFonts w:ascii="Helvetica Neue" w:hAnsi="Helvetica Neue" w:cs="Times New Roman" w:hint="eastAsia"/>
+          <w:color w:val="333333"/>
+          <w:kern w:val="0"/>
+        </w:rPr>
+        <w:t>由大牛</w:t>
+      </w:r>
+      <w:r>
+        <w:rPr>
+          <w:rFonts w:ascii="Helvetica Neue" w:hAnsi="Helvetica Neue" w:cs="Times New Roman" w:hint="eastAsia"/>
+          <w:color w:val="333333"/>
+          <w:kern w:val="0"/>
+        </w:rPr>
+        <w:t>Hinton</w:t>
+      </w:r>
+      <w:r>
+        <w:rPr>
+          <w:rFonts w:ascii="Helvetica Neue" w:hAnsi="Helvetica Neue" w:cs="Times New Roman" w:hint="eastAsia"/>
+          <w:color w:val="333333"/>
+          <w:kern w:val="0"/>
+        </w:rPr>
+        <w:t>提出的</w:t>
+      </w:r>
+      <w:r>
+        <w:rPr>
+          <w:rFonts w:ascii="Helvetica Neue" w:hAnsi="Helvetica Neue" w:cs="Times New Roman" w:hint="eastAsia"/>
+          <w:color w:val="333333"/>
+          <w:kern w:val="0"/>
+        </w:rPr>
+        <w:t>Dropout Layers</w:t>
+      </w:r>
+      <w:r>
+        <w:rPr>
+          <w:rFonts w:ascii="Helvetica Neue" w:hAnsi="Helvetica Neue" w:cs="Times New Roman" w:hint="eastAsia"/>
+          <w:color w:val="333333"/>
+          <w:kern w:val="0"/>
+        </w:rPr>
+        <w:t>，是为了防止过度拟合问题出现，在训练时专门加入的层。该层在</w:t>
+      </w:r>
+      <w:r>
+        <w:rPr>
+          <w:rFonts w:ascii="Helvetica Neue" w:hAnsi="Helvetica Neue" w:cs="Times New Roman" w:hint="eastAsia"/>
+          <w:color w:val="333333"/>
+          <w:kern w:val="0"/>
+        </w:rPr>
+        <w:t>forward</w:t>
+      </w:r>
+      <w:r>
+        <w:rPr>
+          <w:rFonts w:ascii="Helvetica Neue" w:hAnsi="Helvetica Neue" w:cs="Times New Roman" w:hint="eastAsia"/>
+          <w:color w:val="333333"/>
+          <w:kern w:val="0"/>
+        </w:rPr>
+        <w:t>过程中随机</w:t>
+      </w:r>
+      <w:r>
+        <w:rPr>
+          <w:rFonts w:ascii="Helvetica Neue" w:hAnsi="Helvetica Neue" w:cs="Times New Roman" w:hint="eastAsia"/>
+          <w:color w:val="333333"/>
+          <w:kern w:val="0"/>
+        </w:rPr>
+        <w:t>drop out</w:t>
+      </w:r>
+      <w:r>
+        <w:rPr>
+          <w:rFonts w:ascii="Helvetica Neue" w:hAnsi="Helvetica Neue" w:cs="Times New Roman" w:hint="eastAsia"/>
+          <w:color w:val="333333"/>
+          <w:kern w:val="0"/>
+        </w:rPr>
+        <w:t>一系列的激活值，将其值改成</w:t>
+      </w:r>
+      <w:r>
+        <w:rPr>
+          <w:rFonts w:ascii="Helvetica Neue" w:hAnsi="Helvetica Neue" w:cs="Times New Roman" w:hint="eastAsia"/>
+          <w:color w:val="333333"/>
+          <w:kern w:val="0"/>
+        </w:rPr>
+        <w:t>0</w:t>
+      </w:r>
+      <w:r>
+        <w:rPr>
+          <w:rFonts w:ascii="Helvetica Neue" w:hAnsi="Helvetica Neue" w:cs="Times New Roman" w:hint="eastAsia"/>
+          <w:color w:val="333333"/>
+          <w:kern w:val="0"/>
+        </w:rPr>
+        <w:t>，减少过度拟合。该层使用下，使得网络在随机去掉一些激活值后依然能够有正确的分类等结果，即对不同有更好的适应性。</w:t>
+      </w:r>
+    </w:p>
+    <w:p>
+      <w:pPr>
+        <w:shd w:val="clear" w:color="auto" w:fill="FFFFFF"/>
+        <w:spacing w:after="240"/>
+        <w:rPr>
+          <w:rFonts w:ascii="Helvetica Neue" w:hAnsi="Helvetica Neue" w:cs="Times New Roman"/>
+          <w:color w:val="333333"/>
+          <w:kern w:val="0"/>
+        </w:rPr>
+      </w:pPr>
+    </w:p>
+    <w:p>
+      <w:pPr>
+        <w:shd w:val="clear" w:color="auto" w:fill="FFFFFF"/>
+        <w:spacing w:after="240"/>
+        <w:rPr>
+          <w:rFonts w:ascii="Helvetica Neue" w:hAnsi="Helvetica Neue" w:cs="Times New Roman"/>
+          <w:color w:val="333333"/>
+          <w:kern w:val="0"/>
+        </w:rPr>
+      </w:pPr>
+      <w:r>
+        <w:rPr>
+          <w:rFonts w:ascii="Helvetica Neue" w:hAnsi="Helvetica Neue" w:cs="Times New Roman" w:hint="eastAsia"/>
+          <w:color w:val="333333"/>
+          <w:kern w:val="0"/>
+        </w:rPr>
+        <w:t>本</w:t>
+      </w:r>
+      <w:r>
+        <w:rPr>
+          <w:rFonts w:ascii="Helvetica Neue" w:hAnsi="Helvetica Neue" w:cs="Times New Roman"/>
+          <w:color w:val="333333"/>
+          <w:kern w:val="0"/>
+        </w:rPr>
+        <w:t>项目中分别使用</w:t>
+      </w:r>
+      <w:proofErr w:type="spellStart"/>
+      <w:r>
+        <w:rPr>
+          <w:rFonts w:ascii="Helvetica Neue" w:hAnsi="Helvetica Neue" w:cs="Times New Roman"/>
+          <w:color w:val="333333"/>
+          <w:kern w:val="0"/>
+        </w:rPr>
+        <w:t>Xception</w:t>
+      </w:r>
+      <w:proofErr w:type="spellEnd"/>
+      <w:r>
+        <w:rPr>
+          <w:rFonts w:ascii="Helvetica Neue" w:hAnsi="Helvetica Neue" w:cs="Times New Roman"/>
+          <w:color w:val="333333"/>
+          <w:kern w:val="0"/>
+        </w:rPr>
+        <w:t>[2</w:t>
+      </w:r>
+      <w:r>
+        <w:rPr>
+          <w:rFonts w:ascii="Helvetica Neue" w:hAnsi="Helvetica Neue" w:cs="Times New Roman"/>
+          <w:color w:val="333333"/>
+          <w:kern w:val="0"/>
+        </w:rPr>
+        <w:t>]</w:t>
+      </w:r>
+      <w:r>
+        <w:rPr>
+          <w:rFonts w:ascii="Helvetica Neue" w:hAnsi="Helvetica Neue" w:cs="Times New Roman"/>
+          <w:color w:val="333333"/>
+          <w:kern w:val="0"/>
+        </w:rPr>
+        <w:t>、</w:t>
+      </w:r>
+      <w:r>
+        <w:rPr>
+          <w:rFonts w:ascii="Helvetica Neue" w:hAnsi="Helvetica Neue" w:cs="Times New Roman"/>
+          <w:color w:val="333333"/>
+          <w:kern w:val="0"/>
+        </w:rPr>
+        <w:t>InceptionResNetV2</w:t>
+      </w:r>
+      <w:r>
+        <w:rPr>
+          <w:rFonts w:ascii="Helvetica Neue" w:hAnsi="Helvetica Neue" w:cs="Times New Roman"/>
+          <w:color w:val="333333"/>
+          <w:kern w:val="0"/>
+        </w:rPr>
+        <w:t>[3</w:t>
+      </w:r>
+      <w:r>
+        <w:rPr>
+          <w:rFonts w:ascii="Helvetica Neue" w:hAnsi="Helvetica Neue" w:cs="Times New Roman"/>
+          <w:color w:val="333333"/>
+          <w:kern w:val="0"/>
+        </w:rPr>
+        <w:t>]</w:t>
+      </w:r>
+      <w:r>
+        <w:rPr>
+          <w:rFonts w:ascii="Helvetica Neue" w:hAnsi="Helvetica Neue" w:cs="Times New Roman"/>
+          <w:color w:val="333333"/>
+          <w:kern w:val="0"/>
+        </w:rPr>
+        <w:t>、</w:t>
+      </w:r>
+      <w:r>
+        <w:rPr>
+          <w:rFonts w:ascii="Helvetica Neue" w:hAnsi="Helvetica Neue" w:cs="Times New Roman"/>
+          <w:color w:val="333333"/>
+          <w:kern w:val="0"/>
+        </w:rPr>
+        <w:t>inceptionV3</w:t>
+      </w:r>
+      <w:r>
+        <w:rPr>
+          <w:rFonts w:ascii="Helvetica Neue" w:hAnsi="Helvetica Neue" w:cs="Times New Roman"/>
+          <w:color w:val="333333"/>
+          <w:kern w:val="0"/>
+        </w:rPr>
+        <w:t>[3</w:t>
+      </w:r>
+      <w:r>
+        <w:rPr>
+          <w:rFonts w:ascii="Helvetica Neue" w:hAnsi="Helvetica Neue" w:cs="Times New Roman"/>
+          <w:color w:val="333333"/>
+          <w:kern w:val="0"/>
+        </w:rPr>
+        <w:t>]</w:t>
+      </w:r>
+      <w:r>
+        <w:rPr>
+          <w:rFonts w:ascii="Helvetica Neue" w:hAnsi="Helvetica Neue" w:cs="Times New Roman"/>
+          <w:color w:val="333333"/>
+          <w:kern w:val="0"/>
+        </w:rPr>
+        <w:t>等模型。</w:t>
+      </w:r>
+      <w:r>
+        <w:rPr>
+          <w:rFonts w:ascii="Helvetica Neue" w:hAnsi="Helvetica Neue" w:cs="Times New Roman"/>
+          <w:color w:val="333333"/>
+          <w:kern w:val="0"/>
+        </w:rPr>
+        <w:t>inceptionV3</w:t>
+      </w:r>
+      <w:r>
+        <w:rPr>
+          <w:rFonts w:ascii="Helvetica Neue" w:hAnsi="Helvetica Neue" w:cs="Times New Roman"/>
+          <w:color w:val="333333"/>
+          <w:kern w:val="0"/>
+        </w:rPr>
+        <w:t>的</w:t>
+      </w:r>
+      <w:r>
+        <w:rPr>
+          <w:rFonts w:ascii="Helvetica Neue" w:hAnsi="Helvetica Neue" w:cs="Times New Roman" w:hint="eastAsia"/>
+          <w:color w:val="333333"/>
+          <w:kern w:val="0"/>
+        </w:rPr>
+        <w:t>输入尺寸</w:t>
+      </w:r>
+      <w:r>
+        <w:rPr>
+          <w:rFonts w:ascii="Helvetica Neue" w:hAnsi="Helvetica Neue" w:cs="Times New Roman"/>
+          <w:color w:val="333333"/>
+          <w:kern w:val="0"/>
+        </w:rPr>
+        <w:t>是</w:t>
+      </w:r>
+      <w:r>
+        <w:rPr>
+          <w:rFonts w:ascii="Helvetica Neue" w:hAnsi="Helvetica Neue" w:cs="Times New Roman"/>
+          <w:color w:val="333333"/>
+          <w:kern w:val="0"/>
+        </w:rPr>
+        <w:t>299*299</w:t>
+      </w:r>
+      <w:r>
+        <w:rPr>
+          <w:rFonts w:ascii="Helvetica Neue" w:hAnsi="Helvetica Neue" w:cs="Times New Roman"/>
+          <w:color w:val="333333"/>
+          <w:kern w:val="0"/>
+        </w:rPr>
+        <w:t>，不同于</w:t>
+      </w:r>
+      <w:r>
+        <w:rPr>
+          <w:rFonts w:ascii="Helvetica Neue" w:hAnsi="Helvetica Neue" w:cs="Times New Roman"/>
+          <w:color w:val="333333"/>
+          <w:kern w:val="0"/>
+        </w:rPr>
+        <w:t>VGG</w:t>
+      </w:r>
+      <w:r>
+        <w:rPr>
+          <w:rFonts w:ascii="Helvetica Neue" w:hAnsi="Helvetica Neue" w:cs="Times New Roman"/>
+          <w:color w:val="333333"/>
+          <w:kern w:val="0"/>
+        </w:rPr>
+        <w:t>的</w:t>
+      </w:r>
+      <w:r>
+        <w:rPr>
+          <w:rFonts w:ascii="Helvetica Neue" w:hAnsi="Helvetica Neue" w:cs="Times New Roman"/>
+          <w:color w:val="333333"/>
+          <w:kern w:val="0"/>
+        </w:rPr>
+        <w:t>244*244</w:t>
+      </w:r>
+      <w:r>
+        <w:rPr>
+          <w:rFonts w:ascii="Helvetica Neue" w:hAnsi="Helvetica Neue" w:cs="Times New Roman"/>
+          <w:color w:val="333333"/>
+          <w:kern w:val="0"/>
+        </w:rPr>
+        <w:t>，同时</w:t>
+      </w:r>
+      <w:r>
+        <w:rPr>
+          <w:rFonts w:ascii="Helvetica Neue" w:hAnsi="Helvetica Neue" w:cs="Times New Roman"/>
+          <w:color w:val="333333"/>
+          <w:kern w:val="0"/>
+        </w:rPr>
+        <w:t>inceptionV3</w:t>
+      </w:r>
+      <w:r>
+        <w:rPr>
+          <w:rFonts w:ascii="Helvetica Neue" w:hAnsi="Helvetica Neue" w:cs="Times New Roman"/>
+          <w:color w:val="333333"/>
+          <w:kern w:val="0"/>
+        </w:rPr>
+        <w:t>提出了卷积分解，使用</w:t>
+      </w:r>
+      <w:r>
+        <w:rPr>
+          <w:rFonts w:ascii="Helvetica Neue" w:hAnsi="Helvetica Neue" w:cs="Times New Roman"/>
+          <w:color w:val="333333"/>
+          <w:kern w:val="0"/>
+        </w:rPr>
+        <w:t>N*1</w:t>
+      </w:r>
+      <w:r>
+        <w:rPr>
+          <w:rFonts w:ascii="Helvetica Neue" w:hAnsi="Helvetica Neue" w:cs="Times New Roman"/>
+          <w:color w:val="333333"/>
+          <w:kern w:val="0"/>
+        </w:rPr>
+        <w:t>的卷积级联既加速了计算又增加了网络深度，可以降低参数量，减轻过拟合，增加网络非线性的表达能力。因为小尺寸的滤波器可以提高网络的深度，进而让网络学习更加复杂的特征。将</w:t>
+      </w:r>
+      <w:r>
+        <w:rPr>
+          <w:rFonts w:ascii="Helvetica Neue" w:hAnsi="Helvetica Neue" w:cs="Times New Roman"/>
+          <w:color w:val="333333"/>
+          <w:kern w:val="0"/>
+        </w:rPr>
+        <w:t>Inception</w:t>
+      </w:r>
+      <w:r>
+        <w:rPr>
+          <w:rFonts w:ascii="Helvetica Neue" w:hAnsi="Helvetica Neue" w:cs="Times New Roman"/>
+          <w:color w:val="333333"/>
+          <w:kern w:val="0"/>
+        </w:rPr>
+        <w:t>模块和残差链接结合提出的</w:t>
+      </w:r>
+      <w:proofErr w:type="spellStart"/>
+      <w:r>
+        <w:rPr>
+          <w:rFonts w:ascii="Helvetica Neue" w:hAnsi="Helvetica Neue" w:cs="Times New Roman"/>
+          <w:color w:val="333333"/>
+          <w:kern w:val="0"/>
+        </w:rPr>
+        <w:t>InceptionResNet</w:t>
+      </w:r>
+      <w:proofErr w:type="spellEnd"/>
+      <w:r>
+        <w:rPr>
+          <w:rFonts w:ascii="Helvetica Neue" w:hAnsi="Helvetica Neue" w:cs="Times New Roman"/>
+          <w:color w:val="333333"/>
+          <w:kern w:val="0"/>
+        </w:rPr>
+        <w:t>可以使得训练收敛更快，精度更高。</w:t>
+      </w:r>
+      <w:proofErr w:type="spellStart"/>
+      <w:r>
+        <w:rPr>
+          <w:rFonts w:ascii="Helvetica Neue" w:hAnsi="Helvetica Neue" w:cs="Times New Roman"/>
+          <w:color w:val="333333"/>
+          <w:kern w:val="0"/>
+        </w:rPr>
+        <w:t>Xception</w:t>
+      </w:r>
+      <w:proofErr w:type="spellEnd"/>
+      <w:r>
+        <w:rPr>
+          <w:rFonts w:ascii="Helvetica Neue" w:hAnsi="Helvetica Neue" w:cs="Times New Roman"/>
+          <w:color w:val="333333"/>
+          <w:kern w:val="0"/>
+        </w:rPr>
+        <w:t>是由</w:t>
+      </w:r>
+      <w:r>
+        <w:rPr>
+          <w:rFonts w:ascii="Helvetica Neue" w:hAnsi="Helvetica Neue" w:cs="Times New Roman"/>
+          <w:color w:val="333333"/>
+          <w:kern w:val="0"/>
+        </w:rPr>
+        <w:t>InceptionV3</w:t>
+      </w:r>
+      <w:r>
+        <w:rPr>
+          <w:rFonts w:ascii="Helvetica Neue" w:hAnsi="Helvetica Neue" w:cs="Times New Roman"/>
+          <w:color w:val="333333"/>
+          <w:kern w:val="0"/>
+        </w:rPr>
+        <w:t>的演化而来，和</w:t>
+      </w:r>
+      <w:r>
+        <w:rPr>
+          <w:rFonts w:ascii="Helvetica Neue" w:hAnsi="Helvetica Neue" w:cs="Times New Roman"/>
+          <w:color w:val="333333"/>
+          <w:kern w:val="0"/>
+        </w:rPr>
+        <w:t>InceptionV3</w:t>
+      </w:r>
+      <w:r>
+        <w:rPr>
+          <w:rFonts w:ascii="Helvetica Neue" w:hAnsi="Helvetica Neue" w:cs="Times New Roman"/>
+          <w:color w:val="333333"/>
+          <w:kern w:val="0"/>
+        </w:rPr>
+        <w:t>相比，</w:t>
+      </w:r>
+      <w:proofErr w:type="spellStart"/>
+      <w:r>
+        <w:rPr>
+          <w:rFonts w:ascii="Helvetica Neue" w:hAnsi="Helvetica Neue" w:cs="Times New Roman"/>
+          <w:color w:val="333333"/>
+          <w:kern w:val="0"/>
+        </w:rPr>
+        <w:t>Xception</w:t>
+      </w:r>
+      <w:proofErr w:type="spellEnd"/>
+      <w:r>
+        <w:rPr>
+          <w:rFonts w:ascii="Helvetica Neue" w:hAnsi="Helvetica Neue" w:cs="Times New Roman"/>
+          <w:color w:val="333333"/>
+          <w:kern w:val="0"/>
+        </w:rPr>
+        <w:t>的参数量有所下降，准确率也更高，在</w:t>
+      </w:r>
+      <w:proofErr w:type="spellStart"/>
+      <w:r>
+        <w:rPr>
+          <w:rFonts w:ascii="Helvetica Neue" w:hAnsi="Helvetica Neue" w:cs="Times New Roman"/>
+          <w:color w:val="333333"/>
+          <w:kern w:val="0"/>
+        </w:rPr>
+        <w:t>Xception</w:t>
+      </w:r>
+      <w:proofErr w:type="spellEnd"/>
+      <w:r>
+        <w:rPr>
+          <w:rFonts w:ascii="Helvetica Neue" w:hAnsi="Helvetica Neue" w:cs="Times New Roman"/>
+          <w:color w:val="333333"/>
+          <w:kern w:val="0"/>
+        </w:rPr>
+        <w:t>中加入的类似</w:t>
+      </w:r>
+      <w:proofErr w:type="spellStart"/>
+      <w:r>
+        <w:rPr>
+          <w:rFonts w:ascii="Helvetica Neue" w:hAnsi="Helvetica Neue" w:cs="Times New Roman"/>
+          <w:color w:val="333333"/>
+          <w:kern w:val="0"/>
+        </w:rPr>
+        <w:t>ResNet</w:t>
+      </w:r>
+      <w:proofErr w:type="spellEnd"/>
+      <w:r>
+        <w:rPr>
+          <w:rFonts w:ascii="Helvetica Neue" w:hAnsi="Helvetica Neue" w:cs="Times New Roman"/>
+          <w:color w:val="333333"/>
+          <w:kern w:val="0"/>
+        </w:rPr>
+        <w:t>的残差连接机制也显著加快了</w:t>
+      </w:r>
+      <w:proofErr w:type="spellStart"/>
+      <w:r>
+        <w:rPr>
+          <w:rFonts w:ascii="Helvetica Neue" w:hAnsi="Helvetica Neue" w:cs="Times New Roman"/>
+          <w:color w:val="333333"/>
+          <w:kern w:val="0"/>
+        </w:rPr>
+        <w:t>Xception</w:t>
+      </w:r>
+      <w:proofErr w:type="spellEnd"/>
+      <w:r>
+        <w:rPr>
+          <w:rFonts w:ascii="Helvetica Neue" w:hAnsi="Helvetica Neue" w:cs="Times New Roman"/>
+          <w:color w:val="333333"/>
+          <w:kern w:val="0"/>
+        </w:rPr>
+        <w:t>的收敛过程并获得了显著更高的准确率。</w:t>
+      </w:r>
+    </w:p>
+    <w:p>
+      <w:pPr>
+        <w:shd w:val="clear" w:color="auto" w:fill="FFFFFF"/>
+        <w:spacing w:after="240"/>
+        <w:rPr>
+          <w:rFonts w:ascii="Helvetica Neue" w:hAnsi="Helvetica Neue" w:cs="Times New Roman"/>
+          <w:color w:val="333333"/>
+          <w:kern w:val="0"/>
+        </w:rPr>
+      </w:pPr>
+      <w:r>
+        <w:rPr>
+          <w:rFonts w:ascii="Helvetica Neue" w:hAnsi="Helvetica Neue" w:cs="Times New Roman"/>
+          <w:color w:val="333333"/>
+          <w:kern w:val="0"/>
+        </w:rPr>
+        <w:t>权重初始化的目的是为了尽量避免随着网络层数的加深，而出现的梯度消失或者梯度爆炸的情况。目前常用的初始化方法有随机初始化</w:t>
+      </w:r>
+      <w:r>
+        <w:rPr>
+          <w:rFonts w:ascii="Helvetica Neue" w:hAnsi="Helvetica Neue" w:cs="Times New Roman"/>
+          <w:color w:val="333333"/>
+          <w:kern w:val="0"/>
+        </w:rPr>
+        <w:t>(random</w:t>
       </w:r>
       <w:r>
         <w:rPr>
@@ -3777,31 +5607,288 @@
           <w:color w:val="333333"/>
           <w:kern w:val="0"/>
         </w:rPr>
-        <w:t>Network)</w:t>
-      </w:r>
-      <w:r>
-        <w:rPr>
-          <w:rFonts w:ascii="Helvetica Neue" w:hAnsi="Helvetica Neue" w:cs="Times New Roman"/>
-          <w:color w:val="333333"/>
-          <w:kern w:val="0"/>
-        </w:rPr>
-        <w:t>是一种前馈神经网络，其参数从输入层向输出层单向传播。卷积神经网</w:t>
-      </w:r>
-      <w:r>
-        <w:rPr>
-          <w:rFonts w:ascii="Helvetica Neue" w:hAnsi="Helvetica Neue" w:cs="Times New Roman" w:hint="eastAsia"/>
-          <w:color w:val="333333"/>
-          <w:kern w:val="0"/>
-        </w:rPr>
-        <w:t>络</w:t>
-      </w:r>
-      <w:r>
-        <w:rPr>
-          <w:rFonts w:ascii="Helvetica Neue" w:hAnsi="Helvetica Neue" w:cs="Times New Roman"/>
-          <w:color w:val="333333"/>
-          <w:kern w:val="0"/>
-        </w:rPr>
-        <w:t>是由输入层、多个卷积层、池化层和顶端的全连接层组成。卷积神经网络输入的是原始数据，通过卷积池化和激活函数等计算真实值和预测值之间的损失，再依靠反向传播算法将损失值向前反馈来更新层的参数，如此往复直到模型收敛到预期的结果。其中隐藏层的激活函数使用</w:t>
+        <w:t>initialization)</w:t>
+      </w:r>
+      <w:r>
+        <w:rPr>
+          <w:rFonts w:ascii="Helvetica Neue" w:hAnsi="Helvetica Neue" w:cs="Times New Roman"/>
+          <w:color w:val="333333"/>
+          <w:kern w:val="0"/>
+        </w:rPr>
+        <w:t>、</w:t>
+      </w:r>
+      <w:r>
+        <w:rPr>
+          <w:rFonts w:ascii="Helvetica Neue" w:hAnsi="Helvetica Neue" w:cs="Times New Roman"/>
+          <w:color w:val="333333"/>
+          <w:kern w:val="0"/>
+        </w:rPr>
+        <w:t>Xavier</w:t>
+      </w:r>
+      <w:r>
+        <w:rPr>
+          <w:rFonts w:ascii="Helvetica Neue" w:hAnsi="Helvetica Neue" w:cs="Times New Roman"/>
+          <w:color w:val="333333"/>
+          <w:kern w:val="0"/>
+        </w:rPr>
+        <w:t xml:space="preserve"> </w:t>
+      </w:r>
+      <w:r>
+        <w:rPr>
+          <w:rFonts w:ascii="Helvetica Neue" w:hAnsi="Helvetica Neue" w:cs="Times New Roman"/>
+          <w:color w:val="333333"/>
+          <w:kern w:val="0"/>
+        </w:rPr>
+        <w:t>initialization</w:t>
+      </w:r>
+      <w:r>
+        <w:rPr>
+          <w:rFonts w:ascii="Helvetica Neue" w:hAnsi="Helvetica Neue" w:cs="Times New Roman"/>
+          <w:color w:val="333333"/>
+          <w:kern w:val="0"/>
+        </w:rPr>
+        <w:t>、</w:t>
+      </w:r>
+      <w:r>
+        <w:rPr>
+          <w:rFonts w:ascii="Helvetica Neue" w:hAnsi="Helvetica Neue" w:cs="Times New Roman"/>
+          <w:color w:val="333333"/>
+          <w:kern w:val="0"/>
+        </w:rPr>
+        <w:t>He</w:t>
+      </w:r>
+      <w:r>
+        <w:rPr>
+          <w:rFonts w:ascii="Helvetica Neue" w:hAnsi="Helvetica Neue" w:cs="Times New Roman"/>
+          <w:color w:val="333333"/>
+          <w:kern w:val="0"/>
+        </w:rPr>
+        <w:t xml:space="preserve"> </w:t>
+      </w:r>
+      <w:r>
+        <w:rPr>
+          <w:rFonts w:ascii="Helvetica Neue" w:hAnsi="Helvetica Neue" w:cs="Times New Roman"/>
+          <w:color w:val="333333"/>
+          <w:kern w:val="0"/>
+        </w:rPr>
+        <w:t>initialization</w:t>
+      </w:r>
+      <w:r>
+        <w:rPr>
+          <w:rFonts w:ascii="Helvetica Neue" w:hAnsi="Helvetica Neue" w:cs="Times New Roman"/>
+          <w:color w:val="333333"/>
+          <w:kern w:val="0"/>
+        </w:rPr>
+        <w:t>[4</w:t>
+      </w:r>
+      <w:r>
+        <w:rPr>
+          <w:rFonts w:ascii="Helvetica Neue" w:hAnsi="Helvetica Neue" w:cs="Times New Roman"/>
+          <w:color w:val="333333"/>
+          <w:kern w:val="0"/>
+        </w:rPr>
+        <w:t>]</w:t>
+      </w:r>
+      <w:r>
+        <w:rPr>
+          <w:rFonts w:ascii="Helvetica Neue" w:hAnsi="Helvetica Neue" w:cs="Times New Roman"/>
+          <w:color w:val="333333"/>
+          <w:kern w:val="0"/>
+        </w:rPr>
+        <w:t>。由于随机初始化的弊端是一旦随机分布选择不当，就会导致网络优化陷入困境</w:t>
+      </w:r>
+      <w:r>
+        <w:rPr>
+          <w:rFonts w:ascii="Helvetica Neue" w:hAnsi="Helvetica Neue" w:cs="Times New Roman"/>
+          <w:color w:val="333333"/>
+          <w:kern w:val="0"/>
+        </w:rPr>
+        <w:t>;</w:t>
+      </w:r>
+      <w:r>
+        <w:rPr>
+          <w:rFonts w:ascii="Helvetica Neue" w:hAnsi="Helvetica Neue" w:cs="Times New Roman"/>
+          <w:color w:val="333333"/>
+          <w:kern w:val="0"/>
+        </w:rPr>
+        <w:t>而</w:t>
+      </w:r>
+      <w:r>
+        <w:rPr>
+          <w:rFonts w:ascii="Helvetica Neue" w:hAnsi="Helvetica Neue" w:cs="Times New Roman"/>
+          <w:color w:val="333333"/>
+          <w:kern w:val="0"/>
+        </w:rPr>
+        <w:t>Xavier</w:t>
+      </w:r>
+      <w:r>
+        <w:rPr>
+          <w:rFonts w:ascii="Helvetica Neue" w:hAnsi="Helvetica Neue" w:cs="Times New Roman"/>
+          <w:color w:val="333333"/>
+          <w:kern w:val="0"/>
+        </w:rPr>
+        <w:t xml:space="preserve"> </w:t>
+      </w:r>
+      <w:r>
+        <w:rPr>
+          <w:rFonts w:ascii="Helvetica Neue" w:hAnsi="Helvetica Neue" w:cs="Times New Roman"/>
+          <w:color w:val="333333"/>
+          <w:kern w:val="0"/>
+        </w:rPr>
+        <w:t>initialization</w:t>
+      </w:r>
+      <w:r>
+        <w:rPr>
+          <w:rFonts w:ascii="Helvetica Neue" w:hAnsi="Helvetica Neue" w:cs="Times New Roman"/>
+          <w:color w:val="333333"/>
+          <w:kern w:val="0"/>
+        </w:rPr>
+        <w:t>可以解决随机初始化的问题，</w:t>
+      </w:r>
+      <w:r>
+        <w:rPr>
+          <w:rFonts w:ascii="Helvetica Neue" w:hAnsi="Helvetica Neue" w:cs="Times New Roman"/>
+          <w:color w:val="333333"/>
+          <w:kern w:val="0"/>
+        </w:rPr>
+        <w:t>Xavier</w:t>
+      </w:r>
+      <w:r>
+        <w:rPr>
+          <w:rFonts w:ascii="Helvetica Neue" w:hAnsi="Helvetica Neue" w:cs="Times New Roman"/>
+          <w:color w:val="333333"/>
+          <w:kern w:val="0"/>
+        </w:rPr>
+        <w:t>初始化是保持输入和输出的方差一致，这样就避免了所有输出值都趋向于</w:t>
+      </w:r>
+      <w:r>
+        <w:rPr>
+          <w:rFonts w:ascii="Helvetica Neue" w:hAnsi="Helvetica Neue" w:cs="Times New Roman"/>
+          <w:color w:val="333333"/>
+          <w:kern w:val="0"/>
+        </w:rPr>
+        <w:t>0</w:t>
+      </w:r>
+      <w:r>
+        <w:rPr>
+          <w:rFonts w:ascii="Helvetica Neue" w:hAnsi="Helvetica Neue" w:cs="Times New Roman"/>
+          <w:color w:val="333333"/>
+          <w:kern w:val="0"/>
+        </w:rPr>
+        <w:t>。但是它对于非线性函数不具备普适性。</w:t>
+      </w:r>
+      <w:r>
+        <w:rPr>
+          <w:rFonts w:ascii="Helvetica Neue" w:hAnsi="Helvetica Neue" w:cs="Times New Roman"/>
+          <w:color w:val="333333"/>
+          <w:kern w:val="0"/>
+        </w:rPr>
+        <w:t>He</w:t>
+      </w:r>
+      <w:r>
+        <w:rPr>
+          <w:rFonts w:ascii="Helvetica Neue" w:hAnsi="Helvetica Neue" w:cs="Times New Roman"/>
+          <w:color w:val="333333"/>
+          <w:kern w:val="0"/>
+        </w:rPr>
+        <w:t xml:space="preserve"> </w:t>
+      </w:r>
+      <w:r>
+        <w:rPr>
+          <w:rFonts w:ascii="Helvetica Neue" w:hAnsi="Helvetica Neue" w:cs="Times New Roman"/>
+          <w:color w:val="333333"/>
+          <w:kern w:val="0"/>
+        </w:rPr>
+        <w:t>initialization</w:t>
+      </w:r>
+      <w:r>
+        <w:rPr>
+          <w:rFonts w:ascii="Helvetica Neue" w:hAnsi="Helvetica Neue" w:cs="Times New Roman"/>
+          <w:color w:val="333333"/>
+          <w:kern w:val="0"/>
+        </w:rPr>
+        <w:t>可以解决非线性初始化的问题，要保持</w:t>
+      </w:r>
+      <w:r>
+        <w:rPr>
+          <w:rFonts w:ascii="Helvetica Neue" w:hAnsi="Helvetica Neue" w:cs="Times New Roman"/>
+          <w:color w:val="333333"/>
+          <w:kern w:val="0"/>
+        </w:rPr>
+        <w:t>variance</w:t>
+      </w:r>
+      <w:r>
+        <w:rPr>
+          <w:rFonts w:ascii="Helvetica Neue" w:hAnsi="Helvetica Neue" w:cs="Times New Roman"/>
+          <w:color w:val="333333"/>
+          <w:kern w:val="0"/>
+        </w:rPr>
+        <w:t>不变，只需要在</w:t>
+      </w:r>
+      <w:r>
+        <w:rPr>
+          <w:rFonts w:ascii="Helvetica Neue" w:hAnsi="Helvetica Neue" w:cs="Times New Roman"/>
+          <w:color w:val="333333"/>
+          <w:kern w:val="0"/>
+        </w:rPr>
+        <w:t>Xavier</w:t>
+      </w:r>
+      <w:r>
+        <w:rPr>
+          <w:rFonts w:ascii="Helvetica Neue" w:hAnsi="Helvetica Neue" w:cs="Times New Roman"/>
+          <w:color w:val="333333"/>
+          <w:kern w:val="0"/>
+        </w:rPr>
+        <w:t>的基础上再除以</w:t>
+      </w:r>
+      <w:r>
+        <w:rPr>
+          <w:rFonts w:ascii="Helvetica Neue" w:hAnsi="Helvetica Neue" w:cs="Times New Roman"/>
+          <w:color w:val="333333"/>
+          <w:kern w:val="0"/>
+        </w:rPr>
+        <w:t>2</w:t>
+      </w:r>
+      <w:r>
+        <w:rPr>
+          <w:rFonts w:ascii="Helvetica Neue" w:hAnsi="Helvetica Neue" w:cs="Times New Roman"/>
+          <w:color w:val="333333"/>
+          <w:kern w:val="0"/>
+        </w:rPr>
+        <w:t>。</w:t>
+      </w:r>
+    </w:p>
+    <w:p>
+      <w:pPr>
+        <w:spacing w:after="240"/>
+        <w:rPr>
+          <w:rFonts w:ascii="Helvetica Neue" w:hAnsi="Helvetica Neue"/>
+          <w:color w:val="333333"/>
+        </w:rPr>
+      </w:pPr>
+      <w:r>
+        <w:rPr>
+          <w:rFonts w:ascii="Helvetica Neue" w:hAnsi="Helvetica Neue" w:cs="Times New Roman"/>
+          <w:color w:val="333333"/>
+          <w:kern w:val="0"/>
+        </w:rPr>
+        <w:t>常用的优化器有随机梯度下降</w:t>
+      </w:r>
+      <w:r>
+        <w:rPr>
+          <w:rFonts w:ascii="Helvetica Neue" w:hAnsi="Helvetica Neue" w:cs="Times New Roman"/>
+          <w:color w:val="333333"/>
+          <w:kern w:val="0"/>
+        </w:rPr>
+        <w:t>SGD</w:t>
+      </w:r>
+      <w:r>
+        <w:rPr>
+          <w:rFonts w:ascii="Helvetica Neue" w:hAnsi="Helvetica Neue" w:cs="Times New Roman" w:hint="eastAsia"/>
+          <w:color w:val="333333"/>
+          <w:kern w:val="0"/>
+        </w:rPr>
+        <w:t>及其优化算法</w:t>
       </w:r>
       <w:proofErr w:type="spellStart"/>
       <w:r>
@@ -3810,7 +5897,7 @@
           <w:color w:val="333333"/>
           <w:kern w:val="0"/>
         </w:rPr>
-        <w:t>ReLU</w:t>
+        <w:t>Adagrad</w:t>
       </w:r>
       <w:proofErr w:type="spellEnd"/>
       <w:r>
@@ -3819,15 +5906,173 @@
           <w:color w:val="333333"/>
           <w:kern w:val="0"/>
         </w:rPr>
-        <w:t>,</w:t>
-      </w:r>
-      <w:r>
-        <w:rPr>
-          <w:rFonts w:ascii="Helvetica Neue" w:hAnsi="Helvetica Neue" w:cs="Times New Roman" w:hint="eastAsia"/>
-          <w:color w:val="333333"/>
-          <w:kern w:val="0"/>
-        </w:rPr>
-        <w:t>即</w:t>
+        <w:t>、</w:t>
+      </w:r>
+      <w:proofErr w:type="spellStart"/>
+      <w:r>
+        <w:rPr>
+          <w:rFonts w:ascii="Helvetica Neue" w:hAnsi="Helvetica Neue" w:cs="Times New Roman"/>
+          <w:color w:val="333333"/>
+          <w:kern w:val="0"/>
+        </w:rPr>
+        <w:t>Adadelta</w:t>
+      </w:r>
+      <w:proofErr w:type="spellEnd"/>
+      <w:r>
+        <w:rPr>
+          <w:rFonts w:ascii="Helvetica Neue" w:hAnsi="Helvetica Neue" w:cs="Times New Roman"/>
+          <w:color w:val="333333"/>
+          <w:kern w:val="0"/>
+        </w:rPr>
+        <w:t>、</w:t>
+      </w:r>
+      <w:r>
+        <w:rPr>
+          <w:rFonts w:ascii="Helvetica Neue" w:hAnsi="Helvetica Neue" w:cs="Times New Roman"/>
+          <w:color w:val="333333"/>
+          <w:kern w:val="0"/>
+        </w:rPr>
+        <w:t>Adam</w:t>
+      </w:r>
+      <w:r>
+        <w:rPr>
+          <w:rFonts w:ascii="Helvetica Neue" w:hAnsi="Helvetica Neue" w:cs="Times New Roman"/>
+          <w:color w:val="333333"/>
+          <w:kern w:val="0"/>
+        </w:rPr>
+        <w:t>等。</w:t>
+      </w:r>
+      <w:r>
+        <w:rPr>
+          <w:rFonts w:ascii="Helvetica Neue" w:hAnsi="Helvetica Neue" w:cs="Times New Roman"/>
+          <w:color w:val="333333"/>
+          <w:kern w:val="0"/>
+        </w:rPr>
+        <w:t>SGD</w:t>
+      </w:r>
+      <w:r>
+        <w:rPr>
+          <w:rFonts w:ascii="Helvetica Neue" w:hAnsi="Helvetica Neue" w:cs="Times New Roman" w:hint="eastAsia"/>
+          <w:color w:val="333333"/>
+          <w:kern w:val="0"/>
+        </w:rPr>
+        <w:t>每次只随机选择一个样本来更新模型参数</w:t>
+      </w:r>
+      <w:r>
+        <w:rPr>
+          <w:rFonts w:ascii="Helvetica Neue" w:hAnsi="Helvetica Neue" w:cs="Times New Roman"/>
+          <w:color w:val="333333"/>
+          <w:kern w:val="0"/>
+        </w:rPr>
+        <w:t>，</w:t>
+      </w:r>
+      <w:r>
+        <w:rPr>
+          <w:rFonts w:ascii="Helvetica Neue" w:hAnsi="Helvetica Neue" w:cs="Times New Roman"/>
+          <w:color w:val="333333"/>
+          <w:kern w:val="0"/>
+        </w:rPr>
+        <w:t>因此每次的学习是非常快速的，并且可以进行在线更新。</w:t>
+      </w:r>
+      <w:r>
+        <w:rPr>
+          <w:rFonts w:ascii="Helvetica Neue" w:hAnsi="Helvetica Neue" w:cs="Times New Roman"/>
+          <w:color w:val="333333"/>
+          <w:kern w:val="0"/>
+        </w:rPr>
+        <w:t> </w:t>
+      </w:r>
+      <w:r>
+        <w:rPr>
+          <w:rFonts w:ascii="Helvetica Neue" w:hAnsi="Helvetica Neue" w:cs="Times New Roman" w:hint="eastAsia"/>
+          <w:color w:val="333333"/>
+          <w:kern w:val="0"/>
+        </w:rPr>
+        <w:t>但是</w:t>
+      </w:r>
+      <w:r>
+        <w:rPr>
+          <w:rFonts w:ascii="Helvetica Neue" w:hAnsi="Helvetica Neue" w:cs="Times New Roman" w:hint="eastAsia"/>
+          <w:color w:val="333333"/>
+          <w:kern w:val="0"/>
+        </w:rPr>
+        <w:t>SGD</w:t>
+      </w:r>
+      <w:r>
+        <w:rPr>
+          <w:rFonts w:ascii="Helvetica Neue" w:hAnsi="Helvetica Neue" w:cs="Times New Roman"/>
+          <w:color w:val="333333"/>
+          <w:kern w:val="0"/>
+        </w:rPr>
+        <w:t>最大的缺点在于每次更新可能并不会按照正确的方向进行，因此可以带来优化波动</w:t>
+      </w:r>
+      <w:r>
+        <w:rPr>
+          <w:rFonts w:ascii="Helvetica Neue" w:hAnsi="Helvetica Neue" w:cs="Times New Roman"/>
+          <w:color w:val="333333"/>
+          <w:kern w:val="0"/>
+        </w:rPr>
+        <w:t>(</w:t>
+      </w:r>
+      <w:r>
+        <w:rPr>
+          <w:rFonts w:ascii="Helvetica Neue" w:hAnsi="Helvetica Neue" w:cs="Times New Roman"/>
+          <w:color w:val="333333"/>
+          <w:kern w:val="0"/>
+        </w:rPr>
+        <w:t>扰动</w:t>
+      </w:r>
+      <w:r>
+        <w:rPr>
+          <w:rFonts w:ascii="Helvetica Neue" w:hAnsi="Helvetica Neue" w:cs="Times New Roman"/>
+          <w:color w:val="333333"/>
+          <w:kern w:val="0"/>
+        </w:rPr>
+        <w:t>)</w:t>
+      </w:r>
+      <w:r>
+        <w:rPr>
+          <w:rFonts w:ascii="Helvetica Neue" w:hAnsi="Helvetica Neue" w:cs="Times New Roman" w:hint="eastAsia"/>
+          <w:color w:val="333333"/>
+          <w:kern w:val="0"/>
+        </w:rPr>
+        <w:t>。</w:t>
+      </w:r>
+      <w:r>
+        <w:rPr>
+          <w:rFonts w:ascii="Helvetica Neue" w:hAnsi="Helvetica Neue"/>
+          <w:color w:val="333333"/>
+        </w:rPr>
+        <w:t>不过从另一个方面来看，</w:t>
+      </w:r>
+      <w:r>
+        <w:rPr>
+          <w:rFonts w:ascii="Helvetica Neue" w:hAnsi="Helvetica Neue" w:hint="eastAsia"/>
+          <w:color w:val="333333"/>
+        </w:rPr>
+        <w:t>SGD</w:t>
+      </w:r>
+      <w:r>
+        <w:rPr>
+          <w:rFonts w:ascii="Helvetica Neue" w:hAnsi="Helvetica Neue"/>
+          <w:color w:val="333333"/>
+        </w:rPr>
+        <w:t>所带来的波动有个好处就是，对于类似盆地区域（即很多局部极小值点）那么这个波动的特点可能会使得优化的方向从当前的局部极小值点跳到另一个更好的局部极小值点，这样便可能对于非凸函数，最终收敛于一个较好的局部极值点，甚至全局极值点。</w:t>
+      </w:r>
+      <w:r>
+        <w:rPr>
+          <w:rFonts w:ascii="Helvetica Neue" w:hAnsi="Helvetica Neue"/>
+          <w:color w:val="333333"/>
+        </w:rPr>
+        <w:t> </w:t>
+      </w:r>
+      <w:r>
+        <w:rPr>
+          <w:rFonts w:ascii="Helvetica Neue" w:hAnsi="Helvetica Neue" w:cs="Times New Roman"/>
+          <w:color w:val="333333"/>
+          <w:kern w:val="0"/>
+        </w:rPr>
+        <w:t>由于波动，因此会使得迭代次数（学习次数）增多，即收敛速度变慢。不过最终其会和全量梯度下降算法一样，具有相同的收敛性，即凸函数收敛于全局极值点，非凸损失函数收敛于局部极值点。</w:t>
       </w:r>
     </w:p>
     <w:p>
@@ -3835,183 +6080,128 @@
         <w:shd w:val="clear" w:color="auto" w:fill="FFFFFF"/>
         <w:spacing w:after="240"/>
         <w:rPr>
-          <w:rFonts w:ascii="Helvetica Neue" w:hAnsi="Helvetica Neue" w:cs="Times New Roman"/>
-          <w:i/>
-          <w:color w:val="333333"/>
-          <w:kern w:val="0"/>
-        </w:rPr>
-      </w:pPr>
-      <m:oMathPara>
-        <m:oMath>
-          <m:r>
-            <w:rPr>
-              <w:rFonts w:ascii="Cambria Math" w:hAnsi="Cambria Math" w:cs="Times New Roman"/>
-              <w:color w:val="333333"/>
-              <w:kern w:val="0"/>
-            </w:rPr>
-            <m:t>f</m:t>
-          </m:r>
-          <m:d>
-            <m:dPr>
-              <m:ctrlPr>
-                <w:rPr>
-                  <w:rFonts w:ascii="Cambria Math" w:hAnsi="Cambria Math" w:cs="Times New Roman"/>
-                  <w:color w:val="333333"/>
-                  <w:kern w:val="0"/>
-                </w:rPr>
-              </m:ctrlPr>
-            </m:dPr>
-            <m:e>
-              <m:r>
-                <w:rPr>
-                  <w:rFonts w:ascii="Cambria Math" w:hAnsi="Cambria Math" w:cs="Times New Roman"/>
-                  <w:color w:val="333333"/>
-                  <w:kern w:val="0"/>
-                </w:rPr>
-                <m:t>x</m:t>
-              </m:r>
-            </m:e>
-          </m:d>
-          <m:r>
-            <w:rPr>
-              <w:rFonts w:ascii="Cambria Math" w:hAnsi="Cambria Math" w:cs="Times New Roman"/>
-              <w:color w:val="333333"/>
-              <w:kern w:val="0"/>
-            </w:rPr>
-            <m:t>=</m:t>
-          </m:r>
-          <m:r>
-            <m:rPr>
-              <m:sty m:val="p"/>
-            </m:rPr>
-            <w:rPr>
-              <w:rFonts w:ascii="Cambria Math" w:hAnsi="Cambria Math" w:cs="Times New Roman"/>
-              <w:color w:val="333333"/>
-              <w:kern w:val="0"/>
-            </w:rPr>
-            <m:t>max⁡</m:t>
-          </m:r>
-          <m:r>
-            <w:rPr>
-              <w:rFonts w:ascii="Cambria Math" w:hAnsi="Cambria Math" w:cs="Times New Roman"/>
-              <w:color w:val="333333"/>
-              <w:kern w:val="0"/>
-            </w:rPr>
-            <m:t>(0,x)</m:t>
-          </m:r>
-        </m:oMath>
-      </m:oMathPara>
+          <w:rFonts w:ascii="Helvetica Neue" w:hAnsi="Helvetica Neue" w:cs="Times New Roman" w:hint="eastAsia"/>
+          <w:color w:val="333333"/>
+          <w:kern w:val="0"/>
+        </w:rPr>
+      </w:pPr>
+      <w:proofErr w:type="spellStart"/>
+      <w:r>
+        <w:rPr>
+          <w:rFonts w:ascii="Helvetica Neue" w:hAnsi="Helvetica Neue" w:cs="Times New Roman"/>
+          <w:color w:val="333333"/>
+          <w:kern w:val="0"/>
+        </w:rPr>
+        <w:t>Adagrad</w:t>
+      </w:r>
+      <w:proofErr w:type="spellEnd"/>
+      <w:r>
+        <w:rPr>
+          <w:rFonts w:ascii="Helvetica Neue" w:hAnsi="Helvetica Neue" w:cs="Times New Roman"/>
+          <w:color w:val="333333"/>
+          <w:kern w:val="0"/>
+        </w:rPr>
+        <w:t>是对学习率进行了一个约束，自适应地为各个参数分配不同学习率的算法，适合处理稀疏梯度。缺点是其学习率是单调递减的，训练后期学习率非常小，需要手工设置一个全局的初始学习率等。</w:t>
+      </w:r>
+      <w:proofErr w:type="spellStart"/>
+      <w:r>
+        <w:rPr>
+          <w:rFonts w:ascii="Helvetica Neue" w:hAnsi="Helvetica Neue" w:cs="Times New Roman"/>
+          <w:color w:val="333333"/>
+          <w:kern w:val="0"/>
+        </w:rPr>
+        <w:t>Adadelta</w:t>
+      </w:r>
+      <w:proofErr w:type="spellEnd"/>
+      <w:r>
+        <w:rPr>
+          <w:rFonts w:ascii="Helvetica Neue" w:hAnsi="Helvetica Neue" w:cs="Times New Roman"/>
+          <w:color w:val="333333"/>
+          <w:kern w:val="0"/>
+        </w:rPr>
+        <w:t>是对</w:t>
+      </w:r>
+      <w:proofErr w:type="spellStart"/>
+      <w:r>
+        <w:rPr>
+          <w:rFonts w:ascii="Helvetica Neue" w:hAnsi="Helvetica Neue" w:cs="Times New Roman"/>
+          <w:color w:val="333333"/>
+          <w:kern w:val="0"/>
+        </w:rPr>
+        <w:t>Adagrad</w:t>
+      </w:r>
+      <w:proofErr w:type="spellEnd"/>
+      <w:r>
+        <w:rPr>
+          <w:rFonts w:ascii="Helvetica Neue" w:hAnsi="Helvetica Neue" w:cs="Times New Roman"/>
+          <w:color w:val="333333"/>
+          <w:kern w:val="0"/>
+        </w:rPr>
+        <w:t>的扩展，能对学习率进行自适应约束，又进行了计算上的简化，训练时的加速效果不错，时间也很快，有效地克服</w:t>
+      </w:r>
+      <w:proofErr w:type="spellStart"/>
+      <w:r>
+        <w:rPr>
+          <w:rFonts w:ascii="Helvetica Neue" w:hAnsi="Helvetica Neue" w:cs="Times New Roman"/>
+          <w:color w:val="333333"/>
+          <w:kern w:val="0"/>
+        </w:rPr>
+        <w:t>Adagrad</w:t>
+      </w:r>
+      <w:proofErr w:type="spellEnd"/>
+      <w:r>
+        <w:rPr>
+          <w:rFonts w:ascii="Helvetica Neue" w:hAnsi="Helvetica Neue" w:cs="Times New Roman"/>
+          <w:color w:val="333333"/>
+          <w:kern w:val="0"/>
+        </w:rPr>
+        <w:t>学习率收敛至零的缺点。通过比较，</w:t>
+      </w:r>
+      <w:proofErr w:type="spellStart"/>
+      <w:r>
+        <w:rPr>
+          <w:rFonts w:ascii="Helvetica Neue" w:hAnsi="Helvetica Neue" w:cs="Times New Roman"/>
+          <w:color w:val="333333"/>
+          <w:kern w:val="0"/>
+        </w:rPr>
+        <w:t>Adadelta</w:t>
+      </w:r>
+      <w:proofErr w:type="spellEnd"/>
+      <w:r>
+        <w:rPr>
+          <w:rFonts w:ascii="Helvetica Neue" w:hAnsi="Helvetica Neue" w:cs="Times New Roman"/>
+          <w:color w:val="333333"/>
+          <w:kern w:val="0"/>
+        </w:rPr>
+        <w:t>算法的表现效果通常不错，学习率自适应优化，不用手动调节。最后使用</w:t>
+      </w:r>
+      <w:r>
+        <w:rPr>
+          <w:rFonts w:ascii="Helvetica Neue" w:hAnsi="Helvetica Neue" w:cs="Times New Roman"/>
+          <w:color w:val="333333"/>
+          <w:kern w:val="0"/>
+        </w:rPr>
+        <w:t>Dropout</w:t>
+      </w:r>
+      <w:r>
+        <w:rPr>
+          <w:rFonts w:ascii="Helvetica Neue" w:hAnsi="Helvetica Neue" w:cs="Times New Roman"/>
+          <w:color w:val="333333"/>
+          <w:kern w:val="0"/>
+        </w:rPr>
+        <w:t>来防止过拟合，因为随机的丢弃一部分隐藏节点既加快了计算又减弱了神经元节点间的联合适应性，增强了泛化能力。</w:t>
+      </w:r>
     </w:p>
     <w:p>
       <w:pPr>
         <w:shd w:val="clear" w:color="auto" w:fill="FFFFFF"/>
         <w:spacing w:after="240"/>
         <w:rPr>
-          <w:rFonts w:ascii="Helvetica Neue" w:hAnsi="Helvetica Neue" w:cs="Times New Roman"/>
-          <w:color w:val="333333"/>
-          <w:kern w:val="0"/>
-        </w:rPr>
-      </w:pPr>
-      <w:proofErr w:type="spellStart"/>
-      <w:r>
-        <w:rPr>
-          <w:rFonts w:ascii="Helvetica Neue" w:hAnsi="Helvetica Neue" w:cs="Times New Roman"/>
-          <w:color w:val="333333"/>
-          <w:kern w:val="0"/>
-        </w:rPr>
-        <w:t>ReLU</w:t>
-      </w:r>
-      <w:proofErr w:type="spellEnd"/>
-      <w:r>
-        <w:rPr>
-          <w:rFonts w:ascii="Helvetica Neue" w:hAnsi="Helvetica Neue" w:cs="Times New Roman"/>
-          <w:color w:val="333333"/>
-          <w:kern w:val="0"/>
-        </w:rPr>
-        <w:t>函数其实是一个取最大值的函数，它有几大优点</w:t>
-      </w:r>
-      <w:r>
-        <w:rPr>
-          <w:rFonts w:ascii="Helvetica Neue" w:hAnsi="Helvetica Neue" w:cs="Times New Roman"/>
-          <w:color w:val="333333"/>
-          <w:kern w:val="0"/>
-        </w:rPr>
-        <w:t>:</w:t>
-      </w:r>
-      <w:r>
-        <w:rPr>
-          <w:rFonts w:ascii="Helvetica Neue" w:hAnsi="Helvetica Neue" w:cs="Times New Roman"/>
-          <w:color w:val="333333"/>
-          <w:kern w:val="0"/>
-        </w:rPr>
-        <w:t>解决了正区间梯度消失的问题</w:t>
-      </w:r>
-      <w:r>
-        <w:rPr>
-          <w:rFonts w:ascii="Helvetica Neue" w:hAnsi="Helvetica Neue" w:cs="Times New Roman"/>
-          <w:color w:val="333333"/>
-          <w:kern w:val="0"/>
-        </w:rPr>
-        <w:t>;</w:t>
-      </w:r>
-      <w:r>
-        <w:rPr>
-          <w:rFonts w:ascii="Helvetica Neue" w:hAnsi="Helvetica Neue" w:cs="Times New Roman"/>
-          <w:color w:val="333333"/>
-          <w:kern w:val="0"/>
-        </w:rPr>
-        <w:t>计算速度快，只需要判断输入是否大于</w:t>
-      </w:r>
-      <w:r>
-        <w:rPr>
-          <w:rFonts w:ascii="Helvetica Neue" w:hAnsi="Helvetica Neue" w:cs="Times New Roman"/>
-          <w:color w:val="333333"/>
-          <w:kern w:val="0"/>
-        </w:rPr>
-        <w:t>0;</w:t>
-      </w:r>
-      <w:r>
-        <w:rPr>
-          <w:rFonts w:ascii="Helvetica Neue" w:hAnsi="Helvetica Neue" w:cs="Times New Roman"/>
-          <w:color w:val="333333"/>
-          <w:kern w:val="0"/>
-        </w:rPr>
-        <w:t>收敛速度远快于</w:t>
-      </w:r>
-      <w:r>
-        <w:rPr>
-          <w:rFonts w:ascii="Helvetica Neue" w:hAnsi="Helvetica Neue" w:cs="Times New Roman"/>
-          <w:color w:val="333333"/>
-          <w:kern w:val="0"/>
-        </w:rPr>
-        <w:t>sigmoid</w:t>
-      </w:r>
-      <w:r>
-        <w:rPr>
-          <w:rFonts w:ascii="Helvetica Neue" w:hAnsi="Helvetica Neue" w:cs="Times New Roman"/>
-          <w:color w:val="333333"/>
-          <w:kern w:val="0"/>
-        </w:rPr>
-        <w:t>和</w:t>
-      </w:r>
-      <w:proofErr w:type="spellStart"/>
-      <w:r>
-        <w:rPr>
-          <w:rFonts w:ascii="Helvetica Neue" w:hAnsi="Helvetica Neue" w:cs="Times New Roman"/>
-          <w:color w:val="333333"/>
-          <w:kern w:val="0"/>
-        </w:rPr>
-        <w:t>tanh</w:t>
-      </w:r>
-      <w:proofErr w:type="spellEnd"/>
-      <w:r>
-        <w:rPr>
-          <w:rFonts w:ascii="Helvetica Neue" w:hAnsi="Helvetica Neue" w:cs="Times New Roman"/>
-          <w:color w:val="333333"/>
-          <w:kern w:val="0"/>
-        </w:rPr>
-        <w:t>。</w:t>
-      </w:r>
+          <w:rFonts w:ascii="Helvetica Neue" w:hAnsi="Helvetica Neue" w:cs="Times New Roman" w:hint="eastAsia"/>
+          <w:color w:val="333333"/>
+          <w:kern w:val="0"/>
+        </w:rPr>
+      </w:pPr>
     </w:p>
     <w:p>
       <w:pPr>
@@ -4023,957 +6213,6 @@
           <w:kern w:val="0"/>
         </w:rPr>
       </w:pPr>
-      <w:r>
-        <w:rPr>
-          <w:rFonts w:ascii="Helvetica Neue" w:hAnsi="Helvetica Neue" w:cs="Times New Roman"/>
-          <w:color w:val="333333"/>
-          <w:kern w:val="0"/>
-        </w:rPr>
-        <w:t>项目中分别使用</w:t>
-      </w:r>
-      <w:proofErr w:type="spellStart"/>
-      <w:r>
-        <w:rPr>
-          <w:rFonts w:ascii="Helvetica Neue" w:hAnsi="Helvetica Neue" w:cs="Times New Roman"/>
-          <w:color w:val="333333"/>
-          <w:kern w:val="0"/>
-        </w:rPr>
-        <w:t>Xception</w:t>
-      </w:r>
-      <w:proofErr w:type="spellEnd"/>
-      <w:r>
-        <w:rPr>
-          <w:rFonts w:ascii="Helvetica Neue" w:hAnsi="Helvetica Neue" w:cs="Times New Roman"/>
-          <w:color w:val="333333"/>
-          <w:kern w:val="0"/>
-        </w:rPr>
-        <w:t>[1]</w:t>
-      </w:r>
-      <w:r>
-        <w:rPr>
-          <w:rFonts w:ascii="Helvetica Neue" w:hAnsi="Helvetica Neue" w:cs="Times New Roman"/>
-          <w:color w:val="333333"/>
-          <w:kern w:val="0"/>
-        </w:rPr>
-        <w:t>、</w:t>
-      </w:r>
-      <w:r>
-        <w:rPr>
-          <w:rFonts w:ascii="Helvetica Neue" w:hAnsi="Helvetica Neue" w:cs="Times New Roman"/>
-          <w:color w:val="333333"/>
-          <w:kern w:val="0"/>
-        </w:rPr>
-        <w:t>InceptionResNetV2</w:t>
-      </w:r>
-      <w:r>
-        <w:rPr>
-          <w:rFonts w:ascii="Helvetica Neue" w:hAnsi="Helvetica Neue" w:cs="Times New Roman"/>
-          <w:color w:val="333333"/>
-          <w:kern w:val="0"/>
-        </w:rPr>
-        <w:t>[2]</w:t>
-      </w:r>
-      <w:r>
-        <w:rPr>
-          <w:rFonts w:ascii="Helvetica Neue" w:hAnsi="Helvetica Neue" w:cs="Times New Roman"/>
-          <w:color w:val="333333"/>
-          <w:kern w:val="0"/>
-        </w:rPr>
-        <w:t>、</w:t>
-      </w:r>
-      <w:r>
-        <w:rPr>
-          <w:rFonts w:ascii="Helvetica Neue" w:hAnsi="Helvetica Neue" w:cs="Times New Roman"/>
-          <w:color w:val="333333"/>
-          <w:kern w:val="0"/>
-        </w:rPr>
-        <w:t>inceptionV3</w:t>
-      </w:r>
-      <w:r>
-        <w:rPr>
-          <w:rFonts w:ascii="Helvetica Neue" w:hAnsi="Helvetica Neue" w:cs="Times New Roman"/>
-          <w:color w:val="333333"/>
-          <w:kern w:val="0"/>
-        </w:rPr>
-        <w:t>[2]</w:t>
-      </w:r>
-      <w:r>
-        <w:rPr>
-          <w:rFonts w:ascii="Helvetica Neue" w:hAnsi="Helvetica Neue" w:cs="Times New Roman"/>
-          <w:color w:val="333333"/>
-          <w:kern w:val="0"/>
-        </w:rPr>
-        <w:t>等模型。</w:t>
-      </w:r>
-      <w:r>
-        <w:rPr>
-          <w:rFonts w:ascii="Helvetica Neue" w:hAnsi="Helvetica Neue" w:cs="Times New Roman"/>
-          <w:color w:val="333333"/>
-          <w:kern w:val="0"/>
-        </w:rPr>
-        <w:t>inceptionV3</w:t>
-      </w:r>
-      <w:r>
-        <w:rPr>
-          <w:rFonts w:ascii="Helvetica Neue" w:hAnsi="Helvetica Neue" w:cs="Times New Roman"/>
-          <w:color w:val="333333"/>
-          <w:kern w:val="0"/>
-        </w:rPr>
-        <w:t>的网络宽度是</w:t>
-      </w:r>
-      <w:r>
-        <w:rPr>
-          <w:rFonts w:ascii="Helvetica Neue" w:hAnsi="Helvetica Neue" w:cs="Times New Roman"/>
-          <w:color w:val="333333"/>
-          <w:kern w:val="0"/>
-        </w:rPr>
-        <w:t>299*299</w:t>
-      </w:r>
-      <w:r>
-        <w:rPr>
-          <w:rFonts w:ascii="Helvetica Neue" w:hAnsi="Helvetica Neue" w:cs="Times New Roman"/>
-          <w:color w:val="333333"/>
-          <w:kern w:val="0"/>
-        </w:rPr>
-        <w:t>，不同于</w:t>
-      </w:r>
-      <w:r>
-        <w:rPr>
-          <w:rFonts w:ascii="Helvetica Neue" w:hAnsi="Helvetica Neue" w:cs="Times New Roman"/>
-          <w:color w:val="333333"/>
-          <w:kern w:val="0"/>
-        </w:rPr>
-        <w:t>VGG</w:t>
-      </w:r>
-      <w:r>
-        <w:rPr>
-          <w:rFonts w:ascii="Helvetica Neue" w:hAnsi="Helvetica Neue" w:cs="Times New Roman"/>
-          <w:color w:val="333333"/>
-          <w:kern w:val="0"/>
-        </w:rPr>
-        <w:t>的</w:t>
-      </w:r>
-      <w:r>
-        <w:rPr>
-          <w:rFonts w:ascii="Helvetica Neue" w:hAnsi="Helvetica Neue" w:cs="Times New Roman"/>
-          <w:color w:val="333333"/>
-          <w:kern w:val="0"/>
-        </w:rPr>
-        <w:t>244*244</w:t>
-      </w:r>
-      <w:r>
-        <w:rPr>
-          <w:rFonts w:ascii="Helvetica Neue" w:hAnsi="Helvetica Neue" w:cs="Times New Roman"/>
-          <w:color w:val="333333"/>
-          <w:kern w:val="0"/>
-        </w:rPr>
-        <w:t>，同时</w:t>
-      </w:r>
-      <w:r>
-        <w:rPr>
-          <w:rFonts w:ascii="Helvetica Neue" w:hAnsi="Helvetica Neue" w:cs="Times New Roman"/>
-          <w:color w:val="333333"/>
-          <w:kern w:val="0"/>
-        </w:rPr>
-        <w:t>inceptionV3</w:t>
-      </w:r>
-      <w:r>
-        <w:rPr>
-          <w:rFonts w:ascii="Helvetica Neue" w:hAnsi="Helvetica Neue" w:cs="Times New Roman"/>
-          <w:color w:val="333333"/>
-          <w:kern w:val="0"/>
-        </w:rPr>
-        <w:t>提出了卷积分解，使用</w:t>
-      </w:r>
-      <w:r>
-        <w:rPr>
-          <w:rFonts w:ascii="Helvetica Neue" w:hAnsi="Helvetica Neue" w:cs="Times New Roman"/>
-          <w:color w:val="333333"/>
-          <w:kern w:val="0"/>
-        </w:rPr>
-        <w:t>N*1</w:t>
-      </w:r>
-      <w:r>
-        <w:rPr>
-          <w:rFonts w:ascii="Helvetica Neue" w:hAnsi="Helvetica Neue" w:cs="Times New Roman"/>
-          <w:color w:val="333333"/>
-          <w:kern w:val="0"/>
-        </w:rPr>
-        <w:t>的卷积级联既加速了计算又增加了网络深度，可以降低参数量，减轻过拟合，增加网络非线性的表达能力。因为小尺寸的滤波器可以提高网络的深度，进而让网络学习更加复杂的特征。将</w:t>
-      </w:r>
-      <w:r>
-        <w:rPr>
-          <w:rFonts w:ascii="Helvetica Neue" w:hAnsi="Helvetica Neue" w:cs="Times New Roman"/>
-          <w:color w:val="333333"/>
-          <w:kern w:val="0"/>
-        </w:rPr>
-        <w:t>Inception</w:t>
-      </w:r>
-      <w:r>
-        <w:rPr>
-          <w:rFonts w:ascii="Helvetica Neue" w:hAnsi="Helvetica Neue" w:cs="Times New Roman"/>
-          <w:color w:val="333333"/>
-          <w:kern w:val="0"/>
-        </w:rPr>
-        <w:t>模块和残差链接结合提出的</w:t>
-      </w:r>
-      <w:proofErr w:type="spellStart"/>
-      <w:r>
-        <w:rPr>
-          <w:rFonts w:ascii="Helvetica Neue" w:hAnsi="Helvetica Neue" w:cs="Times New Roman"/>
-          <w:color w:val="333333"/>
-          <w:kern w:val="0"/>
-        </w:rPr>
-        <w:t>InceptionResNet</w:t>
-      </w:r>
-      <w:proofErr w:type="spellEnd"/>
-      <w:r>
-        <w:rPr>
-          <w:rFonts w:ascii="Helvetica Neue" w:hAnsi="Helvetica Neue" w:cs="Times New Roman"/>
-          <w:color w:val="333333"/>
-          <w:kern w:val="0"/>
-        </w:rPr>
-        <w:t>可以使得训练收敛更快，精度更高。</w:t>
-      </w:r>
-      <w:proofErr w:type="spellStart"/>
-      <w:r>
-        <w:rPr>
-          <w:rFonts w:ascii="Helvetica Neue" w:hAnsi="Helvetica Neue" w:cs="Times New Roman"/>
-          <w:color w:val="333333"/>
-          <w:kern w:val="0"/>
-        </w:rPr>
-        <w:t>Xception</w:t>
-      </w:r>
-      <w:proofErr w:type="spellEnd"/>
-      <w:r>
-        <w:rPr>
-          <w:rFonts w:ascii="Helvetica Neue" w:hAnsi="Helvetica Neue" w:cs="Times New Roman"/>
-          <w:color w:val="333333"/>
-          <w:kern w:val="0"/>
-        </w:rPr>
-        <w:t>是由</w:t>
-      </w:r>
-      <w:r>
-        <w:rPr>
-          <w:rFonts w:ascii="Helvetica Neue" w:hAnsi="Helvetica Neue" w:cs="Times New Roman"/>
-          <w:color w:val="333333"/>
-          <w:kern w:val="0"/>
-        </w:rPr>
-        <w:t>InceptionV3</w:t>
-      </w:r>
-      <w:r>
-        <w:rPr>
-          <w:rFonts w:ascii="Helvetica Neue" w:hAnsi="Helvetica Neue" w:cs="Times New Roman"/>
-          <w:color w:val="333333"/>
-          <w:kern w:val="0"/>
-        </w:rPr>
-        <w:t>的演化而来，和</w:t>
-      </w:r>
-      <w:r>
-        <w:rPr>
-          <w:rFonts w:ascii="Helvetica Neue" w:hAnsi="Helvetica Neue" w:cs="Times New Roman"/>
-          <w:color w:val="333333"/>
-          <w:kern w:val="0"/>
-        </w:rPr>
-        <w:t>InceptionV3</w:t>
-      </w:r>
-      <w:r>
-        <w:rPr>
-          <w:rFonts w:ascii="Helvetica Neue" w:hAnsi="Helvetica Neue" w:cs="Times New Roman"/>
-          <w:color w:val="333333"/>
-          <w:kern w:val="0"/>
-        </w:rPr>
-        <w:t>相比，</w:t>
-      </w:r>
-      <w:proofErr w:type="spellStart"/>
-      <w:r>
-        <w:rPr>
-          <w:rFonts w:ascii="Helvetica Neue" w:hAnsi="Helvetica Neue" w:cs="Times New Roman"/>
-          <w:color w:val="333333"/>
-          <w:kern w:val="0"/>
-        </w:rPr>
-        <w:t>Xception</w:t>
-      </w:r>
-      <w:proofErr w:type="spellEnd"/>
-      <w:r>
-        <w:rPr>
-          <w:rFonts w:ascii="Helvetica Neue" w:hAnsi="Helvetica Neue" w:cs="Times New Roman"/>
-          <w:color w:val="333333"/>
-          <w:kern w:val="0"/>
-        </w:rPr>
-        <w:t>的参数量有所下降，准确率也更高，在</w:t>
-      </w:r>
-      <w:proofErr w:type="spellStart"/>
-      <w:r>
-        <w:rPr>
-          <w:rFonts w:ascii="Helvetica Neue" w:hAnsi="Helvetica Neue" w:cs="Times New Roman"/>
-          <w:color w:val="333333"/>
-          <w:kern w:val="0"/>
-        </w:rPr>
-        <w:t>Xception</w:t>
-      </w:r>
-      <w:proofErr w:type="spellEnd"/>
-      <w:r>
-        <w:rPr>
-          <w:rFonts w:ascii="Helvetica Neue" w:hAnsi="Helvetica Neue" w:cs="Times New Roman"/>
-          <w:color w:val="333333"/>
-          <w:kern w:val="0"/>
-        </w:rPr>
-        <w:t>中加入的类似</w:t>
-      </w:r>
-      <w:proofErr w:type="spellStart"/>
-      <w:r>
-        <w:rPr>
-          <w:rFonts w:ascii="Helvetica Neue" w:hAnsi="Helvetica Neue" w:cs="Times New Roman"/>
-          <w:color w:val="333333"/>
-          <w:kern w:val="0"/>
-        </w:rPr>
-        <w:t>ResNet</w:t>
-      </w:r>
-      <w:proofErr w:type="spellEnd"/>
-      <w:r>
-        <w:rPr>
-          <w:rFonts w:ascii="Helvetica Neue" w:hAnsi="Helvetica Neue" w:cs="Times New Roman"/>
-          <w:color w:val="333333"/>
-          <w:kern w:val="0"/>
-        </w:rPr>
-        <w:t>的残差连接机制也显著加快了</w:t>
-      </w:r>
-      <w:proofErr w:type="spellStart"/>
-      <w:r>
-        <w:rPr>
-          <w:rFonts w:ascii="Helvetica Neue" w:hAnsi="Helvetica Neue" w:cs="Times New Roman"/>
-          <w:color w:val="333333"/>
-          <w:kern w:val="0"/>
-        </w:rPr>
-        <w:t>Xception</w:t>
-      </w:r>
-      <w:proofErr w:type="spellEnd"/>
-      <w:r>
-        <w:rPr>
-          <w:rFonts w:ascii="Helvetica Neue" w:hAnsi="Helvetica Neue" w:cs="Times New Roman"/>
-          <w:color w:val="333333"/>
-          <w:kern w:val="0"/>
-        </w:rPr>
-        <w:t>的收敛过程并获得了显著更高的准确率。</w:t>
-      </w:r>
-    </w:p>
-    <w:p>
-      <w:pPr>
-        <w:shd w:val="clear" w:color="auto" w:fill="FFFFFF"/>
-        <w:spacing w:after="240"/>
-        <w:rPr>
-          <w:rFonts w:ascii="Helvetica Neue" w:hAnsi="Helvetica Neue" w:cs="Times New Roman"/>
-          <w:color w:val="333333"/>
-          <w:kern w:val="0"/>
-        </w:rPr>
-      </w:pPr>
-      <w:r>
-        <w:rPr>
-          <w:rFonts w:ascii="Helvetica Neue" w:hAnsi="Helvetica Neue" w:cs="Times New Roman"/>
-          <w:color w:val="333333"/>
-          <w:kern w:val="0"/>
-        </w:rPr>
-        <w:t>权重初始化的目的是为了尽量避免随着网络层数的加深，而出现的梯度消失或者梯度爆炸的情况。目前常用的初始化方法有随机初始化</w:t>
-      </w:r>
-      <w:r>
-        <w:rPr>
-          <w:rFonts w:ascii="Helvetica Neue" w:hAnsi="Helvetica Neue" w:cs="Times New Roman"/>
-          <w:color w:val="333333"/>
-          <w:kern w:val="0"/>
-        </w:rPr>
-        <w:t>(random</w:t>
-      </w:r>
-      <w:r>
-        <w:rPr>
-          <w:rFonts w:ascii="Helvetica Neue" w:hAnsi="Helvetica Neue" w:cs="Times New Roman"/>
-          <w:color w:val="333333"/>
-          <w:kern w:val="0"/>
-        </w:rPr>
-        <w:t xml:space="preserve"> </w:t>
-      </w:r>
-      <w:r>
-        <w:rPr>
-          <w:rFonts w:ascii="Helvetica Neue" w:hAnsi="Helvetica Neue" w:cs="Times New Roman"/>
-          <w:color w:val="333333"/>
-          <w:kern w:val="0"/>
-        </w:rPr>
-        <w:t>initialization)</w:t>
-      </w:r>
-      <w:r>
-        <w:rPr>
-          <w:rFonts w:ascii="Helvetica Neue" w:hAnsi="Helvetica Neue" w:cs="Times New Roman"/>
-          <w:color w:val="333333"/>
-          <w:kern w:val="0"/>
-        </w:rPr>
-        <w:t>、</w:t>
-      </w:r>
-      <w:r>
-        <w:rPr>
-          <w:rFonts w:ascii="Helvetica Neue" w:hAnsi="Helvetica Neue" w:cs="Times New Roman"/>
-          <w:color w:val="333333"/>
-          <w:kern w:val="0"/>
-        </w:rPr>
-        <w:t>Xavier</w:t>
-      </w:r>
-      <w:r>
-        <w:rPr>
-          <w:rFonts w:ascii="Helvetica Neue" w:hAnsi="Helvetica Neue" w:cs="Times New Roman"/>
-          <w:color w:val="333333"/>
-          <w:kern w:val="0"/>
-        </w:rPr>
-        <w:t xml:space="preserve"> </w:t>
-      </w:r>
-      <w:r>
-        <w:rPr>
-          <w:rFonts w:ascii="Helvetica Neue" w:hAnsi="Helvetica Neue" w:cs="Times New Roman"/>
-          <w:color w:val="333333"/>
-          <w:kern w:val="0"/>
-        </w:rPr>
-        <w:t>initialization</w:t>
-      </w:r>
-      <w:r>
-        <w:rPr>
-          <w:rFonts w:ascii="Helvetica Neue" w:hAnsi="Helvetica Neue" w:cs="Times New Roman"/>
-          <w:color w:val="333333"/>
-          <w:kern w:val="0"/>
-        </w:rPr>
-        <w:t>、</w:t>
-      </w:r>
-      <w:r>
-        <w:rPr>
-          <w:rFonts w:ascii="Helvetica Neue" w:hAnsi="Helvetica Neue" w:cs="Times New Roman"/>
-          <w:color w:val="333333"/>
-          <w:kern w:val="0"/>
-        </w:rPr>
-        <w:t>He</w:t>
-      </w:r>
-      <w:r>
-        <w:rPr>
-          <w:rFonts w:ascii="Helvetica Neue" w:hAnsi="Helvetica Neue" w:cs="Times New Roman"/>
-          <w:color w:val="333333"/>
-          <w:kern w:val="0"/>
-        </w:rPr>
-        <w:t xml:space="preserve"> </w:t>
-      </w:r>
-      <w:r>
-        <w:rPr>
-          <w:rFonts w:ascii="Helvetica Neue" w:hAnsi="Helvetica Neue" w:cs="Times New Roman"/>
-          <w:color w:val="333333"/>
-          <w:kern w:val="0"/>
-        </w:rPr>
-        <w:t>initialization</w:t>
-      </w:r>
-      <w:r>
-        <w:rPr>
-          <w:rFonts w:ascii="Helvetica Neue" w:hAnsi="Helvetica Neue" w:cs="Times New Roman"/>
-          <w:color w:val="333333"/>
-          <w:kern w:val="0"/>
-        </w:rPr>
-        <w:t>[3]</w:t>
-      </w:r>
-      <w:r>
-        <w:rPr>
-          <w:rFonts w:ascii="Helvetica Neue" w:hAnsi="Helvetica Neue" w:cs="Times New Roman"/>
-          <w:color w:val="333333"/>
-          <w:kern w:val="0"/>
-        </w:rPr>
-        <w:t>。由于随机初始化的弊端是一旦随机分布选择不当，就会导致网络优化陷入困境</w:t>
-      </w:r>
-      <w:r>
-        <w:rPr>
-          <w:rFonts w:ascii="Helvetica Neue" w:hAnsi="Helvetica Neue" w:cs="Times New Roman"/>
-          <w:color w:val="333333"/>
-          <w:kern w:val="0"/>
-        </w:rPr>
-        <w:t>;</w:t>
-      </w:r>
-      <w:r>
-        <w:rPr>
-          <w:rFonts w:ascii="Helvetica Neue" w:hAnsi="Helvetica Neue" w:cs="Times New Roman"/>
-          <w:color w:val="333333"/>
-          <w:kern w:val="0"/>
-        </w:rPr>
-        <w:t>而</w:t>
-      </w:r>
-      <w:r>
-        <w:rPr>
-          <w:rFonts w:ascii="Helvetica Neue" w:hAnsi="Helvetica Neue" w:cs="Times New Roman"/>
-          <w:color w:val="333333"/>
-          <w:kern w:val="0"/>
-        </w:rPr>
-        <w:t>Xavier</w:t>
-      </w:r>
-      <w:r>
-        <w:rPr>
-          <w:rFonts w:ascii="Helvetica Neue" w:hAnsi="Helvetica Neue" w:cs="Times New Roman"/>
-          <w:color w:val="333333"/>
-          <w:kern w:val="0"/>
-        </w:rPr>
-        <w:t xml:space="preserve"> </w:t>
-      </w:r>
-      <w:r>
-        <w:rPr>
-          <w:rFonts w:ascii="Helvetica Neue" w:hAnsi="Helvetica Neue" w:cs="Times New Roman"/>
-          <w:color w:val="333333"/>
-          <w:kern w:val="0"/>
-        </w:rPr>
-        <w:t>initialization</w:t>
-      </w:r>
-      <w:r>
-        <w:rPr>
-          <w:rFonts w:ascii="Helvetica Neue" w:hAnsi="Helvetica Neue" w:cs="Times New Roman"/>
-          <w:color w:val="333333"/>
-          <w:kern w:val="0"/>
-        </w:rPr>
-        <w:t>可以解决随机初始化的问题，</w:t>
-      </w:r>
-      <w:r>
-        <w:rPr>
-          <w:rFonts w:ascii="Helvetica Neue" w:hAnsi="Helvetica Neue" w:cs="Times New Roman"/>
-          <w:color w:val="333333"/>
-          <w:kern w:val="0"/>
-        </w:rPr>
-        <w:t>Xavier</w:t>
-      </w:r>
-      <w:r>
-        <w:rPr>
-          <w:rFonts w:ascii="Helvetica Neue" w:hAnsi="Helvetica Neue" w:cs="Times New Roman"/>
-          <w:color w:val="333333"/>
-          <w:kern w:val="0"/>
-        </w:rPr>
-        <w:t>初始化是保持输入和输出的方差一致，这样就避免了所有输出值都趋向于</w:t>
-      </w:r>
-      <w:r>
-        <w:rPr>
-          <w:rFonts w:ascii="Helvetica Neue" w:hAnsi="Helvetica Neue" w:cs="Times New Roman"/>
-          <w:color w:val="333333"/>
-          <w:kern w:val="0"/>
-        </w:rPr>
-        <w:t>0</w:t>
-      </w:r>
-      <w:r>
-        <w:rPr>
-          <w:rFonts w:ascii="Helvetica Neue" w:hAnsi="Helvetica Neue" w:cs="Times New Roman"/>
-          <w:color w:val="333333"/>
-          <w:kern w:val="0"/>
-        </w:rPr>
-        <w:t>。但是它对于非线性函数不具备普适性。</w:t>
-      </w:r>
-      <w:r>
-        <w:rPr>
-          <w:rFonts w:ascii="Helvetica Neue" w:hAnsi="Helvetica Neue" w:cs="Times New Roman"/>
-          <w:color w:val="333333"/>
-          <w:kern w:val="0"/>
-        </w:rPr>
-        <w:t>He</w:t>
-      </w:r>
-      <w:r>
-        <w:rPr>
-          <w:rFonts w:ascii="Helvetica Neue" w:hAnsi="Helvetica Neue" w:cs="Times New Roman"/>
-          <w:color w:val="333333"/>
-          <w:kern w:val="0"/>
-        </w:rPr>
-        <w:t xml:space="preserve"> </w:t>
-      </w:r>
-      <w:r>
-        <w:rPr>
-          <w:rFonts w:ascii="Helvetica Neue" w:hAnsi="Helvetica Neue" w:cs="Times New Roman"/>
-          <w:color w:val="333333"/>
-          <w:kern w:val="0"/>
-        </w:rPr>
-        <w:t>initialization</w:t>
-      </w:r>
-      <w:r>
-        <w:rPr>
-          <w:rFonts w:ascii="Helvetica Neue" w:hAnsi="Helvetica Neue" w:cs="Times New Roman"/>
-          <w:color w:val="333333"/>
-          <w:kern w:val="0"/>
-        </w:rPr>
-        <w:t>可以解决非线性初始化的问题，要保持</w:t>
-      </w:r>
-      <w:r>
-        <w:rPr>
-          <w:rFonts w:ascii="Helvetica Neue" w:hAnsi="Helvetica Neue" w:cs="Times New Roman"/>
-          <w:color w:val="333333"/>
-          <w:kern w:val="0"/>
-        </w:rPr>
-        <w:t>variance</w:t>
-      </w:r>
-      <w:r>
-        <w:rPr>
-          <w:rFonts w:ascii="Helvetica Neue" w:hAnsi="Helvetica Neue" w:cs="Times New Roman"/>
-          <w:color w:val="333333"/>
-          <w:kern w:val="0"/>
-        </w:rPr>
-        <w:t>不变，只需要在</w:t>
-      </w:r>
-      <w:r>
-        <w:rPr>
-          <w:rFonts w:ascii="Helvetica Neue" w:hAnsi="Helvetica Neue" w:cs="Times New Roman"/>
-          <w:color w:val="333333"/>
-          <w:kern w:val="0"/>
-        </w:rPr>
-        <w:t>Xavier</w:t>
-      </w:r>
-      <w:r>
-        <w:rPr>
-          <w:rFonts w:ascii="Helvetica Neue" w:hAnsi="Helvetica Neue" w:cs="Times New Roman"/>
-          <w:color w:val="333333"/>
-          <w:kern w:val="0"/>
-        </w:rPr>
-        <w:t>的基础上再除以</w:t>
-      </w:r>
-      <w:r>
-        <w:rPr>
-          <w:rFonts w:ascii="Helvetica Neue" w:hAnsi="Helvetica Neue" w:cs="Times New Roman"/>
-          <w:color w:val="333333"/>
-          <w:kern w:val="0"/>
-        </w:rPr>
-        <w:t>2</w:t>
-      </w:r>
-      <w:r>
-        <w:rPr>
-          <w:rFonts w:ascii="Helvetica Neue" w:hAnsi="Helvetica Neue" w:cs="Times New Roman"/>
-          <w:color w:val="333333"/>
-          <w:kern w:val="0"/>
-        </w:rPr>
-        <w:t>。</w:t>
-      </w:r>
-    </w:p>
-    <w:p>
-      <w:pPr>
-        <w:spacing w:after="240"/>
-        <w:rPr>
-          <w:rFonts w:ascii="Helvetica Neue" w:hAnsi="Helvetica Neue"/>
-          <w:color w:val="333333"/>
-        </w:rPr>
-      </w:pPr>
-      <w:r>
-        <w:rPr>
-          <w:rFonts w:ascii="Helvetica Neue" w:hAnsi="Helvetica Neue" w:cs="Times New Roman"/>
-          <w:color w:val="333333"/>
-          <w:kern w:val="0"/>
-        </w:rPr>
-        <w:t>常用的优化器有随机梯度下降</w:t>
-      </w:r>
-      <w:r>
-        <w:rPr>
-          <w:rFonts w:ascii="Helvetica Neue" w:hAnsi="Helvetica Neue" w:cs="Times New Roman"/>
-          <w:color w:val="333333"/>
-          <w:kern w:val="0"/>
-        </w:rPr>
-        <w:t>SGD</w:t>
-      </w:r>
-      <w:r>
-        <w:rPr>
-          <w:rFonts w:ascii="Helvetica Neue" w:hAnsi="Helvetica Neue" w:cs="Times New Roman" w:hint="eastAsia"/>
-          <w:color w:val="333333"/>
-          <w:kern w:val="0"/>
-        </w:rPr>
-        <w:t>及其优化算法</w:t>
-      </w:r>
-      <w:proofErr w:type="spellStart"/>
-      <w:r>
-        <w:rPr>
-          <w:rFonts w:ascii="Helvetica Neue" w:hAnsi="Helvetica Neue" w:cs="Times New Roman"/>
-          <w:color w:val="333333"/>
-          <w:kern w:val="0"/>
-        </w:rPr>
-        <w:t>Adagrad</w:t>
-      </w:r>
-      <w:proofErr w:type="spellEnd"/>
-      <w:r>
-        <w:rPr>
-          <w:rFonts w:ascii="Helvetica Neue" w:hAnsi="Helvetica Neue" w:cs="Times New Roman"/>
-          <w:color w:val="333333"/>
-          <w:kern w:val="0"/>
-        </w:rPr>
-        <w:t>、</w:t>
-      </w:r>
-      <w:proofErr w:type="spellStart"/>
-      <w:r>
-        <w:rPr>
-          <w:rFonts w:ascii="Helvetica Neue" w:hAnsi="Helvetica Neue" w:cs="Times New Roman"/>
-          <w:color w:val="333333"/>
-          <w:kern w:val="0"/>
-        </w:rPr>
-        <w:t>Adadelta</w:t>
-      </w:r>
-      <w:proofErr w:type="spellEnd"/>
-      <w:r>
-        <w:rPr>
-          <w:rFonts w:ascii="Helvetica Neue" w:hAnsi="Helvetica Neue" w:cs="Times New Roman"/>
-          <w:color w:val="333333"/>
-          <w:kern w:val="0"/>
-        </w:rPr>
-        <w:t>、</w:t>
-      </w:r>
-      <w:r>
-        <w:rPr>
-          <w:rFonts w:ascii="Helvetica Neue" w:hAnsi="Helvetica Neue" w:cs="Times New Roman"/>
-          <w:color w:val="333333"/>
-          <w:kern w:val="0"/>
-        </w:rPr>
-        <w:t>Adam</w:t>
-      </w:r>
-      <w:r>
-        <w:rPr>
-          <w:rFonts w:ascii="Helvetica Neue" w:hAnsi="Helvetica Neue" w:cs="Times New Roman"/>
-          <w:color w:val="333333"/>
-          <w:kern w:val="0"/>
-        </w:rPr>
-        <w:t>等。</w:t>
-      </w:r>
-      <w:r>
-        <w:rPr>
-          <w:rFonts w:ascii="Helvetica Neue" w:hAnsi="Helvetica Neue" w:cs="Times New Roman"/>
-          <w:color w:val="333333"/>
-          <w:kern w:val="0"/>
-        </w:rPr>
-        <w:t>SGD</w:t>
-      </w:r>
-      <w:r>
-        <w:rPr>
-          <w:rFonts w:ascii="Helvetica Neue" w:hAnsi="Helvetica Neue" w:cs="Times New Roman" w:hint="eastAsia"/>
-          <w:color w:val="333333"/>
-          <w:kern w:val="0"/>
-        </w:rPr>
-        <w:t>每次只随机选择一个样本来更新模型参数</w:t>
-      </w:r>
-      <w:r>
-        <w:rPr>
-          <w:rFonts w:ascii="Helvetica Neue" w:hAnsi="Helvetica Neue" w:cs="Times New Roman"/>
-          <w:color w:val="333333"/>
-          <w:kern w:val="0"/>
-        </w:rPr>
-        <w:t>，</w:t>
-      </w:r>
-      <w:r>
-        <w:rPr>
-          <w:rFonts w:ascii="Helvetica Neue" w:hAnsi="Helvetica Neue" w:cs="Times New Roman"/>
-          <w:color w:val="333333"/>
-          <w:kern w:val="0"/>
-        </w:rPr>
-        <w:t>因此每次的学习是非常快速的，并且可以进行在线更新。</w:t>
-      </w:r>
-      <w:r>
-        <w:rPr>
-          <w:rFonts w:ascii="Helvetica Neue" w:hAnsi="Helvetica Neue" w:cs="Times New Roman"/>
-          <w:color w:val="333333"/>
-          <w:kern w:val="0"/>
-        </w:rPr>
-        <w:t> </w:t>
-      </w:r>
-      <w:r>
-        <w:rPr>
-          <w:rFonts w:ascii="Helvetica Neue" w:hAnsi="Helvetica Neue" w:cs="Times New Roman" w:hint="eastAsia"/>
-          <w:color w:val="333333"/>
-          <w:kern w:val="0"/>
-        </w:rPr>
-        <w:t>但是</w:t>
-      </w:r>
-      <w:r>
-        <w:rPr>
-          <w:rFonts w:ascii="Helvetica Neue" w:hAnsi="Helvetica Neue" w:cs="Times New Roman" w:hint="eastAsia"/>
-          <w:color w:val="333333"/>
-          <w:kern w:val="0"/>
-        </w:rPr>
-        <w:t>SGD</w:t>
-      </w:r>
-      <w:r>
-        <w:rPr>
-          <w:rFonts w:ascii="Helvetica Neue" w:hAnsi="Helvetica Neue" w:cs="Times New Roman"/>
-          <w:color w:val="333333"/>
-          <w:kern w:val="0"/>
-        </w:rPr>
-        <w:t>最大的缺点在于每次更新可能并不会按照正确的方向进行，因此可以带来优化波动</w:t>
-      </w:r>
-      <w:r>
-        <w:rPr>
-          <w:rFonts w:ascii="Helvetica Neue" w:hAnsi="Helvetica Neue" w:cs="Times New Roman"/>
-          <w:color w:val="333333"/>
-          <w:kern w:val="0"/>
-        </w:rPr>
-        <w:t>(</w:t>
-      </w:r>
-      <w:r>
-        <w:rPr>
-          <w:rFonts w:ascii="Helvetica Neue" w:hAnsi="Helvetica Neue" w:cs="Times New Roman"/>
-          <w:color w:val="333333"/>
-          <w:kern w:val="0"/>
-        </w:rPr>
-        <w:t>扰动</w:t>
-      </w:r>
-      <w:r>
-        <w:rPr>
-          <w:rFonts w:ascii="Helvetica Neue" w:hAnsi="Helvetica Neue" w:cs="Times New Roman"/>
-          <w:color w:val="333333"/>
-          <w:kern w:val="0"/>
-        </w:rPr>
-        <w:t>)</w:t>
-      </w:r>
-      <w:r>
-        <w:rPr>
-          <w:rFonts w:ascii="Helvetica Neue" w:hAnsi="Helvetica Neue" w:cs="Times New Roman" w:hint="eastAsia"/>
-          <w:color w:val="333333"/>
-          <w:kern w:val="0"/>
-        </w:rPr>
-        <w:t>。</w:t>
-      </w:r>
-      <w:r>
-        <w:rPr>
-          <w:rFonts w:ascii="Helvetica Neue" w:hAnsi="Helvetica Neue"/>
-          <w:color w:val="333333"/>
-        </w:rPr>
-        <w:t>不过从另一个方面来看，</w:t>
-      </w:r>
-      <w:r>
-        <w:rPr>
-          <w:rFonts w:ascii="Helvetica Neue" w:hAnsi="Helvetica Neue" w:hint="eastAsia"/>
-          <w:color w:val="333333"/>
-        </w:rPr>
-        <w:t>SGD</w:t>
-      </w:r>
-      <w:r>
-        <w:rPr>
-          <w:rFonts w:ascii="Helvetica Neue" w:hAnsi="Helvetica Neue"/>
-          <w:color w:val="333333"/>
-        </w:rPr>
-        <w:t>所带来的波动有个好处就是，对于类似盆地区域（即很多局部极小值点）那么这个波动的特点可能会使得优化的方向从当前的局部极小值点跳到另一个更好的局部极小值点，这样便可能对于非凸函数，最终收敛于一个较好的局部极值点，甚至全局极值点。</w:t>
-      </w:r>
-      <w:r>
-        <w:rPr>
-          <w:rFonts w:ascii="Helvetica Neue" w:hAnsi="Helvetica Neue"/>
-          <w:color w:val="333333"/>
-        </w:rPr>
-        <w:t> </w:t>
-      </w:r>
-      <w:r>
-        <w:rPr>
-          <w:rFonts w:ascii="Helvetica Neue" w:hAnsi="Helvetica Neue" w:cs="Times New Roman"/>
-          <w:color w:val="333333"/>
-          <w:kern w:val="0"/>
-        </w:rPr>
-        <w:t>由于波动，因此会使得迭代次数（学习次数）增多，即收敛速度变慢。不过最终其会和全量梯度下降算法一样，具有相同的收敛性，即凸函数收敛于全局极值点，非凸损失函数收敛于局部极值点。</w:t>
-      </w:r>
-    </w:p>
-    <w:p>
-      <w:pPr>
-        <w:shd w:val="clear" w:color="auto" w:fill="FFFFFF"/>
-        <w:spacing w:after="240"/>
-        <w:rPr>
-          <w:rFonts w:ascii="Helvetica Neue" w:hAnsi="Helvetica Neue" w:cs="Times New Roman"/>
-          <w:color w:val="333333"/>
-          <w:kern w:val="0"/>
-        </w:rPr>
-      </w:pPr>
-      <w:proofErr w:type="spellStart"/>
-      <w:r>
-        <w:rPr>
-          <w:rFonts w:ascii="Helvetica Neue" w:hAnsi="Helvetica Neue" w:cs="Times New Roman"/>
-          <w:color w:val="333333"/>
-          <w:kern w:val="0"/>
-        </w:rPr>
-        <w:t>Adagrad</w:t>
-      </w:r>
-      <w:proofErr w:type="spellEnd"/>
-      <w:r>
-        <w:rPr>
-          <w:rFonts w:ascii="Helvetica Neue" w:hAnsi="Helvetica Neue" w:cs="Times New Roman"/>
-          <w:color w:val="333333"/>
-          <w:kern w:val="0"/>
-        </w:rPr>
-        <w:t>是对学习率进行了一个约束，自适应地为各个参数分配不同学习率的算法，适合处理稀疏梯度。缺点是其学习率是单调递减的，训练后期学习率非常小，需要手工设置一个全局的初始学习率等。</w:t>
-      </w:r>
-      <w:proofErr w:type="spellStart"/>
-      <w:r>
-        <w:rPr>
-          <w:rFonts w:ascii="Helvetica Neue" w:hAnsi="Helvetica Neue" w:cs="Times New Roman"/>
-          <w:color w:val="333333"/>
-          <w:kern w:val="0"/>
-        </w:rPr>
-        <w:t>Adadelta</w:t>
-      </w:r>
-      <w:proofErr w:type="spellEnd"/>
-      <w:r>
-        <w:rPr>
-          <w:rFonts w:ascii="Helvetica Neue" w:hAnsi="Helvetica Neue" w:cs="Times New Roman"/>
-          <w:color w:val="333333"/>
-          <w:kern w:val="0"/>
-        </w:rPr>
-        <w:t>是对</w:t>
-      </w:r>
-      <w:proofErr w:type="spellStart"/>
-      <w:r>
-        <w:rPr>
-          <w:rFonts w:ascii="Helvetica Neue" w:hAnsi="Helvetica Neue" w:cs="Times New Roman"/>
-          <w:color w:val="333333"/>
-          <w:kern w:val="0"/>
-        </w:rPr>
-        <w:t>Adagrad</w:t>
-      </w:r>
-      <w:proofErr w:type="spellEnd"/>
-      <w:r>
-        <w:rPr>
-          <w:rFonts w:ascii="Helvetica Neue" w:hAnsi="Helvetica Neue" w:cs="Times New Roman"/>
-          <w:color w:val="333333"/>
-          <w:kern w:val="0"/>
-        </w:rPr>
-        <w:t>的扩展，能对学习率进行自适应约束，又进行了计算上的简化，训练时的加速效果不错，时间也很快，有效地克服</w:t>
-      </w:r>
-      <w:proofErr w:type="spellStart"/>
-      <w:r>
-        <w:rPr>
-          <w:rFonts w:ascii="Helvetica Neue" w:hAnsi="Helvetica Neue" w:cs="Times New Roman"/>
-          <w:color w:val="333333"/>
-          <w:kern w:val="0"/>
-        </w:rPr>
-        <w:t>Adagrad</w:t>
-      </w:r>
-      <w:proofErr w:type="spellEnd"/>
-      <w:r>
-        <w:rPr>
-          <w:rFonts w:ascii="Helvetica Neue" w:hAnsi="Helvetica Neue" w:cs="Times New Roman"/>
-          <w:color w:val="333333"/>
-          <w:kern w:val="0"/>
-        </w:rPr>
-        <w:t>学习率收敛至零的缺点。通过比较，</w:t>
-      </w:r>
-      <w:proofErr w:type="spellStart"/>
-      <w:r>
-        <w:rPr>
-          <w:rFonts w:ascii="Helvetica Neue" w:hAnsi="Helvetica Neue" w:cs="Times New Roman"/>
-          <w:color w:val="333333"/>
-          <w:kern w:val="0"/>
-        </w:rPr>
-        <w:t>Adadelta</w:t>
-      </w:r>
-      <w:proofErr w:type="spellEnd"/>
-      <w:r>
-        <w:rPr>
-          <w:rFonts w:ascii="Helvetica Neue" w:hAnsi="Helvetica Neue" w:cs="Times New Roman"/>
-          <w:color w:val="333333"/>
-          <w:kern w:val="0"/>
-        </w:rPr>
-        <w:t>算法的表现效果通常不错，学习率自适应优化，不用手动调节。最后使用</w:t>
-      </w:r>
-      <w:r>
-        <w:rPr>
-          <w:rFonts w:ascii="Helvetica Neue" w:hAnsi="Helvetica Neue" w:cs="Times New Roman"/>
-          <w:color w:val="333333"/>
-          <w:kern w:val="0"/>
-        </w:rPr>
-        <w:t>Dropout</w:t>
-      </w:r>
-      <w:r>
-        <w:rPr>
-          <w:rFonts w:ascii="Helvetica Neue" w:hAnsi="Helvetica Neue" w:cs="Times New Roman"/>
-          <w:color w:val="333333"/>
-          <w:kern w:val="0"/>
-        </w:rPr>
-        <w:t>来防止过拟合，因为随机的丢弃一部分隐藏节点既加快了计算又减弱了神经元节点间的联合适应性，增强了泛化能力。</w:t>
-      </w:r>
     </w:p>
     <w:p>
       <w:pPr>
@@ -5025,7 +6264,7 @@
           <w:rFonts w:ascii="Helvetica Neue" w:hAnsi="Helvetica Neue"/>
           <w:color w:val="333333"/>
         </w:rPr>
-        <w:t>[4</w:t>
+        <w:t>[5</w:t>
       </w:r>
       <w:r>
         <w:rPr>
@@ -5119,7 +6358,7 @@
                     </pic:cNvPicPr>
                   </pic:nvPicPr>
                   <pic:blipFill>
-                    <a:blip r:embed="rId20">
+                    <a:blip r:embed="rId21">
                       <a:extLst>
                         <a:ext uri="{28A0092B-C50C-407E-A947-70E740481C1C}">
                           <a14:useLocalDpi xmlns:a14="http://schemas.microsoft.com/office/drawing/2010/main" val="0"/>
@@ -5211,131 +6450,131 @@
         <w:shd w:val="clear" w:color="auto" w:fill="FFFFFF"/>
         <w:spacing w:after="240"/>
         <w:rPr>
+          <w:rFonts w:ascii="Helvetica Neue" w:hAnsi="Helvetica Neue"/>
+          <w:color w:val="333333"/>
+        </w:rPr>
+      </w:pPr>
+      <w:r>
+        <w:rPr>
+          <w:rFonts w:ascii="Helvetica Neue" w:hAnsi="Helvetica Neue"/>
+          <w:color w:val="333333"/>
+        </w:rPr>
+        <w:t>基准阈值为</w:t>
+      </w:r>
+      <w:r>
+        <w:rPr>
+          <w:rFonts w:ascii="Helvetica Neue" w:hAnsi="Helvetica Neue"/>
+          <w:color w:val="333333"/>
+        </w:rPr>
+        <w:t> </w:t>
+      </w:r>
+      <w:proofErr w:type="spellStart"/>
+      <w:r>
+        <w:rPr>
+          <w:rFonts w:ascii="Helvetica Neue" w:hAnsi="Helvetica Neue"/>
+          <w:color w:val="333333"/>
+        </w:rPr>
+        <w:t>kaggle</w:t>
+      </w:r>
+      <w:proofErr w:type="spellEnd"/>
+      <w:r>
+        <w:rPr>
+          <w:rFonts w:ascii="Helvetica Neue" w:hAnsi="Helvetica Neue"/>
+          <w:color w:val="333333"/>
+        </w:rPr>
+        <w:t xml:space="preserve"> </w:t>
+      </w:r>
+      <w:r>
+        <w:rPr>
+          <w:rFonts w:ascii="Helvetica Neue" w:hAnsi="Helvetica Neue"/>
+          <w:color w:val="333333"/>
+        </w:rPr>
+        <w:t>排行榜前</w:t>
+      </w:r>
+      <w:r>
+        <w:rPr>
+          <w:rFonts w:ascii="Helvetica Neue" w:hAnsi="Helvetica Neue"/>
+          <w:color w:val="333333"/>
+        </w:rPr>
+        <w:t>10%</w:t>
+      </w:r>
+      <w:r>
+        <w:rPr>
+          <w:rFonts w:ascii="Helvetica Neue" w:hAnsi="Helvetica Neue"/>
+          <w:color w:val="333333"/>
+        </w:rPr>
+        <w:t>，也就是第</w:t>
+      </w:r>
+      <w:r>
+        <w:rPr>
+          <w:rFonts w:ascii="Helvetica Neue" w:hAnsi="Helvetica Neue"/>
+          <w:color w:val="333333"/>
+        </w:rPr>
+        <w:t>131/1314</w:t>
+      </w:r>
+      <w:r>
+        <w:rPr>
+          <w:rFonts w:ascii="Helvetica Neue" w:hAnsi="Helvetica Neue"/>
+          <w:color w:val="333333"/>
+        </w:rPr>
+        <w:t>名，也就是在</w:t>
+      </w:r>
+      <w:r>
+        <w:rPr>
+          <w:rFonts w:ascii="Helvetica Neue" w:hAnsi="Helvetica Neue"/>
+          <w:color w:val="333333"/>
+        </w:rPr>
+        <w:t xml:space="preserve"> Public Leaderboard </w:t>
+      </w:r>
+      <w:r>
+        <w:rPr>
+          <w:rFonts w:ascii="Helvetica Neue" w:hAnsi="Helvetica Neue"/>
+          <w:color w:val="333333"/>
+        </w:rPr>
+        <w:t>上的</w:t>
+      </w:r>
+      <w:r>
+        <w:rPr>
+          <w:rFonts w:ascii="Helvetica Neue" w:hAnsi="Helvetica Neue"/>
+          <w:color w:val="333333"/>
+        </w:rPr>
+        <w:t xml:space="preserve"> </w:t>
+      </w:r>
+      <w:proofErr w:type="spellStart"/>
+      <w:r>
+        <w:rPr>
+          <w:rFonts w:ascii="Helvetica Neue" w:hAnsi="Helvetica Neue"/>
+          <w:color w:val="333333"/>
+        </w:rPr>
+        <w:t>logloss</w:t>
+      </w:r>
+      <w:proofErr w:type="spellEnd"/>
+      <w:r>
+        <w:rPr>
+          <w:rFonts w:ascii="Helvetica Neue" w:hAnsi="Helvetica Neue"/>
+          <w:color w:val="333333"/>
+        </w:rPr>
+        <w:t xml:space="preserve"> </w:t>
+      </w:r>
+      <w:r>
+        <w:rPr>
+          <w:rFonts w:ascii="Helvetica Neue" w:hAnsi="Helvetica Neue"/>
+          <w:color w:val="333333"/>
+        </w:rPr>
+        <w:t>要低于</w:t>
+      </w:r>
+      <w:r>
+        <w:rPr>
+          <w:rFonts w:ascii="Helvetica Neue" w:hAnsi="Helvetica Neue"/>
+          <w:color w:val="333333"/>
+        </w:rPr>
+        <w:t xml:space="preserve"> 0.06127</w:t>
+      </w:r>
+      <w:r>
+        <w:rPr>
           <w:rFonts w:ascii="Helvetica Neue" w:hAnsi="Helvetica Neue" w:hint="eastAsia"/>
           <w:color w:val="333333"/>
         </w:rPr>
-      </w:pPr>
-      <w:r>
-        <w:rPr>
-          <w:rFonts w:ascii="Helvetica Neue" w:hAnsi="Helvetica Neue"/>
-          <w:color w:val="333333"/>
-        </w:rPr>
-        <w:t>基准阈值为</w:t>
-      </w:r>
-      <w:r>
-        <w:rPr>
-          <w:rFonts w:ascii="Helvetica Neue" w:hAnsi="Helvetica Neue"/>
-          <w:color w:val="333333"/>
-        </w:rPr>
-        <w:t> </w:t>
-      </w:r>
-      <w:proofErr w:type="spellStart"/>
-      <w:r>
-        <w:rPr>
-          <w:rFonts w:ascii="Helvetica Neue" w:hAnsi="Helvetica Neue"/>
-          <w:color w:val="333333"/>
-        </w:rPr>
-        <w:t>kaggle</w:t>
-      </w:r>
-      <w:proofErr w:type="spellEnd"/>
-      <w:r>
-        <w:rPr>
-          <w:rFonts w:ascii="Helvetica Neue" w:hAnsi="Helvetica Neue"/>
-          <w:color w:val="333333"/>
-        </w:rPr>
-        <w:t xml:space="preserve"> </w:t>
-      </w:r>
-      <w:r>
-        <w:rPr>
-          <w:rFonts w:ascii="Helvetica Neue" w:hAnsi="Helvetica Neue"/>
-          <w:color w:val="333333"/>
-        </w:rPr>
-        <w:t>排行榜前</w:t>
-      </w:r>
-      <w:r>
-        <w:rPr>
-          <w:rFonts w:ascii="Helvetica Neue" w:hAnsi="Helvetica Neue"/>
-          <w:color w:val="333333"/>
-        </w:rPr>
-        <w:t>10%</w:t>
-      </w:r>
-      <w:r>
-        <w:rPr>
-          <w:rFonts w:ascii="Helvetica Neue" w:hAnsi="Helvetica Neue"/>
-          <w:color w:val="333333"/>
-        </w:rPr>
-        <w:t>，也就是第</w:t>
-      </w:r>
-      <w:r>
-        <w:rPr>
-          <w:rFonts w:ascii="Helvetica Neue" w:hAnsi="Helvetica Neue"/>
-          <w:color w:val="333333"/>
-        </w:rPr>
-        <w:t>131/1314</w:t>
-      </w:r>
-      <w:r>
-        <w:rPr>
-          <w:rFonts w:ascii="Helvetica Neue" w:hAnsi="Helvetica Neue"/>
-          <w:color w:val="333333"/>
-        </w:rPr>
-        <w:t>名，也就是在</w:t>
-      </w:r>
-      <w:r>
-        <w:rPr>
-          <w:rFonts w:ascii="Helvetica Neue" w:hAnsi="Helvetica Neue"/>
-          <w:color w:val="333333"/>
-        </w:rPr>
-        <w:t xml:space="preserve"> Public Leaderboard </w:t>
-      </w:r>
-      <w:r>
-        <w:rPr>
-          <w:rFonts w:ascii="Helvetica Neue" w:hAnsi="Helvetica Neue"/>
-          <w:color w:val="333333"/>
-        </w:rPr>
-        <w:t>上的</w:t>
-      </w:r>
-      <w:r>
-        <w:rPr>
-          <w:rFonts w:ascii="Helvetica Neue" w:hAnsi="Helvetica Neue"/>
-          <w:color w:val="333333"/>
-        </w:rPr>
-        <w:t xml:space="preserve"> </w:t>
-      </w:r>
-      <w:proofErr w:type="spellStart"/>
-      <w:r>
-        <w:rPr>
-          <w:rFonts w:ascii="Helvetica Neue" w:hAnsi="Helvetica Neue"/>
-          <w:color w:val="333333"/>
-        </w:rPr>
-        <w:t>logloss</w:t>
-      </w:r>
-      <w:proofErr w:type="spellEnd"/>
-      <w:r>
-        <w:rPr>
-          <w:rFonts w:ascii="Helvetica Neue" w:hAnsi="Helvetica Neue"/>
-          <w:color w:val="333333"/>
-        </w:rPr>
-        <w:t xml:space="preserve"> </w:t>
-      </w:r>
-      <w:r>
-        <w:rPr>
-          <w:rFonts w:ascii="Helvetica Neue" w:hAnsi="Helvetica Neue"/>
-          <w:color w:val="333333"/>
-        </w:rPr>
-        <w:t>要低于</w:t>
-      </w:r>
-      <w:r>
-        <w:rPr>
-          <w:rFonts w:ascii="Helvetica Neue" w:hAnsi="Helvetica Neue"/>
-          <w:color w:val="333333"/>
-        </w:rPr>
-        <w:t xml:space="preserve"> 0.06127</w:t>
-      </w:r>
-      <w:r>
-        <w:rPr>
-          <w:rFonts w:ascii="Helvetica Neue" w:hAnsi="Helvetica Neue" w:hint="eastAsia"/>
-          <w:color w:val="333333"/>
-        </w:rPr>
         <w:t>。</w:t>
       </w:r>
     </w:p>
@@ -5344,17 +6583,7 @@
         <w:shd w:val="clear" w:color="auto" w:fill="FFFFFF"/>
         <w:spacing w:after="240"/>
         <w:rPr>
-          <w:rFonts w:ascii="Helvetica Neue" w:hAnsi="Helvetica Neue" w:hint="eastAsia"/>
-          <w:color w:val="333333"/>
-        </w:rPr>
-      </w:pPr>
-    </w:p>
-    <w:p>
-      <w:pPr>
-        <w:shd w:val="clear" w:color="auto" w:fill="FFFFFF"/>
-        <w:spacing w:after="240"/>
-        <w:rPr>
-          <w:rFonts w:ascii="Helvetica Neue" w:hAnsi="Helvetica Neue" w:hint="eastAsia"/>
+          <w:rFonts w:ascii="Helvetica Neue" w:hAnsi="Helvetica Neue"/>
           <w:color w:val="333333"/>
         </w:rPr>
       </w:pPr>
@@ -5475,7 +6704,7 @@
         <w:spacing w:after="240"/>
         <w:jc w:val="left"/>
         <w:rPr>
-          <w:rFonts w:ascii="Helvetica Neue" w:hAnsi="Helvetica Neue" w:cs="Times New Roman" w:hint="eastAsia"/>
+          <w:rFonts w:ascii="Helvetica Neue" w:hAnsi="Helvetica Neue" w:cs="Times New Roman"/>
           <w:color w:val="333333"/>
           <w:kern w:val="0"/>
         </w:rPr>
@@ -5503,7 +6732,7 @@
                     <pic:cNvPicPr/>
                   </pic:nvPicPr>
                   <pic:blipFill>
-                    <a:blip r:embed="rId21">
+                    <a:blip r:embed="rId22">
                       <a:extLst>
                         <a:ext uri="{28A0092B-C50C-407E-A947-70E740481C1C}">
                           <a14:useLocalDpi xmlns:a14="http://schemas.microsoft.com/office/drawing/2010/main" val="0"/>
@@ -5537,7 +6766,7 @@
         <w:spacing w:after="240"/>
         <w:jc w:val="center"/>
         <w:rPr>
-          <w:rFonts w:ascii="Helvetica Neue" w:hAnsi="Helvetica Neue" w:cs="Times New Roman" w:hint="eastAsia"/>
+          <w:rFonts w:ascii="Helvetica Neue" w:hAnsi="Helvetica Neue" w:cs="Times New Roman"/>
           <w:color w:val="333333"/>
           <w:kern w:val="0"/>
         </w:rPr>
@@ -5855,7 +7084,7 @@
         <w:spacing w:after="240"/>
         <w:jc w:val="left"/>
         <w:rPr>
-          <w:rFonts w:ascii="Helvetica Neue" w:hAnsi="Helvetica Neue" w:cs="Times New Roman" w:hint="eastAsia"/>
+          <w:rFonts w:ascii="Helvetica Neue" w:hAnsi="Helvetica Neue" w:cs="Times New Roman"/>
           <w:color w:val="333333"/>
           <w:kern w:val="0"/>
         </w:rPr>
@@ -5883,7 +7112,7 @@
                     <pic:cNvPicPr/>
                   </pic:nvPicPr>
                   <pic:blipFill>
-                    <a:blip r:embed="rId22"/>
+                    <a:blip r:embed="rId23"/>
                     <a:stretch>
                       <a:fillRect/>
                     </a:stretch>
@@ -5911,7 +7140,7 @@
         <w:spacing w:after="240"/>
         <w:jc w:val="center"/>
         <w:rPr>
-          <w:rFonts w:ascii="Helvetica Neue" w:hAnsi="Helvetica Neue" w:cs="Times New Roman" w:hint="eastAsia"/>
+          <w:rFonts w:ascii="Helvetica Neue" w:hAnsi="Helvetica Neue" w:cs="Times New Roman"/>
           <w:color w:val="333333"/>
           <w:kern w:val="0"/>
         </w:rPr>
@@ -5948,7 +7177,7 @@
         <w:spacing w:after="240"/>
         <w:jc w:val="left"/>
         <w:rPr>
-          <w:rFonts w:ascii="Helvetica Neue" w:hAnsi="Helvetica Neue" w:cs="Times New Roman" w:hint="eastAsia"/>
+          <w:rFonts w:ascii="Helvetica Neue" w:hAnsi="Helvetica Neue" w:cs="Times New Roman"/>
           <w:color w:val="333333"/>
           <w:kern w:val="0"/>
         </w:rPr>
@@ -5976,7 +7205,7 @@
                     <pic:cNvPicPr/>
                   </pic:nvPicPr>
                   <pic:blipFill>
-                    <a:blip r:embed="rId23">
+                    <a:blip r:embed="rId24">
                       <a:extLst>
                         <a:ext uri="{28A0092B-C50C-407E-A947-70E740481C1C}">
                           <a14:useLocalDpi xmlns:a14="http://schemas.microsoft.com/office/drawing/2010/main" val="0"/>
@@ -6010,7 +7239,7 @@
         <w:spacing w:after="240"/>
         <w:jc w:val="center"/>
         <w:rPr>
-          <w:rFonts w:ascii="Helvetica Neue" w:hAnsi="Helvetica Neue" w:cs="Times New Roman" w:hint="eastAsia"/>
+          <w:rFonts w:ascii="Helvetica Neue" w:hAnsi="Helvetica Neue" w:cs="Times New Roman"/>
           <w:color w:val="333333"/>
           <w:kern w:val="0"/>
         </w:rPr>
@@ -6047,7 +7276,7 @@
         <w:spacing w:after="240"/>
         <w:jc w:val="left"/>
         <w:rPr>
-          <w:rFonts w:ascii="Helvetica Neue" w:hAnsi="Helvetica Neue" w:cs="Times New Roman" w:hint="eastAsia"/>
+          <w:rFonts w:ascii="Helvetica Neue" w:hAnsi="Helvetica Neue" w:cs="Times New Roman"/>
           <w:color w:val="333333"/>
           <w:kern w:val="0"/>
         </w:rPr>
@@ -6124,44 +7353,81 @@
         <w:shd w:val="clear" w:color="auto" w:fill="FFFFFF"/>
         <w:spacing w:after="240"/>
         <w:rPr>
+          <w:rFonts w:ascii="Helvetica Neue" w:hAnsi="Helvetica Neue"/>
+          <w:color w:val="333333"/>
+        </w:rPr>
+      </w:pPr>
+      <w:r>
+        <w:rPr>
           <w:rFonts w:ascii="Helvetica Neue" w:hAnsi="Helvetica Neue" w:hint="eastAsia"/>
           <w:color w:val="333333"/>
         </w:rPr>
-      </w:pPr>
+        <w:t>1.</w:t>
+      </w:r>
+      <w:r>
+        <w:rPr>
+          <w:rFonts w:ascii="Helvetica Neue" w:hAnsi="Helvetica Neue"/>
+          <w:color w:val="333333"/>
+        </w:rPr>
+        <w:t xml:space="preserve"> </w:t>
+      </w:r>
+      <w:r>
+        <w:rPr>
+          <w:rFonts w:ascii="Helvetica Neue" w:hAnsi="Helvetica Neue"/>
+          <w:color w:val="333333"/>
+        </w:rPr>
+        <w:t>导出特征向量</w:t>
+      </w:r>
+      <w:r>
+        <w:rPr>
+          <w:rFonts w:ascii="Helvetica Neue" w:hAnsi="Helvetica Neue"/>
+          <w:color w:val="333333"/>
+        </w:rPr>
+        <w:br/>
+      </w:r>
+      <w:r>
+        <w:rPr>
+          <w:rFonts w:ascii="Helvetica Neue" w:hAnsi="Helvetica Neue"/>
+          <w:color w:val="333333"/>
+        </w:rPr>
+        <w:t>使用</w:t>
+      </w:r>
+      <w:proofErr w:type="spellStart"/>
+      <w:r>
+        <w:rPr>
+          <w:rFonts w:ascii="Helvetica Neue" w:hAnsi="Helvetica Neue"/>
+          <w:color w:val="333333"/>
+        </w:rPr>
+        <w:t>Keras</w:t>
+      </w:r>
+      <w:proofErr w:type="spellEnd"/>
+      <w:r>
+        <w:rPr>
+          <w:rFonts w:ascii="Helvetica Neue" w:hAnsi="Helvetica Neue"/>
+          <w:color w:val="333333"/>
+        </w:rPr>
+        <w:t>的预训练模型提取特征，</w:t>
+      </w:r>
       <w:r>
         <w:rPr>
           <w:rFonts w:ascii="Helvetica Neue" w:hAnsi="Helvetica Neue" w:hint="eastAsia"/>
           <w:color w:val="333333"/>
         </w:rPr>
-        <w:t>1.</w:t>
-      </w:r>
-      <w:r>
-        <w:rPr>
-          <w:rFonts w:ascii="Helvetica Neue" w:hAnsi="Helvetica Neue"/>
-          <w:color w:val="333333"/>
-        </w:rPr>
-        <w:t xml:space="preserve"> </w:t>
-      </w:r>
-      <w:r>
-        <w:rPr>
-          <w:rFonts w:ascii="Helvetica Neue" w:hAnsi="Helvetica Neue"/>
-          <w:color w:val="333333"/>
-        </w:rPr>
-        <w:t>导出特征向量</w:t>
-      </w:r>
-      <w:r>
-        <w:rPr>
-          <w:rFonts w:ascii="Helvetica Neue" w:hAnsi="Helvetica Neue"/>
-          <w:color w:val="333333"/>
-        </w:rPr>
-        <w:br/>
-      </w:r>
-      <w:r>
-        <w:rPr>
-          <w:rFonts w:ascii="Helvetica Neue" w:hAnsi="Helvetica Neue"/>
-          <w:color w:val="333333"/>
-        </w:rPr>
-        <w:t>使用</w:t>
+        <w:t>本项目将要进行迁移的候选网络模型包括</w:t>
+      </w:r>
+      <w:r>
+        <w:rPr>
+          <w:rFonts w:ascii="Helvetica Neue" w:hAnsi="Helvetica Neue"/>
+          <w:color w:val="333333"/>
+        </w:rPr>
+        <w:t>:ResNet50</w:t>
+      </w:r>
+      <w:r>
+        <w:rPr>
+          <w:rFonts w:ascii="Helvetica Neue" w:hAnsi="Helvetica Neue" w:hint="eastAsia"/>
+          <w:color w:val="333333"/>
+        </w:rPr>
+        <w:t>、</w:t>
       </w:r>
       <w:proofErr w:type="spellStart"/>
       <w:r>
@@ -6169,29 +7435,22 @@
           <w:rFonts w:ascii="Helvetica Neue" w:hAnsi="Helvetica Neue"/>
           <w:color w:val="333333"/>
         </w:rPr>
-        <w:t>Keras</w:t>
+        <w:t>Xception</w:t>
       </w:r>
       <w:proofErr w:type="spellEnd"/>
       <w:r>
         <w:rPr>
-          <w:rFonts w:ascii="Helvetica Neue" w:hAnsi="Helvetica Neue"/>
-          <w:color w:val="333333"/>
-        </w:rPr>
-        <w:t>的预训练模型提取特征，</w:t>
-      </w:r>
-      <w:r>
-        <w:rPr>
           <w:rFonts w:ascii="Helvetica Neue" w:hAnsi="Helvetica Neue" w:hint="eastAsia"/>
           <w:color w:val="333333"/>
         </w:rPr>
-        <w:t>本项目将要进行迁移的候选网络模型包括</w:t>
-      </w:r>
-      <w:r>
-        <w:rPr>
-          <w:rFonts w:ascii="Helvetica Neue" w:hAnsi="Helvetica Neue"/>
-          <w:color w:val="333333"/>
-        </w:rPr>
-        <w:t>:ResNet50</w:t>
+        <w:t>、</w:t>
+      </w:r>
+      <w:r>
+        <w:rPr>
+          <w:rFonts w:ascii="Helvetica Neue" w:hAnsi="Helvetica Neue"/>
+          <w:color w:val="333333"/>
+        </w:rPr>
+        <w:t xml:space="preserve"> InceptionV3</w:t>
       </w:r>
       <w:r>
         <w:rPr>
@@ -6200,106 +7459,347 @@
         </w:rPr>
         <w:t>、</w:t>
       </w:r>
+      <w:r>
+        <w:rPr>
+          <w:rFonts w:ascii="Helvetica Neue" w:hAnsi="Helvetica Neue"/>
+          <w:color w:val="333333"/>
+        </w:rPr>
+        <w:t>DenseNet201</w:t>
+      </w:r>
+      <w:r>
+        <w:rPr>
+          <w:rFonts w:ascii="Helvetica Neue" w:hAnsi="Helvetica Neue"/>
+          <w:color w:val="333333"/>
+        </w:rPr>
+        <w:t>[6</w:t>
+      </w:r>
+      <w:r>
+        <w:rPr>
+          <w:rFonts w:ascii="Helvetica Neue" w:hAnsi="Helvetica Neue"/>
+          <w:color w:val="333333"/>
+        </w:rPr>
+        <w:t>]</w:t>
+      </w:r>
+      <w:r>
+        <w:rPr>
+          <w:rFonts w:ascii="Helvetica Neue" w:hAnsi="Helvetica Neue" w:hint="eastAsia"/>
+          <w:color w:val="333333"/>
+        </w:rPr>
+        <w:t>、</w:t>
+      </w:r>
+      <w:r>
+        <w:rPr>
+          <w:rFonts w:ascii="Helvetica Neue" w:hAnsi="Helvetica Neue"/>
+          <w:color w:val="333333"/>
+        </w:rPr>
+        <w:t xml:space="preserve"> InceptionResNetV2</w:t>
+      </w:r>
+      <w:r>
+        <w:rPr>
+          <w:rFonts w:ascii="Helvetica Neue" w:hAnsi="Helvetica Neue" w:hint="eastAsia"/>
+          <w:color w:val="333333"/>
+        </w:rPr>
+        <w:t>。提取</w:t>
+      </w:r>
+      <w:r>
+        <w:rPr>
+          <w:rFonts w:ascii="Helvetica Neue" w:hAnsi="Helvetica Neue"/>
+          <w:color w:val="333333"/>
+        </w:rPr>
+        <w:t>不同的网络输出的特征向量</w:t>
+      </w:r>
+      <w:r>
+        <w:rPr>
+          <w:rFonts w:ascii="Helvetica Neue" w:hAnsi="Helvetica Neue" w:hint="eastAsia"/>
+          <w:color w:val="333333"/>
+        </w:rPr>
+        <w:t>后进行</w:t>
+      </w:r>
+      <w:r>
+        <w:rPr>
+          <w:rFonts w:ascii="Helvetica Neue" w:hAnsi="Helvetica Neue"/>
+          <w:color w:val="333333"/>
+        </w:rPr>
+        <w:t>保存</w:t>
+      </w:r>
+      <w:r>
+        <w:rPr>
+          <w:rFonts w:ascii="Helvetica Neue" w:hAnsi="Helvetica Neue" w:hint="eastAsia"/>
+          <w:color w:val="333333"/>
+        </w:rPr>
+        <w:t>，以便后续训练</w:t>
+      </w:r>
+      <w:r>
+        <w:rPr>
+          <w:rFonts w:ascii="Helvetica Neue" w:hAnsi="Helvetica Neue" w:hint="eastAsia"/>
+          <w:color w:val="333333"/>
+        </w:rPr>
+        <w:t>。</w:t>
+      </w:r>
+    </w:p>
+    <w:p>
+      <w:pPr>
+        <w:shd w:val="clear" w:color="auto" w:fill="FFFFFF"/>
+        <w:spacing w:after="240"/>
+        <w:rPr>
+          <w:rFonts w:ascii="Helvetica Neue" w:hAnsi="Helvetica Neue"/>
+          <w:color w:val="333333"/>
+        </w:rPr>
+      </w:pPr>
+      <w:r>
+        <w:rPr>
+          <w:rFonts w:ascii="Helvetica Neue" w:hAnsi="Helvetica Neue" w:hint="eastAsia"/>
+          <w:color w:val="333333"/>
+        </w:rPr>
+        <w:t>如下图</w:t>
+      </w:r>
+      <w:r>
+        <w:rPr>
+          <w:rFonts w:ascii="Helvetica Neue" w:hAnsi="Helvetica Neue" w:hint="eastAsia"/>
+          <w:color w:val="333333"/>
+        </w:rPr>
+        <w:t>12</w:t>
+      </w:r>
+      <w:r>
+        <w:rPr>
+          <w:rFonts w:ascii="Helvetica Neue" w:hAnsi="Helvetica Neue" w:hint="eastAsia"/>
+          <w:color w:val="333333"/>
+        </w:rPr>
+        <w:t>，</w:t>
+      </w:r>
+      <w:r>
+        <w:rPr>
+          <w:rFonts w:ascii="Helvetica Neue" w:hAnsi="Helvetica Neue"/>
+          <w:color w:val="333333"/>
+        </w:rPr>
+        <w:t>为了复用代码，</w:t>
+      </w:r>
+      <w:r>
+        <w:rPr>
+          <w:rFonts w:ascii="Helvetica Neue" w:hAnsi="Helvetica Neue" w:hint="eastAsia"/>
+          <w:color w:val="333333"/>
+        </w:rPr>
+        <w:t>我们定义了</w:t>
+      </w:r>
+      <w:r>
+        <w:rPr>
+          <w:rFonts w:ascii="Helvetica Neue" w:hAnsi="Helvetica Neue"/>
+          <w:color w:val="333333"/>
+        </w:rPr>
+        <w:t>一个</w:t>
+      </w:r>
       <w:proofErr w:type="spellStart"/>
       <w:r>
         <w:rPr>
           <w:rFonts w:ascii="Helvetica Neue" w:hAnsi="Helvetica Neue"/>
           <w:color w:val="333333"/>
         </w:rPr>
+        <w:t>write_gap</w:t>
+      </w:r>
+      <w:proofErr w:type="spellEnd"/>
+      <w:r>
+        <w:rPr>
+          <w:rFonts w:ascii="Helvetica Neue" w:hAnsi="Helvetica Neue"/>
+          <w:color w:val="333333"/>
+        </w:rPr>
+        <w:t>函数</w:t>
+      </w:r>
+      <w:r>
+        <w:rPr>
+          <w:rFonts w:ascii="Helvetica Neue" w:hAnsi="Helvetica Neue" w:hint="eastAsia"/>
+          <w:color w:val="333333"/>
+        </w:rPr>
+        <w:t>，接收</w:t>
+      </w:r>
+      <w:r>
+        <w:rPr>
+          <w:rFonts w:ascii="Helvetica Neue" w:hAnsi="Helvetica Neue" w:hint="eastAsia"/>
+          <w:color w:val="333333"/>
+        </w:rPr>
+        <w:t>3</w:t>
+      </w:r>
+      <w:r>
+        <w:rPr>
+          <w:rFonts w:ascii="Helvetica Neue" w:hAnsi="Helvetica Neue" w:hint="eastAsia"/>
+          <w:color w:val="333333"/>
+        </w:rPr>
+        <w:t>个参数：</w:t>
+      </w:r>
+      <w:r>
+        <w:rPr>
+          <w:rFonts w:ascii="Helvetica Neue" w:hAnsi="Helvetica Neue"/>
+          <w:color w:val="333333"/>
+        </w:rPr>
+        <w:t>输入模型，输入图片的大小，以及预处理函数，然后我们利用</w:t>
+      </w:r>
+      <w:r>
+        <w:rPr>
+          <w:rFonts w:ascii="Helvetica Neue" w:hAnsi="Helvetica Neue"/>
+          <w:color w:val="333333"/>
+        </w:rPr>
+        <w:t> GlobalAveragePooling2D </w:t>
+      </w:r>
+      <w:r>
+        <w:rPr>
+          <w:rFonts w:ascii="Helvetica Neue" w:hAnsi="Helvetica Neue"/>
+          <w:color w:val="333333"/>
+        </w:rPr>
+        <w:t>将卷积层输出的每个激活图直接求平均值，不然输出的文件会非常大，且容易过拟合。然后我们定义了两个</w:t>
+      </w:r>
+      <w:r>
+        <w:rPr>
+          <w:rFonts w:ascii="Helvetica Neue" w:hAnsi="Helvetica Neue"/>
+          <w:color w:val="333333"/>
+        </w:rPr>
+        <w:t xml:space="preserve"> generator</w:t>
+      </w:r>
+      <w:r>
+        <w:rPr>
+          <w:rFonts w:ascii="Helvetica Neue" w:hAnsi="Helvetica Neue"/>
+          <w:color w:val="333333"/>
+        </w:rPr>
+        <w:t>，利用</w:t>
+      </w:r>
+      <w:r>
+        <w:rPr>
+          <w:rFonts w:ascii="Helvetica Neue" w:hAnsi="Helvetica Neue"/>
+          <w:color w:val="333333"/>
+        </w:rPr>
+        <w:t> </w:t>
+      </w:r>
+      <w:proofErr w:type="spellStart"/>
+      <w:r>
+        <w:rPr>
+          <w:rFonts w:ascii="Helvetica Neue" w:hAnsi="Helvetica Neue"/>
+          <w:color w:val="333333"/>
+        </w:rPr>
+        <w:t>model.predict_generator</w:t>
+      </w:r>
+      <w:proofErr w:type="spellEnd"/>
+      <w:r>
+        <w:rPr>
+          <w:rFonts w:ascii="Helvetica Neue" w:hAnsi="Helvetica Neue"/>
+          <w:color w:val="333333"/>
+        </w:rPr>
+        <w:t> </w:t>
+      </w:r>
+      <w:r>
+        <w:rPr>
+          <w:rFonts w:ascii="Helvetica Neue" w:hAnsi="Helvetica Neue"/>
+          <w:color w:val="333333"/>
+        </w:rPr>
+        <w:t>函数来导出特征向量，最后我们选择了</w:t>
+      </w:r>
+      <w:r>
+        <w:rPr>
+          <w:rFonts w:ascii="Helvetica Neue" w:hAnsi="Helvetica Neue"/>
+          <w:color w:val="333333"/>
+        </w:rPr>
+        <w:t xml:space="preserve"> ResNet50, </w:t>
+      </w:r>
+      <w:proofErr w:type="spellStart"/>
+      <w:r>
+        <w:rPr>
+          <w:rFonts w:ascii="Helvetica Neue" w:hAnsi="Helvetica Neue"/>
+          <w:color w:val="333333"/>
+        </w:rPr>
         <w:t>Xception</w:t>
       </w:r>
       <w:proofErr w:type="spellEnd"/>
       <w:r>
         <w:rPr>
+          <w:rFonts w:ascii="Helvetica Neue" w:hAnsi="Helvetica Neue"/>
+          <w:color w:val="333333"/>
+        </w:rPr>
+        <w:t>, Inception</w:t>
+      </w:r>
+      <w:r>
+        <w:rPr>
+          <w:rFonts w:ascii="Helvetica Neue" w:hAnsi="Helvetica Neue"/>
+          <w:color w:val="333333"/>
+        </w:rPr>
+        <w:t xml:space="preserve">V3 </w:t>
+      </w:r>
+      <w:r>
+        <w:rPr>
           <w:rFonts w:ascii="Helvetica Neue" w:hAnsi="Helvetica Neue" w:hint="eastAsia"/>
           <w:color w:val="333333"/>
         </w:rPr>
-        <w:t>、</w:t>
-      </w:r>
-      <w:r>
-        <w:rPr>
-          <w:rFonts w:ascii="Helvetica Neue" w:hAnsi="Helvetica Neue"/>
-          <w:color w:val="333333"/>
-        </w:rPr>
-        <w:t xml:space="preserve"> InceptionV3</w:t>
+        <w:t>，</w:t>
+      </w:r>
+      <w:r>
+        <w:rPr>
+          <w:rFonts w:ascii="Helvetica Neue" w:hAnsi="Helvetica Neue"/>
+          <w:color w:val="333333"/>
+        </w:rPr>
+        <w:t>DenseNet201</w:t>
       </w:r>
       <w:r>
         <w:rPr>
           <w:rFonts w:ascii="Helvetica Neue" w:hAnsi="Helvetica Neue" w:hint="eastAsia"/>
           <w:color w:val="333333"/>
         </w:rPr>
-        <w:t>、</w:t>
-      </w:r>
-      <w:r>
-        <w:rPr>
-          <w:rFonts w:ascii="Helvetica Neue" w:hAnsi="Helvetica Neue"/>
-          <w:color w:val="333333"/>
-        </w:rPr>
-        <w:t>DenseNet201</w:t>
-      </w:r>
-      <w:r>
-        <w:rPr>
-          <w:rFonts w:ascii="Helvetica Neue" w:hAnsi="Helvetica Neue"/>
-          <w:color w:val="333333"/>
-        </w:rPr>
-        <w:t>[5</w:t>
-      </w:r>
-      <w:r>
-        <w:rPr>
-          <w:rFonts w:ascii="Helvetica Neue" w:hAnsi="Helvetica Neue"/>
-          <w:color w:val="333333"/>
-        </w:rPr>
-        <w:t>]</w:t>
+        <w:t>和</w:t>
+      </w:r>
+      <w:r>
+        <w:rPr>
+          <w:rFonts w:ascii="Helvetica Neue" w:hAnsi="Helvetica Neue"/>
+          <w:color w:val="333333"/>
+        </w:rPr>
+        <w:t>InceptionResNetV2</w:t>
       </w:r>
       <w:r>
         <w:rPr>
           <w:rFonts w:ascii="Helvetica Neue" w:hAnsi="Helvetica Neue" w:hint="eastAsia"/>
           <w:color w:val="333333"/>
         </w:rPr>
-        <w:t>、</w:t>
-      </w:r>
-      <w:r>
-        <w:rPr>
-          <w:rFonts w:ascii="Helvetica Neue" w:hAnsi="Helvetica Neue"/>
-          <w:color w:val="333333"/>
-        </w:rPr>
-        <w:t xml:space="preserve"> InceptionResNetV2</w:t>
+        <w:t>。</w:t>
+      </w:r>
+      <w:r>
+        <w:rPr>
+          <w:rFonts w:ascii="Helvetica Neue" w:hAnsi="Helvetica Neue"/>
+          <w:color w:val="333333"/>
+        </w:rPr>
+        <w:t>通过</w:t>
       </w:r>
       <w:r>
         <w:rPr>
           <w:rFonts w:ascii="Helvetica Neue" w:hAnsi="Helvetica Neue" w:hint="eastAsia"/>
           <w:color w:val="333333"/>
         </w:rPr>
-        <w:t>。提取</w:t>
-      </w:r>
-      <w:r>
-        <w:rPr>
-          <w:rFonts w:ascii="Helvetica Neue" w:hAnsi="Helvetica Neue"/>
-          <w:color w:val="333333"/>
-        </w:rPr>
-        <w:t>不同的网络输出的特征向量</w:t>
+        <w:t>这些</w:t>
       </w:r>
       <w:r>
         <w:rPr>
           <w:rFonts w:ascii="Helvetica Neue" w:hAnsi="Helvetica Neue" w:hint="eastAsia"/>
           <w:color w:val="333333"/>
         </w:rPr>
-        <w:t>后进行</w:t>
-      </w:r>
-      <w:r>
-        <w:rPr>
-          <w:rFonts w:ascii="Helvetica Neue" w:hAnsi="Helvetica Neue"/>
-          <w:color w:val="333333"/>
-        </w:rPr>
-        <w:t>保存</w:t>
-      </w:r>
-      <w:r>
+        <w:t>模型</w:t>
+      </w:r>
+      <w:r>
+        <w:rPr>
+          <w:rFonts w:ascii="Helvetica Neue" w:hAnsi="Helvetica Neue"/>
+          <w:color w:val="333333"/>
+        </w:rPr>
+        <w:t>导出的特征向量，</w:t>
+      </w:r>
+      <w:r>
+        <w:rPr>
+          <w:rFonts w:ascii="Helvetica Neue" w:hAnsi="Helvetica Neue"/>
+          <w:color w:val="333333"/>
+        </w:rPr>
+        <w:t>可以高度概括一张图片有哪些内容。</w:t>
+      </w:r>
+    </w:p>
+    <w:p>
+      <w:pPr>
+        <w:shd w:val="clear" w:color="auto" w:fill="FFFFFF"/>
+        <w:spacing w:after="240"/>
         <w:rPr>
           <w:rFonts w:ascii="Helvetica Neue" w:hAnsi="Helvetica Neue" w:hint="eastAsia"/>
           <w:color w:val="333333"/>
         </w:rPr>
-        <w:t>，以便后续训练</w:t>
-      </w:r>
+      </w:pPr>
     </w:p>
     <w:p>
       <w:pPr>
@@ -6319,58 +7819,6 @@
             <wp:extent cx="5270500" cy="2781300"/>
             <wp:effectExtent l="0" t="0" r="12700" b="12700"/>
             <wp:docPr id="17" name="图片 17"/>
-            <wp:cNvGraphicFramePr>
-              <a:graphicFrameLocks xmlns:a="http://schemas.openxmlformats.org/drawingml/2006/main" noChangeAspect="1"/>
-            </wp:cNvGraphicFramePr>
-            <a:graphic xmlns:a="http://schemas.openxmlformats.org/drawingml/2006/main">
-              <a:graphicData uri="http://schemas.openxmlformats.org/drawingml/2006/picture">
-                <pic:pic xmlns:pic="http://schemas.openxmlformats.org/drawingml/2006/picture">
-                  <pic:nvPicPr>
-                    <pic:cNvPr id="1" name=""/>
-                    <pic:cNvPicPr/>
-                  </pic:nvPicPr>
-                  <pic:blipFill>
-                    <a:blip r:embed="rId24"/>
-                    <a:stretch>
-                      <a:fillRect/>
-                    </a:stretch>
-                  </pic:blipFill>
-                  <pic:spPr>
-                    <a:xfrm>
-                      <a:off x="0" y="0"/>
-                      <a:ext cx="5270500" cy="2781300"/>
-                    </a:xfrm>
-                    <a:prstGeom prst="rect">
-                      <a:avLst/>
-                    </a:prstGeom>
-                  </pic:spPr>
-                </pic:pic>
-              </a:graphicData>
-            </a:graphic>
-          </wp:inline>
-        </w:drawing>
-      </w:r>
-    </w:p>
-    <w:p>
-      <w:pPr>
-        <w:shd w:val="clear" w:color="auto" w:fill="FFFFFF"/>
-        <w:spacing w:after="240"/>
-        <w:rPr>
-          <w:rFonts w:ascii="Helvetica Neue" w:hAnsi="Helvetica Neue" w:hint="eastAsia"/>
-          <w:color w:val="333333"/>
-        </w:rPr>
-      </w:pPr>
-      <w:r>
-        <w:rPr>
-          <w:rFonts w:ascii="Helvetica Neue" w:hAnsi="Helvetica Neue"/>
-          <w:noProof/>
-          <w:color w:val="333333"/>
-        </w:rPr>
-        <w:drawing>
-          <wp:inline distT="0" distB="0" distL="0" distR="0" wp14:anchorId="534ACA93" wp14:editId="7B193A13">
-            <wp:extent cx="5270500" cy="3162300"/>
-            <wp:effectExtent l="0" t="0" r="12700" b="12700"/>
-            <wp:docPr id="19" name="图片 19"/>
             <wp:cNvGraphicFramePr>
               <a:graphicFrameLocks xmlns:a="http://schemas.openxmlformats.org/drawingml/2006/main" noChangeAspect="1"/>
             </wp:cNvGraphicFramePr>
@@ -6390,7 +7838,7 @@
                   <pic:spPr>
                     <a:xfrm>
                       <a:off x="0" y="0"/>
-                      <a:ext cx="5270500" cy="3162300"/>
+                      <a:ext cx="5270500" cy="2781300"/>
                     </a:xfrm>
                     <a:prstGeom prst="rect">
                       <a:avLst/>
@@ -6407,357 +7855,8 @@
       <w:pPr>
         <w:shd w:val="clear" w:color="auto" w:fill="FFFFFF"/>
         <w:spacing w:after="240"/>
-        <w:jc w:val="center"/>
-        <w:rPr>
-          <w:rFonts w:ascii="Helvetica Neue" w:hAnsi="Helvetica Neue" w:hint="eastAsia"/>
-          <w:color w:val="333333"/>
-        </w:rPr>
-      </w:pPr>
-      <w:r>
-        <w:rPr>
-          <w:rFonts w:ascii="Helvetica Neue" w:hAnsi="Helvetica Neue" w:hint="eastAsia"/>
-          <w:color w:val="333333"/>
-        </w:rPr>
-        <w:t>图</w:t>
-      </w:r>
-      <w:r>
-        <w:rPr>
-          <w:rFonts w:ascii="Helvetica Neue" w:hAnsi="Helvetica Neue" w:hint="eastAsia"/>
-          <w:color w:val="333333"/>
-        </w:rPr>
-        <w:t xml:space="preserve">12 </w:t>
-      </w:r>
-      <w:r>
-        <w:rPr>
-          <w:rFonts w:ascii="Helvetica Neue" w:hAnsi="Helvetica Neue" w:hint="eastAsia"/>
-          <w:color w:val="333333"/>
-        </w:rPr>
-        <w:t>导出特征向量</w:t>
-      </w:r>
-    </w:p>
-    <w:p>
-      <w:pPr>
-        <w:shd w:val="clear" w:color="auto" w:fill="FFFFFF"/>
-        <w:spacing w:after="240"/>
-        <w:rPr>
-          <w:rFonts w:ascii="Helvetica Neue" w:hAnsi="Helvetica Neue"/>
-          <w:color w:val="333333"/>
-        </w:rPr>
-      </w:pPr>
-      <w:r>
-        <w:rPr>
-          <w:rFonts w:ascii="Helvetica Neue" w:hAnsi="Helvetica Neue" w:hint="eastAsia"/>
-          <w:color w:val="333333"/>
-        </w:rPr>
-        <w:t xml:space="preserve">2. </w:t>
-      </w:r>
-      <w:r>
-        <w:rPr>
-          <w:rFonts w:ascii="Helvetica Neue" w:hAnsi="Helvetica Neue"/>
-          <w:color w:val="333333"/>
-        </w:rPr>
-        <w:t>载入特征向量</w:t>
-      </w:r>
-      <w:r>
-        <w:rPr>
-          <w:rFonts w:ascii="Helvetica Neue" w:hAnsi="Helvetica Neue"/>
-          <w:color w:val="333333"/>
-        </w:rPr>
-        <w:br/>
-      </w:r>
-      <w:r>
-        <w:rPr>
-          <w:rFonts w:ascii="Helvetica Neue" w:hAnsi="Helvetica Neue"/>
-          <w:color w:val="333333"/>
-        </w:rPr>
-        <w:t>载入上一步生成的特征向量，合成一条特征</w:t>
-      </w:r>
-    </w:p>
-    <w:p>
-      <w:pPr>
-        <w:shd w:val="clear" w:color="auto" w:fill="FFFFFF"/>
-        <w:spacing w:after="240"/>
-        <w:rPr>
-          <w:rFonts w:ascii="Helvetica Neue" w:hAnsi="Helvetica Neue" w:hint="eastAsia"/>
-          <w:color w:val="333333"/>
-        </w:rPr>
-      </w:pPr>
-      <w:r>
-        <w:rPr>
-          <w:rFonts w:ascii="Helvetica Neue" w:hAnsi="Helvetica Neue" w:hint="eastAsia"/>
-          <w:color w:val="333333"/>
-        </w:rPr>
-        <w:t>在这里，选用</w:t>
-      </w:r>
-      <w:r>
-        <w:rPr>
-          <w:rFonts w:ascii="Helvetica Neue" w:hAnsi="Helvetica Neue"/>
-          <w:color w:val="333333"/>
-        </w:rPr>
-        <w:t>ResNet50</w:t>
-      </w:r>
-      <w:r>
-        <w:rPr>
-          <w:rFonts w:ascii="Helvetica Neue" w:hAnsi="Helvetica Neue" w:hint="eastAsia"/>
-          <w:color w:val="333333"/>
-        </w:rPr>
-        <w:t>，</w:t>
-      </w:r>
-      <w:proofErr w:type="spellStart"/>
-      <w:r>
-        <w:rPr>
-          <w:rFonts w:ascii="Helvetica Neue" w:hAnsi="Helvetica Neue"/>
-          <w:color w:val="333333"/>
-        </w:rPr>
-        <w:t>Xception</w:t>
-      </w:r>
-      <w:proofErr w:type="spellEnd"/>
-      <w:r>
-        <w:rPr>
-          <w:rFonts w:ascii="Helvetica Neue" w:hAnsi="Helvetica Neue" w:hint="eastAsia"/>
-          <w:color w:val="333333"/>
-        </w:rPr>
-        <w:t>和</w:t>
-      </w:r>
-      <w:r>
-        <w:rPr>
-          <w:rFonts w:ascii="Helvetica Neue" w:hAnsi="Helvetica Neue"/>
-          <w:color w:val="333333"/>
-        </w:rPr>
-        <w:t>InceptionV3</w:t>
-      </w:r>
-      <w:r>
-        <w:rPr>
-          <w:rFonts w:ascii="Helvetica Neue" w:hAnsi="Helvetica Neue" w:hint="eastAsia"/>
-          <w:color w:val="333333"/>
-        </w:rPr>
-        <w:t>进行模型融合</w:t>
-      </w:r>
-      <w:r>
-        <w:rPr>
-          <w:rFonts w:ascii="Helvetica Neue" w:hAnsi="Helvetica Neue" w:hint="eastAsia"/>
-          <w:color w:val="333333"/>
-        </w:rPr>
-        <w:t>。另外</w:t>
-      </w:r>
-      <w:r>
-        <w:rPr>
-          <w:rFonts w:ascii="Helvetica Neue" w:hAnsi="Helvetica Neue"/>
-          <w:color w:val="333333"/>
-        </w:rPr>
-        <w:t xml:space="preserve"> X </w:t>
-      </w:r>
-      <w:r>
-        <w:rPr>
-          <w:rFonts w:ascii="Helvetica Neue" w:hAnsi="Helvetica Neue"/>
-          <w:color w:val="333333"/>
-        </w:rPr>
-        <w:t>和</w:t>
-      </w:r>
-      <w:r>
-        <w:rPr>
-          <w:rFonts w:ascii="Helvetica Neue" w:hAnsi="Helvetica Neue"/>
-          <w:color w:val="333333"/>
-        </w:rPr>
-        <w:t xml:space="preserve"> y </w:t>
-      </w:r>
-      <w:r>
-        <w:rPr>
-          <w:rFonts w:ascii="Helvetica Neue" w:hAnsi="Helvetica Neue" w:hint="eastAsia"/>
-          <w:color w:val="333333"/>
-        </w:rPr>
-        <w:t>需要</w:t>
-      </w:r>
-      <w:r>
-        <w:rPr>
-          <w:rFonts w:ascii="Helvetica Neue" w:hAnsi="Helvetica Neue"/>
-          <w:color w:val="333333"/>
-        </w:rPr>
-        <w:t>打乱</w:t>
-      </w:r>
-      <w:r>
-        <w:rPr>
-          <w:rFonts w:ascii="Helvetica Neue" w:hAnsi="Helvetica Neue" w:hint="eastAsia"/>
-          <w:color w:val="333333"/>
-        </w:rPr>
-        <w:t>（使用</w:t>
-      </w:r>
-      <w:r>
-        <w:rPr>
-          <w:rFonts w:ascii="Helvetica Neue" w:hAnsi="Helvetica Neue" w:hint="eastAsia"/>
-          <w:color w:val="333333"/>
-        </w:rPr>
-        <w:t>shuffle</w:t>
-      </w:r>
-      <w:r>
-        <w:rPr>
-          <w:rFonts w:ascii="Helvetica Neue" w:hAnsi="Helvetica Neue" w:hint="eastAsia"/>
-          <w:color w:val="333333"/>
-        </w:rPr>
-        <w:t>函数）</w:t>
-      </w:r>
-      <w:r>
-        <w:rPr>
-          <w:rFonts w:ascii="Helvetica Neue" w:hAnsi="Helvetica Neue"/>
-          <w:color w:val="333333"/>
-        </w:rPr>
-        <w:t>，不然之后我们设置</w:t>
-      </w:r>
-      <w:proofErr w:type="spellStart"/>
-      <w:r>
-        <w:rPr>
-          <w:rFonts w:ascii="Helvetica Neue" w:hAnsi="Helvetica Neue"/>
-          <w:color w:val="333333"/>
-        </w:rPr>
-        <w:t>validation_split</w:t>
-      </w:r>
-      <w:proofErr w:type="spellEnd"/>
-      <w:r>
-        <w:rPr>
-          <w:rFonts w:ascii="Helvetica Neue" w:hAnsi="Helvetica Neue"/>
-          <w:color w:val="333333"/>
-        </w:rPr>
-        <w:t>的时候会出问题。</w:t>
-      </w:r>
-      <w:r>
-        <w:rPr>
-          <w:rFonts w:ascii="Helvetica Neue" w:hAnsi="Helvetica Neue" w:hint="eastAsia"/>
-          <w:color w:val="333333"/>
-        </w:rPr>
-        <w:t>这是因为</w:t>
-      </w:r>
-      <w:r>
-        <w:rPr>
-          <w:rFonts w:ascii="Helvetica Neue" w:hAnsi="Helvetica Neue"/>
-          <w:color w:val="333333"/>
-        </w:rPr>
-        <w:t>这里有个陷阱是，程序是先执行</w:t>
-      </w:r>
-      <w:proofErr w:type="spellStart"/>
-      <w:r>
-        <w:rPr>
-          <w:rFonts w:ascii="Helvetica Neue" w:hAnsi="Helvetica Neue"/>
-          <w:color w:val="333333"/>
-        </w:rPr>
-        <w:t>validation_split</w:t>
-      </w:r>
-      <w:proofErr w:type="spellEnd"/>
-      <w:r>
-        <w:rPr>
-          <w:rFonts w:ascii="Helvetica Neue" w:hAnsi="Helvetica Neue"/>
-          <w:color w:val="333333"/>
-        </w:rPr>
-        <w:t>，再执行</w:t>
-      </w:r>
-      <w:r>
-        <w:rPr>
-          <w:rFonts w:ascii="Helvetica Neue" w:hAnsi="Helvetica Neue"/>
-          <w:color w:val="333333"/>
-        </w:rPr>
-        <w:t>shuffle</w:t>
-      </w:r>
-      <w:r>
-        <w:rPr>
-          <w:rFonts w:ascii="Helvetica Neue" w:hAnsi="Helvetica Neue"/>
-          <w:color w:val="333333"/>
-        </w:rPr>
-        <w:t>的，所以会出现这种情况：假如你的训练集是有序的，比方说正样本在前负样本在后，又设置了</w:t>
-      </w:r>
-      <w:proofErr w:type="spellStart"/>
-      <w:r>
-        <w:rPr>
-          <w:rFonts w:ascii="Helvetica Neue" w:hAnsi="Helvetica Neue"/>
-          <w:color w:val="333333"/>
-        </w:rPr>
-        <w:t>validation_split</w:t>
-      </w:r>
-      <w:proofErr w:type="spellEnd"/>
-      <w:r>
-        <w:rPr>
-          <w:rFonts w:ascii="Helvetica Neue" w:hAnsi="Helvetica Neue"/>
-          <w:color w:val="333333"/>
-        </w:rPr>
-        <w:t>，那么你的验证集中很可能将全部是负样本</w:t>
-      </w:r>
-      <w:r>
-        <w:rPr>
-          <w:rFonts w:ascii="Helvetica Neue" w:hAnsi="Helvetica Neue" w:hint="eastAsia"/>
-          <w:color w:val="333333"/>
-        </w:rPr>
-        <w:t>。</w:t>
-      </w:r>
-      <w:r>
-        <w:rPr>
-          <w:rFonts w:ascii="Helvetica Neue" w:hAnsi="Helvetica Neue"/>
-          <w:color w:val="333333"/>
-        </w:rPr>
-        <w:t>同样的，这个东西不会有任何错误报出来，因为</w:t>
-      </w:r>
-      <w:proofErr w:type="spellStart"/>
-      <w:r>
-        <w:rPr>
-          <w:rFonts w:ascii="Helvetica Neue" w:hAnsi="Helvetica Neue"/>
-          <w:color w:val="333333"/>
-        </w:rPr>
-        <w:t>Keras</w:t>
-      </w:r>
-      <w:proofErr w:type="spellEnd"/>
-      <w:r>
-        <w:rPr>
-          <w:rFonts w:ascii="Helvetica Neue" w:hAnsi="Helvetica Neue"/>
-          <w:color w:val="333333"/>
-        </w:rPr>
-        <w:t>不可能知道你的数据有没有经过</w:t>
-      </w:r>
-      <w:r>
-        <w:rPr>
-          <w:rFonts w:ascii="Helvetica Neue" w:hAnsi="Helvetica Neue"/>
-          <w:color w:val="333333"/>
-        </w:rPr>
-        <w:t>shuffle</w:t>
-      </w:r>
-      <w:r>
-        <w:rPr>
-          <w:rFonts w:ascii="Helvetica Neue" w:hAnsi="Helvetica Neue"/>
-          <w:color w:val="333333"/>
-        </w:rPr>
-        <w:t>，保险起见如果你的数据是没</w:t>
-      </w:r>
-      <w:r>
-        <w:rPr>
-          <w:rFonts w:ascii="Helvetica Neue" w:hAnsi="Helvetica Neue"/>
-          <w:color w:val="333333"/>
-        </w:rPr>
-        <w:t>shuffle</w:t>
-      </w:r>
-      <w:r>
-        <w:rPr>
-          <w:rFonts w:ascii="Helvetica Neue" w:hAnsi="Helvetica Neue"/>
-          <w:color w:val="333333"/>
-        </w:rPr>
-        <w:t>过的，最好手动</w:t>
-      </w:r>
-      <w:r>
-        <w:rPr>
-          <w:rFonts w:ascii="Helvetica Neue" w:hAnsi="Helvetica Neue"/>
-          <w:color w:val="333333"/>
-        </w:rPr>
-        <w:t>shuffle</w:t>
-      </w:r>
-      <w:r>
-        <w:rPr>
-          <w:rFonts w:ascii="Helvetica Neue" w:hAnsi="Helvetica Neue"/>
-          <w:color w:val="333333"/>
-        </w:rPr>
-        <w:t>一下</w:t>
-      </w:r>
-    </w:p>
-    <w:p>
-      <w:pPr>
-        <w:shd w:val="clear" w:color="auto" w:fill="FFFFFF"/>
-        <w:spacing w:after="240"/>
-        <w:rPr>
-          <w:rFonts w:ascii="Helvetica Neue" w:hAnsi="Helvetica Neue" w:hint="eastAsia"/>
+        <w:rPr>
+          <w:rFonts w:ascii="Helvetica Neue" w:hAnsi="Helvetica Neue"/>
           <w:color w:val="333333"/>
         </w:rPr>
       </w:pPr>
@@ -6768,10 +7867,10 @@
           <w:color w:val="333333"/>
         </w:rPr>
         <w:drawing>
-          <wp:inline distT="0" distB="0" distL="0" distR="0" wp14:anchorId="21B6AE28" wp14:editId="5CC747CE">
-            <wp:extent cx="5270500" cy="2492375"/>
-            <wp:effectExtent l="0" t="0" r="12700" b="0"/>
-            <wp:docPr id="20" name="图片 20"/>
+          <wp:inline distT="0" distB="0" distL="0" distR="0" wp14:anchorId="534ACA93" wp14:editId="7B193A13">
+            <wp:extent cx="5270500" cy="3162300"/>
+            <wp:effectExtent l="0" t="0" r="12700" b="12700"/>
+            <wp:docPr id="19" name="图片 19"/>
             <wp:cNvGraphicFramePr>
               <a:graphicFrameLocks xmlns:a="http://schemas.openxmlformats.org/drawingml/2006/main" noChangeAspect="1"/>
             </wp:cNvGraphicFramePr>
@@ -6791,7 +7890,7 @@
                   <pic:spPr>
                     <a:xfrm>
                       <a:off x="0" y="0"/>
-                      <a:ext cx="5270500" cy="2492375"/>
+                      <a:ext cx="5270500" cy="3162300"/>
                     </a:xfrm>
                     <a:prstGeom prst="rect">
                       <a:avLst/>
@@ -6810,31 +7909,69 @@
         <w:spacing w:after="240"/>
         <w:jc w:val="center"/>
         <w:rPr>
+          <w:rFonts w:ascii="Helvetica Neue" w:hAnsi="Helvetica Neue"/>
+          <w:color w:val="333333"/>
+        </w:rPr>
+      </w:pPr>
+      <w:r>
+        <w:rPr>
           <w:rFonts w:ascii="Helvetica Neue" w:hAnsi="Helvetica Neue" w:hint="eastAsia"/>
           <w:color w:val="333333"/>
         </w:rPr>
-      </w:pPr>
+        <w:t>图</w:t>
+      </w:r>
       <w:r>
         <w:rPr>
           <w:rFonts w:ascii="Helvetica Neue" w:hAnsi="Helvetica Neue" w:hint="eastAsia"/>
           <w:color w:val="333333"/>
         </w:rPr>
-        <w:t>图</w:t>
+        <w:t xml:space="preserve">12 </w:t>
       </w:r>
       <w:r>
         <w:rPr>
           <w:rFonts w:ascii="Helvetica Neue" w:hAnsi="Helvetica Neue" w:hint="eastAsia"/>
           <w:color w:val="333333"/>
         </w:rPr>
-        <w:t xml:space="preserve">13 </w:t>
-      </w:r>
+        <w:t>导出特征向量</w:t>
+      </w:r>
+    </w:p>
+    <w:p>
+      <w:pPr>
+        <w:shd w:val="clear" w:color="auto" w:fill="FFFFFF"/>
+        <w:spacing w:after="240"/>
+        <w:rPr>
+          <w:rFonts w:ascii="Helvetica Neue" w:hAnsi="Helvetica Neue"/>
+          <w:color w:val="333333"/>
+        </w:rPr>
+      </w:pPr>
       <w:r>
         <w:rPr>
           <w:rFonts w:ascii="Helvetica Neue" w:hAnsi="Helvetica Neue" w:hint="eastAsia"/>
           <w:color w:val="333333"/>
         </w:rPr>
+        <w:t xml:space="preserve">2. </w:t>
+      </w:r>
+      <w:r>
+        <w:rPr>
+          <w:rFonts w:ascii="Helvetica Neue" w:hAnsi="Helvetica Neue"/>
+          <w:color w:val="333333"/>
+        </w:rPr>
         <w:t>载入特征向量</w:t>
       </w:r>
+      <w:r>
+        <w:rPr>
+          <w:rFonts w:ascii="Helvetica Neue" w:hAnsi="Helvetica Neue"/>
+          <w:color w:val="333333"/>
+        </w:rPr>
+        <w:br/>
+      </w:r>
+      <w:r>
+        <w:rPr>
+          <w:rFonts w:ascii="Helvetica Neue" w:hAnsi="Helvetica Neue"/>
+          <w:color w:val="333333"/>
+        </w:rPr>
+        <w:t>载入上一步生成的特征向量，合成一条特征</w:t>
+      </w:r>
     </w:p>
     <w:p>
       <w:pPr>
@@ -6847,45 +7984,24 @@
       </w:pPr>
       <w:r>
         <w:rPr>
-          <w:rFonts w:ascii="Helvetica Neue" w:hAnsi="Helvetica Neue"/>
-          <w:color w:val="333333"/>
-        </w:rPr>
-        <w:t>3</w:t>
-      </w:r>
-      <w:r>
-        <w:rPr>
-          <w:rFonts w:ascii="Helvetica Neue" w:hAnsi="Helvetica Neue"/>
-          <w:color w:val="333333"/>
-        </w:rPr>
-        <w:t>.</w:t>
-      </w:r>
-      <w:r>
-        <w:rPr>
           <w:rFonts w:ascii="Helvetica Neue" w:hAnsi="Helvetica Neue" w:hint="eastAsia"/>
           <w:color w:val="333333"/>
         </w:rPr>
-        <w:t xml:space="preserve"> </w:t>
-      </w:r>
-      <w:r>
-        <w:rPr>
-          <w:rFonts w:ascii="Helvetica Neue" w:hAnsi="Helvetica Neue"/>
-          <w:color w:val="333333"/>
-        </w:rPr>
-        <w:t>构建模型</w:t>
-      </w:r>
-      <w:r>
-        <w:rPr>
-          <w:rFonts w:ascii="Helvetica Neue" w:hAnsi="Helvetica Neue"/>
-          <w:color w:val="333333"/>
-        </w:rPr>
-        <w:br/>
-      </w:r>
-      <w:r>
-        <w:rPr>
-          <w:rFonts w:ascii="Helvetica Neue" w:hAnsi="Helvetica Neue"/>
-          <w:color w:val="333333"/>
-        </w:rPr>
-        <w:t>调用</w:t>
+        <w:t>在这里，选用</w:t>
+      </w:r>
+      <w:r>
+        <w:rPr>
+          <w:rFonts w:ascii="Helvetica Neue" w:hAnsi="Helvetica Neue"/>
+          <w:color w:val="333333"/>
+        </w:rPr>
+        <w:t>ResNet50</w:t>
+      </w:r>
+      <w:r>
+        <w:rPr>
+          <w:rFonts w:ascii="Helvetica Neue" w:hAnsi="Helvetica Neue" w:hint="eastAsia"/>
+          <w:color w:val="333333"/>
+        </w:rPr>
+        <w:t>，</w:t>
       </w:r>
       <w:proofErr w:type="spellStart"/>
       <w:r>
@@ -6893,6 +8009,196 @@
           <w:rFonts w:ascii="Helvetica Neue" w:hAnsi="Helvetica Neue"/>
           <w:color w:val="333333"/>
         </w:rPr>
+        <w:t>Xception</w:t>
+      </w:r>
+      <w:proofErr w:type="spellEnd"/>
+      <w:r>
+        <w:rPr>
+          <w:rFonts w:ascii="Helvetica Neue" w:hAnsi="Helvetica Neue" w:hint="eastAsia"/>
+          <w:color w:val="333333"/>
+        </w:rPr>
+        <w:t>和</w:t>
+      </w:r>
+      <w:r>
+        <w:rPr>
+          <w:rFonts w:ascii="Helvetica Neue" w:hAnsi="Helvetica Neue"/>
+          <w:color w:val="333333"/>
+        </w:rPr>
+        <w:t>InceptionV3</w:t>
+      </w:r>
+      <w:r>
+        <w:rPr>
+          <w:rFonts w:ascii="Helvetica Neue" w:hAnsi="Helvetica Neue" w:hint="eastAsia"/>
+          <w:color w:val="333333"/>
+        </w:rPr>
+        <w:t>进行模型融合</w:t>
+      </w:r>
+      <w:r>
+        <w:rPr>
+          <w:rFonts w:ascii="Helvetica Neue" w:hAnsi="Helvetica Neue" w:hint="eastAsia"/>
+          <w:color w:val="333333"/>
+        </w:rPr>
+        <w:t>。另外</w:t>
+      </w:r>
+      <w:r>
+        <w:rPr>
+          <w:rFonts w:ascii="Helvetica Neue" w:hAnsi="Helvetica Neue"/>
+          <w:color w:val="333333"/>
+        </w:rPr>
+        <w:t xml:space="preserve"> X </w:t>
+      </w:r>
+      <w:r>
+        <w:rPr>
+          <w:rFonts w:ascii="Helvetica Neue" w:hAnsi="Helvetica Neue"/>
+          <w:color w:val="333333"/>
+        </w:rPr>
+        <w:t>和</w:t>
+      </w:r>
+      <w:r>
+        <w:rPr>
+          <w:rFonts w:ascii="Helvetica Neue" w:hAnsi="Helvetica Neue"/>
+          <w:color w:val="333333"/>
+        </w:rPr>
+        <w:t xml:space="preserve"> y </w:t>
+      </w:r>
+      <w:r>
+        <w:rPr>
+          <w:rFonts w:ascii="Helvetica Neue" w:hAnsi="Helvetica Neue" w:hint="eastAsia"/>
+          <w:color w:val="333333"/>
+        </w:rPr>
+        <w:t>需要</w:t>
+      </w:r>
+      <w:r>
+        <w:rPr>
+          <w:rFonts w:ascii="Helvetica Neue" w:hAnsi="Helvetica Neue"/>
+          <w:color w:val="333333"/>
+        </w:rPr>
+        <w:t>打乱</w:t>
+      </w:r>
+      <w:r>
+        <w:rPr>
+          <w:rFonts w:ascii="Helvetica Neue" w:hAnsi="Helvetica Neue" w:hint="eastAsia"/>
+          <w:color w:val="333333"/>
+        </w:rPr>
+        <w:t>（使用</w:t>
+      </w:r>
+      <w:r>
+        <w:rPr>
+          <w:rFonts w:ascii="Helvetica Neue" w:hAnsi="Helvetica Neue" w:hint="eastAsia"/>
+          <w:color w:val="333333"/>
+        </w:rPr>
+        <w:t>shuffle</w:t>
+      </w:r>
+      <w:r>
+        <w:rPr>
+          <w:rFonts w:ascii="Helvetica Neue" w:hAnsi="Helvetica Neue" w:hint="eastAsia"/>
+          <w:color w:val="333333"/>
+        </w:rPr>
+        <w:t>函数）</w:t>
+      </w:r>
+      <w:r>
+        <w:rPr>
+          <w:rFonts w:ascii="Helvetica Neue" w:hAnsi="Helvetica Neue"/>
+          <w:color w:val="333333"/>
+        </w:rPr>
+        <w:t>，不然之后我们设置</w:t>
+      </w:r>
+      <w:proofErr w:type="spellStart"/>
+      <w:r>
+        <w:rPr>
+          <w:rFonts w:ascii="Helvetica Neue" w:hAnsi="Helvetica Neue"/>
+          <w:color w:val="333333"/>
+        </w:rPr>
+        <w:t>validation_split</w:t>
+      </w:r>
+      <w:proofErr w:type="spellEnd"/>
+      <w:r>
+        <w:rPr>
+          <w:rFonts w:ascii="Helvetica Neue" w:hAnsi="Helvetica Neue"/>
+          <w:color w:val="333333"/>
+        </w:rPr>
+        <w:t>的时候会出问题。</w:t>
+      </w:r>
+      <w:r>
+        <w:rPr>
+          <w:rFonts w:ascii="Helvetica Neue" w:hAnsi="Helvetica Neue" w:hint="eastAsia"/>
+          <w:color w:val="333333"/>
+        </w:rPr>
+        <w:t>这是因为</w:t>
+      </w:r>
+      <w:r>
+        <w:rPr>
+          <w:rFonts w:ascii="Helvetica Neue" w:hAnsi="Helvetica Neue"/>
+          <w:color w:val="333333"/>
+        </w:rPr>
+        <w:t>这里有个陷阱是，程序是先执行</w:t>
+      </w:r>
+      <w:proofErr w:type="spellStart"/>
+      <w:r>
+        <w:rPr>
+          <w:rFonts w:ascii="Helvetica Neue" w:hAnsi="Helvetica Neue"/>
+          <w:color w:val="333333"/>
+        </w:rPr>
+        <w:t>validation_split</w:t>
+      </w:r>
+      <w:proofErr w:type="spellEnd"/>
+      <w:r>
+        <w:rPr>
+          <w:rFonts w:ascii="Helvetica Neue" w:hAnsi="Helvetica Neue"/>
+          <w:color w:val="333333"/>
+        </w:rPr>
+        <w:t>，再执行</w:t>
+      </w:r>
+      <w:r>
+        <w:rPr>
+          <w:rFonts w:ascii="Helvetica Neue" w:hAnsi="Helvetica Neue"/>
+          <w:color w:val="333333"/>
+        </w:rPr>
+        <w:t>shuffle</w:t>
+      </w:r>
+      <w:r>
+        <w:rPr>
+          <w:rFonts w:ascii="Helvetica Neue" w:hAnsi="Helvetica Neue"/>
+          <w:color w:val="333333"/>
+        </w:rPr>
+        <w:t>的，所以会出现这种情况：假如你的训练集是有序的，比方说正样本在前负样本在后，又设置了</w:t>
+      </w:r>
+      <w:proofErr w:type="spellStart"/>
+      <w:r>
+        <w:rPr>
+          <w:rFonts w:ascii="Helvetica Neue" w:hAnsi="Helvetica Neue"/>
+          <w:color w:val="333333"/>
+        </w:rPr>
+        <w:t>validation_split</w:t>
+      </w:r>
+      <w:proofErr w:type="spellEnd"/>
+      <w:r>
+        <w:rPr>
+          <w:rFonts w:ascii="Helvetica Neue" w:hAnsi="Helvetica Neue"/>
+          <w:color w:val="333333"/>
+        </w:rPr>
+        <w:t>，那么你的验证集中很可能将全部是负样本</w:t>
+      </w:r>
+      <w:r>
+        <w:rPr>
+          <w:rFonts w:ascii="Helvetica Neue" w:hAnsi="Helvetica Neue" w:hint="eastAsia"/>
+          <w:color w:val="333333"/>
+        </w:rPr>
+        <w:t>。</w:t>
+      </w:r>
+      <w:r>
+        <w:rPr>
+          <w:rFonts w:ascii="Helvetica Neue" w:hAnsi="Helvetica Neue"/>
+          <w:color w:val="333333"/>
+        </w:rPr>
+        <w:t>同样的，这个东西不会有任何错误报出来，因为</w:t>
+      </w:r>
+      <w:proofErr w:type="spellStart"/>
+      <w:r>
+        <w:rPr>
+          <w:rFonts w:ascii="Helvetica Neue" w:hAnsi="Helvetica Neue"/>
+          <w:color w:val="333333"/>
+        </w:rPr>
         <w:t>Keras</w:t>
       </w:r>
       <w:proofErr w:type="spellEnd"/>
@@ -6901,21 +8207,49 @@
           <w:rFonts w:ascii="Helvetica Neue" w:hAnsi="Helvetica Neue"/>
           <w:color w:val="333333"/>
         </w:rPr>
-        <w:t>的</w:t>
-      </w:r>
-      <w:r>
-        <w:rPr>
-          <w:rFonts w:ascii="Helvetica Neue" w:hAnsi="Helvetica Neue"/>
-          <w:color w:val="333333"/>
-        </w:rPr>
-        <w:t>API</w:t>
-      </w:r>
-      <w:r>
-        <w:rPr>
-          <w:rFonts w:ascii="Helvetica Neue" w:hAnsi="Helvetica Neue"/>
-          <w:color w:val="333333"/>
-        </w:rPr>
-        <w:t>构建模型</w:t>
+        <w:t>不可能知道你的数据有没有经过</w:t>
+      </w:r>
+      <w:r>
+        <w:rPr>
+          <w:rFonts w:ascii="Helvetica Neue" w:hAnsi="Helvetica Neue"/>
+          <w:color w:val="333333"/>
+        </w:rPr>
+        <w:t>shuffle</w:t>
+      </w:r>
+      <w:r>
+        <w:rPr>
+          <w:rFonts w:ascii="Helvetica Neue" w:hAnsi="Helvetica Neue"/>
+          <w:color w:val="333333"/>
+        </w:rPr>
+        <w:t>，保险起见如果你的数据是没</w:t>
+      </w:r>
+      <w:r>
+        <w:rPr>
+          <w:rFonts w:ascii="Helvetica Neue" w:hAnsi="Helvetica Neue"/>
+          <w:color w:val="333333"/>
+        </w:rPr>
+        <w:t>shuffle</w:t>
+      </w:r>
+      <w:r>
+        <w:rPr>
+          <w:rFonts w:ascii="Helvetica Neue" w:hAnsi="Helvetica Neue"/>
+          <w:color w:val="333333"/>
+        </w:rPr>
+        <w:t>过的，最好手动</w:t>
+      </w:r>
+      <w:r>
+        <w:rPr>
+          <w:rFonts w:ascii="Helvetica Neue" w:hAnsi="Helvetica Neue"/>
+          <w:color w:val="333333"/>
+        </w:rPr>
+        <w:t>shuffle</w:t>
+      </w:r>
+      <w:r>
+        <w:rPr>
+          <w:rFonts w:ascii="Helvetica Neue" w:hAnsi="Helvetica Neue"/>
+          <w:color w:val="333333"/>
+        </w:rPr>
+        <w:t>一下</w:t>
       </w:r>
     </w:p>
     <w:p>
@@ -6934,10 +8268,10 @@
           <w:color w:val="333333"/>
         </w:rPr>
         <w:drawing>
-          <wp:inline distT="0" distB="0" distL="0" distR="0" wp14:anchorId="60BD8536" wp14:editId="12D90F80">
-            <wp:extent cx="5270500" cy="2020570"/>
-            <wp:effectExtent l="0" t="0" r="12700" b="11430"/>
-            <wp:docPr id="23" name="图片 23"/>
+          <wp:inline distT="0" distB="0" distL="0" distR="0" wp14:anchorId="21B6AE28" wp14:editId="5CC747CE">
+            <wp:extent cx="5270500" cy="2492375"/>
+            <wp:effectExtent l="0" t="0" r="12700" b="0"/>
+            <wp:docPr id="20" name="图片 20"/>
             <wp:cNvGraphicFramePr>
               <a:graphicFrameLocks xmlns:a="http://schemas.openxmlformats.org/drawingml/2006/main" noChangeAspect="1"/>
             </wp:cNvGraphicFramePr>
@@ -6957,7 +8291,7 @@
                   <pic:spPr>
                     <a:xfrm>
                       <a:off x="0" y="0"/>
-                      <a:ext cx="5270500" cy="2020570"/>
+                      <a:ext cx="5270500" cy="2492375"/>
                     </a:xfrm>
                     <a:prstGeom prst="rect">
                       <a:avLst/>
@@ -6974,10 +8308,124 @@
       <w:pPr>
         <w:shd w:val="clear" w:color="auto" w:fill="FFFFFF"/>
         <w:spacing w:after="240"/>
+        <w:jc w:val="center"/>
+        <w:rPr>
+          <w:rFonts w:ascii="Helvetica Neue" w:hAnsi="Helvetica Neue"/>
+          <w:color w:val="333333"/>
+        </w:rPr>
+      </w:pPr>
+      <w:r>
         <w:rPr>
           <w:rFonts w:ascii="Helvetica Neue" w:hAnsi="Helvetica Neue" w:hint="eastAsia"/>
           <w:color w:val="333333"/>
         </w:rPr>
+        <w:t>图</w:t>
+      </w:r>
+      <w:r>
+        <w:rPr>
+          <w:rFonts w:ascii="Helvetica Neue" w:hAnsi="Helvetica Neue" w:hint="eastAsia"/>
+          <w:color w:val="333333"/>
+        </w:rPr>
+        <w:t xml:space="preserve">13 </w:t>
+      </w:r>
+      <w:r>
+        <w:rPr>
+          <w:rFonts w:ascii="Helvetica Neue" w:hAnsi="Helvetica Neue" w:hint="eastAsia"/>
+          <w:color w:val="333333"/>
+        </w:rPr>
+        <w:t>载入特征向量</w:t>
+      </w:r>
+    </w:p>
+    <w:p>
+      <w:pPr>
+        <w:shd w:val="clear" w:color="auto" w:fill="FFFFFF"/>
+        <w:spacing w:after="240"/>
+        <w:rPr>
+          <w:rFonts w:ascii="Helvetica Neue" w:hAnsi="Helvetica Neue"/>
+          <w:color w:val="333333"/>
+        </w:rPr>
+      </w:pPr>
+      <w:r>
+        <w:rPr>
+          <w:rFonts w:ascii="Helvetica Neue" w:hAnsi="Helvetica Neue"/>
+          <w:color w:val="333333"/>
+        </w:rPr>
+        <w:t>3</w:t>
+      </w:r>
+      <w:r>
+        <w:rPr>
+          <w:rFonts w:ascii="Helvetica Neue" w:hAnsi="Helvetica Neue"/>
+          <w:color w:val="333333"/>
+        </w:rPr>
+        <w:t>.</w:t>
+      </w:r>
+      <w:r>
+        <w:rPr>
+          <w:rFonts w:ascii="Helvetica Neue" w:hAnsi="Helvetica Neue" w:hint="eastAsia"/>
+          <w:color w:val="333333"/>
+        </w:rPr>
+        <w:t xml:space="preserve"> </w:t>
+      </w:r>
+      <w:r>
+        <w:rPr>
+          <w:rFonts w:ascii="Helvetica Neue" w:hAnsi="Helvetica Neue"/>
+          <w:color w:val="333333"/>
+        </w:rPr>
+        <w:t>构建模型</w:t>
+      </w:r>
+      <w:r>
+        <w:rPr>
+          <w:rFonts w:ascii="Helvetica Neue" w:hAnsi="Helvetica Neue"/>
+          <w:color w:val="333333"/>
+        </w:rPr>
+        <w:br/>
+      </w:r>
+      <w:r>
+        <w:rPr>
+          <w:rFonts w:ascii="Helvetica Neue" w:hAnsi="Helvetica Neue"/>
+          <w:color w:val="333333"/>
+        </w:rPr>
+        <w:t>调用</w:t>
+      </w:r>
+      <w:proofErr w:type="spellStart"/>
+      <w:r>
+        <w:rPr>
+          <w:rFonts w:ascii="Helvetica Neue" w:hAnsi="Helvetica Neue"/>
+          <w:color w:val="333333"/>
+        </w:rPr>
+        <w:t>Keras</w:t>
+      </w:r>
+      <w:proofErr w:type="spellEnd"/>
+      <w:r>
+        <w:rPr>
+          <w:rFonts w:ascii="Helvetica Neue" w:hAnsi="Helvetica Neue"/>
+          <w:color w:val="333333"/>
+        </w:rPr>
+        <w:t>的</w:t>
+      </w:r>
+      <w:r>
+        <w:rPr>
+          <w:rFonts w:ascii="Helvetica Neue" w:hAnsi="Helvetica Neue"/>
+          <w:color w:val="333333"/>
+        </w:rPr>
+        <w:t>API</w:t>
+      </w:r>
+      <w:r>
+        <w:rPr>
+          <w:rFonts w:ascii="Helvetica Neue" w:hAnsi="Helvetica Neue"/>
+          <w:color w:val="333333"/>
+        </w:rPr>
+        <w:t>构建模型</w:t>
+      </w:r>
+    </w:p>
+    <w:p>
+      <w:pPr>
+        <w:shd w:val="clear" w:color="auto" w:fill="FFFFFF"/>
+        <w:spacing w:after="240"/>
+        <w:rPr>
+          <w:rFonts w:ascii="Helvetica Neue" w:hAnsi="Helvetica Neue"/>
+          <w:color w:val="333333"/>
+        </w:rPr>
       </w:pPr>
       <w:r>
         <w:rPr>
@@ -6986,10 +8434,10 @@
           <w:color w:val="333333"/>
         </w:rPr>
         <w:drawing>
-          <wp:inline distT="0" distB="0" distL="0" distR="0" wp14:anchorId="420CE1BB" wp14:editId="033C9489">
-            <wp:extent cx="5092700" cy="3721100"/>
-            <wp:effectExtent l="0" t="0" r="12700" b="12700"/>
-            <wp:docPr id="21" name="图片 21"/>
+          <wp:inline distT="0" distB="0" distL="0" distR="0" wp14:anchorId="60BD8536" wp14:editId="12D90F80">
+            <wp:extent cx="5270500" cy="2020570"/>
+            <wp:effectExtent l="0" t="0" r="12700" b="11430"/>
+            <wp:docPr id="23" name="图片 23"/>
             <wp:cNvGraphicFramePr>
               <a:graphicFrameLocks xmlns:a="http://schemas.openxmlformats.org/drawingml/2006/main" noChangeAspect="1"/>
             </wp:cNvGraphicFramePr>
@@ -7009,6 +8457,58 @@
                   <pic:spPr>
                     <a:xfrm>
                       <a:off x="0" y="0"/>
+                      <a:ext cx="5270500" cy="2020570"/>
+                    </a:xfrm>
+                    <a:prstGeom prst="rect">
+                      <a:avLst/>
+                    </a:prstGeom>
+                  </pic:spPr>
+                </pic:pic>
+              </a:graphicData>
+            </a:graphic>
+          </wp:inline>
+        </w:drawing>
+      </w:r>
+    </w:p>
+    <w:p>
+      <w:pPr>
+        <w:shd w:val="clear" w:color="auto" w:fill="FFFFFF"/>
+        <w:spacing w:after="240"/>
+        <w:rPr>
+          <w:rFonts w:ascii="Helvetica Neue" w:hAnsi="Helvetica Neue"/>
+          <w:color w:val="333333"/>
+        </w:rPr>
+      </w:pPr>
+      <w:r>
+        <w:rPr>
+          <w:rFonts w:ascii="Helvetica Neue" w:hAnsi="Helvetica Neue"/>
+          <w:noProof/>
+          <w:color w:val="333333"/>
+        </w:rPr>
+        <w:drawing>
+          <wp:inline distT="0" distB="0" distL="0" distR="0" wp14:anchorId="420CE1BB" wp14:editId="033C9489">
+            <wp:extent cx="5092700" cy="3721100"/>
+            <wp:effectExtent l="0" t="0" r="12700" b="12700"/>
+            <wp:docPr id="21" name="图片 21"/>
+            <wp:cNvGraphicFramePr>
+              <a:graphicFrameLocks xmlns:a="http://schemas.openxmlformats.org/drawingml/2006/main" noChangeAspect="1"/>
+            </wp:cNvGraphicFramePr>
+            <a:graphic xmlns:a="http://schemas.openxmlformats.org/drawingml/2006/main">
+              <a:graphicData uri="http://schemas.openxmlformats.org/drawingml/2006/picture">
+                <pic:pic xmlns:pic="http://schemas.openxmlformats.org/drawingml/2006/picture">
+                  <pic:nvPicPr>
+                    <pic:cNvPr id="1" name=""/>
+                    <pic:cNvPicPr/>
+                  </pic:nvPicPr>
+                  <pic:blipFill>
+                    <a:blip r:embed="rId29"/>
+                    <a:stretch>
+                      <a:fillRect/>
+                    </a:stretch>
+                  </pic:blipFill>
+                  <pic:spPr>
+                    <a:xfrm>
+                      <a:off x="0" y="0"/>
                       <a:ext cx="5092700" cy="3721100"/>
                     </a:xfrm>
                     <a:prstGeom prst="rect">
@@ -7028,30 +8528,89 @@
         <w:spacing w:after="240"/>
         <w:jc w:val="center"/>
         <w:rPr>
+          <w:rFonts w:ascii="Helvetica Neue" w:hAnsi="Helvetica Neue"/>
+          <w:color w:val="333333"/>
+        </w:rPr>
+      </w:pPr>
+      <w:r>
+        <w:rPr>
           <w:rFonts w:ascii="Helvetica Neue" w:hAnsi="Helvetica Neue" w:hint="eastAsia"/>
           <w:color w:val="333333"/>
         </w:rPr>
-      </w:pPr>
+        <w:t>图</w:t>
+      </w:r>
       <w:r>
         <w:rPr>
           <w:rFonts w:ascii="Helvetica Neue" w:hAnsi="Helvetica Neue" w:hint="eastAsia"/>
           <w:color w:val="333333"/>
         </w:rPr>
-        <w:t>图</w:t>
+        <w:t xml:space="preserve">14 </w:t>
       </w:r>
       <w:r>
         <w:rPr>
           <w:rFonts w:ascii="Helvetica Neue" w:hAnsi="Helvetica Neue" w:hint="eastAsia"/>
           <w:color w:val="333333"/>
         </w:rPr>
-        <w:t xml:space="preserve">14 </w:t>
+        <w:t>构建模型</w:t>
+      </w:r>
+    </w:p>
+    <w:p>
+      <w:pPr>
+        <w:shd w:val="clear" w:color="auto" w:fill="FFFFFF"/>
+        <w:spacing w:after="240"/>
+        <w:rPr>
+          <w:rFonts w:ascii="Helvetica Neue" w:hAnsi="Helvetica Neue"/>
+          <w:color w:val="333333"/>
+        </w:rPr>
+      </w:pPr>
+      <w:r>
+        <w:rPr>
+          <w:rFonts w:ascii="Helvetica Neue" w:hAnsi="Helvetica Neue"/>
+          <w:color w:val="333333"/>
+        </w:rPr>
+        <w:t>4</w:t>
+      </w:r>
+      <w:r>
+        <w:rPr>
+          <w:rFonts w:ascii="Helvetica Neue" w:hAnsi="Helvetica Neue"/>
+          <w:color w:val="333333"/>
+        </w:rPr>
+        <w:t>.</w:t>
       </w:r>
       <w:r>
         <w:rPr>
           <w:rFonts w:ascii="Helvetica Neue" w:hAnsi="Helvetica Neue" w:hint="eastAsia"/>
           <w:color w:val="333333"/>
         </w:rPr>
-        <w:t>构建模型</w:t>
+        <w:t xml:space="preserve"> </w:t>
+      </w:r>
+      <w:r>
+        <w:rPr>
+          <w:rFonts w:ascii="Helvetica Neue" w:hAnsi="Helvetica Neue"/>
+          <w:color w:val="333333"/>
+        </w:rPr>
+        <w:t>训练模型</w:t>
+      </w:r>
+      <w:r>
+        <w:rPr>
+          <w:rFonts w:ascii="Helvetica Neue" w:hAnsi="Helvetica Neue"/>
+          <w:color w:val="333333"/>
+        </w:rPr>
+        <w:br/>
+      </w:r>
+      <w:r>
+        <w:rPr>
+          <w:rFonts w:ascii="Helvetica Neue" w:hAnsi="Helvetica Neue"/>
+          <w:color w:val="333333"/>
+        </w:rPr>
+        <w:t>分割训练集验证集，然后进行训练</w:t>
+      </w:r>
+      <w:r>
+        <w:rPr>
+          <w:rFonts w:ascii="Helvetica Neue" w:hAnsi="Helvetica Neue" w:hint="eastAsia"/>
+          <w:color w:val="333333"/>
+        </w:rPr>
+        <w:t>。</w:t>
       </w:r>
     </w:p>
     <w:p>
@@ -7059,58 +8618,67 @@
         <w:shd w:val="clear" w:color="auto" w:fill="FFFFFF"/>
         <w:spacing w:after="240"/>
         <w:rPr>
+          <w:rFonts w:ascii="Helvetica Neue" w:hAnsi="Helvetica Neue"/>
+          <w:color w:val="333333"/>
+        </w:rPr>
+      </w:pPr>
+      <w:proofErr w:type="spellStart"/>
+      <w:r>
+        <w:rPr>
+          <w:rFonts w:ascii="Helvetica Neue" w:hAnsi="Helvetica Neue"/>
+          <w:color w:val="333333"/>
+        </w:rPr>
+        <w:t>validation_split</w:t>
+      </w:r>
+      <w:proofErr w:type="spellEnd"/>
+      <w:r>
+        <w:rPr>
+          <w:rFonts w:ascii="Helvetica Neue" w:hAnsi="Helvetica Neue"/>
+          <w:color w:val="333333"/>
+        </w:rPr>
+        <w:t>用于在没有提供验证集的时候，按一定比例从训练集中取出一部分作为验证集</w:t>
+      </w:r>
+      <w:r>
+        <w:rPr>
           <w:rFonts w:ascii="Helvetica Neue" w:hAnsi="Helvetica Neue" w:hint="eastAsia"/>
           <w:color w:val="333333"/>
         </w:rPr>
-      </w:pPr>
-      <w:r>
-        <w:rPr>
-          <w:rFonts w:ascii="Helvetica Neue" w:hAnsi="Helvetica Neue"/>
-          <w:color w:val="333333"/>
-        </w:rPr>
-        <w:t>4</w:t>
-      </w:r>
-      <w:r>
-        <w:rPr>
-          <w:rFonts w:ascii="Helvetica Neue" w:hAnsi="Helvetica Neue"/>
-          <w:color w:val="333333"/>
-        </w:rPr>
-        <w:t>.</w:t>
+        <w:t>。这里设置为先前提到训练集</w:t>
+      </w:r>
+      <w:r>
+        <w:rPr>
+          <w:rFonts w:ascii="Helvetica Neue" w:hAnsi="Helvetica Neue"/>
+          <w:color w:val="333333"/>
+        </w:rPr>
+        <w:t>8:</w:t>
       </w:r>
       <w:r>
         <w:rPr>
           <w:rFonts w:ascii="Helvetica Neue" w:hAnsi="Helvetica Neue" w:hint="eastAsia"/>
           <w:color w:val="333333"/>
         </w:rPr>
-        <w:t xml:space="preserve"> </w:t>
-      </w:r>
-      <w:r>
-        <w:rPr>
-          <w:rFonts w:ascii="Helvetica Neue" w:hAnsi="Helvetica Neue"/>
-          <w:color w:val="333333"/>
-        </w:rPr>
-        <w:t>训练模型</w:t>
-      </w:r>
-      <w:r>
-        <w:rPr>
-          <w:rFonts w:ascii="Helvetica Neue" w:hAnsi="Helvetica Neue"/>
-          <w:color w:val="333333"/>
-        </w:rPr>
-        <w:br/>
-      </w:r>
-      <w:r>
-        <w:rPr>
-          <w:rFonts w:ascii="Helvetica Neue" w:hAnsi="Helvetica Neue"/>
-          <w:color w:val="333333"/>
-        </w:rPr>
-        <w:t>分割训练集验证集，然后进行训练</w:t>
+        <w:t>验证集</w:t>
+      </w:r>
+      <w:r>
+        <w:rPr>
+          <w:rFonts w:ascii="Helvetica Neue" w:hAnsi="Helvetica Neue"/>
+          <w:color w:val="333333"/>
+        </w:rPr>
+        <w:t>2</w:t>
       </w:r>
       <w:r>
         <w:rPr>
           <w:rFonts w:ascii="Helvetica Neue" w:hAnsi="Helvetica Neue" w:hint="eastAsia"/>
           <w:color w:val="333333"/>
         </w:rPr>
-        <w:t>。</w:t>
+        <w:t>分割比例，即</w:t>
+      </w:r>
+      <w:r>
+        <w:rPr>
+          <w:rFonts w:ascii="Helvetica Neue" w:hAnsi="Helvetica Neue"/>
+          <w:color w:val="333333"/>
+        </w:rPr>
+        <w:t>0.2</w:t>
       </w:r>
     </w:p>
     <w:p>
@@ -7119,74 +8687,6 @@
         <w:spacing w:after="240"/>
         <w:rPr>
           <w:rFonts w:ascii="Helvetica Neue" w:hAnsi="Helvetica Neue"/>
-          <w:color w:val="333333"/>
-        </w:rPr>
-      </w:pPr>
-      <w:proofErr w:type="spellStart"/>
-      <w:r>
-        <w:rPr>
-          <w:rFonts w:ascii="Helvetica Neue" w:hAnsi="Helvetica Neue"/>
-          <w:color w:val="333333"/>
-        </w:rPr>
-        <w:t>validation_split</w:t>
-      </w:r>
-      <w:proofErr w:type="spellEnd"/>
-      <w:r>
-        <w:rPr>
-          <w:rFonts w:ascii="Helvetica Neue" w:hAnsi="Helvetica Neue"/>
-          <w:color w:val="333333"/>
-        </w:rPr>
-        <w:t>用于在没有提供验证集的时候，按一定比例从训练集中取出一部分作为验证集</w:t>
-      </w:r>
-      <w:r>
-        <w:rPr>
-          <w:rFonts w:ascii="Helvetica Neue" w:hAnsi="Helvetica Neue" w:hint="eastAsia"/>
-          <w:color w:val="333333"/>
-        </w:rPr>
-        <w:t>。这里设置为先前提到训练集</w:t>
-      </w:r>
-      <w:r>
-        <w:rPr>
-          <w:rFonts w:ascii="Helvetica Neue" w:hAnsi="Helvetica Neue"/>
-          <w:color w:val="333333"/>
-        </w:rPr>
-        <w:t>8:</w:t>
-      </w:r>
-      <w:r>
-        <w:rPr>
-          <w:rFonts w:ascii="Helvetica Neue" w:hAnsi="Helvetica Neue" w:hint="eastAsia"/>
-          <w:color w:val="333333"/>
-        </w:rPr>
-        <w:t>验证集</w:t>
-      </w:r>
-      <w:r>
-        <w:rPr>
-          <w:rFonts w:ascii="Helvetica Neue" w:hAnsi="Helvetica Neue"/>
-          <w:color w:val="333333"/>
-        </w:rPr>
-        <w:t>2</w:t>
-      </w:r>
-      <w:r>
-        <w:rPr>
-          <w:rFonts w:ascii="Helvetica Neue" w:hAnsi="Helvetica Neue" w:hint="eastAsia"/>
-          <w:color w:val="333333"/>
-        </w:rPr>
-        <w:t>分割比例，即</w:t>
-      </w:r>
-      <w:r>
-        <w:rPr>
-          <w:rFonts w:ascii="Helvetica Neue" w:hAnsi="Helvetica Neue"/>
-          <w:color w:val="333333"/>
-        </w:rPr>
-        <w:t>0.2</w:t>
-      </w:r>
-    </w:p>
-    <w:p>
-      <w:pPr>
-        <w:shd w:val="clear" w:color="auto" w:fill="FFFFFF"/>
-        <w:spacing w:after="240"/>
-        <w:rPr>
-          <w:rFonts w:ascii="Helvetica Neue" w:hAnsi="Helvetica Neue" w:hint="eastAsia"/>
           <w:color w:val="333333"/>
         </w:rPr>
       </w:pPr>
@@ -7212,7 +8712,7 @@
                     <pic:cNvPicPr/>
                   </pic:nvPicPr>
                   <pic:blipFill>
-                    <a:blip r:embed="rId29">
+                    <a:blip r:embed="rId30">
                       <a:extLst>
                         <a:ext uri="{28A0092B-C50C-407E-A947-70E740481C1C}">
                           <a14:useLocalDpi xmlns:a14="http://schemas.microsoft.com/office/drawing/2010/main" val="0"/>
@@ -7245,30 +8745,112 @@
         <w:spacing w:after="240"/>
         <w:jc w:val="center"/>
         <w:rPr>
+          <w:rFonts w:ascii="Helvetica Neue" w:hAnsi="Helvetica Neue"/>
+          <w:color w:val="333333"/>
+        </w:rPr>
+      </w:pPr>
+      <w:r>
+        <w:rPr>
           <w:rFonts w:ascii="Helvetica Neue" w:hAnsi="Helvetica Neue" w:hint="eastAsia"/>
           <w:color w:val="333333"/>
         </w:rPr>
-      </w:pPr>
+        <w:t>图</w:t>
+      </w:r>
       <w:r>
         <w:rPr>
           <w:rFonts w:ascii="Helvetica Neue" w:hAnsi="Helvetica Neue" w:hint="eastAsia"/>
           <w:color w:val="333333"/>
         </w:rPr>
-        <w:t>图</w:t>
+        <w:t xml:space="preserve">15 </w:t>
       </w:r>
       <w:r>
         <w:rPr>
           <w:rFonts w:ascii="Helvetica Neue" w:hAnsi="Helvetica Neue" w:hint="eastAsia"/>
           <w:color w:val="333333"/>
         </w:rPr>
-        <w:t xml:space="preserve">15 </w:t>
+        <w:t>训练模型</w:t>
+      </w:r>
+    </w:p>
+    <w:p>
+      <w:pPr>
+        <w:shd w:val="clear" w:color="auto" w:fill="FFFFFF"/>
+        <w:spacing w:after="240"/>
+        <w:rPr>
+          <w:rFonts w:ascii="Helvetica Neue" w:hAnsi="Helvetica Neue"/>
+          <w:color w:val="333333"/>
+        </w:rPr>
+      </w:pPr>
+      <w:r>
+        <w:rPr>
+          <w:rFonts w:ascii="Helvetica Neue" w:hAnsi="Helvetica Neue"/>
+          <w:color w:val="333333"/>
+        </w:rPr>
+        <w:t>5</w:t>
+      </w:r>
+      <w:r>
+        <w:rPr>
+          <w:rFonts w:ascii="Helvetica Neue" w:hAnsi="Helvetica Neue"/>
+          <w:color w:val="333333"/>
+        </w:rPr>
+        <w:t>.</w:t>
       </w:r>
       <w:r>
         <w:rPr>
           <w:rFonts w:ascii="Helvetica Neue" w:hAnsi="Helvetica Neue" w:hint="eastAsia"/>
           <w:color w:val="333333"/>
         </w:rPr>
-        <w:t>训练模型</w:t>
+        <w:t xml:space="preserve"> </w:t>
+      </w:r>
+      <w:r>
+        <w:rPr>
+          <w:rFonts w:ascii="Helvetica Neue" w:hAnsi="Helvetica Neue"/>
+          <w:color w:val="333333"/>
+        </w:rPr>
+        <w:t>预测测试集</w:t>
+      </w:r>
+      <w:r>
+        <w:rPr>
+          <w:rFonts w:ascii="Helvetica Neue" w:hAnsi="Helvetica Neue"/>
+          <w:color w:val="333333"/>
+        </w:rPr>
+        <w:br/>
+      </w:r>
+      <w:r>
+        <w:rPr>
+          <w:rFonts w:ascii="Helvetica Neue" w:hAnsi="Helvetica Neue"/>
+          <w:color w:val="333333"/>
+        </w:rPr>
+        <w:t>对测试集进行预测，导出</w:t>
+      </w:r>
+      <w:r>
+        <w:rPr>
+          <w:rFonts w:ascii="Helvetica Neue" w:hAnsi="Helvetica Neue"/>
+          <w:color w:val="333333"/>
+        </w:rPr>
+        <w:t>csv</w:t>
+      </w:r>
+      <w:r>
+        <w:rPr>
+          <w:rFonts w:ascii="Helvetica Neue" w:hAnsi="Helvetica Neue"/>
+          <w:color w:val="333333"/>
+        </w:rPr>
+        <w:t>，然后上传到</w:t>
+      </w:r>
+      <w:proofErr w:type="spellStart"/>
+      <w:r>
+        <w:rPr>
+          <w:rFonts w:ascii="Helvetica Neue" w:hAnsi="Helvetica Neue"/>
+          <w:color w:val="333333"/>
+        </w:rPr>
+        <w:t>kaggle</w:t>
+      </w:r>
+      <w:proofErr w:type="spellEnd"/>
+      <w:r>
+        <w:rPr>
+          <w:rFonts w:ascii="Helvetica Neue" w:hAnsi="Helvetica Neue"/>
+          <w:color w:val="333333"/>
+        </w:rPr>
+        <w:t>相关页面查看得分</w:t>
       </w:r>
     </w:p>
     <w:p>
@@ -7277,88 +8859,6 @@
         <w:spacing w:after="240"/>
         <w:rPr>
           <w:rFonts w:ascii="Helvetica Neue" w:hAnsi="Helvetica Neue"/>
-          <w:color w:val="333333"/>
-        </w:rPr>
-      </w:pPr>
-      <w:r>
-        <w:rPr>
-          <w:rFonts w:ascii="Helvetica Neue" w:hAnsi="Helvetica Neue"/>
-          <w:color w:val="333333"/>
-        </w:rPr>
-        <w:t>5</w:t>
-      </w:r>
-      <w:r>
-        <w:rPr>
-          <w:rFonts w:ascii="Helvetica Neue" w:hAnsi="Helvetica Neue"/>
-          <w:color w:val="333333"/>
-        </w:rPr>
-        <w:t>.</w:t>
-      </w:r>
-      <w:r>
-        <w:rPr>
-          <w:rFonts w:ascii="Helvetica Neue" w:hAnsi="Helvetica Neue" w:hint="eastAsia"/>
-          <w:color w:val="333333"/>
-        </w:rPr>
-        <w:t xml:space="preserve"> </w:t>
-      </w:r>
-      <w:r>
-        <w:rPr>
-          <w:rFonts w:ascii="Helvetica Neue" w:hAnsi="Helvetica Neue"/>
-          <w:color w:val="333333"/>
-        </w:rPr>
-        <w:t>预测测试集</w:t>
-      </w:r>
-      <w:r>
-        <w:rPr>
-          <w:rFonts w:ascii="Helvetica Neue" w:hAnsi="Helvetica Neue"/>
-          <w:color w:val="333333"/>
-        </w:rPr>
-        <w:br/>
-      </w:r>
-      <w:r>
-        <w:rPr>
-          <w:rFonts w:ascii="Helvetica Neue" w:hAnsi="Helvetica Neue"/>
-          <w:color w:val="333333"/>
-        </w:rPr>
-        <w:t>对测试集进行预测，导出</w:t>
-      </w:r>
-      <w:r>
-        <w:rPr>
-          <w:rFonts w:ascii="Helvetica Neue" w:hAnsi="Helvetica Neue"/>
-          <w:color w:val="333333"/>
-        </w:rPr>
-        <w:t>csv</w:t>
-      </w:r>
-      <w:r>
-        <w:rPr>
-          <w:rFonts w:ascii="Helvetica Neue" w:hAnsi="Helvetica Neue"/>
-          <w:color w:val="333333"/>
-        </w:rPr>
-        <w:t>，然后上传到</w:t>
-      </w:r>
-      <w:proofErr w:type="spellStart"/>
-      <w:r>
-        <w:rPr>
-          <w:rFonts w:ascii="Helvetica Neue" w:hAnsi="Helvetica Neue"/>
-          <w:color w:val="333333"/>
-        </w:rPr>
-        <w:t>kaggle</w:t>
-      </w:r>
-      <w:proofErr w:type="spellEnd"/>
-      <w:r>
-        <w:rPr>
-          <w:rFonts w:ascii="Helvetica Neue" w:hAnsi="Helvetica Neue"/>
-          <w:color w:val="333333"/>
-        </w:rPr>
-        <w:t>相关页面查看得分</w:t>
-      </w:r>
-    </w:p>
-    <w:p>
-      <w:pPr>
-        <w:shd w:val="clear" w:color="auto" w:fill="FFFFFF"/>
-        <w:spacing w:after="240"/>
-        <w:rPr>
-          <w:rFonts w:ascii="Helvetica Neue" w:hAnsi="Helvetica Neue" w:hint="eastAsia"/>
           <w:color w:val="333333"/>
         </w:rPr>
       </w:pPr>
@@ -7384,7 +8884,7 @@
                     <pic:cNvPicPr/>
                   </pic:nvPicPr>
                   <pic:blipFill>
-                    <a:blip r:embed="rId30">
+                    <a:blip r:embed="rId31">
                       <a:extLst>
                         <a:ext uri="{28A0092B-C50C-407E-A947-70E740481C1C}">
                           <a14:useLocalDpi xmlns:a14="http://schemas.microsoft.com/office/drawing/2010/main" val="0"/>
@@ -7417,7 +8917,7 @@
         <w:spacing w:after="240"/>
         <w:jc w:val="center"/>
         <w:rPr>
-          <w:rFonts w:ascii="Helvetica Neue" w:hAnsi="Helvetica Neue" w:hint="eastAsia"/>
+          <w:rFonts w:ascii="Helvetica Neue" w:hAnsi="Helvetica Neue"/>
           <w:color w:val="333333"/>
         </w:rPr>
       </w:pPr>
@@ -7448,7 +8948,7 @@
         <w:widowControl/>
         <w:jc w:val="left"/>
         <w:rPr>
-          <w:rFonts w:eastAsia="Times New Roman" w:hint="eastAsia"/>
+          <w:rFonts w:eastAsia="Times New Roman"/>
           <w:kern w:val="0"/>
         </w:rPr>
       </w:pPr>
@@ -7566,7 +9066,7 @@
         </w:rPr>
         <w:t> </w:t>
       </w:r>
-      <w:hyperlink r:id="rId31" w:history="1">
+      <w:hyperlink r:id="rId32" w:history="1">
         <w:r>
           <w:rPr>
             <w:rStyle w:val="a5"/>
@@ -7673,7 +9173,7 @@
         <w:spacing w:after="240"/>
         <w:jc w:val="left"/>
         <w:rPr>
-          <w:rFonts w:ascii="Helvetica Neue" w:hAnsi="Helvetica Neue" w:hint="eastAsia"/>
+          <w:rFonts w:ascii="Helvetica Neue" w:hAnsi="Helvetica Neue"/>
           <w:color w:val="333333"/>
         </w:rPr>
       </w:pPr>
@@ -7702,380 +9202,6 @@
             <wp:extent cx="5270500" cy="652145"/>
             <wp:effectExtent l="0" t="0" r="12700" b="8255"/>
             <wp:docPr id="24" name="图片 24"/>
-            <wp:cNvGraphicFramePr>
-              <a:graphicFrameLocks xmlns:a="http://schemas.openxmlformats.org/drawingml/2006/main" noChangeAspect="1"/>
-            </wp:cNvGraphicFramePr>
-            <a:graphic xmlns:a="http://schemas.openxmlformats.org/drawingml/2006/main">
-              <a:graphicData uri="http://schemas.openxmlformats.org/drawingml/2006/picture">
-                <pic:pic xmlns:pic="http://schemas.openxmlformats.org/drawingml/2006/picture">
-                  <pic:nvPicPr>
-                    <pic:cNvPr id="1" name=""/>
-                    <pic:cNvPicPr/>
-                  </pic:nvPicPr>
-                  <pic:blipFill>
-                    <a:blip r:embed="rId32"/>
-                    <a:stretch>
-                      <a:fillRect/>
-                    </a:stretch>
-                  </pic:blipFill>
-                  <pic:spPr>
-                    <a:xfrm>
-                      <a:off x="0" y="0"/>
-                      <a:ext cx="5270500" cy="652145"/>
-                    </a:xfrm>
-                    <a:prstGeom prst="rect">
-                      <a:avLst/>
-                    </a:prstGeom>
-                  </pic:spPr>
-                </pic:pic>
-              </a:graphicData>
-            </a:graphic>
-          </wp:inline>
-        </w:drawing>
-      </w:r>
-    </w:p>
-    <w:p>
-      <w:pPr>
-        <w:widowControl/>
-        <w:shd w:val="clear" w:color="auto" w:fill="FFFFFF"/>
-        <w:spacing w:after="240"/>
-        <w:jc w:val="center"/>
-        <w:rPr>
-          <w:rFonts w:ascii="Helvetica Neue" w:hAnsi="Helvetica Neue" w:cs="Times New Roman"/>
-          <w:color w:val="333333"/>
-          <w:kern w:val="0"/>
-        </w:rPr>
-      </w:pPr>
-      <w:r>
-        <w:rPr>
-          <w:rFonts w:ascii="Helvetica Neue" w:hAnsi="Helvetica Neue" w:cs="Times New Roman" w:hint="eastAsia"/>
-          <w:color w:val="333333"/>
-          <w:kern w:val="0"/>
-        </w:rPr>
-        <w:t>图</w:t>
-      </w:r>
-      <w:r>
-        <w:rPr>
-          <w:rFonts w:ascii="Helvetica Neue" w:hAnsi="Helvetica Neue" w:cs="Times New Roman" w:hint="eastAsia"/>
-          <w:color w:val="333333"/>
-          <w:kern w:val="0"/>
-        </w:rPr>
-        <w:t>17</w:t>
-      </w:r>
-      <w:r>
-        <w:rPr>
-          <w:rFonts w:ascii="Helvetica Neue" w:hAnsi="Helvetica Neue" w:cs="Times New Roman" w:hint="eastAsia"/>
-          <w:color w:val="333333"/>
-          <w:kern w:val="0"/>
-        </w:rPr>
-        <w:t xml:space="preserve"> </w:t>
-      </w:r>
-      <w:r>
-        <w:rPr>
-          <w:rFonts w:ascii="Helvetica Neue" w:hAnsi="Helvetica Neue" w:cs="Times New Roman" w:hint="eastAsia"/>
-          <w:color w:val="333333"/>
-          <w:kern w:val="0"/>
-        </w:rPr>
-        <w:t>提交</w:t>
-      </w:r>
-      <w:proofErr w:type="spellStart"/>
-      <w:r>
-        <w:rPr>
-          <w:rFonts w:ascii="Helvetica Neue" w:hAnsi="Helvetica Neue" w:cs="Times New Roman" w:hint="eastAsia"/>
-          <w:color w:val="333333"/>
-          <w:kern w:val="0"/>
-        </w:rPr>
-        <w:t>kaggle</w:t>
-      </w:r>
-      <w:proofErr w:type="spellEnd"/>
-      <w:r>
-        <w:rPr>
-          <w:rFonts w:ascii="Helvetica Neue" w:hAnsi="Helvetica Neue" w:cs="Times New Roman" w:hint="eastAsia"/>
-          <w:color w:val="333333"/>
-          <w:kern w:val="0"/>
-        </w:rPr>
-        <w:t>查看得分</w:t>
-      </w:r>
-    </w:p>
-    <w:p>
-      <w:pPr>
-        <w:widowControl/>
-        <w:shd w:val="clear" w:color="auto" w:fill="FFFFFF"/>
-        <w:spacing w:after="240"/>
-        <w:jc w:val="left"/>
-        <w:rPr>
-          <w:rFonts w:ascii="Helvetica Neue" w:hAnsi="Helvetica Neue" w:cs="Times New Roman"/>
-          <w:color w:val="333333"/>
-          <w:kern w:val="0"/>
-        </w:rPr>
-      </w:pPr>
-      <w:r>
-        <w:rPr>
-          <w:rFonts w:ascii="Helvetica Neue" w:hAnsi="Helvetica Neue" w:cs="Times New Roman" w:hint="eastAsia"/>
-          <w:color w:val="333333"/>
-          <w:kern w:val="0"/>
-        </w:rPr>
-        <w:t>最终的预测结果提交到</w:t>
-      </w:r>
-      <w:r>
-        <w:rPr>
-          <w:rFonts w:ascii="Helvetica Neue" w:hAnsi="Helvetica Neue" w:cs="Times New Roman"/>
-          <w:color w:val="333333"/>
-          <w:kern w:val="0"/>
-        </w:rPr>
-        <w:t xml:space="preserve"> </w:t>
-      </w:r>
-      <w:proofErr w:type="spellStart"/>
-      <w:r>
-        <w:rPr>
-          <w:rFonts w:ascii="Helvetica Neue" w:hAnsi="Helvetica Neue" w:cs="Times New Roman"/>
-          <w:color w:val="333333"/>
-          <w:kern w:val="0"/>
-        </w:rPr>
-        <w:t>kaggle</w:t>
-      </w:r>
-      <w:proofErr w:type="spellEnd"/>
-      <w:r>
-        <w:rPr>
-          <w:rFonts w:ascii="Helvetica Neue" w:hAnsi="Helvetica Neue" w:cs="Times New Roman" w:hint="eastAsia"/>
-          <w:color w:val="333333"/>
-          <w:kern w:val="0"/>
-        </w:rPr>
-        <w:t>，</w:t>
-      </w:r>
-      <w:r>
-        <w:rPr>
-          <w:rFonts w:ascii="Helvetica Neue" w:hAnsi="Helvetica Neue" w:cs="Times New Roman" w:hint="eastAsia"/>
-          <w:color w:val="333333"/>
-          <w:kern w:val="0"/>
-        </w:rPr>
-        <w:t>如图</w:t>
-      </w:r>
-      <w:r>
-        <w:rPr>
-          <w:rFonts w:ascii="Helvetica Neue" w:hAnsi="Helvetica Neue" w:cs="Times New Roman" w:hint="eastAsia"/>
-          <w:color w:val="333333"/>
-          <w:kern w:val="0"/>
-        </w:rPr>
-        <w:t>17</w:t>
-      </w:r>
-      <w:r>
-        <w:rPr>
-          <w:rFonts w:ascii="Helvetica Neue" w:hAnsi="Helvetica Neue" w:cs="Times New Roman" w:hint="eastAsia"/>
-          <w:color w:val="333333"/>
-          <w:kern w:val="0"/>
-        </w:rPr>
-        <w:t>，</w:t>
-      </w:r>
-      <w:r>
-        <w:rPr>
-          <w:rFonts w:ascii="Helvetica Neue" w:hAnsi="Helvetica Neue" w:cs="Times New Roman" w:hint="eastAsia"/>
-          <w:color w:val="333333"/>
-          <w:kern w:val="0"/>
-        </w:rPr>
-        <w:t>分数为</w:t>
-      </w:r>
-      <w:r>
-        <w:rPr>
-          <w:rFonts w:ascii="Helvetica Neue" w:hAnsi="Helvetica Neue" w:cs="Times New Roman"/>
-          <w:color w:val="333333"/>
-          <w:kern w:val="0"/>
-        </w:rPr>
-        <w:t xml:space="preserve"> 0.</w:t>
-      </w:r>
-      <w:r>
-        <w:rPr>
-          <w:rFonts w:ascii="Helvetica Neue" w:hAnsi="Helvetica Neue" w:cs="Times New Roman" w:hint="eastAsia"/>
-          <w:color w:val="333333"/>
-          <w:kern w:val="0"/>
-        </w:rPr>
-        <w:t>03891</w:t>
-      </w:r>
-      <w:r>
-        <w:rPr>
-          <w:rFonts w:ascii="Helvetica Neue" w:hAnsi="Helvetica Neue" w:cs="Times New Roman" w:hint="eastAsia"/>
-          <w:color w:val="333333"/>
-          <w:kern w:val="0"/>
-        </w:rPr>
-        <w:t>，排名</w:t>
-      </w:r>
-      <w:r>
-        <w:rPr>
-          <w:rFonts w:ascii="Helvetica Neue" w:hAnsi="Helvetica Neue" w:cs="Times New Roman"/>
-          <w:color w:val="333333"/>
-          <w:kern w:val="0"/>
-        </w:rPr>
-        <w:t xml:space="preserve"> 14</w:t>
-      </w:r>
-      <w:r>
-        <w:rPr>
-          <w:rFonts w:ascii="Helvetica Neue" w:hAnsi="Helvetica Neue" w:cs="Times New Roman"/>
-          <w:color w:val="333333"/>
-          <w:kern w:val="0"/>
-        </w:rPr>
-        <w:t xml:space="preserve"> </w:t>
-      </w:r>
-      <w:r>
-        <w:rPr>
-          <w:rFonts w:ascii="Helvetica Neue" w:hAnsi="Helvetica Neue" w:cs="Times New Roman" w:hint="eastAsia"/>
-          <w:color w:val="333333"/>
-          <w:kern w:val="0"/>
-        </w:rPr>
-        <w:t>左右，</w:t>
-      </w:r>
-      <w:r>
-        <w:rPr>
-          <w:rFonts w:ascii="Helvetica Neue" w:hAnsi="Helvetica Neue" w:cs="Times New Roman" w:hint="eastAsia"/>
-          <w:color w:val="333333"/>
-          <w:kern w:val="0"/>
-        </w:rPr>
-        <w:t>成</w:t>
-      </w:r>
-      <w:r>
-        <w:rPr>
-          <w:rFonts w:ascii="Helvetica Neue" w:hAnsi="Helvetica Neue" w:cs="Times New Roman" w:hint="eastAsia"/>
-          <w:color w:val="333333"/>
-          <w:kern w:val="0"/>
-        </w:rPr>
-        <w:t>绩还行，但主要是前人经验</w:t>
-      </w:r>
-      <w:r>
-        <w:rPr>
-          <w:rFonts w:ascii="Helvetica Neue" w:hAnsi="Helvetica Neue" w:cs="Times New Roman" w:hint="eastAsia"/>
-          <w:color w:val="333333"/>
-          <w:kern w:val="0"/>
-        </w:rPr>
-        <w:t>，还有提升的空间。</w:t>
-      </w:r>
-      <w:r>
-        <w:rPr>
-          <w:rFonts w:ascii="Helvetica Neue" w:hAnsi="Helvetica Neue" w:cs="Times New Roman"/>
-          <w:color w:val="333333"/>
-          <w:kern w:val="0"/>
-        </w:rPr>
-        <w:t xml:space="preserve"> </w:t>
-      </w:r>
-    </w:p>
-    <w:p>
-      <w:pPr>
-        <w:widowControl/>
-        <w:shd w:val="clear" w:color="auto" w:fill="FFFFFF"/>
-        <w:spacing w:after="240"/>
-        <w:jc w:val="left"/>
-        <w:rPr>
-          <w:rFonts w:ascii="Helvetica Neue" w:hAnsi="Helvetica Neue" w:cs="Times New Roman"/>
-          <w:color w:val="333333"/>
-          <w:kern w:val="0"/>
-        </w:rPr>
-      </w:pPr>
-    </w:p>
-    <w:p>
-      <w:pPr>
-        <w:widowControl/>
-        <w:shd w:val="clear" w:color="auto" w:fill="FFFFFF"/>
-        <w:spacing w:before="240" w:after="240"/>
-        <w:jc w:val="left"/>
-        <w:outlineLvl w:val="2"/>
-        <w:rPr>
-          <w:rFonts w:ascii="Helvetica Neue" w:eastAsia="Times New Roman" w:hAnsi="Helvetica Neue" w:cs="Times New Roman"/>
-          <w:b/>
-          <w:bCs/>
-          <w:color w:val="333333"/>
-          <w:kern w:val="0"/>
-          <w:sz w:val="36"/>
-          <w:szCs w:val="36"/>
-        </w:rPr>
-      </w:pPr>
-      <w:r>
-        <w:rPr>
-          <w:rFonts w:ascii="MS Mincho" w:eastAsia="MS Mincho" w:hAnsi="MS Mincho" w:cs="MS Mincho"/>
-          <w:b/>
-          <w:bCs/>
-          <w:color w:val="333333"/>
-          <w:kern w:val="0"/>
-          <w:sz w:val="36"/>
-          <w:szCs w:val="36"/>
-        </w:rPr>
-        <w:t>完善</w:t>
-      </w:r>
-    </w:p>
-    <w:p>
-      <w:pPr>
-        <w:widowControl/>
-        <w:shd w:val="clear" w:color="auto" w:fill="FFFFFF"/>
-        <w:spacing w:after="240"/>
-        <w:jc w:val="left"/>
-        <w:rPr>
-          <w:rFonts w:ascii="Helvetica Neue" w:hAnsi="Helvetica Neue" w:cs="Times New Roman"/>
-          <w:color w:val="333333"/>
-          <w:kern w:val="0"/>
-        </w:rPr>
-      </w:pPr>
-      <w:r>
-        <w:rPr>
-          <w:rFonts w:ascii="Helvetica Neue" w:hAnsi="Helvetica Neue" w:cs="Times New Roman" w:hint="eastAsia"/>
-          <w:color w:val="333333"/>
-          <w:kern w:val="0"/>
-        </w:rPr>
-        <w:t>为了进一步提升分类效果，</w:t>
-      </w:r>
-      <w:r>
-        <w:rPr>
-          <w:rFonts w:ascii="Helvetica Neue" w:hAnsi="Helvetica Neue" w:cs="Times New Roman" w:hint="eastAsia"/>
-          <w:color w:val="333333"/>
-          <w:kern w:val="0"/>
-        </w:rPr>
-        <w:t>作者</w:t>
-      </w:r>
-      <w:r>
-        <w:rPr>
-          <w:rFonts w:ascii="Helvetica Neue" w:hAnsi="Helvetica Neue" w:cs="Times New Roman" w:hint="eastAsia"/>
-          <w:color w:val="333333"/>
-          <w:kern w:val="0"/>
-        </w:rPr>
-        <w:t>准备重新选择模型</w:t>
-      </w:r>
-      <w:r>
-        <w:rPr>
-          <w:rFonts w:ascii="Helvetica Neue" w:hAnsi="Helvetica Neue" w:cs="Times New Roman" w:hint="eastAsia"/>
-          <w:color w:val="333333"/>
-          <w:kern w:val="0"/>
-        </w:rPr>
-        <w:t>进行融合。</w:t>
-      </w:r>
-      <w:r>
-        <w:rPr>
-          <w:rFonts w:ascii="Helvetica Neue" w:hAnsi="Helvetica Neue" w:cs="Times New Roman"/>
-          <w:color w:val="333333"/>
-          <w:kern w:val="0"/>
-        </w:rPr>
-        <w:t xml:space="preserve"> </w:t>
-      </w:r>
-    </w:p>
-    <w:p>
-      <w:pPr>
-        <w:widowControl/>
-        <w:shd w:val="clear" w:color="auto" w:fill="FFFFFF"/>
-        <w:spacing w:after="240"/>
-        <w:jc w:val="left"/>
-        <w:rPr>
-          <w:rFonts w:ascii="Helvetica Neue" w:hAnsi="Helvetica Neue" w:cs="Times New Roman" w:hint="eastAsia"/>
-          <w:color w:val="333333"/>
-          <w:kern w:val="0"/>
-        </w:rPr>
-      </w:pPr>
-      <w:r>
-        <w:rPr>
-          <w:rFonts w:ascii="Helvetica Neue" w:hAnsi="Helvetica Neue" w:cs="Times New Roman"/>
-          <w:noProof/>
-          <w:color w:val="333333"/>
-          <w:kern w:val="0"/>
-        </w:rPr>
-        <w:drawing>
-          <wp:inline distT="0" distB="0" distL="0" distR="0" wp14:anchorId="40C0ABB9" wp14:editId="4A2619D5">
-            <wp:extent cx="5270500" cy="4004945"/>
-            <wp:effectExtent l="0" t="0" r="12700" b="8255"/>
-            <wp:docPr id="25" name="图片 25"/>
             <wp:cNvGraphicFramePr>
               <a:graphicFrameLocks xmlns:a="http://schemas.openxmlformats.org/drawingml/2006/main" noChangeAspect="1"/>
             </wp:cNvGraphicFramePr>
@@ -8095,7 +9221,7 @@
                   <pic:spPr>
                     <a:xfrm>
                       <a:off x="0" y="0"/>
-                      <a:ext cx="5270500" cy="4004945"/>
+                      <a:ext cx="5270500" cy="652145"/>
                     </a:xfrm>
                     <a:prstGeom prst="rect">
                       <a:avLst/>
@@ -8115,7 +9241,7 @@
         <w:spacing w:after="240"/>
         <w:jc w:val="center"/>
         <w:rPr>
-          <w:rFonts w:ascii="Helvetica Neue" w:hAnsi="Helvetica Neue" w:cs="Times New Roman" w:hint="eastAsia"/>
+          <w:rFonts w:ascii="Helvetica Neue" w:hAnsi="Helvetica Neue" w:cs="Times New Roman"/>
           <w:color w:val="333333"/>
           <w:kern w:val="0"/>
         </w:rPr>
@@ -8134,7 +9260,23 @@
           <w:color w:val="333333"/>
           <w:kern w:val="0"/>
         </w:rPr>
-        <w:t xml:space="preserve">18 </w:t>
+        <w:t>17</w:t>
+      </w:r>
+      <w:r>
+        <w:rPr>
+          <w:rFonts w:ascii="Helvetica Neue" w:hAnsi="Helvetica Neue" w:cs="Times New Roman" w:hint="eastAsia"/>
+          <w:color w:val="333333"/>
+          <w:kern w:val="0"/>
+        </w:rPr>
+        <w:t xml:space="preserve"> </w:t>
+      </w:r>
+      <w:r>
+        <w:rPr>
+          <w:rFonts w:ascii="Helvetica Neue" w:hAnsi="Helvetica Neue" w:cs="Times New Roman" w:hint="eastAsia"/>
+          <w:color w:val="333333"/>
+          <w:kern w:val="0"/>
+        </w:rPr>
+        <w:t>提交</w:t>
       </w:r>
       <w:proofErr w:type="spellStart"/>
       <w:r>
@@ -8143,7 +9285,7 @@
           <w:color w:val="333333"/>
           <w:kern w:val="0"/>
         </w:rPr>
-        <w:t>keras</w:t>
+        <w:t>kaggle</w:t>
       </w:r>
       <w:proofErr w:type="spellEnd"/>
       <w:r>
@@ -8152,7 +9294,7 @@
           <w:color w:val="333333"/>
           <w:kern w:val="0"/>
         </w:rPr>
-        <w:t>提供的预训练模型</w:t>
+        <w:t>查看得分</w:t>
       </w:r>
     </w:p>
     <w:p>
@@ -8173,39 +9315,7 @@
           <w:color w:val="333333"/>
           <w:kern w:val="0"/>
         </w:rPr>
-        <w:t>作者选择</w:t>
-      </w:r>
-      <w:r>
-        <w:rPr>
-          <w:rFonts w:ascii="Helvetica Neue" w:hAnsi="Helvetica Neue" w:cs="Times New Roman" w:hint="eastAsia"/>
-          <w:color w:val="333333"/>
-          <w:kern w:val="0"/>
-        </w:rPr>
-        <w:t>Top</w:t>
-      </w:r>
-      <w:r>
-        <w:rPr>
-          <w:rFonts w:ascii="Helvetica Neue" w:hAnsi="Helvetica Neue" w:cs="Times New Roman"/>
-          <w:color w:val="333333"/>
-          <w:kern w:val="0"/>
-        </w:rPr>
-        <w:t>-1</w:t>
-      </w:r>
-      <w:r>
-        <w:rPr>
-          <w:rFonts w:ascii="Helvetica Neue" w:hAnsi="Helvetica Neue" w:cs="Times New Roman" w:hint="eastAsia"/>
-          <w:color w:val="333333"/>
-          <w:kern w:val="0"/>
-        </w:rPr>
-        <w:t>及</w:t>
-      </w:r>
-      <w:r>
-        <w:rPr>
-          <w:rFonts w:ascii="Helvetica Neue" w:hAnsi="Helvetica Neue" w:cs="Times New Roman"/>
-          <w:color w:val="333333"/>
-          <w:kern w:val="0"/>
-        </w:rPr>
-        <w:t>Top-5</w:t>
+        <w:t>最终的预测结果提交到</w:t>
       </w:r>
       <w:r>
         <w:rPr>
@@ -8215,89 +9325,135 @@
         </w:rPr>
         <w:t xml:space="preserve"> </w:t>
       </w:r>
-      <w:r>
-        <w:rPr>
-          <w:rFonts w:ascii="Helvetica Neue" w:hAnsi="Helvetica Neue" w:cs="Times New Roman" w:hint="eastAsia"/>
-          <w:color w:val="333333"/>
-          <w:kern w:val="0"/>
-        </w:rPr>
-        <w:t>排行</w:t>
-      </w:r>
-      <w:r>
-        <w:rPr>
-          <w:rFonts w:ascii="Helvetica Neue" w:hAnsi="Helvetica Neue" w:cs="Times New Roman" w:hint="eastAsia"/>
-          <w:color w:val="333333"/>
-          <w:kern w:val="0"/>
-        </w:rPr>
-        <w:t>均</w:t>
-      </w:r>
-      <w:r>
-        <w:rPr>
-          <w:rFonts w:ascii="Helvetica Neue" w:hAnsi="Helvetica Neue" w:cs="Times New Roman" w:hint="eastAsia"/>
-          <w:color w:val="333333"/>
-          <w:kern w:val="0"/>
-        </w:rPr>
-        <w:t>前三的模型进行融合</w:t>
-      </w:r>
-      <w:r>
-        <w:rPr>
-          <w:rFonts w:ascii="Helvetica Neue" w:hAnsi="Helvetica Neue" w:cs="Times New Roman"/>
-          <w:color w:val="333333"/>
-          <w:kern w:val="0"/>
-        </w:rPr>
-        <w:t>:</w:t>
-      </w:r>
-      <w:r>
-        <w:rPr>
-          <w:rFonts w:ascii="Helvetica" w:eastAsia="Times New Roman" w:hAnsi="Helvetica" w:cs="Times New Roman"/>
-          <w:kern w:val="0"/>
-          <w:sz w:val="21"/>
-          <w:szCs w:val="21"/>
-          <w:shd w:val="clear" w:color="auto" w:fill="FFFFFF"/>
+      <w:proofErr w:type="spellStart"/>
+      <w:r>
+        <w:rPr>
+          <w:rFonts w:ascii="Helvetica Neue" w:hAnsi="Helvetica Neue" w:cs="Times New Roman"/>
+          <w:color w:val="333333"/>
+          <w:kern w:val="0"/>
+        </w:rPr>
+        <w:t>kaggle</w:t>
+      </w:r>
+      <w:proofErr w:type="spellEnd"/>
+      <w:r>
+        <w:rPr>
+          <w:rFonts w:ascii="Helvetica Neue" w:hAnsi="Helvetica Neue" w:cs="Times New Roman" w:hint="eastAsia"/>
+          <w:color w:val="333333"/>
+          <w:kern w:val="0"/>
+        </w:rPr>
+        <w:t>，</w:t>
+      </w:r>
+      <w:r>
+        <w:rPr>
+          <w:rFonts w:ascii="Helvetica Neue" w:hAnsi="Helvetica Neue" w:cs="Times New Roman" w:hint="eastAsia"/>
+          <w:color w:val="333333"/>
+          <w:kern w:val="0"/>
+        </w:rPr>
+        <w:t>如图</w:t>
+      </w:r>
+      <w:r>
+        <w:rPr>
+          <w:rFonts w:ascii="Helvetica Neue" w:hAnsi="Helvetica Neue" w:cs="Times New Roman" w:hint="eastAsia"/>
+          <w:color w:val="333333"/>
+          <w:kern w:val="0"/>
+        </w:rPr>
+        <w:t>17</w:t>
+      </w:r>
+      <w:r>
+        <w:rPr>
+          <w:rFonts w:ascii="Helvetica Neue" w:hAnsi="Helvetica Neue" w:cs="Times New Roman" w:hint="eastAsia"/>
+          <w:color w:val="333333"/>
+          <w:kern w:val="0"/>
+        </w:rPr>
+        <w:t>，</w:t>
+      </w:r>
+      <w:r>
+        <w:rPr>
+          <w:rFonts w:ascii="Helvetica Neue" w:hAnsi="Helvetica Neue" w:cs="Times New Roman" w:hint="eastAsia"/>
+          <w:color w:val="333333"/>
+          <w:kern w:val="0"/>
+        </w:rPr>
+        <w:t>分数为</w:t>
+      </w:r>
+      <w:r>
+        <w:rPr>
+          <w:rFonts w:ascii="Helvetica Neue" w:hAnsi="Helvetica Neue" w:cs="Times New Roman"/>
+          <w:color w:val="333333"/>
+          <w:kern w:val="0"/>
+        </w:rPr>
+        <w:t xml:space="preserve"> 0.</w:t>
+      </w:r>
+      <w:r>
+        <w:rPr>
+          <w:rFonts w:ascii="Helvetica Neue" w:hAnsi="Helvetica Neue" w:cs="Times New Roman" w:hint="eastAsia"/>
+          <w:color w:val="333333"/>
+          <w:kern w:val="0"/>
+        </w:rPr>
+        <w:t>03891</w:t>
+      </w:r>
+      <w:r>
+        <w:rPr>
+          <w:rFonts w:ascii="Helvetica Neue" w:hAnsi="Helvetica Neue" w:cs="Times New Roman" w:hint="eastAsia"/>
+          <w:color w:val="333333"/>
+          <w:kern w:val="0"/>
+        </w:rPr>
+        <w:t>，排名</w:t>
+      </w:r>
+      <w:r>
+        <w:rPr>
+          <w:rFonts w:ascii="Helvetica Neue" w:hAnsi="Helvetica Neue" w:cs="Times New Roman"/>
+          <w:color w:val="333333"/>
+          <w:kern w:val="0"/>
+        </w:rPr>
+        <w:t xml:space="preserve"> 14</w:t>
+      </w:r>
+      <w:r>
+        <w:rPr>
+          <w:rFonts w:ascii="Helvetica Neue" w:hAnsi="Helvetica Neue" w:cs="Times New Roman"/>
+          <w:color w:val="333333"/>
+          <w:kern w:val="0"/>
         </w:rPr>
         <w:t xml:space="preserve"> </w:t>
       </w:r>
       <w:r>
         <w:rPr>
-          <w:rFonts w:ascii="Helvetica Neue" w:hAnsi="Helvetica Neue" w:cs="Times New Roman"/>
-          <w:color w:val="333333"/>
-          <w:kern w:val="0"/>
-        </w:rPr>
-        <w:t>Inception</w:t>
-      </w:r>
-      <w:r>
-        <w:rPr>
-          <w:rFonts w:ascii="Helvetica Neue" w:hAnsi="Helvetica Neue" w:cs="Times New Roman"/>
-          <w:color w:val="333333"/>
-          <w:kern w:val="0"/>
-        </w:rPr>
-        <w:t xml:space="preserve">ResNetV2, </w:t>
-      </w:r>
-      <w:proofErr w:type="spellStart"/>
-      <w:r>
-        <w:rPr>
-          <w:rFonts w:ascii="Helvetica Neue" w:hAnsi="Helvetica Neue" w:cs="Times New Roman"/>
-          <w:color w:val="333333"/>
-          <w:kern w:val="0"/>
-        </w:rPr>
-        <w:t>Xception</w:t>
-      </w:r>
-      <w:proofErr w:type="spellEnd"/>
-      <w:r>
-        <w:rPr>
-          <w:rFonts w:ascii="Helvetica Neue" w:hAnsi="Helvetica Neue" w:cs="Times New Roman"/>
-          <w:color w:val="333333"/>
-          <w:kern w:val="0"/>
-        </w:rPr>
-        <w:t>, InceptionV3</w:t>
-      </w:r>
-      <w:r>
-        <w:rPr>
-          <w:rFonts w:ascii="Helvetica Neue" w:hAnsi="Helvetica Neue" w:cs="Times New Roman" w:hint="eastAsia"/>
-          <w:color w:val="333333"/>
-          <w:kern w:val="0"/>
-        </w:rPr>
-        <w:t>。</w:t>
+          <w:rFonts w:ascii="Helvetica Neue" w:hAnsi="Helvetica Neue" w:cs="Times New Roman" w:hint="eastAsia"/>
+          <w:color w:val="333333"/>
+          <w:kern w:val="0"/>
+        </w:rPr>
+        <w:t>左右，</w:t>
+      </w:r>
+      <w:r>
+        <w:rPr>
+          <w:rFonts w:ascii="Helvetica Neue" w:hAnsi="Helvetica Neue" w:cs="Times New Roman" w:hint="eastAsia"/>
+          <w:color w:val="333333"/>
+          <w:kern w:val="0"/>
+        </w:rPr>
+        <w:t>成</w:t>
+      </w:r>
+      <w:r>
+        <w:rPr>
+          <w:rFonts w:ascii="Helvetica Neue" w:hAnsi="Helvetica Neue" w:cs="Times New Roman" w:hint="eastAsia"/>
+          <w:color w:val="333333"/>
+          <w:kern w:val="0"/>
+        </w:rPr>
+        <w:t>绩还行，但主要是前人经验</w:t>
+      </w:r>
+      <w:r>
+        <w:rPr>
+          <w:rFonts w:ascii="Helvetica Neue" w:hAnsi="Helvetica Neue" w:cs="Times New Roman" w:hint="eastAsia"/>
+          <w:color w:val="333333"/>
+          <w:kern w:val="0"/>
+        </w:rPr>
+        <w:t>，还有提升的空间。</w:t>
+      </w:r>
+      <w:r>
+        <w:rPr>
+          <w:rFonts w:ascii="Helvetica Neue" w:hAnsi="Helvetica Neue" w:cs="Times New Roman"/>
+          <w:color w:val="333333"/>
+          <w:kern w:val="0"/>
+        </w:rPr>
+        <w:t xml:space="preserve"> </w:t>
       </w:r>
     </w:p>
     <w:p>
@@ -8307,7 +9463,103 @@
         <w:spacing w:after="240"/>
         <w:jc w:val="left"/>
         <w:rPr>
-          <w:rFonts w:ascii="Helvetica Neue" w:hAnsi="Helvetica Neue" w:cs="Times New Roman" w:hint="eastAsia"/>
+          <w:rFonts w:ascii="Helvetica Neue" w:hAnsi="Helvetica Neue" w:cs="Times New Roman"/>
+          <w:color w:val="333333"/>
+          <w:kern w:val="0"/>
+        </w:rPr>
+      </w:pPr>
+    </w:p>
+    <w:p>
+      <w:pPr>
+        <w:widowControl/>
+        <w:shd w:val="clear" w:color="auto" w:fill="FFFFFF"/>
+        <w:spacing w:before="240" w:after="240"/>
+        <w:jc w:val="left"/>
+        <w:outlineLvl w:val="2"/>
+        <w:rPr>
+          <w:rFonts w:ascii="Helvetica Neue" w:eastAsia="Times New Roman" w:hAnsi="Helvetica Neue" w:cs="Times New Roman"/>
+          <w:b/>
+          <w:bCs/>
+          <w:color w:val="333333"/>
+          <w:kern w:val="0"/>
+          <w:sz w:val="36"/>
+          <w:szCs w:val="36"/>
+        </w:rPr>
+      </w:pPr>
+      <w:r>
+        <w:rPr>
+          <w:rFonts w:ascii="MS Mincho" w:eastAsia="MS Mincho" w:hAnsi="MS Mincho" w:cs="MS Mincho"/>
+          <w:b/>
+          <w:bCs/>
+          <w:color w:val="333333"/>
+          <w:kern w:val="0"/>
+          <w:sz w:val="36"/>
+          <w:szCs w:val="36"/>
+        </w:rPr>
+        <w:t>完善</w:t>
+      </w:r>
+    </w:p>
+    <w:p>
+      <w:pPr>
+        <w:widowControl/>
+        <w:shd w:val="clear" w:color="auto" w:fill="FFFFFF"/>
+        <w:spacing w:after="240"/>
+        <w:jc w:val="left"/>
+        <w:rPr>
+          <w:rFonts w:ascii="Helvetica Neue" w:hAnsi="Helvetica Neue" w:cs="Times New Roman"/>
+          <w:color w:val="333333"/>
+          <w:kern w:val="0"/>
+        </w:rPr>
+      </w:pPr>
+      <w:r>
+        <w:rPr>
+          <w:rFonts w:ascii="Helvetica Neue" w:hAnsi="Helvetica Neue" w:cs="Times New Roman" w:hint="eastAsia"/>
+          <w:color w:val="333333"/>
+          <w:kern w:val="0"/>
+        </w:rPr>
+        <w:t>为了进一步提升分类效果，</w:t>
+      </w:r>
+      <w:r>
+        <w:rPr>
+          <w:rFonts w:ascii="Helvetica Neue" w:hAnsi="Helvetica Neue" w:cs="Times New Roman" w:hint="eastAsia"/>
+          <w:color w:val="333333"/>
+          <w:kern w:val="0"/>
+        </w:rPr>
+        <w:t>作者</w:t>
+      </w:r>
+      <w:r>
+        <w:rPr>
+          <w:rFonts w:ascii="Helvetica Neue" w:hAnsi="Helvetica Neue" w:cs="Times New Roman" w:hint="eastAsia"/>
+          <w:color w:val="333333"/>
+          <w:kern w:val="0"/>
+        </w:rPr>
+        <w:t>准备重新选择模型</w:t>
+      </w:r>
+      <w:r>
+        <w:rPr>
+          <w:rFonts w:ascii="Helvetica Neue" w:hAnsi="Helvetica Neue" w:cs="Times New Roman" w:hint="eastAsia"/>
+          <w:color w:val="333333"/>
+          <w:kern w:val="0"/>
+        </w:rPr>
+        <w:t>进行融合。</w:t>
+      </w:r>
+      <w:r>
+        <w:rPr>
+          <w:rFonts w:ascii="Helvetica Neue" w:hAnsi="Helvetica Neue" w:cs="Times New Roman"/>
+          <w:color w:val="333333"/>
+          <w:kern w:val="0"/>
+        </w:rPr>
+        <w:t xml:space="preserve"> </w:t>
+      </w:r>
+    </w:p>
+    <w:p>
+      <w:pPr>
+        <w:widowControl/>
+        <w:shd w:val="clear" w:color="auto" w:fill="FFFFFF"/>
+        <w:spacing w:after="240"/>
+        <w:jc w:val="left"/>
+        <w:rPr>
+          <w:rFonts w:ascii="Helvetica Neue" w:hAnsi="Helvetica Neue" w:cs="Times New Roman"/>
           <w:color w:val="333333"/>
           <w:kern w:val="0"/>
         </w:rPr>
@@ -8320,10 +9572,10 @@
           <w:kern w:val="0"/>
         </w:rPr>
         <w:drawing>
-          <wp:inline distT="0" distB="0" distL="0" distR="0" wp14:anchorId="2652D3A0" wp14:editId="26001E77">
-            <wp:extent cx="5270500" cy="626110"/>
-            <wp:effectExtent l="0" t="0" r="12700" b="8890"/>
-            <wp:docPr id="26" name="图片 26"/>
+          <wp:inline distT="0" distB="0" distL="0" distR="0" wp14:anchorId="40C0ABB9" wp14:editId="4A2619D5">
+            <wp:extent cx="5270500" cy="4004945"/>
+            <wp:effectExtent l="0" t="0" r="12700" b="8255"/>
+            <wp:docPr id="25" name="图片 25"/>
             <wp:cNvGraphicFramePr>
               <a:graphicFrameLocks xmlns:a="http://schemas.openxmlformats.org/drawingml/2006/main" noChangeAspect="1"/>
             </wp:cNvGraphicFramePr>
@@ -8343,6 +9595,254 @@
                   <pic:spPr>
                     <a:xfrm>
                       <a:off x="0" y="0"/>
+                      <a:ext cx="5270500" cy="4004945"/>
+                    </a:xfrm>
+                    <a:prstGeom prst="rect">
+                      <a:avLst/>
+                    </a:prstGeom>
+                  </pic:spPr>
+                </pic:pic>
+              </a:graphicData>
+            </a:graphic>
+          </wp:inline>
+        </w:drawing>
+      </w:r>
+    </w:p>
+    <w:p>
+      <w:pPr>
+        <w:widowControl/>
+        <w:shd w:val="clear" w:color="auto" w:fill="FFFFFF"/>
+        <w:spacing w:after="240"/>
+        <w:jc w:val="center"/>
+        <w:rPr>
+          <w:rFonts w:ascii="Helvetica Neue" w:hAnsi="Helvetica Neue" w:cs="Times New Roman"/>
+          <w:color w:val="333333"/>
+          <w:kern w:val="0"/>
+        </w:rPr>
+      </w:pPr>
+      <w:r>
+        <w:rPr>
+          <w:rFonts w:ascii="Helvetica Neue" w:hAnsi="Helvetica Neue" w:cs="Times New Roman" w:hint="eastAsia"/>
+          <w:color w:val="333333"/>
+          <w:kern w:val="0"/>
+        </w:rPr>
+        <w:t>图</w:t>
+      </w:r>
+      <w:r>
+        <w:rPr>
+          <w:rFonts w:ascii="Helvetica Neue" w:hAnsi="Helvetica Neue" w:cs="Times New Roman" w:hint="eastAsia"/>
+          <w:color w:val="333333"/>
+          <w:kern w:val="0"/>
+        </w:rPr>
+        <w:t xml:space="preserve">18 </w:t>
+      </w:r>
+      <w:proofErr w:type="spellStart"/>
+      <w:r>
+        <w:rPr>
+          <w:rFonts w:ascii="Helvetica Neue" w:hAnsi="Helvetica Neue" w:cs="Times New Roman" w:hint="eastAsia"/>
+          <w:color w:val="333333"/>
+          <w:kern w:val="0"/>
+        </w:rPr>
+        <w:t>keras</w:t>
+      </w:r>
+      <w:proofErr w:type="spellEnd"/>
+      <w:r>
+        <w:rPr>
+          <w:rFonts w:ascii="Helvetica Neue" w:hAnsi="Helvetica Neue" w:cs="Times New Roman" w:hint="eastAsia"/>
+          <w:color w:val="333333"/>
+          <w:kern w:val="0"/>
+        </w:rPr>
+        <w:t>提供的预训练模型</w:t>
+      </w:r>
+    </w:p>
+    <w:p>
+      <w:pPr>
+        <w:widowControl/>
+        <w:shd w:val="clear" w:color="auto" w:fill="FFFFFF"/>
+        <w:spacing w:after="240"/>
+        <w:jc w:val="left"/>
+        <w:rPr>
+          <w:rFonts w:ascii="Helvetica Neue" w:hAnsi="Helvetica Neue" w:cs="Times New Roman"/>
+          <w:color w:val="333333"/>
+          <w:kern w:val="0"/>
+        </w:rPr>
+      </w:pPr>
+      <w:r>
+        <w:rPr>
+          <w:rFonts w:ascii="Helvetica Neue" w:hAnsi="Helvetica Neue" w:cs="Times New Roman" w:hint="eastAsia"/>
+          <w:color w:val="333333"/>
+          <w:kern w:val="0"/>
+        </w:rPr>
+        <w:t>作者选择</w:t>
+      </w:r>
+      <w:r>
+        <w:rPr>
+          <w:rFonts w:ascii="Helvetica Neue" w:hAnsi="Helvetica Neue" w:cs="Times New Roman" w:hint="eastAsia"/>
+          <w:color w:val="333333"/>
+          <w:kern w:val="0"/>
+        </w:rPr>
+        <w:t>Top</w:t>
+      </w:r>
+      <w:r>
+        <w:rPr>
+          <w:rFonts w:ascii="Helvetica Neue" w:hAnsi="Helvetica Neue" w:cs="Times New Roman"/>
+          <w:color w:val="333333"/>
+          <w:kern w:val="0"/>
+        </w:rPr>
+        <w:t>-1</w:t>
+      </w:r>
+      <w:r>
+        <w:rPr>
+          <w:rFonts w:ascii="Helvetica Neue" w:hAnsi="Helvetica Neue" w:cs="Times New Roman" w:hint="eastAsia"/>
+          <w:color w:val="333333"/>
+          <w:kern w:val="0"/>
+        </w:rPr>
+        <w:t>及</w:t>
+      </w:r>
+      <w:r>
+        <w:rPr>
+          <w:rFonts w:ascii="Helvetica Neue" w:hAnsi="Helvetica Neue" w:cs="Times New Roman"/>
+          <w:color w:val="333333"/>
+          <w:kern w:val="0"/>
+        </w:rPr>
+        <w:t>Top-5</w:t>
+      </w:r>
+      <w:r>
+        <w:rPr>
+          <w:rFonts w:ascii="Helvetica Neue" w:hAnsi="Helvetica Neue" w:cs="Times New Roman"/>
+          <w:color w:val="333333"/>
+          <w:kern w:val="0"/>
+        </w:rPr>
+        <w:t xml:space="preserve"> </w:t>
+      </w:r>
+      <w:r>
+        <w:rPr>
+          <w:rFonts w:ascii="Helvetica Neue" w:hAnsi="Helvetica Neue" w:cs="Times New Roman" w:hint="eastAsia"/>
+          <w:color w:val="333333"/>
+          <w:kern w:val="0"/>
+        </w:rPr>
+        <w:t>排行</w:t>
+      </w:r>
+      <w:r>
+        <w:rPr>
+          <w:rFonts w:ascii="Helvetica Neue" w:hAnsi="Helvetica Neue" w:cs="Times New Roman" w:hint="eastAsia"/>
+          <w:color w:val="333333"/>
+          <w:kern w:val="0"/>
+        </w:rPr>
+        <w:t>均</w:t>
+      </w:r>
+      <w:r>
+        <w:rPr>
+          <w:rFonts w:ascii="Helvetica Neue" w:hAnsi="Helvetica Neue" w:cs="Times New Roman" w:hint="eastAsia"/>
+          <w:color w:val="333333"/>
+          <w:kern w:val="0"/>
+        </w:rPr>
+        <w:t>前三的模型进行融合</w:t>
+      </w:r>
+      <w:r>
+        <w:rPr>
+          <w:rFonts w:ascii="Helvetica Neue" w:hAnsi="Helvetica Neue" w:cs="Times New Roman"/>
+          <w:color w:val="333333"/>
+          <w:kern w:val="0"/>
+        </w:rPr>
+        <w:t>:</w:t>
+      </w:r>
+      <w:r>
+        <w:rPr>
+          <w:rFonts w:ascii="Helvetica" w:eastAsia="Times New Roman" w:hAnsi="Helvetica" w:cs="Times New Roman"/>
+          <w:kern w:val="0"/>
+          <w:sz w:val="21"/>
+          <w:szCs w:val="21"/>
+          <w:shd w:val="clear" w:color="auto" w:fill="FFFFFF"/>
+        </w:rPr>
+        <w:t xml:space="preserve"> </w:t>
+      </w:r>
+      <w:r>
+        <w:rPr>
+          <w:rFonts w:ascii="Helvetica Neue" w:hAnsi="Helvetica Neue" w:cs="Times New Roman"/>
+          <w:color w:val="333333"/>
+          <w:kern w:val="0"/>
+        </w:rPr>
+        <w:t>Inception</w:t>
+      </w:r>
+      <w:r>
+        <w:rPr>
+          <w:rFonts w:ascii="Helvetica Neue" w:hAnsi="Helvetica Neue" w:cs="Times New Roman"/>
+          <w:color w:val="333333"/>
+          <w:kern w:val="0"/>
+        </w:rPr>
+        <w:t xml:space="preserve">ResNetV2, </w:t>
+      </w:r>
+      <w:proofErr w:type="spellStart"/>
+      <w:r>
+        <w:rPr>
+          <w:rFonts w:ascii="Helvetica Neue" w:hAnsi="Helvetica Neue" w:cs="Times New Roman"/>
+          <w:color w:val="333333"/>
+          <w:kern w:val="0"/>
+        </w:rPr>
+        <w:t>Xception</w:t>
+      </w:r>
+      <w:proofErr w:type="spellEnd"/>
+      <w:r>
+        <w:rPr>
+          <w:rFonts w:ascii="Helvetica Neue" w:hAnsi="Helvetica Neue" w:cs="Times New Roman"/>
+          <w:color w:val="333333"/>
+          <w:kern w:val="0"/>
+        </w:rPr>
+        <w:t>, InceptionV3</w:t>
+      </w:r>
+      <w:r>
+        <w:rPr>
+          <w:rFonts w:ascii="Helvetica Neue" w:hAnsi="Helvetica Neue" w:cs="Times New Roman" w:hint="eastAsia"/>
+          <w:color w:val="333333"/>
+          <w:kern w:val="0"/>
+        </w:rPr>
+        <w:t>。</w:t>
+      </w:r>
+    </w:p>
+    <w:p>
+      <w:pPr>
+        <w:widowControl/>
+        <w:shd w:val="clear" w:color="auto" w:fill="FFFFFF"/>
+        <w:spacing w:after="240"/>
+        <w:jc w:val="left"/>
+        <w:rPr>
+          <w:rFonts w:ascii="Helvetica Neue" w:hAnsi="Helvetica Neue" w:cs="Times New Roman"/>
+          <w:color w:val="333333"/>
+          <w:kern w:val="0"/>
+        </w:rPr>
+      </w:pPr>
+      <w:r>
+        <w:rPr>
+          <w:rFonts w:ascii="Helvetica Neue" w:hAnsi="Helvetica Neue" w:cs="Times New Roman"/>
+          <w:noProof/>
+          <w:color w:val="333333"/>
+          <w:kern w:val="0"/>
+        </w:rPr>
+        <w:drawing>
+          <wp:inline distT="0" distB="0" distL="0" distR="0" wp14:anchorId="2652D3A0" wp14:editId="26001E77">
+            <wp:extent cx="5270500" cy="626110"/>
+            <wp:effectExtent l="0" t="0" r="12700" b="8890"/>
+            <wp:docPr id="26" name="图片 26"/>
+            <wp:cNvGraphicFramePr>
+              <a:graphicFrameLocks xmlns:a="http://schemas.openxmlformats.org/drawingml/2006/main" noChangeAspect="1"/>
+            </wp:cNvGraphicFramePr>
+            <a:graphic xmlns:a="http://schemas.openxmlformats.org/drawingml/2006/main">
+              <a:graphicData uri="http://schemas.openxmlformats.org/drawingml/2006/picture">
+                <pic:pic xmlns:pic="http://schemas.openxmlformats.org/drawingml/2006/picture">
+                  <pic:nvPicPr>
+                    <pic:cNvPr id="1" name=""/>
+                    <pic:cNvPicPr/>
+                  </pic:nvPicPr>
+                  <pic:blipFill>
+                    <a:blip r:embed="rId35"/>
+                    <a:stretch>
+                      <a:fillRect/>
+                    </a:stretch>
+                  </pic:blipFill>
+                  <pic:spPr>
+                    <a:xfrm>
+                      <a:off x="0" y="0"/>
                       <a:ext cx="5270500" cy="626110"/>
                     </a:xfrm>
                     <a:prstGeom prst="rect">
@@ -8363,7 +9863,7 @@
         <w:spacing w:after="240"/>
         <w:jc w:val="center"/>
         <w:rPr>
-          <w:rFonts w:ascii="Helvetica Neue" w:hAnsi="Helvetica Neue" w:cs="Times New Roman" w:hint="eastAsia"/>
+          <w:rFonts w:ascii="Helvetica Neue" w:hAnsi="Helvetica Neue" w:cs="Times New Roman"/>
           <w:color w:val="333333"/>
           <w:kern w:val="0"/>
         </w:rPr>
@@ -8552,7 +10052,7 @@
         <w:jc w:val="left"/>
         <w:outlineLvl w:val="1"/>
         <w:rPr>
-          <w:rFonts w:ascii="Helvetica Neue" w:eastAsia="Times New Roman" w:hAnsi="Helvetica Neue" w:cs="Times New Roman" w:hint="eastAsia"/>
+          <w:rFonts w:ascii="Helvetica Neue" w:eastAsia="Times New Roman" w:hAnsi="Helvetica Neue" w:cs="Times New Roman"/>
           <w:b/>
           <w:bCs/>
           <w:color w:val="333333"/>
@@ -9275,7 +10775,7 @@
         <w:spacing w:after="240"/>
         <w:jc w:val="left"/>
         <w:rPr>
-          <w:rFonts w:ascii="Helvetica Neue" w:hAnsi="Helvetica Neue" w:cs="Times New Roman" w:hint="eastAsia"/>
+          <w:rFonts w:ascii="Helvetica Neue" w:hAnsi="Helvetica Neue" w:cs="Times New Roman"/>
           <w:color w:val="333333"/>
           <w:kern w:val="0"/>
         </w:rPr>
@@ -9288,7 +10788,7 @@
         <w:spacing w:after="240"/>
         <w:jc w:val="left"/>
         <w:rPr>
-          <w:rFonts w:ascii="Helvetica Neue" w:hAnsi="Helvetica Neue" w:cs="Times New Roman" w:hint="eastAsia"/>
+          <w:rFonts w:ascii="Helvetica Neue" w:hAnsi="Helvetica Neue" w:cs="Times New Roman"/>
           <w:color w:val="333333"/>
           <w:kern w:val="0"/>
         </w:rPr>
@@ -9301,7 +10801,7 @@
         <w:spacing w:after="240"/>
         <w:jc w:val="left"/>
         <w:rPr>
-          <w:rFonts w:ascii="Helvetica Neue" w:hAnsi="Helvetica Neue" w:cs="Times New Roman" w:hint="eastAsia"/>
+          <w:rFonts w:ascii="Helvetica Neue" w:hAnsi="Helvetica Neue" w:cs="Times New Roman"/>
           <w:color w:val="333333"/>
           <w:kern w:val="0"/>
         </w:rPr>
@@ -9627,7 +11127,7 @@
         <w:spacing w:after="240"/>
         <w:jc w:val="left"/>
         <w:rPr>
-          <w:rFonts w:ascii="Helvetica Neue" w:hAnsi="Helvetica Neue" w:cs="Times New Roman" w:hint="eastAsia"/>
+          <w:rFonts w:ascii="Helvetica Neue" w:hAnsi="Helvetica Neue" w:cs="Times New Roman"/>
           <w:color w:val="333333"/>
           <w:kern w:val="0"/>
         </w:rPr>
@@ -9655,7 +11155,7 @@
                     <pic:cNvPicPr/>
                   </pic:nvPicPr>
                   <pic:blipFill>
-                    <a:blip r:embed="rId35"/>
+                    <a:blip r:embed="rId36"/>
                     <a:stretch>
                       <a:fillRect/>
                     </a:stretch>
@@ -9683,7 +11183,7 @@
         <w:spacing w:after="240"/>
         <w:jc w:val="center"/>
         <w:rPr>
-          <w:rFonts w:ascii="Helvetica Neue" w:hAnsi="Helvetica Neue" w:cs="Times New Roman" w:hint="eastAsia"/>
+          <w:rFonts w:ascii="Helvetica Neue" w:hAnsi="Helvetica Neue" w:cs="Times New Roman"/>
           <w:color w:val="333333"/>
           <w:kern w:val="0"/>
         </w:rPr>
@@ -9834,8 +11334,6 @@
         </w:rPr>
         <w:t>综上所述，作者得到的模型是可信的。</w:t>
       </w:r>
-      <w:bookmarkStart w:id="0" w:name="_GoBack"/>
-      <w:bookmarkEnd w:id="0"/>
       <w:r>
         <w:rPr>
           <w:rFonts w:ascii="Helvetica Neue" w:hAnsi="Helvetica Neue" w:cs="Times New Roman"/>
@@ -10455,9 +11953,11 @@
         <w:spacing w:before="100" w:beforeAutospacing="1" w:after="100" w:afterAutospacing="1"/>
         <w:jc w:val="left"/>
         <w:rPr>
+          <w:rStyle w:val="a5"/>
           <w:rFonts w:ascii="Helvetica Neue" w:eastAsia="Times New Roman" w:hAnsi="Helvetica Neue" w:cs="Times New Roman"/>
           <w:color w:val="333333"/>
           <w:kern w:val="0"/>
+          <w:u w:val="none"/>
         </w:rPr>
       </w:pPr>
       <w:r>
@@ -10468,6 +11968,59 @@
         </w:rPr>
         <w:t xml:space="preserve">[1] </w:t>
       </w:r>
+      <w:r>
+        <w:rPr>
+          <w:rFonts w:ascii="Helvetica Neue" w:eastAsia="Times New Roman" w:hAnsi="Helvetica Neue" w:cs="Times New Roman" w:hint="eastAsia"/>
+          <w:color w:val="333333"/>
+          <w:kern w:val="0"/>
+        </w:rPr>
+        <w:t>LeNet5</w:t>
+      </w:r>
+      <w:r>
+        <w:rPr>
+          <w:rFonts w:ascii="Helvetica Neue" w:eastAsia="Times New Roman" w:hAnsi="Helvetica Neue" w:cs="Times New Roman"/>
+          <w:color w:val="333333"/>
+          <w:kern w:val="0"/>
+        </w:rPr>
+        <w:t xml:space="preserve">. </w:t>
+      </w:r>
+      <w:r>
+        <w:rPr>
+          <w:rFonts w:ascii="Helvetica Neue" w:eastAsia="Times New Roman" w:hAnsi="Helvetica Neue" w:cs="Times New Roman"/>
+          <w:color w:val="333333"/>
+          <w:kern w:val="0"/>
+        </w:rPr>
+        <w:t>http://yann.lecun.com/exdb/publis/pdf/lecun-01a.pdf</w:t>
+      </w:r>
+    </w:p>
+    <w:p>
+      <w:pPr>
+        <w:widowControl/>
+        <w:shd w:val="clear" w:color="auto" w:fill="FFFFFF"/>
+        <w:spacing w:before="100" w:beforeAutospacing="1" w:after="100" w:afterAutospacing="1"/>
+        <w:jc w:val="left"/>
+        <w:rPr>
+          <w:rStyle w:val="a5"/>
+          <w:rFonts w:ascii="Helvetica Neue" w:eastAsia="Times New Roman" w:hAnsi="Helvetica Neue" w:cs="Times New Roman"/>
+          <w:kern w:val="0"/>
+        </w:rPr>
+      </w:pPr>
+      <w:r>
+        <w:rPr>
+          <w:rFonts w:ascii="Helvetica Neue" w:eastAsia="Times New Roman" w:hAnsi="Helvetica Neue" w:cs="Times New Roman"/>
+          <w:color w:val="333333"/>
+          <w:kern w:val="0"/>
+        </w:rPr>
+        <w:t>[2</w:t>
+      </w:r>
+      <w:r>
+        <w:rPr>
+          <w:rFonts w:ascii="Helvetica Neue" w:eastAsia="Times New Roman" w:hAnsi="Helvetica Neue" w:cs="Times New Roman"/>
+          <w:color w:val="333333"/>
+          <w:kern w:val="0"/>
+        </w:rPr>
+        <w:t xml:space="preserve">] </w:t>
+      </w:r>
       <w:proofErr w:type="spellStart"/>
       <w:r>
         <w:rPr>
@@ -10528,7 +12081,7 @@
         </w:rPr>
         <w:t xml:space="preserve">. </w:t>
       </w:r>
-      <w:hyperlink r:id="rId36" w:history="1">
+      <w:hyperlink r:id="rId37" w:history="1">
         <w:r>
           <w:rPr>
             <w:rStyle w:val="a5"/>
@@ -10557,7 +12110,7 @@
           <w:color w:val="333333"/>
           <w:kern w:val="0"/>
         </w:rPr>
-        <w:t xml:space="preserve">[2] </w:t>
+        <w:t>[3</w:t>
       </w:r>
       <w:r>
         <w:rPr>
@@ -10565,6 +12118,14 @@
           <w:color w:val="333333"/>
           <w:kern w:val="0"/>
         </w:rPr>
+        <w:t xml:space="preserve">] </w:t>
+      </w:r>
+      <w:r>
+        <w:rPr>
+          <w:rFonts w:ascii="Helvetica Neue" w:eastAsia="Times New Roman" w:hAnsi="Helvetica Neue" w:cs="Times New Roman"/>
+          <w:color w:val="333333"/>
+          <w:kern w:val="0"/>
+        </w:rPr>
         <w:t>Rethinking the Inception Architecture for Computer Vision</w:t>
       </w:r>
       <w:r>
@@ -10575,7 +12136,7 @@
         </w:rPr>
         <w:t xml:space="preserve">. </w:t>
       </w:r>
-      <w:hyperlink r:id="rId37" w:history="1">
+      <w:hyperlink r:id="rId38" w:history="1">
         <w:r>
           <w:rPr>
             <w:rStyle w:val="a5"/>
@@ -10604,7 +12165,7 @@
           <w:color w:val="333333"/>
           <w:kern w:val="0"/>
         </w:rPr>
-        <w:t>[3</w:t>
+        <w:t>[4</w:t>
       </w:r>
       <w:r>
         <w:rPr>
@@ -10659,7 +12220,7 @@
           <w:color w:val="333333"/>
           <w:kern w:val="0"/>
         </w:rPr>
-        <w:t>[4</w:t>
+        <w:t>[5</w:t>
       </w:r>
       <w:r>
         <w:rPr>
@@ -10688,7 +12249,7 @@
         </w:rPr>
         <w:t xml:space="preserve"> </w:t>
       </w:r>
-      <w:hyperlink r:id="rId38" w:history="1">
+      <w:hyperlink r:id="rId39" w:history="1">
         <w:r>
           <w:rPr>
             <w:rStyle w:val="a5"/>
@@ -10717,7 +12278,7 @@
           <w:color w:val="333333"/>
           <w:kern w:val="0"/>
         </w:rPr>
-        <w:t>[5</w:t>
+        <w:t>[6</w:t>
       </w:r>
       <w:r>
         <w:rPr>
@@ -10745,7 +12306,7 @@
         </w:rPr>
         <w:t xml:space="preserve">. </w:t>
       </w:r>
-      <w:hyperlink r:id="rId39" w:history="1">
+      <w:hyperlink r:id="rId40" w:history="1">
         <w:r>
           <w:rPr>
             <w:rStyle w:val="a5"/>
@@ -10822,6 +12383,8 @@
         </w:rPr>
         <w:t>料</w:t>
       </w:r>
+      <w:bookmarkStart w:id="0" w:name="_GoBack"/>
+      <w:bookmarkEnd w:id="0"/>
     </w:p>
     <w:p>
       <w:pPr>
@@ -10838,7 +12401,7 @@
           <w:color w:val="333333"/>
         </w:rPr>
       </w:pPr>
-      <w:hyperlink r:id="rId40" w:history="1">
+      <w:hyperlink r:id="rId41" w:history="1">
         <w:r>
           <w:rPr>
             <w:rStyle w:val="a5"/>
@@ -10863,7 +12426,7 @@
           <w:color w:val="333333"/>
         </w:rPr>
       </w:pPr>
-      <w:hyperlink r:id="rId41" w:history="1">
+      <w:hyperlink r:id="rId42" w:history="1">
         <w:r>
           <w:rPr>
             <w:rStyle w:val="a5"/>
@@ -10888,7 +12451,7 @@
           <w:color w:val="333333"/>
         </w:rPr>
       </w:pPr>
-      <w:hyperlink r:id="rId42" w:history="1">
+      <w:hyperlink r:id="rId43" w:history="1">
         <w:r>
           <w:rPr>
             <w:rStyle w:val="a5"/>
@@ -10913,7 +12476,7 @@
           <w:color w:val="333333"/>
         </w:rPr>
       </w:pPr>
-      <w:hyperlink r:id="rId43" w:history="1">
+      <w:hyperlink r:id="rId44" w:history="1">
         <w:r>
           <w:rPr>
             <w:rStyle w:val="a5"/>
@@ -10934,17 +12497,44 @@
         <w:spacing w:before="100" w:beforeAutospacing="1" w:after="100" w:afterAutospacing="1"/>
         <w:ind w:firstLineChars="0"/>
         <w:rPr>
-          <w:rFonts w:ascii="Helvetica Neue" w:eastAsia="Times New Roman" w:hAnsi="Helvetica Neue"/>
-          <w:color w:val="333333"/>
-        </w:rPr>
-      </w:pPr>
-      <w:hyperlink r:id="rId44" w:history="1">
+          <w:rStyle w:val="a5"/>
+          <w:rFonts w:ascii="Helvetica Neue" w:eastAsia="Times New Roman" w:hAnsi="Helvetica Neue" w:hint="eastAsia"/>
+          <w:color w:val="333333"/>
+          <w:u w:val="none"/>
+        </w:rPr>
+      </w:pPr>
+      <w:hyperlink r:id="rId45" w:history="1">
         <w:r>
           <w:rPr>
             <w:rStyle w:val="a5"/>
             <w:rFonts w:ascii="Helvetica Neue" w:eastAsia="Times New Roman" w:hAnsi="Helvetica Neue"/>
           </w:rPr>
           <w:t>https://github.com/tymcmf/dogs_cats</w:t>
+        </w:r>
+      </w:hyperlink>
+    </w:p>
+    <w:p>
+      <w:pPr>
+        <w:pStyle w:val="a6"/>
+        <w:numPr>
+          <w:ilvl w:val="0"/>
+          <w:numId w:val="5"/>
+        </w:numPr>
+        <w:shd w:val="clear" w:color="auto" w:fill="FFFFFF"/>
+        <w:spacing w:before="100" w:beforeAutospacing="1" w:after="100" w:afterAutospacing="1"/>
+        <w:ind w:firstLineChars="0"/>
+        <w:rPr>
+          <w:rFonts w:ascii="Helvetica Neue" w:eastAsia="Times New Roman" w:hAnsi="Helvetica Neue" w:hint="eastAsia"/>
+          <w:color w:val="333333"/>
+        </w:rPr>
+      </w:pPr>
+      <w:hyperlink r:id="rId46" w:history="1">
+        <w:r>
+          <w:rPr>
+            <w:rStyle w:val="a5"/>
+            <w:rFonts w:ascii="Helvetica Neue" w:eastAsia="Times New Roman" w:hAnsi="Helvetica Neue"/>
+          </w:rPr>
+          <w:t>https://blog.csdn.net/u012905422/article/details/52463324</w:t>
         </w:r>
       </w:hyperlink>
     </w:p>
@@ -10961,16 +12551,16 @@
 <file path=word/numbering.xml><?xml version="1.0" encoding="utf-8"?>
 <w:numbering xmlns:wpc="http://schemas.microsoft.com/office/word/2010/wordprocessingCanvas" xmlns:mo="http://schemas.microsoft.com/office/mac/office/2008/main" xmlns:mc="http://schemas.openxmlformats.org/markup-compatibility/2006" xmlns:mv="urn:schemas-microsoft-com:mac:vml" xmlns:o="urn:schemas-microsoft-com:office:office" xmlns:r="http://schemas.openxmlformats.org/officeDocument/2006/relationships" xmlns:m="http://schemas.openxmlformats.org/officeDocument/2006/math" xmlns:v="urn:schemas-microsoft-com:vml" xmlns:wp14="http://schemas.microsoft.com/office/word/2010/wordprocessingDrawing" xmlns:wp="http://schemas.openxmlformats.org/drawingml/2006/wordprocessingDrawing" xmlns:w10="urn:schemas-microsoft-com:office:word" xmlns:w="http://schemas.openxmlformats.org/wordprocessingml/2006/main" xmlns:w14="http://schemas.microsoft.com/office/word/2010/wordml" xmlns:w15="http://schemas.microsoft.com/office/word/2012/wordml" xmlns:wpg="http://schemas.microsoft.com/office/word/2010/wordprocessingGroup" xmlns:wpi="http://schemas.microsoft.com/office/word/2010/wordprocessingInk" xmlns:wne="http://schemas.microsoft.com/office/word/2006/wordml" xmlns:wps="http://schemas.microsoft.com/office/word/2010/wordprocessingShape" mc:Ignorable="w14 w15 wp14">
   <w:abstractNum w:abstractNumId="0">
-    <w:nsid w:val="034E7EC9"/>
+    <w:nsid w:val="024D69B4"/>
     <w:multiLevelType w:val="hybridMultilevel"/>
-    <w:tmpl w:val="5A9ECC78"/>
+    <w:tmpl w:val="D2A826E4"/>
     <w:lvl w:ilvl="0" w:tplc="04090001">
       <w:start w:val="1"/>
       <w:numFmt w:val="bullet"/>
       <w:lvlText w:val=""/>
       <w:lvlJc w:val="left"/>
       <w:pPr>
-        <w:ind w:left="480" w:hanging="480"/>
+        <w:ind w:left="840" w:hanging="480"/>
       </w:pPr>
       <w:rPr>
         <w:rFonts w:ascii="Wingdings" w:hAnsi="Wingdings" w:hint="default"/>
@@ -10982,7 +12572,7 @@
       <w:lvlText w:val=""/>
       <w:lvlJc w:val="left"/>
       <w:pPr>
-        <w:ind w:left="960" w:hanging="480"/>
+        <w:ind w:left="1320" w:hanging="480"/>
       </w:pPr>
       <w:rPr>
         <w:rFonts w:ascii="Wingdings" w:hAnsi="Wingdings" w:hint="default"/>
@@ -10994,7 +12584,7 @@
       <w:lvlText w:val=""/>
       <w:lvlJc w:val="left"/>
       <w:pPr>
-        <w:ind w:left="1440" w:hanging="480"/>
+        <w:ind w:left="1800" w:hanging="480"/>
       </w:pPr>
       <w:rPr>
         <w:rFonts w:ascii="Wingdings" w:hAnsi="Wingdings" w:hint="default"/>
@@ -11006,7 +12596,7 @@
       <w:lvlText w:val=""/>
       <w:lvlJc w:val="left"/>
       <w:pPr>
-        <w:ind w:left="1920" w:hanging="480"/>
+        <w:ind w:left="2280" w:hanging="480"/>
       </w:pPr>
       <w:rPr>
         <w:rFonts w:ascii="Wingdings" w:hAnsi="Wingdings" w:hint="default"/>
@@ -11018,7 +12608,7 @@
       <w:lvlText w:val=""/>
       <w:lvlJc w:val="left"/>
       <w:pPr>
-        <w:ind w:left="2400" w:hanging="480"/>
+        <w:ind w:left="2760" w:hanging="480"/>
       </w:pPr>
       <w:rPr>
         <w:rFonts w:ascii="Wingdings" w:hAnsi="Wingdings" w:hint="default"/>
@@ -11030,7 +12620,7 @@
       <w:lvlText w:val=""/>
       <w:lvlJc w:val="left"/>
       <w:pPr>
-        <w:ind w:left="2880" w:hanging="480"/>
+        <w:ind w:left="3240" w:hanging="480"/>
       </w:pPr>
       <w:rPr>
         <w:rFonts w:ascii="Wingdings" w:hAnsi="Wingdings" w:hint="default"/>
@@ -11042,7 +12632,7 @@
       <w:lvlText w:val=""/>
       <w:lvlJc w:val="left"/>
       <w:pPr>
-        <w:ind w:left="3360" w:hanging="480"/>
+        <w:ind w:left="3720" w:hanging="480"/>
       </w:pPr>
       <w:rPr>
         <w:rFonts w:ascii="Wingdings" w:hAnsi="Wingdings" w:hint="default"/>
@@ -11054,7 +12644,7 @@
       <w:lvlText w:val=""/>
       <w:lvlJc w:val="left"/>
       <w:pPr>
-        <w:ind w:left="3840" w:hanging="480"/>
+        <w:ind w:left="4200" w:hanging="480"/>
       </w:pPr>
       <w:rPr>
         <w:rFonts w:ascii="Wingdings" w:hAnsi="Wingdings" w:hint="default"/>
@@ -11066,7 +12656,7 @@
       <w:lvlText w:val=""/>
       <w:lvlJc w:val="left"/>
       <w:pPr>
-        <w:ind w:left="4320" w:hanging="480"/>
+        <w:ind w:left="4680" w:hanging="480"/>
       </w:pPr>
       <w:rPr>
         <w:rFonts w:ascii="Wingdings" w:hAnsi="Wingdings" w:hint="default"/>
@@ -11074,211 +12664,122 @@
     </w:lvl>
   </w:abstractNum>
   <w:abstractNum w:abstractNumId="1">
-    <w:nsid w:val="217A022D"/>
-    <w:multiLevelType w:val="multilevel"/>
-    <w:tmpl w:val="4420FB1C"/>
-    <w:lvl w:ilvl="0">
+    <w:nsid w:val="034E7EC9"/>
+    <w:multiLevelType w:val="hybridMultilevel"/>
+    <w:tmpl w:val="5A9ECC78"/>
+    <w:lvl w:ilvl="0" w:tplc="04090001">
       <w:start w:val="1"/>
-      <w:numFmt w:val="decimal"/>
-      <w:lvlText w:val="%1."/>
+      <w:numFmt w:val="bullet"/>
+      <w:lvlText w:val=""/>
       <w:lvlJc w:val="left"/>
       <w:pPr>
-        <w:tabs>
-          <w:tab w:val="num" w:pos="720"/>
-        </w:tabs>
-        <w:ind w:left="720" w:hanging="360"/>
-      </w:pPr>
+        <w:ind w:left="480" w:hanging="480"/>
+      </w:pPr>
+      <w:rPr>
+        <w:rFonts w:ascii="Wingdings" w:hAnsi="Wingdings" w:hint="default"/>
+      </w:rPr>
     </w:lvl>
-    <w:lvl w:ilvl="1" w:tentative="1">
+    <w:lvl w:ilvl="1" w:tplc="04090003" w:tentative="1">
       <w:start w:val="1"/>
-      <w:numFmt w:val="decimal"/>
-      <w:lvlText w:val="%2."/>
+      <w:numFmt w:val="bullet"/>
+      <w:lvlText w:val=""/>
       <w:lvlJc w:val="left"/>
       <w:pPr>
-        <w:tabs>
-          <w:tab w:val="num" w:pos="1440"/>
-        </w:tabs>
-        <w:ind w:left="1440" w:hanging="360"/>
-      </w:pPr>
+        <w:ind w:left="960" w:hanging="480"/>
+      </w:pPr>
+      <w:rPr>
+        <w:rFonts w:ascii="Wingdings" w:hAnsi="Wingdings" w:hint="default"/>
+      </w:rPr>
     </w:lvl>
-    <w:lvl w:ilvl="2" w:tentative="1">
+    <w:lvl w:ilvl="2" w:tplc="04090005" w:tentative="1">
       <w:start w:val="1"/>
-      <w:numFmt w:val="decimal"/>
-      <w:lvlText w:val="%3."/>
+      <w:numFmt w:val="bullet"/>
+      <w:lvlText w:val=""/>
       <w:lvlJc w:val="left"/>
       <w:pPr>
-        <w:tabs>
-          <w:tab w:val="num" w:pos="2160"/>
-        </w:tabs>
-        <w:ind w:left="2160" w:hanging="360"/>
-      </w:pPr>
+        <w:ind w:left="1440" w:hanging="480"/>
+      </w:pPr>
+      <w:rPr>
+        <w:rFonts w:ascii="Wingdings" w:hAnsi="Wingdings" w:hint="default"/>
+      </w:rPr>
     </w:lvl>
-    <w:lvl w:ilvl="3" w:tentative="1">
+    <w:lvl w:ilvl="3" w:tplc="04090001" w:tentative="1">
       <w:start w:val="1"/>
-      <w:numFmt w:val="decimal"/>
-      <w:lvlText w:val="%4."/>
+      <w:numFmt w:val="bullet"/>
+      <w:lvlText w:val=""/>
       <w:lvlJc w:val="left"/>
       <w:pPr>
-        <w:tabs>
-          <w:tab w:val="num" w:pos="2880"/>
-        </w:tabs>
-        <w:ind w:left="2880" w:hanging="360"/>
-      </w:pPr>
+        <w:ind w:left="1920" w:hanging="480"/>
+      </w:pPr>
+      <w:rPr>
+        <w:rFonts w:ascii="Wingdings" w:hAnsi="Wingdings" w:hint="default"/>
+      </w:rPr>
     </w:lvl>
-    <w:lvl w:ilvl="4" w:tentative="1">
+    <w:lvl w:ilvl="4" w:tplc="04090003" w:tentative="1">
       <w:start w:val="1"/>
-      <w:numFmt w:val="decimal"/>
-      <w:lvlText w:val="%5."/>
+      <w:numFmt w:val="bullet"/>
+      <w:lvlText w:val=""/>
       <w:lvlJc w:val="left"/>
       <w:pPr>
-        <w:tabs>
-          <w:tab w:val="num" w:pos="3600"/>
-        </w:tabs>
-        <w:ind w:left="3600" w:hanging="360"/>
-      </w:pPr>
+        <w:ind w:left="2400" w:hanging="480"/>
+      </w:pPr>
+      <w:rPr>
+        <w:rFonts w:ascii="Wingdings" w:hAnsi="Wingdings" w:hint="default"/>
+      </w:rPr>
     </w:lvl>
-    <w:lvl w:ilvl="5" w:tentative="1">
+    <w:lvl w:ilvl="5" w:tplc="04090005" w:tentative="1">
       <w:start w:val="1"/>
-      <w:numFmt w:val="decimal"/>
-      <w:lvlText w:val="%6."/>
+      <w:numFmt w:val="bullet"/>
+      <w:lvlText w:val=""/>
       <w:lvlJc w:val="left"/>
       <w:pPr>
-        <w:tabs>
-          <w:tab w:val="num" w:pos="4320"/>
-        </w:tabs>
-        <w:ind w:left="4320" w:hanging="360"/>
-      </w:pPr>
+        <w:ind w:left="2880" w:hanging="480"/>
+      </w:pPr>
+      <w:rPr>
+        <w:rFonts w:ascii="Wingdings" w:hAnsi="Wingdings" w:hint="default"/>
+      </w:rPr>
     </w:lvl>
-    <w:lvl w:ilvl="6" w:tentative="1">
+    <w:lvl w:ilvl="6" w:tplc="04090001" w:tentative="1">
       <w:start w:val="1"/>
-      <w:numFmt w:val="decimal"/>
-      <w:lvlText w:val="%7."/>
+      <w:numFmt w:val="bullet"/>
+      <w:lvlText w:val=""/>
       <w:lvlJc w:val="left"/>
       <w:pPr>
-        <w:tabs>
-          <w:tab w:val="num" w:pos="5040"/>
-        </w:tabs>
-        <w:ind w:left="5040" w:hanging="360"/>
-      </w:pPr>
+        <w:ind w:left="3360" w:hanging="480"/>
+      </w:pPr>
+      <w:rPr>
+        <w:rFonts w:ascii="Wingdings" w:hAnsi="Wingdings" w:hint="default"/>
+      </w:rPr>
     </w:lvl>
-    <w:lvl w:ilvl="7" w:tentative="1">
+    <w:lvl w:ilvl="7" w:tplc="04090003" w:tentative="1">
       <w:start w:val="1"/>
-      <w:numFmt w:val="decimal"/>
-      <w:lvlText w:val="%8."/>
+      <w:numFmt w:val="bullet"/>
+      <w:lvlText w:val=""/>
       <w:lvlJc w:val="left"/>
       <w:pPr>
-        <w:tabs>
-          <w:tab w:val="num" w:pos="5760"/>
-        </w:tabs>
-        <w:ind w:left="5760" w:hanging="360"/>
-      </w:pPr>
+        <w:ind w:left="3840" w:hanging="480"/>
+      </w:pPr>
+      <w:rPr>
+        <w:rFonts w:ascii="Wingdings" w:hAnsi="Wingdings" w:hint="default"/>
+      </w:rPr>
     </w:lvl>
-    <w:lvl w:ilvl="8" w:tentative="1">
+    <w:lvl w:ilvl="8" w:tplc="04090005" w:tentative="1">
       <w:start w:val="1"/>
-      <w:numFmt w:val="decimal"/>
-      <w:lvlText w:val="%9."/>
+      <w:numFmt w:val="bullet"/>
+      <w:lvlText w:val=""/>
       <w:lvlJc w:val="left"/>
       <w:pPr>
-        <w:tabs>
-          <w:tab w:val="num" w:pos="6480"/>
-        </w:tabs>
-        <w:ind w:left="6480" w:hanging="360"/>
-      </w:pPr>
+        <w:ind w:left="4320" w:hanging="480"/>
+      </w:pPr>
+      <w:rPr>
+        <w:rFonts w:ascii="Wingdings" w:hAnsi="Wingdings" w:hint="default"/>
+      </w:rPr>
     </w:lvl>
   </w:abstractNum>
   <w:abstractNum w:abstractNumId="2">
-    <w:nsid w:val="337F3C17"/>
-    <w:multiLevelType w:val="hybridMultilevel"/>
-    <w:tmpl w:val="84C881CA"/>
-    <w:lvl w:ilvl="0" w:tplc="20745DEC">
-      <w:start w:val="1"/>
-      <w:numFmt w:val="decimal"/>
-      <w:lvlText w:val="%1."/>
-      <w:lvlJc w:val="left"/>
-      <w:pPr>
-        <w:ind w:left="360" w:hanging="360"/>
-      </w:pPr>
-      <w:rPr>
-        <w:rFonts w:hint="eastAsia"/>
-      </w:rPr>
-    </w:lvl>
-    <w:lvl w:ilvl="1" w:tplc="04090019" w:tentative="1">
-      <w:start w:val="1"/>
-      <w:numFmt w:val="lowerLetter"/>
-      <w:lvlText w:val="%2)"/>
-      <w:lvlJc w:val="left"/>
-      <w:pPr>
-        <w:ind w:left="960" w:hanging="480"/>
-      </w:pPr>
-    </w:lvl>
-    <w:lvl w:ilvl="2" w:tplc="0409001B" w:tentative="1">
-      <w:start w:val="1"/>
-      <w:numFmt w:val="lowerRoman"/>
-      <w:lvlText w:val="%3."/>
-      <w:lvlJc w:val="right"/>
-      <w:pPr>
-        <w:ind w:left="1440" w:hanging="480"/>
-      </w:pPr>
-    </w:lvl>
-    <w:lvl w:ilvl="3" w:tplc="0409000F" w:tentative="1">
-      <w:start w:val="1"/>
-      <w:numFmt w:val="decimal"/>
-      <w:lvlText w:val="%4."/>
-      <w:lvlJc w:val="left"/>
-      <w:pPr>
-        <w:ind w:left="1920" w:hanging="480"/>
-      </w:pPr>
-    </w:lvl>
-    <w:lvl w:ilvl="4" w:tplc="04090019" w:tentative="1">
-      <w:start w:val="1"/>
-      <w:numFmt w:val="lowerLetter"/>
-      <w:lvlText w:val="%5)"/>
-      <w:lvlJc w:val="left"/>
-      <w:pPr>
-        <w:ind w:left="2400" w:hanging="480"/>
-      </w:pPr>
-    </w:lvl>
-    <w:lvl w:ilvl="5" w:tplc="0409001B" w:tentative="1">
-      <w:start w:val="1"/>
-      <w:numFmt w:val="lowerRoman"/>
-      <w:lvlText w:val="%6."/>
-      <w:lvlJc w:val="right"/>
-      <w:pPr>
-        <w:ind w:left="2880" w:hanging="480"/>
-      </w:pPr>
-    </w:lvl>
-    <w:lvl w:ilvl="6" w:tplc="0409000F" w:tentative="1">
-      <w:start w:val="1"/>
-      <w:numFmt w:val="decimal"/>
-      <w:lvlText w:val="%7."/>
-      <w:lvlJc w:val="left"/>
-      <w:pPr>
-        <w:ind w:left="3360" w:hanging="480"/>
-      </w:pPr>
-    </w:lvl>
-    <w:lvl w:ilvl="7" w:tplc="04090019" w:tentative="1">
-      <w:start w:val="1"/>
-      <w:numFmt w:val="lowerLetter"/>
-      <w:lvlText w:val="%8)"/>
-      <w:lvlJc w:val="left"/>
-      <w:pPr>
-        <w:ind w:left="3840" w:hanging="480"/>
-      </w:pPr>
-    </w:lvl>
-    <w:lvl w:ilvl="8" w:tplc="0409001B" w:tentative="1">
-      <w:start w:val="1"/>
-      <w:numFmt w:val="lowerRoman"/>
-      <w:lvlText w:val="%9."/>
-      <w:lvlJc w:val="right"/>
-      <w:pPr>
-        <w:ind w:left="4320" w:hanging="480"/>
-      </w:pPr>
-    </w:lvl>
-  </w:abstractNum>
-  <w:abstractNum w:abstractNumId="3">
-    <w:nsid w:val="4A6E23F8"/>
+    <w:nsid w:val="0D605F1C"/>
     <w:multiLevelType w:val="multilevel"/>
-    <w:tmpl w:val="29C6E232"/>
+    <w:tmpl w:val="21529B90"/>
     <w:lvl w:ilvl="0">
       <w:start w:val="1"/>
       <w:numFmt w:val="bullet"/>
@@ -11424,17 +12925,368 @@
       </w:rPr>
     </w:lvl>
   </w:abstractNum>
+  <w:abstractNum w:abstractNumId="3">
+    <w:nsid w:val="1BF967CC"/>
+    <w:multiLevelType w:val="multilevel"/>
+    <w:tmpl w:val="B7AA8B04"/>
+    <w:lvl w:ilvl="0">
+      <w:start w:val="1"/>
+      <w:numFmt w:val="bullet"/>
+      <w:lvlText w:val=""/>
+      <w:lvlJc w:val="left"/>
+      <w:pPr>
+        <w:tabs>
+          <w:tab w:val="num" w:pos="720"/>
+        </w:tabs>
+        <w:ind w:left="720" w:hanging="360"/>
+      </w:pPr>
+      <w:rPr>
+        <w:rFonts w:ascii="Symbol" w:hAnsi="Symbol" w:hint="default"/>
+        <w:sz w:val="20"/>
+      </w:rPr>
+    </w:lvl>
+    <w:lvl w:ilvl="1" w:tentative="1">
+      <w:start w:val="1"/>
+      <w:numFmt w:val="bullet"/>
+      <w:lvlText w:val="o"/>
+      <w:lvlJc w:val="left"/>
+      <w:pPr>
+        <w:tabs>
+          <w:tab w:val="num" w:pos="1440"/>
+        </w:tabs>
+        <w:ind w:left="1440" w:hanging="360"/>
+      </w:pPr>
+      <w:rPr>
+        <w:rFonts w:ascii="Courier New" w:hAnsi="Courier New" w:hint="default"/>
+        <w:sz w:val="20"/>
+      </w:rPr>
+    </w:lvl>
+    <w:lvl w:ilvl="2" w:tentative="1">
+      <w:start w:val="1"/>
+      <w:numFmt w:val="bullet"/>
+      <w:lvlText w:val=""/>
+      <w:lvlJc w:val="left"/>
+      <w:pPr>
+        <w:tabs>
+          <w:tab w:val="num" w:pos="2160"/>
+        </w:tabs>
+        <w:ind w:left="2160" w:hanging="360"/>
+      </w:pPr>
+      <w:rPr>
+        <w:rFonts w:ascii="Wingdings" w:hAnsi="Wingdings" w:hint="default"/>
+        <w:sz w:val="20"/>
+      </w:rPr>
+    </w:lvl>
+    <w:lvl w:ilvl="3" w:tentative="1">
+      <w:start w:val="1"/>
+      <w:numFmt w:val="bullet"/>
+      <w:lvlText w:val=""/>
+      <w:lvlJc w:val="left"/>
+      <w:pPr>
+        <w:tabs>
+          <w:tab w:val="num" w:pos="2880"/>
+        </w:tabs>
+        <w:ind w:left="2880" w:hanging="360"/>
+      </w:pPr>
+      <w:rPr>
+        <w:rFonts w:ascii="Wingdings" w:hAnsi="Wingdings" w:hint="default"/>
+        <w:sz w:val="20"/>
+      </w:rPr>
+    </w:lvl>
+    <w:lvl w:ilvl="4" w:tentative="1">
+      <w:start w:val="1"/>
+      <w:numFmt w:val="bullet"/>
+      <w:lvlText w:val=""/>
+      <w:lvlJc w:val="left"/>
+      <w:pPr>
+        <w:tabs>
+          <w:tab w:val="num" w:pos="3600"/>
+        </w:tabs>
+        <w:ind w:left="3600" w:hanging="360"/>
+      </w:pPr>
+      <w:rPr>
+        <w:rFonts w:ascii="Wingdings" w:hAnsi="Wingdings" w:hint="default"/>
+        <w:sz w:val="20"/>
+      </w:rPr>
+    </w:lvl>
+    <w:lvl w:ilvl="5" w:tentative="1">
+      <w:start w:val="1"/>
+      <w:numFmt w:val="bullet"/>
+      <w:lvlText w:val=""/>
+      <w:lvlJc w:val="left"/>
+      <w:pPr>
+        <w:tabs>
+          <w:tab w:val="num" w:pos="4320"/>
+        </w:tabs>
+        <w:ind w:left="4320" w:hanging="360"/>
+      </w:pPr>
+      <w:rPr>
+        <w:rFonts w:ascii="Wingdings" w:hAnsi="Wingdings" w:hint="default"/>
+        <w:sz w:val="20"/>
+      </w:rPr>
+    </w:lvl>
+    <w:lvl w:ilvl="6" w:tentative="1">
+      <w:start w:val="1"/>
+      <w:numFmt w:val="bullet"/>
+      <w:lvlText w:val=""/>
+      <w:lvlJc w:val="left"/>
+      <w:pPr>
+        <w:tabs>
+          <w:tab w:val="num" w:pos="5040"/>
+        </w:tabs>
+        <w:ind w:left="5040" w:hanging="360"/>
+      </w:pPr>
+      <w:rPr>
+        <w:rFonts w:ascii="Wingdings" w:hAnsi="Wingdings" w:hint="default"/>
+        <w:sz w:val="20"/>
+      </w:rPr>
+    </w:lvl>
+    <w:lvl w:ilvl="7" w:tentative="1">
+      <w:start w:val="1"/>
+      <w:numFmt w:val="bullet"/>
+      <w:lvlText w:val=""/>
+      <w:lvlJc w:val="left"/>
+      <w:pPr>
+        <w:tabs>
+          <w:tab w:val="num" w:pos="5760"/>
+        </w:tabs>
+        <w:ind w:left="5760" w:hanging="360"/>
+      </w:pPr>
+      <w:rPr>
+        <w:rFonts w:ascii="Wingdings" w:hAnsi="Wingdings" w:hint="default"/>
+        <w:sz w:val="20"/>
+      </w:rPr>
+    </w:lvl>
+    <w:lvl w:ilvl="8" w:tentative="1">
+      <w:start w:val="1"/>
+      <w:numFmt w:val="bullet"/>
+      <w:lvlText w:val=""/>
+      <w:lvlJc w:val="left"/>
+      <w:pPr>
+        <w:tabs>
+          <w:tab w:val="num" w:pos="6480"/>
+        </w:tabs>
+        <w:ind w:left="6480" w:hanging="360"/>
+      </w:pPr>
+      <w:rPr>
+        <w:rFonts w:ascii="Wingdings" w:hAnsi="Wingdings" w:hint="default"/>
+        <w:sz w:val="20"/>
+      </w:rPr>
+    </w:lvl>
+  </w:abstractNum>
   <w:abstractNum w:abstractNumId="4">
-    <w:nsid w:val="59BB129C"/>
+    <w:nsid w:val="217A022D"/>
+    <w:multiLevelType w:val="multilevel"/>
+    <w:tmpl w:val="4420FB1C"/>
+    <w:lvl w:ilvl="0">
+      <w:start w:val="1"/>
+      <w:numFmt w:val="decimal"/>
+      <w:lvlText w:val="%1."/>
+      <w:lvlJc w:val="left"/>
+      <w:pPr>
+        <w:tabs>
+          <w:tab w:val="num" w:pos="720"/>
+        </w:tabs>
+        <w:ind w:left="720" w:hanging="360"/>
+      </w:pPr>
+    </w:lvl>
+    <w:lvl w:ilvl="1" w:tentative="1">
+      <w:start w:val="1"/>
+      <w:numFmt w:val="decimal"/>
+      <w:lvlText w:val="%2."/>
+      <w:lvlJc w:val="left"/>
+      <w:pPr>
+        <w:tabs>
+          <w:tab w:val="num" w:pos="1440"/>
+        </w:tabs>
+        <w:ind w:left="1440" w:hanging="360"/>
+      </w:pPr>
+    </w:lvl>
+    <w:lvl w:ilvl="2" w:tentative="1">
+      <w:start w:val="1"/>
+      <w:numFmt w:val="decimal"/>
+      <w:lvlText w:val="%3."/>
+      <w:lvlJc w:val="left"/>
+      <w:pPr>
+        <w:tabs>
+          <w:tab w:val="num" w:pos="2160"/>
+        </w:tabs>
+        <w:ind w:left="2160" w:hanging="360"/>
+      </w:pPr>
+    </w:lvl>
+    <w:lvl w:ilvl="3" w:tentative="1">
+      <w:start w:val="1"/>
+      <w:numFmt w:val="decimal"/>
+      <w:lvlText w:val="%4."/>
+      <w:lvlJc w:val="left"/>
+      <w:pPr>
+        <w:tabs>
+          <w:tab w:val="num" w:pos="2880"/>
+        </w:tabs>
+        <w:ind w:left="2880" w:hanging="360"/>
+      </w:pPr>
+    </w:lvl>
+    <w:lvl w:ilvl="4" w:tentative="1">
+      <w:start w:val="1"/>
+      <w:numFmt w:val="decimal"/>
+      <w:lvlText w:val="%5."/>
+      <w:lvlJc w:val="left"/>
+      <w:pPr>
+        <w:tabs>
+          <w:tab w:val="num" w:pos="3600"/>
+        </w:tabs>
+        <w:ind w:left="3600" w:hanging="360"/>
+      </w:pPr>
+    </w:lvl>
+    <w:lvl w:ilvl="5" w:tentative="1">
+      <w:start w:val="1"/>
+      <w:numFmt w:val="decimal"/>
+      <w:lvlText w:val="%6."/>
+      <w:lvlJc w:val="left"/>
+      <w:pPr>
+        <w:tabs>
+          <w:tab w:val="num" w:pos="4320"/>
+        </w:tabs>
+        <w:ind w:left="4320" w:hanging="360"/>
+      </w:pPr>
+    </w:lvl>
+    <w:lvl w:ilvl="6" w:tentative="1">
+      <w:start w:val="1"/>
+      <w:numFmt w:val="decimal"/>
+      <w:lvlText w:val="%7."/>
+      <w:lvlJc w:val="left"/>
+      <w:pPr>
+        <w:tabs>
+          <w:tab w:val="num" w:pos="5040"/>
+        </w:tabs>
+        <w:ind w:left="5040" w:hanging="360"/>
+      </w:pPr>
+    </w:lvl>
+    <w:lvl w:ilvl="7" w:tentative="1">
+      <w:start w:val="1"/>
+      <w:numFmt w:val="decimal"/>
+      <w:lvlText w:val="%8."/>
+      <w:lvlJc w:val="left"/>
+      <w:pPr>
+        <w:tabs>
+          <w:tab w:val="num" w:pos="5760"/>
+        </w:tabs>
+        <w:ind w:left="5760" w:hanging="360"/>
+      </w:pPr>
+    </w:lvl>
+    <w:lvl w:ilvl="8" w:tentative="1">
+      <w:start w:val="1"/>
+      <w:numFmt w:val="decimal"/>
+      <w:lvlText w:val="%9."/>
+      <w:lvlJc w:val="left"/>
+      <w:pPr>
+        <w:tabs>
+          <w:tab w:val="num" w:pos="6480"/>
+        </w:tabs>
+        <w:ind w:left="6480" w:hanging="360"/>
+      </w:pPr>
+    </w:lvl>
+  </w:abstractNum>
+  <w:abstractNum w:abstractNumId="5">
+    <w:nsid w:val="337F3C17"/>
     <w:multiLevelType w:val="hybridMultilevel"/>
-    <w:tmpl w:val="4D8A0612"/>
+    <w:tmpl w:val="84C881CA"/>
+    <w:lvl w:ilvl="0" w:tplc="20745DEC">
+      <w:start w:val="1"/>
+      <w:numFmt w:val="decimal"/>
+      <w:lvlText w:val="%1."/>
+      <w:lvlJc w:val="left"/>
+      <w:pPr>
+        <w:ind w:left="360" w:hanging="360"/>
+      </w:pPr>
+      <w:rPr>
+        <w:rFonts w:hint="eastAsia"/>
+      </w:rPr>
+    </w:lvl>
+    <w:lvl w:ilvl="1" w:tplc="04090019" w:tentative="1">
+      <w:start w:val="1"/>
+      <w:numFmt w:val="lowerLetter"/>
+      <w:lvlText w:val="%2)"/>
+      <w:lvlJc w:val="left"/>
+      <w:pPr>
+        <w:ind w:left="960" w:hanging="480"/>
+      </w:pPr>
+    </w:lvl>
+    <w:lvl w:ilvl="2" w:tplc="0409001B" w:tentative="1">
+      <w:start w:val="1"/>
+      <w:numFmt w:val="lowerRoman"/>
+      <w:lvlText w:val="%3."/>
+      <w:lvlJc w:val="right"/>
+      <w:pPr>
+        <w:ind w:left="1440" w:hanging="480"/>
+      </w:pPr>
+    </w:lvl>
+    <w:lvl w:ilvl="3" w:tplc="0409000F" w:tentative="1">
+      <w:start w:val="1"/>
+      <w:numFmt w:val="decimal"/>
+      <w:lvlText w:val="%4."/>
+      <w:lvlJc w:val="left"/>
+      <w:pPr>
+        <w:ind w:left="1920" w:hanging="480"/>
+      </w:pPr>
+    </w:lvl>
+    <w:lvl w:ilvl="4" w:tplc="04090019" w:tentative="1">
+      <w:start w:val="1"/>
+      <w:numFmt w:val="lowerLetter"/>
+      <w:lvlText w:val="%5)"/>
+      <w:lvlJc w:val="left"/>
+      <w:pPr>
+        <w:ind w:left="2400" w:hanging="480"/>
+      </w:pPr>
+    </w:lvl>
+    <w:lvl w:ilvl="5" w:tplc="0409001B" w:tentative="1">
+      <w:start w:val="1"/>
+      <w:numFmt w:val="lowerRoman"/>
+      <w:lvlText w:val="%6."/>
+      <w:lvlJc w:val="right"/>
+      <w:pPr>
+        <w:ind w:left="2880" w:hanging="480"/>
+      </w:pPr>
+    </w:lvl>
+    <w:lvl w:ilvl="6" w:tplc="0409000F" w:tentative="1">
+      <w:start w:val="1"/>
+      <w:numFmt w:val="decimal"/>
+      <w:lvlText w:val="%7."/>
+      <w:lvlJc w:val="left"/>
+      <w:pPr>
+        <w:ind w:left="3360" w:hanging="480"/>
+      </w:pPr>
+    </w:lvl>
+    <w:lvl w:ilvl="7" w:tplc="04090019" w:tentative="1">
+      <w:start w:val="1"/>
+      <w:numFmt w:val="lowerLetter"/>
+      <w:lvlText w:val="%8)"/>
+      <w:lvlJc w:val="left"/>
+      <w:pPr>
+        <w:ind w:left="3840" w:hanging="480"/>
+      </w:pPr>
+    </w:lvl>
+    <w:lvl w:ilvl="8" w:tplc="0409001B" w:tentative="1">
+      <w:start w:val="1"/>
+      <w:numFmt w:val="lowerRoman"/>
+      <w:lvlText w:val="%9."/>
+      <w:lvlJc w:val="right"/>
+      <w:pPr>
+        <w:ind w:left="4320" w:hanging="480"/>
+      </w:pPr>
+    </w:lvl>
+  </w:abstractNum>
+  <w:abstractNum w:abstractNumId="6">
+    <w:nsid w:val="447C7F73"/>
+    <w:multiLevelType w:val="hybridMultilevel"/>
+    <w:tmpl w:val="70A4D124"/>
     <w:lvl w:ilvl="0" w:tplc="04090001">
       <w:start w:val="1"/>
       <w:numFmt w:val="bullet"/>
       <w:lvlText w:val=""/>
       <w:lvlJc w:val="left"/>
       <w:pPr>
-        <w:ind w:left="480" w:hanging="480"/>
+        <w:ind w:left="840" w:hanging="480"/>
       </w:pPr>
       <w:rPr>
         <w:rFonts w:ascii="Wingdings" w:hAnsi="Wingdings" w:hint="default"/>
@@ -11446,7 +13298,7 @@
       <w:lvlText w:val=""/>
       <w:lvlJc w:val="left"/>
       <w:pPr>
-        <w:ind w:left="960" w:hanging="480"/>
+        <w:ind w:left="1320" w:hanging="480"/>
       </w:pPr>
       <w:rPr>
         <w:rFonts w:ascii="Wingdings" w:hAnsi="Wingdings" w:hint="default"/>
@@ -11458,7 +13310,7 @@
       <w:lvlText w:val=""/>
       <w:lvlJc w:val="left"/>
       <w:pPr>
-        <w:ind w:left="1440" w:hanging="480"/>
+        <w:ind w:left="1800" w:hanging="480"/>
       </w:pPr>
       <w:rPr>
         <w:rFonts w:ascii="Wingdings" w:hAnsi="Wingdings" w:hint="default"/>
@@ -11470,7 +13322,7 @@
       <w:lvlText w:val=""/>
       <w:lvlJc w:val="left"/>
       <w:pPr>
-        <w:ind w:left="1920" w:hanging="480"/>
+        <w:ind w:left="2280" w:hanging="480"/>
       </w:pPr>
       <w:rPr>
         <w:rFonts w:ascii="Wingdings" w:hAnsi="Wingdings" w:hint="default"/>
@@ -11482,7 +13334,7 @@
       <w:lvlText w:val=""/>
       <w:lvlJc w:val="left"/>
       <w:pPr>
-        <w:ind w:left="2400" w:hanging="480"/>
+        <w:ind w:left="2760" w:hanging="480"/>
       </w:pPr>
       <w:rPr>
         <w:rFonts w:ascii="Wingdings" w:hAnsi="Wingdings" w:hint="default"/>
@@ -11494,7 +13346,7 @@
       <w:lvlText w:val=""/>
       <w:lvlJc w:val="left"/>
       <w:pPr>
-        <w:ind w:left="2880" w:hanging="480"/>
+        <w:ind w:left="3240" w:hanging="480"/>
       </w:pPr>
       <w:rPr>
         <w:rFonts w:ascii="Wingdings" w:hAnsi="Wingdings" w:hint="default"/>
@@ -11506,7 +13358,7 @@
       <w:lvlText w:val=""/>
       <w:lvlJc w:val="left"/>
       <w:pPr>
-        <w:ind w:left="3360" w:hanging="480"/>
+        <w:ind w:left="3720" w:hanging="480"/>
       </w:pPr>
       <w:rPr>
         <w:rFonts w:ascii="Wingdings" w:hAnsi="Wingdings" w:hint="default"/>
@@ -11518,7 +13370,7 @@
       <w:lvlText w:val=""/>
       <w:lvlJc w:val="left"/>
       <w:pPr>
-        <w:ind w:left="3840" w:hanging="480"/>
+        <w:ind w:left="4200" w:hanging="480"/>
       </w:pPr>
       <w:rPr>
         <w:rFonts w:ascii="Wingdings" w:hAnsi="Wingdings" w:hint="default"/>
@@ -11530,27 +13382,709 @@
       <w:lvlText w:val=""/>
       <w:lvlJc w:val="left"/>
       <w:pPr>
-        <w:ind w:left="4320" w:hanging="480"/>
+        <w:ind w:left="4680" w:hanging="480"/>
       </w:pPr>
       <w:rPr>
         <w:rFonts w:ascii="Wingdings" w:hAnsi="Wingdings" w:hint="default"/>
       </w:rPr>
     </w:lvl>
   </w:abstractNum>
+  <w:abstractNum w:abstractNumId="7">
+    <w:nsid w:val="49C01B0C"/>
+    <w:multiLevelType w:val="hybridMultilevel"/>
+    <w:tmpl w:val="9968C128"/>
+    <w:lvl w:ilvl="0" w:tplc="04090001">
+      <w:start w:val="1"/>
+      <w:numFmt w:val="bullet"/>
+      <w:lvlText w:val=""/>
+      <w:lvlJc w:val="left"/>
+      <w:pPr>
+        <w:ind w:left="480" w:hanging="480"/>
+      </w:pPr>
+      <w:rPr>
+        <w:rFonts w:ascii="Wingdings" w:hAnsi="Wingdings" w:hint="default"/>
+      </w:rPr>
+    </w:lvl>
+    <w:lvl w:ilvl="1" w:tplc="04090003" w:tentative="1">
+      <w:start w:val="1"/>
+      <w:numFmt w:val="bullet"/>
+      <w:lvlText w:val=""/>
+      <w:lvlJc w:val="left"/>
+      <w:pPr>
+        <w:ind w:left="960" w:hanging="480"/>
+      </w:pPr>
+      <w:rPr>
+        <w:rFonts w:ascii="Wingdings" w:hAnsi="Wingdings" w:hint="default"/>
+      </w:rPr>
+    </w:lvl>
+    <w:lvl w:ilvl="2" w:tplc="04090005" w:tentative="1">
+      <w:start w:val="1"/>
+      <w:numFmt w:val="bullet"/>
+      <w:lvlText w:val=""/>
+      <w:lvlJc w:val="left"/>
+      <w:pPr>
+        <w:ind w:left="1440" w:hanging="480"/>
+      </w:pPr>
+      <w:rPr>
+        <w:rFonts w:ascii="Wingdings" w:hAnsi="Wingdings" w:hint="default"/>
+      </w:rPr>
+    </w:lvl>
+    <w:lvl w:ilvl="3" w:tplc="04090001" w:tentative="1">
+      <w:start w:val="1"/>
+      <w:numFmt w:val="bullet"/>
+      <w:lvlText w:val=""/>
+      <w:lvlJc w:val="left"/>
+      <w:pPr>
+        <w:ind w:left="1920" w:hanging="480"/>
+      </w:pPr>
+      <w:rPr>
+        <w:rFonts w:ascii="Wingdings" w:hAnsi="Wingdings" w:hint="default"/>
+      </w:rPr>
+    </w:lvl>
+    <w:lvl w:ilvl="4" w:tplc="04090003" w:tentative="1">
+      <w:start w:val="1"/>
+      <w:numFmt w:val="bullet"/>
+      <w:lvlText w:val=""/>
+      <w:lvlJc w:val="left"/>
+      <w:pPr>
+        <w:ind w:left="2400" w:hanging="480"/>
+      </w:pPr>
+      <w:rPr>
+        <w:rFonts w:ascii="Wingdings" w:hAnsi="Wingdings" w:hint="default"/>
+      </w:rPr>
+    </w:lvl>
+    <w:lvl w:ilvl="5" w:tplc="04090005" w:tentative="1">
+      <w:start w:val="1"/>
+      <w:numFmt w:val="bullet"/>
+      <w:lvlText w:val=""/>
+      <w:lvlJc w:val="left"/>
+      <w:pPr>
+        <w:ind w:left="2880" w:hanging="480"/>
+      </w:pPr>
+      <w:rPr>
+        <w:rFonts w:ascii="Wingdings" w:hAnsi="Wingdings" w:hint="default"/>
+      </w:rPr>
+    </w:lvl>
+    <w:lvl w:ilvl="6" w:tplc="04090001" w:tentative="1">
+      <w:start w:val="1"/>
+      <w:numFmt w:val="bullet"/>
+      <w:lvlText w:val=""/>
+      <w:lvlJc w:val="left"/>
+      <w:pPr>
+        <w:ind w:left="3360" w:hanging="480"/>
+      </w:pPr>
+      <w:rPr>
+        <w:rFonts w:ascii="Wingdings" w:hAnsi="Wingdings" w:hint="default"/>
+      </w:rPr>
+    </w:lvl>
+    <w:lvl w:ilvl="7" w:tplc="04090003" w:tentative="1">
+      <w:start w:val="1"/>
+      <w:numFmt w:val="bullet"/>
+      <w:lvlText w:val=""/>
+      <w:lvlJc w:val="left"/>
+      <w:pPr>
+        <w:ind w:left="3840" w:hanging="480"/>
+      </w:pPr>
+      <w:rPr>
+        <w:rFonts w:ascii="Wingdings" w:hAnsi="Wingdings" w:hint="default"/>
+      </w:rPr>
+    </w:lvl>
+    <w:lvl w:ilvl="8" w:tplc="04090005" w:tentative="1">
+      <w:start w:val="1"/>
+      <w:numFmt w:val="bullet"/>
+      <w:lvlText w:val=""/>
+      <w:lvlJc w:val="left"/>
+      <w:pPr>
+        <w:ind w:left="4320" w:hanging="480"/>
+      </w:pPr>
+      <w:rPr>
+        <w:rFonts w:ascii="Wingdings" w:hAnsi="Wingdings" w:hint="default"/>
+      </w:rPr>
+    </w:lvl>
+  </w:abstractNum>
+  <w:abstractNum w:abstractNumId="8">
+    <w:nsid w:val="4A6E23F8"/>
+    <w:multiLevelType w:val="multilevel"/>
+    <w:tmpl w:val="29C6E232"/>
+    <w:lvl w:ilvl="0">
+      <w:start w:val="1"/>
+      <w:numFmt w:val="bullet"/>
+      <w:lvlText w:val=""/>
+      <w:lvlJc w:val="left"/>
+      <w:pPr>
+        <w:tabs>
+          <w:tab w:val="num" w:pos="720"/>
+        </w:tabs>
+        <w:ind w:left="720" w:hanging="360"/>
+      </w:pPr>
+      <w:rPr>
+        <w:rFonts w:ascii="Symbol" w:hAnsi="Symbol" w:hint="default"/>
+        <w:sz w:val="20"/>
+      </w:rPr>
+    </w:lvl>
+    <w:lvl w:ilvl="1" w:tentative="1">
+      <w:start w:val="1"/>
+      <w:numFmt w:val="bullet"/>
+      <w:lvlText w:val="o"/>
+      <w:lvlJc w:val="left"/>
+      <w:pPr>
+        <w:tabs>
+          <w:tab w:val="num" w:pos="1440"/>
+        </w:tabs>
+        <w:ind w:left="1440" w:hanging="360"/>
+      </w:pPr>
+      <w:rPr>
+        <w:rFonts w:ascii="Courier New" w:hAnsi="Courier New" w:hint="default"/>
+        <w:sz w:val="20"/>
+      </w:rPr>
+    </w:lvl>
+    <w:lvl w:ilvl="2" w:tentative="1">
+      <w:start w:val="1"/>
+      <w:numFmt w:val="bullet"/>
+      <w:lvlText w:val=""/>
+      <w:lvlJc w:val="left"/>
+      <w:pPr>
+        <w:tabs>
+          <w:tab w:val="num" w:pos="2160"/>
+        </w:tabs>
+        <w:ind w:left="2160" w:hanging="360"/>
+      </w:pPr>
+      <w:rPr>
+        <w:rFonts w:ascii="Wingdings" w:hAnsi="Wingdings" w:hint="default"/>
+        <w:sz w:val="20"/>
+      </w:rPr>
+    </w:lvl>
+    <w:lvl w:ilvl="3" w:tentative="1">
+      <w:start w:val="1"/>
+      <w:numFmt w:val="bullet"/>
+      <w:lvlText w:val=""/>
+      <w:lvlJc w:val="left"/>
+      <w:pPr>
+        <w:tabs>
+          <w:tab w:val="num" w:pos="2880"/>
+        </w:tabs>
+        <w:ind w:left="2880" w:hanging="360"/>
+      </w:pPr>
+      <w:rPr>
+        <w:rFonts w:ascii="Wingdings" w:hAnsi="Wingdings" w:hint="default"/>
+        <w:sz w:val="20"/>
+      </w:rPr>
+    </w:lvl>
+    <w:lvl w:ilvl="4" w:tentative="1">
+      <w:start w:val="1"/>
+      <w:numFmt w:val="bullet"/>
+      <w:lvlText w:val=""/>
+      <w:lvlJc w:val="left"/>
+      <w:pPr>
+        <w:tabs>
+          <w:tab w:val="num" w:pos="3600"/>
+        </w:tabs>
+        <w:ind w:left="3600" w:hanging="360"/>
+      </w:pPr>
+      <w:rPr>
+        <w:rFonts w:ascii="Wingdings" w:hAnsi="Wingdings" w:hint="default"/>
+        <w:sz w:val="20"/>
+      </w:rPr>
+    </w:lvl>
+    <w:lvl w:ilvl="5" w:tentative="1">
+      <w:start w:val="1"/>
+      <w:numFmt w:val="bullet"/>
+      <w:lvlText w:val=""/>
+      <w:lvlJc w:val="left"/>
+      <w:pPr>
+        <w:tabs>
+          <w:tab w:val="num" w:pos="4320"/>
+        </w:tabs>
+        <w:ind w:left="4320" w:hanging="360"/>
+      </w:pPr>
+      <w:rPr>
+        <w:rFonts w:ascii="Wingdings" w:hAnsi="Wingdings" w:hint="default"/>
+        <w:sz w:val="20"/>
+      </w:rPr>
+    </w:lvl>
+    <w:lvl w:ilvl="6" w:tentative="1">
+      <w:start w:val="1"/>
+      <w:numFmt w:val="bullet"/>
+      <w:lvlText w:val=""/>
+      <w:lvlJc w:val="left"/>
+      <w:pPr>
+        <w:tabs>
+          <w:tab w:val="num" w:pos="5040"/>
+        </w:tabs>
+        <w:ind w:left="5040" w:hanging="360"/>
+      </w:pPr>
+      <w:rPr>
+        <w:rFonts w:ascii="Wingdings" w:hAnsi="Wingdings" w:hint="default"/>
+        <w:sz w:val="20"/>
+      </w:rPr>
+    </w:lvl>
+    <w:lvl w:ilvl="7" w:tentative="1">
+      <w:start w:val="1"/>
+      <w:numFmt w:val="bullet"/>
+      <w:lvlText w:val=""/>
+      <w:lvlJc w:val="left"/>
+      <w:pPr>
+        <w:tabs>
+          <w:tab w:val="num" w:pos="5760"/>
+        </w:tabs>
+        <w:ind w:left="5760" w:hanging="360"/>
+      </w:pPr>
+      <w:rPr>
+        <w:rFonts w:ascii="Wingdings" w:hAnsi="Wingdings" w:hint="default"/>
+        <w:sz w:val="20"/>
+      </w:rPr>
+    </w:lvl>
+    <w:lvl w:ilvl="8" w:tentative="1">
+      <w:start w:val="1"/>
+      <w:numFmt w:val="bullet"/>
+      <w:lvlText w:val=""/>
+      <w:lvlJc w:val="left"/>
+      <w:pPr>
+        <w:tabs>
+          <w:tab w:val="num" w:pos="6480"/>
+        </w:tabs>
+        <w:ind w:left="6480" w:hanging="360"/>
+      </w:pPr>
+      <w:rPr>
+        <w:rFonts w:ascii="Wingdings" w:hAnsi="Wingdings" w:hint="default"/>
+        <w:sz w:val="20"/>
+      </w:rPr>
+    </w:lvl>
+  </w:abstractNum>
+  <w:abstractNum w:abstractNumId="9">
+    <w:nsid w:val="59BB129C"/>
+    <w:multiLevelType w:val="hybridMultilevel"/>
+    <w:tmpl w:val="4D8A0612"/>
+    <w:lvl w:ilvl="0" w:tplc="04090001">
+      <w:start w:val="1"/>
+      <w:numFmt w:val="bullet"/>
+      <w:lvlText w:val=""/>
+      <w:lvlJc w:val="left"/>
+      <w:pPr>
+        <w:ind w:left="480" w:hanging="480"/>
+      </w:pPr>
+      <w:rPr>
+        <w:rFonts w:ascii="Wingdings" w:hAnsi="Wingdings" w:hint="default"/>
+      </w:rPr>
+    </w:lvl>
+    <w:lvl w:ilvl="1" w:tplc="04090003" w:tentative="1">
+      <w:start w:val="1"/>
+      <w:numFmt w:val="bullet"/>
+      <w:lvlText w:val=""/>
+      <w:lvlJc w:val="left"/>
+      <w:pPr>
+        <w:ind w:left="960" w:hanging="480"/>
+      </w:pPr>
+      <w:rPr>
+        <w:rFonts w:ascii="Wingdings" w:hAnsi="Wingdings" w:hint="default"/>
+      </w:rPr>
+    </w:lvl>
+    <w:lvl w:ilvl="2" w:tplc="04090005" w:tentative="1">
+      <w:start w:val="1"/>
+      <w:numFmt w:val="bullet"/>
+      <w:lvlText w:val=""/>
+      <w:lvlJc w:val="left"/>
+      <w:pPr>
+        <w:ind w:left="1440" w:hanging="480"/>
+      </w:pPr>
+      <w:rPr>
+        <w:rFonts w:ascii="Wingdings" w:hAnsi="Wingdings" w:hint="default"/>
+      </w:rPr>
+    </w:lvl>
+    <w:lvl w:ilvl="3" w:tplc="04090001" w:tentative="1">
+      <w:start w:val="1"/>
+      <w:numFmt w:val="bullet"/>
+      <w:lvlText w:val=""/>
+      <w:lvlJc w:val="left"/>
+      <w:pPr>
+        <w:ind w:left="1920" w:hanging="480"/>
+      </w:pPr>
+      <w:rPr>
+        <w:rFonts w:ascii="Wingdings" w:hAnsi="Wingdings" w:hint="default"/>
+      </w:rPr>
+    </w:lvl>
+    <w:lvl w:ilvl="4" w:tplc="04090003" w:tentative="1">
+      <w:start w:val="1"/>
+      <w:numFmt w:val="bullet"/>
+      <w:lvlText w:val=""/>
+      <w:lvlJc w:val="left"/>
+      <w:pPr>
+        <w:ind w:left="2400" w:hanging="480"/>
+      </w:pPr>
+      <w:rPr>
+        <w:rFonts w:ascii="Wingdings" w:hAnsi="Wingdings" w:hint="default"/>
+      </w:rPr>
+    </w:lvl>
+    <w:lvl w:ilvl="5" w:tplc="04090005" w:tentative="1">
+      <w:start w:val="1"/>
+      <w:numFmt w:val="bullet"/>
+      <w:lvlText w:val=""/>
+      <w:lvlJc w:val="left"/>
+      <w:pPr>
+        <w:ind w:left="2880" w:hanging="480"/>
+      </w:pPr>
+      <w:rPr>
+        <w:rFonts w:ascii="Wingdings" w:hAnsi="Wingdings" w:hint="default"/>
+      </w:rPr>
+    </w:lvl>
+    <w:lvl w:ilvl="6" w:tplc="04090001" w:tentative="1">
+      <w:start w:val="1"/>
+      <w:numFmt w:val="bullet"/>
+      <w:lvlText w:val=""/>
+      <w:lvlJc w:val="left"/>
+      <w:pPr>
+        <w:ind w:left="3360" w:hanging="480"/>
+      </w:pPr>
+      <w:rPr>
+        <w:rFonts w:ascii="Wingdings" w:hAnsi="Wingdings" w:hint="default"/>
+      </w:rPr>
+    </w:lvl>
+    <w:lvl w:ilvl="7" w:tplc="04090003" w:tentative="1">
+      <w:start w:val="1"/>
+      <w:numFmt w:val="bullet"/>
+      <w:lvlText w:val=""/>
+      <w:lvlJc w:val="left"/>
+      <w:pPr>
+        <w:ind w:left="3840" w:hanging="480"/>
+      </w:pPr>
+      <w:rPr>
+        <w:rFonts w:ascii="Wingdings" w:hAnsi="Wingdings" w:hint="default"/>
+      </w:rPr>
+    </w:lvl>
+    <w:lvl w:ilvl="8" w:tplc="04090005" w:tentative="1">
+      <w:start w:val="1"/>
+      <w:numFmt w:val="bullet"/>
+      <w:lvlText w:val=""/>
+      <w:lvlJc w:val="left"/>
+      <w:pPr>
+        <w:ind w:left="4320" w:hanging="480"/>
+      </w:pPr>
+      <w:rPr>
+        <w:rFonts w:ascii="Wingdings" w:hAnsi="Wingdings" w:hint="default"/>
+      </w:rPr>
+    </w:lvl>
+  </w:abstractNum>
+  <w:abstractNum w:abstractNumId="10">
+    <w:nsid w:val="5AD44C95"/>
+    <w:multiLevelType w:val="hybridMultilevel"/>
+    <w:tmpl w:val="7D660F4A"/>
+    <w:lvl w:ilvl="0" w:tplc="0409000F">
+      <w:start w:val="1"/>
+      <w:numFmt w:val="decimal"/>
+      <w:lvlText w:val="%1."/>
+      <w:lvlJc w:val="left"/>
+      <w:pPr>
+        <w:ind w:left="480" w:hanging="480"/>
+      </w:pPr>
+    </w:lvl>
+    <w:lvl w:ilvl="1" w:tplc="04090019">
+      <w:start w:val="1"/>
+      <w:numFmt w:val="lowerLetter"/>
+      <w:lvlText w:val="%2)"/>
+      <w:lvlJc w:val="left"/>
+      <w:pPr>
+        <w:ind w:left="960" w:hanging="480"/>
+      </w:pPr>
+    </w:lvl>
+    <w:lvl w:ilvl="2" w:tplc="0409001B" w:tentative="1">
+      <w:start w:val="1"/>
+      <w:numFmt w:val="lowerRoman"/>
+      <w:lvlText w:val="%3."/>
+      <w:lvlJc w:val="right"/>
+      <w:pPr>
+        <w:ind w:left="1440" w:hanging="480"/>
+      </w:pPr>
+    </w:lvl>
+    <w:lvl w:ilvl="3" w:tplc="0409000F" w:tentative="1">
+      <w:start w:val="1"/>
+      <w:numFmt w:val="decimal"/>
+      <w:lvlText w:val="%4."/>
+      <w:lvlJc w:val="left"/>
+      <w:pPr>
+        <w:ind w:left="1920" w:hanging="480"/>
+      </w:pPr>
+    </w:lvl>
+    <w:lvl w:ilvl="4" w:tplc="04090019" w:tentative="1">
+      <w:start w:val="1"/>
+      <w:numFmt w:val="lowerLetter"/>
+      <w:lvlText w:val="%5)"/>
+      <w:lvlJc w:val="left"/>
+      <w:pPr>
+        <w:ind w:left="2400" w:hanging="480"/>
+      </w:pPr>
+    </w:lvl>
+    <w:lvl w:ilvl="5" w:tplc="0409001B" w:tentative="1">
+      <w:start w:val="1"/>
+      <w:numFmt w:val="lowerRoman"/>
+      <w:lvlText w:val="%6."/>
+      <w:lvlJc w:val="right"/>
+      <w:pPr>
+        <w:ind w:left="2880" w:hanging="480"/>
+      </w:pPr>
+    </w:lvl>
+    <w:lvl w:ilvl="6" w:tplc="0409000F" w:tentative="1">
+      <w:start w:val="1"/>
+      <w:numFmt w:val="decimal"/>
+      <w:lvlText w:val="%7."/>
+      <w:lvlJc w:val="left"/>
+      <w:pPr>
+        <w:ind w:left="3360" w:hanging="480"/>
+      </w:pPr>
+    </w:lvl>
+    <w:lvl w:ilvl="7" w:tplc="04090019" w:tentative="1">
+      <w:start w:val="1"/>
+      <w:numFmt w:val="lowerLetter"/>
+      <w:lvlText w:val="%8)"/>
+      <w:lvlJc w:val="left"/>
+      <w:pPr>
+        <w:ind w:left="3840" w:hanging="480"/>
+      </w:pPr>
+    </w:lvl>
+    <w:lvl w:ilvl="8" w:tplc="0409001B" w:tentative="1">
+      <w:start w:val="1"/>
+      <w:numFmt w:val="lowerRoman"/>
+      <w:lvlText w:val="%9."/>
+      <w:lvlJc w:val="right"/>
+      <w:pPr>
+        <w:ind w:left="4320" w:hanging="480"/>
+      </w:pPr>
+    </w:lvl>
+  </w:abstractNum>
+  <w:abstractNum w:abstractNumId="11">
+    <w:nsid w:val="7A27010E"/>
+    <w:multiLevelType w:val="multilevel"/>
+    <w:tmpl w:val="2E96A330"/>
+    <w:lvl w:ilvl="0">
+      <w:start w:val="1"/>
+      <w:numFmt w:val="bullet"/>
+      <w:lvlText w:val=""/>
+      <w:lvlJc w:val="left"/>
+      <w:pPr>
+        <w:tabs>
+          <w:tab w:val="num" w:pos="720"/>
+        </w:tabs>
+        <w:ind w:left="720" w:hanging="360"/>
+      </w:pPr>
+      <w:rPr>
+        <w:rFonts w:ascii="Symbol" w:hAnsi="Symbol" w:hint="default"/>
+        <w:sz w:val="20"/>
+      </w:rPr>
+    </w:lvl>
+    <w:lvl w:ilvl="1" w:tentative="1">
+      <w:start w:val="1"/>
+      <w:numFmt w:val="bullet"/>
+      <w:lvlText w:val="o"/>
+      <w:lvlJc w:val="left"/>
+      <w:pPr>
+        <w:tabs>
+          <w:tab w:val="num" w:pos="1440"/>
+        </w:tabs>
+        <w:ind w:left="1440" w:hanging="360"/>
+      </w:pPr>
+      <w:rPr>
+        <w:rFonts w:ascii="Courier New" w:hAnsi="Courier New" w:hint="default"/>
+        <w:sz w:val="20"/>
+      </w:rPr>
+    </w:lvl>
+    <w:lvl w:ilvl="2" w:tentative="1">
+      <w:start w:val="1"/>
+      <w:numFmt w:val="bullet"/>
+      <w:lvlText w:val=""/>
+      <w:lvlJc w:val="left"/>
+      <w:pPr>
+        <w:tabs>
+          <w:tab w:val="num" w:pos="2160"/>
+        </w:tabs>
+        <w:ind w:left="2160" w:hanging="360"/>
+      </w:pPr>
+      <w:rPr>
+        <w:rFonts w:ascii="Wingdings" w:hAnsi="Wingdings" w:hint="default"/>
+        <w:sz w:val="20"/>
+      </w:rPr>
+    </w:lvl>
+    <w:lvl w:ilvl="3" w:tentative="1">
+      <w:start w:val="1"/>
+      <w:numFmt w:val="bullet"/>
+      <w:lvlText w:val=""/>
+      <w:lvlJc w:val="left"/>
+      <w:pPr>
+        <w:tabs>
+          <w:tab w:val="num" w:pos="2880"/>
+        </w:tabs>
+        <w:ind w:left="2880" w:hanging="360"/>
+      </w:pPr>
+      <w:rPr>
+        <w:rFonts w:ascii="Wingdings" w:hAnsi="Wingdings" w:hint="default"/>
+        <w:sz w:val="20"/>
+      </w:rPr>
+    </w:lvl>
+    <w:lvl w:ilvl="4" w:tentative="1">
+      <w:start w:val="1"/>
+      <w:numFmt w:val="bullet"/>
+      <w:lvlText w:val=""/>
+      <w:lvlJc w:val="left"/>
+      <w:pPr>
+        <w:tabs>
+          <w:tab w:val="num" w:pos="3600"/>
+        </w:tabs>
+        <w:ind w:left="3600" w:hanging="360"/>
+      </w:pPr>
+      <w:rPr>
+        <w:rFonts w:ascii="Wingdings" w:hAnsi="Wingdings" w:hint="default"/>
+        <w:sz w:val="20"/>
+      </w:rPr>
+    </w:lvl>
+    <w:lvl w:ilvl="5" w:tentative="1">
+      <w:start w:val="1"/>
+      <w:numFmt w:val="bullet"/>
+      <w:lvlText w:val=""/>
+      <w:lvlJc w:val="left"/>
+      <w:pPr>
+        <w:tabs>
+          <w:tab w:val="num" w:pos="4320"/>
+        </w:tabs>
+        <w:ind w:left="4320" w:hanging="360"/>
+      </w:pPr>
+      <w:rPr>
+        <w:rFonts w:ascii="Wingdings" w:hAnsi="Wingdings" w:hint="default"/>
+        <w:sz w:val="20"/>
+      </w:rPr>
+    </w:lvl>
+    <w:lvl w:ilvl="6" w:tentative="1">
+      <w:start w:val="1"/>
+      <w:numFmt w:val="bullet"/>
+      <w:lvlText w:val=""/>
+      <w:lvlJc w:val="left"/>
+      <w:pPr>
+        <w:tabs>
+          <w:tab w:val="num" w:pos="5040"/>
+        </w:tabs>
+        <w:ind w:left="5040" w:hanging="360"/>
+      </w:pPr>
+      <w:rPr>
+        <w:rFonts w:ascii="Wingdings" w:hAnsi="Wingdings" w:hint="default"/>
+        <w:sz w:val="20"/>
+      </w:rPr>
+    </w:lvl>
+    <w:lvl w:ilvl="7" w:tentative="1">
+      <w:start w:val="1"/>
+      <w:numFmt w:val="bullet"/>
+      <w:lvlText w:val=""/>
+      <w:lvlJc w:val="left"/>
+      <w:pPr>
+        <w:tabs>
+          <w:tab w:val="num" w:pos="5760"/>
+        </w:tabs>
+        <w:ind w:left="5760" w:hanging="360"/>
+      </w:pPr>
+      <w:rPr>
+        <w:rFonts w:ascii="Wingdings" w:hAnsi="Wingdings" w:hint="default"/>
+        <w:sz w:val="20"/>
+      </w:rPr>
+    </w:lvl>
+    <w:lvl w:ilvl="8" w:tentative="1">
+      <w:start w:val="1"/>
+      <w:numFmt w:val="bullet"/>
+      <w:lvlText w:val=""/>
+      <w:lvlJc w:val="left"/>
+      <w:pPr>
+        <w:tabs>
+          <w:tab w:val="num" w:pos="6480"/>
+        </w:tabs>
+        <w:ind w:left="6480" w:hanging="360"/>
+      </w:pPr>
+      <w:rPr>
+        <w:rFonts w:ascii="Wingdings" w:hAnsi="Wingdings" w:hint="default"/>
+        <w:sz w:val="20"/>
+      </w:rPr>
+    </w:lvl>
+  </w:abstractNum>
   <w:num w:numId="1">
-    <w:abstractNumId w:val="3"/>
+    <w:abstractNumId w:val="8"/>
   </w:num>
   <w:num w:numId="2">
+    <w:abstractNumId w:val="9"/>
+  </w:num>
+  <w:num w:numId="3">
     <w:abstractNumId w:val="4"/>
   </w:num>
-  <w:num w:numId="3">
+  <w:num w:numId="4">
+    <w:abstractNumId w:val="5"/>
+  </w:num>
+  <w:num w:numId="5">
     <w:abstractNumId w:val="1"/>
   </w:num>
-  <w:num w:numId="4">
+  <w:num w:numId="6">
+    <w:abstractNumId w:val="11"/>
+    <w:lvlOverride w:ilvl="0">
+      <w:lvl w:ilvl="0">
+        <w:numFmt w:val="bullet"/>
+        <w:lvlText w:val="o"/>
+        <w:lvlJc w:val="left"/>
+        <w:pPr>
+          <w:tabs>
+            <w:tab w:val="num" w:pos="720"/>
+          </w:tabs>
+          <w:ind w:left="720" w:hanging="360"/>
+        </w:pPr>
+        <w:rPr>
+          <w:rFonts w:ascii="Courier New" w:hAnsi="Courier New" w:hint="default"/>
+          <w:sz w:val="20"/>
+        </w:rPr>
+      </w:lvl>
+    </w:lvlOverride>
+  </w:num>
+  <w:num w:numId="7">
+    <w:abstractNumId w:val="0"/>
+  </w:num>
+  <w:num w:numId="8">
+    <w:abstractNumId w:val="6"/>
+  </w:num>
+  <w:num w:numId="9">
+    <w:abstractNumId w:val="10"/>
+  </w:num>
+  <w:num w:numId="10">
+    <w:abstractNumId w:val="7"/>
+  </w:num>
+  <w:num w:numId="11">
+    <w:abstractNumId w:val="3"/>
+    <w:lvlOverride w:ilvl="0">
+      <w:lvl w:ilvl="0">
+        <w:numFmt w:val="bullet"/>
+        <w:lvlText w:val="o"/>
+        <w:lvlJc w:val="left"/>
+        <w:pPr>
+          <w:tabs>
+            <w:tab w:val="num" w:pos="720"/>
+          </w:tabs>
+          <w:ind w:left="720" w:hanging="360"/>
+        </w:pPr>
+        <w:rPr>
+          <w:rFonts w:ascii="Courier New" w:hAnsi="Courier New" w:hint="default"/>
+          <w:sz w:val="20"/>
+        </w:rPr>
+      </w:lvl>
+    </w:lvlOverride>
+  </w:num>
+  <w:num w:numId="12">
     <w:abstractNumId w:val="2"/>
-  </w:num>
-  <w:num w:numId="5">
-    <w:abstractNumId w:val="0"/>
+    <w:lvlOverride w:ilvl="0">
+      <w:lvl w:ilvl="0">
+        <w:numFmt w:val="bullet"/>
+        <w:lvlText w:val="o"/>
+        <w:lvlJc w:val="left"/>
+        <w:pPr>
+          <w:tabs>
+            <w:tab w:val="num" w:pos="720"/>
+          </w:tabs>
+          <w:ind w:left="720" w:hanging="360"/>
+        </w:pPr>
+        <w:rPr>
+          <w:rFonts w:ascii="Courier New" w:hAnsi="Courier New" w:hint="default"/>
+          <w:sz w:val="20"/>
+        </w:rPr>
+      </w:lvl>
+    </w:lvlOverride>
   </w:num>
 </w:numbering>
 </file>
